--- a/ml/assign3 analysis/gsaavedra3-analysis.docx
+++ b/ml/assign3 analysis/gsaavedra3-analysis.docx
@@ -144,15 +144,7 @@
         <w:pStyle w:val="Text"/>
       </w:pPr>
       <w:r>
-        <w:t xml:space="preserve">The algorithms were implemented in Weka.  For K-Means the </w:t>
-      </w:r>
-      <w:proofErr w:type="spellStart"/>
-      <w:r>
-        <w:t>SimpleKMeans</w:t>
-      </w:r>
-      <w:proofErr w:type="spellEnd"/>
-      <w:r>
-        <w:t xml:space="preserve"> algorithm was used.</w:t>
+        <w:t>The algorithms were implemented in Weka.  For K-Means the SimpleKMeans algorithm was used.</w:t>
       </w:r>
       <w:r>
         <w:t xml:space="preserve">  For Expectation Maximization the EM was used.  </w:t>
@@ -327,48 +319,6 @@
         <w:rPr>
           <w:b w:val="0"/>
         </w:rPr>
-        <w:t xml:space="preserve">Canopy works best.  </w:t>
-      </w:r>
-      <w:proofErr w:type="gramStart"/>
-      <w:r>
-        <w:rPr>
-          <w:b w:val="0"/>
-        </w:rPr>
-        <w:t>Needs higher T1 and T2 values.</w:t>
-      </w:r>
-      <w:proofErr w:type="gramEnd"/>
-      <w:r>
-        <w:rPr>
-          <w:b w:val="0"/>
-        </w:rPr>
-        <w:t xml:space="preserve">  Plot ideas: error vs random seeds, error vs T1 or T2, need visual for clusters</w:t>
-      </w:r>
-    </w:p>
-    <w:p>
-      <w:pPr>
-        <w:pStyle w:val="SubsubsectionHeading"/>
-        <w:rPr>
-          <w:b w:val="0"/>
-        </w:rPr>
-      </w:pPr>
-      <w:r>
-        <w:rPr>
-          <w:b w:val="0"/>
-        </w:rPr>
-        <w:t>Increasing beyond k=2 only increases error.  Often the extra clusters will end up with no class and only 2 clusters will have a classification.  K=1 gives the best error because it just classifies everything as the majority class which in this case is about 65% x’s.</w:t>
-      </w:r>
-    </w:p>
-    <w:p>
-      <w:pPr>
-        <w:pStyle w:val="SubsubsectionHeading"/>
-        <w:rPr>
-          <w:b w:val="0"/>
-        </w:rPr>
-      </w:pPr>
-      <w:r>
-        <w:rPr>
-          <w:b w:val="0"/>
-        </w:rPr>
         <w:t xml:space="preserve">In WEKA in the output there is a table which shows the majority value of each attribute.  </w:t>
       </w:r>
     </w:p>
@@ -395,21 +345,2447 @@
         <w:rPr>
           <w:b w:val="0"/>
         </w:rPr>
-        <w:t xml:space="preserve">tonically non-increasing meaning </w:t>
-      </w:r>
-      <w:proofErr w:type="gramStart"/>
-      <w:r>
-        <w:rPr>
-          <w:b w:val="0"/>
-        </w:rPr>
-        <w:t>with each iteration</w:t>
-      </w:r>
-      <w:proofErr w:type="gramEnd"/>
-      <w:r>
-        <w:rPr>
-          <w:b w:val="0"/>
-        </w:rPr>
-        <w:t xml:space="preserve"> error should decrease or stay the same.</w:t>
+        <w:t>tonically non-increasing meaning with each iteration error should decrease or stay the same.</w:t>
+      </w:r>
+    </w:p>
+    <w:p>
+      <w:pPr>
+        <w:pStyle w:val="SubsubsectionHeading"/>
+        <w:rPr>
+          <w:b w:val="0"/>
+        </w:rPr>
+      </w:pPr>
+      <w:r>
+        <w:rPr>
+          <w:b w:val="0"/>
+        </w:rPr>
+        <w:t>For the K-means algorithm k was set to 2.  This gave the best performance.  Increasing beyond 2 only increased classification error.</w:t>
+      </w:r>
+      <w:r>
+        <w:rPr>
+          <w:b w:val="0"/>
+        </w:rPr>
+        <w:t xml:space="preserve">  Often the extra clusters do not end up with a class.</w:t>
+      </w:r>
+      <w:r>
+        <w:rPr>
+          <w:b w:val="0"/>
+        </w:rPr>
+        <w:t xml:space="preserve">  The algorithm also performed well with k=1 however the result is misleading.  With only 1 cluster every instance is classified as the majority class resulting in a misclassification error of 35%, the number of negative instances.  Euclidean distance was used, however no difference was noticed when using Manhattan distance.  The initialization method used was canopy.  With random start misclassification error was approximately 45%</w:t>
+      </w:r>
+      <w:r>
+        <w:rPr>
+          <w:b w:val="0"/>
+        </w:rPr>
+        <w:t>.  Usin</w:t>
+      </w:r>
+      <w:r>
+        <w:rPr>
+          <w:b w:val="0"/>
+        </w:rPr>
+        <w:t>g canopy brought this down to 35</w:t>
+      </w:r>
+      <w:r>
+        <w:rPr>
+          <w:b w:val="0"/>
+        </w:rPr>
+        <w:t xml:space="preserve">%.  </w:t>
+      </w:r>
+      <w:r>
+        <w:rPr>
+          <w:b w:val="0"/>
+        </w:rPr>
+        <w:t>Only 3</w:t>
+      </w:r>
+      <w:r>
+        <w:rPr>
+          <w:b w:val="0"/>
+        </w:rPr>
+        <w:t xml:space="preserve"> iterations were ne</w:t>
+      </w:r>
+      <w:r>
+        <w:rPr>
+          <w:b w:val="0"/>
+        </w:rPr>
+        <w:t>eded for convergence to 35</w:t>
+      </w:r>
+      <w:r>
+        <w:rPr>
+          <w:b w:val="0"/>
+        </w:rPr>
+        <w:t xml:space="preserve">% error but 100 were used to be safe.  Depending on the random starting point the error varied.  </w:t>
+      </w:r>
+    </w:p>
+    <w:p>
+      <w:pPr>
+        <w:pStyle w:val="SubsubsectionHeading"/>
+        <w:rPr>
+          <w:b w:val="0"/>
+        </w:rPr>
+      </w:pPr>
+      <w:r>
+        <w:rPr>
+          <w:b w:val="0"/>
+        </w:rPr>
+        <w:t xml:space="preserve">Figure 1 shows the mode matrix using 2 clusters.  Each row represents the mode value for the attribute </w:t>
+      </w:r>
+      <w:r>
+        <w:rPr>
+          <w:b w:val="0"/>
+        </w:rPr>
+        <w:t>in that row.  The column labeled Full Data shows the mode for each attribute for the full data set.  The column labeled 0 shows the mode for each attribute for cluster 0.  The column labeled 1</w:t>
+      </w:r>
+      <w:r>
+        <w:rPr>
+          <w:b w:val="0"/>
+        </w:rPr>
+        <w:t xml:space="preserve"> shows the mode </w:t>
+      </w:r>
+      <w:r>
+        <w:rPr>
+          <w:b w:val="0"/>
+        </w:rPr>
+        <w:t>for each attribute for cluster 1</w:t>
+      </w:r>
+      <w:r>
+        <w:rPr>
+          <w:b w:val="0"/>
+        </w:rPr>
+        <w:t xml:space="preserve">.  </w:t>
+      </w:r>
+      <w:r>
+        <w:rPr>
+          <w:b w:val="0"/>
+        </w:rPr>
+        <w:t xml:space="preserve">The Full Data column shows that the mode for all the attributes is x for the whole training set.  The majority of x’s is caused by the x player going first.  They are more likely to win and also with an odd number of board position the x player with always have 5 position filled </w:t>
+      </w:r>
+      <w:r>
+        <w:rPr>
+          <w:b w:val="0"/>
+        </w:rPr>
+        <w:lastRenderedPageBreak/>
+        <w:t xml:space="preserve">compared to the o players 4 positions when the game ends in a draw.  </w:t>
+      </w:r>
+      <w:r>
+        <w:rPr>
+          <w:b w:val="0"/>
+        </w:rPr>
+        <w:t xml:space="preserve">Cluster 0 centers on a majority of x’s while cluster 1 centers on a majority of o’s.  The starting point of cluster 0 is x, x, x, x, x, x, x, x, x.  The starting point of cluster 1 is x, x, o, x, b, o, x, o, b.  </w:t>
+      </w:r>
+    </w:p>
+    <w:p>
+      <w:pPr>
+        <w:pStyle w:val="SubsubsectionHeading"/>
+        <w:rPr>
+          <w:b w:val="0"/>
+        </w:rPr>
+      </w:pPr>
+      <w:r>
+        <w:rPr>
+          <w:b w:val="0"/>
+        </w:rPr>
+        <w:t xml:space="preserve">The way the algorithm works for a nominal data set is by matching attributes values.  </w:t>
+      </w:r>
+      <w:r>
+        <w:rPr>
+          <w:b w:val="0"/>
+        </w:rPr>
+        <w:t xml:space="preserve">A value of 8 x’s and 1 o will be close to a value of all x’s.  On the other hand, a value of all o’s would be far away from a value of all x’s.  </w:t>
+      </w:r>
+      <w:r>
+        <w:rPr>
+          <w:b w:val="0"/>
+        </w:rPr>
+        <w:t xml:space="preserve">Thus cluster 0 starts with all x’s as its mean and gravitates towards a mean that is mostly x’s with a few o’s.  </w:t>
+      </w:r>
+    </w:p>
+    <w:p>
+      <w:pPr>
+        <w:pStyle w:val="SubsubsectionHeading"/>
+        <w:rPr>
+          <w:b w:val="0"/>
+        </w:rPr>
+      </w:pPr>
+      <w:r>
+        <w:rPr>
+          <w:b w:val="0"/>
+        </w:rPr>
+        <w:t xml:space="preserve">This version of the algorithm is very limited and is responsible for the poor performance.  </w:t>
+      </w:r>
+      <w:r>
+        <w:rPr>
+          <w:b w:val="0"/>
+        </w:rPr>
+        <w:t>The algorithm has an all or nothing approach.  An attribute value with a match has a small distance (zero?) and a mismatch has a large distance.  There is also no</w:t>
+      </w:r>
+      <w:r>
+        <w:rPr>
+          <w:b w:val="0"/>
+        </w:rPr>
+        <w:t xml:space="preserve"> variation in the distance for </w:t>
+      </w:r>
+      <w:r>
+        <w:rPr>
+          <w:b w:val="0"/>
+        </w:rPr>
+        <w:t xml:space="preserve">different types of mismatch.  For example, both an o and a b will receive the same distance for mismatching without distinguishing between the two.  It is possible that the algorithm could be improved by stating that certain mismatches have greater distances than others.  </w:t>
+      </w:r>
+      <w:r>
+        <w:rPr>
+          <w:b w:val="0"/>
+        </w:rPr>
+        <w:t xml:space="preserve">For instance a b could be closer to an x than an o is.  This is because a blank can still be filled by an x.  </w:t>
+      </w:r>
+    </w:p>
+    <w:p>
+      <w:pPr>
+        <w:pStyle w:val="SubsubsectionHeading"/>
+        <w:rPr>
+          <w:b w:val="0"/>
+        </w:rPr>
+      </w:pPr>
+      <w:r>
+        <w:rPr>
+          <w:b w:val="0"/>
+        </w:rPr>
+        <w:t xml:space="preserve">Being limited to a mode of a data set severely limits the k-Means performance.  With a numeric data set the mean can be chosen to be any point in the plane.  It is not required that the point be one of the instance values.  However, with the discrete version of k-Means we are forced to choose an instance value as our mode.  </w:t>
+      </w:r>
+    </w:p>
+    <w:p>
+      <w:pPr>
+        <w:pStyle w:val="SubsubsectionHeading"/>
+        <w:rPr>
+          <w:b w:val="0"/>
+        </w:rPr>
+      </w:pPr>
+    </w:p>
+    <w:p>
+      <w:pPr>
+        <w:pStyle w:val="SubsubsectionHeading"/>
+        <w:rPr>
+          <w:b w:val="0"/>
+        </w:rPr>
+      </w:pPr>
+      <w:r>
+        <w:rPr>
+          <w:b w:val="0"/>
+          <w:noProof/>
+        </w:rPr>
+        <mc:AlternateContent>
+          <mc:Choice Requires="wps">
+            <w:drawing>
+              <wp:anchor distT="0" distB="0" distL="114300" distR="114300" simplePos="0" relativeHeight="251659264" behindDoc="0" locked="0" layoutInCell="1" allowOverlap="1" wp14:editId="36B11C9B">
+                <wp:simplePos x="0" y="0"/>
+                <wp:positionH relativeFrom="column">
+                  <wp:align>center</wp:align>
+                </wp:positionH>
+                <wp:positionV relativeFrom="paragraph">
+                  <wp:posOffset>0</wp:posOffset>
+                </wp:positionV>
+                <wp:extent cx="2476500" cy="1403985"/>
+                <wp:effectExtent l="0" t="0" r="19050" b="23495"/>
+                <wp:wrapNone/>
+                <wp:docPr id="307" name="Text Box 2"/>
+                <wp:cNvGraphicFramePr>
+                  <a:graphicFrameLocks xmlns:a="http://schemas.openxmlformats.org/drawingml/2006/main"/>
+                </wp:cNvGraphicFramePr>
+                <a:graphic xmlns:a="http://schemas.openxmlformats.org/drawingml/2006/main">
+                  <a:graphicData uri="http://schemas.microsoft.com/office/word/2010/wordprocessingShape">
+                    <wps:wsp>
+                      <wps:cNvSpPr txBox="1">
+                        <a:spLocks noChangeArrowheads="1"/>
+                      </wps:cNvSpPr>
+                      <wps:spPr bwMode="auto">
+                        <a:xfrm>
+                          <a:off x="0" y="0"/>
+                          <a:ext cx="2476500" cy="1403985"/>
+                        </a:xfrm>
+                        <a:prstGeom prst="rect">
+                          <a:avLst/>
+                        </a:prstGeom>
+                        <a:solidFill>
+                          <a:srgbClr val="FFFFFF"/>
+                        </a:solidFill>
+                        <a:ln w="9525">
+                          <a:solidFill>
+                            <a:srgbClr val="000000"/>
+                          </a:solidFill>
+                          <a:miter lim="800000"/>
+                          <a:headEnd/>
+                          <a:tailEnd/>
+                        </a:ln>
+                      </wps:spPr>
+                      <wps:txbx>
+                        <w:txbxContent>
+                          <w:p>
+                            <w:pPr>
+                              <w:rPr>
+                                <w:sz w:val="18"/>
+                                <w:szCs w:val="18"/>
+                              </w:rPr>
+                            </w:pPr>
+                            <w:r>
+                              <w:rPr>
+                                <w:sz w:val="18"/>
+                                <w:szCs w:val="18"/>
+                              </w:rPr>
+                              <w:t>Final cluster centroids:</w:t>
+                            </w:r>
+                          </w:p>
+                          <w:p>
+                            <w:pPr>
+                              <w:rPr>
+                                <w:sz w:val="18"/>
+                                <w:szCs w:val="18"/>
+                              </w:rPr>
+                            </w:pPr>
+                            <w:r>
+                              <w:rPr>
+                                <w:sz w:val="18"/>
+                                <w:szCs w:val="18"/>
+                              </w:rPr>
+                              <w:t xml:space="preserve">                        </w:t>
+                            </w:r>
+                            <w:r>
+                              <w:rPr>
+                                <w:sz w:val="18"/>
+                                <w:szCs w:val="18"/>
+                              </w:rPr>
+                              <w:t xml:space="preserve">                    </w:t>
+                            </w:r>
+                            <w:r>
+                              <w:rPr>
+                                <w:sz w:val="18"/>
+                                <w:szCs w:val="18"/>
+                              </w:rPr>
+                              <w:t xml:space="preserve"> Cluster#</w:t>
+                            </w:r>
+                          </w:p>
+                          <w:p>
+                            <w:pPr>
+                              <w:rPr>
+                                <w:sz w:val="18"/>
+                                <w:szCs w:val="18"/>
+                              </w:rPr>
+                            </w:pPr>
+                            <w:r>
+                              <w:rPr>
+                                <w:sz w:val="18"/>
+                                <w:szCs w:val="18"/>
+                              </w:rPr>
+                              <w:t xml:space="preserve">Attribute    Full Data          0        </w:t>
+                            </w:r>
+                            <w:r>
+                              <w:rPr>
+                                <w:sz w:val="18"/>
+                                <w:szCs w:val="18"/>
+                              </w:rPr>
+                              <w:t xml:space="preserve">  </w:t>
+                            </w:r>
+                            <w:r>
+                              <w:rPr>
+                                <w:sz w:val="18"/>
+                                <w:szCs w:val="18"/>
+                              </w:rPr>
+                              <w:t xml:space="preserve">  1</w:t>
+                            </w:r>
+                          </w:p>
+                          <w:p>
+                            <w:pPr>
+                              <w:rPr>
+                                <w:sz w:val="18"/>
+                                <w:szCs w:val="18"/>
+                              </w:rPr>
+                            </w:pPr>
+                            <w:r>
+                              <w:rPr>
+                                <w:sz w:val="18"/>
+                                <w:szCs w:val="18"/>
+                              </w:rPr>
+                              <w:t xml:space="preserve">              </w:t>
+                            </w:r>
+                            <w:r>
+                              <w:rPr>
+                                <w:sz w:val="18"/>
+                                <w:szCs w:val="18"/>
+                              </w:rPr>
+                              <w:tab/>
+                            </w:r>
+                            <w:r>
+                              <w:rPr>
+                                <w:sz w:val="18"/>
+                                <w:szCs w:val="18"/>
+                              </w:rPr>
+                              <w:t xml:space="preserve"> (574.0)   </w:t>
+                            </w:r>
+                            <w:r>
+                              <w:rPr>
+                                <w:sz w:val="18"/>
+                                <w:szCs w:val="18"/>
+                              </w:rPr>
+                              <w:t xml:space="preserve">   </w:t>
+                            </w:r>
+                            <w:r>
+                              <w:rPr>
+                                <w:sz w:val="18"/>
+                                <w:szCs w:val="18"/>
+                              </w:rPr>
+                              <w:t xml:space="preserve">(351.0)   </w:t>
+                            </w:r>
+                            <w:r>
+                              <w:rPr>
+                                <w:sz w:val="18"/>
+                                <w:szCs w:val="18"/>
+                              </w:rPr>
+                              <w:t xml:space="preserve">  </w:t>
+                            </w:r>
+                            <w:r>
+                              <w:rPr>
+                                <w:sz w:val="18"/>
+                                <w:szCs w:val="18"/>
+                              </w:rPr>
+                              <w:t xml:space="preserve"> (223.0)</w:t>
+                            </w:r>
+                          </w:p>
+                          <w:p>
+                            <w:pPr>
+                              <w:rPr>
+                                <w:sz w:val="18"/>
+                                <w:szCs w:val="18"/>
+                              </w:rPr>
+                            </w:pPr>
+                            <w:r>
+                              <w:rPr>
+                                <w:sz w:val="18"/>
+                                <w:szCs w:val="18"/>
+                              </w:rPr>
+                              <w:t>====</w:t>
+                            </w:r>
+                            <w:r>
+                              <w:rPr>
+                                <w:sz w:val="18"/>
+                                <w:szCs w:val="18"/>
+                              </w:rPr>
+                              <w:t>===============================</w:t>
+                            </w:r>
+                          </w:p>
+                          <w:p>
+                            <w:pPr>
+                              <w:rPr>
+                                <w:sz w:val="18"/>
+                                <w:szCs w:val="18"/>
+                              </w:rPr>
+                            </w:pPr>
+                            <w:r>
+                              <w:rPr>
+                                <w:sz w:val="18"/>
+                                <w:szCs w:val="18"/>
+                              </w:rPr>
+                              <w:t>pos</w:t>
+                            </w:r>
+                            <w:r>
+                              <w:rPr>
+                                <w:sz w:val="18"/>
+                                <w:szCs w:val="18"/>
+                              </w:rPr>
+                              <w:t xml:space="preserve">1                    x          </w:t>
+                            </w:r>
+                            <w:r>
+                              <w:rPr>
+                                <w:sz w:val="18"/>
+                                <w:szCs w:val="18"/>
+                              </w:rPr>
+                              <w:tab/>
+                            </w:r>
+                            <w:r>
+                              <w:rPr>
+                                <w:sz w:val="18"/>
+                                <w:szCs w:val="18"/>
+                              </w:rPr>
+                              <w:tab/>
+                            </w:r>
+                            <w:r>
+                              <w:rPr>
+                                <w:sz w:val="18"/>
+                                <w:szCs w:val="18"/>
+                              </w:rPr>
+                              <w:t xml:space="preserve">o         </w:t>
+                            </w:r>
+                            <w:r>
+                              <w:rPr>
+                                <w:sz w:val="18"/>
+                                <w:szCs w:val="18"/>
+                              </w:rPr>
+                              <w:t xml:space="preserve">      </w:t>
+                            </w:r>
+                            <w:r>
+                              <w:rPr>
+                                <w:sz w:val="18"/>
+                                <w:szCs w:val="18"/>
+                              </w:rPr>
+                              <w:t>x</w:t>
+                            </w:r>
+                          </w:p>
+                          <w:p>
+                            <w:pPr>
+                              <w:rPr>
+                                <w:sz w:val="18"/>
+                                <w:szCs w:val="18"/>
+                              </w:rPr>
+                            </w:pPr>
+                            <w:r>
+                              <w:rPr>
+                                <w:sz w:val="18"/>
+                                <w:szCs w:val="18"/>
+                              </w:rPr>
+                              <w:t>pos</w:t>
+                            </w:r>
+                            <w:r>
+                              <w:rPr>
+                                <w:sz w:val="18"/>
+                                <w:szCs w:val="18"/>
+                              </w:rPr>
+                              <w:t xml:space="preserve">2                    x         </w:t>
+                            </w:r>
+                            <w:r>
+                              <w:rPr>
+                                <w:sz w:val="18"/>
+                                <w:szCs w:val="18"/>
+                              </w:rPr>
+                              <w:tab/>
+                              <w:t xml:space="preserve">   </w:t>
+                            </w:r>
+                            <w:r>
+                              <w:rPr>
+                                <w:sz w:val="18"/>
+                                <w:szCs w:val="18"/>
+                              </w:rPr>
+                              <w:t xml:space="preserve"> x         </w:t>
+                            </w:r>
+                            <w:r>
+                              <w:rPr>
+                                <w:sz w:val="18"/>
+                                <w:szCs w:val="18"/>
+                              </w:rPr>
+                              <w:t xml:space="preserve">      </w:t>
+                            </w:r>
+                            <w:r>
+                              <w:rPr>
+                                <w:sz w:val="18"/>
+                                <w:szCs w:val="18"/>
+                              </w:rPr>
+                              <w:t>x</w:t>
+                            </w:r>
+                          </w:p>
+                          <w:p>
+                            <w:pPr>
+                              <w:rPr>
+                                <w:sz w:val="18"/>
+                                <w:szCs w:val="18"/>
+                              </w:rPr>
+                            </w:pPr>
+                            <w:r>
+                              <w:rPr>
+                                <w:sz w:val="18"/>
+                                <w:szCs w:val="18"/>
+                              </w:rPr>
+                              <w:t>pos</w:t>
+                            </w:r>
+                            <w:r>
+                              <w:rPr>
+                                <w:sz w:val="18"/>
+                                <w:szCs w:val="18"/>
+                              </w:rPr>
+                              <w:t xml:space="preserve">3                    x         </w:t>
+                            </w:r>
+                            <w:r>
+                              <w:rPr>
+                                <w:sz w:val="18"/>
+                                <w:szCs w:val="18"/>
+                              </w:rPr>
+                              <w:tab/>
+                              <w:t xml:space="preserve">   </w:t>
+                            </w:r>
+                            <w:r>
+                              <w:rPr>
+                                <w:sz w:val="18"/>
+                                <w:szCs w:val="18"/>
+                              </w:rPr>
+                              <w:t xml:space="preserve"> x         </w:t>
+                            </w:r>
+                            <w:r>
+                              <w:rPr>
+                                <w:sz w:val="18"/>
+                                <w:szCs w:val="18"/>
+                              </w:rPr>
+                              <w:t xml:space="preserve">     </w:t>
+                            </w:r>
+                            <w:r>
+                              <w:rPr>
+                                <w:sz w:val="18"/>
+                                <w:szCs w:val="18"/>
+                              </w:rPr>
+                              <w:t xml:space="preserve"> o</w:t>
+                            </w:r>
+                          </w:p>
+                          <w:p>
+                            <w:pPr>
+                              <w:rPr>
+                                <w:sz w:val="18"/>
+                                <w:szCs w:val="18"/>
+                              </w:rPr>
+                            </w:pPr>
+                            <w:r>
+                              <w:rPr>
+                                <w:sz w:val="18"/>
+                                <w:szCs w:val="18"/>
+                              </w:rPr>
+                              <w:t>pos</w:t>
+                            </w:r>
+                            <w:r>
+                              <w:rPr>
+                                <w:sz w:val="18"/>
+                                <w:szCs w:val="18"/>
+                              </w:rPr>
+                              <w:t xml:space="preserve">4                    x         </w:t>
+                            </w:r>
+                            <w:r>
+                              <w:rPr>
+                                <w:sz w:val="18"/>
+                                <w:szCs w:val="18"/>
+                              </w:rPr>
+                              <w:t xml:space="preserve">     </w:t>
+                            </w:r>
+                            <w:r>
+                              <w:rPr>
+                                <w:sz w:val="18"/>
+                                <w:szCs w:val="18"/>
+                              </w:rPr>
+                              <w:t xml:space="preserve"> o          </w:t>
+                            </w:r>
+                            <w:r>
+                              <w:rPr>
+                                <w:sz w:val="18"/>
+                                <w:szCs w:val="18"/>
+                              </w:rPr>
+                              <w:t xml:space="preserve">     </w:t>
+                            </w:r>
+                            <w:r>
+                              <w:rPr>
+                                <w:sz w:val="18"/>
+                                <w:szCs w:val="18"/>
+                              </w:rPr>
+                              <w:t>x</w:t>
+                            </w:r>
+                          </w:p>
+                          <w:p>
+                            <w:pPr>
+                              <w:rPr>
+                                <w:sz w:val="18"/>
+                                <w:szCs w:val="18"/>
+                              </w:rPr>
+                            </w:pPr>
+                            <w:r>
+                              <w:rPr>
+                                <w:sz w:val="18"/>
+                                <w:szCs w:val="18"/>
+                              </w:rPr>
+                              <w:t>pos</w:t>
+                            </w:r>
+                            <w:r>
+                              <w:rPr>
+                                <w:sz w:val="18"/>
+                                <w:szCs w:val="18"/>
+                              </w:rPr>
+                              <w:t xml:space="preserve">5                    x         </w:t>
+                            </w:r>
+                            <w:r>
+                              <w:rPr>
+                                <w:sz w:val="18"/>
+                                <w:szCs w:val="18"/>
+                              </w:rPr>
+                              <w:t xml:space="preserve">     </w:t>
+                            </w:r>
+                            <w:r>
+                              <w:rPr>
+                                <w:sz w:val="18"/>
+                                <w:szCs w:val="18"/>
+                              </w:rPr>
+                              <w:t xml:space="preserve"> x         </w:t>
+                            </w:r>
+                            <w:r>
+                              <w:rPr>
+                                <w:sz w:val="18"/>
+                                <w:szCs w:val="18"/>
+                              </w:rPr>
+                              <w:t xml:space="preserve">      </w:t>
+                            </w:r>
+                            <w:r>
+                              <w:rPr>
+                                <w:sz w:val="18"/>
+                                <w:szCs w:val="18"/>
+                              </w:rPr>
+                              <w:t>o</w:t>
+                            </w:r>
+                          </w:p>
+                          <w:p>
+                            <w:pPr>
+                              <w:rPr>
+                                <w:sz w:val="18"/>
+                                <w:szCs w:val="18"/>
+                              </w:rPr>
+                            </w:pPr>
+                            <w:r>
+                              <w:rPr>
+                                <w:sz w:val="18"/>
+                                <w:szCs w:val="18"/>
+                              </w:rPr>
+                              <w:t>pos</w:t>
+                            </w:r>
+                            <w:r>
+                              <w:rPr>
+                                <w:sz w:val="18"/>
+                                <w:szCs w:val="18"/>
+                              </w:rPr>
+                              <w:t xml:space="preserve">6                    x         </w:t>
+                            </w:r>
+                            <w:r>
+                              <w:rPr>
+                                <w:sz w:val="18"/>
+                                <w:szCs w:val="18"/>
+                              </w:rPr>
+                              <w:t xml:space="preserve">     </w:t>
+                            </w:r>
+                            <w:r>
+                              <w:rPr>
+                                <w:sz w:val="18"/>
+                                <w:szCs w:val="18"/>
+                              </w:rPr>
+                              <w:t xml:space="preserve"> x          </w:t>
+                            </w:r>
+                            <w:r>
+                              <w:rPr>
+                                <w:sz w:val="18"/>
+                                <w:szCs w:val="18"/>
+                              </w:rPr>
+                              <w:t xml:space="preserve">     </w:t>
+                            </w:r>
+                            <w:r>
+                              <w:rPr>
+                                <w:sz w:val="18"/>
+                                <w:szCs w:val="18"/>
+                              </w:rPr>
+                              <w:t>o</w:t>
+                            </w:r>
+                          </w:p>
+                          <w:p>
+                            <w:pPr>
+                              <w:rPr>
+                                <w:sz w:val="18"/>
+                                <w:szCs w:val="18"/>
+                              </w:rPr>
+                            </w:pPr>
+                            <w:r>
+                              <w:rPr>
+                                <w:sz w:val="18"/>
+                                <w:szCs w:val="18"/>
+                              </w:rPr>
+                              <w:t>pos</w:t>
+                            </w:r>
+                            <w:r>
+                              <w:rPr>
+                                <w:sz w:val="18"/>
+                                <w:szCs w:val="18"/>
+                              </w:rPr>
+                              <w:t xml:space="preserve">7                    x         </w:t>
+                            </w:r>
+                            <w:r>
+                              <w:rPr>
+                                <w:sz w:val="18"/>
+                                <w:szCs w:val="18"/>
+                              </w:rPr>
+                              <w:t xml:space="preserve">     </w:t>
+                            </w:r>
+                            <w:r>
+                              <w:rPr>
+                                <w:sz w:val="18"/>
+                                <w:szCs w:val="18"/>
+                              </w:rPr>
+                              <w:t xml:space="preserve"> o         </w:t>
+                            </w:r>
+                            <w:r>
+                              <w:rPr>
+                                <w:sz w:val="18"/>
+                                <w:szCs w:val="18"/>
+                              </w:rPr>
+                              <w:t xml:space="preserve">      </w:t>
+                            </w:r>
+                            <w:r>
+                              <w:rPr>
+                                <w:sz w:val="18"/>
+                                <w:szCs w:val="18"/>
+                              </w:rPr>
+                              <w:t>x</w:t>
+                            </w:r>
+                          </w:p>
+                          <w:p>
+                            <w:pPr>
+                              <w:rPr>
+                                <w:sz w:val="18"/>
+                                <w:szCs w:val="18"/>
+                              </w:rPr>
+                            </w:pPr>
+                            <w:r>
+                              <w:rPr>
+                                <w:sz w:val="18"/>
+                                <w:szCs w:val="18"/>
+                              </w:rPr>
+                              <w:t>pos</w:t>
+                            </w:r>
+                            <w:r>
+                              <w:rPr>
+                                <w:sz w:val="18"/>
+                                <w:szCs w:val="18"/>
+                              </w:rPr>
+                              <w:t xml:space="preserve">8                    x          </w:t>
+                            </w:r>
+                            <w:r>
+                              <w:rPr>
+                                <w:sz w:val="18"/>
+                                <w:szCs w:val="18"/>
+                              </w:rPr>
+                              <w:t xml:space="preserve">     </w:t>
+                            </w:r>
+                            <w:r>
+                              <w:rPr>
+                                <w:sz w:val="18"/>
+                                <w:szCs w:val="18"/>
+                              </w:rPr>
+                              <w:t xml:space="preserve">x         </w:t>
+                            </w:r>
+                            <w:r>
+                              <w:rPr>
+                                <w:sz w:val="18"/>
+                                <w:szCs w:val="18"/>
+                              </w:rPr>
+                              <w:t xml:space="preserve">      </w:t>
+                            </w:r>
+                            <w:r>
+                              <w:rPr>
+                                <w:sz w:val="18"/>
+                                <w:szCs w:val="18"/>
+                              </w:rPr>
+                              <w:t>o</w:t>
+                            </w:r>
+                          </w:p>
+                          <w:p>
+                            <w:pPr>
+                              <w:rPr>
+                                <w:sz w:val="18"/>
+                                <w:szCs w:val="18"/>
+                              </w:rPr>
+                            </w:pPr>
+                            <w:r>
+                              <w:rPr>
+                                <w:sz w:val="18"/>
+                                <w:szCs w:val="18"/>
+                              </w:rPr>
+                              <w:t>pos</w:t>
+                            </w:r>
+                            <w:r>
+                              <w:rPr>
+                                <w:sz w:val="18"/>
+                                <w:szCs w:val="18"/>
+                              </w:rPr>
+                              <w:t xml:space="preserve">9                    x          </w:t>
+                            </w:r>
+                            <w:r>
+                              <w:rPr>
+                                <w:sz w:val="18"/>
+                                <w:szCs w:val="18"/>
+                              </w:rPr>
+                              <w:t xml:space="preserve">     </w:t>
+                            </w:r>
+                            <w:r>
+                              <w:rPr>
+                                <w:sz w:val="18"/>
+                                <w:szCs w:val="18"/>
+                              </w:rPr>
+                              <w:t xml:space="preserve">x         </w:t>
+                            </w:r>
+                            <w:r>
+                              <w:rPr>
+                                <w:sz w:val="18"/>
+                                <w:szCs w:val="18"/>
+                              </w:rPr>
+                              <w:t xml:space="preserve">      </w:t>
+                            </w:r>
+                            <w:r>
+                              <w:rPr>
+                                <w:sz w:val="18"/>
+                                <w:szCs w:val="18"/>
+                              </w:rPr>
+                              <w:t>o</w:t>
+                            </w:r>
+                          </w:p>
+                          <w:p>
+                            <w:pPr>
+                              <w:rPr>
+                                <w:sz w:val="18"/>
+                                <w:szCs w:val="18"/>
+                              </w:rPr>
+                            </w:pPr>
+                            <w:r>
+                              <w:rPr>
+                                <w:sz w:val="18"/>
+                                <w:szCs w:val="18"/>
+                              </w:rPr>
+                              <w:t xml:space="preserve">class        </w:t>
+                            </w:r>
+                            <w:r>
+                              <w:rPr>
+                                <w:sz w:val="18"/>
+                                <w:szCs w:val="18"/>
+                              </w:rPr>
+                              <w:t xml:space="preserve">    </w:t>
+                            </w:r>
+                            <w:r>
+                              <w:rPr>
+                                <w:sz w:val="18"/>
+                                <w:szCs w:val="18"/>
+                              </w:rPr>
+                              <w:t xml:space="preserve"> positive   </w:t>
+                            </w:r>
+                            <w:r>
+                              <w:rPr>
+                                <w:sz w:val="18"/>
+                                <w:szCs w:val="18"/>
+                              </w:rPr>
+                              <w:t xml:space="preserve">  </w:t>
+                            </w:r>
+                            <w:r>
+                              <w:rPr>
+                                <w:sz w:val="18"/>
+                                <w:szCs w:val="18"/>
+                              </w:rPr>
+                              <w:t xml:space="preserve">positive   </w:t>
+                            </w:r>
+                            <w:r>
+                              <w:rPr>
+                                <w:sz w:val="18"/>
+                                <w:szCs w:val="18"/>
+                              </w:rPr>
+                              <w:t xml:space="preserve">  negative</w:t>
+                            </w:r>
+                          </w:p>
+                        </w:txbxContent>
+                      </wps:txbx>
+                      <wps:bodyPr rot="0" vert="horz" wrap="square" lIns="91440" tIns="45720" rIns="91440" bIns="45720" anchor="t" anchorCtr="0">
+                        <a:spAutoFit/>
+                      </wps:bodyPr>
+                    </wps:wsp>
+                  </a:graphicData>
+                </a:graphic>
+                <wp14:sizeRelH relativeFrom="margin">
+                  <wp14:pctWidth>0</wp14:pctWidth>
+                </wp14:sizeRelH>
+                <wp14:sizeRelV relativeFrom="margin">
+                  <wp14:pctHeight>20000</wp14:pctHeight>
+                </wp14:sizeRelV>
+              </wp:anchor>
+            </w:drawing>
+          </mc:Choice>
+          <mc:Fallback>
+            <w:pict>
+              <v:shapetype id="_x0000_t202" coordsize="21600,21600" o:spt="202" path="m,l,21600r21600,l21600,xe">
+                <v:stroke joinstyle="miter"/>
+                <v:path gradientshapeok="t" o:connecttype="rect"/>
+              </v:shapetype>
+              <v:shape id="Text Box 2" o:spid="_x0000_s1026" type="#_x0000_t202" style="position:absolute;left:0;text-align:left;margin-left:0;margin-top:0;width:195pt;height:110.55pt;z-index:251659264;visibility:visible;mso-wrap-style:square;mso-width-percent:0;mso-height-percent:200;mso-wrap-distance-left:9pt;mso-wrap-distance-top:0;mso-wrap-distance-right:9pt;mso-wrap-distance-bottom:0;mso-position-horizontal:center;mso-position-horizontal-relative:text;mso-position-vertical:absolute;mso-position-vertical-relative:text;mso-width-percent:0;mso-height-percent:200;mso-width-relative:margin;mso-height-relative:margin;v-text-anchor:top" o:gfxdata="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">
+                <v:textbox style="mso-fit-shape-to-text:t">
+                  <w:txbxContent>
+                    <w:p>
+                      <w:pPr>
+                        <w:rPr>
+                          <w:sz w:val="18"/>
+                          <w:szCs w:val="18"/>
+                        </w:rPr>
+                      </w:pPr>
+                      <w:r>
+                        <w:rPr>
+                          <w:sz w:val="18"/>
+                          <w:szCs w:val="18"/>
+                        </w:rPr>
+                        <w:t>Final cluster centroids:</w:t>
+                      </w:r>
+                    </w:p>
+                    <w:p>
+                      <w:pPr>
+                        <w:rPr>
+                          <w:sz w:val="18"/>
+                          <w:szCs w:val="18"/>
+                        </w:rPr>
+                      </w:pPr>
+                      <w:r>
+                        <w:rPr>
+                          <w:sz w:val="18"/>
+                          <w:szCs w:val="18"/>
+                        </w:rPr>
+                        <w:t xml:space="preserve">                        </w:t>
+                      </w:r>
+                      <w:r>
+                        <w:rPr>
+                          <w:sz w:val="18"/>
+                          <w:szCs w:val="18"/>
+                        </w:rPr>
+                        <w:t xml:space="preserve">                    </w:t>
+                      </w:r>
+                      <w:r>
+                        <w:rPr>
+                          <w:sz w:val="18"/>
+                          <w:szCs w:val="18"/>
+                        </w:rPr>
+                        <w:t xml:space="preserve"> Cluster#</w:t>
+                      </w:r>
+                    </w:p>
+                    <w:p>
+                      <w:pPr>
+                        <w:rPr>
+                          <w:sz w:val="18"/>
+                          <w:szCs w:val="18"/>
+                        </w:rPr>
+                      </w:pPr>
+                      <w:r>
+                        <w:rPr>
+                          <w:sz w:val="18"/>
+                          <w:szCs w:val="18"/>
+                        </w:rPr>
+                        <w:t xml:space="preserve">Attribute    Full Data          0        </w:t>
+                      </w:r>
+                      <w:r>
+                        <w:rPr>
+                          <w:sz w:val="18"/>
+                          <w:szCs w:val="18"/>
+                        </w:rPr>
+                        <w:t xml:space="preserve">  </w:t>
+                      </w:r>
+                      <w:r>
+                        <w:rPr>
+                          <w:sz w:val="18"/>
+                          <w:szCs w:val="18"/>
+                        </w:rPr>
+                        <w:t xml:space="preserve">  1</w:t>
+                      </w:r>
+                    </w:p>
+                    <w:p>
+                      <w:pPr>
+                        <w:rPr>
+                          <w:sz w:val="18"/>
+                          <w:szCs w:val="18"/>
+                        </w:rPr>
+                      </w:pPr>
+                      <w:r>
+                        <w:rPr>
+                          <w:sz w:val="18"/>
+                          <w:szCs w:val="18"/>
+                        </w:rPr>
+                        <w:t xml:space="preserve">              </w:t>
+                      </w:r>
+                      <w:r>
+                        <w:rPr>
+                          <w:sz w:val="18"/>
+                          <w:szCs w:val="18"/>
+                        </w:rPr>
+                        <w:tab/>
+                      </w:r>
+                      <w:r>
+                        <w:rPr>
+                          <w:sz w:val="18"/>
+                          <w:szCs w:val="18"/>
+                        </w:rPr>
+                        <w:t xml:space="preserve"> (574.0)   </w:t>
+                      </w:r>
+                      <w:r>
+                        <w:rPr>
+                          <w:sz w:val="18"/>
+                          <w:szCs w:val="18"/>
+                        </w:rPr>
+                        <w:t xml:space="preserve">   </w:t>
+                      </w:r>
+                      <w:r>
+                        <w:rPr>
+                          <w:sz w:val="18"/>
+                          <w:szCs w:val="18"/>
+                        </w:rPr>
+                        <w:t xml:space="preserve">(351.0)   </w:t>
+                      </w:r>
+                      <w:r>
+                        <w:rPr>
+                          <w:sz w:val="18"/>
+                          <w:szCs w:val="18"/>
+                        </w:rPr>
+                        <w:t xml:space="preserve">  </w:t>
+                      </w:r>
+                      <w:r>
+                        <w:rPr>
+                          <w:sz w:val="18"/>
+                          <w:szCs w:val="18"/>
+                        </w:rPr>
+                        <w:t xml:space="preserve"> (223.0)</w:t>
+                      </w:r>
+                    </w:p>
+                    <w:p>
+                      <w:pPr>
+                        <w:rPr>
+                          <w:sz w:val="18"/>
+                          <w:szCs w:val="18"/>
+                        </w:rPr>
+                      </w:pPr>
+                      <w:r>
+                        <w:rPr>
+                          <w:sz w:val="18"/>
+                          <w:szCs w:val="18"/>
+                        </w:rPr>
+                        <w:t>====</w:t>
+                      </w:r>
+                      <w:r>
+                        <w:rPr>
+                          <w:sz w:val="18"/>
+                          <w:szCs w:val="18"/>
+                        </w:rPr>
+                        <w:t>===============================</w:t>
+                      </w:r>
+                    </w:p>
+                    <w:p>
+                      <w:pPr>
+                        <w:rPr>
+                          <w:sz w:val="18"/>
+                          <w:szCs w:val="18"/>
+                        </w:rPr>
+                      </w:pPr>
+                      <w:r>
+                        <w:rPr>
+                          <w:sz w:val="18"/>
+                          <w:szCs w:val="18"/>
+                        </w:rPr>
+                        <w:t>pos</w:t>
+                      </w:r>
+                      <w:r>
+                        <w:rPr>
+                          <w:sz w:val="18"/>
+                          <w:szCs w:val="18"/>
+                        </w:rPr>
+                        <w:t xml:space="preserve">1                    x          </w:t>
+                      </w:r>
+                      <w:r>
+                        <w:rPr>
+                          <w:sz w:val="18"/>
+                          <w:szCs w:val="18"/>
+                        </w:rPr>
+                        <w:tab/>
+                      </w:r>
+                      <w:r>
+                        <w:rPr>
+                          <w:sz w:val="18"/>
+                          <w:szCs w:val="18"/>
+                        </w:rPr>
+                        <w:tab/>
+                      </w:r>
+                      <w:r>
+                        <w:rPr>
+                          <w:sz w:val="18"/>
+                          <w:szCs w:val="18"/>
+                        </w:rPr>
+                        <w:t xml:space="preserve">o         </w:t>
+                      </w:r>
+                      <w:r>
+                        <w:rPr>
+                          <w:sz w:val="18"/>
+                          <w:szCs w:val="18"/>
+                        </w:rPr>
+                        <w:t xml:space="preserve">      </w:t>
+                      </w:r>
+                      <w:r>
+                        <w:rPr>
+                          <w:sz w:val="18"/>
+                          <w:szCs w:val="18"/>
+                        </w:rPr>
+                        <w:t>x</w:t>
+                      </w:r>
+                    </w:p>
+                    <w:p>
+                      <w:pPr>
+                        <w:rPr>
+                          <w:sz w:val="18"/>
+                          <w:szCs w:val="18"/>
+                        </w:rPr>
+                      </w:pPr>
+                      <w:r>
+                        <w:rPr>
+                          <w:sz w:val="18"/>
+                          <w:szCs w:val="18"/>
+                        </w:rPr>
+                        <w:t>pos</w:t>
+                      </w:r>
+                      <w:r>
+                        <w:rPr>
+                          <w:sz w:val="18"/>
+                          <w:szCs w:val="18"/>
+                        </w:rPr>
+                        <w:t xml:space="preserve">2                    x         </w:t>
+                      </w:r>
+                      <w:r>
+                        <w:rPr>
+                          <w:sz w:val="18"/>
+                          <w:szCs w:val="18"/>
+                        </w:rPr>
+                        <w:tab/>
+                        <w:t xml:space="preserve">   </w:t>
+                      </w:r>
+                      <w:r>
+                        <w:rPr>
+                          <w:sz w:val="18"/>
+                          <w:szCs w:val="18"/>
+                        </w:rPr>
+                        <w:t xml:space="preserve"> x         </w:t>
+                      </w:r>
+                      <w:r>
+                        <w:rPr>
+                          <w:sz w:val="18"/>
+                          <w:szCs w:val="18"/>
+                        </w:rPr>
+                        <w:t xml:space="preserve">      </w:t>
+                      </w:r>
+                      <w:r>
+                        <w:rPr>
+                          <w:sz w:val="18"/>
+                          <w:szCs w:val="18"/>
+                        </w:rPr>
+                        <w:t>x</w:t>
+                      </w:r>
+                    </w:p>
+                    <w:p>
+                      <w:pPr>
+                        <w:rPr>
+                          <w:sz w:val="18"/>
+                          <w:szCs w:val="18"/>
+                        </w:rPr>
+                      </w:pPr>
+                      <w:r>
+                        <w:rPr>
+                          <w:sz w:val="18"/>
+                          <w:szCs w:val="18"/>
+                        </w:rPr>
+                        <w:t>pos</w:t>
+                      </w:r>
+                      <w:r>
+                        <w:rPr>
+                          <w:sz w:val="18"/>
+                          <w:szCs w:val="18"/>
+                        </w:rPr>
+                        <w:t xml:space="preserve">3                    x         </w:t>
+                      </w:r>
+                      <w:r>
+                        <w:rPr>
+                          <w:sz w:val="18"/>
+                          <w:szCs w:val="18"/>
+                        </w:rPr>
+                        <w:tab/>
+                        <w:t xml:space="preserve">   </w:t>
+                      </w:r>
+                      <w:r>
+                        <w:rPr>
+                          <w:sz w:val="18"/>
+                          <w:szCs w:val="18"/>
+                        </w:rPr>
+                        <w:t xml:space="preserve"> x         </w:t>
+                      </w:r>
+                      <w:r>
+                        <w:rPr>
+                          <w:sz w:val="18"/>
+                          <w:szCs w:val="18"/>
+                        </w:rPr>
+                        <w:t xml:space="preserve">     </w:t>
+                      </w:r>
+                      <w:r>
+                        <w:rPr>
+                          <w:sz w:val="18"/>
+                          <w:szCs w:val="18"/>
+                        </w:rPr>
+                        <w:t xml:space="preserve"> o</w:t>
+                      </w:r>
+                    </w:p>
+                    <w:p>
+                      <w:pPr>
+                        <w:rPr>
+                          <w:sz w:val="18"/>
+                          <w:szCs w:val="18"/>
+                        </w:rPr>
+                      </w:pPr>
+                      <w:r>
+                        <w:rPr>
+                          <w:sz w:val="18"/>
+                          <w:szCs w:val="18"/>
+                        </w:rPr>
+                        <w:t>pos</w:t>
+                      </w:r>
+                      <w:r>
+                        <w:rPr>
+                          <w:sz w:val="18"/>
+                          <w:szCs w:val="18"/>
+                        </w:rPr>
+                        <w:t xml:space="preserve">4                    x         </w:t>
+                      </w:r>
+                      <w:r>
+                        <w:rPr>
+                          <w:sz w:val="18"/>
+                          <w:szCs w:val="18"/>
+                        </w:rPr>
+                        <w:t xml:space="preserve">     </w:t>
+                      </w:r>
+                      <w:r>
+                        <w:rPr>
+                          <w:sz w:val="18"/>
+                          <w:szCs w:val="18"/>
+                        </w:rPr>
+                        <w:t xml:space="preserve"> o          </w:t>
+                      </w:r>
+                      <w:r>
+                        <w:rPr>
+                          <w:sz w:val="18"/>
+                          <w:szCs w:val="18"/>
+                        </w:rPr>
+                        <w:t xml:space="preserve">     </w:t>
+                      </w:r>
+                      <w:r>
+                        <w:rPr>
+                          <w:sz w:val="18"/>
+                          <w:szCs w:val="18"/>
+                        </w:rPr>
+                        <w:t>x</w:t>
+                      </w:r>
+                    </w:p>
+                    <w:p>
+                      <w:pPr>
+                        <w:rPr>
+                          <w:sz w:val="18"/>
+                          <w:szCs w:val="18"/>
+                        </w:rPr>
+                      </w:pPr>
+                      <w:r>
+                        <w:rPr>
+                          <w:sz w:val="18"/>
+                          <w:szCs w:val="18"/>
+                        </w:rPr>
+                        <w:t>pos</w:t>
+                      </w:r>
+                      <w:r>
+                        <w:rPr>
+                          <w:sz w:val="18"/>
+                          <w:szCs w:val="18"/>
+                        </w:rPr>
+                        <w:t xml:space="preserve">5                    x         </w:t>
+                      </w:r>
+                      <w:r>
+                        <w:rPr>
+                          <w:sz w:val="18"/>
+                          <w:szCs w:val="18"/>
+                        </w:rPr>
+                        <w:t xml:space="preserve">     </w:t>
+                      </w:r>
+                      <w:r>
+                        <w:rPr>
+                          <w:sz w:val="18"/>
+                          <w:szCs w:val="18"/>
+                        </w:rPr>
+                        <w:t xml:space="preserve"> x         </w:t>
+                      </w:r>
+                      <w:r>
+                        <w:rPr>
+                          <w:sz w:val="18"/>
+                          <w:szCs w:val="18"/>
+                        </w:rPr>
+                        <w:t xml:space="preserve">      </w:t>
+                      </w:r>
+                      <w:r>
+                        <w:rPr>
+                          <w:sz w:val="18"/>
+                          <w:szCs w:val="18"/>
+                        </w:rPr>
+                        <w:t>o</w:t>
+                      </w:r>
+                    </w:p>
+                    <w:p>
+                      <w:pPr>
+                        <w:rPr>
+                          <w:sz w:val="18"/>
+                          <w:szCs w:val="18"/>
+                        </w:rPr>
+                      </w:pPr>
+                      <w:r>
+                        <w:rPr>
+                          <w:sz w:val="18"/>
+                          <w:szCs w:val="18"/>
+                        </w:rPr>
+                        <w:t>pos</w:t>
+                      </w:r>
+                      <w:r>
+                        <w:rPr>
+                          <w:sz w:val="18"/>
+                          <w:szCs w:val="18"/>
+                        </w:rPr>
+                        <w:t xml:space="preserve">6                    x         </w:t>
+                      </w:r>
+                      <w:r>
+                        <w:rPr>
+                          <w:sz w:val="18"/>
+                          <w:szCs w:val="18"/>
+                        </w:rPr>
+                        <w:t xml:space="preserve">     </w:t>
+                      </w:r>
+                      <w:r>
+                        <w:rPr>
+                          <w:sz w:val="18"/>
+                          <w:szCs w:val="18"/>
+                        </w:rPr>
+                        <w:t xml:space="preserve"> x          </w:t>
+                      </w:r>
+                      <w:r>
+                        <w:rPr>
+                          <w:sz w:val="18"/>
+                          <w:szCs w:val="18"/>
+                        </w:rPr>
+                        <w:t xml:space="preserve">     </w:t>
+                      </w:r>
+                      <w:r>
+                        <w:rPr>
+                          <w:sz w:val="18"/>
+                          <w:szCs w:val="18"/>
+                        </w:rPr>
+                        <w:t>o</w:t>
+                      </w:r>
+                    </w:p>
+                    <w:p>
+                      <w:pPr>
+                        <w:rPr>
+                          <w:sz w:val="18"/>
+                          <w:szCs w:val="18"/>
+                        </w:rPr>
+                      </w:pPr>
+                      <w:r>
+                        <w:rPr>
+                          <w:sz w:val="18"/>
+                          <w:szCs w:val="18"/>
+                        </w:rPr>
+                        <w:t>pos</w:t>
+                      </w:r>
+                      <w:r>
+                        <w:rPr>
+                          <w:sz w:val="18"/>
+                          <w:szCs w:val="18"/>
+                        </w:rPr>
+                        <w:t xml:space="preserve">7                    x         </w:t>
+                      </w:r>
+                      <w:r>
+                        <w:rPr>
+                          <w:sz w:val="18"/>
+                          <w:szCs w:val="18"/>
+                        </w:rPr>
+                        <w:t xml:space="preserve">     </w:t>
+                      </w:r>
+                      <w:r>
+                        <w:rPr>
+                          <w:sz w:val="18"/>
+                          <w:szCs w:val="18"/>
+                        </w:rPr>
+                        <w:t xml:space="preserve"> o         </w:t>
+                      </w:r>
+                      <w:r>
+                        <w:rPr>
+                          <w:sz w:val="18"/>
+                          <w:szCs w:val="18"/>
+                        </w:rPr>
+                        <w:t xml:space="preserve">      </w:t>
+                      </w:r>
+                      <w:r>
+                        <w:rPr>
+                          <w:sz w:val="18"/>
+                          <w:szCs w:val="18"/>
+                        </w:rPr>
+                        <w:t>x</w:t>
+                      </w:r>
+                    </w:p>
+                    <w:p>
+                      <w:pPr>
+                        <w:rPr>
+                          <w:sz w:val="18"/>
+                          <w:szCs w:val="18"/>
+                        </w:rPr>
+                      </w:pPr>
+                      <w:r>
+                        <w:rPr>
+                          <w:sz w:val="18"/>
+                          <w:szCs w:val="18"/>
+                        </w:rPr>
+                        <w:t>pos</w:t>
+                      </w:r>
+                      <w:r>
+                        <w:rPr>
+                          <w:sz w:val="18"/>
+                          <w:szCs w:val="18"/>
+                        </w:rPr>
+                        <w:t xml:space="preserve">8                    x          </w:t>
+                      </w:r>
+                      <w:r>
+                        <w:rPr>
+                          <w:sz w:val="18"/>
+                          <w:szCs w:val="18"/>
+                        </w:rPr>
+                        <w:t xml:space="preserve">     </w:t>
+                      </w:r>
+                      <w:r>
+                        <w:rPr>
+                          <w:sz w:val="18"/>
+                          <w:szCs w:val="18"/>
+                        </w:rPr>
+                        <w:t xml:space="preserve">x         </w:t>
+                      </w:r>
+                      <w:r>
+                        <w:rPr>
+                          <w:sz w:val="18"/>
+                          <w:szCs w:val="18"/>
+                        </w:rPr>
+                        <w:t xml:space="preserve">      </w:t>
+                      </w:r>
+                      <w:r>
+                        <w:rPr>
+                          <w:sz w:val="18"/>
+                          <w:szCs w:val="18"/>
+                        </w:rPr>
+                        <w:t>o</w:t>
+                      </w:r>
+                    </w:p>
+                    <w:p>
+                      <w:pPr>
+                        <w:rPr>
+                          <w:sz w:val="18"/>
+                          <w:szCs w:val="18"/>
+                        </w:rPr>
+                      </w:pPr>
+                      <w:r>
+                        <w:rPr>
+                          <w:sz w:val="18"/>
+                          <w:szCs w:val="18"/>
+                        </w:rPr>
+                        <w:t>pos</w:t>
+                      </w:r>
+                      <w:r>
+                        <w:rPr>
+                          <w:sz w:val="18"/>
+                          <w:szCs w:val="18"/>
+                        </w:rPr>
+                        <w:t xml:space="preserve">9                    x          </w:t>
+                      </w:r>
+                      <w:r>
+                        <w:rPr>
+                          <w:sz w:val="18"/>
+                          <w:szCs w:val="18"/>
+                        </w:rPr>
+                        <w:t xml:space="preserve">     </w:t>
+                      </w:r>
+                      <w:r>
+                        <w:rPr>
+                          <w:sz w:val="18"/>
+                          <w:szCs w:val="18"/>
+                        </w:rPr>
+                        <w:t xml:space="preserve">x         </w:t>
+                      </w:r>
+                      <w:r>
+                        <w:rPr>
+                          <w:sz w:val="18"/>
+                          <w:szCs w:val="18"/>
+                        </w:rPr>
+                        <w:t xml:space="preserve">      </w:t>
+                      </w:r>
+                      <w:r>
+                        <w:rPr>
+                          <w:sz w:val="18"/>
+                          <w:szCs w:val="18"/>
+                        </w:rPr>
+                        <w:t>o</w:t>
+                      </w:r>
+                    </w:p>
+                    <w:p>
+                      <w:pPr>
+                        <w:rPr>
+                          <w:sz w:val="18"/>
+                          <w:szCs w:val="18"/>
+                        </w:rPr>
+                      </w:pPr>
+                      <w:r>
+                        <w:rPr>
+                          <w:sz w:val="18"/>
+                          <w:szCs w:val="18"/>
+                        </w:rPr>
+                        <w:t xml:space="preserve">class        </w:t>
+                      </w:r>
+                      <w:r>
+                        <w:rPr>
+                          <w:sz w:val="18"/>
+                          <w:szCs w:val="18"/>
+                        </w:rPr>
+                        <w:t xml:space="preserve">    </w:t>
+                      </w:r>
+                      <w:r>
+                        <w:rPr>
+                          <w:sz w:val="18"/>
+                          <w:szCs w:val="18"/>
+                        </w:rPr>
+                        <w:t xml:space="preserve"> positive   </w:t>
+                      </w:r>
+                      <w:r>
+                        <w:rPr>
+                          <w:sz w:val="18"/>
+                          <w:szCs w:val="18"/>
+                        </w:rPr>
+                        <w:t xml:space="preserve">  </w:t>
+                      </w:r>
+                      <w:r>
+                        <w:rPr>
+                          <w:sz w:val="18"/>
+                          <w:szCs w:val="18"/>
+                        </w:rPr>
+                        <w:t xml:space="preserve">positive   </w:t>
+                      </w:r>
+                      <w:r>
+                        <w:rPr>
+                          <w:sz w:val="18"/>
+                          <w:szCs w:val="18"/>
+                        </w:rPr>
+                        <w:t xml:space="preserve">  negative</w:t>
+                      </w:r>
+                    </w:p>
+                  </w:txbxContent>
+                </v:textbox>
+              </v:shape>
+            </w:pict>
+          </mc:Fallback>
+        </mc:AlternateContent>
+      </w:r>
+    </w:p>
+    <w:p>
+      <w:pPr>
+        <w:pStyle w:val="SubsubsectionHeading"/>
+        <w:rPr>
+          <w:b w:val="0"/>
+        </w:rPr>
+      </w:pPr>
+    </w:p>
+    <w:p>
+      <w:pPr>
+        <w:pStyle w:val="SubsubsectionHeading"/>
+        <w:rPr>
+          <w:b w:val="0"/>
+        </w:rPr>
+      </w:pPr>
+    </w:p>
+    <w:p>
+      <w:pPr>
+        <w:pStyle w:val="SubsubsectionHeading"/>
+        <w:rPr>
+          <w:b w:val="0"/>
+        </w:rPr>
+      </w:pPr>
+    </w:p>
+    <w:p>
+      <w:pPr>
+        <w:pStyle w:val="SubsubsectionHeading"/>
+        <w:rPr>
+          <w:b w:val="0"/>
+        </w:rPr>
+      </w:pPr>
+    </w:p>
+    <w:p>
+      <w:pPr>
+        <w:pStyle w:val="SubsubsectionHeading"/>
+        <w:rPr>
+          <w:b w:val="0"/>
+        </w:rPr>
+      </w:pPr>
+    </w:p>
+    <w:p>
+      <w:pPr>
+        <w:pStyle w:val="SubsubsectionHeading"/>
+        <w:rPr>
+          <w:b w:val="0"/>
+        </w:rPr>
+      </w:pPr>
+    </w:p>
+    <w:p>
+      <w:pPr>
+        <w:pStyle w:val="SubsubsectionHeading"/>
+        <w:rPr>
+          <w:b w:val="0"/>
+        </w:rPr>
+      </w:pPr>
+    </w:p>
+    <w:p>
+      <w:pPr>
+        <w:pStyle w:val="SubsubsectionHeading"/>
+        <w:rPr>
+          <w:b w:val="0"/>
+        </w:rPr>
+      </w:pPr>
+    </w:p>
+    <w:p>
+      <w:pPr>
+        <w:pStyle w:val="SubsubsectionHeading"/>
+        <w:rPr>
+          <w:b w:val="0"/>
+        </w:rPr>
+      </w:pPr>
+    </w:p>
+    <w:p>
+      <w:pPr>
+        <w:pStyle w:val="SubsubsectionHeading"/>
+        <w:jc w:val="center"/>
+        <w:rPr>
+          <w:b w:val="0"/>
+          <w:i/>
+          <w:sz w:val="16"/>
+          <w:szCs w:val="16"/>
+        </w:rPr>
+      </w:pPr>
+    </w:p>
+    <w:p>
+      <w:pPr>
+        <w:pStyle w:val="SubsubsectionHeading"/>
+        <w:jc w:val="center"/>
+        <w:rPr>
+          <w:b w:val="0"/>
+          <w:i/>
+          <w:sz w:val="16"/>
+          <w:szCs w:val="16"/>
+        </w:rPr>
+      </w:pPr>
+      <w:r>
+        <w:rPr>
+          <w:b w:val="0"/>
+          <w:i/>
+          <w:sz w:val="16"/>
+          <w:szCs w:val="16"/>
+        </w:rPr>
+        <w:t>Figure 1: Matrix</w:t>
+      </w:r>
+      <w:r>
+        <w:rPr>
+          <w:b w:val="0"/>
+          <w:i/>
+          <w:sz w:val="16"/>
+          <w:szCs w:val="16"/>
+        </w:rPr>
+        <w:t xml:space="preserve"> of mode values for k-Means</w:t>
+      </w:r>
+    </w:p>
+    <w:p>
+      <w:pPr>
+        <w:pStyle w:val="SubsubsectionHeading"/>
+        <w:rPr>
+          <w:b w:val="0"/>
+        </w:rPr>
+      </w:pPr>
+    </w:p>
+    <w:p>
+      <w:pPr>
+        <w:pStyle w:val="SubsubsectionHeading"/>
+        <w:rPr>
+          <w:b w:val="0"/>
+        </w:rPr>
+      </w:pPr>
+      <w:r>
+        <w:rPr>
+          <w:b w:val="0"/>
+        </w:rPr>
+        <w:t xml:space="preserve">Figure 2 shows a cluster plot for classes vs. instance.  </w:t>
+      </w:r>
+      <w:r>
+        <w:rPr>
+          <w:b w:val="0"/>
+        </w:rPr>
+        <w:t xml:space="preserve">The blue shapes correspond to cluster 0 and the red shapes correspond to cluster 1.  The bottom portion of the graph represents the positive class.  It can be seen in the graph that the bottom portion contains a larger portion of the </w:t>
+      </w:r>
+      <w:r>
+        <w:rPr>
+          <w:b w:val="0"/>
+        </w:rPr>
+        <w:lastRenderedPageBreak/>
+        <w:t xml:space="preserve">cluster points.  This is an indication that a larger percentage of the </w:t>
+      </w:r>
+      <w:r>
+        <w:rPr>
+          <w:b w:val="0"/>
+        </w:rPr>
+        <w:t>instances</w:t>
+      </w:r>
+      <w:r>
+        <w:rPr>
+          <w:b w:val="0"/>
+        </w:rPr>
+        <w:t xml:space="preserve"> are classified as positive.  </w:t>
+      </w:r>
+    </w:p>
+    <w:p>
+      <w:pPr>
+        <w:pStyle w:val="SubsubsectionHeading"/>
+        <w:rPr>
+          <w:b w:val="0"/>
+        </w:rPr>
+      </w:pPr>
+    </w:p>
+    <w:p>
+      <w:pPr>
+        <w:pStyle w:val="SubsubsectionHeading"/>
+        <w:rPr>
+          <w:b w:val="0"/>
+        </w:rPr>
+      </w:pPr>
+      <w:r>
+        <w:rPr>
+          <w:b w:val="0"/>
+          <w:noProof/>
+        </w:rPr>
+        <mc:AlternateContent>
+          <mc:Choice Requires="wps">
+            <w:drawing>
+              <wp:anchor distT="0" distB="0" distL="114300" distR="114300" simplePos="0" relativeHeight="251661312" behindDoc="0" locked="0" layoutInCell="1" allowOverlap="1" wp14:editId="36B11C9B">
+                <wp:simplePos x="0" y="0"/>
+                <wp:positionH relativeFrom="column">
+                  <wp:align>center</wp:align>
+                </wp:positionH>
+                <wp:positionV relativeFrom="paragraph">
+                  <wp:posOffset>0</wp:posOffset>
+                </wp:positionV>
+                <wp:extent cx="3048000" cy="2120900"/>
+                <wp:effectExtent l="0" t="0" r="19050" b="12700"/>
+                <wp:wrapNone/>
+                <wp:docPr id="1" name="Text Box 2"/>
+                <wp:cNvGraphicFramePr>
+                  <a:graphicFrameLocks xmlns:a="http://schemas.openxmlformats.org/drawingml/2006/main"/>
+                </wp:cNvGraphicFramePr>
+                <a:graphic xmlns:a="http://schemas.openxmlformats.org/drawingml/2006/main">
+                  <a:graphicData uri="http://schemas.microsoft.com/office/word/2010/wordprocessingShape">
+                    <wps:wsp>
+                      <wps:cNvSpPr txBox="1">
+                        <a:spLocks noChangeArrowheads="1"/>
+                      </wps:cNvSpPr>
+                      <wps:spPr bwMode="auto">
+                        <a:xfrm>
+                          <a:off x="0" y="0"/>
+                          <a:ext cx="3048000" cy="2120900"/>
+                        </a:xfrm>
+                        <a:prstGeom prst="rect">
+                          <a:avLst/>
+                        </a:prstGeom>
+                        <a:solidFill>
+                          <a:srgbClr val="FFFFFF"/>
+                        </a:solidFill>
+                        <a:ln w="9525">
+                          <a:solidFill>
+                            <a:srgbClr val="000000"/>
+                          </a:solidFill>
+                          <a:miter lim="800000"/>
+                          <a:headEnd/>
+                          <a:tailEnd/>
+                        </a:ln>
+                      </wps:spPr>
+                      <wps:txbx>
+                        <w:txbxContent>
+                          <w:p>
+                            <w:r>
+                              <w:rPr>
+                                <w:noProof/>
+                              </w:rPr>
+                              <w:drawing>
+                                <wp:inline distT="0" distB="0" distL="0" distR="0" wp14:anchorId="0943007D" wp14:editId="0F2438CA">
+                                  <wp:extent cx="2927349" cy="2070100"/>
+                                  <wp:effectExtent l="0" t="0" r="6985" b="6350"/>
+                                  <wp:docPr id="3" name="Picture 3"/>
+                                  <wp:cNvGraphicFramePr>
+                                    <a:graphicFrameLocks xmlns:a="http://schemas.openxmlformats.org/drawingml/2006/main" noChangeAspect="1"/>
+                                  </wp:cNvGraphicFramePr>
+                                  <a:graphic xmlns:a="http://schemas.openxmlformats.org/drawingml/2006/main">
+                                    <a:graphicData uri="http://schemas.openxmlformats.org/drawingml/2006/picture">
+                                      <pic:pic xmlns:pic="http://schemas.openxmlformats.org/drawingml/2006/picture">
+                                        <pic:nvPicPr>
+                                          <pic:cNvPr id="0" name=""/>
+                                          <pic:cNvPicPr/>
+                                        </pic:nvPicPr>
+                                        <pic:blipFill>
+                                          <a:blip r:embed="rId7"/>
+                                          <a:stretch>
+                                            <a:fillRect/>
+                                          </a:stretch>
+                                        </pic:blipFill>
+                                        <pic:spPr>
+                                          <a:xfrm>
+                                            <a:off x="0" y="0"/>
+                                            <a:ext cx="2926508" cy="2069505"/>
+                                          </a:xfrm>
+                                          <a:prstGeom prst="rect">
+                                            <a:avLst/>
+                                          </a:prstGeom>
+                                        </pic:spPr>
+                                      </pic:pic>
+                                    </a:graphicData>
+                                  </a:graphic>
+                                </wp:inline>
+                              </w:drawing>
+                            </w:r>
+                          </w:p>
+                        </w:txbxContent>
+                      </wps:txbx>
+                      <wps:bodyPr rot="0" vert="horz" wrap="square" lIns="91440" tIns="45720" rIns="91440" bIns="45720" anchor="t" anchorCtr="0">
+                        <a:noAutofit/>
+                      </wps:bodyPr>
+                    </wps:wsp>
+                  </a:graphicData>
+                </a:graphic>
+                <wp14:sizeRelH relativeFrom="margin">
+                  <wp14:pctWidth>0</wp14:pctWidth>
+                </wp14:sizeRelH>
+                <wp14:sizeRelV relativeFrom="margin">
+                  <wp14:pctHeight>0</wp14:pctHeight>
+                </wp14:sizeRelV>
+              </wp:anchor>
+            </w:drawing>
+          </mc:Choice>
+          <mc:Fallback>
+            <w:pict>
+              <v:shape id="_x0000_s1027" type="#_x0000_t202" style="position:absolute;left:0;text-align:left;margin-left:0;margin-top:0;width:240pt;height:167pt;z-index:251661312;visibility:visible;mso-wrap-style:square;mso-width-percent:0;mso-height-percent:0;mso-wrap-distance-left:9pt;mso-wrap-distance-top:0;mso-wrap-distance-right:9pt;mso-wrap-distance-bottom:0;mso-position-horizontal:center;mso-position-horizontal-relative:text;mso-position-vertical:absolute;mso-position-vertical-relative:text;mso-width-percent:0;mso-height-percent:0;mso-width-relative:margin;mso-height-relative:margin;v-text-anchor:top" o:gfxdata="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">
+                <v:textbox>
+                  <w:txbxContent>
+                    <w:p>
+                      <w:r>
+                        <w:rPr>
+                          <w:noProof/>
+                        </w:rPr>
+                        <w:drawing>
+                          <wp:inline distT="0" distB="0" distL="0" distR="0" wp14:anchorId="0943007D" wp14:editId="0F2438CA">
+                            <wp:extent cx="2927349" cy="2070100"/>
+                            <wp:effectExtent l="0" t="0" r="6985" b="6350"/>
+                            <wp:docPr id="3" name="Picture 3"/>
+                            <wp:cNvGraphicFramePr>
+                              <a:graphicFrameLocks xmlns:a="http://schemas.openxmlformats.org/drawingml/2006/main" noChangeAspect="1"/>
+                            </wp:cNvGraphicFramePr>
+                            <a:graphic xmlns:a="http://schemas.openxmlformats.org/drawingml/2006/main">
+                              <a:graphicData uri="http://schemas.openxmlformats.org/drawingml/2006/picture">
+                                <pic:pic xmlns:pic="http://schemas.openxmlformats.org/drawingml/2006/picture">
+                                  <pic:nvPicPr>
+                                    <pic:cNvPr id="0" name=""/>
+                                    <pic:cNvPicPr/>
+                                  </pic:nvPicPr>
+                                  <pic:blipFill>
+                                    <a:blip r:embed="rId7"/>
+                                    <a:stretch>
+                                      <a:fillRect/>
+                                    </a:stretch>
+                                  </pic:blipFill>
+                                  <pic:spPr>
+                                    <a:xfrm>
+                                      <a:off x="0" y="0"/>
+                                      <a:ext cx="2926508" cy="2069505"/>
+                                    </a:xfrm>
+                                    <a:prstGeom prst="rect">
+                                      <a:avLst/>
+                                    </a:prstGeom>
+                                  </pic:spPr>
+                                </pic:pic>
+                              </a:graphicData>
+                            </a:graphic>
+                          </wp:inline>
+                        </w:drawing>
+                      </w:r>
+                    </w:p>
+                  </w:txbxContent>
+                </v:textbox>
+              </v:shape>
+            </w:pict>
+          </mc:Fallback>
+        </mc:AlternateContent>
+      </w:r>
+    </w:p>
+    <w:p>
+      <w:pPr>
+        <w:pStyle w:val="SubsubsectionHeading"/>
+        <w:rPr>
+          <w:b w:val="0"/>
+        </w:rPr>
+      </w:pPr>
+    </w:p>
+    <w:p>
+      <w:pPr>
+        <w:pStyle w:val="SubsubsectionHeading"/>
+        <w:rPr>
+          <w:b w:val="0"/>
+        </w:rPr>
+      </w:pPr>
+    </w:p>
+    <w:p>
+      <w:pPr>
+        <w:pStyle w:val="SubsubsectionHeading"/>
+        <w:rPr>
+          <w:b w:val="0"/>
+        </w:rPr>
+      </w:pPr>
+    </w:p>
+    <w:p>
+      <w:pPr>
+        <w:pStyle w:val="SubsubsectionHeading"/>
+        <w:rPr>
+          <w:b w:val="0"/>
+        </w:rPr>
+      </w:pPr>
+    </w:p>
+    <w:p>
+      <w:pPr>
+        <w:pStyle w:val="SubsubsectionHeading"/>
+        <w:rPr>
+          <w:b w:val="0"/>
+        </w:rPr>
+      </w:pPr>
+    </w:p>
+    <w:p>
+      <w:pPr>
+        <w:pStyle w:val="SubsubsectionHeading"/>
+        <w:rPr>
+          <w:b w:val="0"/>
+        </w:rPr>
+      </w:pPr>
+    </w:p>
+    <w:p>
+      <w:pPr>
+        <w:pStyle w:val="SubsubsectionHeading"/>
+        <w:rPr>
+          <w:b w:val="0"/>
+        </w:rPr>
+      </w:pPr>
+    </w:p>
+    <w:p>
+      <w:pPr>
+        <w:pStyle w:val="SubsubsectionHeading"/>
+        <w:rPr>
+          <w:b w:val="0"/>
+        </w:rPr>
+      </w:pPr>
+    </w:p>
+    <w:p>
+      <w:pPr>
+        <w:pStyle w:val="SubsubsectionHeading"/>
+        <w:rPr>
+          <w:b w:val="0"/>
+        </w:rPr>
+      </w:pPr>
+    </w:p>
+    <w:p>
+      <w:pPr>
+        <w:pStyle w:val="SubsubsectionHeading"/>
+        <w:rPr>
+          <w:b w:val="0"/>
+        </w:rPr>
+      </w:pPr>
+    </w:p>
+    <w:p>
+      <w:pPr>
+        <w:pStyle w:val="SubsubsectionHeading"/>
+        <w:jc w:val="center"/>
+        <w:rPr>
+          <w:b w:val="0"/>
+          <w:i/>
+          <w:sz w:val="16"/>
+          <w:szCs w:val="16"/>
+        </w:rPr>
+      </w:pPr>
+      <w:r>
+        <w:rPr>
+          <w:b w:val="0"/>
+          <w:i/>
+          <w:sz w:val="16"/>
+          <w:szCs w:val="16"/>
+        </w:rPr>
+        <w:t>Figure 2: Cluster plot, K-Means, class vs. instance</w:t>
+      </w:r>
+    </w:p>
+    <w:p>
+      <w:pPr>
+        <w:pStyle w:val="SubsubsectionHeading"/>
+        <w:rPr>
+          <w:b w:val="0"/>
+        </w:rPr>
+      </w:pPr>
+    </w:p>
+    <w:p>
+      <w:pPr>
+        <w:pStyle w:val="SubsubsectionHeading"/>
+        <w:rPr>
+          <w:b w:val="0"/>
+        </w:rPr>
+      </w:pPr>
+      <w:r>
+        <w:rPr>
+          <w:b w:val="0"/>
+        </w:rPr>
+        <w:t xml:space="preserve">Figure 3 shows a cluster plot for pos1 attribute values vs. the class value.  </w:t>
+      </w:r>
+      <w:r>
+        <w:rPr>
+          <w:b w:val="0"/>
+        </w:rPr>
+        <w:t xml:space="preserve">The blue shapes correspond to cluster 0 and the red shapes correspond to cluster 1.  </w:t>
+      </w:r>
+      <w:r>
+        <w:rPr>
+          <w:b w:val="0"/>
+        </w:rPr>
+        <w:t xml:space="preserve">Figure 3 provides a visual for the pos1 row in Figure 1.  The majority value for cluster 0 for pos1 is o.  In Figure 3 the o position is occupied by mostly cluster 0.  The x position is occupied mostly by cluster 1.  </w:t>
+      </w:r>
+      <w:r>
+        <w:rPr>
+          <w:b w:val="0"/>
+        </w:rPr>
+        <w:t>Figure 3 also shows that the majority of cluster points are classified as positive.</w:t>
+      </w:r>
+    </w:p>
+    <w:p>
+      <w:pPr>
+        <w:pStyle w:val="SubsubsectionHeading"/>
+        <w:rPr>
+          <w:b w:val="0"/>
+        </w:rPr>
+      </w:pPr>
+      <w:r>
+        <w:rPr>
+          <w:b w:val="0"/>
+        </w:rPr>
+        <w:t xml:space="preserve">Figure 2 and 3 also indicate that the clustering algorithm is not creating clusters that align with the class values.  </w:t>
+      </w:r>
+      <w:r>
+        <w:rPr>
+          <w:b w:val="0"/>
+        </w:rPr>
+        <w:t>Instead it is creating clusters based on similarities between the starting instance and the neighboring instances.  The fact that nearby instances do not necessarily share the same classification means the clusters will not align with the class values.</w:t>
+      </w:r>
+      <w:r>
+        <w:rPr>
+          <w:b w:val="0"/>
+        </w:rPr>
+        <w:t xml:space="preserve">  </w:t>
+      </w:r>
+      <w:r>
+        <w:rPr>
+          <w:b w:val="0"/>
+        </w:rPr>
+        <w:t xml:space="preserve">For this data set this makes sense.  A board can have a matching attribute for all but 1 attribute but if that attribute was one of the 3 in a row creating a player win changing it will change the class value.  </w:t>
+      </w:r>
+      <w:r>
+        <w:rPr>
+          <w:b w:val="0"/>
+        </w:rPr>
+        <w:t>Even though 8 of the 9 attributes match the class value is different.  These instances may be responsible for most of the misclassification. Get a numeric value for this.</w:t>
+      </w:r>
+    </w:p>
+    <w:p>
+      <w:pPr>
+        <w:pStyle w:val="SubsubsectionHeading"/>
+        <w:rPr>
+          <w:b w:val="0"/>
+        </w:rPr>
+      </w:pPr>
+      <w:r>
+        <w:rPr>
+          <w:b w:val="0"/>
+        </w:rPr>
+        <w:t xml:space="preserve">Similar to k nearest neighbors.  That algorithm also did bad in Assignment 1.  Worse performance because no distance weighting and instances on edge of cluster are still considered part of the class even though they may be far away.  </w:t>
+      </w:r>
+    </w:p>
+    <w:p>
+      <w:pPr>
+        <w:pStyle w:val="SubsubsectionHeading"/>
+        <w:rPr>
+          <w:b w:val="0"/>
+        </w:rPr>
+      </w:pPr>
+    </w:p>
+    <w:p>
+      <w:pPr>
+        <w:pStyle w:val="SubsubsectionHeading"/>
+        <w:rPr>
+          <w:b w:val="0"/>
+        </w:rPr>
+      </w:pPr>
+      <w:r>
+        <w:rPr>
+          <w:b w:val="0"/>
+          <w:noProof/>
+        </w:rPr>
+        <mc:AlternateContent>
+          <mc:Choice Requires="wps">
+            <w:drawing>
+              <wp:anchor distT="0" distB="0" distL="114300" distR="114300" simplePos="0" relativeHeight="251663360" behindDoc="0" locked="0" layoutInCell="1" allowOverlap="1" wp14:anchorId="3635136F" wp14:editId="2D3762CA">
+                <wp:simplePos x="0" y="0"/>
+                <wp:positionH relativeFrom="column">
+                  <wp:align>center</wp:align>
+                </wp:positionH>
+                <wp:positionV relativeFrom="paragraph">
+                  <wp:posOffset>0</wp:posOffset>
+                </wp:positionV>
+                <wp:extent cx="3028950" cy="2075180"/>
+                <wp:effectExtent l="0" t="0" r="19050" b="20320"/>
+                <wp:wrapNone/>
+                <wp:docPr id="4" name="Text Box 2"/>
+                <wp:cNvGraphicFramePr>
+                  <a:graphicFrameLocks xmlns:a="http://schemas.openxmlformats.org/drawingml/2006/main"/>
+                </wp:cNvGraphicFramePr>
+                <a:graphic xmlns:a="http://schemas.openxmlformats.org/drawingml/2006/main">
+                  <a:graphicData uri="http://schemas.microsoft.com/office/word/2010/wordprocessingShape">
+                    <wps:wsp>
+                      <wps:cNvSpPr txBox="1">
+                        <a:spLocks noChangeArrowheads="1"/>
+                      </wps:cNvSpPr>
+                      <wps:spPr bwMode="auto">
+                        <a:xfrm>
+                          <a:off x="0" y="0"/>
+                          <a:ext cx="3028950" cy="2075180"/>
+                        </a:xfrm>
+                        <a:prstGeom prst="rect">
+                          <a:avLst/>
+                        </a:prstGeom>
+                        <a:solidFill>
+                          <a:srgbClr val="FFFFFF"/>
+                        </a:solidFill>
+                        <a:ln w="9525">
+                          <a:solidFill>
+                            <a:srgbClr val="000000"/>
+                          </a:solidFill>
+                          <a:miter lim="800000"/>
+                          <a:headEnd/>
+                          <a:tailEnd/>
+                        </a:ln>
+                      </wps:spPr>
+                      <wps:txbx>
+                        <w:txbxContent>
+                          <w:p>
+                            <w:r>
+                              <w:rPr>
+                                <w:noProof/>
+                              </w:rPr>
+                              <w:drawing>
+                                <wp:inline distT="0" distB="0" distL="0" distR="0" wp14:anchorId="1A741AC7" wp14:editId="73340FD1">
+                                  <wp:extent cx="2863850" cy="1968500"/>
+                                  <wp:effectExtent l="0" t="0" r="0" b="0"/>
+                                  <wp:docPr id="5" name="Picture 5"/>
+                                  <wp:cNvGraphicFramePr>
+                                    <a:graphicFrameLocks xmlns:a="http://schemas.openxmlformats.org/drawingml/2006/main" noChangeAspect="1"/>
+                                  </wp:cNvGraphicFramePr>
+                                  <a:graphic xmlns:a="http://schemas.openxmlformats.org/drawingml/2006/main">
+                                    <a:graphicData uri="http://schemas.openxmlformats.org/drawingml/2006/picture">
+                                      <pic:pic xmlns:pic="http://schemas.openxmlformats.org/drawingml/2006/picture">
+                                        <pic:nvPicPr>
+                                          <pic:cNvPr id="0" name=""/>
+                                          <pic:cNvPicPr/>
+                                        </pic:nvPicPr>
+                                        <pic:blipFill>
+                                          <a:blip r:embed="rId8"/>
+                                          <a:stretch>
+                                            <a:fillRect/>
+                                          </a:stretch>
+                                        </pic:blipFill>
+                                        <pic:spPr>
+                                          <a:xfrm>
+                                            <a:off x="0" y="0"/>
+                                            <a:ext cx="2860011" cy="1965861"/>
+                                          </a:xfrm>
+                                          <a:prstGeom prst="rect">
+                                            <a:avLst/>
+                                          </a:prstGeom>
+                                        </pic:spPr>
+                                      </pic:pic>
+                                    </a:graphicData>
+                                  </a:graphic>
+                                </wp:inline>
+                              </w:drawing>
+                            </w:r>
+                          </w:p>
+                        </w:txbxContent>
+                      </wps:txbx>
+                      <wps:bodyPr rot="0" vert="horz" wrap="square" lIns="91440" tIns="45720" rIns="91440" bIns="45720" anchor="t" anchorCtr="0">
+                        <a:noAutofit/>
+                      </wps:bodyPr>
+                    </wps:wsp>
+                  </a:graphicData>
+                </a:graphic>
+                <wp14:sizeRelH relativeFrom="margin">
+                  <wp14:pctWidth>0</wp14:pctWidth>
+                </wp14:sizeRelH>
+                <wp14:sizeRelV relativeFrom="margin">
+                  <wp14:pctHeight>0</wp14:pctHeight>
+                </wp14:sizeRelV>
+              </wp:anchor>
+            </w:drawing>
+          </mc:Choice>
+          <mc:Fallback>
+            <w:pict>
+              <v:shape id="_x0000_s1028" type="#_x0000_t202" style="position:absolute;left:0;text-align:left;margin-left:0;margin-top:0;width:238.5pt;height:163.4pt;z-index:251663360;visibility:visible;mso-wrap-style:square;mso-width-percent:0;mso-height-percent:0;mso-wrap-distance-left:9pt;mso-wrap-distance-top:0;mso-wrap-distance-right:9pt;mso-wrap-distance-bottom:0;mso-position-horizontal:center;mso-position-horizontal-relative:text;mso-position-vertical:absolute;mso-position-vertical-relative:text;mso-width-percent:0;mso-height-percent:0;mso-width-relative:margin;mso-height-relative:margin;v-text-anchor:top" o:gfxdata="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">
+                <v:textbox>
+                  <w:txbxContent>
+                    <w:p>
+                      <w:r>
+                        <w:rPr>
+                          <w:noProof/>
+                        </w:rPr>
+                        <w:drawing>
+                          <wp:inline distT="0" distB="0" distL="0" distR="0" wp14:anchorId="1A741AC7" wp14:editId="73340FD1">
+                            <wp:extent cx="2863850" cy="1968500"/>
+                            <wp:effectExtent l="0" t="0" r="0" b="0"/>
+                            <wp:docPr id="5" name="Picture 5"/>
+                            <wp:cNvGraphicFramePr>
+                              <a:graphicFrameLocks xmlns:a="http://schemas.openxmlformats.org/drawingml/2006/main" noChangeAspect="1"/>
+                            </wp:cNvGraphicFramePr>
+                            <a:graphic xmlns:a="http://schemas.openxmlformats.org/drawingml/2006/main">
+                              <a:graphicData uri="http://schemas.openxmlformats.org/drawingml/2006/picture">
+                                <pic:pic xmlns:pic="http://schemas.openxmlformats.org/drawingml/2006/picture">
+                                  <pic:nvPicPr>
+                                    <pic:cNvPr id="0" name=""/>
+                                    <pic:cNvPicPr/>
+                                  </pic:nvPicPr>
+                                  <pic:blipFill>
+                                    <a:blip r:embed="rId8"/>
+                                    <a:stretch>
+                                      <a:fillRect/>
+                                    </a:stretch>
+                                  </pic:blipFill>
+                                  <pic:spPr>
+                                    <a:xfrm>
+                                      <a:off x="0" y="0"/>
+                                      <a:ext cx="2860011" cy="1965861"/>
+                                    </a:xfrm>
+                                    <a:prstGeom prst="rect">
+                                      <a:avLst/>
+                                    </a:prstGeom>
+                                  </pic:spPr>
+                                </pic:pic>
+                              </a:graphicData>
+                            </a:graphic>
+                          </wp:inline>
+                        </w:drawing>
+                      </w:r>
+                    </w:p>
+                  </w:txbxContent>
+                </v:textbox>
+              </v:shape>
+            </w:pict>
+          </mc:Fallback>
+        </mc:AlternateContent>
+      </w:r>
+    </w:p>
+    <w:p>
+      <w:pPr>
+        <w:pStyle w:val="SubsubsectionHeading"/>
+        <w:rPr>
+          <w:b w:val="0"/>
+        </w:rPr>
+      </w:pPr>
+    </w:p>
+    <w:p>
+      <w:pPr>
+        <w:pStyle w:val="SubsubsectionHeading"/>
+        <w:rPr>
+          <w:b w:val="0"/>
+        </w:rPr>
+      </w:pPr>
+    </w:p>
+    <w:p>
+      <w:pPr>
+        <w:pStyle w:val="SubsubsectionHeading"/>
+        <w:rPr>
+          <w:b w:val="0"/>
+        </w:rPr>
+      </w:pPr>
+    </w:p>
+    <w:p>
+      <w:pPr>
+        <w:pStyle w:val="SubsubsectionHeading"/>
+        <w:rPr>
+          <w:b w:val="0"/>
+        </w:rPr>
+      </w:pPr>
+    </w:p>
+    <w:p>
+      <w:pPr>
+        <w:pStyle w:val="SubsubsectionHeading"/>
+        <w:rPr>
+          <w:b w:val="0"/>
+        </w:rPr>
+      </w:pPr>
+    </w:p>
+    <w:p>
+      <w:pPr>
+        <w:pStyle w:val="SubsubsectionHeading"/>
+        <w:rPr>
+          <w:b w:val="0"/>
+        </w:rPr>
+      </w:pPr>
+    </w:p>
+    <w:p>
+      <w:pPr>
+        <w:pStyle w:val="SubsubsectionHeading"/>
+        <w:rPr>
+          <w:b w:val="0"/>
+        </w:rPr>
+      </w:pPr>
+    </w:p>
+    <w:p>
+      <w:pPr>
+        <w:pStyle w:val="SubsubsectionHeading"/>
+        <w:rPr>
+          <w:b w:val="0"/>
+        </w:rPr>
+      </w:pPr>
+    </w:p>
+    <w:p>
+      <w:pPr>
+        <w:pStyle w:val="SubsubsectionHeading"/>
+        <w:rPr>
+          <w:b w:val="0"/>
+        </w:rPr>
+      </w:pPr>
+    </w:p>
+    <w:p>
+      <w:pPr>
+        <w:pStyle w:val="SubsubsectionHeading"/>
+        <w:rPr>
+          <w:b w:val="0"/>
+        </w:rPr>
+      </w:pPr>
+    </w:p>
+    <w:p>
+      <w:pPr>
+        <w:pStyle w:val="SubsubsectionHeading"/>
+        <w:jc w:val="center"/>
+        <w:rPr>
+          <w:b w:val="0"/>
+          <w:i/>
+          <w:sz w:val="16"/>
+          <w:szCs w:val="16"/>
+        </w:rPr>
+      </w:pPr>
+      <w:r>
+        <w:rPr>
+          <w:b w:val="0"/>
+          <w:i/>
+          <w:sz w:val="16"/>
+          <w:szCs w:val="16"/>
+        </w:rPr>
+        <w:t>Figure 3: Cluster plot, k-Means, pos1 vs. class</w:t>
       </w:r>
     </w:p>
     <w:p>
@@ -444,19 +2820,11 @@
           <w:sz w:val="20"/>
         </w:rPr>
       </w:pPr>
-      <w:proofErr w:type="gramStart"/>
-      <w:r>
-        <w:rPr>
-          <w:sz w:val="20"/>
-        </w:rPr>
-        <w:t>Does a little worse than k means.</w:t>
-      </w:r>
-      <w:proofErr w:type="gramEnd"/>
-      <w:r>
-        <w:rPr>
-          <w:sz w:val="20"/>
-        </w:rPr>
-        <w:t xml:space="preserve">  </w:t>
+      <w:r>
+        <w:rPr>
+          <w:sz w:val="20"/>
+        </w:rPr>
+        <w:t xml:space="preserve">Does a little worse than k means.  </w:t>
       </w:r>
     </w:p>
     <w:p>
@@ -470,21 +2838,7 @@
         <w:rPr>
           <w:sz w:val="20"/>
         </w:rPr>
-        <w:t xml:space="preserve">There is some variation in error with respect to number of runs.  </w:t>
-      </w:r>
-      <w:proofErr w:type="gramStart"/>
-      <w:r>
-        <w:rPr>
-          <w:sz w:val="20"/>
-        </w:rPr>
-        <w:t>Might make a good graph.</w:t>
-      </w:r>
-      <w:proofErr w:type="gramEnd"/>
-      <w:r>
-        <w:rPr>
-          <w:sz w:val="20"/>
-        </w:rPr>
-        <w:t xml:space="preserve">  </w:t>
+        <w:t xml:space="preserve">There is some variation in error with respect to number of runs.  Might make a good graph.  </w:t>
       </w:r>
     </w:p>
     <w:p>
@@ -494,37 +2848,45 @@
           <w:sz w:val="20"/>
         </w:rPr>
       </w:pPr>
+      <w:r>
+        <w:rPr>
+          <w:sz w:val="20"/>
+        </w:rPr>
+        <w:t xml:space="preserve">For EM k was set to 2.  This gave the best output.  If a higher value of k was used the extra clusters created were not used to classify.  This resulted in a higher error.  </w:t>
+      </w:r>
+      <w:r>
+        <w:rPr>
+          <w:sz w:val="20"/>
+        </w:rPr>
+        <w:t xml:space="preserve">The number of folds used was 10 and 10 K-Means runs were used.  Only 56 iterations were needed to converge to a local maximum.  </w:t>
+      </w:r>
     </w:p>
     <w:p>
       <w:pPr>
         <w:pStyle w:val="References"/>
         <w:rPr>
-          <w:b/>
-          <w:sz w:val="20"/>
-        </w:rPr>
-      </w:pPr>
-      <w:r>
-        <w:rPr>
-          <w:b/>
-          <w:sz w:val="20"/>
-        </w:rPr>
-        <w:t>Part 2</w:t>
+          <w:sz w:val="20"/>
+        </w:rPr>
+      </w:pPr>
+      <w:r>
+        <w:rPr>
+          <w:sz w:val="20"/>
+        </w:rPr>
+        <w:t xml:space="preserve">The EM did not perform as well as k-Means when classifying data.  The lowest error achieved was 43%.  </w:t>
       </w:r>
     </w:p>
     <w:p>
       <w:pPr>
         <w:pStyle w:val="References"/>
         <w:rPr>
-          <w:b/>
-          <w:sz w:val="20"/>
-        </w:rPr>
-      </w:pPr>
-      <w:r>
-        <w:rPr>
-          <w:b/>
-          <w:sz w:val="20"/>
-        </w:rPr>
-        <w:t>PCA</w:t>
+          <w:sz w:val="20"/>
+        </w:rPr>
+      </w:pPr>
+      <w:r>
+        <w:rPr>
+          <w:sz w:val="20"/>
+        </w:rPr>
+        <w:t>How does the soft clustering affect performance in this case?</w:t>
       </w:r>
     </w:p>
     <w:p>
@@ -538,200 +2900,7 @@
         <w:rPr>
           <w:sz w:val="20"/>
         </w:rPr>
-        <w:t>Variance covered option tells how much of original interesting stuff in the data we want to keep.</w:t>
-      </w:r>
-    </w:p>
-    <w:p>
-      <w:pPr>
-        <w:pStyle w:val="References"/>
-        <w:rPr>
-          <w:sz w:val="20"/>
-        </w:rPr>
-      </w:pPr>
-      <w:r>
-        <w:rPr>
-          <w:sz w:val="20"/>
-        </w:rPr>
-        <w:t>Correlation matrix: Diagonal is standard deviation.  Matrix is symmetric.  Each row reps feature.  Each column reps feature.  Entries represent correlation between features.</w:t>
-      </w:r>
-      <w:r>
-        <w:rPr>
-          <w:sz w:val="20"/>
-        </w:rPr>
-        <w:t xml:space="preserve">  0 means no correlation.</w:t>
-      </w:r>
-      <w:r>
-        <w:rPr>
-          <w:sz w:val="20"/>
-        </w:rPr>
-        <w:t xml:space="preserve">  </w:t>
-      </w:r>
-      <w:r>
-        <w:rPr>
-          <w:sz w:val="20"/>
-        </w:rPr>
-        <w:t>The rank represents the amount of</w:t>
-      </w:r>
-      <w:r>
-        <w:rPr>
-          <w:sz w:val="20"/>
-        </w:rPr>
-        <w:t xml:space="preserve"> variance that </w:t>
-      </w:r>
-      <w:proofErr w:type="gramStart"/>
-      <w:r>
-        <w:rPr>
-          <w:sz w:val="20"/>
-        </w:rPr>
-        <w:t>attribute</w:t>
-      </w:r>
-      <w:proofErr w:type="gramEnd"/>
-      <w:r>
-        <w:rPr>
-          <w:sz w:val="20"/>
-        </w:rPr>
-        <w:t xml:space="preserve"> covers.  Keep the top attributes amounts to keeping the most variance.  </w:t>
-      </w:r>
-      <w:r>
-        <w:rPr>
-          <w:sz w:val="20"/>
-        </w:rPr>
-        <w:t xml:space="preserve">The addition of the different features tells us the relative importance of each.  Higher proportion means </w:t>
-      </w:r>
-      <w:proofErr w:type="spellStart"/>
-      <w:proofErr w:type="gramStart"/>
-      <w:r>
-        <w:rPr>
-          <w:sz w:val="20"/>
-        </w:rPr>
-        <w:t>its</w:t>
-      </w:r>
-      <w:proofErr w:type="spellEnd"/>
-      <w:proofErr w:type="gramEnd"/>
-      <w:r>
-        <w:rPr>
-          <w:sz w:val="20"/>
-        </w:rPr>
-        <w:t xml:space="preserve"> more important</w:t>
-      </w:r>
-      <w:r>
-        <w:rPr>
-          <w:sz w:val="20"/>
-        </w:rPr>
-        <w:t>.</w:t>
-      </w:r>
-    </w:p>
-    <w:p>
-      <w:pPr>
-        <w:pStyle w:val="References"/>
-        <w:rPr>
-          <w:sz w:val="20"/>
-        </w:rPr>
-      </w:pPr>
-      <w:r>
-        <w:rPr>
-          <w:sz w:val="20"/>
-        </w:rPr>
-        <w:lastRenderedPageBreak/>
-        <w:t xml:space="preserve">Use Ranker </w:t>
-      </w:r>
-      <w:proofErr w:type="spellStart"/>
-      <w:r>
-        <w:rPr>
-          <w:sz w:val="20"/>
-        </w:rPr>
-        <w:t>numToSelect</w:t>
-      </w:r>
-      <w:proofErr w:type="spellEnd"/>
-      <w:r>
-        <w:rPr>
-          <w:sz w:val="20"/>
-        </w:rPr>
-        <w:t xml:space="preserve"> to choose best attributes</w:t>
-      </w:r>
-    </w:p>
-    <w:p>
-      <w:pPr>
-        <w:pStyle w:val="References"/>
-        <w:rPr>
-          <w:sz w:val="20"/>
-        </w:rPr>
-      </w:pPr>
-      <w:r>
-        <w:rPr>
-          <w:sz w:val="20"/>
-        </w:rPr>
-        <w:t xml:space="preserve">Intuitive understanding of why variance is good for classification.  If you have </w:t>
-      </w:r>
-      <w:proofErr w:type="gramStart"/>
-      <w:r>
-        <w:rPr>
-          <w:sz w:val="20"/>
-        </w:rPr>
-        <w:t>attribute</w:t>
-      </w:r>
-      <w:proofErr w:type="gramEnd"/>
-      <w:r>
-        <w:rPr>
-          <w:sz w:val="20"/>
-        </w:rPr>
-        <w:t xml:space="preserve"> with all the same value it provides no information when trying to classify, its variance is zero.  </w:t>
-      </w:r>
-      <w:r>
-        <w:rPr>
-          <w:sz w:val="20"/>
-        </w:rPr>
-        <w:t>When variance is high there are many values to work with for our classifiers.</w:t>
-      </w:r>
-      <w:r>
-        <w:rPr>
-          <w:sz w:val="20"/>
-        </w:rPr>
-        <w:t xml:space="preserve"> </w:t>
-      </w:r>
-      <w:r>
-        <w:rPr>
-          <w:sz w:val="20"/>
-        </w:rPr>
-        <w:tab/>
-      </w:r>
-    </w:p>
-    <w:p>
-      <w:pPr>
-        <w:pStyle w:val="References"/>
-        <w:rPr>
-          <w:sz w:val="20"/>
-        </w:rPr>
-      </w:pPr>
-    </w:p>
-    <w:p>
-      <w:pPr>
-        <w:pStyle w:val="References"/>
-        <w:rPr>
-          <w:b/>
-          <w:sz w:val="20"/>
-        </w:rPr>
-      </w:pPr>
-      <w:r>
-        <w:rPr>
-          <w:b/>
-          <w:sz w:val="20"/>
-        </w:rPr>
-        <w:t>Random Projection</w:t>
-      </w:r>
-    </w:p>
-    <w:p>
-      <w:pPr>
-        <w:pStyle w:val="References"/>
-        <w:rPr>
-          <w:sz w:val="20"/>
-        </w:rPr>
-      </w:pPr>
-      <w:r>
-        <w:rPr>
-          <w:sz w:val="20"/>
-        </w:rPr>
-        <w:t xml:space="preserve">With a Gaussian and 5 attributes error got down to 43% with 13 seed.  </w:t>
+        <w:t>EM automatically turns data into Gaussian distribution.  How does this affect results?</w:t>
       </w:r>
       <w:bookmarkStart w:id="0" w:name="_GoBack"/>
       <w:bookmarkEnd w:id="0"/>
@@ -748,9 +2917,17 @@
       <w:pPr>
         <w:pStyle w:val="References"/>
         <w:rPr>
-          <w:sz w:val="20"/>
-        </w:rPr>
-      </w:pPr>
+          <w:b/>
+          <w:sz w:val="20"/>
+        </w:rPr>
+      </w:pPr>
+      <w:r>
+        <w:rPr>
+          <w:b/>
+          <w:sz w:val="20"/>
+        </w:rPr>
+        <w:t>Part 2</w:t>
+      </w:r>
     </w:p>
     <w:p>
       <w:pPr>
@@ -765,6 +2942,253 @@
           <w:b/>
           <w:sz w:val="20"/>
         </w:rPr>
+        <w:t>PCA</w:t>
+      </w:r>
+    </w:p>
+    <w:p>
+      <w:pPr>
+        <w:pStyle w:val="References"/>
+        <w:rPr>
+          <w:sz w:val="20"/>
+        </w:rPr>
+      </w:pPr>
+      <w:r>
+        <w:rPr>
+          <w:sz w:val="20"/>
+        </w:rPr>
+        <w:t>Variance covered option tells how much of original interesting stuff in the data we want to keep.</w:t>
+      </w:r>
+    </w:p>
+    <w:p>
+      <w:pPr>
+        <w:pStyle w:val="References"/>
+        <w:rPr>
+          <w:sz w:val="20"/>
+        </w:rPr>
+      </w:pPr>
+      <w:r>
+        <w:rPr>
+          <w:sz w:val="20"/>
+        </w:rPr>
+        <w:t>Correlation matrix: Diagonal is standard deviation.  Matrix is symmetric.  Each row reps feature.  Each column reps feature.  Entries represent correlation between features.</w:t>
+      </w:r>
+      <w:r>
+        <w:rPr>
+          <w:sz w:val="20"/>
+        </w:rPr>
+        <w:t xml:space="preserve">  0 means no correlation.</w:t>
+      </w:r>
+      <w:r>
+        <w:rPr>
+          <w:sz w:val="20"/>
+        </w:rPr>
+        <w:t xml:space="preserve">  </w:t>
+      </w:r>
+      <w:r>
+        <w:rPr>
+          <w:sz w:val="20"/>
+        </w:rPr>
+        <w:t>The rank represents the amount of</w:t>
+      </w:r>
+      <w:r>
+        <w:rPr>
+          <w:sz w:val="20"/>
+        </w:rPr>
+        <w:t xml:space="preserve"> variance that attribute covers.  Keep the top attributes amounts to keeping the most variance.  </w:t>
+      </w:r>
+      <w:r>
+        <w:rPr>
+          <w:sz w:val="20"/>
+        </w:rPr>
+        <w:t>The addition of the different features tells us the relative importance of each.  Higher proportion means its more important</w:t>
+      </w:r>
+      <w:r>
+        <w:rPr>
+          <w:sz w:val="20"/>
+        </w:rPr>
+        <w:t>.</w:t>
+      </w:r>
+    </w:p>
+    <w:p>
+      <w:pPr>
+        <w:pStyle w:val="References"/>
+        <w:rPr>
+          <w:sz w:val="20"/>
+        </w:rPr>
+      </w:pPr>
+      <w:r>
+        <w:rPr>
+          <w:sz w:val="20"/>
+        </w:rPr>
+        <w:t>Use Ranker numToSelect to choose best attributes</w:t>
+      </w:r>
+    </w:p>
+    <w:p>
+      <w:pPr>
+        <w:pStyle w:val="References"/>
+        <w:rPr>
+          <w:sz w:val="20"/>
+        </w:rPr>
+      </w:pPr>
+      <w:r>
+        <w:rPr>
+          <w:sz w:val="20"/>
+        </w:rPr>
+        <w:t xml:space="preserve">Intuitive understanding of why variance is good for classification.  If you have attribute with all the same value it provides no information when trying to classify, its variance is zero.  </w:t>
+      </w:r>
+      <w:r>
+        <w:rPr>
+          <w:sz w:val="20"/>
+        </w:rPr>
+        <w:t>When variance is high there are many values to work with for our classifiers.</w:t>
+      </w:r>
+      <w:r>
+        <w:rPr>
+          <w:sz w:val="20"/>
+        </w:rPr>
+        <w:t xml:space="preserve"> </w:t>
+      </w:r>
+      <w:r>
+        <w:rPr>
+          <w:sz w:val="20"/>
+        </w:rPr>
+        <w:tab/>
+      </w:r>
+    </w:p>
+    <w:p>
+      <w:pPr>
+        <w:pStyle w:val="References"/>
+        <w:rPr>
+          <w:sz w:val="20"/>
+        </w:rPr>
+      </w:pPr>
+    </w:p>
+    <w:p>
+      <w:pPr>
+        <w:pStyle w:val="References"/>
+        <w:rPr>
+          <w:b/>
+          <w:sz w:val="20"/>
+        </w:rPr>
+      </w:pPr>
+      <w:r>
+        <w:rPr>
+          <w:b/>
+          <w:sz w:val="20"/>
+        </w:rPr>
+        <w:t>Random Projection</w:t>
+      </w:r>
+    </w:p>
+    <w:p>
+      <w:pPr>
+        <w:pStyle w:val="References"/>
+        <w:rPr>
+          <w:sz w:val="20"/>
+        </w:rPr>
+      </w:pPr>
+      <w:r>
+        <w:rPr>
+          <w:sz w:val="20"/>
+        </w:rPr>
+        <w:t xml:space="preserve">With a Gaussian and 5 attributes error got down to 43% with 13 seed.  </w:t>
+      </w:r>
+    </w:p>
+    <w:p>
+      <w:pPr>
+        <w:pStyle w:val="References"/>
+        <w:rPr>
+          <w:sz w:val="20"/>
+        </w:rPr>
+      </w:pPr>
+    </w:p>
+    <w:p>
+      <w:pPr>
+        <w:pStyle w:val="References"/>
+        <w:rPr>
+          <w:b/>
+          <w:sz w:val="20"/>
+        </w:rPr>
+      </w:pPr>
+      <w:r>
+        <w:rPr>
+          <w:b/>
+          <w:sz w:val="20"/>
+        </w:rPr>
+        <w:t>Other Feature Selection alg</w:t>
+      </w:r>
+    </w:p>
+    <w:p>
+      <w:pPr>
+        <w:pStyle w:val="References"/>
+        <w:rPr>
+          <w:sz w:val="20"/>
+        </w:rPr>
+      </w:pPr>
+      <w:r>
+        <w:rPr>
+          <w:sz w:val="20"/>
+        </w:rPr>
+        <w:t>Possibilities:</w:t>
+      </w:r>
+    </w:p>
+    <w:p>
+      <w:pPr>
+        <w:pStyle w:val="References"/>
+        <w:rPr>
+          <w:sz w:val="20"/>
+        </w:rPr>
+      </w:pPr>
+      <w:r>
+        <w:rPr>
+          <w:sz w:val="20"/>
+        </w:rPr>
+        <w:t>PartitionedMultifilter</w:t>
+      </w:r>
+    </w:p>
+    <w:p>
+      <w:pPr>
+        <w:pStyle w:val="References"/>
+        <w:rPr>
+          <w:sz w:val="20"/>
+        </w:rPr>
+      </w:pPr>
+      <w:r>
+        <w:rPr>
+          <w:sz w:val="20"/>
+        </w:rPr>
+        <w:t>RandomSubset</w:t>
+      </w:r>
+    </w:p>
+    <w:p>
+      <w:pPr>
+        <w:pStyle w:val="References"/>
+        <w:rPr>
+          <w:sz w:val="20"/>
+        </w:rPr>
+      </w:pPr>
+    </w:p>
+    <w:p>
+      <w:pPr>
+        <w:pStyle w:val="References"/>
+        <w:rPr>
+          <w:sz w:val="20"/>
+        </w:rPr>
+      </w:pPr>
+    </w:p>
+    <w:p>
+      <w:pPr>
+        <w:pStyle w:val="References"/>
+        <w:rPr>
+          <w:b/>
+          <w:sz w:val="20"/>
+        </w:rPr>
+      </w:pPr>
+      <w:r>
+        <w:rPr>
+          <w:b/>
+          <w:sz w:val="20"/>
+        </w:rPr>
+        <w:lastRenderedPageBreak/>
         <w:t>Part 3</w:t>
       </w:r>
     </w:p>
@@ -794,6 +3218,96 @@
           <w:sz w:val="20"/>
         </w:rPr>
         <w:t>Graph idea: error vs number of attributes</w:t>
+      </w:r>
+    </w:p>
+    <w:p>
+      <w:pPr>
+        <w:pStyle w:val="References"/>
+        <w:rPr>
+          <w:sz w:val="20"/>
+        </w:rPr>
+      </w:pPr>
+    </w:p>
+    <w:p>
+      <w:pPr>
+        <w:pStyle w:val="References"/>
+        <w:rPr>
+          <w:b/>
+          <w:sz w:val="20"/>
+        </w:rPr>
+      </w:pPr>
+      <w:r>
+        <w:rPr>
+          <w:b/>
+          <w:sz w:val="20"/>
+        </w:rPr>
+        <w:t>Part 4</w:t>
+      </w:r>
+    </w:p>
+    <w:p>
+      <w:pPr>
+        <w:pStyle w:val="References"/>
+        <w:rPr>
+          <w:sz w:val="20"/>
+        </w:rPr>
+      </w:pPr>
+    </w:p>
+    <w:p>
+      <w:pPr>
+        <w:pStyle w:val="References"/>
+        <w:rPr>
+          <w:sz w:val="20"/>
+        </w:rPr>
+      </w:pPr>
+    </w:p>
+    <w:p>
+      <w:pPr>
+        <w:pStyle w:val="References"/>
+        <w:rPr>
+          <w:sz w:val="20"/>
+        </w:rPr>
+      </w:pPr>
+    </w:p>
+    <w:p>
+      <w:pPr>
+        <w:pStyle w:val="References"/>
+        <w:rPr>
+          <w:b/>
+          <w:sz w:val="20"/>
+        </w:rPr>
+      </w:pPr>
+      <w:r>
+        <w:rPr>
+          <w:b/>
+          <w:sz w:val="20"/>
+        </w:rPr>
+        <w:t>Part 5</w:t>
+      </w:r>
+    </w:p>
+    <w:p>
+      <w:pPr>
+        <w:pStyle w:val="References"/>
+        <w:rPr>
+          <w:sz w:val="20"/>
+        </w:rPr>
+      </w:pPr>
+      <w:r>
+        <w:rPr>
+          <w:sz w:val="20"/>
+        </w:rPr>
+        <w:t>It sounds like AddCluster in the filters in weka will do this part</w:t>
+      </w:r>
+      <w:r>
+        <w:rPr>
+          <w:sz w:val="20"/>
+        </w:rPr>
+        <w:t>, possibly also ClusterMembership</w:t>
+      </w:r>
+      <w:r>
+        <w:rPr>
+          <w:sz w:val="20"/>
+        </w:rPr>
+        <w:t xml:space="preserve">.  </w:t>
       </w:r>
     </w:p>
     <w:sectPr>
@@ -1274,6 +3788,33 @@
       <w:ind w:firstLine="199"/>
     </w:pPr>
   </w:style>
+  <w:style w:type="paragraph" w:styleId="BalloonText">
+    <w:name w:val="Balloon Text"/>
+    <w:basedOn w:val="Normal"/>
+    <w:link w:val="BalloonTextChar"/>
+    <w:uiPriority w:val="99"/>
+    <w:semiHidden/>
+    <w:unhideWhenUsed/>
+    <w:rsid w:val="00A42B38"/>
+    <w:rPr>
+      <w:rFonts w:ascii="Tahoma" w:hAnsi="Tahoma" w:cs="Tahoma"/>
+      <w:sz w:val="16"/>
+      <w:szCs w:val="16"/>
+    </w:rPr>
+  </w:style>
+  <w:style w:type="character" w:customStyle="1" w:styleId="BalloonTextChar">
+    <w:name w:val="Balloon Text Char"/>
+    <w:basedOn w:val="DefaultParagraphFont"/>
+    <w:link w:val="BalloonText"/>
+    <w:uiPriority w:val="99"/>
+    <w:semiHidden/>
+    <w:rsid w:val="00A42B38"/>
+    <w:rPr>
+      <w:rFonts w:ascii="Tahoma" w:eastAsia="Times New Roman" w:hAnsi="Tahoma" w:cs="Tahoma"/>
+      <w:sz w:val="16"/>
+      <w:szCs w:val="16"/>
+    </w:rPr>
+  </w:style>
 </w:styles>
 </file>
 
@@ -1706,6 +4247,33 @@
     <w:pPr>
       <w:ind w:firstLine="199"/>
     </w:pPr>
+  </w:style>
+  <w:style w:type="paragraph" w:styleId="BalloonText">
+    <w:name w:val="Balloon Text"/>
+    <w:basedOn w:val="Normal"/>
+    <w:link w:val="BalloonTextChar"/>
+    <w:uiPriority w:val="99"/>
+    <w:semiHidden/>
+    <w:unhideWhenUsed/>
+    <w:rsid w:val="00A42B38"/>
+    <w:rPr>
+      <w:rFonts w:ascii="Tahoma" w:hAnsi="Tahoma" w:cs="Tahoma"/>
+      <w:sz w:val="16"/>
+      <w:szCs w:val="16"/>
+    </w:rPr>
+  </w:style>
+  <w:style w:type="character" w:customStyle="1" w:styleId="BalloonTextChar">
+    <w:name w:val="Balloon Text Char"/>
+    <w:basedOn w:val="DefaultParagraphFont"/>
+    <w:link w:val="BalloonText"/>
+    <w:uiPriority w:val="99"/>
+    <w:semiHidden/>
+    <w:rsid w:val="00A42B38"/>
+    <w:rPr>
+      <w:rFonts w:ascii="Tahoma" w:eastAsia="Times New Roman" w:hAnsi="Tahoma" w:cs="Tahoma"/>
+      <w:sz w:val="16"/>
+      <w:szCs w:val="16"/>
+    </w:rPr>
   </w:style>
 </w:styles>
 </file>

--- a/ml/assign3 analysis/gsaavedra3-analysis.docx
+++ b/ml/assign3 analysis/gsaavedra3-analysis.docx
@@ -144,7 +144,15 @@
         <w:pStyle w:val="Text"/>
       </w:pPr>
       <w:r>
-        <w:t>The algorithms were implemented in Weka.  For K-Means the SimpleKMeans algorithm was used.</w:t>
+        <w:t xml:space="preserve">The algorithms were implemented in Weka.  For K-Means the </w:t>
+      </w:r>
+      <w:proofErr w:type="spellStart"/>
+      <w:r>
+        <w:t>SimpleKMeans</w:t>
+      </w:r>
+      <w:proofErr w:type="spellEnd"/>
+      <w:r>
+        <w:t xml:space="preserve"> algorithm was used.</w:t>
       </w:r>
       <w:r>
         <w:t xml:space="preserve">  For Expectation Maximization the EM was used.  </w:t>
@@ -154,55 +162,6 @@
       <w:pPr>
         <w:pStyle w:val="Text"/>
       </w:pPr>
-    </w:p>
-    <w:p>
-      <w:pPr>
-        <w:pStyle w:val="SubsectionHeading"/>
-        <w:spacing w:before="0" w:after="0"/>
-      </w:pPr>
-      <w:r>
-        <w:t xml:space="preserve">Chess Data Set </w:t>
-      </w:r>
-    </w:p>
-    <w:p>
-      <w:pPr>
-        <w:pStyle w:val="SubsectionHeading"/>
-        <w:spacing w:before="0" w:after="0"/>
-      </w:pPr>
-    </w:p>
-    <w:p>
-      <w:pPr>
-        <w:pStyle w:val="SectionHeading"/>
-        <w:spacing w:before="0" w:after="0"/>
-        <w:jc w:val="left"/>
-        <w:rPr>
-          <w:i/>
-          <w:sz w:val="20"/>
-        </w:rPr>
-      </w:pPr>
-      <w:r>
-        <w:rPr>
-          <w:sz w:val="20"/>
-        </w:rPr>
-        <w:t>Why is it Interesting?</w:t>
-      </w:r>
-    </w:p>
-    <w:p>
-      <w:pPr>
-        <w:jc w:val="both"/>
-        <w:rPr>
-          <w:noProof/>
-          <w:sz w:val="22"/>
-          <w:szCs w:val="22"/>
-        </w:rPr>
-      </w:pPr>
-      <w:r>
-        <w:rPr>
-          <w:noProof/>
-          <w:sz w:val="20"/>
-        </w:rPr>
-        <w:t>The first data set used here is a Chess data set with 3196 instances and 36 attributes.  Each instance represents a board configuration in the end stage of a chess game.  In this data set the attributes are made up of discrete values.  It is a binary classification set with each instance being classified as “win” or nowin”.  The data set is fairly balanced with 52% “win” classifications and 48% “nowin” classifications. This data set illuminates some differences in the operating principles of the different algorithms.  Analysis of this data can be used to improve a player’s performance during the end stages of a chess match.  It will allow a player to determine which moves truly matter when attempting to capture an opponent’s king.  For this data set a false postive is characterized as a “nowin” being classified as a “win”.  A false negative is a “win’ being classified as a “nowin”.</w:t>
-      </w:r>
     </w:p>
     <w:p>
       <w:pPr>
@@ -272,40 +231,297 @@
           <w:noProof/>
           <w:sz w:val="20"/>
         </w:rPr>
-        <w:t xml:space="preserve">The second data set used is a complete compilation of all possibilities of a Tic-Tac-Toe end game board.  It is a binary classifier with “positive” or “negative” values.  Positive indicates a win for the player, and negative indicates a loss.  This data set contains 958 instances and 9 attributes.  Each attribute represents a position on the board and has three values: ‘x’, ‘o’, or ‘b’ where b indicates a blank.  Each instance is an board configuration at the end of a played game where the ‘x’ player has gone first.  This data set differs from the Chess data set in a few different ways.  First, it is much smaller at about one third the size of the chess data set.  Second, it is unbalanced with about 65% “positive” classifications and 35% “negative” </w:t>
-      </w:r>
-      <w:r>
+        <w:t>The second data set used is a complete compilation of all possibilities of a Tic-Tac-Toe end game board.  It is a binary classifier with “positive” or “negative” values.  Positive indicates a win for the player, and negative indicates a loss.  This data set contains 958 instances and 9 attributes.  Each attribute represents a position on the board and has three values: ‘x’, ‘o’, or ‘b’ where b indicates a blank.  Each instance is an board configuration at the end of a played game where the ‘x’ player has gone first.  This data set differs from the Chess data set in a few different ways.  First, it is much smaller at about one third the size of the chess data set.  Second, it is unbalanced with about 65% “positive” classifications and 35% “negative” classifications.  Analysis of this data can be used for improving performance at tic tac toe.  Analysis of the data also shows the positive effect going first has on winning a match, as well as the most important locations to occupy on the board.</w:t>
+      </w:r>
+    </w:p>
+    <w:p>
+      <w:pPr>
+        <w:pStyle w:val="References"/>
         <w:rPr>
           <w:noProof/>
           <w:sz w:val="20"/>
         </w:rPr>
+      </w:pPr>
+    </w:p>
+    <w:p>
+      <w:pPr>
+        <w:pStyle w:val="SubsubsectionHeading"/>
+      </w:pPr>
+      <w:r>
+        <w:t>Part 1</w:t>
+      </w:r>
+    </w:p>
+    <w:p>
+      <w:pPr>
+        <w:pStyle w:val="SubsubsectionHeading"/>
+      </w:pPr>
+      <w:r>
+        <w:t>K-Means Clustering</w:t>
+      </w:r>
+    </w:p>
+    <w:p>
+      <w:pPr>
+        <w:pStyle w:val="SubsubsectionHeading"/>
+        <w:rPr>
+          <w:b w:val="0"/>
+        </w:rPr>
+      </w:pPr>
+      <w:r>
+        <w:rPr>
+          <w:b w:val="0"/>
+        </w:rPr>
+        <w:t xml:space="preserve">In WEKA in the output there is a table which shows the majority value of each attribute.  </w:t>
+      </w:r>
+    </w:p>
+    <w:p>
+      <w:pPr>
+        <w:pStyle w:val="SubsubsectionHeading"/>
+        <w:rPr>
+          <w:b w:val="0"/>
+        </w:rPr>
+      </w:pPr>
+      <w:r>
+        <w:rPr>
+          <w:b w:val="0"/>
+        </w:rPr>
+        <w:t>Usually only needs a few iterations to get best error rate it can get.  According to properties the error is mon</w:t>
+      </w:r>
+      <w:r>
+        <w:rPr>
+          <w:b w:val="0"/>
+        </w:rPr>
+        <w:t>o</w:t>
+      </w:r>
+      <w:r>
+        <w:rPr>
+          <w:b w:val="0"/>
+        </w:rPr>
+        <w:t xml:space="preserve">tonically non-increasing meaning </w:t>
+      </w:r>
+      <w:proofErr w:type="gramStart"/>
+      <w:r>
+        <w:rPr>
+          <w:b w:val="0"/>
+        </w:rPr>
+        <w:t>with each iteration</w:t>
+      </w:r>
+      <w:proofErr w:type="gramEnd"/>
+      <w:r>
+        <w:rPr>
+          <w:b w:val="0"/>
+        </w:rPr>
+        <w:t xml:space="preserve"> error should decrease or stay the same.</w:t>
+      </w:r>
+    </w:p>
+    <w:p>
+      <w:pPr>
+        <w:pStyle w:val="SubsubsectionHeading"/>
+        <w:rPr>
+          <w:b w:val="0"/>
+        </w:rPr>
+      </w:pPr>
+      <w:r>
+        <w:rPr>
+          <w:b w:val="0"/>
+        </w:rPr>
+        <w:t>For the K-means algorithm k was set to 2.  This gave the best performance.  Increasing beyond 2 only increased classification error.</w:t>
+      </w:r>
+      <w:r>
+        <w:rPr>
+          <w:b w:val="0"/>
+        </w:rPr>
+        <w:t xml:space="preserve">  Often the extra clusters do not end up with a class.</w:t>
+      </w:r>
+      <w:r>
+        <w:rPr>
+          <w:b w:val="0"/>
+        </w:rPr>
+        <w:t xml:space="preserve">  The algorithm also performed well with k=1 </w:t>
+      </w:r>
+      <w:r>
+        <w:rPr>
+          <w:b w:val="0"/>
+        </w:rPr>
         <w:lastRenderedPageBreak/>
-        <w:t>classifications.  Analysis of this data can be used for improving performance at tic tac toe.  Analysis of the data also shows the positive effect going first has on winning a match, as well as the most important locations to occupy on the board.</w:t>
-      </w:r>
-    </w:p>
-    <w:p>
-      <w:pPr>
-        <w:pStyle w:val="References"/>
-        <w:rPr>
-          <w:noProof/>
-          <w:sz w:val="20"/>
-        </w:rPr>
-      </w:pPr>
+        <w:t xml:space="preserve">however the result is misleading.  With only 1 cluster every instance is classified as the majority class resulting in a misclassification error of 35%, the number of negative instances.  Euclidean distance was </w:t>
+      </w:r>
+      <w:proofErr w:type="gramStart"/>
+      <w:r>
+        <w:rPr>
+          <w:b w:val="0"/>
+        </w:rPr>
+        <w:t>used,</w:t>
+      </w:r>
+      <w:proofErr w:type="gramEnd"/>
+      <w:r>
+        <w:rPr>
+          <w:b w:val="0"/>
+        </w:rPr>
+        <w:t xml:space="preserve"> however no difference was noticed when using Manhattan distance.  The initialization method used was canopy.  With random start misclassification error was approximately 45%</w:t>
+      </w:r>
+      <w:r>
+        <w:rPr>
+          <w:b w:val="0"/>
+        </w:rPr>
+        <w:t>.  Usin</w:t>
+      </w:r>
+      <w:r>
+        <w:rPr>
+          <w:b w:val="0"/>
+        </w:rPr>
+        <w:t>g canopy brought this down to 35</w:t>
+      </w:r>
+      <w:r>
+        <w:rPr>
+          <w:b w:val="0"/>
+        </w:rPr>
+        <w:t xml:space="preserve">%.  </w:t>
+      </w:r>
+      <w:r>
+        <w:rPr>
+          <w:b w:val="0"/>
+        </w:rPr>
+        <w:t>Only 3</w:t>
+      </w:r>
+      <w:r>
+        <w:rPr>
+          <w:b w:val="0"/>
+        </w:rPr>
+        <w:t xml:space="preserve"> iterations were ne</w:t>
+      </w:r>
+      <w:r>
+        <w:rPr>
+          <w:b w:val="0"/>
+        </w:rPr>
+        <w:t>eded for convergence to 35</w:t>
+      </w:r>
+      <w:r>
+        <w:rPr>
+          <w:b w:val="0"/>
+        </w:rPr>
+        <w:t xml:space="preserve">% error but 100 were used to be safe.  Depending on the random starting point the error varied.  </w:t>
+      </w:r>
     </w:p>
     <w:p>
       <w:pPr>
         <w:pStyle w:val="SubsubsectionHeading"/>
-      </w:pPr>
-      <w:r>
-        <w:t>Part 1</w:t>
+        <w:rPr>
+          <w:b w:val="0"/>
+        </w:rPr>
+      </w:pPr>
+      <w:r>
+        <w:rPr>
+          <w:b w:val="0"/>
+        </w:rPr>
+        <w:t xml:space="preserve">Figure 1 shows the mode matrix using 2 clusters.  Each row represents the mode value for the attribute </w:t>
+      </w:r>
+      <w:r>
+        <w:rPr>
+          <w:b w:val="0"/>
+        </w:rPr>
+        <w:t xml:space="preserve">in that row.  The column labeled Full Data shows the mode for each attribute for the full data set.  The column labeled 0 shows the mode for each attribute for cluster 0.  The column labeled 1 </w:t>
+      </w:r>
+      <w:proofErr w:type="gramStart"/>
+      <w:r>
+        <w:rPr>
+          <w:b w:val="0"/>
+        </w:rPr>
+        <w:t>shows</w:t>
+      </w:r>
+      <w:proofErr w:type="gramEnd"/>
+      <w:r>
+        <w:rPr>
+          <w:b w:val="0"/>
+        </w:rPr>
+        <w:t xml:space="preserve"> the mode for each attribute for cluster 1.  The Full Data column shows that the mode for all the attributes is x for the whole training set.  The majority of </w:t>
+      </w:r>
+      <w:proofErr w:type="gramStart"/>
+      <w:r>
+        <w:rPr>
+          <w:b w:val="0"/>
+        </w:rPr>
+        <w:t>x’s</w:t>
+      </w:r>
+      <w:proofErr w:type="gramEnd"/>
+      <w:r>
+        <w:rPr>
+          <w:b w:val="0"/>
+        </w:rPr>
+        <w:t xml:space="preserve"> is caused by the x player going first.  They are more likely to win and also with an odd number of board position the x player with always have 5 position filled compared to the o players 4 positions when the game ends in a draw.  </w:t>
+      </w:r>
+      <w:r>
+        <w:rPr>
+          <w:b w:val="0"/>
+        </w:rPr>
+        <w:t xml:space="preserve">Cluster 0 centers on a majority of x’s while cluster 1 centers on a majority of o’s.  The starting point of cluster 0 is x, x, x, x, x, x, x, x, x.  The starting point of cluster 1 is x, x, o, x, b, o, x, o, b.  </w:t>
       </w:r>
     </w:p>
     <w:p>
       <w:pPr>
         <w:pStyle w:val="SubsubsectionHeading"/>
-      </w:pPr>
-      <w:r>
-        <w:t>K-Means Clustering</w:t>
+        <w:rPr>
+          <w:b w:val="0"/>
+        </w:rPr>
+      </w:pPr>
+      <w:r>
+        <w:rPr>
+          <w:b w:val="0"/>
+        </w:rPr>
+        <w:t xml:space="preserve">The way the algorithm works for a nominal data set is by matching attributes values.  </w:t>
+      </w:r>
+      <w:r>
+        <w:rPr>
+          <w:b w:val="0"/>
+        </w:rPr>
+        <w:t xml:space="preserve">A value of 8 </w:t>
+      </w:r>
+      <w:proofErr w:type="gramStart"/>
+      <w:r>
+        <w:rPr>
+          <w:b w:val="0"/>
+        </w:rPr>
+        <w:t>x’s</w:t>
+      </w:r>
+      <w:proofErr w:type="gramEnd"/>
+      <w:r>
+        <w:rPr>
+          <w:b w:val="0"/>
+        </w:rPr>
+        <w:t xml:space="preserve"> and 1 o will be close to a value of all x’s.  On the other hand, a value of all </w:t>
+      </w:r>
+      <w:proofErr w:type="gramStart"/>
+      <w:r>
+        <w:rPr>
+          <w:b w:val="0"/>
+        </w:rPr>
+        <w:t>o’s</w:t>
+      </w:r>
+      <w:proofErr w:type="gramEnd"/>
+      <w:r>
+        <w:rPr>
+          <w:b w:val="0"/>
+        </w:rPr>
+        <w:t xml:space="preserve"> would be far away from a value of all x’s.  </w:t>
+      </w:r>
+      <w:r>
+        <w:rPr>
+          <w:b w:val="0"/>
+        </w:rPr>
+        <w:t xml:space="preserve">Thus cluster 0 starts with all </w:t>
+      </w:r>
+      <w:proofErr w:type="gramStart"/>
+      <w:r>
+        <w:rPr>
+          <w:b w:val="0"/>
+        </w:rPr>
+        <w:t>x’s</w:t>
+      </w:r>
+      <w:proofErr w:type="gramEnd"/>
+      <w:r>
+        <w:rPr>
+          <w:b w:val="0"/>
+        </w:rPr>
+        <w:t xml:space="preserve"> as its mean and gravitates towards a mean that is mostly x’s with a few o’s.  </w:t>
       </w:r>
     </w:p>
     <w:p>
@@ -319,216 +535,32 @@
         <w:rPr>
           <w:b w:val="0"/>
         </w:rPr>
-        <w:t xml:space="preserve">In WEKA in the output there is a table which shows the majority value of each attribute.  </w:t>
-      </w:r>
-    </w:p>
-    <w:p>
-      <w:pPr>
-        <w:pStyle w:val="SubsubsectionHeading"/>
-        <w:rPr>
-          <w:b w:val="0"/>
-        </w:rPr>
-      </w:pPr>
-      <w:r>
-        <w:rPr>
-          <w:b w:val="0"/>
-        </w:rPr>
-        <w:t>Usually only needs a few iterations to get best error rate it can get.  According to properties the error is mon</w:t>
-      </w:r>
-      <w:r>
-        <w:rPr>
-          <w:b w:val="0"/>
-        </w:rPr>
-        <w:t>o</w:t>
-      </w:r>
-      <w:r>
-        <w:rPr>
-          <w:b w:val="0"/>
-        </w:rPr>
-        <w:t>tonically non-increasing meaning with each iteration error should decrease or stay the same.</w:t>
-      </w:r>
-    </w:p>
-    <w:p>
-      <w:pPr>
-        <w:pStyle w:val="SubsubsectionHeading"/>
-        <w:rPr>
-          <w:b w:val="0"/>
-        </w:rPr>
-      </w:pPr>
-      <w:r>
-        <w:rPr>
-          <w:b w:val="0"/>
-        </w:rPr>
-        <w:t>For the K-means algorithm k was set to 2.  This gave the best performance.  Increasing beyond 2 only increased classification error.</w:t>
-      </w:r>
-      <w:r>
-        <w:rPr>
-          <w:b w:val="0"/>
-        </w:rPr>
-        <w:t xml:space="preserve">  Often the extra clusters do not end up with a class.</w:t>
-      </w:r>
-      <w:r>
-        <w:rPr>
-          <w:b w:val="0"/>
-        </w:rPr>
-        <w:t xml:space="preserve">  The algorithm also performed well with k=1 however the result is misleading.  With only 1 cluster every instance is classified as the majority class resulting in a misclassification error of 35%, the number of negative instances.  Euclidean distance was used, however no difference was noticed when using Manhattan distance.  The initialization method used was canopy.  With random start misclassification error was approximately 45%</w:t>
-      </w:r>
-      <w:r>
-        <w:rPr>
-          <w:b w:val="0"/>
-        </w:rPr>
-        <w:t>.  Usin</w:t>
-      </w:r>
-      <w:r>
-        <w:rPr>
-          <w:b w:val="0"/>
-        </w:rPr>
-        <w:t>g canopy brought this down to 35</w:t>
-      </w:r>
-      <w:r>
-        <w:rPr>
-          <w:b w:val="0"/>
-        </w:rPr>
-        <w:t xml:space="preserve">%.  </w:t>
-      </w:r>
-      <w:r>
-        <w:rPr>
-          <w:b w:val="0"/>
-        </w:rPr>
-        <w:t>Only 3</w:t>
-      </w:r>
-      <w:r>
-        <w:rPr>
-          <w:b w:val="0"/>
-        </w:rPr>
-        <w:t xml:space="preserve"> iterations were ne</w:t>
-      </w:r>
-      <w:r>
-        <w:rPr>
-          <w:b w:val="0"/>
-        </w:rPr>
-        <w:t>eded for convergence to 35</w:t>
-      </w:r>
-      <w:r>
-        <w:rPr>
-          <w:b w:val="0"/>
-        </w:rPr>
-        <w:t xml:space="preserve">% error but 100 were used to be safe.  Depending on the random starting point the error varied.  </w:t>
-      </w:r>
-    </w:p>
-    <w:p>
-      <w:pPr>
-        <w:pStyle w:val="SubsubsectionHeading"/>
-        <w:rPr>
-          <w:b w:val="0"/>
-        </w:rPr>
-      </w:pPr>
-      <w:r>
-        <w:rPr>
-          <w:b w:val="0"/>
-        </w:rPr>
-        <w:t xml:space="preserve">Figure 1 shows the mode matrix using 2 clusters.  Each row represents the mode value for the attribute </w:t>
-      </w:r>
-      <w:r>
-        <w:rPr>
-          <w:b w:val="0"/>
-        </w:rPr>
-        <w:t>in that row.  The column labeled Full Data shows the mode for each attribute for the full data set.  The column labeled 0 shows the mode for each attribute for cluster 0.  The column labeled 1</w:t>
-      </w:r>
-      <w:r>
-        <w:rPr>
-          <w:b w:val="0"/>
-        </w:rPr>
-        <w:t xml:space="preserve"> shows the mode </w:t>
-      </w:r>
-      <w:r>
-        <w:rPr>
-          <w:b w:val="0"/>
-        </w:rPr>
-        <w:t>for each attribute for cluster 1</w:t>
-      </w:r>
-      <w:r>
-        <w:rPr>
-          <w:b w:val="0"/>
-        </w:rPr>
-        <w:t xml:space="preserve">.  </w:t>
-      </w:r>
-      <w:r>
-        <w:rPr>
-          <w:b w:val="0"/>
-        </w:rPr>
-        <w:t xml:space="preserve">The Full Data column shows that the mode for all the attributes is x for the whole training set.  The majority of x’s is caused by the x player going first.  They are more likely to win and also with an odd number of board position the x player with always have 5 position filled </w:t>
+        <w:t xml:space="preserve">This version of the algorithm is very limited and is responsible for the poor performance.  </w:t>
+      </w:r>
+      <w:r>
+        <w:rPr>
+          <w:b w:val="0"/>
+        </w:rPr>
+        <w:t>The algorithm has an all or nothing approach.  An attribute value with a match has a small distance (zero?) and a mismatch has a large distance.  There is also no</w:t>
+      </w:r>
+      <w:r>
+        <w:rPr>
+          <w:b w:val="0"/>
+        </w:rPr>
+        <w:t xml:space="preserve"> variation in the distance for </w:t>
+      </w:r>
+      <w:r>
+        <w:rPr>
+          <w:b w:val="0"/>
+        </w:rPr>
+        <w:t xml:space="preserve">different types of mismatch.  For example, both an o and a b will receive the same distance for mismatching </w:t>
       </w:r>
       <w:r>
         <w:rPr>
           <w:b w:val="0"/>
         </w:rPr>
         <w:lastRenderedPageBreak/>
-        <w:t xml:space="preserve">compared to the o players 4 positions when the game ends in a draw.  </w:t>
-      </w:r>
-      <w:r>
-        <w:rPr>
-          <w:b w:val="0"/>
-        </w:rPr>
-        <w:t xml:space="preserve">Cluster 0 centers on a majority of x’s while cluster 1 centers on a majority of o’s.  The starting point of cluster 0 is x, x, x, x, x, x, x, x, x.  The starting point of cluster 1 is x, x, o, x, b, o, x, o, b.  </w:t>
-      </w:r>
-    </w:p>
-    <w:p>
-      <w:pPr>
-        <w:pStyle w:val="SubsubsectionHeading"/>
-        <w:rPr>
-          <w:b w:val="0"/>
-        </w:rPr>
-      </w:pPr>
-      <w:r>
-        <w:rPr>
-          <w:b w:val="0"/>
-        </w:rPr>
-        <w:t xml:space="preserve">The way the algorithm works for a nominal data set is by matching attributes values.  </w:t>
-      </w:r>
-      <w:r>
-        <w:rPr>
-          <w:b w:val="0"/>
-        </w:rPr>
-        <w:t xml:space="preserve">A value of 8 x’s and 1 o will be close to a value of all x’s.  On the other hand, a value of all o’s would be far away from a value of all x’s.  </w:t>
-      </w:r>
-      <w:r>
-        <w:rPr>
-          <w:b w:val="0"/>
-        </w:rPr>
-        <w:t xml:space="preserve">Thus cluster 0 starts with all x’s as its mean and gravitates towards a mean that is mostly x’s with a few o’s.  </w:t>
-      </w:r>
-    </w:p>
-    <w:p>
-      <w:pPr>
-        <w:pStyle w:val="SubsubsectionHeading"/>
-        <w:rPr>
-          <w:b w:val="0"/>
-        </w:rPr>
-      </w:pPr>
-      <w:r>
-        <w:rPr>
-          <w:b w:val="0"/>
-        </w:rPr>
-        <w:t xml:space="preserve">This version of the algorithm is very limited and is responsible for the poor performance.  </w:t>
-      </w:r>
-      <w:r>
-        <w:rPr>
-          <w:b w:val="0"/>
-        </w:rPr>
-        <w:t>The algorithm has an all or nothing approach.  An attribute value with a match has a small distance (zero?) and a mismatch has a large distance.  There is also no</w:t>
-      </w:r>
-      <w:r>
-        <w:rPr>
-          <w:b w:val="0"/>
-        </w:rPr>
-        <w:t xml:space="preserve"> variation in the distance for </w:t>
-      </w:r>
-      <w:r>
-        <w:rPr>
-          <w:b w:val="0"/>
-        </w:rPr>
-        <w:t xml:space="preserve">different types of mismatch.  For example, both an o and a b will receive the same distance for mismatching without distinguishing between the two.  It is possible that the algorithm could be improved by stating that certain mismatches have greater distances than others.  </w:t>
+        <w:t xml:space="preserve">without distinguishing between the two.  It is possible that the algorithm could be improved by stating that certain mismatches have greater distances than others.  </w:t>
       </w:r>
       <w:r>
         <w:rPr>
@@ -776,6 +808,7 @@
                                 <w:szCs w:val="18"/>
                               </w:rPr>
                             </w:pPr>
+                            <w:proofErr w:type="gramStart"/>
                             <w:r>
                               <w:rPr>
                                 <w:sz w:val="18"/>
@@ -788,7 +821,15 @@
                                 <w:sz w:val="18"/>
                                 <w:szCs w:val="18"/>
                               </w:rPr>
-                              <w:t xml:space="preserve">1                    x          </w:t>
+                              <w:t>1</w:t>
+                            </w:r>
+                            <w:proofErr w:type="gramEnd"/>
+                            <w:r>
+                              <w:rPr>
+                                <w:sz w:val="18"/>
+                                <w:szCs w:val="18"/>
+                              </w:rPr>
+                              <w:t xml:space="preserve">                    x          </w:t>
                             </w:r>
                             <w:r>
                               <w:rPr>
@@ -833,6 +874,7 @@
                                 <w:szCs w:val="18"/>
                               </w:rPr>
                             </w:pPr>
+                            <w:proofErr w:type="gramStart"/>
                             <w:r>
                               <w:rPr>
                                 <w:sz w:val="18"/>
@@ -845,7 +887,15 @@
                                 <w:sz w:val="18"/>
                                 <w:szCs w:val="18"/>
                               </w:rPr>
-                              <w:t xml:space="preserve">2                    x         </w:t>
+                              <w:t>2</w:t>
+                            </w:r>
+                            <w:proofErr w:type="gramEnd"/>
+                            <w:r>
+                              <w:rPr>
+                                <w:sz w:val="18"/>
+                                <w:szCs w:val="18"/>
+                              </w:rPr>
+                              <w:t xml:space="preserve">                    x         </w:t>
                             </w:r>
                             <w:r>
                               <w:rPr>
@@ -860,7 +910,23 @@
                                 <w:sz w:val="18"/>
                                 <w:szCs w:val="18"/>
                               </w:rPr>
-                              <w:t xml:space="preserve"> x         </w:t>
+                              <w:t xml:space="preserve"> </w:t>
+                            </w:r>
+                            <w:proofErr w:type="spellStart"/>
+                            <w:r>
+                              <w:rPr>
+                                <w:sz w:val="18"/>
+                                <w:szCs w:val="18"/>
+                              </w:rPr>
+                              <w:t>x</w:t>
+                            </w:r>
+                            <w:proofErr w:type="spellEnd"/>
+                            <w:r>
+                              <w:rPr>
+                                <w:sz w:val="18"/>
+                                <w:szCs w:val="18"/>
+                              </w:rPr>
+                              <w:t xml:space="preserve">         </w:t>
                             </w:r>
                             <w:r>
                               <w:rPr>
@@ -869,6 +935,7 @@
                               </w:rPr>
                               <w:t xml:space="preserve">      </w:t>
                             </w:r>
+                            <w:proofErr w:type="spellStart"/>
                             <w:r>
                               <w:rPr>
                                 <w:sz w:val="18"/>
@@ -876,6 +943,7 @@
                               </w:rPr>
                               <w:t>x</w:t>
                             </w:r>
+                            <w:proofErr w:type="spellEnd"/>
                           </w:p>
                           <w:p>
                             <w:pPr>
@@ -884,6 +952,7 @@
                                 <w:szCs w:val="18"/>
                               </w:rPr>
                             </w:pPr>
+                            <w:proofErr w:type="gramStart"/>
                             <w:r>
                               <w:rPr>
                                 <w:sz w:val="18"/>
@@ -896,7 +965,15 @@
                                 <w:sz w:val="18"/>
                                 <w:szCs w:val="18"/>
                               </w:rPr>
-                              <w:t xml:space="preserve">3                    x         </w:t>
+                              <w:t>3</w:t>
+                            </w:r>
+                            <w:proofErr w:type="gramEnd"/>
+                            <w:r>
+                              <w:rPr>
+                                <w:sz w:val="18"/>
+                                <w:szCs w:val="18"/>
+                              </w:rPr>
+                              <w:t xml:space="preserve">                    x         </w:t>
                             </w:r>
                             <w:r>
                               <w:rPr>
@@ -911,7 +988,23 @@
                                 <w:sz w:val="18"/>
                                 <w:szCs w:val="18"/>
                               </w:rPr>
-                              <w:t xml:space="preserve"> x         </w:t>
+                              <w:t xml:space="preserve"> </w:t>
+                            </w:r>
+                            <w:proofErr w:type="spellStart"/>
+                            <w:r>
+                              <w:rPr>
+                                <w:sz w:val="18"/>
+                                <w:szCs w:val="18"/>
+                              </w:rPr>
+                              <w:t>x</w:t>
+                            </w:r>
+                            <w:proofErr w:type="spellEnd"/>
+                            <w:r>
+                              <w:rPr>
+                                <w:sz w:val="18"/>
+                                <w:szCs w:val="18"/>
+                              </w:rPr>
+                              <w:t xml:space="preserve">         </w:t>
                             </w:r>
                             <w:r>
                               <w:rPr>
@@ -935,6 +1028,7 @@
                                 <w:szCs w:val="18"/>
                               </w:rPr>
                             </w:pPr>
+                            <w:proofErr w:type="gramStart"/>
                             <w:r>
                               <w:rPr>
                                 <w:sz w:val="18"/>
@@ -947,7 +1041,15 @@
                                 <w:sz w:val="18"/>
                                 <w:szCs w:val="18"/>
                               </w:rPr>
-                              <w:t xml:space="preserve">4                    x         </w:t>
+                              <w:t>4</w:t>
+                            </w:r>
+                            <w:proofErr w:type="gramEnd"/>
+                            <w:r>
+                              <w:rPr>
+                                <w:sz w:val="18"/>
+                                <w:szCs w:val="18"/>
+                              </w:rPr>
+                              <w:t xml:space="preserve">                    x         </w:t>
                             </w:r>
                             <w:r>
                               <w:rPr>
@@ -985,6 +1087,7 @@
                                 <w:szCs w:val="18"/>
                               </w:rPr>
                             </w:pPr>
+                            <w:proofErr w:type="gramStart"/>
                             <w:r>
                               <w:rPr>
                                 <w:sz w:val="18"/>
@@ -997,7 +1100,15 @@
                                 <w:sz w:val="18"/>
                                 <w:szCs w:val="18"/>
                               </w:rPr>
-                              <w:t xml:space="preserve">5                    x         </w:t>
+                              <w:t>5</w:t>
+                            </w:r>
+                            <w:proofErr w:type="gramEnd"/>
+                            <w:r>
+                              <w:rPr>
+                                <w:sz w:val="18"/>
+                                <w:szCs w:val="18"/>
+                              </w:rPr>
+                              <w:t xml:space="preserve">                    x         </w:t>
                             </w:r>
                             <w:r>
                               <w:rPr>
@@ -1011,7 +1122,23 @@
                                 <w:sz w:val="18"/>
                                 <w:szCs w:val="18"/>
                               </w:rPr>
-                              <w:t xml:space="preserve"> x         </w:t>
+                              <w:t xml:space="preserve"> </w:t>
+                            </w:r>
+                            <w:proofErr w:type="spellStart"/>
+                            <w:r>
+                              <w:rPr>
+                                <w:sz w:val="18"/>
+                                <w:szCs w:val="18"/>
+                              </w:rPr>
+                              <w:t>x</w:t>
+                            </w:r>
+                            <w:proofErr w:type="spellEnd"/>
+                            <w:r>
+                              <w:rPr>
+                                <w:sz w:val="18"/>
+                                <w:szCs w:val="18"/>
+                              </w:rPr>
+                              <w:t xml:space="preserve">         </w:t>
                             </w:r>
                             <w:r>
                               <w:rPr>
@@ -1035,6 +1162,7 @@
                                 <w:szCs w:val="18"/>
                               </w:rPr>
                             </w:pPr>
+                            <w:proofErr w:type="gramStart"/>
                             <w:r>
                               <w:rPr>
                                 <w:sz w:val="18"/>
@@ -1047,7 +1175,15 @@
                                 <w:sz w:val="18"/>
                                 <w:szCs w:val="18"/>
                               </w:rPr>
-                              <w:t xml:space="preserve">6                    x         </w:t>
+                              <w:t>6</w:t>
+                            </w:r>
+                            <w:proofErr w:type="gramEnd"/>
+                            <w:r>
+                              <w:rPr>
+                                <w:sz w:val="18"/>
+                                <w:szCs w:val="18"/>
+                              </w:rPr>
+                              <w:t xml:space="preserve">                    x         </w:t>
                             </w:r>
                             <w:r>
                               <w:rPr>
@@ -1061,7 +1197,23 @@
                                 <w:sz w:val="18"/>
                                 <w:szCs w:val="18"/>
                               </w:rPr>
-                              <w:t xml:space="preserve"> x          </w:t>
+                              <w:t xml:space="preserve"> </w:t>
+                            </w:r>
+                            <w:proofErr w:type="spellStart"/>
+                            <w:r>
+                              <w:rPr>
+                                <w:sz w:val="18"/>
+                                <w:szCs w:val="18"/>
+                              </w:rPr>
+                              <w:t>x</w:t>
+                            </w:r>
+                            <w:proofErr w:type="spellEnd"/>
+                            <w:r>
+                              <w:rPr>
+                                <w:sz w:val="18"/>
+                                <w:szCs w:val="18"/>
+                              </w:rPr>
+                              <w:t xml:space="preserve">          </w:t>
                             </w:r>
                             <w:r>
                               <w:rPr>
@@ -1085,6 +1237,7 @@
                                 <w:szCs w:val="18"/>
                               </w:rPr>
                             </w:pPr>
+                            <w:proofErr w:type="gramStart"/>
                             <w:r>
                               <w:rPr>
                                 <w:sz w:val="18"/>
@@ -1097,7 +1250,15 @@
                                 <w:sz w:val="18"/>
                                 <w:szCs w:val="18"/>
                               </w:rPr>
-                              <w:t xml:space="preserve">7                    x         </w:t>
+                              <w:t>7</w:t>
+                            </w:r>
+                            <w:proofErr w:type="gramEnd"/>
+                            <w:r>
+                              <w:rPr>
+                                <w:sz w:val="18"/>
+                                <w:szCs w:val="18"/>
+                              </w:rPr>
+                              <w:t xml:space="preserve">                    x         </w:t>
                             </w:r>
                             <w:r>
                               <w:rPr>
@@ -1135,6 +1296,7 @@
                                 <w:szCs w:val="18"/>
                               </w:rPr>
                             </w:pPr>
+                            <w:proofErr w:type="gramStart"/>
                             <w:r>
                               <w:rPr>
                                 <w:sz w:val="18"/>
@@ -1147,7 +1309,15 @@
                                 <w:sz w:val="18"/>
                                 <w:szCs w:val="18"/>
                               </w:rPr>
-                              <w:t xml:space="preserve">8                    x          </w:t>
+                              <w:t>8</w:t>
+                            </w:r>
+                            <w:proofErr w:type="gramEnd"/>
+                            <w:r>
+                              <w:rPr>
+                                <w:sz w:val="18"/>
+                                <w:szCs w:val="18"/>
+                              </w:rPr>
+                              <w:t xml:space="preserve">                    x          </w:t>
                             </w:r>
                             <w:r>
                               <w:rPr>
@@ -1156,12 +1326,21 @@
                               </w:rPr>
                               <w:t xml:space="preserve">     </w:t>
                             </w:r>
-                            <w:r>
-                              <w:rPr>
-                                <w:sz w:val="18"/>
-                                <w:szCs w:val="18"/>
-                              </w:rPr>
-                              <w:t xml:space="preserve">x         </w:t>
+                            <w:proofErr w:type="spellStart"/>
+                            <w:r>
+                              <w:rPr>
+                                <w:sz w:val="18"/>
+                                <w:szCs w:val="18"/>
+                              </w:rPr>
+                              <w:t>x</w:t>
+                            </w:r>
+                            <w:proofErr w:type="spellEnd"/>
+                            <w:r>
+                              <w:rPr>
+                                <w:sz w:val="18"/>
+                                <w:szCs w:val="18"/>
+                              </w:rPr>
+                              <w:t xml:space="preserve">         </w:t>
                             </w:r>
                             <w:r>
                               <w:rPr>
@@ -1185,6 +1364,7 @@
                                 <w:szCs w:val="18"/>
                               </w:rPr>
                             </w:pPr>
+                            <w:proofErr w:type="gramStart"/>
                             <w:r>
                               <w:rPr>
                                 <w:sz w:val="18"/>
@@ -1197,7 +1377,15 @@
                                 <w:sz w:val="18"/>
                                 <w:szCs w:val="18"/>
                               </w:rPr>
-                              <w:t xml:space="preserve">9                    x          </w:t>
+                              <w:t>9</w:t>
+                            </w:r>
+                            <w:proofErr w:type="gramEnd"/>
+                            <w:r>
+                              <w:rPr>
+                                <w:sz w:val="18"/>
+                                <w:szCs w:val="18"/>
+                              </w:rPr>
+                              <w:t xml:space="preserve">                    x          </w:t>
                             </w:r>
                             <w:r>
                               <w:rPr>
@@ -1206,12 +1394,21 @@
                               </w:rPr>
                               <w:t xml:space="preserve">     </w:t>
                             </w:r>
-                            <w:r>
-                              <w:rPr>
-                                <w:sz w:val="18"/>
-                                <w:szCs w:val="18"/>
-                              </w:rPr>
-                              <w:t xml:space="preserve">x         </w:t>
+                            <w:proofErr w:type="spellStart"/>
+                            <w:r>
+                              <w:rPr>
+                                <w:sz w:val="18"/>
+                                <w:szCs w:val="18"/>
+                              </w:rPr>
+                              <w:t>x</w:t>
+                            </w:r>
+                            <w:proofErr w:type="spellEnd"/>
+                            <w:r>
+                              <w:rPr>
+                                <w:sz w:val="18"/>
+                                <w:szCs w:val="18"/>
+                              </w:rPr>
+                              <w:t xml:space="preserve">         </w:t>
                             </w:r>
                             <w:r>
                               <w:rPr>
@@ -1235,12 +1432,21 @@
                                 <w:szCs w:val="18"/>
                               </w:rPr>
                             </w:pPr>
-                            <w:r>
-                              <w:rPr>
-                                <w:sz w:val="18"/>
-                                <w:szCs w:val="18"/>
-                              </w:rPr>
-                              <w:t xml:space="preserve">class        </w:t>
+                            <w:proofErr w:type="gramStart"/>
+                            <w:r>
+                              <w:rPr>
+                                <w:sz w:val="18"/>
+                                <w:szCs w:val="18"/>
+                              </w:rPr>
+                              <w:t>class</w:t>
+                            </w:r>
+                            <w:proofErr w:type="gramEnd"/>
+                            <w:r>
+                              <w:rPr>
+                                <w:sz w:val="18"/>
+                                <w:szCs w:val="18"/>
+                              </w:rPr>
+                              <w:t xml:space="preserve">        </w:t>
                             </w:r>
                             <w:r>
                               <w:rPr>
@@ -1263,12 +1469,21 @@
                               </w:rPr>
                               <w:t xml:space="preserve">  </w:t>
                             </w:r>
-                            <w:r>
-                              <w:rPr>
-                                <w:sz w:val="18"/>
-                                <w:szCs w:val="18"/>
-                              </w:rPr>
-                              <w:t xml:space="preserve">positive   </w:t>
+                            <w:proofErr w:type="spellStart"/>
+                            <w:r>
+                              <w:rPr>
+                                <w:sz w:val="18"/>
+                                <w:szCs w:val="18"/>
+                              </w:rPr>
+                              <w:t>positive</w:t>
+                            </w:r>
+                            <w:proofErr w:type="spellEnd"/>
+                            <w:r>
+                              <w:rPr>
+                                <w:sz w:val="18"/>
+                                <w:szCs w:val="18"/>
+                              </w:rPr>
+                              <w:t xml:space="preserve">   </w:t>
                             </w:r>
                             <w:r>
                               <w:rPr>
@@ -2106,20 +2321,45 @@
         <w:rPr>
           <w:b w:val="0"/>
         </w:rPr>
+        <w:t>The Jitter function is used in Figure</w:t>
+      </w:r>
+      <w:r>
+        <w:rPr>
+          <w:b w:val="0"/>
+        </w:rPr>
+        <w:t xml:space="preserve"> 2 and</w:t>
+      </w:r>
+      <w:r>
+        <w:rPr>
+          <w:b w:val="0"/>
+        </w:rPr>
+        <w:t xml:space="preserve"> 3 to help visualize the number of points in a cluster.  In reality all the points lie on top of each other at each tick mark of the axis.  </w:t>
+      </w:r>
+      <w:r>
+        <w:rPr>
+          <w:b w:val="0"/>
+        </w:rPr>
+        <w:t xml:space="preserve">Possibly include attribute vs attribute graph.  </w:t>
+      </w:r>
+    </w:p>
+    <w:p>
+      <w:pPr>
+        <w:pStyle w:val="SubsubsectionHeading"/>
+        <w:rPr>
+          <w:b w:val="0"/>
+        </w:rPr>
+      </w:pPr>
+      <w:r>
+        <w:rPr>
+          <w:b w:val="0"/>
+        </w:rPr>
         <w:t xml:space="preserve">Figure 2 shows a cluster plot for classes vs. instance.  </w:t>
       </w:r>
       <w:r>
         <w:rPr>
           <w:b w:val="0"/>
         </w:rPr>
-        <w:t xml:space="preserve">The blue shapes correspond to cluster 0 and the red shapes correspond to cluster 1.  The bottom portion of the graph represents the positive class.  It can be seen in the graph that the bottom portion contains a larger portion of the </w:t>
-      </w:r>
-      <w:r>
-        <w:rPr>
-          <w:b w:val="0"/>
-        </w:rPr>
-        <w:lastRenderedPageBreak/>
-        <w:t xml:space="preserve">cluster points.  This is an indication that a larger percentage of the </w:t>
+        <w:t xml:space="preserve">The blue shapes correspond to cluster 0 and the red shapes correspond to cluster 1.  The bottom portion of the graph represents the positive class.  It can be seen in the graph that the bottom portion contains a larger portion of the cluster points.  This is an indication that a larger percentage of the </w:t>
       </w:r>
       <w:r>
         <w:rPr>
@@ -2285,7 +2525,7 @@
                                     <pic:cNvPicPr/>
                                   </pic:nvPicPr>
                                   <pic:blipFill>
-                                    <a:blip r:embed="rId7"/>
+                                    <a:blip r:embed="rId8"/>
                                     <a:stretch>
                                       <a:fillRect/>
                                     </a:stretch>
@@ -2440,7 +2680,13 @@
         <w:rPr>
           <w:b w:val="0"/>
         </w:rPr>
-        <w:t xml:space="preserve">The blue shapes correspond to cluster 0 and the red shapes correspond to cluster 1.  </w:t>
+        <w:t>The blue shapes correspond to cluster 0 and the red shapes correspond to cluster 1.</w:t>
+      </w:r>
+      <w:r>
+        <w:rPr>
+          <w:b w:val="0"/>
+        </w:rPr>
+        <w:t xml:space="preserve">  </w:t>
       </w:r>
       <w:r>
         <w:rPr>
@@ -2500,11 +2746,33 @@
           <w:b w:val="0"/>
         </w:rPr>
       </w:pPr>
-      <w:r>
-        <w:rPr>
-          <w:b w:val="0"/>
-        </w:rPr>
-        <w:t xml:space="preserve">Similar to k nearest neighbors.  That algorithm also did bad in Assignment 1.  Worse performance because no distance weighting and instances on edge of cluster are still considered part of the class even though they may be far away.  </w:t>
+      <w:proofErr w:type="gramStart"/>
+      <w:r>
+        <w:rPr>
+          <w:b w:val="0"/>
+        </w:rPr>
+        <w:t>Similar to k nearest neighbors.</w:t>
+      </w:r>
+      <w:proofErr w:type="gramEnd"/>
+      <w:r>
+        <w:rPr>
+          <w:b w:val="0"/>
+        </w:rPr>
+        <w:t xml:space="preserve">  That algorithm also did </w:t>
+      </w:r>
+      <w:proofErr w:type="gramStart"/>
+      <w:r>
+        <w:rPr>
+          <w:b w:val="0"/>
+        </w:rPr>
+        <w:t>bad</w:t>
+      </w:r>
+      <w:proofErr w:type="gramEnd"/>
+      <w:r>
+        <w:rPr>
+          <w:b w:val="0"/>
+        </w:rPr>
+        <w:t xml:space="preserve"> in Assignment 1.  Worse performance because no distance weighting and instances on edge of cluster are still considered part of the class even though they may be far away.  </w:t>
       </w:r>
     </w:p>
     <w:p>
@@ -2594,7 +2862,7 @@
                                           <pic:cNvPicPr/>
                                         </pic:nvPicPr>
                                         <pic:blipFill>
-                                          <a:blip r:embed="rId8"/>
+                                          <a:blip r:embed="rId9"/>
                                           <a:stretch>
                                             <a:fillRect/>
                                           </a:stretch>
@@ -2658,7 +2926,7 @@
                                     <pic:cNvPicPr/>
                                   </pic:nvPicPr>
                                   <pic:blipFill>
-                                    <a:blip r:embed="rId8"/>
+                                    <a:blip r:embed="rId10"/>
                                     <a:stretch>
                                       <a:fillRect/>
                                     </a:stretch>
@@ -2785,7 +3053,27 @@
           <w:sz w:val="16"/>
           <w:szCs w:val="16"/>
         </w:rPr>
-        <w:t>Figure 3: Cluster plot, k-Means, pos1 vs. class</w:t>
+        <w:t xml:space="preserve">Figure 3: Cluster plot, k-Means, </w:t>
+      </w:r>
+      <w:proofErr w:type="gramStart"/>
+      <w:r>
+        <w:rPr>
+          <w:b w:val="0"/>
+          <w:i/>
+          <w:sz w:val="16"/>
+          <w:szCs w:val="16"/>
+        </w:rPr>
+        <w:t>pos1</w:t>
+      </w:r>
+      <w:proofErr w:type="gramEnd"/>
+      <w:r>
+        <w:rPr>
+          <w:b w:val="0"/>
+          <w:i/>
+          <w:sz w:val="16"/>
+          <w:szCs w:val="16"/>
+        </w:rPr>
+        <w:t xml:space="preserve"> vs. class</w:t>
       </w:r>
     </w:p>
     <w:p>
@@ -2820,39 +3108,68 @@
           <w:sz w:val="20"/>
         </w:rPr>
       </w:pPr>
-      <w:r>
-        <w:rPr>
-          <w:sz w:val="20"/>
-        </w:rPr>
-        <w:t xml:space="preserve">Does a little worse than k means.  </w:t>
-      </w:r>
-    </w:p>
-    <w:p>
-      <w:pPr>
-        <w:pStyle w:val="References"/>
-        <w:rPr>
-          <w:sz w:val="20"/>
-        </w:rPr>
-      </w:pPr>
-      <w:r>
-        <w:rPr>
-          <w:sz w:val="20"/>
-        </w:rPr>
-        <w:t xml:space="preserve">There is some variation in error with respect to number of runs.  Might make a good graph.  </w:t>
-      </w:r>
-    </w:p>
-    <w:p>
-      <w:pPr>
-        <w:pStyle w:val="References"/>
-        <w:rPr>
-          <w:sz w:val="20"/>
-        </w:rPr>
-      </w:pPr>
-      <w:r>
-        <w:rPr>
-          <w:sz w:val="20"/>
-        </w:rPr>
-        <w:t xml:space="preserve">For EM k was set to 2.  This gave the best output.  If a higher value of k was used the extra clusters created were not used to classify.  This resulted in a higher error.  </w:t>
+      <w:proofErr w:type="gramStart"/>
+      <w:r>
+        <w:rPr>
+          <w:sz w:val="20"/>
+        </w:rPr>
+        <w:t>Does a little worse than k means.</w:t>
+      </w:r>
+      <w:proofErr w:type="gramEnd"/>
+      <w:r>
+        <w:rPr>
+          <w:sz w:val="20"/>
+        </w:rPr>
+        <w:t xml:space="preserve">  </w:t>
+      </w:r>
+    </w:p>
+    <w:p>
+      <w:pPr>
+        <w:pStyle w:val="References"/>
+        <w:rPr>
+          <w:sz w:val="20"/>
+        </w:rPr>
+      </w:pPr>
+      <w:r>
+        <w:rPr>
+          <w:sz w:val="20"/>
+        </w:rPr>
+        <w:t xml:space="preserve">There is some variation in error with respect to number of runs.  </w:t>
+      </w:r>
+      <w:proofErr w:type="gramStart"/>
+      <w:r>
+        <w:rPr>
+          <w:sz w:val="20"/>
+        </w:rPr>
+        <w:t>Might make a good graph.</w:t>
+      </w:r>
+      <w:proofErr w:type="gramEnd"/>
+      <w:r>
+        <w:rPr>
+          <w:sz w:val="20"/>
+        </w:rPr>
+        <w:t xml:space="preserve">  </w:t>
+      </w:r>
+    </w:p>
+    <w:p>
+      <w:pPr>
+        <w:pStyle w:val="References"/>
+        <w:rPr>
+          <w:sz w:val="20"/>
+        </w:rPr>
+      </w:pPr>
+      <w:r>
+        <w:rPr>
+          <w:sz w:val="20"/>
+        </w:rPr>
+        <w:t xml:space="preserve">For EM k was set to 2.  This gave the best output.  If a higher value of k was used the extra clusters created were </w:t>
+      </w:r>
+      <w:r>
+        <w:rPr>
+          <w:sz w:val="20"/>
+        </w:rPr>
+        <w:lastRenderedPageBreak/>
+        <w:t xml:space="preserve">not used to classify.  This resulted in a higher error.  </w:t>
       </w:r>
       <w:r>
         <w:rPr>
@@ -2902,413 +3219,4767 @@
         </w:rPr>
         <w:t>EM automatically turns data into Gaussian distribution.  How does this affect results?</w:t>
       </w:r>
+    </w:p>
+    <w:p>
+      <w:pPr>
+        <w:pStyle w:val="References"/>
+        <w:rPr>
+          <w:sz w:val="20"/>
+        </w:rPr>
+      </w:pPr>
+      <w:r>
+        <w:rPr>
+          <w:sz w:val="20"/>
+        </w:rPr>
+        <w:t xml:space="preserve">For both EM and k-means cluster 0 is the positive class and cluster 1 is negative.  </w:t>
+      </w:r>
+    </w:p>
+    <w:p>
+      <w:pPr>
+        <w:pStyle w:val="References"/>
+        <w:rPr>
+          <w:sz w:val="20"/>
+        </w:rPr>
+      </w:pPr>
+      <w:r>
+        <w:rPr>
+          <w:sz w:val="20"/>
+        </w:rPr>
+        <w:t xml:space="preserve">Figure 4 shows a cluster plot for the class value vs instance.  Blue represents cluster 0 and red represents cluster 1.  </w:t>
+      </w:r>
+      <w:r>
+        <w:rPr>
+          <w:sz w:val="20"/>
+        </w:rPr>
+        <w:t xml:space="preserve">Figure 4 shows that the majority of clusters belong to the positive class.  However, the positive class contains instances from both clusters.  This is an indication that EM is not clustering the classes well.  </w:t>
+      </w:r>
+    </w:p>
+    <w:p>
+      <w:pPr>
+        <w:pStyle w:val="References"/>
+        <w:rPr>
+          <w:sz w:val="20"/>
+        </w:rPr>
+      </w:pPr>
+    </w:p>
+    <w:p>
+      <w:pPr>
+        <w:pStyle w:val="References"/>
+        <w:rPr>
+          <w:sz w:val="20"/>
+        </w:rPr>
+      </w:pPr>
+      <w:r>
+        <w:rPr>
+          <w:noProof/>
+          <w:sz w:val="20"/>
+        </w:rPr>
+        <mc:AlternateContent>
+          <mc:Choice Requires="wps">
+            <w:drawing>
+              <wp:anchor distT="0" distB="0" distL="114300" distR="114300" simplePos="0" relativeHeight="251665408" behindDoc="0" locked="0" layoutInCell="1" allowOverlap="1" wp14:editId="36B11C9B">
+                <wp:simplePos x="0" y="0"/>
+                <wp:positionH relativeFrom="column">
+                  <wp:align>center</wp:align>
+                </wp:positionH>
+                <wp:positionV relativeFrom="paragraph">
+                  <wp:posOffset>0</wp:posOffset>
+                </wp:positionV>
+                <wp:extent cx="2940050" cy="2279650"/>
+                <wp:effectExtent l="0" t="0" r="12700" b="25400"/>
+                <wp:wrapNone/>
+                <wp:docPr id="2" name="Text Box 2"/>
+                <wp:cNvGraphicFramePr>
+                  <a:graphicFrameLocks xmlns:a="http://schemas.openxmlformats.org/drawingml/2006/main"/>
+                </wp:cNvGraphicFramePr>
+                <a:graphic xmlns:a="http://schemas.openxmlformats.org/drawingml/2006/main">
+                  <a:graphicData uri="http://schemas.microsoft.com/office/word/2010/wordprocessingShape">
+                    <wps:wsp>
+                      <wps:cNvSpPr txBox="1">
+                        <a:spLocks noChangeArrowheads="1"/>
+                      </wps:cNvSpPr>
+                      <wps:spPr bwMode="auto">
+                        <a:xfrm>
+                          <a:off x="0" y="0"/>
+                          <a:ext cx="2940050" cy="2279650"/>
+                        </a:xfrm>
+                        <a:prstGeom prst="rect">
+                          <a:avLst/>
+                        </a:prstGeom>
+                        <a:solidFill>
+                          <a:srgbClr val="FFFFFF"/>
+                        </a:solidFill>
+                        <a:ln w="9525">
+                          <a:solidFill>
+                            <a:srgbClr val="000000"/>
+                          </a:solidFill>
+                          <a:miter lim="800000"/>
+                          <a:headEnd/>
+                          <a:tailEnd/>
+                        </a:ln>
+                      </wps:spPr>
+                      <wps:txbx>
+                        <w:txbxContent>
+                          <w:p>
+                            <w:r>
+                              <w:rPr>
+                                <w:noProof/>
+                              </w:rPr>
+                              <w:drawing>
+                                <wp:inline distT="0" distB="0" distL="0" distR="0" wp14:anchorId="510C2B47" wp14:editId="5AE52339">
+                                  <wp:extent cx="2787650" cy="2178050"/>
+                                  <wp:effectExtent l="0" t="0" r="0" b="0"/>
+                                  <wp:docPr id="6" name="Picture 6"/>
+                                  <wp:cNvGraphicFramePr>
+                                    <a:graphicFrameLocks xmlns:a="http://schemas.openxmlformats.org/drawingml/2006/main" noChangeAspect="1"/>
+                                  </wp:cNvGraphicFramePr>
+                                  <a:graphic xmlns:a="http://schemas.openxmlformats.org/drawingml/2006/main">
+                                    <a:graphicData uri="http://schemas.openxmlformats.org/drawingml/2006/picture">
+                                      <pic:pic xmlns:pic="http://schemas.openxmlformats.org/drawingml/2006/picture">
+                                        <pic:nvPicPr>
+                                          <pic:cNvPr id="0" name=""/>
+                                          <pic:cNvPicPr/>
+                                        </pic:nvPicPr>
+                                        <pic:blipFill>
+                                          <a:blip r:embed="rId11"/>
+                                          <a:stretch>
+                                            <a:fillRect/>
+                                          </a:stretch>
+                                        </pic:blipFill>
+                                        <pic:spPr>
+                                          <a:xfrm>
+                                            <a:off x="0" y="0"/>
+                                            <a:ext cx="2787159" cy="2177666"/>
+                                          </a:xfrm>
+                                          <a:prstGeom prst="rect">
+                                            <a:avLst/>
+                                          </a:prstGeom>
+                                        </pic:spPr>
+                                      </pic:pic>
+                                    </a:graphicData>
+                                  </a:graphic>
+                                </wp:inline>
+                              </w:drawing>
+                            </w:r>
+                          </w:p>
+                        </w:txbxContent>
+                      </wps:txbx>
+                      <wps:bodyPr rot="0" vert="horz" wrap="square" lIns="91440" tIns="45720" rIns="91440" bIns="45720" anchor="t" anchorCtr="0">
+                        <a:noAutofit/>
+                      </wps:bodyPr>
+                    </wps:wsp>
+                  </a:graphicData>
+                </a:graphic>
+                <wp14:sizeRelH relativeFrom="margin">
+                  <wp14:pctWidth>0</wp14:pctWidth>
+                </wp14:sizeRelH>
+                <wp14:sizeRelV relativeFrom="margin">
+                  <wp14:pctHeight>0</wp14:pctHeight>
+                </wp14:sizeRelV>
+              </wp:anchor>
+            </w:drawing>
+          </mc:Choice>
+          <mc:Fallback>
+            <w:pict>
+              <v:shapetype id="_x0000_t202" coordsize="21600,21600" o:spt="202" path="m,l,21600r21600,l21600,xe">
+                <v:stroke joinstyle="miter"/>
+                <v:path gradientshapeok="t" o:connecttype="rect"/>
+              </v:shapetype>
+              <v:shape id="_x0000_s1029" type="#_x0000_t202" style="position:absolute;left:0;text-align:left;margin-left:0;margin-top:0;width:231.5pt;height:179.5pt;z-index:251665408;visibility:visible;mso-wrap-style:square;mso-width-percent:0;mso-height-percent:0;mso-wrap-distance-left:9pt;mso-wrap-distance-top:0;mso-wrap-distance-right:9pt;mso-wrap-distance-bottom:0;mso-position-horizontal:center;mso-position-horizontal-relative:text;mso-position-vertical:absolute;mso-position-vertical-relative:text;mso-width-percent:0;mso-height-percent:0;mso-width-relative:margin;mso-height-relative:margin;v-text-anchor:top" o:gfxdata="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">
+                <v:textbox>
+                  <w:txbxContent>
+                    <w:p>
+                      <w:r>
+                        <w:rPr>
+                          <w:noProof/>
+                        </w:rPr>
+                        <w:drawing>
+                          <wp:inline distT="0" distB="0" distL="0" distR="0" wp14:anchorId="510C2B47" wp14:editId="5AE52339">
+                            <wp:extent cx="2787650" cy="2178050"/>
+                            <wp:effectExtent l="0" t="0" r="0" b="0"/>
+                            <wp:docPr id="6" name="Picture 6"/>
+                            <wp:cNvGraphicFramePr>
+                              <a:graphicFrameLocks xmlns:a="http://schemas.openxmlformats.org/drawingml/2006/main" noChangeAspect="1"/>
+                            </wp:cNvGraphicFramePr>
+                            <a:graphic xmlns:a="http://schemas.openxmlformats.org/drawingml/2006/main">
+                              <a:graphicData uri="http://schemas.openxmlformats.org/drawingml/2006/picture">
+                                <pic:pic xmlns:pic="http://schemas.openxmlformats.org/drawingml/2006/picture">
+                                  <pic:nvPicPr>
+                                    <pic:cNvPr id="0" name=""/>
+                                    <pic:cNvPicPr/>
+                                  </pic:nvPicPr>
+                                  <pic:blipFill>
+                                    <a:blip r:embed="rId11"/>
+                                    <a:stretch>
+                                      <a:fillRect/>
+                                    </a:stretch>
+                                  </pic:blipFill>
+                                  <pic:spPr>
+                                    <a:xfrm>
+                                      <a:off x="0" y="0"/>
+                                      <a:ext cx="2787159" cy="2177666"/>
+                                    </a:xfrm>
+                                    <a:prstGeom prst="rect">
+                                      <a:avLst/>
+                                    </a:prstGeom>
+                                  </pic:spPr>
+                                </pic:pic>
+                              </a:graphicData>
+                            </a:graphic>
+                          </wp:inline>
+                        </w:drawing>
+                      </w:r>
+                    </w:p>
+                  </w:txbxContent>
+                </v:textbox>
+              </v:shape>
+            </w:pict>
+          </mc:Fallback>
+        </mc:AlternateContent>
+      </w:r>
+    </w:p>
+    <w:p>
+      <w:pPr>
+        <w:pStyle w:val="References"/>
+        <w:rPr>
+          <w:sz w:val="20"/>
+        </w:rPr>
+      </w:pPr>
+    </w:p>
+    <w:p>
+      <w:pPr>
+        <w:pStyle w:val="References"/>
+        <w:rPr>
+          <w:sz w:val="20"/>
+        </w:rPr>
+      </w:pPr>
+    </w:p>
+    <w:p>
+      <w:pPr>
+        <w:pStyle w:val="References"/>
+        <w:rPr>
+          <w:sz w:val="20"/>
+        </w:rPr>
+      </w:pPr>
+    </w:p>
+    <w:p>
+      <w:pPr>
+        <w:pStyle w:val="References"/>
+        <w:rPr>
+          <w:sz w:val="20"/>
+        </w:rPr>
+      </w:pPr>
+    </w:p>
+    <w:p>
+      <w:pPr>
+        <w:pStyle w:val="References"/>
+        <w:rPr>
+          <w:sz w:val="20"/>
+        </w:rPr>
+      </w:pPr>
+    </w:p>
+    <w:p>
+      <w:pPr>
+        <w:pStyle w:val="References"/>
+        <w:rPr>
+          <w:sz w:val="20"/>
+        </w:rPr>
+      </w:pPr>
+    </w:p>
+    <w:p>
+      <w:pPr>
+        <w:pStyle w:val="References"/>
+        <w:rPr>
+          <w:sz w:val="20"/>
+        </w:rPr>
+      </w:pPr>
+    </w:p>
+    <w:p>
+      <w:pPr>
+        <w:pStyle w:val="References"/>
+        <w:rPr>
+          <w:sz w:val="20"/>
+        </w:rPr>
+      </w:pPr>
+    </w:p>
+    <w:p>
+      <w:pPr>
+        <w:pStyle w:val="References"/>
+        <w:rPr>
+          <w:sz w:val="20"/>
+        </w:rPr>
+      </w:pPr>
+    </w:p>
+    <w:p>
+      <w:pPr>
+        <w:pStyle w:val="References"/>
+        <w:rPr>
+          <w:sz w:val="20"/>
+        </w:rPr>
+      </w:pPr>
+    </w:p>
+    <w:p>
+      <w:pPr>
+        <w:pStyle w:val="References"/>
+        <w:rPr>
+          <w:sz w:val="20"/>
+        </w:rPr>
+      </w:pPr>
+    </w:p>
+    <w:p>
+      <w:pPr>
+        <w:pStyle w:val="References"/>
+        <w:rPr>
+          <w:sz w:val="20"/>
+        </w:rPr>
+      </w:pPr>
+    </w:p>
+    <w:p>
+      <w:pPr>
+        <w:pStyle w:val="References"/>
+        <w:rPr>
+          <w:sz w:val="20"/>
+        </w:rPr>
+      </w:pPr>
+    </w:p>
+    <w:p>
+      <w:pPr>
+        <w:pStyle w:val="References"/>
+        <w:jc w:val="center"/>
+        <w:rPr>
+          <w:i/>
+          <w:sz w:val="16"/>
+          <w:szCs w:val="16"/>
+        </w:rPr>
+      </w:pPr>
+      <w:r>
+        <w:rPr>
+          <w:i/>
+          <w:sz w:val="16"/>
+          <w:szCs w:val="16"/>
+        </w:rPr>
+        <w:t>Figure 4: Cluster plot, EM, class vs. instance</w:t>
+      </w:r>
+    </w:p>
+    <w:p>
+      <w:pPr>
+        <w:pStyle w:val="References"/>
+        <w:rPr>
+          <w:sz w:val="20"/>
+        </w:rPr>
+      </w:pPr>
+    </w:p>
+    <w:p>
+      <w:pPr>
+        <w:pStyle w:val="References"/>
+        <w:rPr>
+          <w:sz w:val="20"/>
+        </w:rPr>
+      </w:pPr>
+    </w:p>
+    <w:p>
+      <w:pPr>
+        <w:pStyle w:val="References"/>
+        <w:rPr>
+          <w:sz w:val="20"/>
+        </w:rPr>
+      </w:pPr>
+    </w:p>
+    <w:p>
+      <w:pPr>
+        <w:pStyle w:val="References"/>
+        <w:rPr>
+          <w:sz w:val="20"/>
+        </w:rPr>
+      </w:pPr>
+    </w:p>
+    <w:p>
+      <w:pPr>
+        <w:pStyle w:val="References"/>
+        <w:rPr>
+          <w:sz w:val="20"/>
+        </w:rPr>
+      </w:pPr>
+    </w:p>
+    <w:p>
+      <w:pPr>
+        <w:pStyle w:val="References"/>
+        <w:rPr>
+          <w:sz w:val="20"/>
+        </w:rPr>
+      </w:pPr>
+      <w:r>
+        <w:rPr>
+          <w:noProof/>
+          <w:sz w:val="20"/>
+        </w:rPr>
+        <mc:AlternateContent>
+          <mc:Choice Requires="wps">
+            <w:drawing>
+              <wp:anchor distT="0" distB="0" distL="114300" distR="114300" simplePos="0" relativeHeight="251667456" behindDoc="0" locked="0" layoutInCell="1" allowOverlap="1" wp14:editId="36B11C9B">
+                <wp:simplePos x="0" y="0"/>
+                <wp:positionH relativeFrom="column">
+                  <wp:align>center</wp:align>
+                </wp:positionH>
+                <wp:positionV relativeFrom="paragraph">
+                  <wp:posOffset>0</wp:posOffset>
+                </wp:positionV>
+                <wp:extent cx="2952750" cy="2108200"/>
+                <wp:effectExtent l="0" t="0" r="19050" b="25400"/>
+                <wp:wrapNone/>
+                <wp:docPr id="7" name="Text Box 2"/>
+                <wp:cNvGraphicFramePr>
+                  <a:graphicFrameLocks xmlns:a="http://schemas.openxmlformats.org/drawingml/2006/main"/>
+                </wp:cNvGraphicFramePr>
+                <a:graphic xmlns:a="http://schemas.openxmlformats.org/drawingml/2006/main">
+                  <a:graphicData uri="http://schemas.microsoft.com/office/word/2010/wordprocessingShape">
+                    <wps:wsp>
+                      <wps:cNvSpPr txBox="1">
+                        <a:spLocks noChangeArrowheads="1"/>
+                      </wps:cNvSpPr>
+                      <wps:spPr bwMode="auto">
+                        <a:xfrm>
+                          <a:off x="0" y="0"/>
+                          <a:ext cx="2952750" cy="2108200"/>
+                        </a:xfrm>
+                        <a:prstGeom prst="rect">
+                          <a:avLst/>
+                        </a:prstGeom>
+                        <a:solidFill>
+                          <a:srgbClr val="FFFFFF"/>
+                        </a:solidFill>
+                        <a:ln w="9525">
+                          <a:solidFill>
+                            <a:srgbClr val="000000"/>
+                          </a:solidFill>
+                          <a:miter lim="800000"/>
+                          <a:headEnd/>
+                          <a:tailEnd/>
+                        </a:ln>
+                      </wps:spPr>
+                      <wps:txbx>
+                        <w:txbxContent>
+                          <w:p>
+                            <w:r>
+                              <w:rPr>
+                                <w:noProof/>
+                              </w:rPr>
+                              <w:drawing>
+                                <wp:inline distT="0" distB="0" distL="0" distR="0" wp14:anchorId="0E4E9A39" wp14:editId="787F3832">
+                                  <wp:extent cx="2794000" cy="2010887"/>
+                                  <wp:effectExtent l="0" t="0" r="6350" b="8890"/>
+                                  <wp:docPr id="8" name="Picture 8"/>
+                                  <wp:cNvGraphicFramePr>
+                                    <a:graphicFrameLocks xmlns:a="http://schemas.openxmlformats.org/drawingml/2006/main" noChangeAspect="1"/>
+                                  </wp:cNvGraphicFramePr>
+                                  <a:graphic xmlns:a="http://schemas.openxmlformats.org/drawingml/2006/main">
+                                    <a:graphicData uri="http://schemas.openxmlformats.org/drawingml/2006/picture">
+                                      <pic:pic xmlns:pic="http://schemas.openxmlformats.org/drawingml/2006/picture">
+                                        <pic:nvPicPr>
+                                          <pic:cNvPr id="0" name=""/>
+                                          <pic:cNvPicPr/>
+                                        </pic:nvPicPr>
+                                        <pic:blipFill>
+                                          <a:blip r:embed="rId12"/>
+                                          <a:stretch>
+                                            <a:fillRect/>
+                                          </a:stretch>
+                                        </pic:blipFill>
+                                        <pic:spPr>
+                                          <a:xfrm>
+                                            <a:off x="0" y="0"/>
+                                            <a:ext cx="2797755" cy="2013590"/>
+                                          </a:xfrm>
+                                          <a:prstGeom prst="rect">
+                                            <a:avLst/>
+                                          </a:prstGeom>
+                                        </pic:spPr>
+                                      </pic:pic>
+                                    </a:graphicData>
+                                  </a:graphic>
+                                </wp:inline>
+                              </w:drawing>
+                            </w:r>
+                          </w:p>
+                        </w:txbxContent>
+                      </wps:txbx>
+                      <wps:bodyPr rot="0" vert="horz" wrap="square" lIns="91440" tIns="45720" rIns="91440" bIns="45720" anchor="t" anchorCtr="0">
+                        <a:noAutofit/>
+                      </wps:bodyPr>
+                    </wps:wsp>
+                  </a:graphicData>
+                </a:graphic>
+                <wp14:sizeRelH relativeFrom="margin">
+                  <wp14:pctWidth>0</wp14:pctWidth>
+                </wp14:sizeRelH>
+                <wp14:sizeRelV relativeFrom="margin">
+                  <wp14:pctHeight>0</wp14:pctHeight>
+                </wp14:sizeRelV>
+              </wp:anchor>
+            </w:drawing>
+          </mc:Choice>
+          <mc:Fallback>
+            <w:pict>
+              <v:shape id="_x0000_s1030" type="#_x0000_t202" style="position:absolute;left:0;text-align:left;margin-left:0;margin-top:0;width:232.5pt;height:166pt;z-index:251667456;visibility:visible;mso-wrap-style:square;mso-width-percent:0;mso-height-percent:0;mso-wrap-distance-left:9pt;mso-wrap-distance-top:0;mso-wrap-distance-right:9pt;mso-wrap-distance-bottom:0;mso-position-horizontal:center;mso-position-horizontal-relative:text;mso-position-vertical:absolute;mso-position-vertical-relative:text;mso-width-percent:0;mso-height-percent:0;mso-width-relative:margin;mso-height-relative:margin;v-text-anchor:top" o:gfxdata="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">
+                <v:textbox>
+                  <w:txbxContent>
+                    <w:p>
+                      <w:r>
+                        <w:rPr>
+                          <w:noProof/>
+                        </w:rPr>
+                        <w:drawing>
+                          <wp:inline distT="0" distB="0" distL="0" distR="0" wp14:anchorId="0E4E9A39" wp14:editId="787F3832">
+                            <wp:extent cx="2794000" cy="2010887"/>
+                            <wp:effectExtent l="0" t="0" r="6350" b="8890"/>
+                            <wp:docPr id="8" name="Picture 8"/>
+                            <wp:cNvGraphicFramePr>
+                              <a:graphicFrameLocks xmlns:a="http://schemas.openxmlformats.org/drawingml/2006/main" noChangeAspect="1"/>
+                            </wp:cNvGraphicFramePr>
+                            <a:graphic xmlns:a="http://schemas.openxmlformats.org/drawingml/2006/main">
+                              <a:graphicData uri="http://schemas.openxmlformats.org/drawingml/2006/picture">
+                                <pic:pic xmlns:pic="http://schemas.openxmlformats.org/drawingml/2006/picture">
+                                  <pic:nvPicPr>
+                                    <pic:cNvPr id="0" name=""/>
+                                    <pic:cNvPicPr/>
+                                  </pic:nvPicPr>
+                                  <pic:blipFill>
+                                    <a:blip r:embed="rId12"/>
+                                    <a:stretch>
+                                      <a:fillRect/>
+                                    </a:stretch>
+                                  </pic:blipFill>
+                                  <pic:spPr>
+                                    <a:xfrm>
+                                      <a:off x="0" y="0"/>
+                                      <a:ext cx="2797755" cy="2013590"/>
+                                    </a:xfrm>
+                                    <a:prstGeom prst="rect">
+                                      <a:avLst/>
+                                    </a:prstGeom>
+                                  </pic:spPr>
+                                </pic:pic>
+                              </a:graphicData>
+                            </a:graphic>
+                          </wp:inline>
+                        </w:drawing>
+                      </w:r>
+                    </w:p>
+                  </w:txbxContent>
+                </v:textbox>
+              </v:shape>
+            </w:pict>
+          </mc:Fallback>
+        </mc:AlternateContent>
+      </w:r>
+    </w:p>
+    <w:p>
+      <w:pPr>
+        <w:pStyle w:val="References"/>
+        <w:rPr>
+          <w:sz w:val="20"/>
+        </w:rPr>
+      </w:pPr>
+    </w:p>
+    <w:p>
+      <w:pPr>
+        <w:pStyle w:val="References"/>
+        <w:rPr>
+          <w:sz w:val="20"/>
+        </w:rPr>
+      </w:pPr>
+    </w:p>
+    <w:p>
+      <w:pPr>
+        <w:pStyle w:val="References"/>
+        <w:rPr>
+          <w:sz w:val="20"/>
+        </w:rPr>
+      </w:pPr>
+    </w:p>
+    <w:p>
+      <w:pPr>
+        <w:pStyle w:val="References"/>
+        <w:rPr>
+          <w:sz w:val="20"/>
+        </w:rPr>
+      </w:pPr>
+    </w:p>
+    <w:p>
+      <w:pPr>
+        <w:pStyle w:val="References"/>
+        <w:rPr>
+          <w:sz w:val="20"/>
+        </w:rPr>
+      </w:pPr>
+    </w:p>
+    <w:p>
+      <w:pPr>
+        <w:pStyle w:val="References"/>
+        <w:rPr>
+          <w:sz w:val="20"/>
+        </w:rPr>
+      </w:pPr>
+    </w:p>
+    <w:p>
+      <w:pPr>
+        <w:pStyle w:val="References"/>
+        <w:rPr>
+          <w:sz w:val="20"/>
+        </w:rPr>
+      </w:pPr>
+    </w:p>
+    <w:p>
+      <w:pPr>
+        <w:pStyle w:val="References"/>
+        <w:rPr>
+          <w:sz w:val="20"/>
+        </w:rPr>
+      </w:pPr>
+    </w:p>
+    <w:p>
+      <w:pPr>
+        <w:pStyle w:val="References"/>
+        <w:rPr>
+          <w:sz w:val="20"/>
+        </w:rPr>
+      </w:pPr>
+    </w:p>
+    <w:p>
+      <w:pPr>
+        <w:pStyle w:val="References"/>
+        <w:rPr>
+          <w:sz w:val="20"/>
+        </w:rPr>
+      </w:pPr>
+    </w:p>
+    <w:p>
+      <w:pPr>
+        <w:pStyle w:val="References"/>
+        <w:rPr>
+          <w:sz w:val="20"/>
+        </w:rPr>
+      </w:pPr>
+    </w:p>
+    <w:p>
+      <w:pPr>
+        <w:pStyle w:val="References"/>
+        <w:rPr>
+          <w:sz w:val="20"/>
+        </w:rPr>
+      </w:pPr>
+    </w:p>
+    <w:p>
+      <w:pPr>
+        <w:pStyle w:val="References"/>
+        <w:jc w:val="center"/>
+        <w:rPr>
+          <w:i/>
+          <w:sz w:val="16"/>
+        </w:rPr>
+      </w:pPr>
+      <w:r>
+        <w:rPr>
+          <w:i/>
+          <w:sz w:val="16"/>
+        </w:rPr>
+        <w:lastRenderedPageBreak/>
+        <w:t>Figure 5:  Cluster plot, EM, pos1 vs class</w:t>
+      </w:r>
+    </w:p>
+    <w:p>
+      <w:pPr>
+        <w:pStyle w:val="References"/>
+        <w:rPr>
+          <w:sz w:val="20"/>
+        </w:rPr>
+      </w:pPr>
+    </w:p>
+    <w:p>
+      <w:pPr>
+        <w:pStyle w:val="References"/>
+        <w:rPr>
+          <w:b/>
+          <w:sz w:val="20"/>
+        </w:rPr>
+      </w:pPr>
+      <w:r>
+        <w:rPr>
+          <w:b/>
+          <w:sz w:val="20"/>
+        </w:rPr>
+        <w:t>Part 2</w:t>
+      </w:r>
+    </w:p>
+    <w:p>
+      <w:pPr>
+        <w:pStyle w:val="References"/>
+        <w:rPr>
+          <w:b/>
+          <w:sz w:val="20"/>
+        </w:rPr>
+      </w:pPr>
+      <w:r>
+        <w:rPr>
+          <w:b/>
+          <w:sz w:val="20"/>
+        </w:rPr>
+        <w:t>PCA</w:t>
+      </w:r>
+    </w:p>
+    <w:p>
+      <w:pPr>
+        <w:pStyle w:val="References"/>
+        <w:rPr>
+          <w:sz w:val="20"/>
+        </w:rPr>
+      </w:pPr>
+      <w:r>
+        <w:rPr>
+          <w:sz w:val="20"/>
+        </w:rPr>
+        <w:t>Variance covered option tells how much of original interesting stuff in the data we want to keep.</w:t>
+      </w:r>
+    </w:p>
+    <w:p>
+      <w:pPr>
+        <w:pStyle w:val="References"/>
+        <w:rPr>
+          <w:sz w:val="20"/>
+        </w:rPr>
+      </w:pPr>
+      <w:r>
+        <w:rPr>
+          <w:sz w:val="20"/>
+        </w:rPr>
+        <w:t>Correlation matrix: Diagonal is standard deviation.  Matrix is symmetric.  Each row reps feature.  Each column reps feature.  Entries represent correlation between features.</w:t>
+      </w:r>
+      <w:r>
+        <w:rPr>
+          <w:sz w:val="20"/>
+        </w:rPr>
+        <w:t xml:space="preserve">  0 means no correlation.</w:t>
+      </w:r>
+      <w:r>
+        <w:rPr>
+          <w:sz w:val="20"/>
+        </w:rPr>
+        <w:t xml:space="preserve">  </w:t>
+      </w:r>
+      <w:r>
+        <w:rPr>
+          <w:sz w:val="20"/>
+        </w:rPr>
+        <w:t>The rank represents the amount of</w:t>
+      </w:r>
+      <w:r>
+        <w:rPr>
+          <w:sz w:val="20"/>
+        </w:rPr>
+        <w:t xml:space="preserve"> variance that </w:t>
+      </w:r>
+      <w:proofErr w:type="gramStart"/>
+      <w:r>
+        <w:rPr>
+          <w:sz w:val="20"/>
+        </w:rPr>
+        <w:t>attribute</w:t>
+      </w:r>
+      <w:proofErr w:type="gramEnd"/>
+      <w:r>
+        <w:rPr>
+          <w:sz w:val="20"/>
+        </w:rPr>
+        <w:t xml:space="preserve"> covers.  Keep the top attributes amounts to keeping the most variance.  </w:t>
+      </w:r>
+      <w:r>
+        <w:rPr>
+          <w:sz w:val="20"/>
+        </w:rPr>
+        <w:t xml:space="preserve">The addition of the different features tells us the relative importance of each.  Higher proportion means </w:t>
+      </w:r>
+      <w:proofErr w:type="spellStart"/>
+      <w:proofErr w:type="gramStart"/>
+      <w:r>
+        <w:rPr>
+          <w:sz w:val="20"/>
+        </w:rPr>
+        <w:t>its</w:t>
+      </w:r>
+      <w:proofErr w:type="spellEnd"/>
+      <w:proofErr w:type="gramEnd"/>
+      <w:r>
+        <w:rPr>
+          <w:sz w:val="20"/>
+        </w:rPr>
+        <w:t xml:space="preserve"> more important</w:t>
+      </w:r>
+      <w:r>
+        <w:rPr>
+          <w:sz w:val="20"/>
+        </w:rPr>
+        <w:t>.</w:t>
+      </w:r>
+    </w:p>
+    <w:p>
+      <w:pPr>
+        <w:pStyle w:val="References"/>
+        <w:rPr>
+          <w:sz w:val="20"/>
+        </w:rPr>
+      </w:pPr>
+      <w:r>
+        <w:rPr>
+          <w:sz w:val="20"/>
+        </w:rPr>
+        <w:t xml:space="preserve">Use Ranker </w:t>
+      </w:r>
+      <w:proofErr w:type="spellStart"/>
+      <w:r>
+        <w:rPr>
+          <w:sz w:val="20"/>
+        </w:rPr>
+        <w:t>numToSelect</w:t>
+      </w:r>
+      <w:proofErr w:type="spellEnd"/>
+      <w:r>
+        <w:rPr>
+          <w:sz w:val="20"/>
+        </w:rPr>
+        <w:t xml:space="preserve"> to choose best attributes</w:t>
+      </w:r>
+    </w:p>
+    <w:p>
+      <w:pPr>
+        <w:pStyle w:val="References"/>
+        <w:rPr>
+          <w:sz w:val="20"/>
+        </w:rPr>
+      </w:pPr>
+      <w:r>
+        <w:rPr>
+          <w:sz w:val="20"/>
+        </w:rPr>
+        <w:t xml:space="preserve">Intuitive understanding of why variance is good for classification.  If you have </w:t>
+      </w:r>
+      <w:proofErr w:type="gramStart"/>
+      <w:r>
+        <w:rPr>
+          <w:sz w:val="20"/>
+        </w:rPr>
+        <w:t>attribute</w:t>
+      </w:r>
+      <w:proofErr w:type="gramEnd"/>
+      <w:r>
+        <w:rPr>
+          <w:sz w:val="20"/>
+        </w:rPr>
+        <w:t xml:space="preserve"> with all the same value it provides no information when trying to classify, its variance is zero.  </w:t>
+      </w:r>
+      <w:r>
+        <w:rPr>
+          <w:sz w:val="20"/>
+        </w:rPr>
+        <w:t>When variance is high there are many values to work with for our classifiers.</w:t>
+      </w:r>
+      <w:r>
+        <w:rPr>
+          <w:sz w:val="20"/>
+        </w:rPr>
+        <w:t xml:space="preserve"> </w:t>
+      </w:r>
+      <w:r>
+        <w:rPr>
+          <w:sz w:val="20"/>
+        </w:rPr>
+        <w:tab/>
+      </w:r>
+    </w:p>
+    <w:p>
+      <w:pPr>
+        <w:pStyle w:val="References"/>
+        <w:rPr>
+          <w:sz w:val="20"/>
+        </w:rPr>
+      </w:pPr>
+      <w:r>
+        <w:rPr>
+          <w:sz w:val="20"/>
+        </w:rPr>
+        <w:t xml:space="preserve">After running PCA the 9 attributes are transformed into 16 attributes.  The new attributes are linear combinations of the old attributes.  </w:t>
+      </w:r>
+      <w:r>
+        <w:rPr>
+          <w:sz w:val="20"/>
+        </w:rPr>
+        <w:t xml:space="preserve">The correlation matrix is 16 x 16 and too large (after final length, see if you can fit it).  </w:t>
+      </w:r>
+      <w:r>
+        <w:rPr>
+          <w:sz w:val="20"/>
+        </w:rPr>
+        <w:t xml:space="preserve">The correlation matrix shows that all the </w:t>
+      </w:r>
+      <w:proofErr w:type="gramStart"/>
+      <w:r>
+        <w:rPr>
+          <w:sz w:val="20"/>
+        </w:rPr>
+        <w:t>attributes  have</w:t>
+      </w:r>
+      <w:proofErr w:type="gramEnd"/>
+      <w:r>
+        <w:rPr>
+          <w:sz w:val="20"/>
+        </w:rPr>
+        <w:t xml:space="preserve"> a very low correlation with each other.  This means each</w:t>
+      </w:r>
+      <w:r>
+        <w:rPr>
+          <w:sz w:val="20"/>
+        </w:rPr>
+        <w:t xml:space="preserve"> of the new</w:t>
+      </w:r>
+      <w:r>
+        <w:rPr>
+          <w:sz w:val="20"/>
+        </w:rPr>
+        <w:t xml:space="preserve"> attribute</w:t>
+      </w:r>
+      <w:r>
+        <w:rPr>
+          <w:sz w:val="20"/>
+        </w:rPr>
+        <w:t>s</w:t>
+      </w:r>
+      <w:r>
+        <w:rPr>
+          <w:sz w:val="20"/>
+        </w:rPr>
+        <w:t xml:space="preserve"> offers </w:t>
+      </w:r>
+      <w:r>
+        <w:rPr>
+          <w:sz w:val="20"/>
+        </w:rPr>
+        <w:t xml:space="preserve">a much needed dimension to the problem.  </w:t>
+      </w:r>
+    </w:p>
+    <w:p>
+      <w:pPr>
+        <w:pStyle w:val="References"/>
+        <w:rPr>
+          <w:sz w:val="20"/>
+        </w:rPr>
+      </w:pPr>
+      <w:r>
+        <w:rPr>
+          <w:sz w:val="20"/>
+        </w:rPr>
+        <w:t xml:space="preserve">The eigenvalues for the top 5 attributes are 2.3306, 2.295, 2.147, 2.074, </w:t>
+      </w:r>
+      <w:proofErr w:type="gramStart"/>
+      <w:r>
+        <w:rPr>
+          <w:sz w:val="20"/>
+        </w:rPr>
+        <w:t>2.013</w:t>
+      </w:r>
+      <w:proofErr w:type="gramEnd"/>
+      <w:r>
+        <w:rPr>
+          <w:sz w:val="20"/>
+        </w:rPr>
+        <w:t>.  After the 5</w:t>
+      </w:r>
+      <w:r>
+        <w:rPr>
+          <w:sz w:val="20"/>
+          <w:vertAlign w:val="superscript"/>
+        </w:rPr>
+        <w:t>th</w:t>
+      </w:r>
+      <w:r>
+        <w:rPr>
+          <w:sz w:val="20"/>
+        </w:rPr>
+        <w:t xml:space="preserve"> attribute the eigenvalues drop below 2.</w:t>
+      </w:r>
+    </w:p>
+    <w:p>
+      <w:pPr>
+        <w:pStyle w:val="References"/>
+        <w:rPr>
+          <w:sz w:val="20"/>
+        </w:rPr>
+      </w:pPr>
+    </w:p>
+    <w:p>
+      <w:pPr>
+        <w:pStyle w:val="References"/>
+        <w:rPr>
+          <w:sz w:val="20"/>
+        </w:rPr>
+      </w:pPr>
+    </w:p>
+    <w:p>
+      <w:pPr>
+        <w:pStyle w:val="References"/>
+        <w:rPr>
+          <w:sz w:val="20"/>
+        </w:rPr>
+      </w:pPr>
+    </w:p>
+    <w:p>
+      <w:pPr>
+        <w:pStyle w:val="References"/>
+        <w:rPr>
+          <w:sz w:val="20"/>
+        </w:rPr>
+      </w:pPr>
+    </w:p>
+    <w:p>
+      <w:pPr>
+        <w:pStyle w:val="References"/>
+        <w:rPr>
+          <w:sz w:val="20"/>
+        </w:rPr>
+      </w:pPr>
+    </w:p>
+    <w:p>
+      <w:pPr>
+        <w:pStyle w:val="References"/>
+        <w:rPr>
+          <w:sz w:val="20"/>
+        </w:rPr>
+      </w:pPr>
+    </w:p>
+    <w:p>
+      <w:pPr>
+        <w:pStyle w:val="References"/>
+        <w:rPr>
+          <w:sz w:val="20"/>
+        </w:rPr>
+      </w:pPr>
+    </w:p>
+    <w:p>
+      <w:pPr>
+        <w:pStyle w:val="References"/>
+        <w:rPr>
+          <w:sz w:val="20"/>
+        </w:rPr>
+      </w:pPr>
+    </w:p>
+    <w:p>
+      <w:pPr>
+        <w:pStyle w:val="References"/>
+        <w:rPr>
+          <w:sz w:val="20"/>
+        </w:rPr>
+      </w:pPr>
+    </w:p>
+    <w:p>
+      <w:pPr>
+        <w:pStyle w:val="References"/>
+        <w:rPr>
+          <w:sz w:val="20"/>
+        </w:rPr>
+      </w:pPr>
+    </w:p>
+    <w:p>
+      <w:pPr>
+        <w:pStyle w:val="References"/>
+        <w:rPr>
+          <w:sz w:val="20"/>
+        </w:rPr>
+      </w:pPr>
+    </w:p>
+    <w:p>
+      <w:pPr>
+        <w:pStyle w:val="References"/>
+        <w:rPr>
+          <w:sz w:val="20"/>
+        </w:rPr>
+      </w:pPr>
+    </w:p>
+    <w:p>
+      <w:pPr>
+        <w:pStyle w:val="References"/>
+        <w:rPr>
+          <w:sz w:val="20"/>
+        </w:rPr>
+      </w:pPr>
+    </w:p>
+    <w:p>
+      <w:pPr>
+        <w:pStyle w:val="References"/>
+        <w:rPr>
+          <w:sz w:val="20"/>
+        </w:rPr>
+      </w:pPr>
+    </w:p>
+    <w:p>
+      <w:pPr>
+        <w:pStyle w:val="References"/>
+        <w:rPr>
+          <w:sz w:val="20"/>
+        </w:rPr>
+      </w:pPr>
+    </w:p>
+    <w:p>
+      <w:pPr>
+        <w:pStyle w:val="References"/>
+        <w:rPr>
+          <w:sz w:val="20"/>
+        </w:rPr>
+      </w:pPr>
+    </w:p>
+    <w:p>
+      <w:pPr>
+        <w:pStyle w:val="References"/>
+        <w:rPr>
+          <w:sz w:val="20"/>
+        </w:rPr>
+      </w:pPr>
+    </w:p>
+    <w:p>
+      <w:pPr>
+        <w:pStyle w:val="References"/>
+        <w:rPr>
+          <w:b/>
+          <w:sz w:val="20"/>
+        </w:rPr>
+      </w:pPr>
+      <w:r>
+        <w:rPr>
+          <w:b/>
+          <w:sz w:val="20"/>
+        </w:rPr>
+        <w:t>Random Projection</w:t>
+      </w:r>
+    </w:p>
+    <w:p>
+      <w:pPr>
+        <w:pStyle w:val="References"/>
+        <w:rPr>
+          <w:sz w:val="20"/>
+        </w:rPr>
+      </w:pPr>
+      <w:r>
+        <w:rPr>
+          <w:sz w:val="20"/>
+        </w:rPr>
+        <w:t xml:space="preserve">The Random Projection algorithm constructs a matrix with each row being an instance.  The columns represent the attributes.  To reduce the number of attributes we multiply this matrix by a scalar and another random matrix of the size we want to reduce to.  In this case we have 574 instances and 9 attributes so we start with a 524 x 9 matrix.  </w:t>
+      </w:r>
+      <w:r>
+        <w:rPr>
+          <w:sz w:val="20"/>
+        </w:rPr>
+        <w:lastRenderedPageBreak/>
+        <w:t xml:space="preserve">To reduce it down to 7 attributes we multiply it by a random number matrix of size 9 x 7.  </w:t>
+      </w:r>
+      <w:r>
+        <w:rPr>
+          <w:sz w:val="20"/>
+        </w:rPr>
+        <w:t xml:space="preserve">  </w:t>
+      </w:r>
+    </w:p>
+    <w:p>
+      <w:pPr>
+        <w:pStyle w:val="References"/>
+        <w:rPr>
+          <w:sz w:val="20"/>
+        </w:rPr>
+      </w:pPr>
+      <w:r>
+        <w:rPr>
+          <w:sz w:val="20"/>
+        </w:rPr>
+        <w:t xml:space="preserve">The algorithm transforms the data set from a nominal to a numerical set.  Each attribute now has a mean associated with it.  This may improve performance because we are no longer using the mode.  </w:t>
+      </w:r>
+    </w:p>
+    <w:p>
+      <w:pPr>
+        <w:pStyle w:val="References"/>
+        <w:rPr>
+          <w:sz w:val="20"/>
+        </w:rPr>
+      </w:pPr>
+    </w:p>
+    <w:p>
+      <w:pPr>
+        <w:pStyle w:val="References"/>
+        <w:rPr>
+          <w:b/>
+          <w:sz w:val="20"/>
+        </w:rPr>
+      </w:pPr>
+      <w:r>
+        <w:rPr>
+          <w:b/>
+          <w:sz w:val="20"/>
+        </w:rPr>
+        <w:t xml:space="preserve">Other Feature Selection </w:t>
+      </w:r>
+      <w:proofErr w:type="spellStart"/>
+      <w:r>
+        <w:rPr>
+          <w:b/>
+          <w:sz w:val="20"/>
+        </w:rPr>
+        <w:t>alg</w:t>
+      </w:r>
+      <w:proofErr w:type="spellEnd"/>
+    </w:p>
+    <w:p>
+      <w:pPr>
+        <w:pStyle w:val="References"/>
+        <w:rPr>
+          <w:sz w:val="20"/>
+        </w:rPr>
+      </w:pPr>
+      <w:r>
+        <w:rPr>
+          <w:sz w:val="20"/>
+        </w:rPr>
+        <w:t>Possibilities:</w:t>
+      </w:r>
+    </w:p>
+    <w:p>
+      <w:pPr>
+        <w:pStyle w:val="References"/>
+        <w:rPr>
+          <w:sz w:val="20"/>
+        </w:rPr>
+      </w:pPr>
+      <w:proofErr w:type="spellStart"/>
+      <w:r>
+        <w:rPr>
+          <w:sz w:val="20"/>
+        </w:rPr>
+        <w:t>PartitionedMultifilter</w:t>
+      </w:r>
+      <w:proofErr w:type="spellEnd"/>
+    </w:p>
+    <w:p>
+      <w:pPr>
+        <w:pStyle w:val="References"/>
+        <w:rPr>
+          <w:sz w:val="20"/>
+        </w:rPr>
+      </w:pPr>
+      <w:proofErr w:type="spellStart"/>
+      <w:r>
+        <w:rPr>
+          <w:sz w:val="20"/>
+        </w:rPr>
+        <w:t>RandomSubset</w:t>
+      </w:r>
+      <w:proofErr w:type="spellEnd"/>
+    </w:p>
+    <w:p>
+      <w:pPr>
+        <w:pStyle w:val="References"/>
+        <w:rPr>
+          <w:sz w:val="20"/>
+        </w:rPr>
+      </w:pPr>
+    </w:p>
+    <w:p>
+      <w:pPr>
+        <w:pStyle w:val="References"/>
+        <w:rPr>
+          <w:sz w:val="20"/>
+        </w:rPr>
+      </w:pPr>
+    </w:p>
+    <w:p>
+      <w:pPr>
+        <w:pStyle w:val="References"/>
+        <w:rPr>
+          <w:b/>
+          <w:sz w:val="20"/>
+        </w:rPr>
+      </w:pPr>
+      <w:r>
+        <w:rPr>
+          <w:b/>
+          <w:sz w:val="20"/>
+        </w:rPr>
+        <w:t>Part 3</w:t>
+      </w:r>
+    </w:p>
+    <w:p>
+      <w:pPr>
+        <w:pStyle w:val="References"/>
+        <w:rPr>
+          <w:b/>
+          <w:sz w:val="20"/>
+        </w:rPr>
+      </w:pPr>
+      <w:r>
+        <w:rPr>
+          <w:b/>
+          <w:sz w:val="20"/>
+        </w:rPr>
+        <w:t>PCA</w:t>
+      </w:r>
+    </w:p>
+    <w:p>
+      <w:pPr>
+        <w:pStyle w:val="References"/>
+        <w:rPr>
+          <w:b/>
+          <w:sz w:val="20"/>
+        </w:rPr>
+      </w:pPr>
+      <w:r>
+        <w:rPr>
+          <w:b/>
+          <w:sz w:val="20"/>
+        </w:rPr>
+        <w:t>K-Means</w:t>
+      </w:r>
+    </w:p>
+    <w:p>
+      <w:pPr>
+        <w:pStyle w:val="References"/>
+        <w:rPr>
+          <w:sz w:val="20"/>
+        </w:rPr>
+      </w:pPr>
+      <w:r>
+        <w:rPr>
+          <w:sz w:val="20"/>
+        </w:rPr>
+        <w:t>Top 5</w:t>
+      </w:r>
+      <w:r>
+        <w:rPr>
+          <w:sz w:val="20"/>
+        </w:rPr>
+        <w:t xml:space="preserve"> and also top 6</w:t>
+      </w:r>
+      <w:r>
+        <w:rPr>
+          <w:sz w:val="20"/>
+        </w:rPr>
+        <w:t xml:space="preserve"> attributes give about 36</w:t>
+      </w:r>
+      <w:r>
+        <w:rPr>
+          <w:sz w:val="20"/>
+        </w:rPr>
+        <w:t>% error with simple k means.</w:t>
+      </w:r>
+      <w:r>
+        <w:rPr>
+          <w:sz w:val="20"/>
+        </w:rPr>
+        <w:t xml:space="preserve">  The within cluster</w:t>
+      </w:r>
+      <w:r>
+        <w:rPr>
+          <w:sz w:val="20"/>
+        </w:rPr>
+        <w:t xml:space="preserve"> sum of squared errors is 113.226 for 5 attributes.</w:t>
+      </w:r>
+      <w:r>
+        <w:rPr>
+          <w:sz w:val="20"/>
+        </w:rPr>
+        <w:t xml:space="preserve">  The within cluster error for 6 attributes is higher at 136.79.</w:t>
+      </w:r>
+      <w:r>
+        <w:rPr>
+          <w:sz w:val="20"/>
+        </w:rPr>
+        <w:t xml:space="preserve">  </w:t>
+      </w:r>
+      <w:r>
+        <w:rPr>
+          <w:sz w:val="20"/>
+        </w:rPr>
+        <w:t xml:space="preserve">Get this measure for other part.  </w:t>
+      </w:r>
+    </w:p>
+    <w:p>
+      <w:pPr>
+        <w:pStyle w:val="References"/>
+        <w:rPr>
+          <w:sz w:val="20"/>
+        </w:rPr>
+      </w:pPr>
+      <w:r>
+        <w:rPr>
+          <w:sz w:val="20"/>
+        </w:rPr>
+        <w:t xml:space="preserve">Only 11 iterations are need for convergence.  T1 and T2 need to be bigger than previous part.  Now they are both 10.  </w:t>
+      </w:r>
+    </w:p>
+    <w:p>
+      <w:pPr>
+        <w:pStyle w:val="References"/>
+        <w:rPr>
+          <w:sz w:val="20"/>
+        </w:rPr>
+      </w:pPr>
+      <w:r>
+        <w:rPr>
+          <w:sz w:val="20"/>
+        </w:rPr>
+        <w:t xml:space="preserve">Figure 6 shows a cluster plot of the first selected attribute versus the class.  There are a few key differences in this plot compared to the plot from the k-Means before PCA was applied.  </w:t>
+      </w:r>
+      <w:r>
+        <w:rPr>
+          <w:sz w:val="20"/>
+        </w:rPr>
+        <w:t>Before the plots shows the cluster with respect to a nominal attribute pos1.  Now the attributes are linear combinations of the original attributes.  This creates a difference in the scatter of the points.  They now have a continuous spectrum they can occupy instead of the</w:t>
+      </w:r>
+      <w:r>
+        <w:rPr>
+          <w:sz w:val="20"/>
+        </w:rPr>
+        <w:t xml:space="preserve"> data</w:t>
+      </w:r>
+      <w:r>
+        <w:rPr>
+          <w:sz w:val="20"/>
+        </w:rPr>
+        <w:t xml:space="preserve"> points occupy</w:t>
+      </w:r>
+      <w:r>
+        <w:rPr>
+          <w:sz w:val="20"/>
+        </w:rPr>
+        <w:t>ing one of three discrete values</w:t>
+      </w:r>
+      <w:r>
+        <w:rPr>
+          <w:sz w:val="20"/>
+        </w:rPr>
+        <w:t xml:space="preserve">.  </w:t>
+      </w:r>
+      <w:r>
+        <w:rPr>
+          <w:sz w:val="20"/>
+        </w:rPr>
+        <w:t>The jitter function was used here to bring the points out of a straight line on the axis for better visualization.</w:t>
+      </w:r>
+    </w:p>
+    <w:p>
+      <w:pPr>
+        <w:pStyle w:val="References"/>
+        <w:rPr>
+          <w:sz w:val="20"/>
+        </w:rPr>
+      </w:pPr>
+    </w:p>
+    <w:p>
+      <w:pPr>
+        <w:pStyle w:val="References"/>
+        <w:rPr>
+          <w:sz w:val="20"/>
+        </w:rPr>
+      </w:pPr>
+    </w:p>
+    <w:p>
+      <w:pPr>
+        <w:pStyle w:val="References"/>
+        <w:rPr>
+          <w:sz w:val="20"/>
+        </w:rPr>
+      </w:pPr>
+      <w:r>
+        <w:rPr>
+          <w:noProof/>
+          <w:sz w:val="20"/>
+        </w:rPr>
+        <mc:AlternateContent>
+          <mc:Choice Requires="wps">
+            <w:drawing>
+              <wp:anchor distT="0" distB="0" distL="114300" distR="114300" simplePos="0" relativeHeight="251669504" behindDoc="0" locked="0" layoutInCell="1" allowOverlap="1" wp14:editId="36B11C9B">
+                <wp:simplePos x="0" y="0"/>
+                <wp:positionH relativeFrom="column">
+                  <wp:align>center</wp:align>
+                </wp:positionH>
+                <wp:positionV relativeFrom="paragraph">
+                  <wp:posOffset>0</wp:posOffset>
+                </wp:positionV>
+                <wp:extent cx="3149600" cy="1936750"/>
+                <wp:effectExtent l="0" t="0" r="12700" b="25400"/>
+                <wp:wrapNone/>
+                <wp:docPr id="10" name="Text Box 2"/>
+                <wp:cNvGraphicFramePr>
+                  <a:graphicFrameLocks xmlns:a="http://schemas.openxmlformats.org/drawingml/2006/main"/>
+                </wp:cNvGraphicFramePr>
+                <a:graphic xmlns:a="http://schemas.openxmlformats.org/drawingml/2006/main">
+                  <a:graphicData uri="http://schemas.microsoft.com/office/word/2010/wordprocessingShape">
+                    <wps:wsp>
+                      <wps:cNvSpPr txBox="1">
+                        <a:spLocks noChangeArrowheads="1"/>
+                      </wps:cNvSpPr>
+                      <wps:spPr bwMode="auto">
+                        <a:xfrm>
+                          <a:off x="0" y="0"/>
+                          <a:ext cx="3149600" cy="1936750"/>
+                        </a:xfrm>
+                        <a:prstGeom prst="rect">
+                          <a:avLst/>
+                        </a:prstGeom>
+                        <a:solidFill>
+                          <a:srgbClr val="FFFFFF"/>
+                        </a:solidFill>
+                        <a:ln w="9525">
+                          <a:solidFill>
+                            <a:srgbClr val="000000"/>
+                          </a:solidFill>
+                          <a:miter lim="800000"/>
+                          <a:headEnd/>
+                          <a:tailEnd/>
+                        </a:ln>
+                      </wps:spPr>
+                      <wps:txbx>
+                        <w:txbxContent>
+                          <w:p>
+                            <w:r>
+                              <w:rPr>
+                                <w:noProof/>
+                              </w:rPr>
+                              <w:drawing>
+                                <wp:inline distT="0" distB="0" distL="0" distR="0" wp14:anchorId="2A6DA88A" wp14:editId="4BE78BB3">
+                                  <wp:extent cx="2965450" cy="1822450"/>
+                                  <wp:effectExtent l="0" t="0" r="6350" b="6350"/>
+                                  <wp:docPr id="11" name="Picture 11"/>
+                                  <wp:cNvGraphicFramePr>
+                                    <a:graphicFrameLocks xmlns:a="http://schemas.openxmlformats.org/drawingml/2006/main" noChangeAspect="1"/>
+                                  </wp:cNvGraphicFramePr>
+                                  <a:graphic xmlns:a="http://schemas.openxmlformats.org/drawingml/2006/main">
+                                    <a:graphicData uri="http://schemas.openxmlformats.org/drawingml/2006/picture">
+                                      <pic:pic xmlns:pic="http://schemas.openxmlformats.org/drawingml/2006/picture">
+                                        <pic:nvPicPr>
+                                          <pic:cNvPr id="0" name=""/>
+                                          <pic:cNvPicPr/>
+                                        </pic:nvPicPr>
+                                        <pic:blipFill>
+                                          <a:blip r:embed="rId13"/>
+                                          <a:stretch>
+                                            <a:fillRect/>
+                                          </a:stretch>
+                                        </pic:blipFill>
+                                        <pic:spPr>
+                                          <a:xfrm>
+                                            <a:off x="0" y="0"/>
+                                            <a:ext cx="2961475" cy="1820007"/>
+                                          </a:xfrm>
+                                          <a:prstGeom prst="rect">
+                                            <a:avLst/>
+                                          </a:prstGeom>
+                                        </pic:spPr>
+                                      </pic:pic>
+                                    </a:graphicData>
+                                  </a:graphic>
+                                </wp:inline>
+                              </w:drawing>
+                            </w:r>
+                          </w:p>
+                        </w:txbxContent>
+                      </wps:txbx>
+                      <wps:bodyPr rot="0" vert="horz" wrap="square" lIns="91440" tIns="45720" rIns="91440" bIns="45720" anchor="t" anchorCtr="0">
+                        <a:noAutofit/>
+                      </wps:bodyPr>
+                    </wps:wsp>
+                  </a:graphicData>
+                </a:graphic>
+                <wp14:sizeRelH relativeFrom="margin">
+                  <wp14:pctWidth>0</wp14:pctWidth>
+                </wp14:sizeRelH>
+                <wp14:sizeRelV relativeFrom="margin">
+                  <wp14:pctHeight>0</wp14:pctHeight>
+                </wp14:sizeRelV>
+              </wp:anchor>
+            </w:drawing>
+          </mc:Choice>
+          <mc:Fallback>
+            <w:pict>
+              <v:shape id="_x0000_s1031" type="#_x0000_t202" style="position:absolute;left:0;text-align:left;margin-left:0;margin-top:0;width:248pt;height:152.5pt;z-index:251669504;visibility:visible;mso-wrap-style:square;mso-width-percent:0;mso-height-percent:0;mso-wrap-distance-left:9pt;mso-wrap-distance-top:0;mso-wrap-distance-right:9pt;mso-wrap-distance-bottom:0;mso-position-horizontal:center;mso-position-horizontal-relative:text;mso-position-vertical:absolute;mso-position-vertical-relative:text;mso-width-percent:0;mso-height-percent:0;mso-width-relative:margin;mso-height-relative:margin;v-text-anchor:top" o:gfxdata="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">
+                <v:textbox>
+                  <w:txbxContent>
+                    <w:p>
+                      <w:r>
+                        <w:rPr>
+                          <w:noProof/>
+                        </w:rPr>
+                        <w:drawing>
+                          <wp:inline distT="0" distB="0" distL="0" distR="0" wp14:anchorId="2A6DA88A" wp14:editId="4BE78BB3">
+                            <wp:extent cx="2965450" cy="1822450"/>
+                            <wp:effectExtent l="0" t="0" r="6350" b="6350"/>
+                            <wp:docPr id="11" name="Picture 11"/>
+                            <wp:cNvGraphicFramePr>
+                              <a:graphicFrameLocks xmlns:a="http://schemas.openxmlformats.org/drawingml/2006/main" noChangeAspect="1"/>
+                            </wp:cNvGraphicFramePr>
+                            <a:graphic xmlns:a="http://schemas.openxmlformats.org/drawingml/2006/main">
+                              <a:graphicData uri="http://schemas.openxmlformats.org/drawingml/2006/picture">
+                                <pic:pic xmlns:pic="http://schemas.openxmlformats.org/drawingml/2006/picture">
+                                  <pic:nvPicPr>
+                                    <pic:cNvPr id="0" name=""/>
+                                    <pic:cNvPicPr/>
+                                  </pic:nvPicPr>
+                                  <pic:blipFill>
+                                    <a:blip r:embed="rId13"/>
+                                    <a:stretch>
+                                      <a:fillRect/>
+                                    </a:stretch>
+                                  </pic:blipFill>
+                                  <pic:spPr>
+                                    <a:xfrm>
+                                      <a:off x="0" y="0"/>
+                                      <a:ext cx="2961475" cy="1820007"/>
+                                    </a:xfrm>
+                                    <a:prstGeom prst="rect">
+                                      <a:avLst/>
+                                    </a:prstGeom>
+                                  </pic:spPr>
+                                </pic:pic>
+                              </a:graphicData>
+                            </a:graphic>
+                          </wp:inline>
+                        </w:drawing>
+                      </w:r>
+                    </w:p>
+                  </w:txbxContent>
+                </v:textbox>
+              </v:shape>
+            </w:pict>
+          </mc:Fallback>
+        </mc:AlternateContent>
+      </w:r>
+    </w:p>
+    <w:p>
+      <w:pPr>
+        <w:pStyle w:val="References"/>
+        <w:rPr>
+          <w:sz w:val="20"/>
+        </w:rPr>
+      </w:pPr>
+    </w:p>
+    <w:p>
+      <w:pPr>
+        <w:pStyle w:val="References"/>
+        <w:rPr>
+          <w:sz w:val="20"/>
+        </w:rPr>
+      </w:pPr>
+    </w:p>
+    <w:p>
+      <w:pPr>
+        <w:pStyle w:val="References"/>
+        <w:rPr>
+          <w:sz w:val="20"/>
+        </w:rPr>
+      </w:pPr>
+    </w:p>
+    <w:p>
+      <w:pPr>
+        <w:pStyle w:val="References"/>
+        <w:rPr>
+          <w:sz w:val="20"/>
+        </w:rPr>
+      </w:pPr>
+    </w:p>
+    <w:p>
+      <w:pPr>
+        <w:pStyle w:val="References"/>
+        <w:rPr>
+          <w:sz w:val="20"/>
+        </w:rPr>
+      </w:pPr>
+    </w:p>
+    <w:p>
+      <w:pPr>
+        <w:pStyle w:val="References"/>
+        <w:rPr>
+          <w:sz w:val="20"/>
+        </w:rPr>
+      </w:pPr>
+    </w:p>
+    <w:p>
+      <w:pPr>
+        <w:pStyle w:val="References"/>
+        <w:rPr>
+          <w:sz w:val="20"/>
+        </w:rPr>
+      </w:pPr>
+    </w:p>
+    <w:p>
+      <w:pPr>
+        <w:pStyle w:val="References"/>
+        <w:rPr>
+          <w:sz w:val="20"/>
+        </w:rPr>
+      </w:pPr>
+    </w:p>
+    <w:p>
+      <w:pPr>
+        <w:pStyle w:val="References"/>
+        <w:rPr>
+          <w:sz w:val="20"/>
+        </w:rPr>
+      </w:pPr>
+    </w:p>
+    <w:p>
+      <w:pPr>
+        <w:pStyle w:val="References"/>
+        <w:rPr>
+          <w:sz w:val="20"/>
+        </w:rPr>
+      </w:pPr>
+    </w:p>
+    <w:p>
+      <w:pPr>
+        <w:pStyle w:val="References"/>
+        <w:rPr>
+          <w:sz w:val="20"/>
+        </w:rPr>
+      </w:pPr>
+    </w:p>
+    <w:p>
+      <w:pPr>
+        <w:pStyle w:val="References"/>
+        <w:jc w:val="center"/>
+        <w:rPr>
+          <w:i/>
+          <w:sz w:val="16"/>
+          <w:szCs w:val="16"/>
+        </w:rPr>
+      </w:pPr>
+      <w:r>
+        <w:rPr>
+          <w:i/>
+          <w:sz w:val="16"/>
+          <w:szCs w:val="16"/>
+        </w:rPr>
+        <w:t>Figure 6: K-means attribute 1 vs. class</w:t>
+      </w:r>
+    </w:p>
+    <w:p>
+      <w:pPr>
+        <w:pStyle w:val="References"/>
+        <w:rPr>
+          <w:sz w:val="20"/>
+        </w:rPr>
+      </w:pPr>
+    </w:p>
+    <w:p>
+      <w:pPr>
+        <w:pStyle w:val="References"/>
+        <w:rPr>
+          <w:sz w:val="20"/>
+        </w:rPr>
+      </w:pPr>
+      <w:r>
+        <w:rPr>
+          <w:sz w:val="20"/>
+        </w:rPr>
+        <w:t xml:space="preserve">Figure 7 shows a cluster plot of attribute 1 vs attribute 4.  </w:t>
+      </w:r>
+      <w:r>
+        <w:rPr>
+          <w:sz w:val="20"/>
+        </w:rPr>
+        <w:t xml:space="preserve">This plot shows a clear division into 2 clusters with some overlap.  The arrangement of points can be seen to come from two different Gaussian distributions.  </w:t>
+      </w:r>
+      <w:r>
+        <w:rPr>
+          <w:sz w:val="20"/>
+        </w:rPr>
+        <w:t xml:space="preserve">The cluster for </w:t>
+      </w:r>
+      <w:r>
+        <w:rPr>
+          <w:sz w:val="20"/>
+        </w:rPr>
+        <w:lastRenderedPageBreak/>
+        <w:t>attribute values vs each other are similar and show a clear division.  This particular graph shows that large values of attribute 4 coupled with small values of attribute 1 come from a distinct Gaussian.  In addition, large values of attribute 1 couple with small values of attribute 4 come from another distribution.</w:t>
+      </w:r>
+    </w:p>
+    <w:p>
+      <w:pPr>
+        <w:pStyle w:val="References"/>
+        <w:rPr>
+          <w:sz w:val="20"/>
+        </w:rPr>
+      </w:pPr>
+    </w:p>
+    <w:p>
+      <w:pPr>
+        <w:pStyle w:val="References"/>
+        <w:rPr>
+          <w:sz w:val="20"/>
+        </w:rPr>
+      </w:pPr>
+      <w:r>
+        <w:rPr>
+          <w:noProof/>
+          <w:sz w:val="20"/>
+        </w:rPr>
+        <mc:AlternateContent>
+          <mc:Choice Requires="wps">
+            <w:drawing>
+              <wp:anchor distT="0" distB="0" distL="114300" distR="114300" simplePos="0" relativeHeight="251671552" behindDoc="0" locked="0" layoutInCell="1" allowOverlap="1" wp14:editId="36B11C9B">
+                <wp:simplePos x="0" y="0"/>
+                <wp:positionH relativeFrom="column">
+                  <wp:align>center</wp:align>
+                </wp:positionH>
+                <wp:positionV relativeFrom="paragraph">
+                  <wp:posOffset>0</wp:posOffset>
+                </wp:positionV>
+                <wp:extent cx="2946400" cy="1905000"/>
+                <wp:effectExtent l="0" t="0" r="25400" b="19050"/>
+                <wp:wrapNone/>
+                <wp:docPr id="12" name="Text Box 2"/>
+                <wp:cNvGraphicFramePr>
+                  <a:graphicFrameLocks xmlns:a="http://schemas.openxmlformats.org/drawingml/2006/main"/>
+                </wp:cNvGraphicFramePr>
+                <a:graphic xmlns:a="http://schemas.openxmlformats.org/drawingml/2006/main">
+                  <a:graphicData uri="http://schemas.microsoft.com/office/word/2010/wordprocessingShape">
+                    <wps:wsp>
+                      <wps:cNvSpPr txBox="1">
+                        <a:spLocks noChangeArrowheads="1"/>
+                      </wps:cNvSpPr>
+                      <wps:spPr bwMode="auto">
+                        <a:xfrm>
+                          <a:off x="0" y="0"/>
+                          <a:ext cx="2946400" cy="1905000"/>
+                        </a:xfrm>
+                        <a:prstGeom prst="rect">
+                          <a:avLst/>
+                        </a:prstGeom>
+                        <a:solidFill>
+                          <a:srgbClr val="FFFFFF"/>
+                        </a:solidFill>
+                        <a:ln w="9525">
+                          <a:solidFill>
+                            <a:srgbClr val="000000"/>
+                          </a:solidFill>
+                          <a:miter lim="800000"/>
+                          <a:headEnd/>
+                          <a:tailEnd/>
+                        </a:ln>
+                      </wps:spPr>
+                      <wps:txbx>
+                        <w:txbxContent>
+                          <w:p>
+                            <w:r>
+                              <w:rPr>
+                                <w:noProof/>
+                              </w:rPr>
+                              <w:drawing>
+                                <wp:inline distT="0" distB="0" distL="0" distR="0" wp14:anchorId="4C9ADB27" wp14:editId="6BD633F8">
+                                  <wp:extent cx="2774950" cy="1797050"/>
+                                  <wp:effectExtent l="0" t="0" r="6350" b="0"/>
+                                  <wp:docPr id="13" name="Picture 13"/>
+                                  <wp:cNvGraphicFramePr>
+                                    <a:graphicFrameLocks xmlns:a="http://schemas.openxmlformats.org/drawingml/2006/main" noChangeAspect="1"/>
+                                  </wp:cNvGraphicFramePr>
+                                  <a:graphic xmlns:a="http://schemas.openxmlformats.org/drawingml/2006/main">
+                                    <a:graphicData uri="http://schemas.openxmlformats.org/drawingml/2006/picture">
+                                      <pic:pic xmlns:pic="http://schemas.openxmlformats.org/drawingml/2006/picture">
+                                        <pic:nvPicPr>
+                                          <pic:cNvPr id="0" name=""/>
+                                          <pic:cNvPicPr/>
+                                        </pic:nvPicPr>
+                                        <pic:blipFill>
+                                          <a:blip r:embed="rId14"/>
+                                          <a:stretch>
+                                            <a:fillRect/>
+                                          </a:stretch>
+                                        </pic:blipFill>
+                                        <pic:spPr>
+                                          <a:xfrm>
+                                            <a:off x="0" y="0"/>
+                                            <a:ext cx="2779272" cy="1799849"/>
+                                          </a:xfrm>
+                                          <a:prstGeom prst="rect">
+                                            <a:avLst/>
+                                          </a:prstGeom>
+                                        </pic:spPr>
+                                      </pic:pic>
+                                    </a:graphicData>
+                                  </a:graphic>
+                                </wp:inline>
+                              </w:drawing>
+                            </w:r>
+                          </w:p>
+                        </w:txbxContent>
+                      </wps:txbx>
+                      <wps:bodyPr rot="0" vert="horz" wrap="square" lIns="91440" tIns="45720" rIns="91440" bIns="45720" anchor="t" anchorCtr="0">
+                        <a:noAutofit/>
+                      </wps:bodyPr>
+                    </wps:wsp>
+                  </a:graphicData>
+                </a:graphic>
+                <wp14:sizeRelH relativeFrom="margin">
+                  <wp14:pctWidth>0</wp14:pctWidth>
+                </wp14:sizeRelH>
+                <wp14:sizeRelV relativeFrom="margin">
+                  <wp14:pctHeight>0</wp14:pctHeight>
+                </wp14:sizeRelV>
+              </wp:anchor>
+            </w:drawing>
+          </mc:Choice>
+          <mc:Fallback>
+            <w:pict>
+              <v:shape id="_x0000_s1032" type="#_x0000_t202" style="position:absolute;left:0;text-align:left;margin-left:0;margin-top:0;width:232pt;height:150pt;z-index:251671552;visibility:visible;mso-wrap-style:square;mso-width-percent:0;mso-height-percent:0;mso-wrap-distance-left:9pt;mso-wrap-distance-top:0;mso-wrap-distance-right:9pt;mso-wrap-distance-bottom:0;mso-position-horizontal:center;mso-position-horizontal-relative:text;mso-position-vertical:absolute;mso-position-vertical-relative:text;mso-width-percent:0;mso-height-percent:0;mso-width-relative:margin;mso-height-relative:margin;v-text-anchor:top" o:gfxdata="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">
+                <v:textbox>
+                  <w:txbxContent>
+                    <w:p>
+                      <w:r>
+                        <w:rPr>
+                          <w:noProof/>
+                        </w:rPr>
+                        <w:drawing>
+                          <wp:inline distT="0" distB="0" distL="0" distR="0" wp14:anchorId="4C9ADB27" wp14:editId="6BD633F8">
+                            <wp:extent cx="2774950" cy="1797050"/>
+                            <wp:effectExtent l="0" t="0" r="6350" b="0"/>
+                            <wp:docPr id="13" name="Picture 13"/>
+                            <wp:cNvGraphicFramePr>
+                              <a:graphicFrameLocks xmlns:a="http://schemas.openxmlformats.org/drawingml/2006/main" noChangeAspect="1"/>
+                            </wp:cNvGraphicFramePr>
+                            <a:graphic xmlns:a="http://schemas.openxmlformats.org/drawingml/2006/main">
+                              <a:graphicData uri="http://schemas.openxmlformats.org/drawingml/2006/picture">
+                                <pic:pic xmlns:pic="http://schemas.openxmlformats.org/drawingml/2006/picture">
+                                  <pic:nvPicPr>
+                                    <pic:cNvPr id="0" name=""/>
+                                    <pic:cNvPicPr/>
+                                  </pic:nvPicPr>
+                                  <pic:blipFill>
+                                    <a:blip r:embed="rId14"/>
+                                    <a:stretch>
+                                      <a:fillRect/>
+                                    </a:stretch>
+                                  </pic:blipFill>
+                                  <pic:spPr>
+                                    <a:xfrm>
+                                      <a:off x="0" y="0"/>
+                                      <a:ext cx="2779272" cy="1799849"/>
+                                    </a:xfrm>
+                                    <a:prstGeom prst="rect">
+                                      <a:avLst/>
+                                    </a:prstGeom>
+                                  </pic:spPr>
+                                </pic:pic>
+                              </a:graphicData>
+                            </a:graphic>
+                          </wp:inline>
+                        </w:drawing>
+                      </w:r>
+                    </w:p>
+                  </w:txbxContent>
+                </v:textbox>
+              </v:shape>
+            </w:pict>
+          </mc:Fallback>
+        </mc:AlternateContent>
+      </w:r>
+    </w:p>
+    <w:p>
+      <w:pPr>
+        <w:pStyle w:val="References"/>
+        <w:rPr>
+          <w:sz w:val="20"/>
+        </w:rPr>
+      </w:pPr>
+    </w:p>
+    <w:p>
+      <w:pPr>
+        <w:pStyle w:val="References"/>
+        <w:rPr>
+          <w:sz w:val="20"/>
+        </w:rPr>
+      </w:pPr>
+    </w:p>
+    <w:p>
+      <w:pPr>
+        <w:pStyle w:val="References"/>
+        <w:rPr>
+          <w:sz w:val="20"/>
+        </w:rPr>
+      </w:pPr>
+    </w:p>
+    <w:p>
+      <w:pPr>
+        <w:pStyle w:val="References"/>
+        <w:rPr>
+          <w:sz w:val="20"/>
+        </w:rPr>
+      </w:pPr>
+    </w:p>
+    <w:p>
+      <w:pPr>
+        <w:pStyle w:val="References"/>
+        <w:rPr>
+          <w:sz w:val="20"/>
+        </w:rPr>
+      </w:pPr>
+    </w:p>
+    <w:p>
+      <w:pPr>
+        <w:pStyle w:val="References"/>
+        <w:rPr>
+          <w:sz w:val="20"/>
+        </w:rPr>
+      </w:pPr>
+    </w:p>
+    <w:p>
+      <w:pPr>
+        <w:pStyle w:val="References"/>
+        <w:rPr>
+          <w:sz w:val="20"/>
+        </w:rPr>
+      </w:pPr>
+    </w:p>
+    <w:p>
+      <w:pPr>
+        <w:pStyle w:val="References"/>
+        <w:rPr>
+          <w:sz w:val="20"/>
+        </w:rPr>
+      </w:pPr>
+    </w:p>
+    <w:p>
+      <w:pPr>
+        <w:pStyle w:val="References"/>
+        <w:rPr>
+          <w:sz w:val="20"/>
+        </w:rPr>
+      </w:pPr>
+    </w:p>
+    <w:p>
+      <w:pPr>
+        <w:pStyle w:val="References"/>
+        <w:rPr>
+          <w:sz w:val="20"/>
+        </w:rPr>
+      </w:pPr>
+    </w:p>
+    <w:p>
+      <w:pPr>
+        <w:pStyle w:val="References"/>
+        <w:rPr>
+          <w:sz w:val="20"/>
+        </w:rPr>
+      </w:pPr>
+    </w:p>
+    <w:p>
+      <w:pPr>
+        <w:pStyle w:val="References"/>
+        <w:jc w:val="center"/>
+        <w:rPr>
+          <w:i/>
+          <w:sz w:val="16"/>
+          <w:szCs w:val="16"/>
+        </w:rPr>
+      </w:pPr>
+      <w:r>
+        <w:rPr>
+          <w:i/>
+          <w:sz w:val="16"/>
+          <w:szCs w:val="16"/>
+        </w:rPr>
+        <w:t>Figure 7: k-</w:t>
+      </w:r>
+      <w:proofErr w:type="gramStart"/>
+      <w:r>
+        <w:rPr>
+          <w:i/>
+          <w:sz w:val="16"/>
+          <w:szCs w:val="16"/>
+        </w:rPr>
+        <w:t>Means,</w:t>
+      </w:r>
+      <w:proofErr w:type="gramEnd"/>
+      <w:r>
+        <w:rPr>
+          <w:i/>
+          <w:sz w:val="16"/>
+          <w:szCs w:val="16"/>
+        </w:rPr>
+        <w:t xml:space="preserve"> attribute 1 vs attribute 4</w:t>
+      </w:r>
+    </w:p>
+    <w:p>
+      <w:pPr>
+        <w:pStyle w:val="References"/>
+        <w:rPr>
+          <w:sz w:val="20"/>
+        </w:rPr>
+      </w:pPr>
+    </w:p>
+    <w:p>
+      <w:pPr>
+        <w:pStyle w:val="References"/>
+        <w:rPr>
+          <w:b/>
+          <w:sz w:val="20"/>
+        </w:rPr>
+      </w:pPr>
+      <w:r>
+        <w:rPr>
+          <w:b/>
+          <w:sz w:val="20"/>
+        </w:rPr>
+        <w:t>EM</w:t>
+      </w:r>
+    </w:p>
+    <w:p>
+      <w:pPr>
+        <w:pStyle w:val="References"/>
+        <w:rPr>
+          <w:sz w:val="20"/>
+        </w:rPr>
+      </w:pPr>
+      <w:r>
+        <w:rPr>
+          <w:sz w:val="20"/>
+        </w:rPr>
+        <w:t xml:space="preserve">Cluster 0 corresponds to the negative class and cluster 1 corresponds to the positive class.  </w:t>
+      </w:r>
+      <w:r>
+        <w:rPr>
+          <w:sz w:val="20"/>
+        </w:rPr>
+        <w:t xml:space="preserve">The EM converges to a minimum error of 39.7% after 156 iterations. </w:t>
+      </w:r>
+      <w:r>
+        <w:rPr>
+          <w:sz w:val="20"/>
+        </w:rPr>
+        <w:t xml:space="preserve"> The clusters here </w:t>
+      </w:r>
+      <w:r>
+        <w:rPr>
+          <w:sz w:val="20"/>
+        </w:rPr>
+        <w:t xml:space="preserve">are much more imbalanced with cluster 0 only containing 41 of the 574 instances.  </w:t>
+      </w:r>
+    </w:p>
+    <w:p>
+      <w:pPr>
+        <w:pStyle w:val="References"/>
+        <w:rPr>
+          <w:sz w:val="20"/>
+        </w:rPr>
+      </w:pPr>
+      <w:r>
+        <w:rPr>
+          <w:sz w:val="20"/>
+        </w:rPr>
+        <w:t xml:space="preserve">Figure 8 shows the cluster plot for the third attribute vs the class.  The Blue is cluster 0 and the red is cluster 1.  </w:t>
+      </w:r>
+      <w:r>
+        <w:rPr>
+          <w:sz w:val="20"/>
+        </w:rPr>
+        <w:t xml:space="preserve">All the cluster 0 points are in the bottom left corner indicating that if attribute 3 value is small and the point belongs to cluster 0 then likely the classification is positive.  </w:t>
+      </w:r>
+      <w:r>
+        <w:rPr>
+          <w:sz w:val="20"/>
+        </w:rPr>
+        <w:t xml:space="preserve">The figure shows that the two clusters are not as mixed for the EM compared to the k-means in figure 7.  </w:t>
+      </w:r>
+      <w:r>
+        <w:rPr>
+          <w:sz w:val="20"/>
+        </w:rPr>
+        <w:t xml:space="preserve"> </w:t>
+      </w:r>
+    </w:p>
+    <w:p>
+      <w:pPr>
+        <w:pStyle w:val="References"/>
+        <w:rPr>
+          <w:b/>
+          <w:sz w:val="20"/>
+        </w:rPr>
+      </w:pPr>
+    </w:p>
+    <w:p>
+      <w:pPr>
+        <w:pStyle w:val="References"/>
+        <w:rPr>
+          <w:sz w:val="20"/>
+        </w:rPr>
+      </w:pPr>
+      <w:r>
+        <w:rPr>
+          <w:noProof/>
+          <w:sz w:val="20"/>
+        </w:rPr>
+        <mc:AlternateContent>
+          <mc:Choice Requires="wps">
+            <w:drawing>
+              <wp:anchor distT="0" distB="0" distL="114300" distR="114300" simplePos="0" relativeHeight="251675648" behindDoc="0" locked="0" layoutInCell="1" allowOverlap="1" wp14:editId="36B11C9B">
+                <wp:simplePos x="0" y="0"/>
+                <wp:positionH relativeFrom="column">
+                  <wp:align>center</wp:align>
+                </wp:positionH>
+                <wp:positionV relativeFrom="paragraph">
+                  <wp:posOffset>0</wp:posOffset>
+                </wp:positionV>
+                <wp:extent cx="2965450" cy="1752600"/>
+                <wp:effectExtent l="0" t="0" r="25400" b="19050"/>
+                <wp:wrapNone/>
+                <wp:docPr id="16" name="Text Box 2"/>
+                <wp:cNvGraphicFramePr>
+                  <a:graphicFrameLocks xmlns:a="http://schemas.openxmlformats.org/drawingml/2006/main"/>
+                </wp:cNvGraphicFramePr>
+                <a:graphic xmlns:a="http://schemas.openxmlformats.org/drawingml/2006/main">
+                  <a:graphicData uri="http://schemas.microsoft.com/office/word/2010/wordprocessingShape">
+                    <wps:wsp>
+                      <wps:cNvSpPr txBox="1">
+                        <a:spLocks noChangeArrowheads="1"/>
+                      </wps:cNvSpPr>
+                      <wps:spPr bwMode="auto">
+                        <a:xfrm>
+                          <a:off x="0" y="0"/>
+                          <a:ext cx="2965450" cy="1752600"/>
+                        </a:xfrm>
+                        <a:prstGeom prst="rect">
+                          <a:avLst/>
+                        </a:prstGeom>
+                        <a:solidFill>
+                          <a:srgbClr val="FFFFFF"/>
+                        </a:solidFill>
+                        <a:ln w="9525">
+                          <a:solidFill>
+                            <a:srgbClr val="000000"/>
+                          </a:solidFill>
+                          <a:miter lim="800000"/>
+                          <a:headEnd/>
+                          <a:tailEnd/>
+                        </a:ln>
+                      </wps:spPr>
+                      <wps:txbx>
+                        <w:txbxContent>
+                          <w:p>
+                            <w:r>
+                              <w:rPr>
+                                <w:noProof/>
+                              </w:rPr>
+                              <w:drawing>
+                                <wp:inline distT="0" distB="0" distL="0" distR="0" wp14:anchorId="3A936247" wp14:editId="432E0E91">
+                                  <wp:extent cx="2787650" cy="1638300"/>
+                                  <wp:effectExtent l="0" t="0" r="0" b="0"/>
+                                  <wp:docPr id="17" name="Picture 17"/>
+                                  <wp:cNvGraphicFramePr>
+                                    <a:graphicFrameLocks xmlns:a="http://schemas.openxmlformats.org/drawingml/2006/main" noChangeAspect="1"/>
+                                  </wp:cNvGraphicFramePr>
+                                  <a:graphic xmlns:a="http://schemas.openxmlformats.org/drawingml/2006/main">
+                                    <a:graphicData uri="http://schemas.openxmlformats.org/drawingml/2006/picture">
+                                      <pic:pic xmlns:pic="http://schemas.openxmlformats.org/drawingml/2006/picture">
+                                        <pic:nvPicPr>
+                                          <pic:cNvPr id="0" name=""/>
+                                          <pic:cNvPicPr/>
+                                        </pic:nvPicPr>
+                                        <pic:blipFill>
+                                          <a:blip r:embed="rId15"/>
+                                          <a:stretch>
+                                            <a:fillRect/>
+                                          </a:stretch>
+                                        </pic:blipFill>
+                                        <pic:spPr>
+                                          <a:xfrm>
+                                            <a:off x="0" y="0"/>
+                                            <a:ext cx="2794158" cy="1642125"/>
+                                          </a:xfrm>
+                                          <a:prstGeom prst="rect">
+                                            <a:avLst/>
+                                          </a:prstGeom>
+                                        </pic:spPr>
+                                      </pic:pic>
+                                    </a:graphicData>
+                                  </a:graphic>
+                                </wp:inline>
+                              </w:drawing>
+                            </w:r>
+                          </w:p>
+                        </w:txbxContent>
+                      </wps:txbx>
+                      <wps:bodyPr rot="0" vert="horz" wrap="square" lIns="91440" tIns="45720" rIns="91440" bIns="45720" anchor="t" anchorCtr="0">
+                        <a:noAutofit/>
+                      </wps:bodyPr>
+                    </wps:wsp>
+                  </a:graphicData>
+                </a:graphic>
+                <wp14:sizeRelH relativeFrom="margin">
+                  <wp14:pctWidth>0</wp14:pctWidth>
+                </wp14:sizeRelH>
+                <wp14:sizeRelV relativeFrom="margin">
+                  <wp14:pctHeight>0</wp14:pctHeight>
+                </wp14:sizeRelV>
+              </wp:anchor>
+            </w:drawing>
+          </mc:Choice>
+          <mc:Fallback>
+            <w:pict>
+              <v:shape id="_x0000_s1033" type="#_x0000_t202" style="position:absolute;left:0;text-align:left;margin-left:0;margin-top:0;width:233.5pt;height:138pt;z-index:251675648;visibility:visible;mso-wrap-style:square;mso-width-percent:0;mso-height-percent:0;mso-wrap-distance-left:9pt;mso-wrap-distance-top:0;mso-wrap-distance-right:9pt;mso-wrap-distance-bottom:0;mso-position-horizontal:center;mso-position-horizontal-relative:text;mso-position-vertical:absolute;mso-position-vertical-relative:text;mso-width-percent:0;mso-height-percent:0;mso-width-relative:margin;mso-height-relative:margin;v-text-anchor:top" o:gfxdata="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">
+                <v:textbox>
+                  <w:txbxContent>
+                    <w:p>
+                      <w:r>
+                        <w:rPr>
+                          <w:noProof/>
+                        </w:rPr>
+                        <w:drawing>
+                          <wp:inline distT="0" distB="0" distL="0" distR="0" wp14:anchorId="3A936247" wp14:editId="432E0E91">
+                            <wp:extent cx="2787650" cy="1638300"/>
+                            <wp:effectExtent l="0" t="0" r="0" b="0"/>
+                            <wp:docPr id="17" name="Picture 17"/>
+                            <wp:cNvGraphicFramePr>
+                              <a:graphicFrameLocks xmlns:a="http://schemas.openxmlformats.org/drawingml/2006/main" noChangeAspect="1"/>
+                            </wp:cNvGraphicFramePr>
+                            <a:graphic xmlns:a="http://schemas.openxmlformats.org/drawingml/2006/main">
+                              <a:graphicData uri="http://schemas.openxmlformats.org/drawingml/2006/picture">
+                                <pic:pic xmlns:pic="http://schemas.openxmlformats.org/drawingml/2006/picture">
+                                  <pic:nvPicPr>
+                                    <pic:cNvPr id="0" name=""/>
+                                    <pic:cNvPicPr/>
+                                  </pic:nvPicPr>
+                                  <pic:blipFill>
+                                    <a:blip r:embed="rId15"/>
+                                    <a:stretch>
+                                      <a:fillRect/>
+                                    </a:stretch>
+                                  </pic:blipFill>
+                                  <pic:spPr>
+                                    <a:xfrm>
+                                      <a:off x="0" y="0"/>
+                                      <a:ext cx="2794158" cy="1642125"/>
+                                    </a:xfrm>
+                                    <a:prstGeom prst="rect">
+                                      <a:avLst/>
+                                    </a:prstGeom>
+                                  </pic:spPr>
+                                </pic:pic>
+                              </a:graphicData>
+                            </a:graphic>
+                          </wp:inline>
+                        </w:drawing>
+                      </w:r>
+                    </w:p>
+                  </w:txbxContent>
+                </v:textbox>
+              </v:shape>
+            </w:pict>
+          </mc:Fallback>
+        </mc:AlternateContent>
+      </w:r>
+    </w:p>
+    <w:p>
+      <w:pPr>
+        <w:pStyle w:val="References"/>
+        <w:rPr>
+          <w:b/>
+          <w:sz w:val="20"/>
+        </w:rPr>
+      </w:pPr>
+    </w:p>
+    <w:p>
+      <w:pPr>
+        <w:pStyle w:val="References"/>
+        <w:rPr>
+          <w:b/>
+          <w:sz w:val="20"/>
+        </w:rPr>
+      </w:pPr>
+    </w:p>
+    <w:p>
+      <w:pPr>
+        <w:pStyle w:val="References"/>
+        <w:rPr>
+          <w:b/>
+          <w:sz w:val="20"/>
+        </w:rPr>
+      </w:pPr>
+    </w:p>
+    <w:p>
+      <w:pPr>
+        <w:pStyle w:val="References"/>
+        <w:rPr>
+          <w:b/>
+          <w:sz w:val="20"/>
+        </w:rPr>
+      </w:pPr>
+    </w:p>
+    <w:p>
+      <w:pPr>
+        <w:pStyle w:val="References"/>
+        <w:rPr>
+          <w:b/>
+          <w:sz w:val="20"/>
+        </w:rPr>
+      </w:pPr>
+    </w:p>
+    <w:p>
+      <w:pPr>
+        <w:pStyle w:val="References"/>
+        <w:rPr>
+          <w:b/>
+          <w:sz w:val="20"/>
+        </w:rPr>
+      </w:pPr>
+    </w:p>
+    <w:p>
+      <w:pPr>
+        <w:pStyle w:val="References"/>
+        <w:rPr>
+          <w:b/>
+          <w:sz w:val="20"/>
+        </w:rPr>
+      </w:pPr>
+    </w:p>
+    <w:p>
+      <w:pPr>
+        <w:pStyle w:val="References"/>
+        <w:rPr>
+          <w:b/>
+          <w:sz w:val="20"/>
+        </w:rPr>
+      </w:pPr>
+    </w:p>
+    <w:p>
+      <w:pPr>
+        <w:pStyle w:val="References"/>
+        <w:rPr>
+          <w:b/>
+          <w:sz w:val="20"/>
+        </w:rPr>
+      </w:pPr>
+    </w:p>
+    <w:p>
+      <w:pPr>
+        <w:pStyle w:val="References"/>
+        <w:rPr>
+          <w:b/>
+          <w:sz w:val="20"/>
+        </w:rPr>
+      </w:pPr>
+    </w:p>
+    <w:p>
+      <w:pPr>
+        <w:pStyle w:val="References"/>
+        <w:jc w:val="center"/>
+        <w:rPr>
+          <w:i/>
+          <w:sz w:val="16"/>
+        </w:rPr>
+      </w:pPr>
+      <w:r>
+        <w:rPr>
+          <w:i/>
+          <w:sz w:val="16"/>
+        </w:rPr>
+        <w:t>Figure 8: EM,</w:t>
+      </w:r>
+      <w:r>
+        <w:rPr>
+          <w:i/>
+          <w:sz w:val="16"/>
+        </w:rPr>
+        <w:t xml:space="preserve"> PCA,</w:t>
+      </w:r>
+      <w:r>
+        <w:rPr>
+          <w:i/>
+          <w:sz w:val="16"/>
+        </w:rPr>
+        <w:t xml:space="preserve"> Attribute 3 vs class</w:t>
+      </w:r>
+    </w:p>
+    <w:p>
+      <w:pPr>
+        <w:pStyle w:val="References"/>
+        <w:rPr>
+          <w:b/>
+          <w:sz w:val="20"/>
+        </w:rPr>
+      </w:pPr>
+    </w:p>
+    <w:p>
+      <w:pPr>
+        <w:pStyle w:val="References"/>
+        <w:rPr>
+          <w:sz w:val="20"/>
+        </w:rPr>
+      </w:pPr>
+      <w:r>
+        <w:rPr>
+          <w:sz w:val="20"/>
+        </w:rPr>
+        <w:t xml:space="preserve">Figure 9 shows the cluster plot of attribute </w:t>
+      </w:r>
+      <w:proofErr w:type="gramStart"/>
+      <w:r>
+        <w:rPr>
+          <w:sz w:val="20"/>
+        </w:rPr>
+        <w:t>1 vs</w:t>
+      </w:r>
+      <w:proofErr w:type="gramEnd"/>
+      <w:r>
+        <w:rPr>
+          <w:sz w:val="20"/>
+        </w:rPr>
+        <w:t xml:space="preserve"> attribute 3.  Here we can see a clear division in the Gaussian distributions that generated the clusters.  </w:t>
+      </w:r>
+    </w:p>
+    <w:p>
+      <w:pPr>
+        <w:pStyle w:val="References"/>
+        <w:rPr>
+          <w:b/>
+          <w:sz w:val="20"/>
+        </w:rPr>
+      </w:pPr>
+    </w:p>
+    <w:p>
+      <w:pPr>
+        <w:pStyle w:val="References"/>
+        <w:rPr>
+          <w:b/>
+          <w:sz w:val="20"/>
+        </w:rPr>
+      </w:pPr>
+      <w:r>
+        <w:rPr>
+          <w:b/>
+          <w:noProof/>
+          <w:sz w:val="20"/>
+        </w:rPr>
+        <mc:AlternateContent>
+          <mc:Choice Requires="wps">
+            <w:drawing>
+              <wp:anchor distT="0" distB="0" distL="114300" distR="114300" simplePos="0" relativeHeight="251673600" behindDoc="0" locked="0" layoutInCell="1" allowOverlap="1" wp14:editId="36B11C9B">
+                <wp:simplePos x="0" y="0"/>
+                <wp:positionH relativeFrom="column">
+                  <wp:align>center</wp:align>
+                </wp:positionH>
+                <wp:positionV relativeFrom="paragraph">
+                  <wp:posOffset>0</wp:posOffset>
+                </wp:positionV>
+                <wp:extent cx="2921000" cy="1778000"/>
+                <wp:effectExtent l="0" t="0" r="12700" b="12700"/>
+                <wp:wrapNone/>
+                <wp:docPr id="14" name="Text Box 2"/>
+                <wp:cNvGraphicFramePr>
+                  <a:graphicFrameLocks xmlns:a="http://schemas.openxmlformats.org/drawingml/2006/main"/>
+                </wp:cNvGraphicFramePr>
+                <a:graphic xmlns:a="http://schemas.openxmlformats.org/drawingml/2006/main">
+                  <a:graphicData uri="http://schemas.microsoft.com/office/word/2010/wordprocessingShape">
+                    <wps:wsp>
+                      <wps:cNvSpPr txBox="1">
+                        <a:spLocks noChangeArrowheads="1"/>
+                      </wps:cNvSpPr>
+                      <wps:spPr bwMode="auto">
+                        <a:xfrm>
+                          <a:off x="0" y="0"/>
+                          <a:ext cx="2921000" cy="1778000"/>
+                        </a:xfrm>
+                        <a:prstGeom prst="rect">
+                          <a:avLst/>
+                        </a:prstGeom>
+                        <a:solidFill>
+                          <a:srgbClr val="FFFFFF"/>
+                        </a:solidFill>
+                        <a:ln w="9525">
+                          <a:solidFill>
+                            <a:srgbClr val="000000"/>
+                          </a:solidFill>
+                          <a:miter lim="800000"/>
+                          <a:headEnd/>
+                          <a:tailEnd/>
+                        </a:ln>
+                      </wps:spPr>
+                      <wps:txbx>
+                        <w:txbxContent>
+                          <w:p>
+                            <w:r>
+                              <w:rPr>
+                                <w:noProof/>
+                              </w:rPr>
+                              <w:drawing>
+                                <wp:inline distT="0" distB="0" distL="0" distR="0" wp14:anchorId="4440D993" wp14:editId="06E7C0BC">
+                                  <wp:extent cx="2749550" cy="1651000"/>
+                                  <wp:effectExtent l="0" t="0" r="0" b="6350"/>
+                                  <wp:docPr id="15" name="Picture 15"/>
+                                  <wp:cNvGraphicFramePr>
+                                    <a:graphicFrameLocks xmlns:a="http://schemas.openxmlformats.org/drawingml/2006/main" noChangeAspect="1"/>
+                                  </wp:cNvGraphicFramePr>
+                                  <a:graphic xmlns:a="http://schemas.openxmlformats.org/drawingml/2006/main">
+                                    <a:graphicData uri="http://schemas.openxmlformats.org/drawingml/2006/picture">
+                                      <pic:pic xmlns:pic="http://schemas.openxmlformats.org/drawingml/2006/picture">
+                                        <pic:nvPicPr>
+                                          <pic:cNvPr id="0" name=""/>
+                                          <pic:cNvPicPr/>
+                                        </pic:nvPicPr>
+                                        <pic:blipFill>
+                                          <a:blip r:embed="rId16"/>
+                                          <a:stretch>
+                                            <a:fillRect/>
+                                          </a:stretch>
+                                        </pic:blipFill>
+                                        <pic:spPr>
+                                          <a:xfrm>
+                                            <a:off x="0" y="0"/>
+                                            <a:ext cx="2747885" cy="1650000"/>
+                                          </a:xfrm>
+                                          <a:prstGeom prst="rect">
+                                            <a:avLst/>
+                                          </a:prstGeom>
+                                        </pic:spPr>
+                                      </pic:pic>
+                                    </a:graphicData>
+                                  </a:graphic>
+                                </wp:inline>
+                              </w:drawing>
+                            </w:r>
+                          </w:p>
+                        </w:txbxContent>
+                      </wps:txbx>
+                      <wps:bodyPr rot="0" vert="horz" wrap="square" lIns="91440" tIns="45720" rIns="91440" bIns="45720" anchor="t" anchorCtr="0">
+                        <a:noAutofit/>
+                      </wps:bodyPr>
+                    </wps:wsp>
+                  </a:graphicData>
+                </a:graphic>
+                <wp14:sizeRelH relativeFrom="margin">
+                  <wp14:pctWidth>0</wp14:pctWidth>
+                </wp14:sizeRelH>
+                <wp14:sizeRelV relativeFrom="margin">
+                  <wp14:pctHeight>0</wp14:pctHeight>
+                </wp14:sizeRelV>
+              </wp:anchor>
+            </w:drawing>
+          </mc:Choice>
+          <mc:Fallback>
+            <w:pict>
+              <v:shape id="_x0000_s1034" type="#_x0000_t202" style="position:absolute;left:0;text-align:left;margin-left:0;margin-top:0;width:230pt;height:140pt;z-index:251673600;visibility:visible;mso-wrap-style:square;mso-width-percent:0;mso-height-percent:0;mso-wrap-distance-left:9pt;mso-wrap-distance-top:0;mso-wrap-distance-right:9pt;mso-wrap-distance-bottom:0;mso-position-horizontal:center;mso-position-horizontal-relative:text;mso-position-vertical:absolute;mso-position-vertical-relative:text;mso-width-percent:0;mso-height-percent:0;mso-width-relative:margin;mso-height-relative:margin;v-text-anchor:top" o:gfxdata="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">
+                <v:textbox>
+                  <w:txbxContent>
+                    <w:p>
+                      <w:r>
+                        <w:rPr>
+                          <w:noProof/>
+                        </w:rPr>
+                        <w:drawing>
+                          <wp:inline distT="0" distB="0" distL="0" distR="0" wp14:anchorId="4440D993" wp14:editId="06E7C0BC">
+                            <wp:extent cx="2749550" cy="1651000"/>
+                            <wp:effectExtent l="0" t="0" r="0" b="6350"/>
+                            <wp:docPr id="15" name="Picture 15"/>
+                            <wp:cNvGraphicFramePr>
+                              <a:graphicFrameLocks xmlns:a="http://schemas.openxmlformats.org/drawingml/2006/main" noChangeAspect="1"/>
+                            </wp:cNvGraphicFramePr>
+                            <a:graphic xmlns:a="http://schemas.openxmlformats.org/drawingml/2006/main">
+                              <a:graphicData uri="http://schemas.openxmlformats.org/drawingml/2006/picture">
+                                <pic:pic xmlns:pic="http://schemas.openxmlformats.org/drawingml/2006/picture">
+                                  <pic:nvPicPr>
+                                    <pic:cNvPr id="0" name=""/>
+                                    <pic:cNvPicPr/>
+                                  </pic:nvPicPr>
+                                  <pic:blipFill>
+                                    <a:blip r:embed="rId16"/>
+                                    <a:stretch>
+                                      <a:fillRect/>
+                                    </a:stretch>
+                                  </pic:blipFill>
+                                  <pic:spPr>
+                                    <a:xfrm>
+                                      <a:off x="0" y="0"/>
+                                      <a:ext cx="2747885" cy="1650000"/>
+                                    </a:xfrm>
+                                    <a:prstGeom prst="rect">
+                                      <a:avLst/>
+                                    </a:prstGeom>
+                                  </pic:spPr>
+                                </pic:pic>
+                              </a:graphicData>
+                            </a:graphic>
+                          </wp:inline>
+                        </w:drawing>
+                      </w:r>
+                    </w:p>
+                  </w:txbxContent>
+                </v:textbox>
+              </v:shape>
+            </w:pict>
+          </mc:Fallback>
+        </mc:AlternateContent>
+      </w:r>
+    </w:p>
+    <w:p>
+      <w:pPr>
+        <w:pStyle w:val="References"/>
+        <w:rPr>
+          <w:b/>
+          <w:sz w:val="20"/>
+        </w:rPr>
+      </w:pPr>
+    </w:p>
+    <w:p>
+      <w:pPr>
+        <w:pStyle w:val="References"/>
+        <w:rPr>
+          <w:b/>
+          <w:sz w:val="20"/>
+        </w:rPr>
+      </w:pPr>
+    </w:p>
+    <w:p>
+      <w:pPr>
+        <w:pStyle w:val="References"/>
+        <w:rPr>
+          <w:sz w:val="20"/>
+        </w:rPr>
+      </w:pPr>
+    </w:p>
+    <w:p>
+      <w:pPr>
+        <w:pStyle w:val="References"/>
+        <w:rPr>
+          <w:sz w:val="20"/>
+        </w:rPr>
+      </w:pPr>
+    </w:p>
+    <w:p>
+      <w:pPr>
+        <w:pStyle w:val="References"/>
+        <w:rPr>
+          <w:sz w:val="20"/>
+        </w:rPr>
+      </w:pPr>
+    </w:p>
+    <w:p>
+      <w:pPr>
+        <w:pStyle w:val="References"/>
+        <w:rPr>
+          <w:sz w:val="20"/>
+        </w:rPr>
+      </w:pPr>
+    </w:p>
+    <w:p>
+      <w:pPr>
+        <w:pStyle w:val="References"/>
+        <w:rPr>
+          <w:sz w:val="20"/>
+        </w:rPr>
+      </w:pPr>
+    </w:p>
+    <w:p>
+      <w:pPr>
+        <w:pStyle w:val="References"/>
+        <w:rPr>
+          <w:sz w:val="20"/>
+        </w:rPr>
+      </w:pPr>
+    </w:p>
+    <w:p>
+      <w:pPr>
+        <w:pStyle w:val="References"/>
+        <w:rPr>
+          <w:sz w:val="20"/>
+        </w:rPr>
+      </w:pPr>
+    </w:p>
+    <w:p>
+      <w:pPr>
+        <w:pStyle w:val="References"/>
+        <w:rPr>
+          <w:sz w:val="20"/>
+        </w:rPr>
+      </w:pPr>
+    </w:p>
+    <w:p>
+      <w:pPr>
+        <w:pStyle w:val="References"/>
+        <w:jc w:val="center"/>
+        <w:rPr>
+          <w:i/>
+          <w:sz w:val="16"/>
+        </w:rPr>
+      </w:pPr>
+      <w:r>
+        <w:rPr>
+          <w:i/>
+          <w:sz w:val="16"/>
+        </w:rPr>
+        <w:t xml:space="preserve">Figure </w:t>
+      </w:r>
+      <w:r>
+        <w:rPr>
+          <w:i/>
+          <w:sz w:val="16"/>
+        </w:rPr>
+        <w:t>9</w:t>
+      </w:r>
+      <w:r>
+        <w:rPr>
+          <w:i/>
+          <w:sz w:val="16"/>
+        </w:rPr>
+        <w:t>: EM,</w:t>
+      </w:r>
+      <w:r>
+        <w:rPr>
+          <w:i/>
+          <w:sz w:val="16"/>
+        </w:rPr>
+        <w:t xml:space="preserve"> PCA</w:t>
+      </w:r>
+      <w:proofErr w:type="gramStart"/>
+      <w:r>
+        <w:rPr>
+          <w:i/>
+          <w:sz w:val="16"/>
+        </w:rPr>
+        <w:t xml:space="preserve">, </w:t>
+      </w:r>
+      <w:r>
+        <w:rPr>
+          <w:i/>
+          <w:sz w:val="16"/>
+        </w:rPr>
+        <w:t xml:space="preserve"> Attribute</w:t>
+      </w:r>
+      <w:proofErr w:type="gramEnd"/>
+      <w:r>
+        <w:rPr>
+          <w:i/>
+          <w:sz w:val="16"/>
+        </w:rPr>
+        <w:t xml:space="preserve"> 1 vs Attribute 3</w:t>
+      </w:r>
+    </w:p>
+    <w:p>
+      <w:pPr>
+        <w:pStyle w:val="References"/>
+        <w:rPr>
+          <w:sz w:val="20"/>
+        </w:rPr>
+      </w:pPr>
+    </w:p>
+    <w:p>
+      <w:pPr>
+        <w:pStyle w:val="References"/>
+        <w:rPr>
+          <w:b/>
+          <w:sz w:val="20"/>
+        </w:rPr>
+      </w:pPr>
+      <w:r>
+        <w:rPr>
+          <w:b/>
+          <w:sz w:val="20"/>
+        </w:rPr>
+        <w:t>Random Projections</w:t>
+      </w:r>
+    </w:p>
+    <w:p>
+      <w:pPr>
+        <w:pStyle w:val="References"/>
+        <w:rPr>
+          <w:b/>
+          <w:sz w:val="20"/>
+        </w:rPr>
+      </w:pPr>
+      <w:proofErr w:type="gramStart"/>
+      <w:r>
+        <w:rPr>
+          <w:b/>
+          <w:sz w:val="20"/>
+        </w:rPr>
+        <w:t>k-Means</w:t>
+      </w:r>
+      <w:proofErr w:type="gramEnd"/>
+    </w:p>
+    <w:p>
+      <w:pPr>
+        <w:pStyle w:val="References"/>
+        <w:rPr>
+          <w:sz w:val="20"/>
+        </w:rPr>
+      </w:pPr>
+      <w:r>
+        <w:rPr>
+          <w:sz w:val="20"/>
+        </w:rPr>
+        <w:t xml:space="preserve">For Random Projection the distribution used was Gaussian.  The number of attribute values was reduced to 7.  Different attribute reduction values were tested with differing random seeds.  </w:t>
+      </w:r>
+      <w:r>
+        <w:rPr>
+          <w:sz w:val="20"/>
+        </w:rPr>
+        <w:t>These parameters resulted in the lowest misclassification error of 41.8%.</w:t>
+      </w:r>
+      <w:r>
+        <w:rPr>
+          <w:sz w:val="20"/>
+        </w:rPr>
+        <w:t xml:space="preserve">  Other parameters had error that varied between 41.8% and 82%.</w:t>
+      </w:r>
+      <w:r>
+        <w:rPr>
+          <w:sz w:val="20"/>
+        </w:rPr>
+        <w:t xml:space="preserve">  </w:t>
+      </w:r>
+      <w:r>
+        <w:rPr>
+          <w:sz w:val="20"/>
+        </w:rPr>
+        <w:t>The with</w:t>
+      </w:r>
+      <w:r>
+        <w:rPr>
+          <w:sz w:val="20"/>
+        </w:rPr>
+        <w:t>in</w:t>
+      </w:r>
+      <w:r>
+        <w:rPr>
+          <w:sz w:val="20"/>
+        </w:rPr>
+        <w:t xml:space="preserve"> cluster sum of squared errors is 108.97.  </w:t>
+      </w:r>
+      <w:r>
+        <w:rPr>
+          <w:sz w:val="20"/>
+        </w:rPr>
+        <w:t xml:space="preserve">Only </w:t>
+      </w:r>
+      <w:r>
+        <w:rPr>
+          <w:sz w:val="20"/>
+        </w:rPr>
+        <w:t>25 iteration</w:t>
+      </w:r>
+      <w:r>
+        <w:rPr>
+          <w:sz w:val="20"/>
+        </w:rPr>
+        <w:t>s w</w:t>
+      </w:r>
+      <w:r>
+        <w:rPr>
+          <w:sz w:val="20"/>
+        </w:rPr>
+        <w:t>e</w:t>
+      </w:r>
+      <w:r>
+        <w:rPr>
+          <w:sz w:val="20"/>
+        </w:rPr>
+        <w:t xml:space="preserve">re needed to converge to this error.  </w:t>
+      </w:r>
+      <w:r>
+        <w:rPr>
+          <w:sz w:val="20"/>
+        </w:rPr>
+        <w:t>T1 and T2 were set to 10.</w:t>
+      </w:r>
+      <w:r>
+        <w:rPr>
+          <w:sz w:val="20"/>
+        </w:rPr>
+        <w:t xml:space="preserve">  Canopy was used again.  </w:t>
+      </w:r>
+      <w:r>
+        <w:rPr>
+          <w:sz w:val="20"/>
+        </w:rPr>
+        <w:t xml:space="preserve">  </w:t>
+      </w:r>
+    </w:p>
+    <w:p>
+      <w:pPr>
+        <w:pStyle w:val="References"/>
+        <w:rPr>
+          <w:sz w:val="20"/>
+        </w:rPr>
+      </w:pPr>
+      <w:r>
+        <w:rPr>
+          <w:sz w:val="20"/>
+        </w:rPr>
+        <w:t>Figure 10 shows the cluster plot for attribute 5 vs attribute 2.  The plot shows that the clusters are being formed around Gaussian distributions.  For this particular plot a point is more likely to belong to cluster 0 when attribute 2 and 5 are high.  Likewise, a point is more likely to belong to cluster 1 when both are attributes are small.</w:t>
+      </w:r>
+    </w:p>
+    <w:p>
+      <w:pPr>
+        <w:pStyle w:val="References"/>
+        <w:rPr>
+          <w:sz w:val="20"/>
+        </w:rPr>
+      </w:pPr>
+    </w:p>
+    <w:p>
+      <w:pPr>
+        <w:pStyle w:val="References"/>
+        <w:rPr>
+          <w:sz w:val="20"/>
+        </w:rPr>
+      </w:pPr>
+      <w:r>
+        <w:rPr>
+          <w:noProof/>
+          <w:sz w:val="20"/>
+        </w:rPr>
+        <mc:AlternateContent>
+          <mc:Choice Requires="wps">
+            <w:drawing>
+              <wp:anchor distT="0" distB="0" distL="114300" distR="114300" simplePos="0" relativeHeight="251677696" behindDoc="0" locked="0" layoutInCell="1" allowOverlap="1" wp14:anchorId="1D57A612" wp14:editId="468ACC24">
+                <wp:simplePos x="0" y="0"/>
+                <wp:positionH relativeFrom="column">
+                  <wp:align>center</wp:align>
+                </wp:positionH>
+                <wp:positionV relativeFrom="paragraph">
+                  <wp:posOffset>0</wp:posOffset>
+                </wp:positionV>
+                <wp:extent cx="2952750" cy="1941830"/>
+                <wp:effectExtent l="0" t="0" r="19050" b="20320"/>
+                <wp:wrapNone/>
+                <wp:docPr id="18" name="Text Box 2"/>
+                <wp:cNvGraphicFramePr>
+                  <a:graphicFrameLocks xmlns:a="http://schemas.openxmlformats.org/drawingml/2006/main"/>
+                </wp:cNvGraphicFramePr>
+                <a:graphic xmlns:a="http://schemas.openxmlformats.org/drawingml/2006/main">
+                  <a:graphicData uri="http://schemas.microsoft.com/office/word/2010/wordprocessingShape">
+                    <wps:wsp>
+                      <wps:cNvSpPr txBox="1">
+                        <a:spLocks noChangeArrowheads="1"/>
+                      </wps:cNvSpPr>
+                      <wps:spPr bwMode="auto">
+                        <a:xfrm>
+                          <a:off x="0" y="0"/>
+                          <a:ext cx="2952750" cy="1941830"/>
+                        </a:xfrm>
+                        <a:prstGeom prst="rect">
+                          <a:avLst/>
+                        </a:prstGeom>
+                        <a:solidFill>
+                          <a:srgbClr val="FFFFFF"/>
+                        </a:solidFill>
+                        <a:ln w="9525">
+                          <a:solidFill>
+                            <a:srgbClr val="000000"/>
+                          </a:solidFill>
+                          <a:miter lim="800000"/>
+                          <a:headEnd/>
+                          <a:tailEnd/>
+                        </a:ln>
+                      </wps:spPr>
+                      <wps:txbx>
+                        <w:txbxContent>
+                          <w:p>
+                            <w:r>
+                              <w:rPr>
+                                <w:noProof/>
+                              </w:rPr>
+                              <w:drawing>
+                                <wp:inline distT="0" distB="0" distL="0" distR="0" wp14:anchorId="518CCC37" wp14:editId="21833DB6">
+                                  <wp:extent cx="2768600" cy="1835150"/>
+                                  <wp:effectExtent l="0" t="0" r="0" b="0"/>
+                                  <wp:docPr id="19" name="Picture 19"/>
+                                  <wp:cNvGraphicFramePr>
+                                    <a:graphicFrameLocks xmlns:a="http://schemas.openxmlformats.org/drawingml/2006/main" noChangeAspect="1"/>
+                                  </wp:cNvGraphicFramePr>
+                                  <a:graphic xmlns:a="http://schemas.openxmlformats.org/drawingml/2006/main">
+                                    <a:graphicData uri="http://schemas.openxmlformats.org/drawingml/2006/picture">
+                                      <pic:pic xmlns:pic="http://schemas.openxmlformats.org/drawingml/2006/picture">
+                                        <pic:nvPicPr>
+                                          <pic:cNvPr id="0" name=""/>
+                                          <pic:cNvPicPr/>
+                                        </pic:nvPicPr>
+                                        <pic:blipFill>
+                                          <a:blip r:embed="rId17"/>
+                                          <a:stretch>
+                                            <a:fillRect/>
+                                          </a:stretch>
+                                        </pic:blipFill>
+                                        <pic:spPr>
+                                          <a:xfrm>
+                                            <a:off x="0" y="0"/>
+                                            <a:ext cx="2764889" cy="1832690"/>
+                                          </a:xfrm>
+                                          <a:prstGeom prst="rect">
+                                            <a:avLst/>
+                                          </a:prstGeom>
+                                        </pic:spPr>
+                                      </pic:pic>
+                                    </a:graphicData>
+                                  </a:graphic>
+                                </wp:inline>
+                              </w:drawing>
+                            </w:r>
+                          </w:p>
+                        </w:txbxContent>
+                      </wps:txbx>
+                      <wps:bodyPr rot="0" vert="horz" wrap="square" lIns="91440" tIns="45720" rIns="91440" bIns="45720" anchor="t" anchorCtr="0">
+                        <a:noAutofit/>
+                      </wps:bodyPr>
+                    </wps:wsp>
+                  </a:graphicData>
+                </a:graphic>
+                <wp14:sizeRelH relativeFrom="margin">
+                  <wp14:pctWidth>0</wp14:pctWidth>
+                </wp14:sizeRelH>
+                <wp14:sizeRelV relativeFrom="margin">
+                  <wp14:pctHeight>0</wp14:pctHeight>
+                </wp14:sizeRelV>
+              </wp:anchor>
+            </w:drawing>
+          </mc:Choice>
+          <mc:Fallback>
+            <w:pict>
+              <v:shape id="_x0000_s1035" type="#_x0000_t202" style="position:absolute;left:0;text-align:left;margin-left:0;margin-top:0;width:232.5pt;height:152.9pt;z-index:251677696;visibility:visible;mso-wrap-style:square;mso-width-percent:0;mso-height-percent:0;mso-wrap-distance-left:9pt;mso-wrap-distance-top:0;mso-wrap-distance-right:9pt;mso-wrap-distance-bottom:0;mso-position-horizontal:center;mso-position-horizontal-relative:text;mso-position-vertical:absolute;mso-position-vertical-relative:text;mso-width-percent:0;mso-height-percent:0;mso-width-relative:margin;mso-height-relative:margin;v-text-anchor:top" o:gfxdata="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">
+                <v:textbox>
+                  <w:txbxContent>
+                    <w:p>
+                      <w:r>
+                        <w:rPr>
+                          <w:noProof/>
+                        </w:rPr>
+                        <w:drawing>
+                          <wp:inline distT="0" distB="0" distL="0" distR="0" wp14:anchorId="518CCC37" wp14:editId="21833DB6">
+                            <wp:extent cx="2768600" cy="1835150"/>
+                            <wp:effectExtent l="0" t="0" r="0" b="0"/>
+                            <wp:docPr id="19" name="Picture 19"/>
+                            <wp:cNvGraphicFramePr>
+                              <a:graphicFrameLocks xmlns:a="http://schemas.openxmlformats.org/drawingml/2006/main" noChangeAspect="1"/>
+                            </wp:cNvGraphicFramePr>
+                            <a:graphic xmlns:a="http://schemas.openxmlformats.org/drawingml/2006/main">
+                              <a:graphicData uri="http://schemas.openxmlformats.org/drawingml/2006/picture">
+                                <pic:pic xmlns:pic="http://schemas.openxmlformats.org/drawingml/2006/picture">
+                                  <pic:nvPicPr>
+                                    <pic:cNvPr id="0" name=""/>
+                                    <pic:cNvPicPr/>
+                                  </pic:nvPicPr>
+                                  <pic:blipFill>
+                                    <a:blip r:embed="rId17"/>
+                                    <a:stretch>
+                                      <a:fillRect/>
+                                    </a:stretch>
+                                  </pic:blipFill>
+                                  <pic:spPr>
+                                    <a:xfrm>
+                                      <a:off x="0" y="0"/>
+                                      <a:ext cx="2764889" cy="1832690"/>
+                                    </a:xfrm>
+                                    <a:prstGeom prst="rect">
+                                      <a:avLst/>
+                                    </a:prstGeom>
+                                  </pic:spPr>
+                                </pic:pic>
+                              </a:graphicData>
+                            </a:graphic>
+                          </wp:inline>
+                        </w:drawing>
+                      </w:r>
+                    </w:p>
+                  </w:txbxContent>
+                </v:textbox>
+              </v:shape>
+            </w:pict>
+          </mc:Fallback>
+        </mc:AlternateContent>
+      </w:r>
+    </w:p>
+    <w:p>
+      <w:pPr>
+        <w:pStyle w:val="References"/>
+        <w:rPr>
+          <w:sz w:val="20"/>
+        </w:rPr>
+      </w:pPr>
+    </w:p>
+    <w:p>
+      <w:pPr>
+        <w:pStyle w:val="References"/>
+        <w:rPr>
+          <w:sz w:val="20"/>
+        </w:rPr>
+      </w:pPr>
+    </w:p>
+    <w:p>
+      <w:pPr>
+        <w:pStyle w:val="References"/>
+        <w:rPr>
+          <w:sz w:val="20"/>
+        </w:rPr>
+      </w:pPr>
+    </w:p>
+    <w:p>
+      <w:pPr>
+        <w:pStyle w:val="References"/>
+        <w:rPr>
+          <w:sz w:val="20"/>
+        </w:rPr>
+      </w:pPr>
+    </w:p>
+    <w:p>
+      <w:pPr>
+        <w:pStyle w:val="References"/>
+        <w:rPr>
+          <w:sz w:val="20"/>
+        </w:rPr>
+      </w:pPr>
+    </w:p>
+    <w:p>
+      <w:pPr>
+        <w:pStyle w:val="References"/>
+        <w:rPr>
+          <w:sz w:val="20"/>
+        </w:rPr>
+      </w:pPr>
+    </w:p>
+    <w:p>
+      <w:pPr>
+        <w:pStyle w:val="References"/>
+        <w:rPr>
+          <w:sz w:val="20"/>
+        </w:rPr>
+      </w:pPr>
+    </w:p>
+    <w:p>
+      <w:pPr>
+        <w:pStyle w:val="References"/>
+        <w:rPr>
+          <w:sz w:val="20"/>
+        </w:rPr>
+      </w:pPr>
+    </w:p>
+    <w:p>
+      <w:pPr>
+        <w:pStyle w:val="References"/>
+        <w:rPr>
+          <w:sz w:val="20"/>
+        </w:rPr>
+      </w:pPr>
+    </w:p>
+    <w:p>
+      <w:pPr>
+        <w:pStyle w:val="References"/>
+        <w:rPr>
+          <w:sz w:val="20"/>
+        </w:rPr>
+      </w:pPr>
+    </w:p>
+    <w:p>
+      <w:pPr>
+        <w:pStyle w:val="References"/>
+        <w:rPr>
+          <w:sz w:val="20"/>
+        </w:rPr>
+      </w:pPr>
+    </w:p>
+    <w:p>
+      <w:pPr>
+        <w:pStyle w:val="References"/>
+        <w:jc w:val="center"/>
+        <w:rPr>
+          <w:i/>
+          <w:sz w:val="16"/>
+          <w:szCs w:val="16"/>
+        </w:rPr>
+      </w:pPr>
+      <w:r>
+        <w:rPr>
+          <w:i/>
+          <w:sz w:val="16"/>
+          <w:szCs w:val="16"/>
+        </w:rPr>
+        <w:t>Figure 10: k-Means</w:t>
+      </w:r>
+      <w:r>
+        <w:rPr>
+          <w:i/>
+          <w:sz w:val="16"/>
+          <w:szCs w:val="16"/>
+        </w:rPr>
+        <w:t>, RP</w:t>
+      </w:r>
+      <w:r>
+        <w:rPr>
+          <w:i/>
+          <w:sz w:val="16"/>
+          <w:szCs w:val="16"/>
+        </w:rPr>
+        <w:t>, K5 vs K2</w:t>
+      </w:r>
+    </w:p>
+    <w:p>
+      <w:pPr>
+        <w:pStyle w:val="References"/>
+        <w:rPr>
+          <w:b/>
+          <w:sz w:val="20"/>
+        </w:rPr>
+      </w:pPr>
+    </w:p>
+    <w:p>
+      <w:pPr>
+        <w:pStyle w:val="References"/>
+        <w:rPr>
+          <w:b/>
+          <w:sz w:val="20"/>
+        </w:rPr>
+      </w:pPr>
+      <w:r>
+        <w:rPr>
+          <w:b/>
+          <w:sz w:val="20"/>
+        </w:rPr>
+        <w:t>EM</w:t>
+      </w:r>
+    </w:p>
+    <w:p>
+      <w:pPr>
+        <w:pStyle w:val="References"/>
+        <w:rPr>
+          <w:sz w:val="20"/>
+        </w:rPr>
+      </w:pPr>
+      <w:r>
+        <w:rPr>
+          <w:sz w:val="20"/>
+        </w:rPr>
+        <w:t xml:space="preserve">The distribution used was Gaussian.  The number of dimensions was reduced to 5.  </w:t>
+      </w:r>
+      <w:r>
+        <w:rPr>
+          <w:sz w:val="20"/>
+        </w:rPr>
+        <w:t xml:space="preserve">K was set to 2.  </w:t>
+      </w:r>
+      <w:r>
+        <w:rPr>
+          <w:sz w:val="20"/>
+        </w:rPr>
+        <w:t xml:space="preserve">These parameters achieved the lowest misclassification error of 43.72%.  </w:t>
+      </w:r>
+      <w:r>
+        <w:rPr>
+          <w:sz w:val="20"/>
+        </w:rPr>
+        <w:t xml:space="preserve">Varying the parameters led to error as high as 72%.  </w:t>
+      </w:r>
+    </w:p>
+    <w:p>
+      <w:pPr>
+        <w:pStyle w:val="References"/>
+        <w:rPr>
+          <w:sz w:val="20"/>
+        </w:rPr>
+      </w:pPr>
+      <w:r>
+        <w:rPr>
+          <w:sz w:val="20"/>
+        </w:rPr>
+        <w:t xml:space="preserve">Figure 11 shows the cluster plot for attribute 5 vs attribute 2.  Here we can the clusters form two distinct Gaussian distributions similar to the k-Means.  However, the EM has created distributions that are more overlapping here.  This is the result of soft clustering.  </w:t>
+      </w:r>
+      <w:r>
+        <w:rPr>
+          <w:sz w:val="20"/>
+        </w:rPr>
+        <w:t xml:space="preserve">With k-Means there is a sharp divide between the two clusters.  With EM there is </w:t>
+      </w:r>
+      <w:r>
+        <w:rPr>
+          <w:sz w:val="20"/>
+        </w:rPr>
+        <w:lastRenderedPageBreak/>
+        <w:t>some probability that a point in the middle of cluster 1 could come from the distribution for cluster 0.</w:t>
+      </w:r>
+    </w:p>
+    <w:p>
+      <w:pPr>
+        <w:pStyle w:val="References"/>
+        <w:rPr>
+          <w:b/>
+          <w:sz w:val="20"/>
+        </w:rPr>
+      </w:pPr>
+    </w:p>
+    <w:p>
+      <w:pPr>
+        <w:pStyle w:val="References"/>
+        <w:rPr>
+          <w:b/>
+          <w:sz w:val="20"/>
+        </w:rPr>
+      </w:pPr>
+      <w:r>
+        <w:rPr>
+          <w:b/>
+          <w:noProof/>
+          <w:sz w:val="20"/>
+        </w:rPr>
+        <mc:AlternateContent>
+          <mc:Choice Requires="wps">
+            <w:drawing>
+              <wp:anchor distT="0" distB="0" distL="114300" distR="114300" simplePos="0" relativeHeight="251679744" behindDoc="0" locked="0" layoutInCell="1" allowOverlap="1" wp14:anchorId="169E8BD4" wp14:editId="5B66F488">
+                <wp:simplePos x="0" y="0"/>
+                <wp:positionH relativeFrom="column">
+                  <wp:align>center</wp:align>
+                </wp:positionH>
+                <wp:positionV relativeFrom="paragraph">
+                  <wp:posOffset>0</wp:posOffset>
+                </wp:positionV>
+                <wp:extent cx="2940050" cy="1924050"/>
+                <wp:effectExtent l="0" t="0" r="12700" b="19050"/>
+                <wp:wrapNone/>
+                <wp:docPr id="20" name="Text Box 2"/>
+                <wp:cNvGraphicFramePr>
+                  <a:graphicFrameLocks xmlns:a="http://schemas.openxmlformats.org/drawingml/2006/main"/>
+                </wp:cNvGraphicFramePr>
+                <a:graphic xmlns:a="http://schemas.openxmlformats.org/drawingml/2006/main">
+                  <a:graphicData uri="http://schemas.microsoft.com/office/word/2010/wordprocessingShape">
+                    <wps:wsp>
+                      <wps:cNvSpPr txBox="1">
+                        <a:spLocks noChangeArrowheads="1"/>
+                      </wps:cNvSpPr>
+                      <wps:spPr bwMode="auto">
+                        <a:xfrm>
+                          <a:off x="0" y="0"/>
+                          <a:ext cx="2940050" cy="1924050"/>
+                        </a:xfrm>
+                        <a:prstGeom prst="rect">
+                          <a:avLst/>
+                        </a:prstGeom>
+                        <a:solidFill>
+                          <a:srgbClr val="FFFFFF"/>
+                        </a:solidFill>
+                        <a:ln w="9525">
+                          <a:solidFill>
+                            <a:srgbClr val="000000"/>
+                          </a:solidFill>
+                          <a:miter lim="800000"/>
+                          <a:headEnd/>
+                          <a:tailEnd/>
+                        </a:ln>
+                      </wps:spPr>
+                      <wps:txbx>
+                        <w:txbxContent>
+                          <w:p>
+                            <w:r>
+                              <w:rPr>
+                                <w:noProof/>
+                              </w:rPr>
+                              <w:drawing>
+                                <wp:inline distT="0" distB="0" distL="0" distR="0" wp14:anchorId="316543DA" wp14:editId="14E8C5DC">
+                                  <wp:extent cx="2774950" cy="1803089"/>
+                                  <wp:effectExtent l="0" t="0" r="6350" b="6985"/>
+                                  <wp:docPr id="21" name="Picture 21"/>
+                                  <wp:cNvGraphicFramePr>
+                                    <a:graphicFrameLocks xmlns:a="http://schemas.openxmlformats.org/drawingml/2006/main" noChangeAspect="1"/>
+                                  </wp:cNvGraphicFramePr>
+                                  <a:graphic xmlns:a="http://schemas.openxmlformats.org/drawingml/2006/main">
+                                    <a:graphicData uri="http://schemas.openxmlformats.org/drawingml/2006/picture">
+                                      <pic:pic xmlns:pic="http://schemas.openxmlformats.org/drawingml/2006/picture">
+                                        <pic:nvPicPr>
+                                          <pic:cNvPr id="0" name=""/>
+                                          <pic:cNvPicPr/>
+                                        </pic:nvPicPr>
+                                        <pic:blipFill>
+                                          <a:blip r:embed="rId18"/>
+                                          <a:stretch>
+                                            <a:fillRect/>
+                                          </a:stretch>
+                                        </pic:blipFill>
+                                        <pic:spPr>
+                                          <a:xfrm>
+                                            <a:off x="0" y="0"/>
+                                            <a:ext cx="2778680" cy="1805513"/>
+                                          </a:xfrm>
+                                          <a:prstGeom prst="rect">
+                                            <a:avLst/>
+                                          </a:prstGeom>
+                                        </pic:spPr>
+                                      </pic:pic>
+                                    </a:graphicData>
+                                  </a:graphic>
+                                </wp:inline>
+                              </w:drawing>
+                            </w:r>
+                          </w:p>
+                        </w:txbxContent>
+                      </wps:txbx>
+                      <wps:bodyPr rot="0" vert="horz" wrap="square" lIns="91440" tIns="45720" rIns="91440" bIns="45720" anchor="t" anchorCtr="0">
+                        <a:noAutofit/>
+                      </wps:bodyPr>
+                    </wps:wsp>
+                  </a:graphicData>
+                </a:graphic>
+                <wp14:sizeRelH relativeFrom="margin">
+                  <wp14:pctWidth>0</wp14:pctWidth>
+                </wp14:sizeRelH>
+                <wp14:sizeRelV relativeFrom="margin">
+                  <wp14:pctHeight>0</wp14:pctHeight>
+                </wp14:sizeRelV>
+              </wp:anchor>
+            </w:drawing>
+          </mc:Choice>
+          <mc:Fallback>
+            <w:pict>
+              <v:shape id="_x0000_s1036" type="#_x0000_t202" style="position:absolute;left:0;text-align:left;margin-left:0;margin-top:0;width:231.5pt;height:151.5pt;z-index:251679744;visibility:visible;mso-wrap-style:square;mso-width-percent:0;mso-height-percent:0;mso-wrap-distance-left:9pt;mso-wrap-distance-top:0;mso-wrap-distance-right:9pt;mso-wrap-distance-bottom:0;mso-position-horizontal:center;mso-position-horizontal-relative:text;mso-position-vertical:absolute;mso-position-vertical-relative:text;mso-width-percent:0;mso-height-percent:0;mso-width-relative:margin;mso-height-relative:margin;v-text-anchor:top" o:gfxdata="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">
+                <v:textbox>
+                  <w:txbxContent>
+                    <w:p>
+                      <w:r>
+                        <w:rPr>
+                          <w:noProof/>
+                        </w:rPr>
+                        <w:drawing>
+                          <wp:inline distT="0" distB="0" distL="0" distR="0" wp14:anchorId="316543DA" wp14:editId="14E8C5DC">
+                            <wp:extent cx="2774950" cy="1803089"/>
+                            <wp:effectExtent l="0" t="0" r="6350" b="6985"/>
+                            <wp:docPr id="21" name="Picture 21"/>
+                            <wp:cNvGraphicFramePr>
+                              <a:graphicFrameLocks xmlns:a="http://schemas.openxmlformats.org/drawingml/2006/main" noChangeAspect="1"/>
+                            </wp:cNvGraphicFramePr>
+                            <a:graphic xmlns:a="http://schemas.openxmlformats.org/drawingml/2006/main">
+                              <a:graphicData uri="http://schemas.openxmlformats.org/drawingml/2006/picture">
+                                <pic:pic xmlns:pic="http://schemas.openxmlformats.org/drawingml/2006/picture">
+                                  <pic:nvPicPr>
+                                    <pic:cNvPr id="0" name=""/>
+                                    <pic:cNvPicPr/>
+                                  </pic:nvPicPr>
+                                  <pic:blipFill>
+                                    <a:blip r:embed="rId18"/>
+                                    <a:stretch>
+                                      <a:fillRect/>
+                                    </a:stretch>
+                                  </pic:blipFill>
+                                  <pic:spPr>
+                                    <a:xfrm>
+                                      <a:off x="0" y="0"/>
+                                      <a:ext cx="2778680" cy="1805513"/>
+                                    </a:xfrm>
+                                    <a:prstGeom prst="rect">
+                                      <a:avLst/>
+                                    </a:prstGeom>
+                                  </pic:spPr>
+                                </pic:pic>
+                              </a:graphicData>
+                            </a:graphic>
+                          </wp:inline>
+                        </w:drawing>
+                      </w:r>
+                    </w:p>
+                  </w:txbxContent>
+                </v:textbox>
+              </v:shape>
+            </w:pict>
+          </mc:Fallback>
+        </mc:AlternateContent>
+      </w:r>
+    </w:p>
+    <w:p>
+      <w:pPr>
+        <w:pStyle w:val="References"/>
+        <w:rPr>
+          <w:b/>
+          <w:sz w:val="20"/>
+        </w:rPr>
+      </w:pPr>
+    </w:p>
+    <w:p>
+      <w:pPr>
+        <w:pStyle w:val="References"/>
+        <w:rPr>
+          <w:b/>
+          <w:sz w:val="20"/>
+        </w:rPr>
+      </w:pPr>
+    </w:p>
+    <w:p>
+      <w:pPr>
+        <w:pStyle w:val="References"/>
+        <w:rPr>
+          <w:b/>
+          <w:sz w:val="20"/>
+        </w:rPr>
+      </w:pPr>
+    </w:p>
+    <w:p>
+      <w:pPr>
+        <w:pStyle w:val="References"/>
+        <w:rPr>
+          <w:b/>
+          <w:sz w:val="20"/>
+        </w:rPr>
+      </w:pPr>
+    </w:p>
+    <w:p>
+      <w:pPr>
+        <w:pStyle w:val="References"/>
+        <w:rPr>
+          <w:b/>
+          <w:sz w:val="20"/>
+        </w:rPr>
+      </w:pPr>
+    </w:p>
+    <w:p>
+      <w:pPr>
+        <w:pStyle w:val="References"/>
+        <w:rPr>
+          <w:b/>
+          <w:sz w:val="20"/>
+        </w:rPr>
+      </w:pPr>
+    </w:p>
+    <w:p>
+      <w:pPr>
+        <w:pStyle w:val="References"/>
+        <w:rPr>
+          <w:b/>
+          <w:sz w:val="20"/>
+        </w:rPr>
+      </w:pPr>
+    </w:p>
+    <w:p>
+      <w:pPr>
+        <w:pStyle w:val="References"/>
+        <w:rPr>
+          <w:b/>
+          <w:sz w:val="20"/>
+        </w:rPr>
+      </w:pPr>
+    </w:p>
+    <w:p>
+      <w:pPr>
+        <w:pStyle w:val="References"/>
+        <w:rPr>
+          <w:b/>
+          <w:sz w:val="20"/>
+        </w:rPr>
+      </w:pPr>
+    </w:p>
+    <w:p>
+      <w:pPr>
+        <w:pStyle w:val="References"/>
+        <w:rPr>
+          <w:b/>
+          <w:sz w:val="20"/>
+        </w:rPr>
+      </w:pPr>
+    </w:p>
+    <w:p>
+      <w:pPr>
+        <w:pStyle w:val="References"/>
+        <w:rPr>
+          <w:b/>
+          <w:sz w:val="20"/>
+        </w:rPr>
+      </w:pPr>
+    </w:p>
+    <w:p>
+      <w:pPr>
+        <w:pStyle w:val="References"/>
+        <w:jc w:val="center"/>
+        <w:rPr>
+          <w:i/>
+          <w:sz w:val="16"/>
+        </w:rPr>
+      </w:pPr>
+      <w:r>
+        <w:rPr>
+          <w:i/>
+          <w:sz w:val="16"/>
+        </w:rPr>
+        <w:t>Figure 11: EM, RP, K5 vs K2</w:t>
+      </w:r>
+    </w:p>
+    <w:p>
+      <w:pPr>
+        <w:pStyle w:val="References"/>
+        <w:rPr>
+          <w:b/>
+          <w:sz w:val="20"/>
+        </w:rPr>
+      </w:pPr>
+    </w:p>
+    <w:p>
+      <w:pPr>
+        <w:pStyle w:val="References"/>
+        <w:rPr>
+          <w:b/>
+          <w:sz w:val="20"/>
+        </w:rPr>
+      </w:pPr>
+    </w:p>
+    <w:p>
+      <w:pPr>
+        <w:pStyle w:val="References"/>
+        <w:rPr>
+          <w:b/>
+          <w:sz w:val="20"/>
+        </w:rPr>
+      </w:pPr>
+    </w:p>
+    <w:p>
+      <w:pPr>
+        <w:pStyle w:val="References"/>
+        <w:rPr>
+          <w:b/>
+          <w:sz w:val="20"/>
+        </w:rPr>
+      </w:pPr>
+    </w:p>
+    <w:p>
+      <w:pPr>
+        <w:pStyle w:val="References"/>
+        <w:rPr>
+          <w:b/>
+          <w:sz w:val="20"/>
+        </w:rPr>
+      </w:pPr>
+      <w:r>
+        <w:rPr>
+          <w:b/>
+          <w:sz w:val="20"/>
+        </w:rPr>
+        <w:t>Part 4</w:t>
+      </w:r>
+    </w:p>
+    <w:p>
+      <w:pPr>
+        <w:pStyle w:val="References"/>
+        <w:rPr>
+          <w:sz w:val="20"/>
+        </w:rPr>
+      </w:pPr>
+    </w:p>
+    <w:p>
+      <w:pPr>
+        <w:pStyle w:val="References"/>
+        <w:rPr>
+          <w:sz w:val="20"/>
+        </w:rPr>
+      </w:pPr>
+    </w:p>
+    <w:p>
+      <w:pPr>
+        <w:pStyle w:val="References"/>
+        <w:rPr>
+          <w:sz w:val="20"/>
+        </w:rPr>
+      </w:pPr>
+    </w:p>
+    <w:p>
+      <w:pPr>
+        <w:pStyle w:val="References"/>
+        <w:rPr>
+          <w:b/>
+          <w:sz w:val="20"/>
+        </w:rPr>
+      </w:pPr>
+      <w:r>
+        <w:rPr>
+          <w:b/>
+          <w:sz w:val="20"/>
+        </w:rPr>
+        <w:t>Part 5</w:t>
+      </w:r>
+    </w:p>
+    <w:p>
+      <w:pPr>
+        <w:pStyle w:val="References"/>
+        <w:rPr>
+          <w:sz w:val="20"/>
+        </w:rPr>
+      </w:pPr>
+      <w:r>
+        <w:rPr>
+          <w:sz w:val="20"/>
+        </w:rPr>
+        <w:t xml:space="preserve">It sounds like </w:t>
+      </w:r>
+      <w:proofErr w:type="spellStart"/>
+      <w:r>
+        <w:rPr>
+          <w:sz w:val="20"/>
+        </w:rPr>
+        <w:t>AddCluster</w:t>
+      </w:r>
+      <w:proofErr w:type="spellEnd"/>
+      <w:r>
+        <w:rPr>
+          <w:sz w:val="20"/>
+        </w:rPr>
+        <w:t xml:space="preserve"> in the filters in </w:t>
+      </w:r>
+      <w:proofErr w:type="spellStart"/>
+      <w:r>
+        <w:rPr>
+          <w:sz w:val="20"/>
+        </w:rPr>
+        <w:t>weka</w:t>
+      </w:r>
+      <w:proofErr w:type="spellEnd"/>
+      <w:r>
+        <w:rPr>
+          <w:sz w:val="20"/>
+        </w:rPr>
+        <w:t xml:space="preserve"> will do this part</w:t>
+      </w:r>
+      <w:r>
+        <w:rPr>
+          <w:sz w:val="20"/>
+        </w:rPr>
+        <w:t xml:space="preserve">, possibly also </w:t>
+      </w:r>
+      <w:proofErr w:type="spellStart"/>
+      <w:r>
+        <w:rPr>
+          <w:sz w:val="20"/>
+        </w:rPr>
+        <w:t>ClusterMembership</w:t>
+      </w:r>
+      <w:proofErr w:type="spellEnd"/>
+      <w:r>
+        <w:rPr>
+          <w:sz w:val="20"/>
+        </w:rPr>
+        <w:t xml:space="preserve">. </w:t>
+      </w:r>
+    </w:p>
+    <w:p>
+      <w:pPr>
+        <w:pStyle w:val="References"/>
+        <w:rPr>
+          <w:sz w:val="20"/>
+        </w:rPr>
+      </w:pPr>
+    </w:p>
+    <w:p>
+      <w:pPr>
+        <w:pStyle w:val="References"/>
+        <w:rPr>
+          <w:b/>
+          <w:sz w:val="20"/>
+        </w:rPr>
+      </w:pPr>
+      <w:r>
+        <w:rPr>
+          <w:b/>
+          <w:sz w:val="20"/>
+        </w:rPr>
+        <w:t>Conclusion</w:t>
+      </w:r>
+    </w:p>
+    <w:p>
+      <w:pPr>
+        <w:pStyle w:val="References"/>
+        <w:rPr>
+          <w:sz w:val="20"/>
+        </w:rPr>
+      </w:pPr>
+      <w:r>
+        <w:rPr>
+          <w:sz w:val="20"/>
+        </w:rPr>
+        <w:t xml:space="preserve">These algorithms are not meant to classify data.  Instead they find other patterns that would be missed by a supervised learning algorithm.  </w:t>
+      </w:r>
+      <w:r>
+        <w:rPr>
+          <w:sz w:val="20"/>
+        </w:rPr>
+        <w:t xml:space="preserve"> </w:t>
+      </w:r>
+    </w:p>
+    <w:p>
+      <w:pPr>
+        <w:pStyle w:val="References"/>
+        <w:rPr>
+          <w:sz w:val="20"/>
+        </w:rPr>
+      </w:pPr>
+    </w:p>
+    <w:p>
+      <w:pPr>
+        <w:pStyle w:val="References"/>
+        <w:rPr>
+          <w:sz w:val="20"/>
+        </w:rPr>
+      </w:pPr>
+    </w:p>
+    <w:p>
+      <w:pPr>
+        <w:pStyle w:val="References"/>
+        <w:rPr>
+          <w:sz w:val="20"/>
+        </w:rPr>
+      </w:pPr>
+    </w:p>
+    <w:p>
+      <w:pPr>
+        <w:pStyle w:val="SubsectionHeading"/>
+        <w:spacing w:before="0" w:after="0"/>
+      </w:pPr>
+      <w:r>
+        <w:t xml:space="preserve">Chess Data Set </w:t>
+      </w:r>
+    </w:p>
+    <w:p>
+      <w:pPr>
+        <w:pStyle w:val="SubsectionHeading"/>
+        <w:spacing w:before="0" w:after="0"/>
+      </w:pPr>
+    </w:p>
+    <w:p>
+      <w:pPr>
+        <w:pStyle w:val="SectionHeading"/>
+        <w:spacing w:before="0" w:after="0"/>
+        <w:jc w:val="left"/>
+        <w:rPr>
+          <w:i/>
+          <w:sz w:val="20"/>
+        </w:rPr>
+      </w:pPr>
+      <w:r>
+        <w:rPr>
+          <w:sz w:val="20"/>
+        </w:rPr>
+        <w:t>Why is it Interesting?</w:t>
+      </w:r>
+    </w:p>
+    <w:p>
+      <w:pPr>
+        <w:jc w:val="both"/>
+        <w:rPr>
+          <w:noProof/>
+          <w:sz w:val="22"/>
+          <w:szCs w:val="22"/>
+        </w:rPr>
+      </w:pPr>
+      <w:r>
+        <w:rPr>
+          <w:noProof/>
+          <w:sz w:val="20"/>
+        </w:rPr>
+        <w:t xml:space="preserve">The first data set used here is a Chess data set with 3196 instances and 36 attributes.  Each instance represents a board configuration in the end stage of a chess game.  In this data set the attributes are made up of discrete values.  It is a binary classification set with each instance being classified as “win” or nowin”.  The data set is fairly balanced with 52% “win” classifications and 48% “nowin” classifications. This data set illuminates some differences in the operating principles of the different algorithms.  Analysis of this data can be used to improve a player’s performance during the end stages of a chess match.  It will allow a player to determine which moves truly matter when attempting to capture an opponent’s king.  For this data set a false postive is characterized as a “nowin” being </w:t>
+      </w:r>
+      <w:r>
+        <w:rPr>
+          <w:noProof/>
+          <w:sz w:val="20"/>
+        </w:rPr>
+        <w:lastRenderedPageBreak/>
+        <w:t>classified as a “win”.  A false negative is a “win’ being classified as a “nowin”.</w:t>
+      </w:r>
+    </w:p>
+    <w:p>
+      <w:pPr>
+        <w:pStyle w:val="References"/>
+        <w:rPr>
+          <w:sz w:val="20"/>
+        </w:rPr>
+      </w:pPr>
+    </w:p>
+    <w:p>
+      <w:pPr>
+        <w:pStyle w:val="References"/>
+        <w:rPr>
+          <w:b/>
+          <w:sz w:val="20"/>
+        </w:rPr>
+      </w:pPr>
+      <w:r>
+        <w:rPr>
+          <w:b/>
+          <w:sz w:val="20"/>
+        </w:rPr>
+        <w:t>Part 1</w:t>
+      </w:r>
+    </w:p>
+    <w:p>
+      <w:pPr>
+        <w:pStyle w:val="References"/>
+        <w:rPr>
+          <w:b/>
+          <w:sz w:val="20"/>
+        </w:rPr>
+      </w:pPr>
+      <w:proofErr w:type="gramStart"/>
+      <w:r>
+        <w:rPr>
+          <w:b/>
+          <w:sz w:val="20"/>
+        </w:rPr>
+        <w:t>k-Means</w:t>
+      </w:r>
+      <w:proofErr w:type="gramEnd"/>
+    </w:p>
+    <w:p>
+      <w:pPr>
+        <w:pStyle w:val="References"/>
+        <w:rPr>
+          <w:sz w:val="20"/>
+        </w:rPr>
+      </w:pPr>
+      <w:r>
+        <w:rPr>
+          <w:sz w:val="20"/>
+        </w:rPr>
+        <w:t xml:space="preserve">For the k </w:t>
+      </w:r>
+      <w:proofErr w:type="gramStart"/>
+      <w:r>
+        <w:rPr>
+          <w:sz w:val="20"/>
+        </w:rPr>
+        <w:t>means  k</w:t>
+      </w:r>
+      <w:proofErr w:type="gramEnd"/>
+      <w:r>
+        <w:rPr>
+          <w:sz w:val="20"/>
+        </w:rPr>
+        <w:t xml:space="preserve"> was set to 2.  Canopy mode was used with T1 = 5.25 and T2 = 5.  Over many trials with different random number seeds these parameters were able to achieve a misclassification rate of 41.01%.  Varying the parameters led to higher errors.  Particularly varying k led to error rates as high as 85%.  </w:t>
+      </w:r>
+    </w:p>
+    <w:p>
+      <w:pPr>
+        <w:pStyle w:val="References"/>
+        <w:rPr>
+          <w:sz w:val="20"/>
+        </w:rPr>
+      </w:pPr>
+      <w:r>
+        <w:rPr>
+          <w:sz w:val="20"/>
+        </w:rPr>
+        <w:t>The within cluster sum of square errors was 13390.</w:t>
+      </w:r>
+    </w:p>
+    <w:p>
+      <w:pPr>
+        <w:pStyle w:val="References"/>
+        <w:rPr>
+          <w:sz w:val="20"/>
+        </w:rPr>
+      </w:pPr>
+    </w:p>
+    <w:p>
+      <w:pPr>
+        <w:pStyle w:val="References"/>
+        <w:rPr>
+          <w:sz w:val="20"/>
+        </w:rPr>
+      </w:pPr>
+      <w:r>
+        <w:rPr>
+          <w:sz w:val="20"/>
+        </w:rPr>
+        <w:t xml:space="preserve">Figure 12 </w:t>
+      </w:r>
+      <w:r>
+        <w:rPr>
+          <w:sz w:val="20"/>
+        </w:rPr>
+        <w:t xml:space="preserve">shows a cluster plot for the class vs instance.  </w:t>
+      </w:r>
+    </w:p>
+    <w:p>
+      <w:pPr>
+        <w:pStyle w:val="References"/>
+        <w:rPr>
+          <w:sz w:val="20"/>
+        </w:rPr>
+      </w:pPr>
+    </w:p>
+    <w:p>
+      <w:pPr>
+        <w:pStyle w:val="References"/>
+        <w:rPr>
+          <w:sz w:val="20"/>
+        </w:rPr>
+      </w:pPr>
+      <w:r>
+        <w:rPr>
+          <w:noProof/>
+          <w:sz w:val="20"/>
+        </w:rPr>
+        <mc:AlternateContent>
+          <mc:Choice Requires="wps">
+            <w:drawing>
+              <wp:anchor distT="0" distB="0" distL="114300" distR="114300" simplePos="0" relativeHeight="251681792" behindDoc="0" locked="0" layoutInCell="1" allowOverlap="1" wp14:editId="36B11C9B">
+                <wp:simplePos x="0" y="0"/>
+                <wp:positionH relativeFrom="column">
+                  <wp:align>center</wp:align>
+                </wp:positionH>
+                <wp:positionV relativeFrom="paragraph">
+                  <wp:posOffset>0</wp:posOffset>
+                </wp:positionV>
+                <wp:extent cx="3003550" cy="2247900"/>
+                <wp:effectExtent l="0" t="0" r="25400" b="19050"/>
+                <wp:wrapNone/>
+                <wp:docPr id="22" name="Text Box 2"/>
+                <wp:cNvGraphicFramePr>
+                  <a:graphicFrameLocks xmlns:a="http://schemas.openxmlformats.org/drawingml/2006/main"/>
+                </wp:cNvGraphicFramePr>
+                <a:graphic xmlns:a="http://schemas.openxmlformats.org/drawingml/2006/main">
+                  <a:graphicData uri="http://schemas.microsoft.com/office/word/2010/wordprocessingShape">
+                    <wps:wsp>
+                      <wps:cNvSpPr txBox="1">
+                        <a:spLocks noChangeArrowheads="1"/>
+                      </wps:cNvSpPr>
+                      <wps:spPr bwMode="auto">
+                        <a:xfrm>
+                          <a:off x="0" y="0"/>
+                          <a:ext cx="3003550" cy="2247900"/>
+                        </a:xfrm>
+                        <a:prstGeom prst="rect">
+                          <a:avLst/>
+                        </a:prstGeom>
+                        <a:solidFill>
+                          <a:srgbClr val="FFFFFF"/>
+                        </a:solidFill>
+                        <a:ln w="9525">
+                          <a:solidFill>
+                            <a:srgbClr val="000000"/>
+                          </a:solidFill>
+                          <a:miter lim="800000"/>
+                          <a:headEnd/>
+                          <a:tailEnd/>
+                        </a:ln>
+                      </wps:spPr>
+                      <wps:txbx>
+                        <w:txbxContent>
+                          <w:p>
+                            <w:r>
+                              <w:rPr>
+                                <w:noProof/>
+                              </w:rPr>
+                              <w:drawing>
+                                <wp:inline distT="0" distB="0" distL="0" distR="0" wp14:anchorId="0AE59FB3" wp14:editId="262C47A2">
+                                  <wp:extent cx="2870200" cy="2133600"/>
+                                  <wp:effectExtent l="0" t="0" r="6350" b="0"/>
+                                  <wp:docPr id="23" name="Picture 23"/>
+                                  <wp:cNvGraphicFramePr>
+                                    <a:graphicFrameLocks xmlns:a="http://schemas.openxmlformats.org/drawingml/2006/main" noChangeAspect="1"/>
+                                  </wp:cNvGraphicFramePr>
+                                  <a:graphic xmlns:a="http://schemas.openxmlformats.org/drawingml/2006/main">
+                                    <a:graphicData uri="http://schemas.openxmlformats.org/drawingml/2006/picture">
+                                      <pic:pic xmlns:pic="http://schemas.openxmlformats.org/drawingml/2006/picture">
+                                        <pic:nvPicPr>
+                                          <pic:cNvPr id="0" name=""/>
+                                          <pic:cNvPicPr/>
+                                        </pic:nvPicPr>
+                                        <pic:blipFill>
+                                          <a:blip r:embed="rId19"/>
+                                          <a:stretch>
+                                            <a:fillRect/>
+                                          </a:stretch>
+                                        </pic:blipFill>
+                                        <pic:spPr>
+                                          <a:xfrm>
+                                            <a:off x="0" y="0"/>
+                                            <a:ext cx="2868641" cy="2132441"/>
+                                          </a:xfrm>
+                                          <a:prstGeom prst="rect">
+                                            <a:avLst/>
+                                          </a:prstGeom>
+                                        </pic:spPr>
+                                      </pic:pic>
+                                    </a:graphicData>
+                                  </a:graphic>
+                                </wp:inline>
+                              </w:drawing>
+                            </w:r>
+                          </w:p>
+                        </w:txbxContent>
+                      </wps:txbx>
+                      <wps:bodyPr rot="0" vert="horz" wrap="square" lIns="91440" tIns="45720" rIns="91440" bIns="45720" anchor="t" anchorCtr="0">
+                        <a:noAutofit/>
+                      </wps:bodyPr>
+                    </wps:wsp>
+                  </a:graphicData>
+                </a:graphic>
+                <wp14:sizeRelH relativeFrom="margin">
+                  <wp14:pctWidth>0</wp14:pctWidth>
+                </wp14:sizeRelH>
+                <wp14:sizeRelV relativeFrom="margin">
+                  <wp14:pctHeight>0</wp14:pctHeight>
+                </wp14:sizeRelV>
+              </wp:anchor>
+            </w:drawing>
+          </mc:Choice>
+          <mc:Fallback>
+            <w:pict>
+              <v:shape id="_x0000_s1037" type="#_x0000_t202" style="position:absolute;left:0;text-align:left;margin-left:0;margin-top:0;width:236.5pt;height:177pt;z-index:251681792;visibility:visible;mso-wrap-style:square;mso-width-percent:0;mso-height-percent:0;mso-wrap-distance-left:9pt;mso-wrap-distance-top:0;mso-wrap-distance-right:9pt;mso-wrap-distance-bottom:0;mso-position-horizontal:center;mso-position-horizontal-relative:text;mso-position-vertical:absolute;mso-position-vertical-relative:text;mso-width-percent:0;mso-height-percent:0;mso-width-relative:margin;mso-height-relative:margin;v-text-anchor:top" o:gfxdata="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">
+                <v:textbox>
+                  <w:txbxContent>
+                    <w:p>
+                      <w:r>
+                        <w:rPr>
+                          <w:noProof/>
+                        </w:rPr>
+                        <w:drawing>
+                          <wp:inline distT="0" distB="0" distL="0" distR="0" wp14:anchorId="0AE59FB3" wp14:editId="262C47A2">
+                            <wp:extent cx="2870200" cy="2133600"/>
+                            <wp:effectExtent l="0" t="0" r="6350" b="0"/>
+                            <wp:docPr id="23" name="Picture 23"/>
+                            <wp:cNvGraphicFramePr>
+                              <a:graphicFrameLocks xmlns:a="http://schemas.openxmlformats.org/drawingml/2006/main" noChangeAspect="1"/>
+                            </wp:cNvGraphicFramePr>
+                            <a:graphic xmlns:a="http://schemas.openxmlformats.org/drawingml/2006/main">
+                              <a:graphicData uri="http://schemas.openxmlformats.org/drawingml/2006/picture">
+                                <pic:pic xmlns:pic="http://schemas.openxmlformats.org/drawingml/2006/picture">
+                                  <pic:nvPicPr>
+                                    <pic:cNvPr id="0" name=""/>
+                                    <pic:cNvPicPr/>
+                                  </pic:nvPicPr>
+                                  <pic:blipFill>
+                                    <a:blip r:embed="rId19"/>
+                                    <a:stretch>
+                                      <a:fillRect/>
+                                    </a:stretch>
+                                  </pic:blipFill>
+                                  <pic:spPr>
+                                    <a:xfrm>
+                                      <a:off x="0" y="0"/>
+                                      <a:ext cx="2868641" cy="2132441"/>
+                                    </a:xfrm>
+                                    <a:prstGeom prst="rect">
+                                      <a:avLst/>
+                                    </a:prstGeom>
+                                  </pic:spPr>
+                                </pic:pic>
+                              </a:graphicData>
+                            </a:graphic>
+                          </wp:inline>
+                        </w:drawing>
+                      </w:r>
+                    </w:p>
+                  </w:txbxContent>
+                </v:textbox>
+              </v:shape>
+            </w:pict>
+          </mc:Fallback>
+        </mc:AlternateContent>
+      </w:r>
+    </w:p>
+    <w:p>
+      <w:pPr>
+        <w:pStyle w:val="References"/>
+        <w:rPr>
+          <w:sz w:val="20"/>
+        </w:rPr>
+      </w:pPr>
+    </w:p>
+    <w:p>
+      <w:pPr>
+        <w:pStyle w:val="References"/>
+        <w:rPr>
+          <w:sz w:val="20"/>
+        </w:rPr>
+      </w:pPr>
+    </w:p>
+    <w:p>
+      <w:pPr>
+        <w:pStyle w:val="References"/>
+        <w:rPr>
+          <w:sz w:val="20"/>
+        </w:rPr>
+      </w:pPr>
+    </w:p>
+    <w:p>
+      <w:pPr>
+        <w:pStyle w:val="References"/>
+        <w:rPr>
+          <w:sz w:val="20"/>
+        </w:rPr>
+      </w:pPr>
+    </w:p>
+    <w:p>
+      <w:pPr>
+        <w:pStyle w:val="References"/>
+        <w:rPr>
+          <w:sz w:val="20"/>
+        </w:rPr>
+      </w:pPr>
+    </w:p>
+    <w:p>
+      <w:pPr>
+        <w:pStyle w:val="References"/>
+        <w:rPr>
+          <w:sz w:val="20"/>
+        </w:rPr>
+      </w:pPr>
+    </w:p>
+    <w:p>
+      <w:pPr>
+        <w:pStyle w:val="References"/>
+        <w:rPr>
+          <w:sz w:val="20"/>
+        </w:rPr>
+      </w:pPr>
+    </w:p>
+    <w:p>
+      <w:pPr>
+        <w:pStyle w:val="References"/>
+        <w:rPr>
+          <w:sz w:val="20"/>
+        </w:rPr>
+      </w:pPr>
+    </w:p>
+    <w:p>
+      <w:pPr>
+        <w:pStyle w:val="References"/>
+        <w:rPr>
+          <w:sz w:val="20"/>
+        </w:rPr>
+      </w:pPr>
+    </w:p>
+    <w:p>
+      <w:pPr>
+        <w:pStyle w:val="References"/>
+        <w:rPr>
+          <w:sz w:val="20"/>
+        </w:rPr>
+      </w:pPr>
+    </w:p>
+    <w:p>
+      <w:pPr>
+        <w:pStyle w:val="References"/>
+        <w:rPr>
+          <w:sz w:val="20"/>
+        </w:rPr>
+      </w:pPr>
+    </w:p>
+    <w:p>
+      <w:pPr>
+        <w:pStyle w:val="References"/>
+        <w:rPr>
+          <w:sz w:val="20"/>
+        </w:rPr>
+      </w:pPr>
+    </w:p>
+    <w:p>
+      <w:pPr>
+        <w:pStyle w:val="References"/>
+        <w:rPr>
+          <w:sz w:val="20"/>
+        </w:rPr>
+      </w:pPr>
+    </w:p>
+    <w:p>
+      <w:pPr>
+        <w:pStyle w:val="References"/>
+        <w:jc w:val="center"/>
+        <w:rPr>
+          <w:i/>
+          <w:sz w:val="16"/>
+        </w:rPr>
+      </w:pPr>
+      <w:r>
+        <w:rPr>
+          <w:i/>
+          <w:sz w:val="16"/>
+        </w:rPr>
+        <w:t>Figure 12: Chess set, k-Means, class vs instance</w:t>
+      </w:r>
+    </w:p>
+    <w:p>
+      <w:pPr>
+        <w:pStyle w:val="References"/>
+        <w:rPr>
+          <w:sz w:val="20"/>
+        </w:rPr>
+      </w:pPr>
+    </w:p>
+    <w:p>
+      <w:pPr>
+        <w:pStyle w:val="References"/>
+        <w:rPr>
+          <w:b/>
+          <w:sz w:val="20"/>
+        </w:rPr>
+      </w:pPr>
+      <w:r>
+        <w:rPr>
+          <w:b/>
+          <w:sz w:val="20"/>
+        </w:rPr>
+        <w:t>EM</w:t>
+      </w:r>
+    </w:p>
+    <w:p>
+      <w:pPr>
+        <w:pStyle w:val="References"/>
+        <w:rPr>
+          <w:sz w:val="20"/>
+        </w:rPr>
+      </w:pPr>
+      <w:r>
+        <w:rPr>
+          <w:sz w:val="20"/>
+        </w:rPr>
+        <w:t xml:space="preserve">EM was initialized using k=2.  Only 46 iterations were needed.  </w:t>
+      </w:r>
+      <w:r>
+        <w:rPr>
+          <w:sz w:val="20"/>
+        </w:rPr>
+        <w:t>The number of folds used was 10.  These parameters gave the best performance</w:t>
+      </w:r>
+      <w:r>
+        <w:rPr>
+          <w:sz w:val="20"/>
+        </w:rPr>
+        <w:t xml:space="preserve"> with a misclassification error of 40.77% and </w:t>
+      </w:r>
+      <w:proofErr w:type="gramStart"/>
+      <w:r>
+        <w:rPr>
+          <w:sz w:val="20"/>
+        </w:rPr>
+        <w:t>a log</w:t>
+      </w:r>
+      <w:proofErr w:type="gramEnd"/>
+      <w:r>
+        <w:rPr>
+          <w:sz w:val="20"/>
+        </w:rPr>
+        <w:t xml:space="preserve"> likelihood -14.17</w:t>
+      </w:r>
+      <w:r>
+        <w:rPr>
+          <w:sz w:val="20"/>
+        </w:rPr>
+        <w:t xml:space="preserve">.  Varying these parameters resulted in higher classification error with the highest being 65%.  </w:t>
+      </w:r>
+    </w:p>
+    <w:p>
+      <w:pPr>
+        <w:pStyle w:val="References"/>
+        <w:rPr>
+          <w:sz w:val="20"/>
+        </w:rPr>
+      </w:pPr>
+      <w:r>
+        <w:rPr>
+          <w:sz w:val="20"/>
+        </w:rPr>
+        <w:t xml:space="preserve">In both the k-means and EM figures one cluster dominates.  Both have about a 3 to 1 ratio.  </w:t>
+      </w:r>
+    </w:p>
+    <w:p>
+      <w:pPr>
+        <w:pStyle w:val="References"/>
+        <w:rPr>
+          <w:sz w:val="20"/>
+        </w:rPr>
+      </w:pPr>
+      <w:r>
+        <w:rPr>
+          <w:sz w:val="20"/>
+        </w:rPr>
+        <w:t xml:space="preserve">Figure 13 shows the cluster plot for class vs instance number.  </w:t>
+      </w:r>
+    </w:p>
+    <w:p>
+      <w:pPr>
+        <w:pStyle w:val="References"/>
+        <w:rPr>
+          <w:sz w:val="20"/>
+        </w:rPr>
+      </w:pPr>
+      <w:r>
+        <w:rPr>
+          <w:noProof/>
+          <w:sz w:val="20"/>
+        </w:rPr>
+        <mc:AlternateContent>
+          <mc:Choice Requires="wps">
+            <w:drawing>
+              <wp:anchor distT="0" distB="0" distL="114300" distR="114300" simplePos="0" relativeHeight="251683840" behindDoc="0" locked="0" layoutInCell="1" allowOverlap="1" wp14:editId="36B11C9B">
+                <wp:simplePos x="0" y="0"/>
+                <wp:positionH relativeFrom="column">
+                  <wp:align>center</wp:align>
+                </wp:positionH>
+                <wp:positionV relativeFrom="paragraph">
+                  <wp:posOffset>0</wp:posOffset>
+                </wp:positionV>
+                <wp:extent cx="2997200" cy="1955800"/>
+                <wp:effectExtent l="0" t="0" r="12700" b="25400"/>
+                <wp:wrapNone/>
+                <wp:docPr id="24" name="Text Box 2"/>
+                <wp:cNvGraphicFramePr>
+                  <a:graphicFrameLocks xmlns:a="http://schemas.openxmlformats.org/drawingml/2006/main"/>
+                </wp:cNvGraphicFramePr>
+                <a:graphic xmlns:a="http://schemas.openxmlformats.org/drawingml/2006/main">
+                  <a:graphicData uri="http://schemas.microsoft.com/office/word/2010/wordprocessingShape">
+                    <wps:wsp>
+                      <wps:cNvSpPr txBox="1">
+                        <a:spLocks noChangeArrowheads="1"/>
+                      </wps:cNvSpPr>
+                      <wps:spPr bwMode="auto">
+                        <a:xfrm>
+                          <a:off x="0" y="0"/>
+                          <a:ext cx="2997200" cy="1955800"/>
+                        </a:xfrm>
+                        <a:prstGeom prst="rect">
+                          <a:avLst/>
+                        </a:prstGeom>
+                        <a:solidFill>
+                          <a:srgbClr val="FFFFFF"/>
+                        </a:solidFill>
+                        <a:ln w="9525">
+                          <a:solidFill>
+                            <a:srgbClr val="000000"/>
+                          </a:solidFill>
+                          <a:miter lim="800000"/>
+                          <a:headEnd/>
+                          <a:tailEnd/>
+                        </a:ln>
+                      </wps:spPr>
+                      <wps:txbx>
+                        <w:txbxContent>
+                          <w:p>
+                            <w:r>
+                              <w:rPr>
+                                <w:noProof/>
+                              </w:rPr>
+                              <w:drawing>
+                                <wp:inline distT="0" distB="0" distL="0" distR="0" wp14:anchorId="3BE2C4D1" wp14:editId="05A551AF">
+                                  <wp:extent cx="2813050" cy="1905000"/>
+                                  <wp:effectExtent l="0" t="0" r="6350" b="0"/>
+                                  <wp:docPr id="25" name="Picture 25"/>
+                                  <wp:cNvGraphicFramePr>
+                                    <a:graphicFrameLocks xmlns:a="http://schemas.openxmlformats.org/drawingml/2006/main" noChangeAspect="1"/>
+                                  </wp:cNvGraphicFramePr>
+                                  <a:graphic xmlns:a="http://schemas.openxmlformats.org/drawingml/2006/main">
+                                    <a:graphicData uri="http://schemas.openxmlformats.org/drawingml/2006/picture">
+                                      <pic:pic xmlns:pic="http://schemas.openxmlformats.org/drawingml/2006/picture">
+                                        <pic:nvPicPr>
+                                          <pic:cNvPr id="0" name=""/>
+                                          <pic:cNvPicPr/>
+                                        </pic:nvPicPr>
+                                        <pic:blipFill>
+                                          <a:blip r:embed="rId20"/>
+                                          <a:stretch>
+                                            <a:fillRect/>
+                                          </a:stretch>
+                                        </pic:blipFill>
+                                        <pic:spPr>
+                                          <a:xfrm>
+                                            <a:off x="0" y="0"/>
+                                            <a:ext cx="2816424" cy="1907285"/>
+                                          </a:xfrm>
+                                          <a:prstGeom prst="rect">
+                                            <a:avLst/>
+                                          </a:prstGeom>
+                                        </pic:spPr>
+                                      </pic:pic>
+                                    </a:graphicData>
+                                  </a:graphic>
+                                </wp:inline>
+                              </w:drawing>
+                            </w:r>
+                          </w:p>
+                        </w:txbxContent>
+                      </wps:txbx>
+                      <wps:bodyPr rot="0" vert="horz" wrap="square" lIns="91440" tIns="45720" rIns="91440" bIns="45720" anchor="t" anchorCtr="0">
+                        <a:noAutofit/>
+                      </wps:bodyPr>
+                    </wps:wsp>
+                  </a:graphicData>
+                </a:graphic>
+                <wp14:sizeRelH relativeFrom="margin">
+                  <wp14:pctWidth>0</wp14:pctWidth>
+                </wp14:sizeRelH>
+                <wp14:sizeRelV relativeFrom="margin">
+                  <wp14:pctHeight>0</wp14:pctHeight>
+                </wp14:sizeRelV>
+              </wp:anchor>
+            </w:drawing>
+          </mc:Choice>
+          <mc:Fallback>
+            <w:pict>
+              <v:shape id="_x0000_s1038" type="#_x0000_t202" style="position:absolute;left:0;text-align:left;margin-left:0;margin-top:0;width:236pt;height:154pt;z-index:251683840;visibility:visible;mso-wrap-style:square;mso-width-percent:0;mso-height-percent:0;mso-wrap-distance-left:9pt;mso-wrap-distance-top:0;mso-wrap-distance-right:9pt;mso-wrap-distance-bottom:0;mso-position-horizontal:center;mso-position-horizontal-relative:text;mso-position-vertical:absolute;mso-position-vertical-relative:text;mso-width-percent:0;mso-height-percent:0;mso-width-relative:margin;mso-height-relative:margin;v-text-anchor:top" o:gfxdata="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">
+                <v:textbox>
+                  <w:txbxContent>
+                    <w:p>
+                      <w:r>
+                        <w:rPr>
+                          <w:noProof/>
+                        </w:rPr>
+                        <w:drawing>
+                          <wp:inline distT="0" distB="0" distL="0" distR="0" wp14:anchorId="3BE2C4D1" wp14:editId="05A551AF">
+                            <wp:extent cx="2813050" cy="1905000"/>
+                            <wp:effectExtent l="0" t="0" r="6350" b="0"/>
+                            <wp:docPr id="25" name="Picture 25"/>
+                            <wp:cNvGraphicFramePr>
+                              <a:graphicFrameLocks xmlns:a="http://schemas.openxmlformats.org/drawingml/2006/main" noChangeAspect="1"/>
+                            </wp:cNvGraphicFramePr>
+                            <a:graphic xmlns:a="http://schemas.openxmlformats.org/drawingml/2006/main">
+                              <a:graphicData uri="http://schemas.openxmlformats.org/drawingml/2006/picture">
+                                <pic:pic xmlns:pic="http://schemas.openxmlformats.org/drawingml/2006/picture">
+                                  <pic:nvPicPr>
+                                    <pic:cNvPr id="0" name=""/>
+                                    <pic:cNvPicPr/>
+                                  </pic:nvPicPr>
+                                  <pic:blipFill>
+                                    <a:blip r:embed="rId20"/>
+                                    <a:stretch>
+                                      <a:fillRect/>
+                                    </a:stretch>
+                                  </pic:blipFill>
+                                  <pic:spPr>
+                                    <a:xfrm>
+                                      <a:off x="0" y="0"/>
+                                      <a:ext cx="2816424" cy="1907285"/>
+                                    </a:xfrm>
+                                    <a:prstGeom prst="rect">
+                                      <a:avLst/>
+                                    </a:prstGeom>
+                                  </pic:spPr>
+                                </pic:pic>
+                              </a:graphicData>
+                            </a:graphic>
+                          </wp:inline>
+                        </w:drawing>
+                      </w:r>
+                    </w:p>
+                  </w:txbxContent>
+                </v:textbox>
+              </v:shape>
+            </w:pict>
+          </mc:Fallback>
+        </mc:AlternateContent>
+      </w:r>
+    </w:p>
+    <w:p>
+      <w:pPr>
+        <w:pStyle w:val="References"/>
+        <w:rPr>
+          <w:sz w:val="20"/>
+        </w:rPr>
+      </w:pPr>
+    </w:p>
+    <w:p>
+      <w:pPr>
+        <w:pStyle w:val="References"/>
+        <w:rPr>
+          <w:sz w:val="20"/>
+        </w:rPr>
+      </w:pPr>
+    </w:p>
+    <w:p>
+      <w:pPr>
+        <w:pStyle w:val="References"/>
+        <w:rPr>
+          <w:sz w:val="20"/>
+        </w:rPr>
+      </w:pPr>
+    </w:p>
+    <w:p>
+      <w:pPr>
+        <w:pStyle w:val="References"/>
+        <w:rPr>
+          <w:sz w:val="20"/>
+        </w:rPr>
+      </w:pPr>
+    </w:p>
+    <w:p>
+      <w:pPr>
+        <w:pStyle w:val="References"/>
+        <w:rPr>
+          <w:sz w:val="20"/>
+        </w:rPr>
+      </w:pPr>
+    </w:p>
+    <w:p>
+      <w:pPr>
+        <w:pStyle w:val="References"/>
+        <w:rPr>
+          <w:sz w:val="20"/>
+        </w:rPr>
+      </w:pPr>
+    </w:p>
+    <w:p>
+      <w:pPr>
+        <w:pStyle w:val="References"/>
+        <w:rPr>
+          <w:sz w:val="20"/>
+        </w:rPr>
+      </w:pPr>
+    </w:p>
+    <w:p>
+      <w:pPr>
+        <w:pStyle w:val="References"/>
+        <w:rPr>
+          <w:sz w:val="20"/>
+        </w:rPr>
+      </w:pPr>
+    </w:p>
+    <w:p>
+      <w:pPr>
+        <w:pStyle w:val="References"/>
+        <w:rPr>
+          <w:sz w:val="20"/>
+        </w:rPr>
+      </w:pPr>
+    </w:p>
+    <w:p>
+      <w:pPr>
+        <w:pStyle w:val="References"/>
+        <w:rPr>
+          <w:sz w:val="20"/>
+        </w:rPr>
+      </w:pPr>
+    </w:p>
+    <w:p>
+      <w:pPr>
+        <w:pStyle w:val="References"/>
+        <w:rPr>
+          <w:sz w:val="20"/>
+        </w:rPr>
+      </w:pPr>
+    </w:p>
+    <w:p>
+      <w:pPr>
+        <w:pStyle w:val="References"/>
+        <w:jc w:val="center"/>
+        <w:rPr>
+          <w:i/>
+          <w:sz w:val="16"/>
+          <w:szCs w:val="16"/>
+        </w:rPr>
+      </w:pPr>
+      <w:r>
+        <w:rPr>
+          <w:i/>
+          <w:sz w:val="16"/>
+          <w:szCs w:val="16"/>
+        </w:rPr>
+        <w:t xml:space="preserve">Figure 13: Chess Set, EM, class vs variance </w:t>
+      </w:r>
+    </w:p>
+    <w:p>
+      <w:pPr>
+        <w:pStyle w:val="References"/>
+        <w:rPr>
+          <w:sz w:val="20"/>
+        </w:rPr>
+      </w:pPr>
       <w:bookmarkStart w:id="0" w:name="_GoBack"/>
       <w:bookmarkEnd w:id="0"/>
-    </w:p>
-    <w:p>
-      <w:pPr>
-        <w:pStyle w:val="References"/>
-        <w:rPr>
-          <w:sz w:val="20"/>
-        </w:rPr>
-      </w:pPr>
-    </w:p>
-    <w:p>
-      <w:pPr>
-        <w:pStyle w:val="References"/>
-        <w:rPr>
-          <w:b/>
-          <w:sz w:val="20"/>
-        </w:rPr>
-      </w:pPr>
-      <w:r>
-        <w:rPr>
-          <w:b/>
-          <w:sz w:val="20"/>
-        </w:rPr>
-        <w:t>Part 2</w:t>
-      </w:r>
-    </w:p>
-    <w:p>
-      <w:pPr>
-        <w:pStyle w:val="References"/>
-        <w:rPr>
-          <w:b/>
-          <w:sz w:val="20"/>
-        </w:rPr>
-      </w:pPr>
-      <w:r>
-        <w:rPr>
-          <w:b/>
-          <w:sz w:val="20"/>
-        </w:rPr>
-        <w:t>PCA</w:t>
-      </w:r>
-    </w:p>
-    <w:p>
-      <w:pPr>
-        <w:pStyle w:val="References"/>
-        <w:rPr>
-          <w:sz w:val="20"/>
-        </w:rPr>
-      </w:pPr>
-      <w:r>
-        <w:rPr>
-          <w:sz w:val="20"/>
-        </w:rPr>
-        <w:t>Variance covered option tells how much of original interesting stuff in the data we want to keep.</w:t>
-      </w:r>
-    </w:p>
-    <w:p>
-      <w:pPr>
-        <w:pStyle w:val="References"/>
-        <w:rPr>
-          <w:sz w:val="20"/>
-        </w:rPr>
-      </w:pPr>
-      <w:r>
-        <w:rPr>
-          <w:sz w:val="20"/>
-        </w:rPr>
-        <w:t>Correlation matrix: Diagonal is standard deviation.  Matrix is symmetric.  Each row reps feature.  Each column reps feature.  Entries represent correlation between features.</w:t>
-      </w:r>
-      <w:r>
-        <w:rPr>
-          <w:sz w:val="20"/>
-        </w:rPr>
-        <w:t xml:space="preserve">  0 means no correlation.</w:t>
-      </w:r>
-      <w:r>
-        <w:rPr>
-          <w:sz w:val="20"/>
-        </w:rPr>
-        <w:t xml:space="preserve">  </w:t>
-      </w:r>
-      <w:r>
-        <w:rPr>
-          <w:sz w:val="20"/>
-        </w:rPr>
-        <w:t>The rank represents the amount of</w:t>
-      </w:r>
-      <w:r>
-        <w:rPr>
-          <w:sz w:val="20"/>
-        </w:rPr>
-        <w:t xml:space="preserve"> variance that attribute covers.  Keep the top attributes amounts to keeping the most variance.  </w:t>
-      </w:r>
-      <w:r>
-        <w:rPr>
-          <w:sz w:val="20"/>
-        </w:rPr>
-        <w:t>The addition of the different features tells us the relative importance of each.  Higher proportion means its more important</w:t>
-      </w:r>
-      <w:r>
-        <w:rPr>
-          <w:sz w:val="20"/>
-        </w:rPr>
-        <w:t>.</w:t>
-      </w:r>
-    </w:p>
-    <w:p>
-      <w:pPr>
-        <w:pStyle w:val="References"/>
-        <w:rPr>
-          <w:sz w:val="20"/>
-        </w:rPr>
-      </w:pPr>
-      <w:r>
-        <w:rPr>
-          <w:sz w:val="20"/>
-        </w:rPr>
-        <w:t>Use Ranker numToSelect to choose best attributes</w:t>
-      </w:r>
-    </w:p>
-    <w:p>
-      <w:pPr>
-        <w:pStyle w:val="References"/>
-        <w:rPr>
-          <w:sz w:val="20"/>
-        </w:rPr>
-      </w:pPr>
-      <w:r>
-        <w:rPr>
-          <w:sz w:val="20"/>
-        </w:rPr>
-        <w:t xml:space="preserve">Intuitive understanding of why variance is good for classification.  If you have attribute with all the same value it provides no information when trying to classify, its variance is zero.  </w:t>
-      </w:r>
-      <w:r>
-        <w:rPr>
-          <w:sz w:val="20"/>
-        </w:rPr>
-        <w:t>When variance is high there are many values to work with for our classifiers.</w:t>
-      </w:r>
-      <w:r>
-        <w:rPr>
-          <w:sz w:val="20"/>
-        </w:rPr>
-        <w:t xml:space="preserve"> </w:t>
-      </w:r>
-      <w:r>
-        <w:rPr>
-          <w:sz w:val="20"/>
-        </w:rPr>
-        <w:tab/>
-      </w:r>
-    </w:p>
-    <w:p>
-      <w:pPr>
-        <w:pStyle w:val="References"/>
-        <w:rPr>
-          <w:sz w:val="20"/>
-        </w:rPr>
-      </w:pPr>
-    </w:p>
-    <w:p>
-      <w:pPr>
-        <w:pStyle w:val="References"/>
-        <w:rPr>
-          <w:b/>
-          <w:sz w:val="20"/>
-        </w:rPr>
-      </w:pPr>
-      <w:r>
-        <w:rPr>
-          <w:b/>
-          <w:sz w:val="20"/>
-        </w:rPr>
-        <w:t>Random Projection</w:t>
-      </w:r>
-    </w:p>
-    <w:p>
-      <w:pPr>
-        <w:pStyle w:val="References"/>
-        <w:rPr>
-          <w:sz w:val="20"/>
-        </w:rPr>
-      </w:pPr>
-      <w:r>
-        <w:rPr>
-          <w:sz w:val="20"/>
-        </w:rPr>
-        <w:t xml:space="preserve">With a Gaussian and 5 attributes error got down to 43% with 13 seed.  </w:t>
-      </w:r>
-    </w:p>
-    <w:p>
-      <w:pPr>
-        <w:pStyle w:val="References"/>
-        <w:rPr>
-          <w:sz w:val="20"/>
-        </w:rPr>
-      </w:pPr>
-    </w:p>
-    <w:p>
-      <w:pPr>
-        <w:pStyle w:val="References"/>
-        <w:rPr>
-          <w:b/>
-          <w:sz w:val="20"/>
-        </w:rPr>
-      </w:pPr>
-      <w:r>
-        <w:rPr>
-          <w:b/>
-          <w:sz w:val="20"/>
-        </w:rPr>
-        <w:t>Other Feature Selection alg</w:t>
-      </w:r>
-    </w:p>
-    <w:p>
-      <w:pPr>
-        <w:pStyle w:val="References"/>
-        <w:rPr>
-          <w:sz w:val="20"/>
-        </w:rPr>
-      </w:pPr>
-      <w:r>
-        <w:rPr>
-          <w:sz w:val="20"/>
-        </w:rPr>
-        <w:t>Possibilities:</w:t>
-      </w:r>
-    </w:p>
-    <w:p>
-      <w:pPr>
-        <w:pStyle w:val="References"/>
-        <w:rPr>
-          <w:sz w:val="20"/>
-        </w:rPr>
-      </w:pPr>
-      <w:r>
-        <w:rPr>
-          <w:sz w:val="20"/>
-        </w:rPr>
-        <w:t>PartitionedMultifilter</w:t>
-      </w:r>
-    </w:p>
-    <w:p>
-      <w:pPr>
-        <w:pStyle w:val="References"/>
-        <w:rPr>
-          <w:sz w:val="20"/>
-        </w:rPr>
-      </w:pPr>
-      <w:r>
-        <w:rPr>
-          <w:sz w:val="20"/>
-        </w:rPr>
-        <w:t>RandomSubset</w:t>
-      </w:r>
-    </w:p>
-    <w:p>
-      <w:pPr>
-        <w:pStyle w:val="References"/>
-        <w:rPr>
-          <w:sz w:val="20"/>
-        </w:rPr>
-      </w:pPr>
-    </w:p>
-    <w:p>
-      <w:pPr>
-        <w:pStyle w:val="References"/>
-        <w:rPr>
-          <w:sz w:val="20"/>
-        </w:rPr>
-      </w:pPr>
-    </w:p>
-    <w:p>
-      <w:pPr>
-        <w:pStyle w:val="References"/>
-        <w:rPr>
-          <w:b/>
-          <w:sz w:val="20"/>
-        </w:rPr>
-      </w:pPr>
-      <w:r>
-        <w:rPr>
-          <w:b/>
-          <w:sz w:val="20"/>
-        </w:rPr>
-        <w:lastRenderedPageBreak/>
-        <w:t>Part 3</w:t>
-      </w:r>
-    </w:p>
-    <w:p>
-      <w:pPr>
-        <w:pStyle w:val="References"/>
-        <w:rPr>
-          <w:sz w:val="20"/>
-        </w:rPr>
-      </w:pPr>
-      <w:r>
-        <w:rPr>
-          <w:sz w:val="20"/>
-        </w:rPr>
-        <w:t>Top 3 attributes give about 39% error with simple k means.</w:t>
-      </w:r>
-    </w:p>
-    <w:p>
-      <w:pPr>
-        <w:pStyle w:val="References"/>
-        <w:rPr>
-          <w:sz w:val="20"/>
-        </w:rPr>
-      </w:pPr>
-      <w:r>
-        <w:rPr>
-          <w:sz w:val="20"/>
-        </w:rPr>
-        <w:t>Graph idea: error vs number of attributes</w:t>
-      </w:r>
-    </w:p>
-    <w:p>
-      <w:pPr>
-        <w:pStyle w:val="References"/>
-        <w:rPr>
-          <w:sz w:val="20"/>
-        </w:rPr>
-      </w:pPr>
-    </w:p>
-    <w:p>
-      <w:pPr>
-        <w:pStyle w:val="References"/>
-        <w:rPr>
-          <w:b/>
-          <w:sz w:val="20"/>
-        </w:rPr>
-      </w:pPr>
-      <w:r>
-        <w:rPr>
-          <w:b/>
-          <w:sz w:val="20"/>
-        </w:rPr>
-        <w:t>Part 4</w:t>
-      </w:r>
-    </w:p>
-    <w:p>
-      <w:pPr>
-        <w:pStyle w:val="References"/>
-        <w:rPr>
-          <w:sz w:val="20"/>
-        </w:rPr>
-      </w:pPr>
-    </w:p>
-    <w:p>
-      <w:pPr>
-        <w:pStyle w:val="References"/>
-        <w:rPr>
-          <w:sz w:val="20"/>
-        </w:rPr>
-      </w:pPr>
-    </w:p>
-    <w:p>
-      <w:pPr>
-        <w:pStyle w:val="References"/>
-        <w:rPr>
-          <w:sz w:val="20"/>
-        </w:rPr>
-      </w:pPr>
-    </w:p>
-    <w:p>
-      <w:pPr>
-        <w:pStyle w:val="References"/>
-        <w:rPr>
-          <w:b/>
-          <w:sz w:val="20"/>
-        </w:rPr>
-      </w:pPr>
-      <w:r>
-        <w:rPr>
-          <w:b/>
-          <w:sz w:val="20"/>
-        </w:rPr>
-        <w:t>Part 5</w:t>
-      </w:r>
-    </w:p>
-    <w:p>
-      <w:pPr>
-        <w:pStyle w:val="References"/>
-        <w:rPr>
-          <w:sz w:val="20"/>
-        </w:rPr>
-      </w:pPr>
-      <w:r>
-        <w:rPr>
-          <w:sz w:val="20"/>
-        </w:rPr>
-        <w:t>It sounds like AddCluster in the filters in weka will do this part</w:t>
-      </w:r>
-      <w:r>
-        <w:rPr>
-          <w:sz w:val="20"/>
-        </w:rPr>
-        <w:t>, possibly also ClusterMembership</w:t>
-      </w:r>
-      <w:r>
-        <w:rPr>
-          <w:sz w:val="20"/>
-        </w:rPr>
-        <w:t xml:space="preserve">.  </w:t>
-      </w:r>
     </w:p>
     <w:sectPr>
       <w:type w:val="continuous"/>

--- a/ml/assign3 analysis/gsaavedra3-analysis.docx
+++ b/ml/assign3 analysis/gsaavedra3-analysis.docx
@@ -157,6 +157,12 @@
       <w:r>
         <w:t xml:space="preserve">  For Expectation Maximization the EM was used.  </w:t>
       </w:r>
+      <w:r>
+        <w:t>The difficulty in clustering comes from measuring what a good cluster is.  A cluster can perform well according to one measure and poorly according to another measure.</w:t>
+      </w:r>
+      <w:r>
+        <w:t xml:space="preserve">  For both data sets we do not need to normalize the features before running the clustering algorithms.  Normalization is only needed when using features that would have different units of measurement.  All my units for each feature are the same.</w:t>
+      </w:r>
     </w:p>
     <w:p>
       <w:pPr>
@@ -248,6 +254,7 @@
         <w:pStyle w:val="SubsubsectionHeading"/>
       </w:pPr>
       <w:r>
+        <w:lastRenderedPageBreak/>
         <w:t>Part 1</w:t>
       </w:r>
     </w:p>
@@ -296,21 +303,29 @@
         <w:rPr>
           <w:b w:val="0"/>
         </w:rPr>
-        <w:t xml:space="preserve">tonically non-increasing meaning </w:t>
-      </w:r>
+        <w:t xml:space="preserve">tonically </w:t>
+      </w:r>
+    </w:p>
+    <w:p>
+      <w:pPr>
+        <w:pStyle w:val="SubsubsectionHeading"/>
+        <w:rPr>
+          <w:b w:val="0"/>
+        </w:rPr>
+      </w:pPr>
       <w:proofErr w:type="gramStart"/>
       <w:r>
         <w:rPr>
           <w:b w:val="0"/>
         </w:rPr>
-        <w:t>with each iteration</w:t>
+        <w:t>non-increasing</w:t>
       </w:r>
       <w:proofErr w:type="gramEnd"/>
       <w:r>
         <w:rPr>
           <w:b w:val="0"/>
         </w:rPr>
-        <w:t xml:space="preserve"> error should decrease or stay the same.</w:t>
+        <w:t xml:space="preserve"> meaning with each iteration error should decrease or stay the same.</w:t>
       </w:r>
     </w:p>
     <w:p>
@@ -336,231 +351,230 @@
         <w:rPr>
           <w:b w:val="0"/>
         </w:rPr>
-        <w:t xml:space="preserve">  The algorithm also performed well with k=1 </w:t>
-      </w:r>
+        <w:t xml:space="preserve">  The algorithm also performed well with k=1 however the result is misleading.  With only 1 cluster every instance is classified as the majority class resulting in a misclassification error of 35%, the number of negative instances.  Euclidean distance was </w:t>
+      </w:r>
+      <w:proofErr w:type="gramStart"/>
       <w:r>
         <w:rPr>
           <w:b w:val="0"/>
         </w:rPr>
+        <w:t>used,</w:t>
+      </w:r>
+      <w:proofErr w:type="gramEnd"/>
+      <w:r>
+        <w:rPr>
+          <w:b w:val="0"/>
+        </w:rPr>
+        <w:t xml:space="preserve"> however no difference was noticed when using Manhattan distance.  The initialization method used was canopy.  With random start misclassification error was approximately 45%</w:t>
+      </w:r>
+      <w:r>
+        <w:rPr>
+          <w:b w:val="0"/>
+        </w:rPr>
+        <w:t>.  Usin</w:t>
+      </w:r>
+      <w:r>
+        <w:rPr>
+          <w:b w:val="0"/>
+        </w:rPr>
+        <w:t>g canopy brought this down to 35</w:t>
+      </w:r>
+      <w:r>
+        <w:rPr>
+          <w:b w:val="0"/>
+        </w:rPr>
+        <w:t xml:space="preserve">%.  </w:t>
+      </w:r>
+      <w:r>
+        <w:rPr>
+          <w:b w:val="0"/>
+        </w:rPr>
+        <w:t>Only 3</w:t>
+      </w:r>
+      <w:r>
+        <w:rPr>
+          <w:b w:val="0"/>
+        </w:rPr>
+        <w:t xml:space="preserve"> iterations were ne</w:t>
+      </w:r>
+      <w:r>
+        <w:rPr>
+          <w:b w:val="0"/>
+        </w:rPr>
+        <w:t>eded for convergence to 35</w:t>
+      </w:r>
+      <w:r>
+        <w:rPr>
+          <w:b w:val="0"/>
+        </w:rPr>
+        <w:t xml:space="preserve">% error but 100 were used to be safe.  Depending on the random starting point the error varied.  </w:t>
+      </w:r>
+      <w:r>
+        <w:rPr>
+          <w:b w:val="0"/>
+        </w:rPr>
+        <w:t>Increasing k did decrease the within cluster sum of squared errors</w:t>
+      </w:r>
+    </w:p>
+    <w:p>
+      <w:pPr>
+        <w:pStyle w:val="SubsubsectionHeading"/>
+        <w:rPr>
+          <w:b w:val="0"/>
+        </w:rPr>
+      </w:pPr>
+      <w:r>
+        <w:rPr>
+          <w:b w:val="0"/>
+        </w:rPr>
+        <w:t xml:space="preserve">Figure 1 shows the mode matrix using 2 clusters.  Each row represents the mode value for the attribute </w:t>
+      </w:r>
+      <w:r>
+        <w:rPr>
+          <w:b w:val="0"/>
+        </w:rPr>
+        <w:t xml:space="preserve">in that row.  The column labeled Full Data shows the mode for each attribute for the full data set.  The column labeled 0 shows the mode for each attribute for cluster 0.  The column labeled 1 </w:t>
+      </w:r>
+      <w:proofErr w:type="gramStart"/>
+      <w:r>
+        <w:rPr>
+          <w:b w:val="0"/>
+        </w:rPr>
+        <w:t>shows</w:t>
+      </w:r>
+      <w:proofErr w:type="gramEnd"/>
+      <w:r>
+        <w:rPr>
+          <w:b w:val="0"/>
+        </w:rPr>
+        <w:t xml:space="preserve"> the mode for each attribute for cluster 1.  The Full Data column shows that the mode for all the attributes is x for the whole training set.  The majority of </w:t>
+      </w:r>
+      <w:proofErr w:type="gramStart"/>
+      <w:r>
+        <w:rPr>
+          <w:b w:val="0"/>
+        </w:rPr>
+        <w:t>x’s</w:t>
+      </w:r>
+      <w:proofErr w:type="gramEnd"/>
+      <w:r>
+        <w:rPr>
+          <w:b w:val="0"/>
+        </w:rPr>
+        <w:t xml:space="preserve"> is caused by the x player going first.  They are more likely to win and also with an odd number of board position the x player with always have 5 position filled compared to the o players 4 positions when the game ends in a draw.  </w:t>
+      </w:r>
+      <w:r>
+        <w:rPr>
+          <w:b w:val="0"/>
+        </w:rPr>
+        <w:t xml:space="preserve">Cluster 0 centers on a majority of x’s while cluster 1 centers on a majority of o’s.  The starting point of </w:t>
+      </w:r>
+      <w:r>
+        <w:rPr>
+          <w:b w:val="0"/>
+        </w:rPr>
         <w:lastRenderedPageBreak/>
-        <w:t xml:space="preserve">however the result is misleading.  With only 1 cluster every instance is classified as the majority class resulting in a misclassification error of 35%, the number of negative instances.  Euclidean distance was </w:t>
+        <w:t xml:space="preserve">cluster 0 is x, x, x, x, x, x, x, x, x.  The starting point of cluster 1 is x, x, o, x, b, o, x, o, b.  </w:t>
+      </w:r>
+    </w:p>
+    <w:p>
+      <w:pPr>
+        <w:pStyle w:val="SubsubsectionHeading"/>
+        <w:rPr>
+          <w:b w:val="0"/>
+        </w:rPr>
+      </w:pPr>
+      <w:r>
+        <w:rPr>
+          <w:b w:val="0"/>
+        </w:rPr>
+        <w:t xml:space="preserve">The way the algorithm works for a nominal data set is by matching attributes values.  </w:t>
+      </w:r>
+      <w:r>
+        <w:rPr>
+          <w:b w:val="0"/>
+        </w:rPr>
+        <w:t xml:space="preserve">A value of 8 </w:t>
       </w:r>
       <w:proofErr w:type="gramStart"/>
       <w:r>
         <w:rPr>
           <w:b w:val="0"/>
         </w:rPr>
-        <w:t>used,</w:t>
+        <w:t>x’s</w:t>
       </w:r>
       <w:proofErr w:type="gramEnd"/>
       <w:r>
         <w:rPr>
           <w:b w:val="0"/>
         </w:rPr>
-        <w:t xml:space="preserve"> however no difference was noticed when using Manhattan distance.  The initialization method used was canopy.  With random start misclassification error was approximately 45%</w:t>
-      </w:r>
+        <w:t xml:space="preserve"> and 1 o will be close to a value of all x’s.  On the other hand, a value of all </w:t>
+      </w:r>
+      <w:proofErr w:type="gramStart"/>
       <w:r>
         <w:rPr>
           <w:b w:val="0"/>
         </w:rPr>
-        <w:t>.  Usin</w:t>
-      </w:r>
+        <w:t>o’s</w:t>
+      </w:r>
+      <w:proofErr w:type="gramEnd"/>
       <w:r>
         <w:rPr>
           <w:b w:val="0"/>
         </w:rPr>
-        <w:t>g canopy brought this down to 35</w:t>
+        <w:t xml:space="preserve"> would be far away from a value of all x’s.  </w:t>
       </w:r>
       <w:r>
         <w:rPr>
           <w:b w:val="0"/>
         </w:rPr>
-        <w:t xml:space="preserve">%.  </w:t>
-      </w:r>
+        <w:t xml:space="preserve">Thus cluster 0 starts with all </w:t>
+      </w:r>
+      <w:proofErr w:type="gramStart"/>
       <w:r>
         <w:rPr>
           <w:b w:val="0"/>
         </w:rPr>
-        <w:t>Only 3</w:t>
-      </w:r>
+        <w:t>x’s</w:t>
+      </w:r>
+      <w:proofErr w:type="gramEnd"/>
       <w:r>
         <w:rPr>
           <w:b w:val="0"/>
         </w:rPr>
-        <w:t xml:space="preserve"> iterations were ne</w:t>
-      </w:r>
-      <w:r>
+        <w:t xml:space="preserve"> as its mean and gravitates towards a mean that is mostly x’s with a few o’s.  </w:t>
+      </w:r>
+    </w:p>
+    <w:p>
+      <w:pPr>
+        <w:pStyle w:val="SubsubsectionHeading"/>
         <w:rPr>
           <w:b w:val="0"/>
         </w:rPr>
-        <w:t>eded for convergence to 35</w:t>
-      </w:r>
+      </w:pPr>
       <w:r>
         <w:rPr>
           <w:b w:val="0"/>
         </w:rPr>
-        <w:t xml:space="preserve">% error but 100 were used to be safe.  Depending on the random starting point the error varied.  </w:t>
-      </w:r>
-    </w:p>
-    <w:p>
-      <w:pPr>
-        <w:pStyle w:val="SubsubsectionHeading"/>
+        <w:t xml:space="preserve">This version of the algorithm is very limited and is responsible for the poor performance.  </w:t>
+      </w:r>
+      <w:r>
         <w:rPr>
           <w:b w:val="0"/>
         </w:rPr>
-      </w:pPr>
+        <w:t>The algorithm has an all or nothing approach.  An attribute value with a match has a small distance (zero?) and a mismatch has a large distance.  There is also no</w:t>
+      </w:r>
       <w:r>
         <w:rPr>
           <w:b w:val="0"/>
         </w:rPr>
-        <w:t xml:space="preserve">Figure 1 shows the mode matrix using 2 clusters.  Each row represents the mode value for the attribute </w:t>
+        <w:t xml:space="preserve"> variation in the distance for </w:t>
       </w:r>
       <w:r>
         <w:rPr>
           <w:b w:val="0"/>
         </w:rPr>
-        <w:t xml:space="preserve">in that row.  The column labeled Full Data shows the mode for each attribute for the full data set.  The column labeled 0 shows the mode for each attribute for cluster 0.  The column labeled 1 </w:t>
-      </w:r>
-      <w:proofErr w:type="gramStart"/>
-      <w:r>
-        <w:rPr>
-          <w:b w:val="0"/>
-        </w:rPr>
-        <w:t>shows</w:t>
-      </w:r>
-      <w:proofErr w:type="gramEnd"/>
-      <w:r>
-        <w:rPr>
-          <w:b w:val="0"/>
-        </w:rPr>
-        <w:t xml:space="preserve"> the mode for each attribute for cluster 1.  The Full Data column shows that the mode for all the attributes is x for the whole training set.  The majority of </w:t>
-      </w:r>
-      <w:proofErr w:type="gramStart"/>
-      <w:r>
-        <w:rPr>
-          <w:b w:val="0"/>
-        </w:rPr>
-        <w:t>x’s</w:t>
-      </w:r>
-      <w:proofErr w:type="gramEnd"/>
-      <w:r>
-        <w:rPr>
-          <w:b w:val="0"/>
-        </w:rPr>
-        <w:t xml:space="preserve"> is caused by the x player going first.  They are more likely to win and also with an odd number of board position the x player with always have 5 position filled compared to the o players 4 positions when the game ends in a draw.  </w:t>
-      </w:r>
-      <w:r>
-        <w:rPr>
-          <w:b w:val="0"/>
-        </w:rPr>
-        <w:t xml:space="preserve">Cluster 0 centers on a majority of x’s while cluster 1 centers on a majority of o’s.  The starting point of cluster 0 is x, x, x, x, x, x, x, x, x.  The starting point of cluster 1 is x, x, o, x, b, o, x, o, b.  </w:t>
-      </w:r>
-    </w:p>
-    <w:p>
-      <w:pPr>
-        <w:pStyle w:val="SubsubsectionHeading"/>
-        <w:rPr>
-          <w:b w:val="0"/>
-        </w:rPr>
-      </w:pPr>
-      <w:r>
-        <w:rPr>
-          <w:b w:val="0"/>
-        </w:rPr>
-        <w:t xml:space="preserve">The way the algorithm works for a nominal data set is by matching attributes values.  </w:t>
-      </w:r>
-      <w:r>
-        <w:rPr>
-          <w:b w:val="0"/>
-        </w:rPr>
-        <w:t xml:space="preserve">A value of 8 </w:t>
-      </w:r>
-      <w:proofErr w:type="gramStart"/>
-      <w:r>
-        <w:rPr>
-          <w:b w:val="0"/>
-        </w:rPr>
-        <w:t>x’s</w:t>
-      </w:r>
-      <w:proofErr w:type="gramEnd"/>
-      <w:r>
-        <w:rPr>
-          <w:b w:val="0"/>
-        </w:rPr>
-        <w:t xml:space="preserve"> and 1 o will be close to a value of all x’s.  On the other hand, a value of all </w:t>
-      </w:r>
-      <w:proofErr w:type="gramStart"/>
-      <w:r>
-        <w:rPr>
-          <w:b w:val="0"/>
-        </w:rPr>
-        <w:t>o’s</w:t>
-      </w:r>
-      <w:proofErr w:type="gramEnd"/>
-      <w:r>
-        <w:rPr>
-          <w:b w:val="0"/>
-        </w:rPr>
-        <w:t xml:space="preserve"> would be far away from a value of all x’s.  </w:t>
-      </w:r>
-      <w:r>
-        <w:rPr>
-          <w:b w:val="0"/>
-        </w:rPr>
-        <w:t xml:space="preserve">Thus cluster 0 starts with all </w:t>
-      </w:r>
-      <w:proofErr w:type="gramStart"/>
-      <w:r>
-        <w:rPr>
-          <w:b w:val="0"/>
-        </w:rPr>
-        <w:t>x’s</w:t>
-      </w:r>
-      <w:proofErr w:type="gramEnd"/>
-      <w:r>
-        <w:rPr>
-          <w:b w:val="0"/>
-        </w:rPr>
-        <w:t xml:space="preserve"> as its mean and gravitates towards a mean that is mostly x’s with a few o’s.  </w:t>
-      </w:r>
-    </w:p>
-    <w:p>
-      <w:pPr>
-        <w:pStyle w:val="SubsubsectionHeading"/>
-        <w:rPr>
-          <w:b w:val="0"/>
-        </w:rPr>
-      </w:pPr>
-      <w:r>
-        <w:rPr>
-          <w:b w:val="0"/>
-        </w:rPr>
-        <w:t xml:space="preserve">This version of the algorithm is very limited and is responsible for the poor performance.  </w:t>
-      </w:r>
-      <w:r>
-        <w:rPr>
-          <w:b w:val="0"/>
-        </w:rPr>
-        <w:t>The algorithm has an all or nothing approach.  An attribute value with a match has a small distance (zero?) and a mismatch has a large distance.  There is also no</w:t>
-      </w:r>
-      <w:r>
-        <w:rPr>
-          <w:b w:val="0"/>
-        </w:rPr>
-        <w:t xml:space="preserve"> variation in the distance for </w:t>
-      </w:r>
-      <w:r>
-        <w:rPr>
-          <w:b w:val="0"/>
-        </w:rPr>
-        <w:t xml:space="preserve">different types of mismatch.  For example, both an o and a b will receive the same distance for mismatching </w:t>
-      </w:r>
-      <w:r>
-        <w:rPr>
-          <w:b w:val="0"/>
-        </w:rPr>
-        <w:lastRenderedPageBreak/>
-        <w:t xml:space="preserve">without distinguishing between the two.  It is possible that the algorithm could be improved by stating that certain mismatches have greater distances than others.  </w:t>
+        <w:t xml:space="preserve">different types of mismatch.  For example, both an o and a b will receive the same distance for mismatching without distinguishing between the two.  It is possible that the algorithm could be improved by stating that certain mismatches have greater distances than others.  </w:t>
       </w:r>
       <w:r>
         <w:rPr>
@@ -1678,6 +1692,7 @@
                           <w:szCs w:val="18"/>
                         </w:rPr>
                       </w:pPr>
+                      <w:proofErr w:type="gramStart"/>
                       <w:r>
                         <w:rPr>
                           <w:sz w:val="18"/>
@@ -1690,7 +1705,15 @@
                           <w:sz w:val="18"/>
                           <w:szCs w:val="18"/>
                         </w:rPr>
-                        <w:t xml:space="preserve">1                    x          </w:t>
+                        <w:t>1</w:t>
+                      </w:r>
+                      <w:proofErr w:type="gramEnd"/>
+                      <w:r>
+                        <w:rPr>
+                          <w:sz w:val="18"/>
+                          <w:szCs w:val="18"/>
+                        </w:rPr>
+                        <w:t xml:space="preserve">                    x          </w:t>
                       </w:r>
                       <w:r>
                         <w:rPr>
@@ -1735,6 +1758,7 @@
                           <w:szCs w:val="18"/>
                         </w:rPr>
                       </w:pPr>
+                      <w:proofErr w:type="gramStart"/>
                       <w:r>
                         <w:rPr>
                           <w:sz w:val="18"/>
@@ -1747,7 +1771,15 @@
                           <w:sz w:val="18"/>
                           <w:szCs w:val="18"/>
                         </w:rPr>
-                        <w:t xml:space="preserve">2                    x         </w:t>
+                        <w:t>2</w:t>
+                      </w:r>
+                      <w:proofErr w:type="gramEnd"/>
+                      <w:r>
+                        <w:rPr>
+                          <w:sz w:val="18"/>
+                          <w:szCs w:val="18"/>
+                        </w:rPr>
+                        <w:t xml:space="preserve">                    x         </w:t>
                       </w:r>
                       <w:r>
                         <w:rPr>
@@ -1762,7 +1794,23 @@
                           <w:sz w:val="18"/>
                           <w:szCs w:val="18"/>
                         </w:rPr>
-                        <w:t xml:space="preserve"> x         </w:t>
+                        <w:t xml:space="preserve"> </w:t>
+                      </w:r>
+                      <w:proofErr w:type="spellStart"/>
+                      <w:r>
+                        <w:rPr>
+                          <w:sz w:val="18"/>
+                          <w:szCs w:val="18"/>
+                        </w:rPr>
+                        <w:t>x</w:t>
+                      </w:r>
+                      <w:proofErr w:type="spellEnd"/>
+                      <w:r>
+                        <w:rPr>
+                          <w:sz w:val="18"/>
+                          <w:szCs w:val="18"/>
+                        </w:rPr>
+                        <w:t xml:space="preserve">         </w:t>
                       </w:r>
                       <w:r>
                         <w:rPr>
@@ -1771,6 +1819,7 @@
                         </w:rPr>
                         <w:t xml:space="preserve">      </w:t>
                       </w:r>
+                      <w:proofErr w:type="spellStart"/>
                       <w:r>
                         <w:rPr>
                           <w:sz w:val="18"/>
@@ -1778,6 +1827,7 @@
                         </w:rPr>
                         <w:t>x</w:t>
                       </w:r>
+                      <w:proofErr w:type="spellEnd"/>
                     </w:p>
                     <w:p>
                       <w:pPr>
@@ -1786,6 +1836,7 @@
                           <w:szCs w:val="18"/>
                         </w:rPr>
                       </w:pPr>
+                      <w:proofErr w:type="gramStart"/>
                       <w:r>
                         <w:rPr>
                           <w:sz w:val="18"/>
@@ -1798,7 +1849,15 @@
                           <w:sz w:val="18"/>
                           <w:szCs w:val="18"/>
                         </w:rPr>
-                        <w:t xml:space="preserve">3                    x         </w:t>
+                        <w:t>3</w:t>
+                      </w:r>
+                      <w:proofErr w:type="gramEnd"/>
+                      <w:r>
+                        <w:rPr>
+                          <w:sz w:val="18"/>
+                          <w:szCs w:val="18"/>
+                        </w:rPr>
+                        <w:t xml:space="preserve">                    x         </w:t>
                       </w:r>
                       <w:r>
                         <w:rPr>
@@ -1813,7 +1872,23 @@
                           <w:sz w:val="18"/>
                           <w:szCs w:val="18"/>
                         </w:rPr>
-                        <w:t xml:space="preserve"> x         </w:t>
+                        <w:t xml:space="preserve"> </w:t>
+                      </w:r>
+                      <w:proofErr w:type="spellStart"/>
+                      <w:r>
+                        <w:rPr>
+                          <w:sz w:val="18"/>
+                          <w:szCs w:val="18"/>
+                        </w:rPr>
+                        <w:t>x</w:t>
+                      </w:r>
+                      <w:proofErr w:type="spellEnd"/>
+                      <w:r>
+                        <w:rPr>
+                          <w:sz w:val="18"/>
+                          <w:szCs w:val="18"/>
+                        </w:rPr>
+                        <w:t xml:space="preserve">         </w:t>
                       </w:r>
                       <w:r>
                         <w:rPr>
@@ -1837,6 +1912,7 @@
                           <w:szCs w:val="18"/>
                         </w:rPr>
                       </w:pPr>
+                      <w:proofErr w:type="gramStart"/>
                       <w:r>
                         <w:rPr>
                           <w:sz w:val="18"/>
@@ -1849,7 +1925,15 @@
                           <w:sz w:val="18"/>
                           <w:szCs w:val="18"/>
                         </w:rPr>
-                        <w:t xml:space="preserve">4                    x         </w:t>
+                        <w:t>4</w:t>
+                      </w:r>
+                      <w:proofErr w:type="gramEnd"/>
+                      <w:r>
+                        <w:rPr>
+                          <w:sz w:val="18"/>
+                          <w:szCs w:val="18"/>
+                        </w:rPr>
+                        <w:t xml:space="preserve">                    x         </w:t>
                       </w:r>
                       <w:r>
                         <w:rPr>
@@ -1887,6 +1971,7 @@
                           <w:szCs w:val="18"/>
                         </w:rPr>
                       </w:pPr>
+                      <w:proofErr w:type="gramStart"/>
                       <w:r>
                         <w:rPr>
                           <w:sz w:val="18"/>
@@ -1899,7 +1984,15 @@
                           <w:sz w:val="18"/>
                           <w:szCs w:val="18"/>
                         </w:rPr>
-                        <w:t xml:space="preserve">5                    x         </w:t>
+                        <w:t>5</w:t>
+                      </w:r>
+                      <w:proofErr w:type="gramEnd"/>
+                      <w:r>
+                        <w:rPr>
+                          <w:sz w:val="18"/>
+                          <w:szCs w:val="18"/>
+                        </w:rPr>
+                        <w:t xml:space="preserve">                    x         </w:t>
                       </w:r>
                       <w:r>
                         <w:rPr>
@@ -1913,7 +2006,23 @@
                           <w:sz w:val="18"/>
                           <w:szCs w:val="18"/>
                         </w:rPr>
-                        <w:t xml:space="preserve"> x         </w:t>
+                        <w:t xml:space="preserve"> </w:t>
+                      </w:r>
+                      <w:proofErr w:type="spellStart"/>
+                      <w:r>
+                        <w:rPr>
+                          <w:sz w:val="18"/>
+                          <w:szCs w:val="18"/>
+                        </w:rPr>
+                        <w:t>x</w:t>
+                      </w:r>
+                      <w:proofErr w:type="spellEnd"/>
+                      <w:r>
+                        <w:rPr>
+                          <w:sz w:val="18"/>
+                          <w:szCs w:val="18"/>
+                        </w:rPr>
+                        <w:t xml:space="preserve">         </w:t>
                       </w:r>
                       <w:r>
                         <w:rPr>
@@ -1937,6 +2046,7 @@
                           <w:szCs w:val="18"/>
                         </w:rPr>
                       </w:pPr>
+                      <w:proofErr w:type="gramStart"/>
                       <w:r>
                         <w:rPr>
                           <w:sz w:val="18"/>
@@ -1949,7 +2059,15 @@
                           <w:sz w:val="18"/>
                           <w:szCs w:val="18"/>
                         </w:rPr>
-                        <w:t xml:space="preserve">6                    x         </w:t>
+                        <w:t>6</w:t>
+                      </w:r>
+                      <w:proofErr w:type="gramEnd"/>
+                      <w:r>
+                        <w:rPr>
+                          <w:sz w:val="18"/>
+                          <w:szCs w:val="18"/>
+                        </w:rPr>
+                        <w:t xml:space="preserve">                    x         </w:t>
                       </w:r>
                       <w:r>
                         <w:rPr>
@@ -1963,7 +2081,23 @@
                           <w:sz w:val="18"/>
                           <w:szCs w:val="18"/>
                         </w:rPr>
-                        <w:t xml:space="preserve"> x          </w:t>
+                        <w:t xml:space="preserve"> </w:t>
+                      </w:r>
+                      <w:proofErr w:type="spellStart"/>
+                      <w:r>
+                        <w:rPr>
+                          <w:sz w:val="18"/>
+                          <w:szCs w:val="18"/>
+                        </w:rPr>
+                        <w:t>x</w:t>
+                      </w:r>
+                      <w:proofErr w:type="spellEnd"/>
+                      <w:r>
+                        <w:rPr>
+                          <w:sz w:val="18"/>
+                          <w:szCs w:val="18"/>
+                        </w:rPr>
+                        <w:t xml:space="preserve">          </w:t>
                       </w:r>
                       <w:r>
                         <w:rPr>
@@ -1987,6 +2121,7 @@
                           <w:szCs w:val="18"/>
                         </w:rPr>
                       </w:pPr>
+                      <w:proofErr w:type="gramStart"/>
                       <w:r>
                         <w:rPr>
                           <w:sz w:val="18"/>
@@ -1999,7 +2134,15 @@
                           <w:sz w:val="18"/>
                           <w:szCs w:val="18"/>
                         </w:rPr>
-                        <w:t xml:space="preserve">7                    x         </w:t>
+                        <w:t>7</w:t>
+                      </w:r>
+                      <w:proofErr w:type="gramEnd"/>
+                      <w:r>
+                        <w:rPr>
+                          <w:sz w:val="18"/>
+                          <w:szCs w:val="18"/>
+                        </w:rPr>
+                        <w:t xml:space="preserve">                    x         </w:t>
                       </w:r>
                       <w:r>
                         <w:rPr>
@@ -2037,6 +2180,7 @@
                           <w:szCs w:val="18"/>
                         </w:rPr>
                       </w:pPr>
+                      <w:proofErr w:type="gramStart"/>
                       <w:r>
                         <w:rPr>
                           <w:sz w:val="18"/>
@@ -2049,7 +2193,15 @@
                           <w:sz w:val="18"/>
                           <w:szCs w:val="18"/>
                         </w:rPr>
-                        <w:t xml:space="preserve">8                    x          </w:t>
+                        <w:t>8</w:t>
+                      </w:r>
+                      <w:proofErr w:type="gramEnd"/>
+                      <w:r>
+                        <w:rPr>
+                          <w:sz w:val="18"/>
+                          <w:szCs w:val="18"/>
+                        </w:rPr>
+                        <w:t xml:space="preserve">                    x          </w:t>
                       </w:r>
                       <w:r>
                         <w:rPr>
@@ -2058,12 +2210,21 @@
                         </w:rPr>
                         <w:t xml:space="preserve">     </w:t>
                       </w:r>
+                      <w:proofErr w:type="spellStart"/>
                       <w:r>
                         <w:rPr>
                           <w:sz w:val="18"/>
                           <w:szCs w:val="18"/>
                         </w:rPr>
-                        <w:t xml:space="preserve">x         </w:t>
+                        <w:t>x</w:t>
+                      </w:r>
+                      <w:proofErr w:type="spellEnd"/>
+                      <w:r>
+                        <w:rPr>
+                          <w:sz w:val="18"/>
+                          <w:szCs w:val="18"/>
+                        </w:rPr>
+                        <w:t xml:space="preserve">         </w:t>
                       </w:r>
                       <w:r>
                         <w:rPr>
@@ -2087,6 +2248,7 @@
                           <w:szCs w:val="18"/>
                         </w:rPr>
                       </w:pPr>
+                      <w:proofErr w:type="gramStart"/>
                       <w:r>
                         <w:rPr>
                           <w:sz w:val="18"/>
@@ -2099,7 +2261,15 @@
                           <w:sz w:val="18"/>
                           <w:szCs w:val="18"/>
                         </w:rPr>
-                        <w:t xml:space="preserve">9                    x          </w:t>
+                        <w:t>9</w:t>
+                      </w:r>
+                      <w:proofErr w:type="gramEnd"/>
+                      <w:r>
+                        <w:rPr>
+                          <w:sz w:val="18"/>
+                          <w:szCs w:val="18"/>
+                        </w:rPr>
+                        <w:t xml:space="preserve">                    x          </w:t>
                       </w:r>
                       <w:r>
                         <w:rPr>
@@ -2108,12 +2278,21 @@
                         </w:rPr>
                         <w:t xml:space="preserve">     </w:t>
                       </w:r>
+                      <w:proofErr w:type="spellStart"/>
                       <w:r>
                         <w:rPr>
                           <w:sz w:val="18"/>
                           <w:szCs w:val="18"/>
                         </w:rPr>
-                        <w:t xml:space="preserve">x         </w:t>
+                        <w:t>x</w:t>
+                      </w:r>
+                      <w:proofErr w:type="spellEnd"/>
+                      <w:r>
+                        <w:rPr>
+                          <w:sz w:val="18"/>
+                          <w:szCs w:val="18"/>
+                        </w:rPr>
+                        <w:t xml:space="preserve">         </w:t>
                       </w:r>
                       <w:r>
                         <w:rPr>
@@ -2137,12 +2316,21 @@
                           <w:szCs w:val="18"/>
                         </w:rPr>
                       </w:pPr>
+                      <w:proofErr w:type="gramStart"/>
                       <w:r>
                         <w:rPr>
                           <w:sz w:val="18"/>
                           <w:szCs w:val="18"/>
                         </w:rPr>
-                        <w:t xml:space="preserve">class        </w:t>
+                        <w:t>class</w:t>
+                      </w:r>
+                      <w:proofErr w:type="gramEnd"/>
+                      <w:r>
+                        <w:rPr>
+                          <w:sz w:val="18"/>
+                          <w:szCs w:val="18"/>
+                        </w:rPr>
+                        <w:t xml:space="preserve">        </w:t>
                       </w:r>
                       <w:r>
                         <w:rPr>
@@ -2165,12 +2353,21 @@
                         </w:rPr>
                         <w:t xml:space="preserve">  </w:t>
                       </w:r>
+                      <w:proofErr w:type="spellStart"/>
                       <w:r>
                         <w:rPr>
                           <w:sz w:val="18"/>
                           <w:szCs w:val="18"/>
                         </w:rPr>
-                        <w:t xml:space="preserve">positive   </w:t>
+                        <w:t>positive</w:t>
+                      </w:r>
+                      <w:proofErr w:type="spellEnd"/>
+                      <w:r>
+                        <w:rPr>
+                          <w:sz w:val="18"/>
+                          <w:szCs w:val="18"/>
+                        </w:rPr>
+                        <w:t xml:space="preserve">   </w:t>
                       </w:r>
                       <w:r>
                         <w:rPr>
@@ -2321,45 +2518,40 @@
         <w:rPr>
           <w:b w:val="0"/>
         </w:rPr>
-        <w:t>The Jitter function is used in Figure</w:t>
+        <w:t xml:space="preserve">The Jitter function is used in Figure 2 and 3 to help visualize the number of points in a cluster.  In reality all the points lie on top of each other at each tick mark of the axis.  </w:t>
       </w:r>
       <w:r>
         <w:rPr>
           <w:b w:val="0"/>
         </w:rPr>
-        <w:t xml:space="preserve"> 2 and</w:t>
-      </w:r>
-      <w:r>
+        <w:t xml:space="preserve">Possibly include attribute vs attribute graph.  </w:t>
+      </w:r>
+    </w:p>
+    <w:p>
+      <w:pPr>
+        <w:pStyle w:val="SubsubsectionHeading"/>
         <w:rPr>
           <w:b w:val="0"/>
         </w:rPr>
-        <w:t xml:space="preserve"> 3 to help visualize the number of points in a cluster.  In reality all the points lie on top of each other at each tick mark of the axis.  </w:t>
-      </w:r>
+      </w:pPr>
       <w:r>
         <w:rPr>
           <w:b w:val="0"/>
         </w:rPr>
-        <w:t xml:space="preserve">Possibly include attribute vs attribute graph.  </w:t>
-      </w:r>
-    </w:p>
-    <w:p>
-      <w:pPr>
-        <w:pStyle w:val="SubsubsectionHeading"/>
+        <w:t xml:space="preserve">Figure 2 shows a cluster plot for classes vs. instance.  </w:t>
+      </w:r>
+      <w:r>
         <w:rPr>
           <w:b w:val="0"/>
         </w:rPr>
-      </w:pPr>
+        <w:t xml:space="preserve">The blue shapes correspond to cluster 0 and the red shapes correspond to cluster 1.  The bottom portion of the graph represents the positive class.  It can be seen in the graph that the bottom portion contains a larger portion of the </w:t>
+      </w:r>
       <w:r>
         <w:rPr>
           <w:b w:val="0"/>
         </w:rPr>
-        <w:t xml:space="preserve">Figure 2 shows a cluster plot for classes vs. instance.  </w:t>
-      </w:r>
-      <w:r>
-        <w:rPr>
-          <w:b w:val="0"/>
-        </w:rPr>
-        <w:t xml:space="preserve">The blue shapes correspond to cluster 0 and the red shapes correspond to cluster 1.  The bottom portion of the graph represents the positive class.  It can be seen in the graph that the bottom portion contains a larger portion of the cluster points.  This is an indication that a larger percentage of the </w:t>
+        <w:lastRenderedPageBreak/>
+        <w:t xml:space="preserve">cluster points.  This is an indication that a larger percentage of the </w:t>
       </w:r>
       <w:r>
         <w:rPr>
@@ -3162,14 +3354,7 @@
         <w:rPr>
           <w:sz w:val="20"/>
         </w:rPr>
-        <w:t xml:space="preserve">For EM k was set to 2.  This gave the best output.  If a higher value of k was used the extra clusters created were </w:t>
-      </w:r>
-      <w:r>
-        <w:rPr>
-          <w:sz w:val="20"/>
-        </w:rPr>
-        <w:lastRenderedPageBreak/>
-        <w:t xml:space="preserve">not used to classify.  This resulted in a higher error.  </w:t>
+        <w:t xml:space="preserve">For EM k was set to 2.  This gave the best output.  If a higher value of k was used the extra clusters created were not used to classify.  This resulted in a higher error.  </w:t>
       </w:r>
       <w:r>
         <w:rPr>
@@ -3381,10 +3566,6 @@
           </mc:Choice>
           <mc:Fallback>
             <w:pict>
-              <v:shapetype id="_x0000_t202" coordsize="21600,21600" o:spt="202" path="m,l,21600r21600,l21600,xe">
-                <v:stroke joinstyle="miter"/>
-                <v:path gradientshapeok="t" o:connecttype="rect"/>
-              </v:shapetype>
               <v:shape id="_x0000_s1029" type="#_x0000_t202" style="position:absolute;left:0;text-align:left;margin-left:0;margin-top:0;width:231.5pt;height:179.5pt;z-index:251665408;visibility:visible;mso-wrap-style:square;mso-width-percent:0;mso-height-percent:0;mso-wrap-distance-left:9pt;mso-wrap-distance-top:0;mso-wrap-distance-right:9pt;mso-wrap-distance-bottom:0;mso-position-horizontal:center;mso-position-horizontal-relative:text;mso-position-vertical:absolute;mso-position-vertical-relative:text;mso-width-percent:0;mso-height-percent:0;mso-width-relative:margin;mso-height-relative:margin;v-text-anchor:top" o:gfxdata="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">
                 <v:textbox>
                   <w:txbxContent>
@@ -3409,7 +3590,7 @@
                                     <pic:cNvPicPr/>
                                   </pic:nvPicPr>
                                   <pic:blipFill>
-                                    <a:blip r:embed="rId11"/>
+                                    <a:blip r:embed="rId12"/>
                                     <a:stretch>
                                       <a:fillRect/>
                                     </a:stretch>
@@ -3680,7 +3861,7 @@
                                           <pic:cNvPicPr/>
                                         </pic:nvPicPr>
                                         <pic:blipFill>
-                                          <a:blip r:embed="rId12"/>
+                                          <a:blip r:embed="rId13"/>
                                           <a:stretch>
                                             <a:fillRect/>
                                           </a:stretch>
@@ -3744,7 +3925,7 @@
                                     <pic:cNvPicPr/>
                                   </pic:nvPicPr>
                                   <pic:blipFill>
-                                    <a:blip r:embed="rId12"/>
+                                    <a:blip r:embed="rId14"/>
                                     <a:stretch>
                                       <a:fillRect/>
                                     </a:stretch>
@@ -3883,7 +4064,6 @@
           <w:i/>
           <w:sz w:val="16"/>
         </w:rPr>
-        <w:lastRenderedPageBreak/>
         <w:t>Figure 5:  Cluster plot, EM, pos1 vs class</w:t>
       </w:r>
     </w:p>
@@ -4205,126 +4385,262 @@
         </w:rPr>
         <w:t xml:space="preserve"> attribute the eigenvalues drop below 2.</w:t>
       </w:r>
-    </w:p>
-    <w:p>
-      <w:pPr>
-        <w:pStyle w:val="References"/>
-        <w:rPr>
-          <w:sz w:val="20"/>
-        </w:rPr>
-      </w:pPr>
-    </w:p>
-    <w:p>
-      <w:pPr>
-        <w:pStyle w:val="References"/>
-        <w:rPr>
-          <w:sz w:val="20"/>
-        </w:rPr>
-      </w:pPr>
-    </w:p>
-    <w:p>
-      <w:pPr>
-        <w:pStyle w:val="References"/>
-        <w:rPr>
-          <w:sz w:val="20"/>
-        </w:rPr>
-      </w:pPr>
-    </w:p>
-    <w:p>
-      <w:pPr>
-        <w:pStyle w:val="References"/>
-        <w:rPr>
-          <w:sz w:val="20"/>
-        </w:rPr>
-      </w:pPr>
-    </w:p>
-    <w:p>
-      <w:pPr>
-        <w:pStyle w:val="References"/>
-        <w:rPr>
-          <w:sz w:val="20"/>
-        </w:rPr>
-      </w:pPr>
-    </w:p>
-    <w:p>
-      <w:pPr>
-        <w:pStyle w:val="References"/>
-        <w:rPr>
-          <w:sz w:val="20"/>
-        </w:rPr>
-      </w:pPr>
-    </w:p>
-    <w:p>
-      <w:pPr>
-        <w:pStyle w:val="References"/>
-        <w:rPr>
-          <w:sz w:val="20"/>
-        </w:rPr>
-      </w:pPr>
-    </w:p>
-    <w:p>
-      <w:pPr>
-        <w:pStyle w:val="References"/>
-        <w:rPr>
-          <w:sz w:val="20"/>
-        </w:rPr>
-      </w:pPr>
-    </w:p>
-    <w:p>
-      <w:pPr>
-        <w:pStyle w:val="References"/>
-        <w:rPr>
-          <w:sz w:val="20"/>
-        </w:rPr>
-      </w:pPr>
-    </w:p>
-    <w:p>
-      <w:pPr>
-        <w:pStyle w:val="References"/>
-        <w:rPr>
-          <w:sz w:val="20"/>
-        </w:rPr>
-      </w:pPr>
-    </w:p>
-    <w:p>
-      <w:pPr>
-        <w:pStyle w:val="References"/>
-        <w:rPr>
-          <w:sz w:val="20"/>
-        </w:rPr>
-      </w:pPr>
-    </w:p>
-    <w:p>
-      <w:pPr>
-        <w:pStyle w:val="References"/>
-        <w:rPr>
-          <w:sz w:val="20"/>
-        </w:rPr>
-      </w:pPr>
-    </w:p>
-    <w:p>
-      <w:pPr>
-        <w:pStyle w:val="References"/>
-        <w:rPr>
-          <w:sz w:val="20"/>
-        </w:rPr>
-      </w:pPr>
-    </w:p>
-    <w:p>
-      <w:pPr>
-        <w:pStyle w:val="References"/>
-        <w:rPr>
-          <w:sz w:val="20"/>
-        </w:rPr>
-      </w:pPr>
-    </w:p>
-    <w:p>
-      <w:pPr>
-        <w:pStyle w:val="References"/>
-        <w:rPr>
-          <w:sz w:val="20"/>
-        </w:rPr>
-      </w:pPr>
+      <w:r>
+        <w:rPr>
+          <w:sz w:val="20"/>
+        </w:rPr>
+        <w:t xml:space="preserve">  The elbow in the scree plot is not clear but the closest thing to it is at attribute 6.  </w:t>
+      </w:r>
+    </w:p>
+    <w:p>
+      <w:pPr>
+        <w:pStyle w:val="References"/>
+        <w:rPr>
+          <w:sz w:val="20"/>
+        </w:rPr>
+      </w:pPr>
+    </w:p>
+    <w:p>
+      <w:pPr>
+        <w:pStyle w:val="References"/>
+        <w:rPr>
+          <w:sz w:val="20"/>
+        </w:rPr>
+      </w:pPr>
+      <w:r>
+        <w:rPr>
+          <w:noProof/>
+          <w:sz w:val="20"/>
+        </w:rPr>
+        <mc:AlternateContent>
+          <mc:Choice Requires="wps">
+            <w:drawing>
+              <wp:anchor distT="0" distB="0" distL="114300" distR="114300" simplePos="0" relativeHeight="251700224" behindDoc="0" locked="0" layoutInCell="1" allowOverlap="1" wp14:editId="36B11C9B">
+                <wp:simplePos x="0" y="0"/>
+                <wp:positionH relativeFrom="column">
+                  <wp:align>center</wp:align>
+                </wp:positionH>
+                <wp:positionV relativeFrom="paragraph">
+                  <wp:posOffset>0</wp:posOffset>
+                </wp:positionV>
+                <wp:extent cx="2921000" cy="1860550"/>
+                <wp:effectExtent l="0" t="0" r="12700" b="25400"/>
+                <wp:wrapNone/>
+                <wp:docPr id="297" name="Text Box 2"/>
+                <wp:cNvGraphicFramePr>
+                  <a:graphicFrameLocks xmlns:a="http://schemas.openxmlformats.org/drawingml/2006/main"/>
+                </wp:cNvGraphicFramePr>
+                <a:graphic xmlns:a="http://schemas.openxmlformats.org/drawingml/2006/main">
+                  <a:graphicData uri="http://schemas.microsoft.com/office/word/2010/wordprocessingShape">
+                    <wps:wsp>
+                      <wps:cNvSpPr txBox="1">
+                        <a:spLocks noChangeArrowheads="1"/>
+                      </wps:cNvSpPr>
+                      <wps:spPr bwMode="auto">
+                        <a:xfrm>
+                          <a:off x="0" y="0"/>
+                          <a:ext cx="2921000" cy="1860550"/>
+                        </a:xfrm>
+                        <a:prstGeom prst="rect">
+                          <a:avLst/>
+                        </a:prstGeom>
+                        <a:solidFill>
+                          <a:srgbClr val="FFFFFF"/>
+                        </a:solidFill>
+                        <a:ln w="9525">
+                          <a:solidFill>
+                            <a:srgbClr val="000000"/>
+                          </a:solidFill>
+                          <a:miter lim="800000"/>
+                          <a:headEnd/>
+                          <a:tailEnd/>
+                        </a:ln>
+                      </wps:spPr>
+                      <wps:txbx>
+                        <w:txbxContent>
+                          <w:p>
+                            <w:r>
+                              <w:rPr>
+                                <w:noProof/>
+                              </w:rPr>
+                              <w:drawing>
+                                <wp:inline distT="0" distB="0" distL="0" distR="0" wp14:anchorId="7E4744D2" wp14:editId="0F281A5D">
+                                  <wp:extent cx="2749550" cy="1727200"/>
+                                  <wp:effectExtent l="0" t="0" r="12700" b="25400"/>
+                                  <wp:docPr id="298" name="Chart 298"/>
+                                  <wp:cNvGraphicFramePr/>
+                                  <a:graphic xmlns:a="http://schemas.openxmlformats.org/drawingml/2006/main">
+                                    <a:graphicData uri="http://schemas.openxmlformats.org/drawingml/2006/chart">
+                                      <c:chart xmlns:c="http://schemas.openxmlformats.org/drawingml/2006/chart" xmlns:r="http://schemas.openxmlformats.org/officeDocument/2006/relationships" r:id="rId15"/>
+                                    </a:graphicData>
+                                  </a:graphic>
+                                </wp:inline>
+                              </w:drawing>
+                            </w:r>
+                          </w:p>
+                        </w:txbxContent>
+                      </wps:txbx>
+                      <wps:bodyPr rot="0" vert="horz" wrap="square" lIns="91440" tIns="45720" rIns="91440" bIns="45720" anchor="t" anchorCtr="0">
+                        <a:noAutofit/>
+                      </wps:bodyPr>
+                    </wps:wsp>
+                  </a:graphicData>
+                </a:graphic>
+                <wp14:sizeRelH relativeFrom="margin">
+                  <wp14:pctWidth>0</wp14:pctWidth>
+                </wp14:sizeRelH>
+                <wp14:sizeRelV relativeFrom="margin">
+                  <wp14:pctHeight>0</wp14:pctHeight>
+                </wp14:sizeRelV>
+              </wp:anchor>
+            </w:drawing>
+          </mc:Choice>
+          <mc:Fallback>
+            <w:pict>
+              <v:shape id="_x0000_s1031" type="#_x0000_t202" style="position:absolute;left:0;text-align:left;margin-left:0;margin-top:0;width:230pt;height:146.5pt;z-index:251700224;visibility:visible;mso-wrap-style:square;mso-width-percent:0;mso-height-percent:0;mso-wrap-distance-left:9pt;mso-wrap-distance-top:0;mso-wrap-distance-right:9pt;mso-wrap-distance-bottom:0;mso-position-horizontal:center;mso-position-horizontal-relative:text;mso-position-vertical:absolute;mso-position-vertical-relative:text;mso-width-percent:0;mso-height-percent:0;mso-width-relative:margin;mso-height-relative:margin;v-text-anchor:top" o:gfxdata="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">
+                <v:textbox>
+                  <w:txbxContent>
+                    <w:p>
+                      <w:r>
+                        <w:rPr>
+                          <w:noProof/>
+                        </w:rPr>
+                        <w:drawing>
+                          <wp:inline distT="0" distB="0" distL="0" distR="0" wp14:anchorId="7E4744D2" wp14:editId="0F281A5D">
+                            <wp:extent cx="2749550" cy="1727200"/>
+                            <wp:effectExtent l="0" t="0" r="12700" b="25400"/>
+                            <wp:docPr id="298" name="Chart 298"/>
+                            <wp:cNvGraphicFramePr/>
+                            <a:graphic xmlns:a="http://schemas.openxmlformats.org/drawingml/2006/main">
+                              <a:graphicData uri="http://schemas.openxmlformats.org/drawingml/2006/chart">
+                                <c:chart xmlns:c="http://schemas.openxmlformats.org/drawingml/2006/chart" xmlns:r="http://schemas.openxmlformats.org/officeDocument/2006/relationships" r:id="rId16"/>
+                              </a:graphicData>
+                            </a:graphic>
+                          </wp:inline>
+                        </w:drawing>
+                      </w:r>
+                    </w:p>
+                  </w:txbxContent>
+                </v:textbox>
+              </v:shape>
+            </w:pict>
+          </mc:Fallback>
+        </mc:AlternateContent>
+      </w:r>
+    </w:p>
+    <w:p>
+      <w:pPr>
+        <w:pStyle w:val="References"/>
+        <w:rPr>
+          <w:sz w:val="20"/>
+        </w:rPr>
+      </w:pPr>
+    </w:p>
+    <w:p>
+      <w:pPr>
+        <w:pStyle w:val="References"/>
+        <w:rPr>
+          <w:sz w:val="20"/>
+        </w:rPr>
+      </w:pPr>
+    </w:p>
+    <w:p>
+      <w:pPr>
+        <w:pStyle w:val="References"/>
+        <w:rPr>
+          <w:sz w:val="20"/>
+        </w:rPr>
+      </w:pPr>
+    </w:p>
+    <w:p>
+      <w:pPr>
+        <w:pStyle w:val="References"/>
+        <w:rPr>
+          <w:sz w:val="20"/>
+        </w:rPr>
+      </w:pPr>
+    </w:p>
+    <w:p>
+      <w:pPr>
+        <w:pStyle w:val="References"/>
+        <w:rPr>
+          <w:sz w:val="20"/>
+        </w:rPr>
+      </w:pPr>
+    </w:p>
+    <w:p>
+      <w:pPr>
+        <w:pStyle w:val="References"/>
+        <w:rPr>
+          <w:sz w:val="20"/>
+        </w:rPr>
+      </w:pPr>
+    </w:p>
+    <w:p>
+      <w:pPr>
+        <w:pStyle w:val="References"/>
+        <w:rPr>
+          <w:sz w:val="20"/>
+        </w:rPr>
+      </w:pPr>
+    </w:p>
+    <w:p>
+      <w:pPr>
+        <w:pStyle w:val="References"/>
+        <w:rPr>
+          <w:sz w:val="20"/>
+        </w:rPr>
+      </w:pPr>
+    </w:p>
+    <w:p>
+      <w:pPr>
+        <w:pStyle w:val="References"/>
+        <w:rPr>
+          <w:sz w:val="20"/>
+        </w:rPr>
+      </w:pPr>
+    </w:p>
+    <w:p>
+      <w:pPr>
+        <w:pStyle w:val="References"/>
+        <w:rPr>
+          <w:sz w:val="20"/>
+        </w:rPr>
+      </w:pPr>
+    </w:p>
+    <w:p>
+      <w:pPr>
+        <w:pStyle w:val="References"/>
+        <w:rPr>
+          <w:sz w:val="20"/>
+        </w:rPr>
+      </w:pPr>
+    </w:p>
+    <w:p>
+      <w:pPr>
+        <w:pStyle w:val="References"/>
+        <w:jc w:val="center"/>
+        <w:rPr>
+          <w:i/>
+          <w:sz w:val="16"/>
+        </w:rPr>
+      </w:pPr>
+      <w:proofErr w:type="gramStart"/>
+      <w:r>
+        <w:rPr>
+          <w:i/>
+          <w:sz w:val="16"/>
+        </w:rPr>
+        <w:t>Figure :</w:t>
+      </w:r>
+      <w:proofErr w:type="gramEnd"/>
+      <w:r>
+        <w:rPr>
+          <w:i/>
+          <w:sz w:val="16"/>
+        </w:rPr>
+        <w:t xml:space="preserve"> Scree plot, PCA, tic-tac-toe set</w:t>
+      </w:r>
     </w:p>
     <w:p>
       <w:pPr>
@@ -4375,7 +4691,6 @@
         <w:rPr>
           <w:sz w:val="20"/>
         </w:rPr>
-        <w:lastRenderedPageBreak/>
         <w:t xml:space="preserve">To reduce it down to 7 attributes we multiply it by a random number matrix of size 9 x 7.  </w:t>
       </w:r>
       <w:r>
@@ -4667,14 +4982,6 @@
         </w:rPr>
         <w:t>The jitter function was used here to bring the points out of a straight line on the axis for better visualization.</w:t>
       </w:r>
-    </w:p>
-    <w:p>
-      <w:pPr>
-        <w:pStyle w:val="References"/>
-        <w:rPr>
-          <w:sz w:val="20"/>
-        </w:rPr>
-      </w:pPr>
     </w:p>
     <w:p>
       <w:pPr>
@@ -4763,7 +5070,7 @@
                                           <pic:cNvPicPr/>
                                         </pic:nvPicPr>
                                         <pic:blipFill>
-                                          <a:blip r:embed="rId13"/>
+                                          <a:blip r:embed="rId17"/>
                                           <a:stretch>
                                             <a:fillRect/>
                                           </a:stretch>
@@ -4803,7 +5110,7 @@
           </mc:Choice>
           <mc:Fallback>
             <w:pict>
-              <v:shape id="_x0000_s1031" type="#_x0000_t202" style="position:absolute;left:0;text-align:left;margin-left:0;margin-top:0;width:248pt;height:152.5pt;z-index:251669504;visibility:visible;mso-wrap-style:square;mso-width-percent:0;mso-height-percent:0;mso-wrap-distance-left:9pt;mso-wrap-distance-top:0;mso-wrap-distance-right:9pt;mso-wrap-distance-bottom:0;mso-position-horizontal:center;mso-position-horizontal-relative:text;mso-position-vertical:absolute;mso-position-vertical-relative:text;mso-width-percent:0;mso-height-percent:0;mso-width-relative:margin;mso-height-relative:margin;v-text-anchor:top" o:gfxdata="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">
+              <v:shape id="_x0000_s1032" type="#_x0000_t202" style="position:absolute;left:0;text-align:left;margin-left:0;margin-top:0;width:248pt;height:152.5pt;z-index:251669504;visibility:visible;mso-wrap-style:square;mso-width-percent:0;mso-height-percent:0;mso-wrap-distance-left:9pt;mso-wrap-distance-top:0;mso-wrap-distance-right:9pt;mso-wrap-distance-bottom:0;mso-position-horizontal:center;mso-position-horizontal-relative:text;mso-position-vertical:absolute;mso-position-vertical-relative:text;mso-width-percent:0;mso-height-percent:0;mso-width-relative:margin;mso-height-relative:margin;v-text-anchor:top" o:gfxdata="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">
                 <v:textbox>
                   <w:txbxContent>
                     <w:p>
@@ -4827,7 +5134,7 @@
                                     <pic:cNvPicPr/>
                                   </pic:nvPicPr>
                                   <pic:blipFill>
-                                    <a:blip r:embed="rId13"/>
+                                    <a:blip r:embed="rId18"/>
                                     <a:stretch>
                                       <a:fillRect/>
                                     </a:stretch>
@@ -4994,14 +5301,7 @@
         <w:rPr>
           <w:sz w:val="20"/>
         </w:rPr>
-        <w:t xml:space="preserve">The cluster for </w:t>
-      </w:r>
-      <w:r>
-        <w:rPr>
-          <w:sz w:val="20"/>
-        </w:rPr>
-        <w:lastRenderedPageBreak/>
-        <w:t>attribute values vs each other are similar and show a clear division.  This particular graph shows that large values of attribute 4 coupled with small values of attribute 1 come from a distinct Gaussian.  In addition, large values of attribute 1 couple with small values of attribute 4 come from another distribution.</w:t>
+        <w:t>The cluster for attribute values vs each other are similar and show a clear division.  This particular graph shows that large values of attribute 4 coupled with small values of attribute 1 come from a distinct Gaussian.  In addition, large values of attribute 1 couple with small values of attribute 4 come from another distribution.</w:t>
       </w:r>
     </w:p>
     <w:p>
@@ -5091,7 +5391,7 @@
                                           <pic:cNvPicPr/>
                                         </pic:nvPicPr>
                                         <pic:blipFill>
-                                          <a:blip r:embed="rId14"/>
+                                          <a:blip r:embed="rId19"/>
                                           <a:stretch>
                                             <a:fillRect/>
                                           </a:stretch>
@@ -5131,7 +5431,7 @@
           </mc:Choice>
           <mc:Fallback>
             <w:pict>
-              <v:shape id="_x0000_s1032" type="#_x0000_t202" style="position:absolute;left:0;text-align:left;margin-left:0;margin-top:0;width:232pt;height:150pt;z-index:251671552;visibility:visible;mso-wrap-style:square;mso-width-percent:0;mso-height-percent:0;mso-wrap-distance-left:9pt;mso-wrap-distance-top:0;mso-wrap-distance-right:9pt;mso-wrap-distance-bottom:0;mso-position-horizontal:center;mso-position-horizontal-relative:text;mso-position-vertical:absolute;mso-position-vertical-relative:text;mso-width-percent:0;mso-height-percent:0;mso-width-relative:margin;mso-height-relative:margin;v-text-anchor:top" o:gfxdata="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">
+              <v:shape id="_x0000_s1033" type="#_x0000_t202" style="position:absolute;left:0;text-align:left;margin-left:0;margin-top:0;width:232pt;height:150pt;z-index:251671552;visibility:visible;mso-wrap-style:square;mso-width-percent:0;mso-height-percent:0;mso-wrap-distance-left:9pt;mso-wrap-distance-top:0;mso-wrap-distance-right:9pt;mso-wrap-distance-bottom:0;mso-position-horizontal:center;mso-position-horizontal-relative:text;mso-position-vertical:absolute;mso-position-vertical-relative:text;mso-width-percent:0;mso-height-percent:0;mso-width-relative:margin;mso-height-relative:margin;v-text-anchor:top" o:gfxdata="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">
                 <v:textbox>
                   <w:txbxContent>
                     <w:p>
@@ -5155,7 +5455,7 @@
                                     <pic:cNvPicPr/>
                                   </pic:nvPicPr>
                                   <pic:blipFill>
-                                    <a:blip r:embed="rId14"/>
+                                    <a:blip r:embed="rId20"/>
                                     <a:stretch>
                                       <a:fillRect/>
                                     </a:stretch>
@@ -5485,7 +5785,7 @@
                                           <pic:cNvPicPr/>
                                         </pic:nvPicPr>
                                         <pic:blipFill>
-                                          <a:blip r:embed="rId15"/>
+                                          <a:blip r:embed="rId21"/>
                                           <a:stretch>
                                             <a:fillRect/>
                                           </a:stretch>
@@ -5525,7 +5825,7 @@
           </mc:Choice>
           <mc:Fallback>
             <w:pict>
-              <v:shape id="_x0000_s1033" type="#_x0000_t202" style="position:absolute;left:0;text-align:left;margin-left:0;margin-top:0;width:233.5pt;height:138pt;z-index:251675648;visibility:visible;mso-wrap-style:square;mso-width-percent:0;mso-height-percent:0;mso-wrap-distance-left:9pt;mso-wrap-distance-top:0;mso-wrap-distance-right:9pt;mso-wrap-distance-bottom:0;mso-position-horizontal:center;mso-position-horizontal-relative:text;mso-position-vertical:absolute;mso-position-vertical-relative:text;mso-width-percent:0;mso-height-percent:0;mso-width-relative:margin;mso-height-relative:margin;v-text-anchor:top" o:gfxdata="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">
+              <v:shape id="_x0000_s1034" type="#_x0000_t202" style="position:absolute;left:0;text-align:left;margin-left:0;margin-top:0;width:233.5pt;height:138pt;z-index:251675648;visibility:visible;mso-wrap-style:square;mso-width-percent:0;mso-height-percent:0;mso-wrap-distance-left:9pt;mso-wrap-distance-top:0;mso-wrap-distance-right:9pt;mso-wrap-distance-bottom:0;mso-position-horizontal:center;mso-position-horizontal-relative:text;mso-position-vertical:absolute;mso-position-vertical-relative:text;mso-width-percent:0;mso-height-percent:0;mso-width-relative:margin;mso-height-relative:margin;v-text-anchor:top" o:gfxdata="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">
                 <v:textbox>
                   <w:txbxContent>
                     <w:p>
@@ -5549,7 +5849,7 @@
                                     <pic:cNvPicPr/>
                                   </pic:nvPicPr>
                                   <pic:blipFill>
-                                    <a:blip r:embed="rId15"/>
+                                    <a:blip r:embed="rId22"/>
                                     <a:stretch>
                                       <a:fillRect/>
                                     </a:stretch>
@@ -5826,7 +6126,7 @@
                                           <pic:cNvPicPr/>
                                         </pic:nvPicPr>
                                         <pic:blipFill>
-                                          <a:blip r:embed="rId16"/>
+                                          <a:blip r:embed="rId23"/>
                                           <a:stretch>
                                             <a:fillRect/>
                                           </a:stretch>
@@ -5866,7 +6166,7 @@
           </mc:Choice>
           <mc:Fallback>
             <w:pict>
-              <v:shape id="_x0000_s1034" type="#_x0000_t202" style="position:absolute;left:0;text-align:left;margin-left:0;margin-top:0;width:230pt;height:140pt;z-index:251673600;visibility:visible;mso-wrap-style:square;mso-width-percent:0;mso-height-percent:0;mso-wrap-distance-left:9pt;mso-wrap-distance-top:0;mso-wrap-distance-right:9pt;mso-wrap-distance-bottom:0;mso-position-horizontal:center;mso-position-horizontal-relative:text;mso-position-vertical:absolute;mso-position-vertical-relative:text;mso-width-percent:0;mso-height-percent:0;mso-width-relative:margin;mso-height-relative:margin;v-text-anchor:top" o:gfxdata="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">
+              <v:shape id="_x0000_s1035" type="#_x0000_t202" style="position:absolute;left:0;text-align:left;margin-left:0;margin-top:0;width:230pt;height:140pt;z-index:251673600;visibility:visible;mso-wrap-style:square;mso-width-percent:0;mso-height-percent:0;mso-wrap-distance-left:9pt;mso-wrap-distance-top:0;mso-wrap-distance-right:9pt;mso-wrap-distance-bottom:0;mso-position-horizontal:center;mso-position-horizontal-relative:text;mso-position-vertical:absolute;mso-position-vertical-relative:text;mso-width-percent:0;mso-height-percent:0;mso-width-relative:margin;mso-height-relative:margin;v-text-anchor:top" o:gfxdata="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">
                 <v:textbox>
                   <w:txbxContent>
                     <w:p>
@@ -5890,7 +6190,7 @@
                                     <pic:cNvPicPr/>
                                   </pic:nvPicPr>
                                   <pic:blipFill>
-                                    <a:blip r:embed="rId16"/>
+                                    <a:blip r:embed="rId24"/>
                                     <a:stretch>
                                       <a:fillRect/>
                                     </a:stretch>
@@ -6303,7 +6603,7 @@
                                           <pic:cNvPicPr/>
                                         </pic:nvPicPr>
                                         <pic:blipFill>
-                                          <a:blip r:embed="rId17"/>
+                                          <a:blip r:embed="rId25"/>
                                           <a:stretch>
                                             <a:fillRect/>
                                           </a:stretch>
@@ -6343,7 +6643,7 @@
           </mc:Choice>
           <mc:Fallback>
             <w:pict>
-              <v:shape id="_x0000_s1035" type="#_x0000_t202" style="position:absolute;left:0;text-align:left;margin-left:0;margin-top:0;width:232.5pt;height:152.9pt;z-index:251677696;visibility:visible;mso-wrap-style:square;mso-width-percent:0;mso-height-percent:0;mso-wrap-distance-left:9pt;mso-wrap-distance-top:0;mso-wrap-distance-right:9pt;mso-wrap-distance-bottom:0;mso-position-horizontal:center;mso-position-horizontal-relative:text;mso-position-vertical:absolute;mso-position-vertical-relative:text;mso-width-percent:0;mso-height-percent:0;mso-width-relative:margin;mso-height-relative:margin;v-text-anchor:top" o:gfxdata="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">
+              <v:shape id="_x0000_s1036" type="#_x0000_t202" style="position:absolute;left:0;text-align:left;margin-left:0;margin-top:0;width:232.5pt;height:152.9pt;z-index:251677696;visibility:visible;mso-wrap-style:square;mso-width-percent:0;mso-height-percent:0;mso-wrap-distance-left:9pt;mso-wrap-distance-top:0;mso-wrap-distance-right:9pt;mso-wrap-distance-bottom:0;mso-position-horizontal:center;mso-position-horizontal-relative:text;mso-position-vertical:absolute;mso-position-vertical-relative:text;mso-width-percent:0;mso-height-percent:0;mso-width-relative:margin;mso-height-relative:margin;v-text-anchor:top" o:gfxdata="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">
                 <v:textbox>
                   <w:txbxContent>
                     <w:p>
@@ -6367,7 +6667,7 @@
                                     <pic:cNvPicPr/>
                                   </pic:nvPicPr>
                                   <pic:blipFill>
-                                    <a:blip r:embed="rId17"/>
+                                    <a:blip r:embed="rId26"/>
                                     <a:stretch>
                                       <a:fillRect/>
                                     </a:stretch>
@@ -6500,6 +6800,7 @@
           <w:sz w:val="16"/>
           <w:szCs w:val="16"/>
         </w:rPr>
+        <w:lastRenderedPageBreak/>
         <w:t>Figure 10: k-Means</w:t>
       </w:r>
       <w:r>
@@ -6593,14 +6894,7 @@
         <w:rPr>
           <w:sz w:val="20"/>
         </w:rPr>
-        <w:t xml:space="preserve">With k-Means there is a sharp divide between the two clusters.  With EM there is </w:t>
-      </w:r>
-      <w:r>
-        <w:rPr>
-          <w:sz w:val="20"/>
-        </w:rPr>
-        <w:lastRenderedPageBreak/>
-        <w:t>some probability that a point in the middle of cluster 1 could come from the distribution for cluster 0.</w:t>
+        <w:t>With k-Means there is a sharp divide between the two clusters.  With EM there is some probability that a point in the middle of cluster 1 could come from the distribution for cluster 0.</w:t>
       </w:r>
     </w:p>
     <w:p>
@@ -6693,7 +6987,7 @@
                                           <pic:cNvPicPr/>
                                         </pic:nvPicPr>
                                         <pic:blipFill>
-                                          <a:blip r:embed="rId18"/>
+                                          <a:blip r:embed="rId27"/>
                                           <a:stretch>
                                             <a:fillRect/>
                                           </a:stretch>
@@ -6733,7 +7027,7 @@
           </mc:Choice>
           <mc:Fallback>
             <w:pict>
-              <v:shape id="_x0000_s1036" type="#_x0000_t202" style="position:absolute;left:0;text-align:left;margin-left:0;margin-top:0;width:231.5pt;height:151.5pt;z-index:251679744;visibility:visible;mso-wrap-style:square;mso-width-percent:0;mso-height-percent:0;mso-wrap-distance-left:9pt;mso-wrap-distance-top:0;mso-wrap-distance-right:9pt;mso-wrap-distance-bottom:0;mso-position-horizontal:center;mso-position-horizontal-relative:text;mso-position-vertical:absolute;mso-position-vertical-relative:text;mso-width-percent:0;mso-height-percent:0;mso-width-relative:margin;mso-height-relative:margin;v-text-anchor:top" o:gfxdata="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">
+              <v:shape id="_x0000_s1037" type="#_x0000_t202" style="position:absolute;left:0;text-align:left;margin-left:0;margin-top:0;width:231.5pt;height:151.5pt;z-index:251679744;visibility:visible;mso-wrap-style:square;mso-width-percent:0;mso-height-percent:0;mso-wrap-distance-left:9pt;mso-wrap-distance-top:0;mso-wrap-distance-right:9pt;mso-wrap-distance-bottom:0;mso-position-horizontal:center;mso-position-horizontal-relative:text;mso-position-vertical:absolute;mso-position-vertical-relative:text;mso-width-percent:0;mso-height-percent:0;mso-width-relative:margin;mso-height-relative:margin;v-text-anchor:top" o:gfxdata="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">
                 <v:textbox>
                   <w:txbxContent>
                     <w:p>
@@ -6757,7 +7051,7 @@
                                     <pic:cNvPicPr/>
                                   </pic:nvPicPr>
                                   <pic:blipFill>
-                                    <a:blip r:embed="rId18"/>
+                                    <a:blip r:embed="rId28"/>
                                     <a:stretch>
                                       <a:fillRect/>
                                     </a:stretch>
@@ -6919,6 +7213,1099 @@
           <w:sz w:val="20"/>
         </w:rPr>
       </w:pPr>
+      <w:r>
+        <w:rPr>
+          <w:b/>
+          <w:sz w:val="20"/>
+        </w:rPr>
+        <w:t>ICA</w:t>
+      </w:r>
+    </w:p>
+    <w:p>
+      <w:pPr>
+        <w:pStyle w:val="References"/>
+        <w:rPr>
+          <w:sz w:val="20"/>
+        </w:rPr>
+      </w:pPr>
+      <w:r>
+        <w:rPr>
+          <w:sz w:val="20"/>
+        </w:rPr>
+        <w:t xml:space="preserve">PCA was run first.  This creates 16 attributes. </w:t>
+      </w:r>
+      <w:r>
+        <w:rPr>
+          <w:sz w:val="20"/>
+        </w:rPr>
+        <w:t xml:space="preserve"> The variables in the plot with negative kurtosis are known as </w:t>
+      </w:r>
+      <w:proofErr w:type="spellStart"/>
+      <w:r>
+        <w:rPr>
+          <w:sz w:val="20"/>
+        </w:rPr>
+        <w:t>platykurtic</w:t>
+      </w:r>
+      <w:proofErr w:type="spellEnd"/>
+      <w:r>
+        <w:rPr>
+          <w:sz w:val="20"/>
+        </w:rPr>
+        <w:t xml:space="preserve"> or sub-Gaussian.  The variables with positive kurtosis are known as super-Gaussian or leptokurtic</w:t>
+      </w:r>
+      <w:r>
+        <w:rPr>
+          <w:sz w:val="20"/>
+        </w:rPr>
+        <w:t xml:space="preserve">.  </w:t>
+      </w:r>
+      <w:proofErr w:type="gramStart"/>
+      <w:r>
+        <w:rPr>
+          <w:sz w:val="20"/>
+        </w:rPr>
+        <w:t>More explanation in ICA pdf.</w:t>
+      </w:r>
+      <w:proofErr w:type="gramEnd"/>
+      <w:r>
+        <w:rPr>
+          <w:sz w:val="20"/>
+        </w:rPr>
+        <w:t xml:space="preserve">  Kurtosis is zero for Gaussian variables.  The larger the absolute value of kurtosis the more non-</w:t>
+      </w:r>
+      <w:proofErr w:type="spellStart"/>
+      <w:r>
+        <w:rPr>
+          <w:sz w:val="20"/>
+        </w:rPr>
+        <w:t>Gaussianity</w:t>
+      </w:r>
+      <w:proofErr w:type="spellEnd"/>
+      <w:r>
+        <w:rPr>
+          <w:sz w:val="20"/>
+        </w:rPr>
+        <w:t xml:space="preserve"> a random variable has. </w:t>
+      </w:r>
+      <w:r>
+        <w:rPr>
+          <w:sz w:val="20"/>
+        </w:rPr>
+        <w:t xml:space="preserve">The Gaussian attributes that can be excluded from our clustering algorithms are 5, 7, 9, 10, and 14.  </w:t>
+      </w:r>
+    </w:p>
+    <w:p>
+      <w:pPr>
+        <w:pStyle w:val="References"/>
+        <w:rPr>
+          <w:sz w:val="20"/>
+        </w:rPr>
+      </w:pPr>
+    </w:p>
+    <w:p>
+      <w:pPr>
+        <w:pStyle w:val="References"/>
+        <w:rPr>
+          <w:b/>
+          <w:sz w:val="20"/>
+        </w:rPr>
+      </w:pPr>
+      <w:r>
+        <w:rPr>
+          <w:b/>
+          <w:noProof/>
+          <w:sz w:val="20"/>
+        </w:rPr>
+        <mc:AlternateContent>
+          <mc:Choice Requires="wps">
+            <w:drawing>
+              <wp:anchor distT="0" distB="0" distL="114300" distR="114300" simplePos="0" relativeHeight="251708416" behindDoc="0" locked="0" layoutInCell="1" allowOverlap="1" wp14:editId="36B11C9B">
+                <wp:simplePos x="0" y="0"/>
+                <wp:positionH relativeFrom="column">
+                  <wp:align>center</wp:align>
+                </wp:positionH>
+                <wp:positionV relativeFrom="paragraph">
+                  <wp:posOffset>0</wp:posOffset>
+                </wp:positionV>
+                <wp:extent cx="3098800" cy="1930400"/>
+                <wp:effectExtent l="0" t="0" r="25400" b="12700"/>
+                <wp:wrapNone/>
+                <wp:docPr id="293" name="Text Box 2"/>
+                <wp:cNvGraphicFramePr>
+                  <a:graphicFrameLocks xmlns:a="http://schemas.openxmlformats.org/drawingml/2006/main"/>
+                </wp:cNvGraphicFramePr>
+                <a:graphic xmlns:a="http://schemas.openxmlformats.org/drawingml/2006/main">
+                  <a:graphicData uri="http://schemas.microsoft.com/office/word/2010/wordprocessingShape">
+                    <wps:wsp>
+                      <wps:cNvSpPr txBox="1">
+                        <a:spLocks noChangeArrowheads="1"/>
+                      </wps:cNvSpPr>
+                      <wps:spPr bwMode="auto">
+                        <a:xfrm>
+                          <a:off x="0" y="0"/>
+                          <a:ext cx="3098800" cy="1930400"/>
+                        </a:xfrm>
+                        <a:prstGeom prst="rect">
+                          <a:avLst/>
+                        </a:prstGeom>
+                        <a:solidFill>
+                          <a:srgbClr val="FFFFFF"/>
+                        </a:solidFill>
+                        <a:ln w="9525">
+                          <a:solidFill>
+                            <a:srgbClr val="000000"/>
+                          </a:solidFill>
+                          <a:miter lim="800000"/>
+                          <a:headEnd/>
+                          <a:tailEnd/>
+                        </a:ln>
+                      </wps:spPr>
+                      <wps:txbx>
+                        <w:txbxContent>
+                          <w:p>
+                            <w:r>
+                              <w:rPr>
+                                <w:noProof/>
+                              </w:rPr>
+                              <w:drawing>
+                                <wp:inline distT="0" distB="0" distL="0" distR="0" wp14:anchorId="6098EE0D" wp14:editId="65F14B83">
+                                  <wp:extent cx="2927350" cy="1803400"/>
+                                  <wp:effectExtent l="0" t="0" r="25400" b="25400"/>
+                                  <wp:docPr id="294" name="Chart 294"/>
+                                  <wp:cNvGraphicFramePr/>
+                                  <a:graphic xmlns:a="http://schemas.openxmlformats.org/drawingml/2006/main">
+                                    <a:graphicData uri="http://schemas.openxmlformats.org/drawingml/2006/chart">
+                                      <c:chart xmlns:c="http://schemas.openxmlformats.org/drawingml/2006/chart" xmlns:r="http://schemas.openxmlformats.org/officeDocument/2006/relationships" r:id="rId29"/>
+                                    </a:graphicData>
+                                  </a:graphic>
+                                </wp:inline>
+                              </w:drawing>
+                            </w:r>
+                          </w:p>
+                        </w:txbxContent>
+                      </wps:txbx>
+                      <wps:bodyPr rot="0" vert="horz" wrap="square" lIns="91440" tIns="45720" rIns="91440" bIns="45720" anchor="t" anchorCtr="0">
+                        <a:noAutofit/>
+                      </wps:bodyPr>
+                    </wps:wsp>
+                  </a:graphicData>
+                </a:graphic>
+                <wp14:sizeRelH relativeFrom="margin">
+                  <wp14:pctWidth>0</wp14:pctWidth>
+                </wp14:sizeRelH>
+                <wp14:sizeRelV relativeFrom="margin">
+                  <wp14:pctHeight>0</wp14:pctHeight>
+                </wp14:sizeRelV>
+              </wp:anchor>
+            </w:drawing>
+          </mc:Choice>
+          <mc:Fallback>
+            <w:pict>
+              <v:shapetype id="_x0000_t202" coordsize="21600,21600" o:spt="202" path="m,l,21600r21600,l21600,xe">
+                <v:stroke joinstyle="miter"/>
+                <v:path gradientshapeok="t" o:connecttype="rect"/>
+              </v:shapetype>
+              <v:shape id="_x0000_s1038" type="#_x0000_t202" style="position:absolute;left:0;text-align:left;margin-left:0;margin-top:0;width:244pt;height:152pt;z-index:251708416;visibility:visible;mso-wrap-style:square;mso-width-percent:0;mso-height-percent:0;mso-wrap-distance-left:9pt;mso-wrap-distance-top:0;mso-wrap-distance-right:9pt;mso-wrap-distance-bottom:0;mso-position-horizontal:center;mso-position-horizontal-relative:text;mso-position-vertical:absolute;mso-position-vertical-relative:text;mso-width-percent:0;mso-height-percent:0;mso-width-relative:margin;mso-height-relative:margin;v-text-anchor:top" o:gfxdata="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">
+                <v:textbox>
+                  <w:txbxContent>
+                    <w:p>
+                      <w:r>
+                        <w:rPr>
+                          <w:noProof/>
+                        </w:rPr>
+                        <w:drawing>
+                          <wp:inline distT="0" distB="0" distL="0" distR="0" wp14:anchorId="6098EE0D" wp14:editId="65F14B83">
+                            <wp:extent cx="2927350" cy="1803400"/>
+                            <wp:effectExtent l="0" t="0" r="25400" b="25400"/>
+                            <wp:docPr id="294" name="Chart 294"/>
+                            <wp:cNvGraphicFramePr/>
+                            <a:graphic xmlns:a="http://schemas.openxmlformats.org/drawingml/2006/main">
+                              <a:graphicData uri="http://schemas.openxmlformats.org/drawingml/2006/chart">
+                                <c:chart xmlns:c="http://schemas.openxmlformats.org/drawingml/2006/chart" xmlns:r="http://schemas.openxmlformats.org/officeDocument/2006/relationships" r:id="rId29"/>
+                              </a:graphicData>
+                            </a:graphic>
+                          </wp:inline>
+                        </w:drawing>
+                      </w:r>
+                    </w:p>
+                  </w:txbxContent>
+                </v:textbox>
+              </v:shape>
+            </w:pict>
+          </mc:Fallback>
+        </mc:AlternateContent>
+      </w:r>
+    </w:p>
+    <w:p>
+      <w:pPr>
+        <w:pStyle w:val="References"/>
+        <w:rPr>
+          <w:b/>
+          <w:sz w:val="20"/>
+        </w:rPr>
+      </w:pPr>
+    </w:p>
+    <w:p>
+      <w:pPr>
+        <w:pStyle w:val="References"/>
+        <w:rPr>
+          <w:b/>
+          <w:sz w:val="20"/>
+        </w:rPr>
+      </w:pPr>
+    </w:p>
+    <w:p>
+      <w:pPr>
+        <w:pStyle w:val="References"/>
+        <w:rPr>
+          <w:b/>
+          <w:sz w:val="20"/>
+        </w:rPr>
+      </w:pPr>
+    </w:p>
+    <w:p>
+      <w:pPr>
+        <w:pStyle w:val="References"/>
+        <w:rPr>
+          <w:b/>
+          <w:sz w:val="20"/>
+        </w:rPr>
+      </w:pPr>
+    </w:p>
+    <w:p>
+      <w:pPr>
+        <w:pStyle w:val="References"/>
+        <w:rPr>
+          <w:b/>
+          <w:sz w:val="20"/>
+        </w:rPr>
+      </w:pPr>
+    </w:p>
+    <w:p>
+      <w:pPr>
+        <w:pStyle w:val="References"/>
+        <w:rPr>
+          <w:b/>
+          <w:sz w:val="20"/>
+        </w:rPr>
+      </w:pPr>
+    </w:p>
+    <w:p>
+      <w:pPr>
+        <w:pStyle w:val="References"/>
+        <w:rPr>
+          <w:b/>
+          <w:sz w:val="20"/>
+        </w:rPr>
+      </w:pPr>
+    </w:p>
+    <w:p>
+      <w:pPr>
+        <w:pStyle w:val="References"/>
+        <w:rPr>
+          <w:b/>
+          <w:sz w:val="20"/>
+        </w:rPr>
+      </w:pPr>
+    </w:p>
+    <w:p>
+      <w:pPr>
+        <w:pStyle w:val="References"/>
+        <w:rPr>
+          <w:b/>
+          <w:sz w:val="20"/>
+        </w:rPr>
+      </w:pPr>
+    </w:p>
+    <w:p>
+      <w:pPr>
+        <w:pStyle w:val="References"/>
+        <w:rPr>
+          <w:b/>
+          <w:sz w:val="20"/>
+        </w:rPr>
+      </w:pPr>
+    </w:p>
+    <w:p>
+      <w:pPr>
+        <w:pStyle w:val="References"/>
+        <w:rPr>
+          <w:b/>
+          <w:sz w:val="20"/>
+        </w:rPr>
+      </w:pPr>
+    </w:p>
+    <w:p>
+      <w:pPr>
+        <w:pStyle w:val="References"/>
+        <w:jc w:val="center"/>
+        <w:rPr>
+          <w:i/>
+          <w:sz w:val="16"/>
+        </w:rPr>
+      </w:pPr>
+      <w:proofErr w:type="gramStart"/>
+      <w:r>
+        <w:rPr>
+          <w:i/>
+          <w:sz w:val="16"/>
+        </w:rPr>
+        <w:lastRenderedPageBreak/>
+        <w:t>Figure :</w:t>
+      </w:r>
+      <w:proofErr w:type="gramEnd"/>
+      <w:r>
+        <w:rPr>
+          <w:i/>
+          <w:sz w:val="16"/>
+        </w:rPr>
+        <w:t xml:space="preserve"> Kurtosis plot, Tic-Tac-Toe</w:t>
+      </w:r>
+    </w:p>
+    <w:p>
+      <w:pPr>
+        <w:pStyle w:val="References"/>
+        <w:rPr>
+          <w:b/>
+          <w:sz w:val="20"/>
+        </w:rPr>
+      </w:pPr>
+    </w:p>
+    <w:p>
+      <w:pPr>
+        <w:pStyle w:val="References"/>
+        <w:rPr>
+          <w:b/>
+          <w:sz w:val="20"/>
+        </w:rPr>
+      </w:pPr>
+      <w:proofErr w:type="gramStart"/>
+      <w:r>
+        <w:rPr>
+          <w:b/>
+          <w:sz w:val="20"/>
+        </w:rPr>
+        <w:t>k-Means</w:t>
+      </w:r>
+      <w:proofErr w:type="gramEnd"/>
+    </w:p>
+    <w:p>
+      <w:pPr>
+        <w:pStyle w:val="References"/>
+        <w:rPr>
+          <w:sz w:val="20"/>
+        </w:rPr>
+      </w:pPr>
+      <w:r>
+        <w:rPr>
+          <w:sz w:val="20"/>
+        </w:rPr>
+        <w:t>For all 16 attributes r</w:t>
+      </w:r>
+      <w:r>
+        <w:rPr>
+          <w:sz w:val="20"/>
+        </w:rPr>
+        <w:t xml:space="preserve">andom initialization was used.  Canopy didn’t make a difference.  </w:t>
+      </w:r>
+      <w:r>
+        <w:rPr>
+          <w:sz w:val="20"/>
+        </w:rPr>
+        <w:t xml:space="preserve">12 iterations and 0.01 seconds were needed to converge.  The within cluster sum of squared error was 262.51.  The misclassification is 49.3%.  </w:t>
+      </w:r>
+      <w:r>
+        <w:rPr>
+          <w:sz w:val="20"/>
+        </w:rPr>
+        <w:t xml:space="preserve">The clusters are evenly balanced.  </w:t>
+      </w:r>
+    </w:p>
+    <w:p>
+      <w:pPr>
+        <w:pStyle w:val="References"/>
+        <w:rPr>
+          <w:sz w:val="20"/>
+        </w:rPr>
+      </w:pPr>
+      <w:r>
+        <w:rPr>
+          <w:sz w:val="20"/>
+        </w:rPr>
+        <w:t xml:space="preserve">When excluding the 5 Gaussian attributes we get a similar classification error of 48.2%.  The within cluster sum of squared errors is 179.81.  It took 11 iterations and 0.01 seconds to converge.  Clusters are less balanced at 336/238.  </w:t>
+      </w:r>
+    </w:p>
+    <w:p>
+      <w:pPr>
+        <w:pStyle w:val="References"/>
+        <w:rPr>
+          <w:sz w:val="20"/>
+        </w:rPr>
+      </w:pPr>
+      <w:r>
+        <w:rPr>
+          <w:noProof/>
+          <w:sz w:val="20"/>
+        </w:rPr>
+        <mc:AlternateContent>
+          <mc:Choice Requires="wps">
+            <w:drawing>
+              <wp:anchor distT="0" distB="0" distL="114300" distR="114300" simplePos="0" relativeHeight="251710464" behindDoc="0" locked="0" layoutInCell="1" allowOverlap="1" wp14:editId="36B11C9B">
+                <wp:simplePos x="0" y="0"/>
+                <wp:positionH relativeFrom="column">
+                  <wp:align>center</wp:align>
+                </wp:positionH>
+                <wp:positionV relativeFrom="paragraph">
+                  <wp:posOffset>0</wp:posOffset>
+                </wp:positionV>
+                <wp:extent cx="2889250" cy="2254250"/>
+                <wp:effectExtent l="0" t="0" r="25400" b="12700"/>
+                <wp:wrapNone/>
+                <wp:docPr id="295" name="Text Box 2"/>
+                <wp:cNvGraphicFramePr>
+                  <a:graphicFrameLocks xmlns:a="http://schemas.openxmlformats.org/drawingml/2006/main"/>
+                </wp:cNvGraphicFramePr>
+                <a:graphic xmlns:a="http://schemas.openxmlformats.org/drawingml/2006/main">
+                  <a:graphicData uri="http://schemas.microsoft.com/office/word/2010/wordprocessingShape">
+                    <wps:wsp>
+                      <wps:cNvSpPr txBox="1">
+                        <a:spLocks noChangeArrowheads="1"/>
+                      </wps:cNvSpPr>
+                      <wps:spPr bwMode="auto">
+                        <a:xfrm>
+                          <a:off x="0" y="0"/>
+                          <a:ext cx="2889250" cy="2254250"/>
+                        </a:xfrm>
+                        <a:prstGeom prst="rect">
+                          <a:avLst/>
+                        </a:prstGeom>
+                        <a:solidFill>
+                          <a:srgbClr val="FFFFFF"/>
+                        </a:solidFill>
+                        <a:ln w="9525">
+                          <a:solidFill>
+                            <a:srgbClr val="000000"/>
+                          </a:solidFill>
+                          <a:miter lim="800000"/>
+                          <a:headEnd/>
+                          <a:tailEnd/>
+                        </a:ln>
+                      </wps:spPr>
+                      <wps:txbx>
+                        <w:txbxContent>
+                          <w:p>
+                            <w:r>
+                              <w:rPr>
+                                <w:noProof/>
+                              </w:rPr>
+                              <w:drawing>
+                                <wp:inline distT="0" distB="0" distL="0" distR="0" wp14:anchorId="42818E91" wp14:editId="7F4736E0">
+                                  <wp:extent cx="2711450" cy="2137551"/>
+                                  <wp:effectExtent l="0" t="0" r="0" b="0"/>
+                                  <wp:docPr id="296" name="Picture 296"/>
+                                  <wp:cNvGraphicFramePr>
+                                    <a:graphicFrameLocks xmlns:a="http://schemas.openxmlformats.org/drawingml/2006/main" noChangeAspect="1"/>
+                                  </wp:cNvGraphicFramePr>
+                                  <a:graphic xmlns:a="http://schemas.openxmlformats.org/drawingml/2006/main">
+                                    <a:graphicData uri="http://schemas.openxmlformats.org/drawingml/2006/picture">
+                                      <pic:pic xmlns:pic="http://schemas.openxmlformats.org/drawingml/2006/picture">
+                                        <pic:nvPicPr>
+                                          <pic:cNvPr id="0" name=""/>
+                                          <pic:cNvPicPr/>
+                                        </pic:nvPicPr>
+                                        <pic:blipFill>
+                                          <a:blip r:embed="rId30"/>
+                                          <a:stretch>
+                                            <a:fillRect/>
+                                          </a:stretch>
+                                        </pic:blipFill>
+                                        <pic:spPr>
+                                          <a:xfrm>
+                                            <a:off x="0" y="0"/>
+                                            <a:ext cx="2715094" cy="2140424"/>
+                                          </a:xfrm>
+                                          <a:prstGeom prst="rect">
+                                            <a:avLst/>
+                                          </a:prstGeom>
+                                        </pic:spPr>
+                                      </pic:pic>
+                                    </a:graphicData>
+                                  </a:graphic>
+                                </wp:inline>
+                              </w:drawing>
+                            </w:r>
+                          </w:p>
+                        </w:txbxContent>
+                      </wps:txbx>
+                      <wps:bodyPr rot="0" vert="horz" wrap="square" lIns="91440" tIns="45720" rIns="91440" bIns="45720" anchor="t" anchorCtr="0">
+                        <a:noAutofit/>
+                      </wps:bodyPr>
+                    </wps:wsp>
+                  </a:graphicData>
+                </a:graphic>
+                <wp14:sizeRelH relativeFrom="margin">
+                  <wp14:pctWidth>0</wp14:pctWidth>
+                </wp14:sizeRelH>
+                <wp14:sizeRelV relativeFrom="margin">
+                  <wp14:pctHeight>0</wp14:pctHeight>
+                </wp14:sizeRelV>
+              </wp:anchor>
+            </w:drawing>
+          </mc:Choice>
+          <mc:Fallback>
+            <w:pict>
+              <v:shape id="_x0000_s1039" type="#_x0000_t202" style="position:absolute;left:0;text-align:left;margin-left:0;margin-top:0;width:227.5pt;height:177.5pt;z-index:251710464;visibility:visible;mso-wrap-style:square;mso-width-percent:0;mso-height-percent:0;mso-wrap-distance-left:9pt;mso-wrap-distance-top:0;mso-wrap-distance-right:9pt;mso-wrap-distance-bottom:0;mso-position-horizontal:center;mso-position-horizontal-relative:text;mso-position-vertical:absolute;mso-position-vertical-relative:text;mso-width-percent:0;mso-height-percent:0;mso-width-relative:margin;mso-height-relative:margin;v-text-anchor:top" o:gfxdata="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">
+                <v:textbox>
+                  <w:txbxContent>
+                    <w:p>
+                      <w:r>
+                        <w:rPr>
+                          <w:noProof/>
+                        </w:rPr>
+                        <w:drawing>
+                          <wp:inline distT="0" distB="0" distL="0" distR="0" wp14:anchorId="42818E91" wp14:editId="7F4736E0">
+                            <wp:extent cx="2711450" cy="2137551"/>
+                            <wp:effectExtent l="0" t="0" r="0" b="0"/>
+                            <wp:docPr id="296" name="Picture 296"/>
+                            <wp:cNvGraphicFramePr>
+                              <a:graphicFrameLocks xmlns:a="http://schemas.openxmlformats.org/drawingml/2006/main" noChangeAspect="1"/>
+                            </wp:cNvGraphicFramePr>
+                            <a:graphic xmlns:a="http://schemas.openxmlformats.org/drawingml/2006/main">
+                              <a:graphicData uri="http://schemas.openxmlformats.org/drawingml/2006/picture">
+                                <pic:pic xmlns:pic="http://schemas.openxmlformats.org/drawingml/2006/picture">
+                                  <pic:nvPicPr>
+                                    <pic:cNvPr id="0" name=""/>
+                                    <pic:cNvPicPr/>
+                                  </pic:nvPicPr>
+                                  <pic:blipFill>
+                                    <a:blip r:embed="rId30"/>
+                                    <a:stretch>
+                                      <a:fillRect/>
+                                    </a:stretch>
+                                  </pic:blipFill>
+                                  <pic:spPr>
+                                    <a:xfrm>
+                                      <a:off x="0" y="0"/>
+                                      <a:ext cx="2715094" cy="2140424"/>
+                                    </a:xfrm>
+                                    <a:prstGeom prst="rect">
+                                      <a:avLst/>
+                                    </a:prstGeom>
+                                  </pic:spPr>
+                                </pic:pic>
+                              </a:graphicData>
+                            </a:graphic>
+                          </wp:inline>
+                        </w:drawing>
+                      </w:r>
+                    </w:p>
+                  </w:txbxContent>
+                </v:textbox>
+              </v:shape>
+            </w:pict>
+          </mc:Fallback>
+        </mc:AlternateContent>
+      </w:r>
+    </w:p>
+    <w:p>
+      <w:pPr>
+        <w:pStyle w:val="References"/>
+        <w:rPr>
+          <w:sz w:val="20"/>
+        </w:rPr>
+      </w:pPr>
+    </w:p>
+    <w:p>
+      <w:pPr>
+        <w:pStyle w:val="References"/>
+        <w:rPr>
+          <w:sz w:val="20"/>
+        </w:rPr>
+      </w:pPr>
+    </w:p>
+    <w:p>
+      <w:pPr>
+        <w:pStyle w:val="References"/>
+        <w:rPr>
+          <w:sz w:val="20"/>
+        </w:rPr>
+      </w:pPr>
+    </w:p>
+    <w:p>
+      <w:pPr>
+        <w:pStyle w:val="References"/>
+        <w:rPr>
+          <w:sz w:val="20"/>
+        </w:rPr>
+      </w:pPr>
+    </w:p>
+    <w:p>
+      <w:pPr>
+        <w:pStyle w:val="References"/>
+        <w:rPr>
+          <w:sz w:val="20"/>
+        </w:rPr>
+      </w:pPr>
+    </w:p>
+    <w:p>
+      <w:pPr>
+        <w:pStyle w:val="References"/>
+        <w:rPr>
+          <w:sz w:val="20"/>
+        </w:rPr>
+      </w:pPr>
+    </w:p>
+    <w:p>
+      <w:pPr>
+        <w:pStyle w:val="References"/>
+        <w:rPr>
+          <w:sz w:val="20"/>
+        </w:rPr>
+      </w:pPr>
+    </w:p>
+    <w:p>
+      <w:pPr>
+        <w:pStyle w:val="References"/>
+        <w:rPr>
+          <w:sz w:val="20"/>
+        </w:rPr>
+      </w:pPr>
+    </w:p>
+    <w:p>
+      <w:pPr>
+        <w:pStyle w:val="References"/>
+        <w:rPr>
+          <w:sz w:val="20"/>
+        </w:rPr>
+      </w:pPr>
+    </w:p>
+    <w:p>
+      <w:pPr>
+        <w:pStyle w:val="References"/>
+        <w:rPr>
+          <w:sz w:val="20"/>
+        </w:rPr>
+      </w:pPr>
+    </w:p>
+    <w:p>
+      <w:pPr>
+        <w:pStyle w:val="References"/>
+        <w:rPr>
+          <w:sz w:val="20"/>
+        </w:rPr>
+      </w:pPr>
+    </w:p>
+    <w:p>
+      <w:pPr>
+        <w:pStyle w:val="References"/>
+        <w:rPr>
+          <w:sz w:val="20"/>
+        </w:rPr>
+      </w:pPr>
+    </w:p>
+    <w:p>
+      <w:pPr>
+        <w:pStyle w:val="References"/>
+        <w:rPr>
+          <w:b/>
+          <w:sz w:val="20"/>
+        </w:rPr>
+      </w:pPr>
+    </w:p>
+    <w:p>
+      <w:pPr>
+        <w:pStyle w:val="References"/>
+        <w:jc w:val="center"/>
+        <w:rPr>
+          <w:i/>
+          <w:sz w:val="16"/>
+        </w:rPr>
+      </w:pPr>
+      <w:proofErr w:type="gramStart"/>
+      <w:r>
+        <w:rPr>
+          <w:i/>
+          <w:sz w:val="16"/>
+        </w:rPr>
+        <w:t>Figure :</w:t>
+      </w:r>
+      <w:proofErr w:type="gramEnd"/>
+      <w:r>
+        <w:rPr>
+          <w:i/>
+          <w:sz w:val="16"/>
+        </w:rPr>
+        <w:t xml:space="preserve"> Tic-Tac-Toe, ICA, k-Means, attribute 4 vs attribute 12</w:t>
+      </w:r>
+    </w:p>
+    <w:p>
+      <w:pPr>
+        <w:pStyle w:val="References"/>
+        <w:rPr>
+          <w:b/>
+          <w:sz w:val="20"/>
+        </w:rPr>
+      </w:pPr>
+    </w:p>
+    <w:p>
+      <w:pPr>
+        <w:pStyle w:val="References"/>
+        <w:rPr>
+          <w:b/>
+          <w:sz w:val="20"/>
+        </w:rPr>
+      </w:pPr>
+      <w:r>
+        <w:rPr>
+          <w:b/>
+          <w:sz w:val="20"/>
+        </w:rPr>
+        <w:t>EM</w:t>
+      </w:r>
+    </w:p>
+    <w:p>
+      <w:pPr>
+        <w:pStyle w:val="References"/>
+        <w:rPr>
+          <w:sz w:val="20"/>
+        </w:rPr>
+      </w:pPr>
+      <w:r>
+        <w:rPr>
+          <w:sz w:val="20"/>
+        </w:rPr>
+        <w:t>With all attributes being use the misclassification error of 49.6% and a log likelihood of 27.09.  It took 7 iterations and 0.07 seconds to converge.</w:t>
+      </w:r>
+      <w:r>
+        <w:rPr>
+          <w:sz w:val="20"/>
+        </w:rPr>
+        <w:t xml:space="preserve">  Clusters are about evenly balanced.  </w:t>
+      </w:r>
+    </w:p>
+    <w:p>
+      <w:pPr>
+        <w:pStyle w:val="References"/>
+        <w:rPr>
+          <w:sz w:val="20"/>
+        </w:rPr>
+      </w:pPr>
+      <w:r>
+        <w:rPr>
+          <w:sz w:val="20"/>
+        </w:rPr>
+        <w:t xml:space="preserve">With the 5 Gaussian features removed the misclassification error is 44.5% and the log likelihood is 18.55.  It took 35 iterations and 0.09 seconds to converge.  There is less cluster balance at 197/377.  </w:t>
+      </w:r>
+    </w:p>
+    <w:p>
+      <w:pPr>
+        <w:pStyle w:val="References"/>
+        <w:rPr>
+          <w:sz w:val="20"/>
+        </w:rPr>
+      </w:pPr>
+      <w:r>
+        <w:rPr>
+          <w:noProof/>
+          <w:sz w:val="20"/>
+        </w:rPr>
+        <mc:AlternateContent>
+          <mc:Choice Requires="wps">
+            <w:drawing>
+              <wp:anchor distT="0" distB="0" distL="114300" distR="114300" simplePos="0" relativeHeight="251712512" behindDoc="0" locked="0" layoutInCell="1" allowOverlap="1" wp14:editId="36B11C9B">
+                <wp:simplePos x="0" y="0"/>
+                <wp:positionH relativeFrom="column">
+                  <wp:align>center</wp:align>
+                </wp:positionH>
+                <wp:positionV relativeFrom="paragraph">
+                  <wp:posOffset>0</wp:posOffset>
+                </wp:positionV>
+                <wp:extent cx="2914650" cy="1981200"/>
+                <wp:effectExtent l="0" t="0" r="19050" b="19050"/>
+                <wp:wrapNone/>
+                <wp:docPr id="303" name="Text Box 2"/>
+                <wp:cNvGraphicFramePr>
+                  <a:graphicFrameLocks xmlns:a="http://schemas.openxmlformats.org/drawingml/2006/main"/>
+                </wp:cNvGraphicFramePr>
+                <a:graphic xmlns:a="http://schemas.openxmlformats.org/drawingml/2006/main">
+                  <a:graphicData uri="http://schemas.microsoft.com/office/word/2010/wordprocessingShape">
+                    <wps:wsp>
+                      <wps:cNvSpPr txBox="1">
+                        <a:spLocks noChangeArrowheads="1"/>
+                      </wps:cNvSpPr>
+                      <wps:spPr bwMode="auto">
+                        <a:xfrm>
+                          <a:off x="0" y="0"/>
+                          <a:ext cx="2914650" cy="1981200"/>
+                        </a:xfrm>
+                        <a:prstGeom prst="rect">
+                          <a:avLst/>
+                        </a:prstGeom>
+                        <a:solidFill>
+                          <a:srgbClr val="FFFFFF"/>
+                        </a:solidFill>
+                        <a:ln w="9525">
+                          <a:solidFill>
+                            <a:srgbClr val="000000"/>
+                          </a:solidFill>
+                          <a:miter lim="800000"/>
+                          <a:headEnd/>
+                          <a:tailEnd/>
+                        </a:ln>
+                      </wps:spPr>
+                      <wps:txbx>
+                        <w:txbxContent>
+                          <w:p>
+                            <w:r>
+                              <w:rPr>
+                                <w:noProof/>
+                              </w:rPr>
+                              <w:drawing>
+                                <wp:inline distT="0" distB="0" distL="0" distR="0" wp14:anchorId="324C5879" wp14:editId="35EAF7EB">
+                                  <wp:extent cx="2717800" cy="1858884"/>
+                                  <wp:effectExtent l="0" t="0" r="6350" b="8255"/>
+                                  <wp:docPr id="304" name="Picture 304"/>
+                                  <wp:cNvGraphicFramePr>
+                                    <a:graphicFrameLocks xmlns:a="http://schemas.openxmlformats.org/drawingml/2006/main" noChangeAspect="1"/>
+                                  </wp:cNvGraphicFramePr>
+                                  <a:graphic xmlns:a="http://schemas.openxmlformats.org/drawingml/2006/main">
+                                    <a:graphicData uri="http://schemas.openxmlformats.org/drawingml/2006/picture">
+                                      <pic:pic xmlns:pic="http://schemas.openxmlformats.org/drawingml/2006/picture">
+                                        <pic:nvPicPr>
+                                          <pic:cNvPr id="0" name=""/>
+                                          <pic:cNvPicPr/>
+                                        </pic:nvPicPr>
+                                        <pic:blipFill>
+                                          <a:blip r:embed="rId31"/>
+                                          <a:stretch>
+                                            <a:fillRect/>
+                                          </a:stretch>
+                                        </pic:blipFill>
+                                        <pic:spPr>
+                                          <a:xfrm>
+                                            <a:off x="0" y="0"/>
+                                            <a:ext cx="2721453" cy="1861383"/>
+                                          </a:xfrm>
+                                          <a:prstGeom prst="rect">
+                                            <a:avLst/>
+                                          </a:prstGeom>
+                                        </pic:spPr>
+                                      </pic:pic>
+                                    </a:graphicData>
+                                  </a:graphic>
+                                </wp:inline>
+                              </w:drawing>
+                            </w:r>
+                          </w:p>
+                        </w:txbxContent>
+                      </wps:txbx>
+                      <wps:bodyPr rot="0" vert="horz" wrap="square" lIns="91440" tIns="45720" rIns="91440" bIns="45720" anchor="t" anchorCtr="0">
+                        <a:noAutofit/>
+                      </wps:bodyPr>
+                    </wps:wsp>
+                  </a:graphicData>
+                </a:graphic>
+                <wp14:sizeRelH relativeFrom="margin">
+                  <wp14:pctWidth>0</wp14:pctWidth>
+                </wp14:sizeRelH>
+                <wp14:sizeRelV relativeFrom="margin">
+                  <wp14:pctHeight>0</wp14:pctHeight>
+                </wp14:sizeRelV>
+              </wp:anchor>
+            </w:drawing>
+          </mc:Choice>
+          <mc:Fallback>
+            <w:pict>
+              <v:shape id="_x0000_s1040" type="#_x0000_t202" style="position:absolute;left:0;text-align:left;margin-left:0;margin-top:0;width:229.5pt;height:156pt;z-index:251712512;visibility:visible;mso-wrap-style:square;mso-width-percent:0;mso-height-percent:0;mso-wrap-distance-left:9pt;mso-wrap-distance-top:0;mso-wrap-distance-right:9pt;mso-wrap-distance-bottom:0;mso-position-horizontal:center;mso-position-horizontal-relative:text;mso-position-vertical:absolute;mso-position-vertical-relative:text;mso-width-percent:0;mso-height-percent:0;mso-width-relative:margin;mso-height-relative:margin;v-text-anchor:top" o:gfxdata="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">
+                <v:textbox>
+                  <w:txbxContent>
+                    <w:p>
+                      <w:r>
+                        <w:rPr>
+                          <w:noProof/>
+                        </w:rPr>
+                        <w:drawing>
+                          <wp:inline distT="0" distB="0" distL="0" distR="0" wp14:anchorId="324C5879" wp14:editId="35EAF7EB">
+                            <wp:extent cx="2717800" cy="1858884"/>
+                            <wp:effectExtent l="0" t="0" r="6350" b="8255"/>
+                            <wp:docPr id="304" name="Picture 304"/>
+                            <wp:cNvGraphicFramePr>
+                              <a:graphicFrameLocks xmlns:a="http://schemas.openxmlformats.org/drawingml/2006/main" noChangeAspect="1"/>
+                            </wp:cNvGraphicFramePr>
+                            <a:graphic xmlns:a="http://schemas.openxmlformats.org/drawingml/2006/main">
+                              <a:graphicData uri="http://schemas.openxmlformats.org/drawingml/2006/picture">
+                                <pic:pic xmlns:pic="http://schemas.openxmlformats.org/drawingml/2006/picture">
+                                  <pic:nvPicPr>
+                                    <pic:cNvPr id="0" name=""/>
+                                    <pic:cNvPicPr/>
+                                  </pic:nvPicPr>
+                                  <pic:blipFill>
+                                    <a:blip r:embed="rId31"/>
+                                    <a:stretch>
+                                      <a:fillRect/>
+                                    </a:stretch>
+                                  </pic:blipFill>
+                                  <pic:spPr>
+                                    <a:xfrm>
+                                      <a:off x="0" y="0"/>
+                                      <a:ext cx="2721453" cy="1861383"/>
+                                    </a:xfrm>
+                                    <a:prstGeom prst="rect">
+                                      <a:avLst/>
+                                    </a:prstGeom>
+                                  </pic:spPr>
+                                </pic:pic>
+                              </a:graphicData>
+                            </a:graphic>
+                          </wp:inline>
+                        </w:drawing>
+                      </w:r>
+                    </w:p>
+                  </w:txbxContent>
+                </v:textbox>
+              </v:shape>
+            </w:pict>
+          </mc:Fallback>
+        </mc:AlternateContent>
+      </w:r>
+    </w:p>
+    <w:p>
+      <w:pPr>
+        <w:pStyle w:val="References"/>
+        <w:rPr>
+          <w:sz w:val="20"/>
+        </w:rPr>
+      </w:pPr>
+    </w:p>
+    <w:p>
+      <w:pPr>
+        <w:pStyle w:val="References"/>
+        <w:rPr>
+          <w:sz w:val="20"/>
+        </w:rPr>
+      </w:pPr>
+    </w:p>
+    <w:p>
+      <w:pPr>
+        <w:pStyle w:val="References"/>
+        <w:rPr>
+          <w:sz w:val="20"/>
+        </w:rPr>
+      </w:pPr>
+    </w:p>
+    <w:p>
+      <w:pPr>
+        <w:pStyle w:val="References"/>
+        <w:rPr>
+          <w:sz w:val="20"/>
+        </w:rPr>
+      </w:pPr>
+    </w:p>
+    <w:p>
+      <w:pPr>
+        <w:pStyle w:val="References"/>
+        <w:rPr>
+          <w:sz w:val="20"/>
+        </w:rPr>
+      </w:pPr>
+    </w:p>
+    <w:p>
+      <w:pPr>
+        <w:pStyle w:val="References"/>
+        <w:rPr>
+          <w:sz w:val="20"/>
+        </w:rPr>
+      </w:pPr>
+    </w:p>
+    <w:p>
+      <w:pPr>
+        <w:pStyle w:val="References"/>
+        <w:rPr>
+          <w:b/>
+          <w:sz w:val="20"/>
+        </w:rPr>
+      </w:pPr>
+    </w:p>
+    <w:p>
+      <w:pPr>
+        <w:pStyle w:val="References"/>
+        <w:rPr>
+          <w:b/>
+          <w:sz w:val="20"/>
+        </w:rPr>
+      </w:pPr>
+    </w:p>
+    <w:p>
+      <w:pPr>
+        <w:pStyle w:val="References"/>
+        <w:rPr>
+          <w:b/>
+          <w:sz w:val="20"/>
+        </w:rPr>
+      </w:pPr>
+    </w:p>
+    <w:p>
+      <w:pPr>
+        <w:pStyle w:val="References"/>
+        <w:rPr>
+          <w:b/>
+          <w:sz w:val="20"/>
+        </w:rPr>
+      </w:pPr>
+    </w:p>
+    <w:p>
+      <w:pPr>
+        <w:pStyle w:val="References"/>
+        <w:rPr>
+          <w:b/>
+          <w:sz w:val="20"/>
+        </w:rPr>
+      </w:pPr>
+    </w:p>
+    <w:p>
+      <w:pPr>
+        <w:pStyle w:val="References"/>
+        <w:jc w:val="center"/>
+        <w:rPr>
+          <w:i/>
+          <w:sz w:val="16"/>
+        </w:rPr>
+      </w:pPr>
+      <w:proofErr w:type="gramStart"/>
+      <w:r>
+        <w:rPr>
+          <w:i/>
+          <w:sz w:val="16"/>
+        </w:rPr>
+        <w:t>Figure :</w:t>
+      </w:r>
+      <w:proofErr w:type="gramEnd"/>
+      <w:r>
+        <w:rPr>
+          <w:i/>
+          <w:sz w:val="16"/>
+        </w:rPr>
+        <w:t xml:space="preserve"> Tic-Tac-Toe, ICA, EM, attribute 4 vs attribute 12</w:t>
+      </w:r>
+    </w:p>
+    <w:p>
+      <w:pPr>
+        <w:pStyle w:val="References"/>
+        <w:rPr>
+          <w:b/>
+          <w:sz w:val="20"/>
+        </w:rPr>
+      </w:pPr>
+    </w:p>
+    <w:p>
+      <w:pPr>
+        <w:pStyle w:val="References"/>
+        <w:rPr>
+          <w:b/>
+          <w:sz w:val="20"/>
+        </w:rPr>
+      </w:pPr>
     </w:p>
     <w:p>
       <w:pPr>
@@ -7170,15 +8557,7 @@
           <w:noProof/>
           <w:sz w:val="20"/>
         </w:rPr>
-        <w:t xml:space="preserve">The first data set used here is a Chess data set with 3196 instances and 36 attributes.  Each instance represents a board configuration in the end stage of a chess game.  In this data set the attributes are made up of discrete values.  It is a binary classification set with each instance being classified as “win” or nowin”.  The data set is fairly balanced with 52% “win” classifications and 48% “nowin” classifications. This data set illuminates some differences in the operating principles of the different algorithms.  Analysis of this data can be used to improve a player’s performance during the end stages of a chess match.  It will allow a player to determine which moves truly matter when attempting to capture an opponent’s king.  For this data set a false postive is characterized as a “nowin” being </w:t>
-      </w:r>
-      <w:r>
-        <w:rPr>
-          <w:noProof/>
-          <w:sz w:val="20"/>
-        </w:rPr>
-        <w:lastRenderedPageBreak/>
-        <w:t>classified as a “win”.  A false negative is a “win’ being classified as a “nowin”.</w:t>
+        <w:t>The first data set used here is a Chess data set with 3196 instances and 36 attributes.  Each instance represents a board configuration in the end stage of a chess game.  In this data set the attributes are made up of discrete values.  It is a binary classification set with each instance being classified as “win” or nowin”.  The data set is fairly balanced with 52% “win” classifications and 48% “nowin” classifications. This data set illuminates some differences in the operating principles of the different algorithms.  Analysis of this data can be used to improve a player’s performance during the end stages of a chess match.  It will allow a player to determine which moves truly matter when attempting to capture an opponent’s king.  For this data set a false postive is characterized as a “nowin” being classified as a “win”.  A false negative is a “win’ being classified as a “nowin”.</w:t>
       </w:r>
     </w:p>
     <w:p>
@@ -7234,21 +8613,21 @@
         <w:rPr>
           <w:sz w:val="20"/>
         </w:rPr>
-        <w:t xml:space="preserve">For the k </w:t>
-      </w:r>
-      <w:proofErr w:type="gramStart"/>
-      <w:r>
-        <w:rPr>
-          <w:sz w:val="20"/>
-        </w:rPr>
-        <w:t>means  k</w:t>
-      </w:r>
-      <w:proofErr w:type="gramEnd"/>
-      <w:r>
-        <w:rPr>
-          <w:sz w:val="20"/>
-        </w:rPr>
-        <w:t xml:space="preserve"> was set to 2.  Canopy mode was used with T1 = 5.25 and T2 = 5.  Over many trials with different random number seeds these parameters were able to achieve a misclassification rate of 41.01%.  Varying the parameters led to higher errors.  Particularly varying k led to error rates as high as 85%.  </w:t>
+        <w:t>For the k means</w:t>
+      </w:r>
+      <w:r>
+        <w:rPr>
+          <w:sz w:val="20"/>
+        </w:rPr>
+        <w:t xml:space="preserve"> k was set to 2.  Canopy mode was used with T1 = 5.25 and T2 = 5.  Over many trials with different random number seeds these parameters were able to achiev</w:t>
+      </w:r>
+      <w:bookmarkStart w:id="0" w:name="_GoBack"/>
+      <w:bookmarkEnd w:id="0"/>
+      <w:r>
+        <w:rPr>
+          <w:sz w:val="20"/>
+        </w:rPr>
+        <w:t xml:space="preserve">e a misclassification rate of 41.01%.  Varying the parameters led to higher errors.  Particularly varying k led to error rates as high as 85%.  </w:t>
       </w:r>
     </w:p>
     <w:p>
@@ -7380,7 +8759,7 @@
                                           <pic:cNvPicPr/>
                                         </pic:nvPicPr>
                                         <pic:blipFill>
-                                          <a:blip r:embed="rId19"/>
+                                          <a:blip r:embed="rId32"/>
                                           <a:stretch>
                                             <a:fillRect/>
                                           </a:stretch>
@@ -7420,7 +8799,7 @@
           </mc:Choice>
           <mc:Fallback>
             <w:pict>
-              <v:shape id="_x0000_s1037" type="#_x0000_t202" style="position:absolute;left:0;text-align:left;margin-left:0;margin-top:0;width:236.5pt;height:177pt;z-index:251681792;visibility:visible;mso-wrap-style:square;mso-width-percent:0;mso-height-percent:0;mso-wrap-distance-left:9pt;mso-wrap-distance-top:0;mso-wrap-distance-right:9pt;mso-wrap-distance-bottom:0;mso-position-horizontal:center;mso-position-horizontal-relative:text;mso-position-vertical:absolute;mso-position-vertical-relative:text;mso-width-percent:0;mso-height-percent:0;mso-width-relative:margin;mso-height-relative:margin;v-text-anchor:top" o:gfxdata="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">
+              <v:shape id="_x0000_s1038" type="#_x0000_t202" style="position:absolute;left:0;text-align:left;margin-left:0;margin-top:0;width:236.5pt;height:177pt;z-index:251681792;visibility:visible;mso-wrap-style:square;mso-width-percent:0;mso-height-percent:0;mso-wrap-distance-left:9pt;mso-wrap-distance-top:0;mso-wrap-distance-right:9pt;mso-wrap-distance-bottom:0;mso-position-horizontal:center;mso-position-horizontal-relative:text;mso-position-vertical:absolute;mso-position-vertical-relative:text;mso-width-percent:0;mso-height-percent:0;mso-width-relative:margin;mso-height-relative:margin;v-text-anchor:top" o:gfxdata="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">
                 <v:textbox>
                   <w:txbxContent>
                     <w:p>
@@ -7444,7 +8823,7 @@
                                     <pic:cNvPicPr/>
                                   </pic:nvPicPr>
                                   <pic:blipFill>
-                                    <a:blip r:embed="rId19"/>
+                                    <a:blip r:embed="rId33"/>
                                     <a:stretch>
                                       <a:fillRect/>
                                     </a:stretch>
@@ -7771,7 +9150,7 @@
                                           <pic:cNvPicPr/>
                                         </pic:nvPicPr>
                                         <pic:blipFill>
-                                          <a:blip r:embed="rId20"/>
+                                          <a:blip r:embed="rId34"/>
                                           <a:stretch>
                                             <a:fillRect/>
                                           </a:stretch>
@@ -7811,7 +9190,7 @@
           </mc:Choice>
           <mc:Fallback>
             <w:pict>
-              <v:shape id="_x0000_s1038" type="#_x0000_t202" style="position:absolute;left:0;text-align:left;margin-left:0;margin-top:0;width:236pt;height:154pt;z-index:251683840;visibility:visible;mso-wrap-style:square;mso-width-percent:0;mso-height-percent:0;mso-wrap-distance-left:9pt;mso-wrap-distance-top:0;mso-wrap-distance-right:9pt;mso-wrap-distance-bottom:0;mso-position-horizontal:center;mso-position-horizontal-relative:text;mso-position-vertical:absolute;mso-position-vertical-relative:text;mso-width-percent:0;mso-height-percent:0;mso-width-relative:margin;mso-height-relative:margin;v-text-anchor:top" o:gfxdata="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">
+              <v:shape id="_x0000_s1039" type="#_x0000_t202" style="position:absolute;left:0;text-align:left;margin-left:0;margin-top:0;width:236pt;height:154pt;z-index:251683840;visibility:visible;mso-wrap-style:square;mso-width-percent:0;mso-height-percent:0;mso-wrap-distance-left:9pt;mso-wrap-distance-top:0;mso-wrap-distance-right:9pt;mso-wrap-distance-bottom:0;mso-position-horizontal:center;mso-position-horizontal-relative:text;mso-position-vertical:absolute;mso-position-vertical-relative:text;mso-width-percent:0;mso-height-percent:0;mso-width-relative:margin;mso-height-relative:margin;v-text-anchor:top" o:gfxdata="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">
                 <v:textbox>
                   <w:txbxContent>
                     <w:p>
@@ -7835,7 +9214,7 @@
                                     <pic:cNvPicPr/>
                                   </pic:nvPicPr>
                                   <pic:blipFill>
-                                    <a:blip r:embed="rId20"/>
+                                    <a:blip r:embed="rId35"/>
                                     <a:stretch>
                                       <a:fillRect/>
                                     </a:stretch>
@@ -7974,12 +9353,3278 @@
     <w:p>
       <w:pPr>
         <w:pStyle w:val="References"/>
-        <w:rPr>
-          <w:sz w:val="20"/>
-        </w:rPr>
-      </w:pPr>
-      <w:bookmarkStart w:id="0" w:name="_GoBack"/>
-      <w:bookmarkEnd w:id="0"/>
+        <w:jc w:val="center"/>
+        <w:rPr>
+          <w:i/>
+          <w:sz w:val="16"/>
+          <w:szCs w:val="16"/>
+        </w:rPr>
+      </w:pPr>
+    </w:p>
+    <w:p>
+      <w:pPr>
+        <w:pStyle w:val="References"/>
+        <w:rPr>
+          <w:b/>
+          <w:sz w:val="20"/>
+        </w:rPr>
+      </w:pPr>
+      <w:r>
+        <w:rPr>
+          <w:b/>
+          <w:sz w:val="20"/>
+        </w:rPr>
+        <w:t>Part 2 and 3</w:t>
+      </w:r>
+    </w:p>
+    <w:p>
+      <w:pPr>
+        <w:pStyle w:val="References"/>
+        <w:rPr>
+          <w:b/>
+          <w:sz w:val="20"/>
+        </w:rPr>
+      </w:pPr>
+      <w:r>
+        <w:rPr>
+          <w:b/>
+          <w:sz w:val="20"/>
+        </w:rPr>
+        <w:t>PCA</w:t>
+      </w:r>
+    </w:p>
+    <w:p>
+      <w:pPr>
+        <w:pStyle w:val="References"/>
+        <w:rPr>
+          <w:sz w:val="20"/>
+        </w:rPr>
+      </w:pPr>
+      <w:r>
+        <w:rPr>
+          <w:sz w:val="20"/>
+        </w:rPr>
+        <w:t xml:space="preserve">The 37 attributes are transformed into 31 attributes using </w:t>
+      </w:r>
+      <w:proofErr w:type="gramStart"/>
+      <w:r>
+        <w:rPr>
+          <w:sz w:val="20"/>
+        </w:rPr>
+        <w:t>a 0.95</w:t>
+      </w:r>
+      <w:proofErr w:type="gramEnd"/>
+      <w:r>
+        <w:rPr>
+          <w:sz w:val="20"/>
+        </w:rPr>
+        <w:t xml:space="preserve"> variance coverage.  </w:t>
+      </w:r>
+      <w:r>
+        <w:rPr>
+          <w:sz w:val="20"/>
+        </w:rPr>
+        <w:t xml:space="preserve">The correlation matrix shows a low correlation between each of the new attributes.  </w:t>
+      </w:r>
+      <w:r>
+        <w:rPr>
+          <w:sz w:val="20"/>
+        </w:rPr>
+        <w:t xml:space="preserve">Comparing the eigenvalues shows that the first 4 attributes are the most important.  </w:t>
+      </w:r>
+      <w:r>
+        <w:rPr>
+          <w:sz w:val="20"/>
+        </w:rPr>
+        <w:t xml:space="preserve">The first attribute has an eigenvalue of 4.02.  The next 3 eigenvalues are 2.89, 2.65, and 2.08.  </w:t>
+      </w:r>
+    </w:p>
+    <w:p>
+      <w:pPr>
+        <w:pStyle w:val="References"/>
+        <w:rPr>
+          <w:sz w:val="20"/>
+        </w:rPr>
+      </w:pPr>
+    </w:p>
+    <w:p>
+      <w:pPr>
+        <w:pStyle w:val="References"/>
+        <w:rPr>
+          <w:sz w:val="20"/>
+        </w:rPr>
+      </w:pPr>
+      <w:r>
+        <w:rPr>
+          <w:noProof/>
+          <w:sz w:val="20"/>
+        </w:rPr>
+        <mc:AlternateContent>
+          <mc:Choice Requires="wps">
+            <w:drawing>
+              <wp:anchor distT="0" distB="0" distL="114300" distR="114300" simplePos="0" relativeHeight="251692032" behindDoc="0" locked="0" layoutInCell="1" allowOverlap="1" wp14:editId="36B11C9B">
+                <wp:simplePos x="0" y="0"/>
+                <wp:positionH relativeFrom="column">
+                  <wp:align>center</wp:align>
+                </wp:positionH>
+                <wp:positionV relativeFrom="paragraph">
+                  <wp:posOffset>0</wp:posOffset>
+                </wp:positionV>
+                <wp:extent cx="3079750" cy="1974850"/>
+                <wp:effectExtent l="0" t="0" r="25400" b="25400"/>
+                <wp:wrapNone/>
+                <wp:docPr id="31" name="Text Box 2"/>
+                <wp:cNvGraphicFramePr>
+                  <a:graphicFrameLocks xmlns:a="http://schemas.openxmlformats.org/drawingml/2006/main"/>
+                </wp:cNvGraphicFramePr>
+                <a:graphic xmlns:a="http://schemas.openxmlformats.org/drawingml/2006/main">
+                  <a:graphicData uri="http://schemas.microsoft.com/office/word/2010/wordprocessingShape">
+                    <wps:wsp>
+                      <wps:cNvSpPr txBox="1">
+                        <a:spLocks noChangeArrowheads="1"/>
+                      </wps:cNvSpPr>
+                      <wps:spPr bwMode="auto">
+                        <a:xfrm>
+                          <a:off x="0" y="0"/>
+                          <a:ext cx="3079750" cy="1974850"/>
+                        </a:xfrm>
+                        <a:prstGeom prst="rect">
+                          <a:avLst/>
+                        </a:prstGeom>
+                        <a:solidFill>
+                          <a:srgbClr val="FFFFFF"/>
+                        </a:solidFill>
+                        <a:ln w="9525">
+                          <a:solidFill>
+                            <a:srgbClr val="000000"/>
+                          </a:solidFill>
+                          <a:miter lim="800000"/>
+                          <a:headEnd/>
+                          <a:tailEnd/>
+                        </a:ln>
+                      </wps:spPr>
+                      <wps:txbx>
+                        <w:txbxContent>
+                          <w:p>
+                            <w:r>
+                              <w:rPr>
+                                <w:noProof/>
+                              </w:rPr>
+                              <w:drawing>
+                                <wp:inline distT="0" distB="0" distL="0" distR="0" wp14:anchorId="76F41700" wp14:editId="0D2347A6">
+                                  <wp:extent cx="2832100" cy="1816100"/>
+                                  <wp:effectExtent l="0" t="0" r="25400" b="12700"/>
+                                  <wp:docPr id="288" name="Chart 288"/>
+                                  <wp:cNvGraphicFramePr/>
+                                  <a:graphic xmlns:a="http://schemas.openxmlformats.org/drawingml/2006/main">
+                                    <a:graphicData uri="http://schemas.openxmlformats.org/drawingml/2006/chart">
+                                      <c:chart xmlns:c="http://schemas.openxmlformats.org/drawingml/2006/chart" xmlns:r="http://schemas.openxmlformats.org/officeDocument/2006/relationships" r:id="rId36"/>
+                                    </a:graphicData>
+                                  </a:graphic>
+                                </wp:inline>
+                              </w:drawing>
+                            </w:r>
+                          </w:p>
+                        </w:txbxContent>
+                      </wps:txbx>
+                      <wps:bodyPr rot="0" vert="horz" wrap="square" lIns="91440" tIns="45720" rIns="91440" bIns="45720" anchor="t" anchorCtr="0">
+                        <a:noAutofit/>
+                      </wps:bodyPr>
+                    </wps:wsp>
+                  </a:graphicData>
+                </a:graphic>
+                <wp14:sizeRelH relativeFrom="margin">
+                  <wp14:pctWidth>0</wp14:pctWidth>
+                </wp14:sizeRelH>
+                <wp14:sizeRelV relativeFrom="margin">
+                  <wp14:pctHeight>0</wp14:pctHeight>
+                </wp14:sizeRelV>
+              </wp:anchor>
+            </w:drawing>
+          </mc:Choice>
+          <mc:Fallback>
+            <w:pict>
+              <v:shape id="_x0000_s1040" type="#_x0000_t202" style="position:absolute;left:0;text-align:left;margin-left:0;margin-top:0;width:242.5pt;height:155.5pt;z-index:251692032;visibility:visible;mso-wrap-style:square;mso-width-percent:0;mso-height-percent:0;mso-wrap-distance-left:9pt;mso-wrap-distance-top:0;mso-wrap-distance-right:9pt;mso-wrap-distance-bottom:0;mso-position-horizontal:center;mso-position-horizontal-relative:text;mso-position-vertical:absolute;mso-position-vertical-relative:text;mso-width-percent:0;mso-height-percent:0;mso-width-relative:margin;mso-height-relative:margin;v-text-anchor:top" o:gfxdata="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">
+                <v:textbox>
+                  <w:txbxContent>
+                    <w:p>
+                      <w:r>
+                        <w:rPr>
+                          <w:noProof/>
+                        </w:rPr>
+                        <w:drawing>
+                          <wp:inline distT="0" distB="0" distL="0" distR="0" wp14:anchorId="76F41700" wp14:editId="0D2347A6">
+                            <wp:extent cx="2832100" cy="1816100"/>
+                            <wp:effectExtent l="0" t="0" r="25400" b="12700"/>
+                            <wp:docPr id="288" name="Chart 288"/>
+                            <wp:cNvGraphicFramePr/>
+                            <a:graphic xmlns:a="http://schemas.openxmlformats.org/drawingml/2006/main">
+                              <a:graphicData uri="http://schemas.openxmlformats.org/drawingml/2006/chart">
+                                <c:chart xmlns:c="http://schemas.openxmlformats.org/drawingml/2006/chart" xmlns:r="http://schemas.openxmlformats.org/officeDocument/2006/relationships" r:id="rId37"/>
+                              </a:graphicData>
+                            </a:graphic>
+                          </wp:inline>
+                        </w:drawing>
+                      </w:r>
+                    </w:p>
+                  </w:txbxContent>
+                </v:textbox>
+              </v:shape>
+            </w:pict>
+          </mc:Fallback>
+        </mc:AlternateContent>
+      </w:r>
+    </w:p>
+    <w:p>
+      <w:pPr>
+        <w:pStyle w:val="References"/>
+        <w:rPr>
+          <w:sz w:val="20"/>
+        </w:rPr>
+      </w:pPr>
+    </w:p>
+    <w:p>
+      <w:pPr>
+        <w:pStyle w:val="References"/>
+        <w:rPr>
+          <w:sz w:val="20"/>
+        </w:rPr>
+      </w:pPr>
+    </w:p>
+    <w:p>
+      <w:pPr>
+        <w:pStyle w:val="References"/>
+        <w:rPr>
+          <w:sz w:val="20"/>
+        </w:rPr>
+      </w:pPr>
+    </w:p>
+    <w:p>
+      <w:pPr>
+        <w:pStyle w:val="References"/>
+        <w:rPr>
+          <w:sz w:val="20"/>
+        </w:rPr>
+      </w:pPr>
+    </w:p>
+    <w:p>
+      <w:pPr>
+        <w:pStyle w:val="References"/>
+        <w:rPr>
+          <w:sz w:val="20"/>
+        </w:rPr>
+      </w:pPr>
+    </w:p>
+    <w:p>
+      <w:pPr>
+        <w:pStyle w:val="References"/>
+        <w:rPr>
+          <w:sz w:val="20"/>
+        </w:rPr>
+      </w:pPr>
+    </w:p>
+    <w:p>
+      <w:pPr>
+        <w:pStyle w:val="References"/>
+        <w:rPr>
+          <w:sz w:val="20"/>
+        </w:rPr>
+      </w:pPr>
+    </w:p>
+    <w:p>
+      <w:pPr>
+        <w:pStyle w:val="References"/>
+        <w:rPr>
+          <w:sz w:val="20"/>
+        </w:rPr>
+      </w:pPr>
+    </w:p>
+    <w:p>
+      <w:pPr>
+        <w:pStyle w:val="References"/>
+        <w:rPr>
+          <w:sz w:val="20"/>
+        </w:rPr>
+      </w:pPr>
+    </w:p>
+    <w:p>
+      <w:pPr>
+        <w:pStyle w:val="References"/>
+        <w:rPr>
+          <w:sz w:val="20"/>
+        </w:rPr>
+      </w:pPr>
+    </w:p>
+    <w:p>
+      <w:pPr>
+        <w:pStyle w:val="References"/>
+        <w:rPr>
+          <w:sz w:val="20"/>
+        </w:rPr>
+      </w:pPr>
+    </w:p>
+    <w:p>
+      <w:pPr>
+        <w:pStyle w:val="References"/>
+        <w:jc w:val="center"/>
+        <w:rPr>
+          <w:i/>
+          <w:sz w:val="16"/>
+          <w:szCs w:val="16"/>
+        </w:rPr>
+      </w:pPr>
+      <w:proofErr w:type="gramStart"/>
+      <w:r>
+        <w:rPr>
+          <w:i/>
+          <w:sz w:val="16"/>
+          <w:szCs w:val="16"/>
+        </w:rPr>
+        <w:t>Figure :</w:t>
+      </w:r>
+      <w:proofErr w:type="gramEnd"/>
+      <w:r>
+        <w:rPr>
+          <w:i/>
+          <w:sz w:val="16"/>
+          <w:szCs w:val="16"/>
+        </w:rPr>
+        <w:t xml:space="preserve"> Scree plot of eigenvalues</w:t>
+      </w:r>
+    </w:p>
+    <w:p>
+      <w:pPr>
+        <w:pStyle w:val="References"/>
+        <w:rPr>
+          <w:sz w:val="20"/>
+        </w:rPr>
+      </w:pPr>
+    </w:p>
+    <w:p>
+      <w:pPr>
+        <w:pStyle w:val="References"/>
+        <w:rPr>
+          <w:b/>
+          <w:sz w:val="20"/>
+        </w:rPr>
+      </w:pPr>
+      <w:proofErr w:type="gramStart"/>
+      <w:r>
+        <w:rPr>
+          <w:b/>
+          <w:sz w:val="20"/>
+        </w:rPr>
+        <w:t>k-Means</w:t>
+      </w:r>
+      <w:proofErr w:type="gramEnd"/>
+    </w:p>
+    <w:p>
+      <w:pPr>
+        <w:pStyle w:val="References"/>
+        <w:rPr>
+          <w:sz w:val="20"/>
+        </w:rPr>
+      </w:pPr>
+      <w:r>
+        <w:rPr>
+          <w:sz w:val="20"/>
+        </w:rPr>
+        <w:t xml:space="preserve">Once again, k was set to 2.  T1 = 10.25 and T2 = 5.  This led to the lowest error of 41.9%.  </w:t>
+      </w:r>
+      <w:r>
+        <w:rPr>
+          <w:sz w:val="20"/>
+        </w:rPr>
+        <w:t xml:space="preserve">The within cluster sum of squared errors was 891.37.  </w:t>
+      </w:r>
+      <w:r>
+        <w:rPr>
+          <w:sz w:val="20"/>
+        </w:rPr>
+        <w:t xml:space="preserve">22 iterations were needed for convergence.  </w:t>
+      </w:r>
+      <w:r>
+        <w:rPr>
+          <w:sz w:val="20"/>
+        </w:rPr>
+        <w:t xml:space="preserve">All 31 attributes were used.  Using less resulted in a higher error.  </w:t>
+      </w:r>
+    </w:p>
+    <w:p>
+      <w:pPr>
+        <w:pStyle w:val="References"/>
+        <w:rPr>
+          <w:sz w:val="20"/>
+        </w:rPr>
+      </w:pPr>
+      <w:r>
+        <w:rPr>
+          <w:sz w:val="20"/>
+        </w:rPr>
+        <w:t xml:space="preserve">Figure 14 shows a cluster plot comparing attribute 3 and 5.  There is a clear division between the two clusters.  Each has an underlying Gaussian.  </w:t>
+      </w:r>
+    </w:p>
+    <w:p>
+      <w:pPr>
+        <w:pStyle w:val="References"/>
+        <w:rPr>
+          <w:sz w:val="20"/>
+        </w:rPr>
+      </w:pPr>
+    </w:p>
+    <w:p>
+      <w:pPr>
+        <w:pStyle w:val="References"/>
+        <w:rPr>
+          <w:sz w:val="20"/>
+        </w:rPr>
+      </w:pPr>
+      <w:r>
+        <w:rPr>
+          <w:noProof/>
+          <w:sz w:val="20"/>
+        </w:rPr>
+        <mc:AlternateContent>
+          <mc:Choice Requires="wps">
+            <w:drawing>
+              <wp:anchor distT="0" distB="0" distL="114300" distR="114300" simplePos="0" relativeHeight="251685888" behindDoc="0" locked="0" layoutInCell="1" allowOverlap="1" wp14:anchorId="558DAF96" wp14:editId="3795F592">
+                <wp:simplePos x="0" y="0"/>
+                <wp:positionH relativeFrom="column">
+                  <wp:align>center</wp:align>
+                </wp:positionH>
+                <wp:positionV relativeFrom="paragraph">
+                  <wp:posOffset>0</wp:posOffset>
+                </wp:positionV>
+                <wp:extent cx="3016250" cy="2247900"/>
+                <wp:effectExtent l="0" t="0" r="12700" b="19050"/>
+                <wp:wrapNone/>
+                <wp:docPr id="9" name="Text Box 2"/>
+                <wp:cNvGraphicFramePr>
+                  <a:graphicFrameLocks xmlns:a="http://schemas.openxmlformats.org/drawingml/2006/main"/>
+                </wp:cNvGraphicFramePr>
+                <a:graphic xmlns:a="http://schemas.openxmlformats.org/drawingml/2006/main">
+                  <a:graphicData uri="http://schemas.microsoft.com/office/word/2010/wordprocessingShape">
+                    <wps:wsp>
+                      <wps:cNvSpPr txBox="1">
+                        <a:spLocks noChangeArrowheads="1"/>
+                      </wps:cNvSpPr>
+                      <wps:spPr bwMode="auto">
+                        <a:xfrm>
+                          <a:off x="0" y="0"/>
+                          <a:ext cx="3016250" cy="2247900"/>
+                        </a:xfrm>
+                        <a:prstGeom prst="rect">
+                          <a:avLst/>
+                        </a:prstGeom>
+                        <a:solidFill>
+                          <a:srgbClr val="FFFFFF"/>
+                        </a:solidFill>
+                        <a:ln w="9525">
+                          <a:solidFill>
+                            <a:srgbClr val="000000"/>
+                          </a:solidFill>
+                          <a:miter lim="800000"/>
+                          <a:headEnd/>
+                          <a:tailEnd/>
+                        </a:ln>
+                      </wps:spPr>
+                      <wps:txbx>
+                        <w:txbxContent>
+                          <w:p>
+                            <w:r>
+                              <w:rPr>
+                                <w:noProof/>
+                              </w:rPr>
+                              <w:drawing>
+                                <wp:inline distT="0" distB="0" distL="0" distR="0" wp14:anchorId="4FC4D774" wp14:editId="4D8A4C6A">
+                                  <wp:extent cx="2857500" cy="2133600"/>
+                                  <wp:effectExtent l="0" t="0" r="0" b="0"/>
+                                  <wp:docPr id="26" name="Picture 26"/>
+                                  <wp:cNvGraphicFramePr>
+                                    <a:graphicFrameLocks xmlns:a="http://schemas.openxmlformats.org/drawingml/2006/main" noChangeAspect="1"/>
+                                  </wp:cNvGraphicFramePr>
+                                  <a:graphic xmlns:a="http://schemas.openxmlformats.org/drawingml/2006/main">
+                                    <a:graphicData uri="http://schemas.openxmlformats.org/drawingml/2006/picture">
+                                      <pic:pic xmlns:pic="http://schemas.openxmlformats.org/drawingml/2006/picture">
+                                        <pic:nvPicPr>
+                                          <pic:cNvPr id="0" name=""/>
+                                          <pic:cNvPicPr/>
+                                        </pic:nvPicPr>
+                                        <pic:blipFill>
+                                          <a:blip r:embed="rId38"/>
+                                          <a:stretch>
+                                            <a:fillRect/>
+                                          </a:stretch>
+                                        </pic:blipFill>
+                                        <pic:spPr>
+                                          <a:xfrm>
+                                            <a:off x="0" y="0"/>
+                                            <a:ext cx="2855254" cy="2131923"/>
+                                          </a:xfrm>
+                                          <a:prstGeom prst="rect">
+                                            <a:avLst/>
+                                          </a:prstGeom>
+                                        </pic:spPr>
+                                      </pic:pic>
+                                    </a:graphicData>
+                                  </a:graphic>
+                                </wp:inline>
+                              </w:drawing>
+                            </w:r>
+                          </w:p>
+                        </w:txbxContent>
+                      </wps:txbx>
+                      <wps:bodyPr rot="0" vert="horz" wrap="square" lIns="91440" tIns="45720" rIns="91440" bIns="45720" anchor="t" anchorCtr="0">
+                        <a:noAutofit/>
+                      </wps:bodyPr>
+                    </wps:wsp>
+                  </a:graphicData>
+                </a:graphic>
+                <wp14:sizeRelH relativeFrom="margin">
+                  <wp14:pctWidth>0</wp14:pctWidth>
+                </wp14:sizeRelH>
+                <wp14:sizeRelV relativeFrom="margin">
+                  <wp14:pctHeight>0</wp14:pctHeight>
+                </wp14:sizeRelV>
+              </wp:anchor>
+            </w:drawing>
+          </mc:Choice>
+          <mc:Fallback>
+            <w:pict>
+              <v:shape id="_x0000_s1041" type="#_x0000_t202" style="position:absolute;left:0;text-align:left;margin-left:0;margin-top:0;width:237.5pt;height:177pt;z-index:251685888;visibility:visible;mso-wrap-style:square;mso-width-percent:0;mso-height-percent:0;mso-wrap-distance-left:9pt;mso-wrap-distance-top:0;mso-wrap-distance-right:9pt;mso-wrap-distance-bottom:0;mso-position-horizontal:center;mso-position-horizontal-relative:text;mso-position-vertical:absolute;mso-position-vertical-relative:text;mso-width-percent:0;mso-height-percent:0;mso-width-relative:margin;mso-height-relative:margin;v-text-anchor:top" o:gfxdata="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">
+                <v:textbox>
+                  <w:txbxContent>
+                    <w:p>
+                      <w:r>
+                        <w:rPr>
+                          <w:noProof/>
+                        </w:rPr>
+                        <w:drawing>
+                          <wp:inline distT="0" distB="0" distL="0" distR="0" wp14:anchorId="4FC4D774" wp14:editId="4D8A4C6A">
+                            <wp:extent cx="2857500" cy="2133600"/>
+                            <wp:effectExtent l="0" t="0" r="0" b="0"/>
+                            <wp:docPr id="26" name="Picture 26"/>
+                            <wp:cNvGraphicFramePr>
+                              <a:graphicFrameLocks xmlns:a="http://schemas.openxmlformats.org/drawingml/2006/main" noChangeAspect="1"/>
+                            </wp:cNvGraphicFramePr>
+                            <a:graphic xmlns:a="http://schemas.openxmlformats.org/drawingml/2006/main">
+                              <a:graphicData uri="http://schemas.openxmlformats.org/drawingml/2006/picture">
+                                <pic:pic xmlns:pic="http://schemas.openxmlformats.org/drawingml/2006/picture">
+                                  <pic:nvPicPr>
+                                    <pic:cNvPr id="0" name=""/>
+                                    <pic:cNvPicPr/>
+                                  </pic:nvPicPr>
+                                  <pic:blipFill>
+                                    <a:blip r:embed="rId39"/>
+                                    <a:stretch>
+                                      <a:fillRect/>
+                                    </a:stretch>
+                                  </pic:blipFill>
+                                  <pic:spPr>
+                                    <a:xfrm>
+                                      <a:off x="0" y="0"/>
+                                      <a:ext cx="2855254" cy="2131923"/>
+                                    </a:xfrm>
+                                    <a:prstGeom prst="rect">
+                                      <a:avLst/>
+                                    </a:prstGeom>
+                                  </pic:spPr>
+                                </pic:pic>
+                              </a:graphicData>
+                            </a:graphic>
+                          </wp:inline>
+                        </w:drawing>
+                      </w:r>
+                    </w:p>
+                  </w:txbxContent>
+                </v:textbox>
+              </v:shape>
+            </w:pict>
+          </mc:Fallback>
+        </mc:AlternateContent>
+      </w:r>
+    </w:p>
+    <w:p>
+      <w:pPr>
+        <w:pStyle w:val="References"/>
+        <w:rPr>
+          <w:sz w:val="20"/>
+        </w:rPr>
+      </w:pPr>
+    </w:p>
+    <w:p>
+      <w:pPr>
+        <w:pStyle w:val="References"/>
+        <w:rPr>
+          <w:sz w:val="20"/>
+        </w:rPr>
+      </w:pPr>
+    </w:p>
+    <w:p>
+      <w:pPr>
+        <w:pStyle w:val="References"/>
+        <w:rPr>
+          <w:sz w:val="20"/>
+        </w:rPr>
+      </w:pPr>
+    </w:p>
+    <w:p>
+      <w:pPr>
+        <w:pStyle w:val="References"/>
+        <w:rPr>
+          <w:sz w:val="20"/>
+        </w:rPr>
+      </w:pPr>
+    </w:p>
+    <w:p>
+      <w:pPr>
+        <w:pStyle w:val="References"/>
+        <w:rPr>
+          <w:sz w:val="20"/>
+        </w:rPr>
+      </w:pPr>
+    </w:p>
+    <w:p>
+      <w:pPr>
+        <w:pStyle w:val="References"/>
+        <w:rPr>
+          <w:sz w:val="20"/>
+        </w:rPr>
+      </w:pPr>
+    </w:p>
+    <w:p>
+      <w:pPr>
+        <w:pStyle w:val="References"/>
+        <w:rPr>
+          <w:sz w:val="20"/>
+        </w:rPr>
+      </w:pPr>
+    </w:p>
+    <w:p>
+      <w:pPr>
+        <w:pStyle w:val="References"/>
+        <w:rPr>
+          <w:sz w:val="20"/>
+        </w:rPr>
+      </w:pPr>
+    </w:p>
+    <w:p>
+      <w:pPr>
+        <w:pStyle w:val="References"/>
+        <w:rPr>
+          <w:sz w:val="20"/>
+        </w:rPr>
+      </w:pPr>
+    </w:p>
+    <w:p>
+      <w:pPr>
+        <w:pStyle w:val="References"/>
+        <w:rPr>
+          <w:sz w:val="20"/>
+        </w:rPr>
+      </w:pPr>
+    </w:p>
+    <w:p>
+      <w:pPr>
+        <w:pStyle w:val="References"/>
+        <w:rPr>
+          <w:sz w:val="20"/>
+        </w:rPr>
+      </w:pPr>
+    </w:p>
+    <w:p>
+      <w:pPr>
+        <w:pStyle w:val="References"/>
+        <w:rPr>
+          <w:sz w:val="20"/>
+        </w:rPr>
+      </w:pPr>
+    </w:p>
+    <w:p>
+      <w:pPr>
+        <w:pStyle w:val="References"/>
+        <w:rPr>
+          <w:sz w:val="20"/>
+        </w:rPr>
+      </w:pPr>
+    </w:p>
+    <w:p>
+      <w:pPr>
+        <w:pStyle w:val="References"/>
+        <w:jc w:val="center"/>
+        <w:rPr>
+          <w:i/>
+          <w:sz w:val="16"/>
+          <w:szCs w:val="16"/>
+        </w:rPr>
+      </w:pPr>
+      <w:r>
+        <w:rPr>
+          <w:i/>
+          <w:sz w:val="16"/>
+          <w:szCs w:val="16"/>
+        </w:rPr>
+        <w:t>Figure 14: Chess set, k-Means, PCA, attribute 3 vs. attribute 5</w:t>
+      </w:r>
+    </w:p>
+    <w:p>
+      <w:pPr>
+        <w:pStyle w:val="References"/>
+        <w:rPr>
+          <w:sz w:val="20"/>
+        </w:rPr>
+      </w:pPr>
+    </w:p>
+    <w:p>
+      <w:pPr>
+        <w:pStyle w:val="References"/>
+        <w:rPr>
+          <w:b/>
+          <w:sz w:val="20"/>
+        </w:rPr>
+      </w:pPr>
+      <w:r>
+        <w:rPr>
+          <w:b/>
+          <w:sz w:val="20"/>
+        </w:rPr>
+        <w:t>EM</w:t>
+      </w:r>
+    </w:p>
+    <w:p>
+      <w:pPr>
+        <w:pStyle w:val="References"/>
+        <w:rPr>
+          <w:sz w:val="20"/>
+        </w:rPr>
+      </w:pPr>
+      <w:r>
+        <w:rPr>
+          <w:sz w:val="20"/>
+        </w:rPr>
+        <w:t>For the EM problems seed often doesn’t matter.  Is the EM bound to converge to the same clusters most of the time?</w:t>
+      </w:r>
+    </w:p>
+    <w:p>
+      <w:pPr>
+        <w:pStyle w:val="References"/>
+        <w:rPr>
+          <w:sz w:val="20"/>
+        </w:rPr>
+      </w:pPr>
+      <w:r>
+        <w:rPr>
+          <w:sz w:val="20"/>
+        </w:rPr>
+        <w:t>For the chess set k was set to 2.</w:t>
+      </w:r>
+      <w:r>
+        <w:rPr>
+          <w:sz w:val="20"/>
+        </w:rPr>
+        <w:t xml:space="preserve">  The number of folds used was 100 and 100 </w:t>
+      </w:r>
+      <w:proofErr w:type="spellStart"/>
+      <w:r>
+        <w:rPr>
+          <w:sz w:val="20"/>
+        </w:rPr>
+        <w:t>kMeansRuns</w:t>
+      </w:r>
+      <w:proofErr w:type="spellEnd"/>
+      <w:r>
+        <w:rPr>
+          <w:sz w:val="20"/>
+        </w:rPr>
+        <w:t xml:space="preserve"> were used.  The misclassification rate was 44.3% and the log likelihood is -41.35.  It took 28 iterations</w:t>
+      </w:r>
+      <w:r>
+        <w:rPr>
+          <w:sz w:val="20"/>
+        </w:rPr>
+        <w:t xml:space="preserve"> to</w:t>
+      </w:r>
+      <w:r>
+        <w:rPr>
+          <w:sz w:val="20"/>
+        </w:rPr>
+        <w:t xml:space="preserve"> converge.</w:t>
+      </w:r>
+      <w:r>
+        <w:rPr>
+          <w:sz w:val="20"/>
+        </w:rPr>
+        <w:t xml:space="preserve">  There is an imbalance in the clusters.  Cluster 0 contains about 3 times as many of the classification points as cluster 1.</w:t>
+      </w:r>
+    </w:p>
+    <w:p>
+      <w:pPr>
+        <w:pStyle w:val="References"/>
+        <w:rPr>
+          <w:sz w:val="20"/>
+        </w:rPr>
+      </w:pPr>
+      <w:r>
+        <w:rPr>
+          <w:sz w:val="20"/>
+        </w:rPr>
+        <w:t xml:space="preserve">Using only the first 9 attributes according to the scree plot we get a 47.1% misclassification error and -15.13 log likelihood.  It took 25 iterations to converge.  The </w:t>
+      </w:r>
+      <w:proofErr w:type="gramStart"/>
+      <w:r>
+        <w:rPr>
+          <w:sz w:val="20"/>
+        </w:rPr>
+        <w:t>cluster are</w:t>
+      </w:r>
+      <w:proofErr w:type="gramEnd"/>
+      <w:r>
+        <w:rPr>
+          <w:sz w:val="20"/>
+        </w:rPr>
+        <w:t xml:space="preserve"> evenly balanced about half and half.  </w:t>
+      </w:r>
+    </w:p>
+    <w:p>
+      <w:pPr>
+        <w:pStyle w:val="References"/>
+        <w:rPr>
+          <w:sz w:val="20"/>
+        </w:rPr>
+      </w:pPr>
+    </w:p>
+    <w:p>
+      <w:pPr>
+        <w:pStyle w:val="References"/>
+        <w:rPr>
+          <w:sz w:val="20"/>
+        </w:rPr>
+      </w:pPr>
+      <w:r>
+        <w:rPr>
+          <w:sz w:val="20"/>
+        </w:rPr>
+        <w:t xml:space="preserve">Figure 15 shows a cluster plot for attribute 1 vs attribute 3.  </w:t>
+      </w:r>
+      <w:r>
+        <w:rPr>
+          <w:sz w:val="20"/>
+        </w:rPr>
+        <w:t xml:space="preserve">Compared to the k-Means plot there is not a sharp divide between the clusters.  The Gaussian distributions are overlapping.  </w:t>
+      </w:r>
+    </w:p>
+    <w:p>
+      <w:pPr>
+        <w:pStyle w:val="References"/>
+        <w:rPr>
+          <w:sz w:val="20"/>
+        </w:rPr>
+      </w:pPr>
+    </w:p>
+    <w:p>
+      <w:pPr>
+        <w:pStyle w:val="References"/>
+        <w:rPr>
+          <w:sz w:val="20"/>
+        </w:rPr>
+      </w:pPr>
+      <w:r>
+        <w:rPr>
+          <w:noProof/>
+          <w:sz w:val="20"/>
+        </w:rPr>
+        <mc:AlternateContent>
+          <mc:Choice Requires="wps">
+            <w:drawing>
+              <wp:anchor distT="0" distB="0" distL="114300" distR="114300" simplePos="0" relativeHeight="251687936" behindDoc="0" locked="0" layoutInCell="1" allowOverlap="1" wp14:editId="36B11C9B">
+                <wp:simplePos x="0" y="0"/>
+                <wp:positionH relativeFrom="column">
+                  <wp:align>center</wp:align>
+                </wp:positionH>
+                <wp:positionV relativeFrom="paragraph">
+                  <wp:posOffset>0</wp:posOffset>
+                </wp:positionV>
+                <wp:extent cx="3130550" cy="2203450"/>
+                <wp:effectExtent l="0" t="0" r="12700" b="25400"/>
+                <wp:wrapNone/>
+                <wp:docPr id="27" name="Text Box 2"/>
+                <wp:cNvGraphicFramePr>
+                  <a:graphicFrameLocks xmlns:a="http://schemas.openxmlformats.org/drawingml/2006/main"/>
+                </wp:cNvGraphicFramePr>
+                <a:graphic xmlns:a="http://schemas.openxmlformats.org/drawingml/2006/main">
+                  <a:graphicData uri="http://schemas.microsoft.com/office/word/2010/wordprocessingShape">
+                    <wps:wsp>
+                      <wps:cNvSpPr txBox="1">
+                        <a:spLocks noChangeArrowheads="1"/>
+                      </wps:cNvSpPr>
+                      <wps:spPr bwMode="auto">
+                        <a:xfrm>
+                          <a:off x="0" y="0"/>
+                          <a:ext cx="3130550" cy="2203450"/>
+                        </a:xfrm>
+                        <a:prstGeom prst="rect">
+                          <a:avLst/>
+                        </a:prstGeom>
+                        <a:solidFill>
+                          <a:srgbClr val="FFFFFF"/>
+                        </a:solidFill>
+                        <a:ln w="9525">
+                          <a:solidFill>
+                            <a:srgbClr val="000000"/>
+                          </a:solidFill>
+                          <a:miter lim="800000"/>
+                          <a:headEnd/>
+                          <a:tailEnd/>
+                        </a:ln>
+                      </wps:spPr>
+                      <wps:txbx>
+                        <w:txbxContent>
+                          <w:p>
+                            <w:r>
+                              <w:rPr>
+                                <w:noProof/>
+                              </w:rPr>
+                              <w:drawing>
+                                <wp:inline distT="0" distB="0" distL="0" distR="0" wp14:anchorId="3915468C" wp14:editId="00403BE2">
+                                  <wp:extent cx="2997200" cy="2101850"/>
+                                  <wp:effectExtent l="0" t="0" r="0" b="0"/>
+                                  <wp:docPr id="28" name="Picture 28"/>
+                                  <wp:cNvGraphicFramePr>
+                                    <a:graphicFrameLocks xmlns:a="http://schemas.openxmlformats.org/drawingml/2006/main" noChangeAspect="1"/>
+                                  </wp:cNvGraphicFramePr>
+                                  <a:graphic xmlns:a="http://schemas.openxmlformats.org/drawingml/2006/main">
+                                    <a:graphicData uri="http://schemas.openxmlformats.org/drawingml/2006/picture">
+                                      <pic:pic xmlns:pic="http://schemas.openxmlformats.org/drawingml/2006/picture">
+                                        <pic:nvPicPr>
+                                          <pic:cNvPr id="0" name=""/>
+                                          <pic:cNvPicPr/>
+                                        </pic:nvPicPr>
+                                        <pic:blipFill>
+                                          <a:blip r:embed="rId40"/>
+                                          <a:stretch>
+                                            <a:fillRect/>
+                                          </a:stretch>
+                                        </pic:blipFill>
+                                        <pic:spPr>
+                                          <a:xfrm>
+                                            <a:off x="0" y="0"/>
+                                            <a:ext cx="3002473" cy="2105548"/>
+                                          </a:xfrm>
+                                          <a:prstGeom prst="rect">
+                                            <a:avLst/>
+                                          </a:prstGeom>
+                                        </pic:spPr>
+                                      </pic:pic>
+                                    </a:graphicData>
+                                  </a:graphic>
+                                </wp:inline>
+                              </w:drawing>
+                            </w:r>
+                          </w:p>
+                        </w:txbxContent>
+                      </wps:txbx>
+                      <wps:bodyPr rot="0" vert="horz" wrap="square" lIns="91440" tIns="45720" rIns="91440" bIns="45720" anchor="t" anchorCtr="0">
+                        <a:noAutofit/>
+                      </wps:bodyPr>
+                    </wps:wsp>
+                  </a:graphicData>
+                </a:graphic>
+                <wp14:sizeRelH relativeFrom="margin">
+                  <wp14:pctWidth>0</wp14:pctWidth>
+                </wp14:sizeRelH>
+                <wp14:sizeRelV relativeFrom="margin">
+                  <wp14:pctHeight>0</wp14:pctHeight>
+                </wp14:sizeRelV>
+              </wp:anchor>
+            </w:drawing>
+          </mc:Choice>
+          <mc:Fallback>
+            <w:pict>
+              <v:shape id="_x0000_s1042" type="#_x0000_t202" style="position:absolute;left:0;text-align:left;margin-left:0;margin-top:0;width:246.5pt;height:173.5pt;z-index:251687936;visibility:visible;mso-wrap-style:square;mso-width-percent:0;mso-height-percent:0;mso-wrap-distance-left:9pt;mso-wrap-distance-top:0;mso-wrap-distance-right:9pt;mso-wrap-distance-bottom:0;mso-position-horizontal:center;mso-position-horizontal-relative:text;mso-position-vertical:absolute;mso-position-vertical-relative:text;mso-width-percent:0;mso-height-percent:0;mso-width-relative:margin;mso-height-relative:margin;v-text-anchor:top" o:gfxdata="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">
+                <v:textbox>
+                  <w:txbxContent>
+                    <w:p>
+                      <w:r>
+                        <w:rPr>
+                          <w:noProof/>
+                        </w:rPr>
+                        <w:drawing>
+                          <wp:inline distT="0" distB="0" distL="0" distR="0" wp14:anchorId="3915468C" wp14:editId="00403BE2">
+                            <wp:extent cx="2997200" cy="2101850"/>
+                            <wp:effectExtent l="0" t="0" r="0" b="0"/>
+                            <wp:docPr id="28" name="Picture 28"/>
+                            <wp:cNvGraphicFramePr>
+                              <a:graphicFrameLocks xmlns:a="http://schemas.openxmlformats.org/drawingml/2006/main" noChangeAspect="1"/>
+                            </wp:cNvGraphicFramePr>
+                            <a:graphic xmlns:a="http://schemas.openxmlformats.org/drawingml/2006/main">
+                              <a:graphicData uri="http://schemas.openxmlformats.org/drawingml/2006/picture">
+                                <pic:pic xmlns:pic="http://schemas.openxmlformats.org/drawingml/2006/picture">
+                                  <pic:nvPicPr>
+                                    <pic:cNvPr id="0" name=""/>
+                                    <pic:cNvPicPr/>
+                                  </pic:nvPicPr>
+                                  <pic:blipFill>
+                                    <a:blip r:embed="rId41"/>
+                                    <a:stretch>
+                                      <a:fillRect/>
+                                    </a:stretch>
+                                  </pic:blipFill>
+                                  <pic:spPr>
+                                    <a:xfrm>
+                                      <a:off x="0" y="0"/>
+                                      <a:ext cx="3002473" cy="2105548"/>
+                                    </a:xfrm>
+                                    <a:prstGeom prst="rect">
+                                      <a:avLst/>
+                                    </a:prstGeom>
+                                  </pic:spPr>
+                                </pic:pic>
+                              </a:graphicData>
+                            </a:graphic>
+                          </wp:inline>
+                        </w:drawing>
+                      </w:r>
+                    </w:p>
+                  </w:txbxContent>
+                </v:textbox>
+              </v:shape>
+            </w:pict>
+          </mc:Fallback>
+        </mc:AlternateContent>
+      </w:r>
+    </w:p>
+    <w:p>
+      <w:pPr>
+        <w:pStyle w:val="References"/>
+        <w:rPr>
+          <w:sz w:val="20"/>
+        </w:rPr>
+      </w:pPr>
+    </w:p>
+    <w:p>
+      <w:pPr>
+        <w:pStyle w:val="References"/>
+        <w:rPr>
+          <w:sz w:val="20"/>
+        </w:rPr>
+      </w:pPr>
+    </w:p>
+    <w:p>
+      <w:pPr>
+        <w:pStyle w:val="References"/>
+        <w:rPr>
+          <w:sz w:val="20"/>
+        </w:rPr>
+      </w:pPr>
+    </w:p>
+    <w:p>
+      <w:pPr>
+        <w:pStyle w:val="References"/>
+        <w:rPr>
+          <w:sz w:val="20"/>
+        </w:rPr>
+      </w:pPr>
+    </w:p>
+    <w:p>
+      <w:pPr>
+        <w:pStyle w:val="References"/>
+        <w:rPr>
+          <w:sz w:val="20"/>
+        </w:rPr>
+      </w:pPr>
+    </w:p>
+    <w:p>
+      <w:pPr>
+        <w:pStyle w:val="References"/>
+        <w:rPr>
+          <w:sz w:val="20"/>
+        </w:rPr>
+      </w:pPr>
+    </w:p>
+    <w:p>
+      <w:pPr>
+        <w:pStyle w:val="References"/>
+        <w:rPr>
+          <w:sz w:val="20"/>
+        </w:rPr>
+      </w:pPr>
+    </w:p>
+    <w:p>
+      <w:pPr>
+        <w:pStyle w:val="References"/>
+        <w:rPr>
+          <w:sz w:val="20"/>
+        </w:rPr>
+      </w:pPr>
+    </w:p>
+    <w:p>
+      <w:pPr>
+        <w:pStyle w:val="References"/>
+        <w:rPr>
+          <w:sz w:val="20"/>
+        </w:rPr>
+      </w:pPr>
+    </w:p>
+    <w:p>
+      <w:pPr>
+        <w:pStyle w:val="References"/>
+        <w:rPr>
+          <w:sz w:val="20"/>
+        </w:rPr>
+      </w:pPr>
+    </w:p>
+    <w:p>
+      <w:pPr>
+        <w:pStyle w:val="References"/>
+        <w:rPr>
+          <w:sz w:val="20"/>
+        </w:rPr>
+      </w:pPr>
+    </w:p>
+    <w:p>
+      <w:pPr>
+        <w:pStyle w:val="References"/>
+        <w:rPr>
+          <w:sz w:val="20"/>
+        </w:rPr>
+      </w:pPr>
+    </w:p>
+    <w:p>
+      <w:pPr>
+        <w:pStyle w:val="References"/>
+        <w:rPr>
+          <w:sz w:val="20"/>
+        </w:rPr>
+      </w:pPr>
+    </w:p>
+    <w:p>
+      <w:pPr>
+        <w:pStyle w:val="References"/>
+        <w:jc w:val="center"/>
+        <w:rPr>
+          <w:i/>
+          <w:sz w:val="16"/>
+        </w:rPr>
+      </w:pPr>
+      <w:r>
+        <w:rPr>
+          <w:i/>
+          <w:sz w:val="16"/>
+        </w:rPr>
+        <w:t>Figure 15: EM, Chess Set, attribute 1 vs attribute 3</w:t>
+      </w:r>
+    </w:p>
+    <w:p>
+      <w:pPr>
+        <w:pStyle w:val="References"/>
+        <w:rPr>
+          <w:sz w:val="20"/>
+        </w:rPr>
+      </w:pPr>
+    </w:p>
+    <w:p>
+      <w:pPr>
+        <w:pStyle w:val="References"/>
+        <w:rPr>
+          <w:b/>
+          <w:sz w:val="20"/>
+        </w:rPr>
+      </w:pPr>
+      <w:r>
+        <w:rPr>
+          <w:b/>
+          <w:sz w:val="20"/>
+        </w:rPr>
+        <w:t>Random Projection</w:t>
+      </w:r>
+    </w:p>
+    <w:p>
+      <w:pPr>
+        <w:pStyle w:val="References"/>
+        <w:rPr>
+          <w:b/>
+          <w:sz w:val="20"/>
+        </w:rPr>
+      </w:pPr>
+      <w:proofErr w:type="gramStart"/>
+      <w:r>
+        <w:rPr>
+          <w:b/>
+          <w:sz w:val="20"/>
+        </w:rPr>
+        <w:t>k-Means</w:t>
+      </w:r>
+      <w:proofErr w:type="gramEnd"/>
+    </w:p>
+    <w:p>
+      <w:pPr>
+        <w:pStyle w:val="References"/>
+        <w:rPr>
+          <w:sz w:val="20"/>
+        </w:rPr>
+      </w:pPr>
+      <w:r>
+        <w:rPr>
+          <w:sz w:val="20"/>
+        </w:rPr>
+        <w:t xml:space="preserve">The best perform was reducing the dimensions from 36 down to 30.  </w:t>
+      </w:r>
+      <w:r>
+        <w:rPr>
+          <w:sz w:val="20"/>
+        </w:rPr>
+        <w:t xml:space="preserve">The clusters are still imbalanced with about 3 times as many classifications in cluster 0.  </w:t>
+      </w:r>
+      <w:r>
+        <w:rPr>
+          <w:sz w:val="20"/>
+        </w:rPr>
+        <w:t xml:space="preserve">K was set to </w:t>
+      </w:r>
+      <w:proofErr w:type="spellStart"/>
+      <w:r>
+        <w:rPr>
+          <w:sz w:val="20"/>
+        </w:rPr>
+        <w:t>to</w:t>
+      </w:r>
+      <w:proofErr w:type="spellEnd"/>
+      <w:r>
+        <w:rPr>
+          <w:sz w:val="20"/>
+        </w:rPr>
+        <w:t xml:space="preserve"> T1 = 10.25 and T2 = 10.  Canopy mode was used.</w:t>
+      </w:r>
+      <w:r>
+        <w:rPr>
+          <w:sz w:val="20"/>
+        </w:rPr>
+        <w:t xml:space="preserve">  Only 15</w:t>
+      </w:r>
+      <w:r>
+        <w:rPr>
+          <w:sz w:val="20"/>
+        </w:rPr>
+        <w:t xml:space="preserve"> iterations were needed for convergence.  </w:t>
+      </w:r>
+      <w:r>
+        <w:rPr>
+          <w:sz w:val="20"/>
+        </w:rPr>
+        <w:t xml:space="preserve">The within cluster sum of squared </w:t>
+      </w:r>
+      <w:r>
+        <w:rPr>
+          <w:sz w:val="20"/>
+        </w:rPr>
+        <w:t>errors is 1478</w:t>
+      </w:r>
+      <w:r>
+        <w:rPr>
+          <w:sz w:val="20"/>
+        </w:rPr>
+        <w:t xml:space="preserve">.79.  The misclassification error is 38.88%.  </w:t>
+      </w:r>
+    </w:p>
+    <w:p>
+      <w:pPr>
+        <w:pStyle w:val="References"/>
+        <w:rPr>
+          <w:sz w:val="20"/>
+        </w:rPr>
+      </w:pPr>
+    </w:p>
+    <w:p>
+      <w:pPr>
+        <w:pStyle w:val="References"/>
+        <w:rPr>
+          <w:sz w:val="20"/>
+        </w:rPr>
+      </w:pPr>
+      <w:r>
+        <w:rPr>
+          <w:noProof/>
+          <w:sz w:val="20"/>
+        </w:rPr>
+        <mc:AlternateContent>
+          <mc:Choice Requires="wps">
+            <w:drawing>
+              <wp:anchor distT="0" distB="0" distL="114300" distR="114300" simplePos="0" relativeHeight="251689984" behindDoc="0" locked="0" layoutInCell="1" allowOverlap="1" wp14:editId="36B11C9B">
+                <wp:simplePos x="0" y="0"/>
+                <wp:positionH relativeFrom="column">
+                  <wp:align>center</wp:align>
+                </wp:positionH>
+                <wp:positionV relativeFrom="paragraph">
+                  <wp:posOffset>0</wp:posOffset>
+                </wp:positionV>
+                <wp:extent cx="2921000" cy="2146300"/>
+                <wp:effectExtent l="0" t="0" r="12700" b="25400"/>
+                <wp:wrapNone/>
+                <wp:docPr id="29" name="Text Box 2"/>
+                <wp:cNvGraphicFramePr>
+                  <a:graphicFrameLocks xmlns:a="http://schemas.openxmlformats.org/drawingml/2006/main"/>
+                </wp:cNvGraphicFramePr>
+                <a:graphic xmlns:a="http://schemas.openxmlformats.org/drawingml/2006/main">
+                  <a:graphicData uri="http://schemas.microsoft.com/office/word/2010/wordprocessingShape">
+                    <wps:wsp>
+                      <wps:cNvSpPr txBox="1">
+                        <a:spLocks noChangeArrowheads="1"/>
+                      </wps:cNvSpPr>
+                      <wps:spPr bwMode="auto">
+                        <a:xfrm>
+                          <a:off x="0" y="0"/>
+                          <a:ext cx="2921000" cy="2146300"/>
+                        </a:xfrm>
+                        <a:prstGeom prst="rect">
+                          <a:avLst/>
+                        </a:prstGeom>
+                        <a:solidFill>
+                          <a:srgbClr val="FFFFFF"/>
+                        </a:solidFill>
+                        <a:ln w="9525">
+                          <a:solidFill>
+                            <a:srgbClr val="000000"/>
+                          </a:solidFill>
+                          <a:miter lim="800000"/>
+                          <a:headEnd/>
+                          <a:tailEnd/>
+                        </a:ln>
+                      </wps:spPr>
+                      <wps:txbx>
+                        <w:txbxContent>
+                          <w:p>
+                            <w:r>
+                              <w:rPr>
+                                <w:noProof/>
+                              </w:rPr>
+                              <w:drawing>
+                                <wp:inline distT="0" distB="0" distL="0" distR="0" wp14:anchorId="5CBB1837" wp14:editId="109CCDB0">
+                                  <wp:extent cx="2755900" cy="2057400"/>
+                                  <wp:effectExtent l="0" t="0" r="6350" b="0"/>
+                                  <wp:docPr id="30" name="Picture 30"/>
+                                  <wp:cNvGraphicFramePr>
+                                    <a:graphicFrameLocks xmlns:a="http://schemas.openxmlformats.org/drawingml/2006/main" noChangeAspect="1"/>
+                                  </wp:cNvGraphicFramePr>
+                                  <a:graphic xmlns:a="http://schemas.openxmlformats.org/drawingml/2006/main">
+                                    <a:graphicData uri="http://schemas.openxmlformats.org/drawingml/2006/picture">
+                                      <pic:pic xmlns:pic="http://schemas.openxmlformats.org/drawingml/2006/picture">
+                                        <pic:nvPicPr>
+                                          <pic:cNvPr id="0" name=""/>
+                                          <pic:cNvPicPr/>
+                                        </pic:nvPicPr>
+                                        <pic:blipFill>
+                                          <a:blip r:embed="rId42"/>
+                                          <a:stretch>
+                                            <a:fillRect/>
+                                          </a:stretch>
+                                        </pic:blipFill>
+                                        <pic:spPr>
+                                          <a:xfrm>
+                                            <a:off x="0" y="0"/>
+                                            <a:ext cx="2752206" cy="2054642"/>
+                                          </a:xfrm>
+                                          <a:prstGeom prst="rect">
+                                            <a:avLst/>
+                                          </a:prstGeom>
+                                        </pic:spPr>
+                                      </pic:pic>
+                                    </a:graphicData>
+                                  </a:graphic>
+                                </wp:inline>
+                              </w:drawing>
+                            </w:r>
+                          </w:p>
+                        </w:txbxContent>
+                      </wps:txbx>
+                      <wps:bodyPr rot="0" vert="horz" wrap="square" lIns="91440" tIns="45720" rIns="91440" bIns="45720" anchor="t" anchorCtr="0">
+                        <a:noAutofit/>
+                      </wps:bodyPr>
+                    </wps:wsp>
+                  </a:graphicData>
+                </a:graphic>
+                <wp14:sizeRelH relativeFrom="margin">
+                  <wp14:pctWidth>0</wp14:pctWidth>
+                </wp14:sizeRelH>
+                <wp14:sizeRelV relativeFrom="margin">
+                  <wp14:pctHeight>0</wp14:pctHeight>
+                </wp14:sizeRelV>
+              </wp:anchor>
+            </w:drawing>
+          </mc:Choice>
+          <mc:Fallback>
+            <w:pict>
+              <v:shape id="_x0000_s1043" type="#_x0000_t202" style="position:absolute;left:0;text-align:left;margin-left:0;margin-top:0;width:230pt;height:169pt;z-index:251689984;visibility:visible;mso-wrap-style:square;mso-width-percent:0;mso-height-percent:0;mso-wrap-distance-left:9pt;mso-wrap-distance-top:0;mso-wrap-distance-right:9pt;mso-wrap-distance-bottom:0;mso-position-horizontal:center;mso-position-horizontal-relative:text;mso-position-vertical:absolute;mso-position-vertical-relative:text;mso-width-percent:0;mso-height-percent:0;mso-width-relative:margin;mso-height-relative:margin;v-text-anchor:top" o:gfxdata="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">
+                <v:textbox>
+                  <w:txbxContent>
+                    <w:p>
+                      <w:r>
+                        <w:rPr>
+                          <w:noProof/>
+                        </w:rPr>
+                        <w:drawing>
+                          <wp:inline distT="0" distB="0" distL="0" distR="0" wp14:anchorId="5CBB1837" wp14:editId="109CCDB0">
+                            <wp:extent cx="2755900" cy="2057400"/>
+                            <wp:effectExtent l="0" t="0" r="6350" b="0"/>
+                            <wp:docPr id="30" name="Picture 30"/>
+                            <wp:cNvGraphicFramePr>
+                              <a:graphicFrameLocks xmlns:a="http://schemas.openxmlformats.org/drawingml/2006/main" noChangeAspect="1"/>
+                            </wp:cNvGraphicFramePr>
+                            <a:graphic xmlns:a="http://schemas.openxmlformats.org/drawingml/2006/main">
+                              <a:graphicData uri="http://schemas.openxmlformats.org/drawingml/2006/picture">
+                                <pic:pic xmlns:pic="http://schemas.openxmlformats.org/drawingml/2006/picture">
+                                  <pic:nvPicPr>
+                                    <pic:cNvPr id="0" name=""/>
+                                    <pic:cNvPicPr/>
+                                  </pic:nvPicPr>
+                                  <pic:blipFill>
+                                    <a:blip r:embed="rId43"/>
+                                    <a:stretch>
+                                      <a:fillRect/>
+                                    </a:stretch>
+                                  </pic:blipFill>
+                                  <pic:spPr>
+                                    <a:xfrm>
+                                      <a:off x="0" y="0"/>
+                                      <a:ext cx="2752206" cy="2054642"/>
+                                    </a:xfrm>
+                                    <a:prstGeom prst="rect">
+                                      <a:avLst/>
+                                    </a:prstGeom>
+                                  </pic:spPr>
+                                </pic:pic>
+                              </a:graphicData>
+                            </a:graphic>
+                          </wp:inline>
+                        </w:drawing>
+                      </w:r>
+                    </w:p>
+                  </w:txbxContent>
+                </v:textbox>
+              </v:shape>
+            </w:pict>
+          </mc:Fallback>
+        </mc:AlternateContent>
+      </w:r>
+    </w:p>
+    <w:p>
+      <w:pPr>
+        <w:pStyle w:val="References"/>
+        <w:rPr>
+          <w:sz w:val="20"/>
+        </w:rPr>
+      </w:pPr>
+    </w:p>
+    <w:p>
+      <w:pPr>
+        <w:pStyle w:val="References"/>
+        <w:rPr>
+          <w:sz w:val="20"/>
+        </w:rPr>
+      </w:pPr>
+    </w:p>
+    <w:p>
+      <w:pPr>
+        <w:pStyle w:val="References"/>
+        <w:rPr>
+          <w:sz w:val="20"/>
+        </w:rPr>
+      </w:pPr>
+    </w:p>
+    <w:p>
+      <w:pPr>
+        <w:pStyle w:val="References"/>
+        <w:rPr>
+          <w:sz w:val="20"/>
+        </w:rPr>
+      </w:pPr>
+    </w:p>
+    <w:p>
+      <w:pPr>
+        <w:pStyle w:val="References"/>
+        <w:rPr>
+          <w:sz w:val="20"/>
+        </w:rPr>
+      </w:pPr>
+    </w:p>
+    <w:p>
+      <w:pPr>
+        <w:pStyle w:val="References"/>
+        <w:rPr>
+          <w:sz w:val="20"/>
+        </w:rPr>
+      </w:pPr>
+    </w:p>
+    <w:p>
+      <w:pPr>
+        <w:pStyle w:val="References"/>
+        <w:rPr>
+          <w:sz w:val="20"/>
+        </w:rPr>
+      </w:pPr>
+    </w:p>
+    <w:p>
+      <w:pPr>
+        <w:pStyle w:val="References"/>
+        <w:rPr>
+          <w:sz w:val="20"/>
+        </w:rPr>
+      </w:pPr>
+    </w:p>
+    <w:p>
+      <w:pPr>
+        <w:pStyle w:val="References"/>
+        <w:rPr>
+          <w:sz w:val="20"/>
+        </w:rPr>
+      </w:pPr>
+    </w:p>
+    <w:p>
+      <w:pPr>
+        <w:pStyle w:val="References"/>
+        <w:rPr>
+          <w:sz w:val="20"/>
+        </w:rPr>
+      </w:pPr>
+    </w:p>
+    <w:p>
+      <w:pPr>
+        <w:pStyle w:val="References"/>
+        <w:rPr>
+          <w:sz w:val="20"/>
+        </w:rPr>
+      </w:pPr>
+    </w:p>
+    <w:p>
+      <w:pPr>
+        <w:pStyle w:val="References"/>
+        <w:rPr>
+          <w:sz w:val="20"/>
+        </w:rPr>
+      </w:pPr>
+    </w:p>
+    <w:p>
+      <w:pPr>
+        <w:pStyle w:val="References"/>
+        <w:jc w:val="center"/>
+        <w:rPr>
+          <w:i/>
+          <w:sz w:val="16"/>
+          <w:szCs w:val="16"/>
+        </w:rPr>
+      </w:pPr>
+      <w:r>
+        <w:rPr>
+          <w:i/>
+          <w:sz w:val="16"/>
+          <w:szCs w:val="16"/>
+        </w:rPr>
+        <w:t>Figure 16: k-Means, RP, Chess set, K3 vs K7</w:t>
+      </w:r>
+    </w:p>
+    <w:p>
+      <w:pPr>
+        <w:pStyle w:val="References"/>
+        <w:rPr>
+          <w:sz w:val="20"/>
+        </w:rPr>
+      </w:pPr>
+    </w:p>
+    <w:p>
+      <w:pPr>
+        <w:pStyle w:val="References"/>
+        <w:rPr>
+          <w:b/>
+          <w:sz w:val="20"/>
+        </w:rPr>
+      </w:pPr>
+      <w:r>
+        <w:rPr>
+          <w:b/>
+          <w:sz w:val="20"/>
+        </w:rPr>
+        <w:t>EM</w:t>
+      </w:r>
+    </w:p>
+    <w:p>
+      <w:pPr>
+        <w:pStyle w:val="References"/>
+        <w:rPr>
+          <w:sz w:val="20"/>
+        </w:rPr>
+      </w:pPr>
+      <w:r>
+        <w:rPr>
+          <w:sz w:val="20"/>
+        </w:rPr>
+        <w:t xml:space="preserve">K was set to 2.  100 </w:t>
+      </w:r>
+      <w:proofErr w:type="spellStart"/>
+      <w:r>
+        <w:rPr>
+          <w:sz w:val="20"/>
+        </w:rPr>
+        <w:t>kMeansruns</w:t>
+      </w:r>
+      <w:proofErr w:type="spellEnd"/>
+      <w:r>
+        <w:rPr>
+          <w:sz w:val="20"/>
+        </w:rPr>
+        <w:t xml:space="preserve"> were used with 10 folds.  </w:t>
+      </w:r>
+      <w:r>
+        <w:rPr>
+          <w:sz w:val="20"/>
+        </w:rPr>
+        <w:t>There was a log likelihood of -63.71 and misclassification rate of 49.17%.</w:t>
+      </w:r>
+      <w:r>
+        <w:rPr>
+          <w:sz w:val="20"/>
+        </w:rPr>
+        <w:t xml:space="preserve">  21 iterations were needed.</w:t>
+      </w:r>
+      <w:r>
+        <w:rPr>
+          <w:sz w:val="20"/>
+        </w:rPr>
+        <w:t xml:space="preserve">  </w:t>
+      </w:r>
+      <w:r>
+        <w:rPr>
+          <w:sz w:val="20"/>
+        </w:rPr>
+        <w:t xml:space="preserve">There is 0.62/0/38 difference in the cluster sizes.  </w:t>
+      </w:r>
+      <w:r>
+        <w:rPr>
+          <w:sz w:val="20"/>
+        </w:rPr>
+        <w:t>The error is slightly worse than the results obtained from PCA.  This is to be expected.  RP often does not outperform PCA error wise.  Its usefulness lies in its speed.</w:t>
+      </w:r>
+      <w:r>
+        <w:rPr>
+          <w:sz w:val="20"/>
+        </w:rPr>
+        <w:t xml:space="preserve">  The slowness of PCA and ICA come from the many correlation and independence calculations they must make.</w:t>
+      </w:r>
+      <w:r>
+        <w:rPr>
+          <w:sz w:val="20"/>
+        </w:rPr>
+        <w:t xml:space="preserve">  For large data sets RP is useful but these data sets are small enough that RP is not of much use.  </w:t>
+      </w:r>
+    </w:p>
+    <w:p>
+      <w:pPr>
+        <w:pStyle w:val="References"/>
+        <w:rPr>
+          <w:sz w:val="20"/>
+        </w:rPr>
+      </w:pPr>
+    </w:p>
+    <w:p>
+      <w:pPr>
+        <w:pStyle w:val="References"/>
+        <w:rPr>
+          <w:sz w:val="20"/>
+        </w:rPr>
+      </w:pPr>
+      <w:r>
+        <w:rPr>
+          <w:noProof/>
+          <w:sz w:val="20"/>
+        </w:rPr>
+        <w:lastRenderedPageBreak/>
+        <mc:AlternateContent>
+          <mc:Choice Requires="wps">
+            <w:drawing>
+              <wp:anchor distT="0" distB="0" distL="114300" distR="114300" simplePos="0" relativeHeight="251694080" behindDoc="0" locked="0" layoutInCell="1" allowOverlap="1" wp14:editId="36B11C9B">
+                <wp:simplePos x="0" y="0"/>
+                <wp:positionH relativeFrom="column">
+                  <wp:align>center</wp:align>
+                </wp:positionH>
+                <wp:positionV relativeFrom="paragraph">
+                  <wp:posOffset>0</wp:posOffset>
+                </wp:positionV>
+                <wp:extent cx="3003550" cy="1892300"/>
+                <wp:effectExtent l="0" t="0" r="25400" b="12700"/>
+                <wp:wrapNone/>
+                <wp:docPr id="289" name="Text Box 2"/>
+                <wp:cNvGraphicFramePr>
+                  <a:graphicFrameLocks xmlns:a="http://schemas.openxmlformats.org/drawingml/2006/main"/>
+                </wp:cNvGraphicFramePr>
+                <a:graphic xmlns:a="http://schemas.openxmlformats.org/drawingml/2006/main">
+                  <a:graphicData uri="http://schemas.microsoft.com/office/word/2010/wordprocessingShape">
+                    <wps:wsp>
+                      <wps:cNvSpPr txBox="1">
+                        <a:spLocks noChangeArrowheads="1"/>
+                      </wps:cNvSpPr>
+                      <wps:spPr bwMode="auto">
+                        <a:xfrm>
+                          <a:off x="0" y="0"/>
+                          <a:ext cx="3003550" cy="1892300"/>
+                        </a:xfrm>
+                        <a:prstGeom prst="rect">
+                          <a:avLst/>
+                        </a:prstGeom>
+                        <a:solidFill>
+                          <a:srgbClr val="FFFFFF"/>
+                        </a:solidFill>
+                        <a:ln w="9525">
+                          <a:solidFill>
+                            <a:srgbClr val="000000"/>
+                          </a:solidFill>
+                          <a:miter lim="800000"/>
+                          <a:headEnd/>
+                          <a:tailEnd/>
+                        </a:ln>
+                      </wps:spPr>
+                      <wps:txbx>
+                        <w:txbxContent>
+                          <w:p>
+                            <w:r>
+                              <w:rPr>
+                                <w:noProof/>
+                              </w:rPr>
+                              <w:drawing>
+                                <wp:inline distT="0" distB="0" distL="0" distR="0" wp14:anchorId="77B95511" wp14:editId="1C01721A">
+                                  <wp:extent cx="2806700" cy="1752600"/>
+                                  <wp:effectExtent l="0" t="0" r="0" b="0"/>
+                                  <wp:docPr id="290" name="Picture 290"/>
+                                  <wp:cNvGraphicFramePr>
+                                    <a:graphicFrameLocks xmlns:a="http://schemas.openxmlformats.org/drawingml/2006/main" noChangeAspect="1"/>
+                                  </wp:cNvGraphicFramePr>
+                                  <a:graphic xmlns:a="http://schemas.openxmlformats.org/drawingml/2006/main">
+                                    <a:graphicData uri="http://schemas.openxmlformats.org/drawingml/2006/picture">
+                                      <pic:pic xmlns:pic="http://schemas.openxmlformats.org/drawingml/2006/picture">
+                                        <pic:nvPicPr>
+                                          <pic:cNvPr id="0" name=""/>
+                                          <pic:cNvPicPr/>
+                                        </pic:nvPicPr>
+                                        <pic:blipFill>
+                                          <a:blip r:embed="rId44"/>
+                                          <a:stretch>
+                                            <a:fillRect/>
+                                          </a:stretch>
+                                        </pic:blipFill>
+                                        <pic:spPr>
+                                          <a:xfrm>
+                                            <a:off x="0" y="0"/>
+                                            <a:ext cx="2812440" cy="1756184"/>
+                                          </a:xfrm>
+                                          <a:prstGeom prst="rect">
+                                            <a:avLst/>
+                                          </a:prstGeom>
+                                        </pic:spPr>
+                                      </pic:pic>
+                                    </a:graphicData>
+                                  </a:graphic>
+                                </wp:inline>
+                              </w:drawing>
+                            </w:r>
+                          </w:p>
+                        </w:txbxContent>
+                      </wps:txbx>
+                      <wps:bodyPr rot="0" vert="horz" wrap="square" lIns="91440" tIns="45720" rIns="91440" bIns="45720" anchor="t" anchorCtr="0">
+                        <a:noAutofit/>
+                      </wps:bodyPr>
+                    </wps:wsp>
+                  </a:graphicData>
+                </a:graphic>
+                <wp14:sizeRelH relativeFrom="margin">
+                  <wp14:pctWidth>0</wp14:pctWidth>
+                </wp14:sizeRelH>
+                <wp14:sizeRelV relativeFrom="margin">
+                  <wp14:pctHeight>0</wp14:pctHeight>
+                </wp14:sizeRelV>
+              </wp:anchor>
+            </w:drawing>
+          </mc:Choice>
+          <mc:Fallback>
+            <w:pict>
+              <v:shape id="_x0000_s1044" type="#_x0000_t202" style="position:absolute;left:0;text-align:left;margin-left:0;margin-top:0;width:236.5pt;height:149pt;z-index:251694080;visibility:visible;mso-wrap-style:square;mso-width-percent:0;mso-height-percent:0;mso-wrap-distance-left:9pt;mso-wrap-distance-top:0;mso-wrap-distance-right:9pt;mso-wrap-distance-bottom:0;mso-position-horizontal:center;mso-position-horizontal-relative:text;mso-position-vertical:absolute;mso-position-vertical-relative:text;mso-width-percent:0;mso-height-percent:0;mso-width-relative:margin;mso-height-relative:margin;v-text-anchor:top" o:gfxdata="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">
+                <v:textbox>
+                  <w:txbxContent>
+                    <w:p>
+                      <w:r>
+                        <w:rPr>
+                          <w:noProof/>
+                        </w:rPr>
+                        <w:drawing>
+                          <wp:inline distT="0" distB="0" distL="0" distR="0" wp14:anchorId="77B95511" wp14:editId="1C01721A">
+                            <wp:extent cx="2806700" cy="1752600"/>
+                            <wp:effectExtent l="0" t="0" r="0" b="0"/>
+                            <wp:docPr id="290" name="Picture 290"/>
+                            <wp:cNvGraphicFramePr>
+                              <a:graphicFrameLocks xmlns:a="http://schemas.openxmlformats.org/drawingml/2006/main" noChangeAspect="1"/>
+                            </wp:cNvGraphicFramePr>
+                            <a:graphic xmlns:a="http://schemas.openxmlformats.org/drawingml/2006/main">
+                              <a:graphicData uri="http://schemas.openxmlformats.org/drawingml/2006/picture">
+                                <pic:pic xmlns:pic="http://schemas.openxmlformats.org/drawingml/2006/picture">
+                                  <pic:nvPicPr>
+                                    <pic:cNvPr id="0" name=""/>
+                                    <pic:cNvPicPr/>
+                                  </pic:nvPicPr>
+                                  <pic:blipFill>
+                                    <a:blip r:embed="rId45"/>
+                                    <a:stretch>
+                                      <a:fillRect/>
+                                    </a:stretch>
+                                  </pic:blipFill>
+                                  <pic:spPr>
+                                    <a:xfrm>
+                                      <a:off x="0" y="0"/>
+                                      <a:ext cx="2812440" cy="1756184"/>
+                                    </a:xfrm>
+                                    <a:prstGeom prst="rect">
+                                      <a:avLst/>
+                                    </a:prstGeom>
+                                  </pic:spPr>
+                                </pic:pic>
+                              </a:graphicData>
+                            </a:graphic>
+                          </wp:inline>
+                        </w:drawing>
+                      </w:r>
+                    </w:p>
+                  </w:txbxContent>
+                </v:textbox>
+              </v:shape>
+            </w:pict>
+          </mc:Fallback>
+        </mc:AlternateContent>
+      </w:r>
+    </w:p>
+    <w:p>
+      <w:pPr>
+        <w:pStyle w:val="References"/>
+        <w:rPr>
+          <w:sz w:val="20"/>
+        </w:rPr>
+      </w:pPr>
+    </w:p>
+    <w:p>
+      <w:pPr>
+        <w:pStyle w:val="References"/>
+        <w:rPr>
+          <w:sz w:val="20"/>
+        </w:rPr>
+      </w:pPr>
+    </w:p>
+    <w:p>
+      <w:pPr>
+        <w:pStyle w:val="References"/>
+        <w:rPr>
+          <w:sz w:val="20"/>
+        </w:rPr>
+      </w:pPr>
+    </w:p>
+    <w:p>
+      <w:pPr>
+        <w:pStyle w:val="References"/>
+        <w:rPr>
+          <w:sz w:val="20"/>
+        </w:rPr>
+      </w:pPr>
+    </w:p>
+    <w:p>
+      <w:pPr>
+        <w:pStyle w:val="References"/>
+        <w:rPr>
+          <w:sz w:val="20"/>
+        </w:rPr>
+      </w:pPr>
+    </w:p>
+    <w:p>
+      <w:pPr>
+        <w:pStyle w:val="References"/>
+        <w:rPr>
+          <w:sz w:val="20"/>
+        </w:rPr>
+      </w:pPr>
+    </w:p>
+    <w:p>
+      <w:pPr>
+        <w:pStyle w:val="References"/>
+        <w:rPr>
+          <w:sz w:val="20"/>
+        </w:rPr>
+      </w:pPr>
+    </w:p>
+    <w:p>
+      <w:pPr>
+        <w:pStyle w:val="References"/>
+        <w:rPr>
+          <w:sz w:val="20"/>
+        </w:rPr>
+      </w:pPr>
+    </w:p>
+    <w:p>
+      <w:pPr>
+        <w:pStyle w:val="References"/>
+        <w:rPr>
+          <w:sz w:val="20"/>
+        </w:rPr>
+      </w:pPr>
+    </w:p>
+    <w:p>
+      <w:pPr>
+        <w:pStyle w:val="References"/>
+        <w:rPr>
+          <w:sz w:val="20"/>
+        </w:rPr>
+      </w:pPr>
+    </w:p>
+    <w:p>
+      <w:pPr>
+        <w:pStyle w:val="References"/>
+        <w:rPr>
+          <w:sz w:val="20"/>
+        </w:rPr>
+      </w:pPr>
+    </w:p>
+    <w:p>
+      <w:pPr>
+        <w:pStyle w:val="References"/>
+        <w:jc w:val="center"/>
+        <w:rPr>
+          <w:i/>
+          <w:sz w:val="16"/>
+        </w:rPr>
+      </w:pPr>
+      <w:r>
+        <w:rPr>
+          <w:i/>
+          <w:sz w:val="16"/>
+        </w:rPr>
+        <w:t>Figure 17: Chess set, EM, RP, attribute 12 vs attribute 6</w:t>
+      </w:r>
+    </w:p>
+    <w:p>
+      <w:pPr>
+        <w:pStyle w:val="References"/>
+        <w:rPr>
+          <w:sz w:val="20"/>
+        </w:rPr>
+      </w:pPr>
+    </w:p>
+    <w:p>
+      <w:pPr>
+        <w:pStyle w:val="References"/>
+        <w:rPr>
+          <w:b/>
+          <w:sz w:val="20"/>
+        </w:rPr>
+      </w:pPr>
+      <w:r>
+        <w:rPr>
+          <w:b/>
+          <w:sz w:val="20"/>
+        </w:rPr>
+        <w:t>ICA</w:t>
+      </w:r>
+    </w:p>
+    <w:p>
+      <w:pPr>
+        <w:pStyle w:val="References"/>
+        <w:rPr>
+          <w:sz w:val="20"/>
+        </w:rPr>
+      </w:pPr>
+      <w:r>
+        <w:rPr>
+          <w:sz w:val="20"/>
+        </w:rPr>
+        <w:t xml:space="preserve">The ICA was after PCA was run on the data.  </w:t>
+      </w:r>
+      <w:r>
+        <w:rPr>
+          <w:sz w:val="20"/>
+        </w:rPr>
+        <w:t>The data set was reduced down to 31 attributes.</w:t>
+      </w:r>
+      <w:r>
+        <w:rPr>
+          <w:sz w:val="20"/>
+        </w:rPr>
+        <w:t xml:space="preserve">  See </w:t>
+      </w:r>
+      <w:proofErr w:type="spellStart"/>
+      <w:r>
+        <w:rPr>
+          <w:sz w:val="20"/>
+        </w:rPr>
+        <w:t>statsexhcange</w:t>
+      </w:r>
+      <w:proofErr w:type="spellEnd"/>
+      <w:r>
+        <w:rPr>
+          <w:sz w:val="20"/>
+        </w:rPr>
+        <w:t xml:space="preserve"> in favorites for why this is good.</w:t>
+      </w:r>
+      <w:r>
+        <w:rPr>
+          <w:sz w:val="20"/>
+        </w:rPr>
+        <w:t xml:space="preserve">  </w:t>
+      </w:r>
+      <w:r>
+        <w:rPr>
+          <w:sz w:val="20"/>
+        </w:rPr>
+        <w:t xml:space="preserve">Looking at the kurtosis plot there are only a few attributes that are important: 4, 14, 21, 22, and 31.  Together these attributes account for most of the performance.  </w:t>
+      </w:r>
+      <w:r>
+        <w:rPr>
+          <w:sz w:val="20"/>
+        </w:rPr>
+        <w:t>The attributes with low kurtosis are likely to be Gaussian noise.</w:t>
+      </w:r>
+      <w:r>
+        <w:rPr>
+          <w:sz w:val="20"/>
+        </w:rPr>
+        <w:t xml:space="preserve">  Attributes with high kurtosis will low </w:t>
+      </w:r>
+      <w:proofErr w:type="spellStart"/>
+      <w:r>
+        <w:rPr>
+          <w:sz w:val="20"/>
+        </w:rPr>
+        <w:t>Gaussianity</w:t>
+      </w:r>
+      <w:proofErr w:type="spellEnd"/>
+      <w:r>
+        <w:rPr>
+          <w:sz w:val="20"/>
+        </w:rPr>
+        <w:t xml:space="preserve">.   </w:t>
+      </w:r>
+    </w:p>
+    <w:p>
+      <w:pPr>
+        <w:pStyle w:val="References"/>
+        <w:rPr>
+          <w:b/>
+          <w:sz w:val="20"/>
+        </w:rPr>
+      </w:pPr>
+      <w:r>
+        <w:rPr>
+          <w:b/>
+          <w:noProof/>
+          <w:sz w:val="20"/>
+        </w:rPr>
+        <mc:AlternateContent>
+          <mc:Choice Requires="wps">
+            <w:drawing>
+              <wp:anchor distT="0" distB="0" distL="114300" distR="114300" simplePos="0" relativeHeight="251704320" behindDoc="0" locked="0" layoutInCell="1" allowOverlap="1" wp14:editId="36B11C9B">
+                <wp:simplePos x="0" y="0"/>
+                <wp:positionH relativeFrom="column">
+                  <wp:align>center</wp:align>
+                </wp:positionH>
+                <wp:positionV relativeFrom="paragraph">
+                  <wp:posOffset>0</wp:posOffset>
+                </wp:positionV>
+                <wp:extent cx="2927350" cy="1771650"/>
+                <wp:effectExtent l="0" t="0" r="25400" b="19050"/>
+                <wp:wrapNone/>
+                <wp:docPr id="301" name="Text Box 2"/>
+                <wp:cNvGraphicFramePr>
+                  <a:graphicFrameLocks xmlns:a="http://schemas.openxmlformats.org/drawingml/2006/main"/>
+                </wp:cNvGraphicFramePr>
+                <a:graphic xmlns:a="http://schemas.openxmlformats.org/drawingml/2006/main">
+                  <a:graphicData uri="http://schemas.microsoft.com/office/word/2010/wordprocessingShape">
+                    <wps:wsp>
+                      <wps:cNvSpPr txBox="1">
+                        <a:spLocks noChangeArrowheads="1"/>
+                      </wps:cNvSpPr>
+                      <wps:spPr bwMode="auto">
+                        <a:xfrm>
+                          <a:off x="0" y="0"/>
+                          <a:ext cx="2927350" cy="1771650"/>
+                        </a:xfrm>
+                        <a:prstGeom prst="rect">
+                          <a:avLst/>
+                        </a:prstGeom>
+                        <a:solidFill>
+                          <a:srgbClr val="FFFFFF"/>
+                        </a:solidFill>
+                        <a:ln w="9525">
+                          <a:solidFill>
+                            <a:srgbClr val="000000"/>
+                          </a:solidFill>
+                          <a:miter lim="800000"/>
+                          <a:headEnd/>
+                          <a:tailEnd/>
+                        </a:ln>
+                      </wps:spPr>
+                      <wps:txbx>
+                        <w:txbxContent>
+                          <w:p>
+                            <w:r>
+                              <w:rPr>
+                                <w:noProof/>
+                              </w:rPr>
+                              <w:drawing>
+                                <wp:inline distT="0" distB="0" distL="0" distR="0" wp14:anchorId="28D8E280" wp14:editId="23760B1D">
+                                  <wp:extent cx="2736850" cy="1625600"/>
+                                  <wp:effectExtent l="0" t="0" r="25400" b="12700"/>
+                                  <wp:docPr id="302" name="Chart 302"/>
+                                  <wp:cNvGraphicFramePr/>
+                                  <a:graphic xmlns:a="http://schemas.openxmlformats.org/drawingml/2006/main">
+                                    <a:graphicData uri="http://schemas.openxmlformats.org/drawingml/2006/chart">
+                                      <c:chart xmlns:c="http://schemas.openxmlformats.org/drawingml/2006/chart" xmlns:r="http://schemas.openxmlformats.org/officeDocument/2006/relationships" r:id="rId46"/>
+                                    </a:graphicData>
+                                  </a:graphic>
+                                </wp:inline>
+                              </w:drawing>
+                            </w:r>
+                          </w:p>
+                        </w:txbxContent>
+                      </wps:txbx>
+                      <wps:bodyPr rot="0" vert="horz" wrap="square" lIns="91440" tIns="45720" rIns="91440" bIns="45720" anchor="t" anchorCtr="0">
+                        <a:noAutofit/>
+                      </wps:bodyPr>
+                    </wps:wsp>
+                  </a:graphicData>
+                </a:graphic>
+                <wp14:sizeRelH relativeFrom="margin">
+                  <wp14:pctWidth>0</wp14:pctWidth>
+                </wp14:sizeRelH>
+                <wp14:sizeRelV relativeFrom="margin">
+                  <wp14:pctHeight>0</wp14:pctHeight>
+                </wp14:sizeRelV>
+              </wp:anchor>
+            </w:drawing>
+          </mc:Choice>
+          <mc:Fallback>
+            <w:pict>
+              <v:shape id="_x0000_s1045" type="#_x0000_t202" style="position:absolute;left:0;text-align:left;margin-left:0;margin-top:0;width:230.5pt;height:139.5pt;z-index:251704320;visibility:visible;mso-wrap-style:square;mso-width-percent:0;mso-height-percent:0;mso-wrap-distance-left:9pt;mso-wrap-distance-top:0;mso-wrap-distance-right:9pt;mso-wrap-distance-bottom:0;mso-position-horizontal:center;mso-position-horizontal-relative:text;mso-position-vertical:absolute;mso-position-vertical-relative:text;mso-width-percent:0;mso-height-percent:0;mso-width-relative:margin;mso-height-relative:margin;v-text-anchor:top" o:gfxdata="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">
+                <v:textbox>
+                  <w:txbxContent>
+                    <w:p>
+                      <w:r>
+                        <w:rPr>
+                          <w:noProof/>
+                        </w:rPr>
+                        <w:drawing>
+                          <wp:inline distT="0" distB="0" distL="0" distR="0" wp14:anchorId="28D8E280" wp14:editId="23760B1D">
+                            <wp:extent cx="2736850" cy="1625600"/>
+                            <wp:effectExtent l="0" t="0" r="25400" b="12700"/>
+                            <wp:docPr id="302" name="Chart 302"/>
+                            <wp:cNvGraphicFramePr/>
+                            <a:graphic xmlns:a="http://schemas.openxmlformats.org/drawingml/2006/main">
+                              <a:graphicData uri="http://schemas.openxmlformats.org/drawingml/2006/chart">
+                                <c:chart xmlns:c="http://schemas.openxmlformats.org/drawingml/2006/chart" xmlns:r="http://schemas.openxmlformats.org/officeDocument/2006/relationships" r:id="rId47"/>
+                              </a:graphicData>
+                            </a:graphic>
+                          </wp:inline>
+                        </w:drawing>
+                      </w:r>
+                    </w:p>
+                  </w:txbxContent>
+                </v:textbox>
+              </v:shape>
+            </w:pict>
+          </mc:Fallback>
+        </mc:AlternateContent>
+      </w:r>
+    </w:p>
+    <w:p>
+      <w:pPr>
+        <w:pStyle w:val="References"/>
+        <w:rPr>
+          <w:b/>
+          <w:sz w:val="20"/>
+        </w:rPr>
+      </w:pPr>
+    </w:p>
+    <w:p>
+      <w:pPr>
+        <w:pStyle w:val="References"/>
+        <w:rPr>
+          <w:b/>
+          <w:sz w:val="20"/>
+        </w:rPr>
+      </w:pPr>
+    </w:p>
+    <w:p>
+      <w:pPr>
+        <w:pStyle w:val="References"/>
+        <w:rPr>
+          <w:b/>
+          <w:sz w:val="20"/>
+        </w:rPr>
+      </w:pPr>
+    </w:p>
+    <w:p>
+      <w:pPr>
+        <w:pStyle w:val="References"/>
+        <w:rPr>
+          <w:b/>
+          <w:sz w:val="20"/>
+        </w:rPr>
+      </w:pPr>
+    </w:p>
+    <w:p>
+      <w:pPr>
+        <w:pStyle w:val="References"/>
+        <w:rPr>
+          <w:b/>
+          <w:sz w:val="20"/>
+        </w:rPr>
+      </w:pPr>
+    </w:p>
+    <w:p>
+      <w:pPr>
+        <w:pStyle w:val="References"/>
+        <w:rPr>
+          <w:b/>
+          <w:sz w:val="20"/>
+        </w:rPr>
+      </w:pPr>
+    </w:p>
+    <w:p>
+      <w:pPr>
+        <w:pStyle w:val="References"/>
+        <w:rPr>
+          <w:b/>
+          <w:sz w:val="20"/>
+        </w:rPr>
+      </w:pPr>
+    </w:p>
+    <w:p>
+      <w:pPr>
+        <w:pStyle w:val="References"/>
+        <w:rPr>
+          <w:b/>
+          <w:sz w:val="20"/>
+        </w:rPr>
+      </w:pPr>
+    </w:p>
+    <w:p>
+      <w:pPr>
+        <w:pStyle w:val="References"/>
+        <w:rPr>
+          <w:b/>
+          <w:sz w:val="20"/>
+        </w:rPr>
+      </w:pPr>
+    </w:p>
+    <w:p>
+      <w:pPr>
+        <w:pStyle w:val="References"/>
+        <w:rPr>
+          <w:b/>
+          <w:sz w:val="20"/>
+        </w:rPr>
+      </w:pPr>
+    </w:p>
+    <w:p>
+      <w:pPr>
+        <w:pStyle w:val="References"/>
+        <w:jc w:val="center"/>
+        <w:rPr>
+          <w:i/>
+          <w:sz w:val="16"/>
+        </w:rPr>
+      </w:pPr>
+      <w:proofErr w:type="gramStart"/>
+      <w:r>
+        <w:rPr>
+          <w:i/>
+          <w:sz w:val="16"/>
+        </w:rPr>
+        <w:t>Figure :</w:t>
+      </w:r>
+      <w:proofErr w:type="gramEnd"/>
+      <w:r>
+        <w:rPr>
+          <w:i/>
+          <w:sz w:val="16"/>
+        </w:rPr>
+        <w:t xml:space="preserve"> Chess set, ICA, Kurtosis vs attribute</w:t>
+      </w:r>
+    </w:p>
+    <w:p>
+      <w:pPr>
+        <w:pStyle w:val="References"/>
+        <w:rPr>
+          <w:b/>
+          <w:sz w:val="20"/>
+        </w:rPr>
+      </w:pPr>
+    </w:p>
+    <w:p>
+      <w:pPr>
+        <w:pStyle w:val="References"/>
+        <w:rPr>
+          <w:b/>
+          <w:sz w:val="20"/>
+        </w:rPr>
+      </w:pPr>
+    </w:p>
+    <w:p>
+      <w:pPr>
+        <w:pStyle w:val="References"/>
+        <w:rPr>
+          <w:b/>
+          <w:sz w:val="20"/>
+        </w:rPr>
+      </w:pPr>
+    </w:p>
+    <w:p>
+      <w:pPr>
+        <w:pStyle w:val="References"/>
+        <w:rPr>
+          <w:sz w:val="20"/>
+        </w:rPr>
+      </w:pPr>
+    </w:p>
+    <w:p>
+      <w:pPr>
+        <w:pStyle w:val="References"/>
+        <w:rPr>
+          <w:sz w:val="20"/>
+        </w:rPr>
+      </w:pPr>
+    </w:p>
+    <w:p>
+      <w:pPr>
+        <w:pStyle w:val="References"/>
+        <w:rPr>
+          <w:sz w:val="20"/>
+        </w:rPr>
+      </w:pPr>
+      <w:r>
+        <w:rPr>
+          <w:noProof/>
+          <w:sz w:val="20"/>
+        </w:rPr>
+        <mc:AlternateContent>
+          <mc:Choice Requires="wps">
+            <w:drawing>
+              <wp:anchor distT="0" distB="0" distL="114300" distR="114300" simplePos="0" relativeHeight="251702272" behindDoc="0" locked="0" layoutInCell="1" allowOverlap="1" wp14:editId="36B11C9B">
+                <wp:simplePos x="0" y="0"/>
+                <wp:positionH relativeFrom="column">
+                  <wp:align>center</wp:align>
+                </wp:positionH>
+                <wp:positionV relativeFrom="paragraph">
+                  <wp:posOffset>0</wp:posOffset>
+                </wp:positionV>
+                <wp:extent cx="2374265" cy="1403985"/>
+                <wp:effectExtent l="0" t="0" r="3175" b="5715"/>
+                <wp:wrapNone/>
+                <wp:docPr id="299" name="Text Box 2"/>
+                <wp:cNvGraphicFramePr>
+                  <a:graphicFrameLocks xmlns:a="http://schemas.openxmlformats.org/drawingml/2006/main"/>
+                </wp:cNvGraphicFramePr>
+                <a:graphic xmlns:a="http://schemas.openxmlformats.org/drawingml/2006/main">
+                  <a:graphicData uri="http://schemas.microsoft.com/office/word/2010/wordprocessingShape">
+                    <wps:wsp>
+                      <wps:cNvSpPr txBox="1">
+                        <a:spLocks noChangeArrowheads="1"/>
+                      </wps:cNvSpPr>
+                      <wps:spPr bwMode="auto">
+                        <a:xfrm>
+                          <a:off x="0" y="0"/>
+                          <a:ext cx="2374265" cy="1403985"/>
+                        </a:xfrm>
+                        <a:prstGeom prst="rect">
+                          <a:avLst/>
+                        </a:prstGeom>
+                        <a:solidFill>
+                          <a:srgbClr val="FFFFFF"/>
+                        </a:solidFill>
+                        <a:ln w="9525">
+                          <a:solidFill>
+                            <a:srgbClr val="000000"/>
+                          </a:solidFill>
+                          <a:miter lim="800000"/>
+                          <a:headEnd/>
+                          <a:tailEnd/>
+                        </a:ln>
+                      </wps:spPr>
+                      <wps:txbx>
+                        <w:txbxContent>
+                          <w:p>
+                            <w:r>
+                              <w:rPr>
+                                <w:noProof/>
+                              </w:rPr>
+                              <w:drawing>
+                                <wp:inline distT="0" distB="0" distL="0" distR="0" wp14:anchorId="68E6EEAC" wp14:editId="7E5F1964">
+                                  <wp:extent cx="2365375" cy="1608788"/>
+                                  <wp:effectExtent l="0" t="0" r="0" b="0"/>
+                                  <wp:docPr id="300" name="Picture 300"/>
+                                  <wp:cNvGraphicFramePr>
+                                    <a:graphicFrameLocks xmlns:a="http://schemas.openxmlformats.org/drawingml/2006/main" noChangeAspect="1"/>
+                                  </wp:cNvGraphicFramePr>
+                                  <a:graphic xmlns:a="http://schemas.openxmlformats.org/drawingml/2006/main">
+                                    <a:graphicData uri="http://schemas.openxmlformats.org/drawingml/2006/picture">
+                                      <pic:pic xmlns:pic="http://schemas.openxmlformats.org/drawingml/2006/picture">
+                                        <pic:nvPicPr>
+                                          <pic:cNvPr id="0" name=""/>
+                                          <pic:cNvPicPr/>
+                                        </pic:nvPicPr>
+                                        <pic:blipFill>
+                                          <a:blip r:embed="rId48"/>
+                                          <a:stretch>
+                                            <a:fillRect/>
+                                          </a:stretch>
+                                        </pic:blipFill>
+                                        <pic:spPr>
+                                          <a:xfrm>
+                                            <a:off x="0" y="0"/>
+                                            <a:ext cx="2365375" cy="1608788"/>
+                                          </a:xfrm>
+                                          <a:prstGeom prst="rect">
+                                            <a:avLst/>
+                                          </a:prstGeom>
+                                        </pic:spPr>
+                                      </pic:pic>
+                                    </a:graphicData>
+                                  </a:graphic>
+                                </wp:inline>
+                              </w:drawing>
+                            </w:r>
+                          </w:p>
+                        </w:txbxContent>
+                      </wps:txbx>
+                      <wps:bodyPr rot="0" vert="horz" wrap="square" lIns="91440" tIns="45720" rIns="91440" bIns="45720" anchor="t" anchorCtr="0">
+                        <a:spAutoFit/>
+                      </wps:bodyPr>
+                    </wps:wsp>
+                  </a:graphicData>
+                </a:graphic>
+                <wp14:sizeRelH relativeFrom="margin">
+                  <wp14:pctWidth>40000</wp14:pctWidth>
+                </wp14:sizeRelH>
+                <wp14:sizeRelV relativeFrom="margin">
+                  <wp14:pctHeight>20000</wp14:pctHeight>
+                </wp14:sizeRelV>
+              </wp:anchor>
+            </w:drawing>
+          </mc:Choice>
+          <mc:Fallback>
+            <w:pict>
+              <v:shape id="_x0000_s1046" type="#_x0000_t202" style="position:absolute;left:0;text-align:left;margin-left:0;margin-top:0;width:186.95pt;height:110.55pt;z-index:251702272;visibility:visible;mso-wrap-style:square;mso-width-percent:400;mso-height-percent:200;mso-wrap-distance-left:9pt;mso-wrap-distance-top:0;mso-wrap-distance-right:9pt;mso-wrap-distance-bottom:0;mso-position-horizontal:center;mso-position-horizontal-relative:text;mso-position-vertical:absolute;mso-position-vertical-relative:text;mso-width-percent:400;mso-height-percent:200;mso-width-relative:margin;mso-height-relative:margin;v-text-anchor:top" o:gfxdata="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">
+                <v:textbox style="mso-fit-shape-to-text:t">
+                  <w:txbxContent>
+                    <w:p>
+                      <w:r>
+                        <w:rPr>
+                          <w:noProof/>
+                        </w:rPr>
+                        <w:drawing>
+                          <wp:inline distT="0" distB="0" distL="0" distR="0" wp14:anchorId="68E6EEAC" wp14:editId="7E5F1964">
+                            <wp:extent cx="2365375" cy="1608788"/>
+                            <wp:effectExtent l="0" t="0" r="0" b="0"/>
+                            <wp:docPr id="300" name="Picture 300"/>
+                            <wp:cNvGraphicFramePr>
+                              <a:graphicFrameLocks xmlns:a="http://schemas.openxmlformats.org/drawingml/2006/main" noChangeAspect="1"/>
+                            </wp:cNvGraphicFramePr>
+                            <a:graphic xmlns:a="http://schemas.openxmlformats.org/drawingml/2006/main">
+                              <a:graphicData uri="http://schemas.openxmlformats.org/drawingml/2006/picture">
+                                <pic:pic xmlns:pic="http://schemas.openxmlformats.org/drawingml/2006/picture">
+                                  <pic:nvPicPr>
+                                    <pic:cNvPr id="0" name=""/>
+                                    <pic:cNvPicPr/>
+                                  </pic:nvPicPr>
+                                  <pic:blipFill>
+                                    <a:blip r:embed="rId49"/>
+                                    <a:stretch>
+                                      <a:fillRect/>
+                                    </a:stretch>
+                                  </pic:blipFill>
+                                  <pic:spPr>
+                                    <a:xfrm>
+                                      <a:off x="0" y="0"/>
+                                      <a:ext cx="2365375" cy="1608788"/>
+                                    </a:xfrm>
+                                    <a:prstGeom prst="rect">
+                                      <a:avLst/>
+                                    </a:prstGeom>
+                                  </pic:spPr>
+                                </pic:pic>
+                              </a:graphicData>
+                            </a:graphic>
+                          </wp:inline>
+                        </w:drawing>
+                      </w:r>
+                    </w:p>
+                  </w:txbxContent>
+                </v:textbox>
+              </v:shape>
+            </w:pict>
+          </mc:Fallback>
+        </mc:AlternateContent>
+      </w:r>
+    </w:p>
+    <w:p>
+      <w:pPr>
+        <w:pStyle w:val="References"/>
+        <w:rPr>
+          <w:sz w:val="20"/>
+        </w:rPr>
+      </w:pPr>
+    </w:p>
+    <w:p>
+      <w:pPr>
+        <w:pStyle w:val="References"/>
+        <w:rPr>
+          <w:sz w:val="20"/>
+        </w:rPr>
+      </w:pPr>
+    </w:p>
+    <w:p>
+      <w:pPr>
+        <w:pStyle w:val="References"/>
+        <w:rPr>
+          <w:sz w:val="20"/>
+        </w:rPr>
+      </w:pPr>
+    </w:p>
+    <w:p>
+      <w:pPr>
+        <w:pStyle w:val="References"/>
+        <w:rPr>
+          <w:sz w:val="20"/>
+        </w:rPr>
+      </w:pPr>
+    </w:p>
+    <w:p>
+      <w:pPr>
+        <w:pStyle w:val="References"/>
+        <w:rPr>
+          <w:sz w:val="20"/>
+        </w:rPr>
+      </w:pPr>
+    </w:p>
+    <w:p>
+      <w:pPr>
+        <w:pStyle w:val="References"/>
+        <w:rPr>
+          <w:sz w:val="20"/>
+        </w:rPr>
+      </w:pPr>
+    </w:p>
+    <w:p>
+      <w:pPr>
+        <w:pStyle w:val="References"/>
+        <w:rPr>
+          <w:sz w:val="20"/>
+        </w:rPr>
+      </w:pPr>
+    </w:p>
+    <w:p>
+      <w:pPr>
+        <w:pStyle w:val="References"/>
+        <w:rPr>
+          <w:sz w:val="20"/>
+        </w:rPr>
+      </w:pPr>
+    </w:p>
+    <w:p>
+      <w:pPr>
+        <w:pStyle w:val="References"/>
+        <w:rPr>
+          <w:sz w:val="20"/>
+        </w:rPr>
+      </w:pPr>
+    </w:p>
+    <w:p>
+      <w:pPr>
+        <w:pStyle w:val="References"/>
+        <w:rPr>
+          <w:sz w:val="20"/>
+        </w:rPr>
+      </w:pPr>
+    </w:p>
+    <w:p>
+      <w:pPr>
+        <w:pStyle w:val="References"/>
+        <w:jc w:val="center"/>
+        <w:rPr>
+          <w:i/>
+          <w:sz w:val="16"/>
+        </w:rPr>
+      </w:pPr>
+      <w:proofErr w:type="gramStart"/>
+      <w:r>
+        <w:rPr>
+          <w:i/>
+          <w:sz w:val="16"/>
+        </w:rPr>
+        <w:lastRenderedPageBreak/>
+        <w:t>Figure :</w:t>
+      </w:r>
+      <w:proofErr w:type="gramEnd"/>
+      <w:r>
+        <w:rPr>
+          <w:i/>
+          <w:sz w:val="16"/>
+        </w:rPr>
+        <w:t xml:space="preserve"> Cluster plot</w:t>
+      </w:r>
+      <w:r>
+        <w:rPr>
+          <w:i/>
+          <w:sz w:val="16"/>
+        </w:rPr>
+        <w:t xml:space="preserve"> ICA, chess set</w:t>
+      </w:r>
+    </w:p>
+    <w:p>
+      <w:pPr>
+        <w:pStyle w:val="References"/>
+        <w:rPr>
+          <w:sz w:val="20"/>
+        </w:rPr>
+      </w:pPr>
+    </w:p>
+    <w:p>
+      <w:pPr>
+        <w:pStyle w:val="References"/>
+        <w:rPr>
+          <w:b/>
+          <w:sz w:val="20"/>
+        </w:rPr>
+      </w:pPr>
+      <w:proofErr w:type="gramStart"/>
+      <w:r>
+        <w:rPr>
+          <w:b/>
+          <w:sz w:val="20"/>
+        </w:rPr>
+        <w:t>k-Means</w:t>
+      </w:r>
+      <w:proofErr w:type="gramEnd"/>
+    </w:p>
+    <w:p>
+      <w:pPr>
+        <w:pStyle w:val="References"/>
+        <w:rPr>
+          <w:sz w:val="20"/>
+        </w:rPr>
+      </w:pPr>
+      <w:r>
+        <w:rPr>
+          <w:sz w:val="20"/>
+        </w:rPr>
+        <w:t xml:space="preserve">Clusters are about balanced.  I’ve noticed there is a lower misclassification rate when the clusters are balanced.  Does that mean the data is linearly </w:t>
+      </w:r>
+      <w:proofErr w:type="spellStart"/>
+      <w:r>
+        <w:rPr>
+          <w:sz w:val="20"/>
+        </w:rPr>
+        <w:t>seperable</w:t>
+      </w:r>
+      <w:proofErr w:type="spellEnd"/>
+      <w:r>
+        <w:rPr>
+          <w:sz w:val="20"/>
+        </w:rPr>
+        <w:t xml:space="preserve"> down the </w:t>
+      </w:r>
+      <w:proofErr w:type="gramStart"/>
+      <w:r>
+        <w:rPr>
+          <w:sz w:val="20"/>
+        </w:rPr>
+        <w:t>middle.</w:t>
+      </w:r>
+      <w:proofErr w:type="gramEnd"/>
+      <w:r>
+        <w:rPr>
+          <w:sz w:val="20"/>
+        </w:rPr>
+        <w:t xml:space="preserve">  If the clusters are split properly then maybe we can get better classification.  </w:t>
+      </w:r>
+    </w:p>
+    <w:p>
+      <w:pPr>
+        <w:pStyle w:val="References"/>
+        <w:rPr>
+          <w:sz w:val="20"/>
+        </w:rPr>
+      </w:pPr>
+      <w:proofErr w:type="gramStart"/>
+      <w:r>
+        <w:rPr>
+          <w:sz w:val="20"/>
+        </w:rPr>
+        <w:t>Using all 31 attributes: The misclassification rate is 30.1% and the sum within clusters squared error is 590.1.</w:t>
+      </w:r>
+      <w:proofErr w:type="gramEnd"/>
+      <w:r>
+        <w:rPr>
+          <w:sz w:val="20"/>
+        </w:rPr>
+        <w:t xml:space="preserve">  It took 14 iterations to converge.  Canopy method was used with T1=10 and T2=10.</w:t>
+      </w:r>
+    </w:p>
+    <w:p>
+      <w:pPr>
+        <w:pStyle w:val="References"/>
+        <w:rPr>
+          <w:sz w:val="20"/>
+        </w:rPr>
+      </w:pPr>
+      <w:proofErr w:type="gramStart"/>
+      <w:r>
+        <w:rPr>
+          <w:sz w:val="20"/>
+        </w:rPr>
+        <w:t>Using only 5 attributes.</w:t>
+      </w:r>
+      <w:proofErr w:type="gramEnd"/>
+      <w:r>
+        <w:rPr>
+          <w:sz w:val="20"/>
+        </w:rPr>
+        <w:t xml:space="preserve">  The misclassification error was 34%.  Clusters are slight more imbalanced at 60/40.  The within cluster sum of squared errors is 35.17.  18 iterations were need for convergence.  Canopy was used with same values.    </w:t>
+      </w:r>
+    </w:p>
+    <w:p>
+      <w:pPr>
+        <w:pStyle w:val="References"/>
+        <w:rPr>
+          <w:sz w:val="20"/>
+        </w:rPr>
+      </w:pPr>
+    </w:p>
+    <w:p>
+      <w:pPr>
+        <w:pStyle w:val="References"/>
+        <w:rPr>
+          <w:b/>
+          <w:sz w:val="20"/>
+        </w:rPr>
+      </w:pPr>
+      <w:r>
+        <w:rPr>
+          <w:b/>
+          <w:sz w:val="20"/>
+        </w:rPr>
+        <w:t>EM</w:t>
+      </w:r>
+    </w:p>
+    <w:p>
+      <w:pPr>
+        <w:pStyle w:val="References"/>
+        <w:rPr>
+          <w:sz w:val="20"/>
+        </w:rPr>
+      </w:pPr>
+      <w:r>
+        <w:rPr>
+          <w:sz w:val="20"/>
+        </w:rPr>
+        <w:t xml:space="preserve">2 clusters were used.  It took 25 iterations to converge and 0.74 seconds.  </w:t>
+      </w:r>
+      <w:r>
+        <w:rPr>
+          <w:sz w:val="20"/>
+        </w:rPr>
+        <w:t xml:space="preserve">There was a 1400/700 split in clusters.  There was a 38.1% misclassification rate and </w:t>
+      </w:r>
+      <w:proofErr w:type="gramStart"/>
+      <w:r>
+        <w:rPr>
+          <w:sz w:val="20"/>
+        </w:rPr>
+        <w:t>74.52 log likelihood</w:t>
+      </w:r>
+      <w:proofErr w:type="gramEnd"/>
+      <w:r>
+        <w:rPr>
+          <w:sz w:val="20"/>
+        </w:rPr>
+        <w:t xml:space="preserve">.  </w:t>
+      </w:r>
+      <w:r>
+        <w:rPr>
+          <w:sz w:val="20"/>
+        </w:rPr>
+        <w:t xml:space="preserve">This is using all the attributes.  </w:t>
+      </w:r>
+    </w:p>
+    <w:p>
+      <w:pPr>
+        <w:pStyle w:val="References"/>
+        <w:rPr>
+          <w:sz w:val="20"/>
+        </w:rPr>
+      </w:pPr>
+      <w:r>
+        <w:rPr>
+          <w:sz w:val="20"/>
+        </w:rPr>
+        <w:t xml:space="preserve">Reduced to the 5 features the misclassification is 44.76%.  The log likelihood is 12.21.  </w:t>
+      </w:r>
+      <w:r>
+        <w:rPr>
+          <w:sz w:val="20"/>
+        </w:rPr>
+        <w:t xml:space="preserve">The cluster is more imbalanced 1800/200.  </w:t>
+      </w:r>
+    </w:p>
+    <w:p>
+      <w:pPr>
+        <w:pStyle w:val="References"/>
+        <w:rPr>
+          <w:sz w:val="20"/>
+        </w:rPr>
+      </w:pPr>
+      <w:r>
+        <w:rPr>
+          <w:sz w:val="20"/>
+        </w:rPr>
+        <w:t xml:space="preserve">The figure shows the clusters are finding a similarity on points in the center and another similarity on points surrounding the outside.  It also shows there is a large cluster imbalance.  </w:t>
+      </w:r>
+    </w:p>
+    <w:p>
+      <w:pPr>
+        <w:pStyle w:val="References"/>
+        <w:rPr>
+          <w:sz w:val="20"/>
+        </w:rPr>
+      </w:pPr>
+      <w:r>
+        <w:rPr>
+          <w:noProof/>
+          <w:sz w:val="20"/>
+        </w:rPr>
+        <mc:AlternateContent>
+          <mc:Choice Requires="wps">
+            <w:drawing>
+              <wp:anchor distT="0" distB="0" distL="114300" distR="114300" simplePos="0" relativeHeight="251706368" behindDoc="0" locked="0" layoutInCell="1" allowOverlap="1" wp14:editId="36B11C9B">
+                <wp:simplePos x="0" y="0"/>
+                <wp:positionH relativeFrom="column">
+                  <wp:align>center</wp:align>
+                </wp:positionH>
+                <wp:positionV relativeFrom="paragraph">
+                  <wp:posOffset>0</wp:posOffset>
+                </wp:positionV>
+                <wp:extent cx="2882900" cy="2108200"/>
+                <wp:effectExtent l="0" t="0" r="12700" b="25400"/>
+                <wp:wrapNone/>
+                <wp:docPr id="291" name="Text Box 2"/>
+                <wp:cNvGraphicFramePr>
+                  <a:graphicFrameLocks xmlns:a="http://schemas.openxmlformats.org/drawingml/2006/main"/>
+                </wp:cNvGraphicFramePr>
+                <a:graphic xmlns:a="http://schemas.openxmlformats.org/drawingml/2006/main">
+                  <a:graphicData uri="http://schemas.microsoft.com/office/word/2010/wordprocessingShape">
+                    <wps:wsp>
+                      <wps:cNvSpPr txBox="1">
+                        <a:spLocks noChangeArrowheads="1"/>
+                      </wps:cNvSpPr>
+                      <wps:spPr bwMode="auto">
+                        <a:xfrm>
+                          <a:off x="0" y="0"/>
+                          <a:ext cx="2882900" cy="2108200"/>
+                        </a:xfrm>
+                        <a:prstGeom prst="rect">
+                          <a:avLst/>
+                        </a:prstGeom>
+                        <a:solidFill>
+                          <a:srgbClr val="FFFFFF"/>
+                        </a:solidFill>
+                        <a:ln w="9525">
+                          <a:solidFill>
+                            <a:srgbClr val="000000"/>
+                          </a:solidFill>
+                          <a:miter lim="800000"/>
+                          <a:headEnd/>
+                          <a:tailEnd/>
+                        </a:ln>
+                      </wps:spPr>
+                      <wps:txbx>
+                        <w:txbxContent>
+                          <w:p>
+                            <w:r>
+                              <w:rPr>
+                                <w:noProof/>
+                              </w:rPr>
+                              <w:drawing>
+                                <wp:inline distT="0" distB="0" distL="0" distR="0" wp14:anchorId="729EB142" wp14:editId="4D0337C6">
+                                  <wp:extent cx="2724150" cy="2006600"/>
+                                  <wp:effectExtent l="0" t="0" r="0" b="0"/>
+                                  <wp:docPr id="292" name="Picture 292"/>
+                                  <wp:cNvGraphicFramePr>
+                                    <a:graphicFrameLocks xmlns:a="http://schemas.openxmlformats.org/drawingml/2006/main" noChangeAspect="1"/>
+                                  </wp:cNvGraphicFramePr>
+                                  <a:graphic xmlns:a="http://schemas.openxmlformats.org/drawingml/2006/main">
+                                    <a:graphicData uri="http://schemas.openxmlformats.org/drawingml/2006/picture">
+                                      <pic:pic xmlns:pic="http://schemas.openxmlformats.org/drawingml/2006/picture">
+                                        <pic:nvPicPr>
+                                          <pic:cNvPr id="0" name=""/>
+                                          <pic:cNvPicPr/>
+                                        </pic:nvPicPr>
+                                        <pic:blipFill>
+                                          <a:blip r:embed="rId50"/>
+                                          <a:stretch>
+                                            <a:fillRect/>
+                                          </a:stretch>
+                                        </pic:blipFill>
+                                        <pic:spPr>
+                                          <a:xfrm>
+                                            <a:off x="0" y="0"/>
+                                            <a:ext cx="2720498" cy="2003910"/>
+                                          </a:xfrm>
+                                          <a:prstGeom prst="rect">
+                                            <a:avLst/>
+                                          </a:prstGeom>
+                                        </pic:spPr>
+                                      </pic:pic>
+                                    </a:graphicData>
+                                  </a:graphic>
+                                </wp:inline>
+                              </w:drawing>
+                            </w:r>
+                          </w:p>
+                        </w:txbxContent>
+                      </wps:txbx>
+                      <wps:bodyPr rot="0" vert="horz" wrap="square" lIns="91440" tIns="45720" rIns="91440" bIns="45720" anchor="t" anchorCtr="0">
+                        <a:noAutofit/>
+                      </wps:bodyPr>
+                    </wps:wsp>
+                  </a:graphicData>
+                </a:graphic>
+                <wp14:sizeRelH relativeFrom="margin">
+                  <wp14:pctWidth>0</wp14:pctWidth>
+                </wp14:sizeRelH>
+                <wp14:sizeRelV relativeFrom="margin">
+                  <wp14:pctHeight>0</wp14:pctHeight>
+                </wp14:sizeRelV>
+              </wp:anchor>
+            </w:drawing>
+          </mc:Choice>
+          <mc:Fallback>
+            <w:pict>
+              <v:shape id="_x0000_s1050" type="#_x0000_t202" style="position:absolute;left:0;text-align:left;margin-left:0;margin-top:0;width:227pt;height:166pt;z-index:251706368;visibility:visible;mso-wrap-style:square;mso-width-percent:0;mso-height-percent:0;mso-wrap-distance-left:9pt;mso-wrap-distance-top:0;mso-wrap-distance-right:9pt;mso-wrap-distance-bottom:0;mso-position-horizontal:center;mso-position-horizontal-relative:text;mso-position-vertical:absolute;mso-position-vertical-relative:text;mso-width-percent:0;mso-height-percent:0;mso-width-relative:margin;mso-height-relative:margin;v-text-anchor:top" o:gfxdata="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">
+                <v:textbox>
+                  <w:txbxContent>
+                    <w:p>
+                      <w:r>
+                        <w:rPr>
+                          <w:noProof/>
+                        </w:rPr>
+                        <w:drawing>
+                          <wp:inline distT="0" distB="0" distL="0" distR="0" wp14:anchorId="729EB142" wp14:editId="4D0337C6">
+                            <wp:extent cx="2724150" cy="2006600"/>
+                            <wp:effectExtent l="0" t="0" r="0" b="0"/>
+                            <wp:docPr id="292" name="Picture 292"/>
+                            <wp:cNvGraphicFramePr>
+                              <a:graphicFrameLocks xmlns:a="http://schemas.openxmlformats.org/drawingml/2006/main" noChangeAspect="1"/>
+                            </wp:cNvGraphicFramePr>
+                            <a:graphic xmlns:a="http://schemas.openxmlformats.org/drawingml/2006/main">
+                              <a:graphicData uri="http://schemas.openxmlformats.org/drawingml/2006/picture">
+                                <pic:pic xmlns:pic="http://schemas.openxmlformats.org/drawingml/2006/picture">
+                                  <pic:nvPicPr>
+                                    <pic:cNvPr id="0" name=""/>
+                                    <pic:cNvPicPr/>
+                                  </pic:nvPicPr>
+                                  <pic:blipFill>
+                                    <a:blip r:embed="rId50"/>
+                                    <a:stretch>
+                                      <a:fillRect/>
+                                    </a:stretch>
+                                  </pic:blipFill>
+                                  <pic:spPr>
+                                    <a:xfrm>
+                                      <a:off x="0" y="0"/>
+                                      <a:ext cx="2720498" cy="2003910"/>
+                                    </a:xfrm>
+                                    <a:prstGeom prst="rect">
+                                      <a:avLst/>
+                                    </a:prstGeom>
+                                  </pic:spPr>
+                                </pic:pic>
+                              </a:graphicData>
+                            </a:graphic>
+                          </wp:inline>
+                        </w:drawing>
+                      </w:r>
+                    </w:p>
+                  </w:txbxContent>
+                </v:textbox>
+              </v:shape>
+            </w:pict>
+          </mc:Fallback>
+        </mc:AlternateContent>
+      </w:r>
+    </w:p>
+    <w:p>
+      <w:pPr>
+        <w:pStyle w:val="References"/>
+        <w:rPr>
+          <w:sz w:val="20"/>
+        </w:rPr>
+      </w:pPr>
+    </w:p>
+    <w:p>
+      <w:pPr>
+        <w:pStyle w:val="References"/>
+        <w:rPr>
+          <w:sz w:val="20"/>
+        </w:rPr>
+      </w:pPr>
+    </w:p>
+    <w:p>
+      <w:pPr>
+        <w:pStyle w:val="References"/>
+        <w:rPr>
+          <w:sz w:val="20"/>
+        </w:rPr>
+      </w:pPr>
+    </w:p>
+    <w:p>
+      <w:pPr>
+        <w:pStyle w:val="References"/>
+        <w:rPr>
+          <w:sz w:val="20"/>
+        </w:rPr>
+      </w:pPr>
+    </w:p>
+    <w:p>
+      <w:pPr>
+        <w:pStyle w:val="References"/>
+        <w:rPr>
+          <w:sz w:val="20"/>
+        </w:rPr>
+      </w:pPr>
+    </w:p>
+    <w:p>
+      <w:pPr>
+        <w:pStyle w:val="References"/>
+        <w:rPr>
+          <w:sz w:val="20"/>
+        </w:rPr>
+      </w:pPr>
+    </w:p>
+    <w:p>
+      <w:pPr>
+        <w:pStyle w:val="References"/>
+        <w:rPr>
+          <w:sz w:val="20"/>
+        </w:rPr>
+      </w:pPr>
+    </w:p>
+    <w:p>
+      <w:pPr>
+        <w:pStyle w:val="References"/>
+        <w:rPr>
+          <w:sz w:val="20"/>
+        </w:rPr>
+      </w:pPr>
+    </w:p>
+    <w:p>
+      <w:pPr>
+        <w:pStyle w:val="References"/>
+        <w:rPr>
+          <w:sz w:val="20"/>
+        </w:rPr>
+      </w:pPr>
+    </w:p>
+    <w:p>
+      <w:pPr>
+        <w:pStyle w:val="References"/>
+        <w:rPr>
+          <w:sz w:val="20"/>
+        </w:rPr>
+      </w:pPr>
+    </w:p>
+    <w:p>
+      <w:pPr>
+        <w:pStyle w:val="References"/>
+        <w:rPr>
+          <w:sz w:val="20"/>
+        </w:rPr>
+      </w:pPr>
+    </w:p>
+    <w:p>
+      <w:pPr>
+        <w:pStyle w:val="References"/>
+        <w:rPr>
+          <w:sz w:val="20"/>
+        </w:rPr>
+      </w:pPr>
+    </w:p>
+    <w:p>
+      <w:pPr>
+        <w:pStyle w:val="References"/>
+        <w:jc w:val="center"/>
+        <w:rPr>
+          <w:i/>
+          <w:sz w:val="16"/>
+        </w:rPr>
+      </w:pPr>
+      <w:proofErr w:type="gramStart"/>
+      <w:r>
+        <w:rPr>
+          <w:i/>
+          <w:sz w:val="16"/>
+        </w:rPr>
+        <w:t>Figure :</w:t>
+      </w:r>
+      <w:proofErr w:type="gramEnd"/>
+      <w:r>
+        <w:rPr>
+          <w:i/>
+          <w:sz w:val="16"/>
+        </w:rPr>
+        <w:t xml:space="preserve"> Chess set, ICA, Attribute 14 vs attribute 21</w:t>
+      </w:r>
+    </w:p>
+    <w:p>
+      <w:pPr>
+        <w:pStyle w:val="References"/>
+        <w:rPr>
+          <w:sz w:val="20"/>
+        </w:rPr>
+      </w:pPr>
+    </w:p>
+    <w:p>
+      <w:pPr>
+        <w:pStyle w:val="References"/>
+        <w:rPr>
+          <w:sz w:val="20"/>
+        </w:rPr>
+      </w:pPr>
+    </w:p>
+    <w:p>
+      <w:pPr>
+        <w:pStyle w:val="References"/>
+        <w:rPr>
+          <w:sz w:val="20"/>
+        </w:rPr>
+      </w:pPr>
+    </w:p>
+    <w:p>
+      <w:pPr>
+        <w:pStyle w:val="References"/>
+        <w:rPr>
+          <w:sz w:val="20"/>
+        </w:rPr>
+      </w:pPr>
+    </w:p>
+    <w:p>
+      <w:pPr>
+        <w:pStyle w:val="References"/>
+        <w:rPr>
+          <w:sz w:val="20"/>
+        </w:rPr>
+      </w:pPr>
+    </w:p>
+    <w:p>
+      <w:pPr>
+        <w:pStyle w:val="References"/>
+        <w:rPr>
+          <w:sz w:val="20"/>
+        </w:rPr>
+      </w:pPr>
+    </w:p>
+    <w:p>
+      <w:pPr>
+        <w:pStyle w:val="References"/>
+        <w:rPr>
+          <w:sz w:val="20"/>
+        </w:rPr>
+      </w:pPr>
+    </w:p>
+    <w:p>
+      <w:pPr>
+        <w:pStyle w:val="References"/>
+        <w:rPr>
+          <w:sz w:val="20"/>
+        </w:rPr>
+      </w:pPr>
+    </w:p>
+    <w:p>
+      <w:pPr>
+        <w:pStyle w:val="References"/>
+        <w:rPr>
+          <w:sz w:val="20"/>
+        </w:rPr>
+      </w:pPr>
+    </w:p>
+    <w:p>
+      <w:pPr>
+        <w:pStyle w:val="References"/>
+        <w:rPr>
+          <w:sz w:val="20"/>
+        </w:rPr>
+      </w:pPr>
+    </w:p>
+    <w:p>
+      <w:pPr>
+        <w:pStyle w:val="References"/>
+        <w:rPr>
+          <w:sz w:val="20"/>
+        </w:rPr>
+      </w:pPr>
+    </w:p>
+    <w:p>
+      <w:pPr>
+        <w:pStyle w:val="References"/>
+        <w:rPr>
+          <w:sz w:val="20"/>
+        </w:rPr>
+      </w:pPr>
+    </w:p>
+    <w:p>
+      <w:pPr>
+        <w:pStyle w:val="References"/>
+        <w:rPr>
+          <w:sz w:val="20"/>
+        </w:rPr>
+      </w:pPr>
+    </w:p>
+    <w:p>
+      <w:pPr>
+        <w:pStyle w:val="References"/>
+        <w:rPr>
+          <w:sz w:val="20"/>
+        </w:rPr>
+      </w:pPr>
+    </w:p>
+    <w:p>
+      <w:pPr>
+        <w:pStyle w:val="References"/>
+        <w:rPr>
+          <w:sz w:val="20"/>
+        </w:rPr>
+      </w:pPr>
+    </w:p>
+    <w:p>
+      <w:pPr>
+        <w:pStyle w:val="References"/>
+        <w:rPr>
+          <w:sz w:val="20"/>
+        </w:rPr>
+      </w:pPr>
+    </w:p>
+    <w:p>
+      <w:pPr>
+        <w:pStyle w:val="References"/>
+        <w:rPr>
+          <w:sz w:val="20"/>
+        </w:rPr>
+      </w:pPr>
+    </w:p>
+    <w:p>
+      <w:pPr>
+        <w:pStyle w:val="References"/>
+        <w:rPr>
+          <w:sz w:val="20"/>
+        </w:rPr>
+      </w:pPr>
     </w:p>
     <w:sectPr>
       <w:type w:val="continuous"/>
@@ -8949,6 +13594,1196 @@
 </w:styles>
 </file>
 
+<file path=word/charts/chart1.xml><?xml version="1.0" encoding="utf-8"?>
+<c:chartSpace xmlns:c="http://schemas.openxmlformats.org/drawingml/2006/chart" xmlns:a="http://schemas.openxmlformats.org/drawingml/2006/main" xmlns:r="http://schemas.openxmlformats.org/officeDocument/2006/relationships">
+  <c:date1904 val="0"/>
+  <c:lang val="en-US"/>
+  <c:roundedCorners val="0"/>
+  <mc:AlternateContent xmlns:mc="http://schemas.openxmlformats.org/markup-compatibility/2006">
+    <mc:Choice xmlns:c14="http://schemas.microsoft.com/office/drawing/2007/8/2/chart" Requires="c14">
+      <c14:style val="102"/>
+    </mc:Choice>
+    <mc:Fallback>
+      <c:style val="2"/>
+    </mc:Fallback>
+  </mc:AlternateContent>
+  <c:chart>
+    <c:title>
+      <c:tx>
+        <c:rich>
+          <a:bodyPr/>
+          <a:lstStyle/>
+          <a:p>
+            <a:pPr>
+              <a:defRPr/>
+            </a:pPr>
+            <a:r>
+              <a:rPr lang="en-US"/>
+              <a:t>Scree</a:t>
+            </a:r>
+            <a:r>
+              <a:rPr lang="en-US" baseline="0"/>
+              <a:t> Plot</a:t>
+            </a:r>
+            <a:endParaRPr lang="en-US"/>
+          </a:p>
+        </c:rich>
+      </c:tx>
+      <c:overlay val="0"/>
+    </c:title>
+    <c:autoTitleDeleted val="0"/>
+    <c:plotArea>
+      <c:layout/>
+      <c:scatterChart>
+        <c:scatterStyle val="smoothMarker"/>
+        <c:varyColors val="0"/>
+        <c:ser>
+          <c:idx val="0"/>
+          <c:order val="0"/>
+          <c:tx>
+            <c:strRef>
+              <c:f>Sheet1!$A$1</c:f>
+              <c:strCache>
+                <c:ptCount val="1"/>
+                <c:pt idx="0">
+                  <c:v>eigenvalue</c:v>
+                </c:pt>
+              </c:strCache>
+            </c:strRef>
+          </c:tx>
+          <c:yVal>
+            <c:numRef>
+              <c:f>Sheet1!$A$2:$A$17</c:f>
+              <c:numCache>
+                <c:formatCode>General</c:formatCode>
+                <c:ptCount val="16"/>
+                <c:pt idx="0">
+                  <c:v>2.3306</c:v>
+                </c:pt>
+                <c:pt idx="1">
+                  <c:v>2.2951800000000002</c:v>
+                </c:pt>
+                <c:pt idx="2">
+                  <c:v>2.14758</c:v>
+                </c:pt>
+                <c:pt idx="3">
+                  <c:v>2.0745200000000001</c:v>
+                </c:pt>
+                <c:pt idx="4">
+                  <c:v>2.01389</c:v>
+                </c:pt>
+                <c:pt idx="5">
+                  <c:v>1.8873899999999999</c:v>
+                </c:pt>
+                <c:pt idx="6">
+                  <c:v>1.5797300000000001</c:v>
+                </c:pt>
+                <c:pt idx="7">
+                  <c:v>1.54135</c:v>
+                </c:pt>
+                <c:pt idx="8">
+                  <c:v>1.4652000000000001</c:v>
+                </c:pt>
+                <c:pt idx="9">
+                  <c:v>1.42171</c:v>
+                </c:pt>
+                <c:pt idx="10">
+                  <c:v>1.3800699999999999</c:v>
+                </c:pt>
+                <c:pt idx="11">
+                  <c:v>1.3008900000000001</c:v>
+                </c:pt>
+                <c:pt idx="12">
+                  <c:v>1.28356</c:v>
+                </c:pt>
+                <c:pt idx="13">
+                  <c:v>1.2554399999999999</c:v>
+                </c:pt>
+                <c:pt idx="14">
+                  <c:v>1.04501</c:v>
+                </c:pt>
+                <c:pt idx="15">
+                  <c:v>0.98216000000000003</c:v>
+                </c:pt>
+              </c:numCache>
+            </c:numRef>
+          </c:yVal>
+          <c:smooth val="1"/>
+        </c:ser>
+        <c:dLbls>
+          <c:showLegendKey val="0"/>
+          <c:showVal val="0"/>
+          <c:showCatName val="0"/>
+          <c:showSerName val="0"/>
+          <c:showPercent val="0"/>
+          <c:showBubbleSize val="0"/>
+        </c:dLbls>
+        <c:axId val="157950336"/>
+        <c:axId val="157951872"/>
+      </c:scatterChart>
+      <c:valAx>
+        <c:axId val="157950336"/>
+        <c:scaling>
+          <c:orientation val="minMax"/>
+        </c:scaling>
+        <c:delete val="0"/>
+        <c:axPos val="b"/>
+        <c:majorTickMark val="out"/>
+        <c:minorTickMark val="none"/>
+        <c:tickLblPos val="nextTo"/>
+        <c:crossAx val="157951872"/>
+        <c:crosses val="autoZero"/>
+        <c:crossBetween val="midCat"/>
+      </c:valAx>
+      <c:valAx>
+        <c:axId val="157951872"/>
+        <c:scaling>
+          <c:orientation val="minMax"/>
+        </c:scaling>
+        <c:delete val="0"/>
+        <c:axPos val="l"/>
+        <c:majorGridlines/>
+        <c:numFmt formatCode="General" sourceLinked="1"/>
+        <c:majorTickMark val="out"/>
+        <c:minorTickMark val="none"/>
+        <c:tickLblPos val="nextTo"/>
+        <c:crossAx val="157950336"/>
+        <c:crosses val="autoZero"/>
+        <c:crossBetween val="midCat"/>
+      </c:valAx>
+    </c:plotArea>
+    <c:legend>
+      <c:legendPos val="r"/>
+      <c:overlay val="0"/>
+    </c:legend>
+    <c:plotVisOnly val="1"/>
+    <c:dispBlanksAs val="gap"/>
+    <c:showDLblsOverMax val="0"/>
+  </c:chart>
+  <c:externalData r:id="rId1">
+    <c:autoUpdate val="0"/>
+  </c:externalData>
+</c:chartSpace>
+</file>
+
+<file path=word/charts/chart10.xml><?xml version="1.0" encoding="utf-8"?>
+<c:chartSpace xmlns:c="http://schemas.openxmlformats.org/drawingml/2006/chart" xmlns:a="http://schemas.openxmlformats.org/drawingml/2006/main" xmlns:r="http://schemas.openxmlformats.org/officeDocument/2006/relationships">
+  <c:date1904 val="0"/>
+  <c:lang val="en-US"/>
+  <c:roundedCorners val="0"/>
+  <mc:AlternateContent xmlns:mc="http://schemas.openxmlformats.org/markup-compatibility/2006">
+    <mc:Choice xmlns:c14="http://schemas.microsoft.com/office/drawing/2007/8/2/chart" Requires="c14">
+      <c14:style val="102"/>
+    </mc:Choice>
+    <mc:Fallback>
+      <c:style val="2"/>
+    </mc:Fallback>
+  </mc:AlternateContent>
+  <c:chart>
+    <c:title>
+      <c:tx>
+        <c:rich>
+          <a:bodyPr/>
+          <a:lstStyle/>
+          <a:p>
+            <a:pPr>
+              <a:defRPr/>
+            </a:pPr>
+            <a:r>
+              <a:rPr lang="en-US"/>
+              <a:t>Scree</a:t>
+            </a:r>
+            <a:r>
+              <a:rPr lang="en-US" baseline="0"/>
+              <a:t> Plot</a:t>
+            </a:r>
+            <a:endParaRPr lang="en-US"/>
+          </a:p>
+        </c:rich>
+      </c:tx>
+      <c:overlay val="0"/>
+    </c:title>
+    <c:autoTitleDeleted val="0"/>
+    <c:plotArea>
+      <c:layout/>
+      <c:scatterChart>
+        <c:scatterStyle val="smoothMarker"/>
+        <c:varyColors val="0"/>
+        <c:ser>
+          <c:idx val="0"/>
+          <c:order val="0"/>
+          <c:tx>
+            <c:strRef>
+              <c:f>Sheet1!$A$1</c:f>
+              <c:strCache>
+                <c:ptCount val="1"/>
+                <c:pt idx="0">
+                  <c:v>eigenvalue</c:v>
+                </c:pt>
+              </c:strCache>
+            </c:strRef>
+          </c:tx>
+          <c:yVal>
+            <c:numRef>
+              <c:f>Sheet1!$A$2:$A$17</c:f>
+              <c:numCache>
+                <c:formatCode>General</c:formatCode>
+                <c:ptCount val="16"/>
+                <c:pt idx="0">
+                  <c:v>2.3306</c:v>
+                </c:pt>
+                <c:pt idx="1">
+                  <c:v>2.2951800000000002</c:v>
+                </c:pt>
+                <c:pt idx="2">
+                  <c:v>2.14758</c:v>
+                </c:pt>
+                <c:pt idx="3">
+                  <c:v>2.0745200000000001</c:v>
+                </c:pt>
+                <c:pt idx="4">
+                  <c:v>2.01389</c:v>
+                </c:pt>
+                <c:pt idx="5">
+                  <c:v>1.8873899999999999</c:v>
+                </c:pt>
+                <c:pt idx="6">
+                  <c:v>1.5797300000000001</c:v>
+                </c:pt>
+                <c:pt idx="7">
+                  <c:v>1.54135</c:v>
+                </c:pt>
+                <c:pt idx="8">
+                  <c:v>1.4652000000000001</c:v>
+                </c:pt>
+                <c:pt idx="9">
+                  <c:v>1.42171</c:v>
+                </c:pt>
+                <c:pt idx="10">
+                  <c:v>1.3800699999999999</c:v>
+                </c:pt>
+                <c:pt idx="11">
+                  <c:v>1.3008900000000001</c:v>
+                </c:pt>
+                <c:pt idx="12">
+                  <c:v>1.28356</c:v>
+                </c:pt>
+                <c:pt idx="13">
+                  <c:v>1.2554399999999999</c:v>
+                </c:pt>
+                <c:pt idx="14">
+                  <c:v>1.04501</c:v>
+                </c:pt>
+                <c:pt idx="15">
+                  <c:v>0.98216000000000003</c:v>
+                </c:pt>
+              </c:numCache>
+            </c:numRef>
+          </c:yVal>
+          <c:smooth val="1"/>
+        </c:ser>
+        <c:dLbls>
+          <c:showLegendKey val="0"/>
+          <c:showVal val="0"/>
+          <c:showCatName val="0"/>
+          <c:showSerName val="0"/>
+          <c:showPercent val="0"/>
+          <c:showBubbleSize val="0"/>
+        </c:dLbls>
+        <c:axId val="135156096"/>
+        <c:axId val="135164672"/>
+      </c:scatterChart>
+      <c:valAx>
+        <c:axId val="135156096"/>
+        <c:scaling>
+          <c:orientation val="minMax"/>
+        </c:scaling>
+        <c:delete val="0"/>
+        <c:axPos val="b"/>
+        <c:majorTickMark val="out"/>
+        <c:minorTickMark val="none"/>
+        <c:tickLblPos val="nextTo"/>
+        <c:crossAx val="135164672"/>
+        <c:crosses val="autoZero"/>
+        <c:crossBetween val="midCat"/>
+      </c:valAx>
+      <c:valAx>
+        <c:axId val="135164672"/>
+        <c:scaling>
+          <c:orientation val="minMax"/>
+        </c:scaling>
+        <c:delete val="0"/>
+        <c:axPos val="l"/>
+        <c:majorGridlines/>
+        <c:numFmt formatCode="General" sourceLinked="1"/>
+        <c:majorTickMark val="out"/>
+        <c:minorTickMark val="none"/>
+        <c:tickLblPos val="nextTo"/>
+        <c:crossAx val="135156096"/>
+        <c:crosses val="autoZero"/>
+        <c:crossBetween val="midCat"/>
+      </c:valAx>
+    </c:plotArea>
+    <c:legend>
+      <c:legendPos val="r"/>
+      <c:overlay val="0"/>
+    </c:legend>
+    <c:plotVisOnly val="1"/>
+    <c:dispBlanksAs val="gap"/>
+    <c:showDLblsOverMax val="0"/>
+  </c:chart>
+  <c:externalData r:id="rId1">
+    <c:autoUpdate val="0"/>
+  </c:externalData>
+</c:chartSpace>
+</file>
+
+<file path=word/charts/chart2.xml><?xml version="1.0" encoding="utf-8"?>
+<c:chartSpace xmlns:c="http://schemas.openxmlformats.org/drawingml/2006/chart" xmlns:a="http://schemas.openxmlformats.org/drawingml/2006/main" xmlns:r="http://schemas.openxmlformats.org/officeDocument/2006/relationships">
+  <c:date1904 val="0"/>
+  <c:lang val="en-US"/>
+  <c:roundedCorners val="0"/>
+  <mc:AlternateContent xmlns:mc="http://schemas.openxmlformats.org/markup-compatibility/2006">
+    <mc:Choice xmlns:c14="http://schemas.microsoft.com/office/drawing/2007/8/2/chart" Requires="c14">
+      <c14:style val="102"/>
+    </mc:Choice>
+    <mc:Fallback>
+      <c:style val="2"/>
+    </mc:Fallback>
+  </mc:AlternateContent>
+  <c:chart>
+    <c:autoTitleDeleted val="0"/>
+    <c:plotArea>
+      <c:layout/>
+      <c:scatterChart>
+        <c:scatterStyle val="smoothMarker"/>
+        <c:varyColors val="0"/>
+        <c:ser>
+          <c:idx val="0"/>
+          <c:order val="0"/>
+          <c:yVal>
+            <c:numRef>
+              <c:f>tictactoe_training_nom_labels_i!$A$577:$Q$577</c:f>
+              <c:numCache>
+                <c:formatCode>General</c:formatCode>
+                <c:ptCount val="17"/>
+                <c:pt idx="0">
+                  <c:v>-0.13517343534240212</c:v>
+                </c:pt>
+                <c:pt idx="1">
+                  <c:v>-0.38557247545701401</c:v>
+                </c:pt>
+                <c:pt idx="2">
+                  <c:v>-0.30675435362704961</c:v>
+                </c:pt>
+                <c:pt idx="3">
+                  <c:v>-0.28818949323542142</c:v>
+                </c:pt>
+                <c:pt idx="4">
+                  <c:v>-0.18191574175653491</c:v>
+                </c:pt>
+                <c:pt idx="5">
+                  <c:v>-0.29905473100349944</c:v>
+                </c:pt>
+                <c:pt idx="6">
+                  <c:v>-0.20635104165993434</c:v>
+                </c:pt>
+                <c:pt idx="7">
+                  <c:v>-0.56555435184122738</c:v>
+                </c:pt>
+                <c:pt idx="8">
+                  <c:v>-0.18957091709569607</c:v>
+                </c:pt>
+                <c:pt idx="9">
+                  <c:v>-0.23751445542586369</c:v>
+                </c:pt>
+                <c:pt idx="10">
+                  <c:v>0.1948853690663519</c:v>
+                </c:pt>
+                <c:pt idx="11">
+                  <c:v>-0.33289998074905869</c:v>
+                </c:pt>
+                <c:pt idx="12">
+                  <c:v>-0.35437962049268723</c:v>
+                </c:pt>
+                <c:pt idx="13">
+                  <c:v>-0.15659515495058907</c:v>
+                </c:pt>
+                <c:pt idx="14">
+                  <c:v>-0.31187635673187231</c:v>
+                </c:pt>
+                <c:pt idx="15">
+                  <c:v>-0.44235332034208863</c:v>
+                </c:pt>
+              </c:numCache>
+            </c:numRef>
+          </c:yVal>
+          <c:smooth val="1"/>
+        </c:ser>
+        <c:dLbls>
+          <c:showLegendKey val="0"/>
+          <c:showVal val="0"/>
+          <c:showCatName val="0"/>
+          <c:showSerName val="0"/>
+          <c:showPercent val="0"/>
+          <c:showBubbleSize val="0"/>
+        </c:dLbls>
+        <c:axId val="157960064"/>
+        <c:axId val="157961600"/>
+      </c:scatterChart>
+      <c:valAx>
+        <c:axId val="157960064"/>
+        <c:scaling>
+          <c:orientation val="minMax"/>
+        </c:scaling>
+        <c:delete val="0"/>
+        <c:axPos val="b"/>
+        <c:majorTickMark val="out"/>
+        <c:minorTickMark val="none"/>
+        <c:tickLblPos val="nextTo"/>
+        <c:crossAx val="157961600"/>
+        <c:crosses val="autoZero"/>
+        <c:crossBetween val="midCat"/>
+      </c:valAx>
+      <c:valAx>
+        <c:axId val="157961600"/>
+        <c:scaling>
+          <c:orientation val="minMax"/>
+        </c:scaling>
+        <c:delete val="0"/>
+        <c:axPos val="l"/>
+        <c:majorGridlines/>
+        <c:numFmt formatCode="General" sourceLinked="1"/>
+        <c:majorTickMark val="out"/>
+        <c:minorTickMark val="none"/>
+        <c:tickLblPos val="nextTo"/>
+        <c:crossAx val="157960064"/>
+        <c:crosses val="autoZero"/>
+        <c:crossBetween val="midCat"/>
+      </c:valAx>
+    </c:plotArea>
+    <c:plotVisOnly val="1"/>
+    <c:dispBlanksAs val="gap"/>
+    <c:showDLblsOverMax val="0"/>
+  </c:chart>
+  <c:externalData r:id="rId1">
+    <c:autoUpdate val="0"/>
+  </c:externalData>
+</c:chartSpace>
+</file>
+
+<file path=word/charts/chart20.xml><?xml version="1.0" encoding="utf-8"?>
+<c:chartSpace xmlns:c="http://schemas.openxmlformats.org/drawingml/2006/chart" xmlns:a="http://schemas.openxmlformats.org/drawingml/2006/main" xmlns:r="http://schemas.openxmlformats.org/officeDocument/2006/relationships">
+  <c:date1904 val="0"/>
+  <c:lang val="en-US"/>
+  <c:roundedCorners val="0"/>
+  <mc:AlternateContent xmlns:mc="http://schemas.openxmlformats.org/markup-compatibility/2006">
+    <mc:Choice xmlns:c14="http://schemas.microsoft.com/office/drawing/2007/8/2/chart" Requires="c14">
+      <c14:style val="102"/>
+    </mc:Choice>
+    <mc:Fallback>
+      <c:style val="2"/>
+    </mc:Fallback>
+  </mc:AlternateContent>
+  <c:chart>
+    <c:title>
+      <c:tx>
+        <c:rich>
+          <a:bodyPr/>
+          <a:lstStyle/>
+          <a:p>
+            <a:pPr>
+              <a:defRPr/>
+            </a:pPr>
+            <a:r>
+              <a:rPr lang="en-US"/>
+              <a:t>Scree</a:t>
+            </a:r>
+            <a:r>
+              <a:rPr lang="en-US" baseline="0"/>
+              <a:t> plot</a:t>
+            </a:r>
+            <a:endParaRPr lang="en-US"/>
+          </a:p>
+        </c:rich>
+      </c:tx>
+      <c:overlay val="0"/>
+    </c:title>
+    <c:autoTitleDeleted val="0"/>
+    <c:plotArea>
+      <c:layout/>
+      <c:lineChart>
+        <c:grouping val="standard"/>
+        <c:varyColors val="0"/>
+        <c:ser>
+          <c:idx val="0"/>
+          <c:order val="0"/>
+          <c:tx>
+            <c:strRef>
+              <c:f>Sheet1!$A$1</c:f>
+              <c:strCache>
+                <c:ptCount val="1"/>
+                <c:pt idx="0">
+                  <c:v>eigenvalue</c:v>
+                </c:pt>
+              </c:strCache>
+            </c:strRef>
+          </c:tx>
+          <c:val>
+            <c:numRef>
+              <c:f>Sheet1!$A$2:$A$32</c:f>
+              <c:numCache>
+                <c:formatCode>General</c:formatCode>
+                <c:ptCount val="31"/>
+                <c:pt idx="0">
+                  <c:v>2.3306</c:v>
+                </c:pt>
+                <c:pt idx="1">
+                  <c:v>2.2951800000000002</c:v>
+                </c:pt>
+                <c:pt idx="2">
+                  <c:v>2.14758</c:v>
+                </c:pt>
+                <c:pt idx="3">
+                  <c:v>2.0745200000000001</c:v>
+                </c:pt>
+                <c:pt idx="4">
+                  <c:v>2.01389</c:v>
+                </c:pt>
+                <c:pt idx="5">
+                  <c:v>1.8873899999999999</c:v>
+                </c:pt>
+                <c:pt idx="6">
+                  <c:v>1.5797300000000001</c:v>
+                </c:pt>
+                <c:pt idx="7">
+                  <c:v>1.54135</c:v>
+                </c:pt>
+                <c:pt idx="8">
+                  <c:v>1.4652000000000001</c:v>
+                </c:pt>
+                <c:pt idx="9">
+                  <c:v>1.42171</c:v>
+                </c:pt>
+                <c:pt idx="10">
+                  <c:v>1.3800699999999999</c:v>
+                </c:pt>
+                <c:pt idx="11">
+                  <c:v>1.3008900000000001</c:v>
+                </c:pt>
+                <c:pt idx="12">
+                  <c:v>1.28356</c:v>
+                </c:pt>
+                <c:pt idx="13">
+                  <c:v>1.2554399999999999</c:v>
+                </c:pt>
+                <c:pt idx="14">
+                  <c:v>1.04501</c:v>
+                </c:pt>
+                <c:pt idx="15">
+                  <c:v>0.98216000000000003</c:v>
+                </c:pt>
+              </c:numCache>
+            </c:numRef>
+          </c:val>
+          <c:smooth val="0"/>
+        </c:ser>
+        <c:dLbls>
+          <c:showLegendKey val="0"/>
+          <c:showVal val="0"/>
+          <c:showCatName val="0"/>
+          <c:showSerName val="0"/>
+          <c:showPercent val="0"/>
+          <c:showBubbleSize val="0"/>
+        </c:dLbls>
+        <c:marker val="1"/>
+        <c:smooth val="0"/>
+        <c:axId val="137593984"/>
+        <c:axId val="139626752"/>
+      </c:lineChart>
+      <c:catAx>
+        <c:axId val="137593984"/>
+        <c:scaling>
+          <c:orientation val="minMax"/>
+        </c:scaling>
+        <c:delete val="0"/>
+        <c:axPos val="b"/>
+        <c:majorTickMark val="out"/>
+        <c:minorTickMark val="none"/>
+        <c:tickLblPos val="nextTo"/>
+        <c:crossAx val="139626752"/>
+        <c:crosses val="autoZero"/>
+        <c:auto val="1"/>
+        <c:lblAlgn val="ctr"/>
+        <c:lblOffset val="100"/>
+        <c:noMultiLvlLbl val="0"/>
+      </c:catAx>
+      <c:valAx>
+        <c:axId val="139626752"/>
+        <c:scaling>
+          <c:orientation val="minMax"/>
+        </c:scaling>
+        <c:delete val="0"/>
+        <c:axPos val="l"/>
+        <c:majorGridlines/>
+        <c:numFmt formatCode="General" sourceLinked="1"/>
+        <c:majorTickMark val="out"/>
+        <c:minorTickMark val="none"/>
+        <c:tickLblPos val="nextTo"/>
+        <c:crossAx val="137593984"/>
+        <c:crosses val="autoZero"/>
+        <c:crossBetween val="between"/>
+      </c:valAx>
+    </c:plotArea>
+    <c:legend>
+      <c:legendPos val="r"/>
+      <c:overlay val="0"/>
+    </c:legend>
+    <c:plotVisOnly val="1"/>
+    <c:dispBlanksAs val="gap"/>
+    <c:showDLblsOverMax val="0"/>
+  </c:chart>
+  <c:externalData r:id="rId1">
+    <c:autoUpdate val="0"/>
+  </c:externalData>
+</c:chartSpace>
+</file>
+
+<file path=word/charts/chart3.xml><?xml version="1.0" encoding="utf-8"?>
+<c:chartSpace xmlns:c="http://schemas.openxmlformats.org/drawingml/2006/chart" xmlns:a="http://schemas.openxmlformats.org/drawingml/2006/main" xmlns:r="http://schemas.openxmlformats.org/officeDocument/2006/relationships">
+  <c:date1904 val="0"/>
+  <c:lang val="en-US"/>
+  <c:roundedCorners val="0"/>
+  <mc:AlternateContent xmlns:mc="http://schemas.openxmlformats.org/markup-compatibility/2006">
+    <mc:Choice xmlns:c14="http://schemas.microsoft.com/office/drawing/2007/8/2/chart" Requires="c14">
+      <c14:style val="102"/>
+    </mc:Choice>
+    <mc:Fallback>
+      <c:style val="2"/>
+    </mc:Fallback>
+  </mc:AlternateContent>
+  <c:chart>
+    <c:title>
+      <c:tx>
+        <c:rich>
+          <a:bodyPr/>
+          <a:lstStyle/>
+          <a:p>
+            <a:pPr>
+              <a:defRPr/>
+            </a:pPr>
+            <a:r>
+              <a:rPr lang="en-US"/>
+              <a:t>Scree</a:t>
+            </a:r>
+            <a:r>
+              <a:rPr lang="en-US" baseline="0"/>
+              <a:t> plot</a:t>
+            </a:r>
+            <a:endParaRPr lang="en-US"/>
+          </a:p>
+        </c:rich>
+      </c:tx>
+      <c:overlay val="0"/>
+    </c:title>
+    <c:autoTitleDeleted val="0"/>
+    <c:plotArea>
+      <c:layout/>
+      <c:lineChart>
+        <c:grouping val="standard"/>
+        <c:varyColors val="0"/>
+        <c:ser>
+          <c:idx val="0"/>
+          <c:order val="0"/>
+          <c:tx>
+            <c:strRef>
+              <c:f>Sheet1!$A$1</c:f>
+              <c:strCache>
+                <c:ptCount val="1"/>
+                <c:pt idx="0">
+                  <c:v>eigenvalue</c:v>
+                </c:pt>
+              </c:strCache>
+            </c:strRef>
+          </c:tx>
+          <c:val>
+            <c:numRef>
+              <c:f>Sheet1!$A$2:$A$32</c:f>
+              <c:numCache>
+                <c:formatCode>General</c:formatCode>
+                <c:ptCount val="31"/>
+                <c:pt idx="0">
+                  <c:v>2.3306</c:v>
+                </c:pt>
+                <c:pt idx="1">
+                  <c:v>2.2951800000000002</c:v>
+                </c:pt>
+                <c:pt idx="2">
+                  <c:v>2.14758</c:v>
+                </c:pt>
+                <c:pt idx="3">
+                  <c:v>2.0745200000000001</c:v>
+                </c:pt>
+                <c:pt idx="4">
+                  <c:v>2.01389</c:v>
+                </c:pt>
+                <c:pt idx="5">
+                  <c:v>1.8873899999999999</c:v>
+                </c:pt>
+                <c:pt idx="6">
+                  <c:v>1.5797300000000001</c:v>
+                </c:pt>
+                <c:pt idx="7">
+                  <c:v>1.54135</c:v>
+                </c:pt>
+                <c:pt idx="8">
+                  <c:v>1.4652000000000001</c:v>
+                </c:pt>
+                <c:pt idx="9">
+                  <c:v>1.42171</c:v>
+                </c:pt>
+                <c:pt idx="10">
+                  <c:v>1.3800699999999999</c:v>
+                </c:pt>
+                <c:pt idx="11">
+                  <c:v>1.3008900000000001</c:v>
+                </c:pt>
+                <c:pt idx="12">
+                  <c:v>1.28356</c:v>
+                </c:pt>
+                <c:pt idx="13">
+                  <c:v>1.2554399999999999</c:v>
+                </c:pt>
+                <c:pt idx="14">
+                  <c:v>1.04501</c:v>
+                </c:pt>
+                <c:pt idx="15">
+                  <c:v>0.98216000000000003</c:v>
+                </c:pt>
+              </c:numCache>
+            </c:numRef>
+          </c:val>
+          <c:smooth val="0"/>
+        </c:ser>
+        <c:dLbls>
+          <c:showLegendKey val="0"/>
+          <c:showVal val="0"/>
+          <c:showCatName val="0"/>
+          <c:showSerName val="0"/>
+          <c:showPercent val="0"/>
+          <c:showBubbleSize val="0"/>
+        </c:dLbls>
+        <c:marker val="1"/>
+        <c:smooth val="0"/>
+        <c:axId val="157969024"/>
+        <c:axId val="157970816"/>
+      </c:lineChart>
+      <c:catAx>
+        <c:axId val="157969024"/>
+        <c:scaling>
+          <c:orientation val="minMax"/>
+        </c:scaling>
+        <c:delete val="0"/>
+        <c:axPos val="b"/>
+        <c:majorTickMark val="out"/>
+        <c:minorTickMark val="none"/>
+        <c:tickLblPos val="nextTo"/>
+        <c:crossAx val="157970816"/>
+        <c:crosses val="autoZero"/>
+        <c:auto val="1"/>
+        <c:lblAlgn val="ctr"/>
+        <c:lblOffset val="100"/>
+        <c:noMultiLvlLbl val="0"/>
+      </c:catAx>
+      <c:valAx>
+        <c:axId val="157970816"/>
+        <c:scaling>
+          <c:orientation val="minMax"/>
+        </c:scaling>
+        <c:delete val="0"/>
+        <c:axPos val="l"/>
+        <c:majorGridlines/>
+        <c:numFmt formatCode="General" sourceLinked="1"/>
+        <c:majorTickMark val="out"/>
+        <c:minorTickMark val="none"/>
+        <c:tickLblPos val="nextTo"/>
+        <c:crossAx val="157969024"/>
+        <c:crosses val="autoZero"/>
+        <c:crossBetween val="between"/>
+      </c:valAx>
+    </c:plotArea>
+    <c:legend>
+      <c:legendPos val="r"/>
+      <c:overlay val="0"/>
+    </c:legend>
+    <c:plotVisOnly val="1"/>
+    <c:dispBlanksAs val="gap"/>
+    <c:showDLblsOverMax val="0"/>
+  </c:chart>
+  <c:externalData r:id="rId1">
+    <c:autoUpdate val="0"/>
+  </c:externalData>
+</c:chartSpace>
+</file>
+
+<file path=word/charts/chart30.xml><?xml version="1.0" encoding="utf-8"?>
+<c:chartSpace xmlns:c="http://schemas.openxmlformats.org/drawingml/2006/chart" xmlns:a="http://schemas.openxmlformats.org/drawingml/2006/main" xmlns:r="http://schemas.openxmlformats.org/officeDocument/2006/relationships">
+  <c:date1904 val="0"/>
+  <c:lang val="en-US"/>
+  <c:roundedCorners val="0"/>
+  <mc:AlternateContent xmlns:mc="http://schemas.openxmlformats.org/markup-compatibility/2006">
+    <mc:Choice xmlns:c14="http://schemas.microsoft.com/office/drawing/2007/8/2/chart" Requires="c14">
+      <c14:style val="102"/>
+    </mc:Choice>
+    <mc:Fallback>
+      <c:style val="2"/>
+    </mc:Fallback>
+  </mc:AlternateContent>
+  <c:chart>
+    <c:autoTitleDeleted val="0"/>
+    <c:plotArea>
+      <c:layout/>
+      <c:scatterChart>
+        <c:scatterStyle val="smoothMarker"/>
+        <c:varyColors val="0"/>
+        <c:ser>
+          <c:idx val="0"/>
+          <c:order val="0"/>
+          <c:yVal>
+            <c:numRef>
+              <c:f>chess_king_rook_king_pawn_train!$A$2113:$AF$2113</c:f>
+              <c:numCache>
+                <c:formatCode>General</c:formatCode>
+                <c:ptCount val="32"/>
+                <c:pt idx="0">
+                  <c:v>5.5297919872489354</c:v>
+                </c:pt>
+                <c:pt idx="1">
+                  <c:v>9.0521202041727626</c:v>
+                </c:pt>
+                <c:pt idx="2">
+                  <c:v>-0.11712116879092616</c:v>
+                </c:pt>
+                <c:pt idx="3">
+                  <c:v>14.549211789998306</c:v>
+                </c:pt>
+                <c:pt idx="4">
+                  <c:v>8.0623452458955924</c:v>
+                </c:pt>
+                <c:pt idx="5">
+                  <c:v>2.9083307435390466</c:v>
+                </c:pt>
+                <c:pt idx="6">
+                  <c:v>1.2383735612727271</c:v>
+                </c:pt>
+                <c:pt idx="7">
+                  <c:v>3.5173817183069414</c:v>
+                </c:pt>
+                <c:pt idx="8">
+                  <c:v>0.18786767175985819</c:v>
+                </c:pt>
+                <c:pt idx="9">
+                  <c:v>5.152973675537905</c:v>
+                </c:pt>
+                <c:pt idx="10">
+                  <c:v>1.2664856461672658</c:v>
+                </c:pt>
+                <c:pt idx="11">
+                  <c:v>1.59608921440815</c:v>
+                </c:pt>
+                <c:pt idx="12">
+                  <c:v>-7.2015925552981752E-2</c:v>
+                </c:pt>
+                <c:pt idx="13">
+                  <c:v>2.3903099613276861</c:v>
+                </c:pt>
+                <c:pt idx="14">
+                  <c:v>31.073815801841082</c:v>
+                </c:pt>
+                <c:pt idx="15">
+                  <c:v>6.8338563281531632</c:v>
+                </c:pt>
+                <c:pt idx="16">
+                  <c:v>0.76794519325489485</c:v>
+                </c:pt>
+                <c:pt idx="17">
+                  <c:v>1.7228849572185689</c:v>
+                </c:pt>
+                <c:pt idx="18">
+                  <c:v>0.34063461470890877</c:v>
+                </c:pt>
+                <c:pt idx="19">
+                  <c:v>0.84895649006981921</c:v>
+                </c:pt>
+                <c:pt idx="20">
+                  <c:v>17.468459847841306</c:v>
+                </c:pt>
+                <c:pt idx="21">
+                  <c:v>53.590287442868672</c:v>
+                </c:pt>
+                <c:pt idx="22">
+                  <c:v>1.1474229032685574</c:v>
+                </c:pt>
+                <c:pt idx="23">
+                  <c:v>0.78771571406498753</c:v>
+                </c:pt>
+                <c:pt idx="24">
+                  <c:v>0.97175833496931929</c:v>
+                </c:pt>
+                <c:pt idx="25">
+                  <c:v>0.86118359183534343</c:v>
+                </c:pt>
+                <c:pt idx="26">
+                  <c:v>1.4621704273156997</c:v>
+                </c:pt>
+                <c:pt idx="27">
+                  <c:v>3.2829547581527496</c:v>
+                </c:pt>
+                <c:pt idx="28">
+                  <c:v>4.4142049105011454</c:v>
+                </c:pt>
+                <c:pt idx="29">
+                  <c:v>0.90800419696300638</c:v>
+                </c:pt>
+                <c:pt idx="30">
+                  <c:v>32.257618218849991</c:v>
+                </c:pt>
+              </c:numCache>
+            </c:numRef>
+          </c:yVal>
+          <c:smooth val="1"/>
+        </c:ser>
+        <c:dLbls>
+          <c:showLegendKey val="0"/>
+          <c:showVal val="0"/>
+          <c:showCatName val="0"/>
+          <c:showSerName val="0"/>
+          <c:showPercent val="0"/>
+          <c:showBubbleSize val="0"/>
+        </c:dLbls>
+        <c:axId val="130781952"/>
+        <c:axId val="130783488"/>
+      </c:scatterChart>
+      <c:valAx>
+        <c:axId val="130781952"/>
+        <c:scaling>
+          <c:orientation val="minMax"/>
+        </c:scaling>
+        <c:delete val="0"/>
+        <c:axPos val="b"/>
+        <c:majorTickMark val="out"/>
+        <c:minorTickMark val="none"/>
+        <c:tickLblPos val="nextTo"/>
+        <c:crossAx val="130783488"/>
+        <c:crosses val="autoZero"/>
+        <c:crossBetween val="midCat"/>
+      </c:valAx>
+      <c:valAx>
+        <c:axId val="130783488"/>
+        <c:scaling>
+          <c:orientation val="minMax"/>
+        </c:scaling>
+        <c:delete val="0"/>
+        <c:axPos val="l"/>
+        <c:majorGridlines/>
+        <c:numFmt formatCode="General" sourceLinked="1"/>
+        <c:majorTickMark val="out"/>
+        <c:minorTickMark val="none"/>
+        <c:tickLblPos val="nextTo"/>
+        <c:crossAx val="130781952"/>
+        <c:crosses val="autoZero"/>
+        <c:crossBetween val="midCat"/>
+      </c:valAx>
+    </c:plotArea>
+    <c:plotVisOnly val="1"/>
+    <c:dispBlanksAs val="gap"/>
+    <c:showDLblsOverMax val="0"/>
+  </c:chart>
+  <c:externalData r:id="rId1">
+    <c:autoUpdate val="0"/>
+  </c:externalData>
+</c:chartSpace>
+</file>
+
+<file path=word/charts/chart4.xml><?xml version="1.0" encoding="utf-8"?>
+<c:chartSpace xmlns:c="http://schemas.openxmlformats.org/drawingml/2006/chart" xmlns:a="http://schemas.openxmlformats.org/drawingml/2006/main" xmlns:r="http://schemas.openxmlformats.org/officeDocument/2006/relationships">
+  <c:date1904 val="0"/>
+  <c:lang val="en-US"/>
+  <c:roundedCorners val="0"/>
+  <mc:AlternateContent xmlns:mc="http://schemas.openxmlformats.org/markup-compatibility/2006">
+    <mc:Choice xmlns:c14="http://schemas.microsoft.com/office/drawing/2007/8/2/chart" Requires="c14">
+      <c14:style val="102"/>
+    </mc:Choice>
+    <mc:Fallback>
+      <c:style val="2"/>
+    </mc:Fallback>
+  </mc:AlternateContent>
+  <c:chart>
+    <c:autoTitleDeleted val="0"/>
+    <c:plotArea>
+      <c:layout/>
+      <c:scatterChart>
+        <c:scatterStyle val="smoothMarker"/>
+        <c:varyColors val="0"/>
+        <c:ser>
+          <c:idx val="0"/>
+          <c:order val="0"/>
+          <c:yVal>
+            <c:numRef>
+              <c:f>chess_king_rook_king_pawn_train!$A$2113:$AF$2113</c:f>
+              <c:numCache>
+                <c:formatCode>General</c:formatCode>
+                <c:ptCount val="32"/>
+                <c:pt idx="0">
+                  <c:v>5.5297919872489354</c:v>
+                </c:pt>
+                <c:pt idx="1">
+                  <c:v>9.0521202041727626</c:v>
+                </c:pt>
+                <c:pt idx="2">
+                  <c:v>-0.11712116879092616</c:v>
+                </c:pt>
+                <c:pt idx="3">
+                  <c:v>14.549211789998306</c:v>
+                </c:pt>
+                <c:pt idx="4">
+                  <c:v>8.0623452458955924</c:v>
+                </c:pt>
+                <c:pt idx="5">
+                  <c:v>2.9083307435390466</c:v>
+                </c:pt>
+                <c:pt idx="6">
+                  <c:v>1.2383735612727271</c:v>
+                </c:pt>
+                <c:pt idx="7">
+                  <c:v>3.5173817183069414</c:v>
+                </c:pt>
+                <c:pt idx="8">
+                  <c:v>0.18786767175985819</c:v>
+                </c:pt>
+                <c:pt idx="9">
+                  <c:v>5.152973675537905</c:v>
+                </c:pt>
+                <c:pt idx="10">
+                  <c:v>1.2664856461672658</c:v>
+                </c:pt>
+                <c:pt idx="11">
+                  <c:v>1.59608921440815</c:v>
+                </c:pt>
+                <c:pt idx="12">
+                  <c:v>-7.2015925552981752E-2</c:v>
+                </c:pt>
+                <c:pt idx="13">
+                  <c:v>2.3903099613276861</c:v>
+                </c:pt>
+                <c:pt idx="14">
+                  <c:v>31.073815801841082</c:v>
+                </c:pt>
+                <c:pt idx="15">
+                  <c:v>6.8338563281531632</c:v>
+                </c:pt>
+                <c:pt idx="16">
+                  <c:v>0.76794519325489485</c:v>
+                </c:pt>
+                <c:pt idx="17">
+                  <c:v>1.7228849572185689</c:v>
+                </c:pt>
+                <c:pt idx="18">
+                  <c:v>0.34063461470890877</c:v>
+                </c:pt>
+                <c:pt idx="19">
+                  <c:v>0.84895649006981921</c:v>
+                </c:pt>
+                <c:pt idx="20">
+                  <c:v>17.468459847841306</c:v>
+                </c:pt>
+                <c:pt idx="21">
+                  <c:v>53.590287442868672</c:v>
+                </c:pt>
+                <c:pt idx="22">
+                  <c:v>1.1474229032685574</c:v>
+                </c:pt>
+                <c:pt idx="23">
+                  <c:v>0.78771571406498753</c:v>
+                </c:pt>
+                <c:pt idx="24">
+                  <c:v>0.97175833496931929</c:v>
+                </c:pt>
+                <c:pt idx="25">
+                  <c:v>0.86118359183534343</c:v>
+                </c:pt>
+                <c:pt idx="26">
+                  <c:v>1.4621704273156997</c:v>
+                </c:pt>
+                <c:pt idx="27">
+                  <c:v>3.2829547581527496</c:v>
+                </c:pt>
+                <c:pt idx="28">
+                  <c:v>4.4142049105011454</c:v>
+                </c:pt>
+                <c:pt idx="29">
+                  <c:v>0.90800419696300638</c:v>
+                </c:pt>
+                <c:pt idx="30">
+                  <c:v>32.257618218849991</c:v>
+                </c:pt>
+              </c:numCache>
+            </c:numRef>
+          </c:yVal>
+          <c:smooth val="1"/>
+        </c:ser>
+        <c:dLbls>
+          <c:showLegendKey val="0"/>
+          <c:showVal val="0"/>
+          <c:showCatName val="0"/>
+          <c:showSerName val="0"/>
+          <c:showPercent val="0"/>
+          <c:showBubbleSize val="0"/>
+        </c:dLbls>
+        <c:axId val="157983104"/>
+        <c:axId val="157984640"/>
+      </c:scatterChart>
+      <c:valAx>
+        <c:axId val="157983104"/>
+        <c:scaling>
+          <c:orientation val="minMax"/>
+        </c:scaling>
+        <c:delete val="0"/>
+        <c:axPos val="b"/>
+        <c:majorTickMark val="out"/>
+        <c:minorTickMark val="none"/>
+        <c:tickLblPos val="nextTo"/>
+        <c:crossAx val="157984640"/>
+        <c:crosses val="autoZero"/>
+        <c:crossBetween val="midCat"/>
+      </c:valAx>
+      <c:valAx>
+        <c:axId val="157984640"/>
+        <c:scaling>
+          <c:orientation val="minMax"/>
+        </c:scaling>
+        <c:delete val="0"/>
+        <c:axPos val="l"/>
+        <c:majorGridlines/>
+        <c:numFmt formatCode="General" sourceLinked="1"/>
+        <c:majorTickMark val="out"/>
+        <c:minorTickMark val="none"/>
+        <c:tickLblPos val="nextTo"/>
+        <c:crossAx val="157983104"/>
+        <c:crosses val="autoZero"/>
+        <c:crossBetween val="midCat"/>
+      </c:valAx>
+    </c:plotArea>
+    <c:plotVisOnly val="1"/>
+    <c:dispBlanksAs val="gap"/>
+    <c:showDLblsOverMax val="0"/>
+  </c:chart>
+  <c:externalData r:id="rId1">
+    <c:autoUpdate val="0"/>
+  </c:externalData>
+</c:chartSpace>
+</file>
+
 <file path=word/theme/theme1.xml><?xml version="1.0" encoding="utf-8"?>
 <a:theme xmlns:a="http://schemas.openxmlformats.org/drawingml/2006/main" name="Office Theme">
   <a:themeElements>

--- a/ml/assign3 analysis/gsaavedra3-analysis.docx
+++ b/ml/assign3 analysis/gsaavedra3-analysis.docx
@@ -34,7 +34,10 @@
         <w:pStyle w:val="AffiliationandAddress"/>
       </w:pPr>
       <w:r>
-        <w:t>Gsaavedra3@gatech.edu</w:t>
+        <w:t>g</w:t>
+      </w:r>
+      <w:r>
+        <w:t>saavedra3@gatech.edu</w:t>
       </w:r>
       <w:r>
         <w:br/>
@@ -8315,6 +8318,980 @@
           <w:sz w:val="20"/>
         </w:rPr>
       </w:pPr>
+      <w:r>
+        <w:rPr>
+          <w:b/>
+          <w:sz w:val="20"/>
+        </w:rPr>
+        <w:lastRenderedPageBreak/>
+        <w:t>Targeted Projection Pursuit</w:t>
+      </w:r>
+    </w:p>
+    <w:p>
+      <w:pPr>
+        <w:pStyle w:val="References"/>
+        <w:rPr>
+          <w:sz w:val="20"/>
+        </w:rPr>
+      </w:pPr>
+      <w:r>
+        <w:rPr>
+          <w:sz w:val="20"/>
+        </w:rPr>
+        <w:t xml:space="preserve">PCA was run first on the data.  </w:t>
+      </w:r>
+      <w:r>
+        <w:rPr>
+          <w:sz w:val="20"/>
+        </w:rPr>
+        <w:t>The set was reduced</w:t>
+      </w:r>
+      <w:r>
+        <w:rPr>
+          <w:sz w:val="20"/>
+        </w:rPr>
+        <w:t xml:space="preserve"> from 16 PCA attributes</w:t>
+      </w:r>
+      <w:r>
+        <w:rPr>
+          <w:sz w:val="20"/>
+        </w:rPr>
+        <w:t xml:space="preserve"> down to 5 attributes.  </w:t>
+      </w:r>
+      <w:r>
+        <w:rPr>
+          <w:sz w:val="20"/>
+        </w:rPr>
+        <w:t xml:space="preserve">The PCA attributes chosen were 4, 7, 10, 13, </w:t>
+      </w:r>
+      <w:proofErr w:type="gramStart"/>
+      <w:r>
+        <w:rPr>
+          <w:sz w:val="20"/>
+        </w:rPr>
+        <w:t>15</w:t>
+      </w:r>
+      <w:proofErr w:type="gramEnd"/>
+      <w:r>
+        <w:rPr>
+          <w:sz w:val="20"/>
+        </w:rPr>
+        <w:t xml:space="preserve">.  </w:t>
+      </w:r>
+    </w:p>
+    <w:p>
+      <w:pPr>
+        <w:pStyle w:val="References"/>
+        <w:rPr>
+          <w:b/>
+          <w:sz w:val="20"/>
+        </w:rPr>
+      </w:pPr>
+      <w:proofErr w:type="gramStart"/>
+      <w:r>
+        <w:rPr>
+          <w:b/>
+          <w:sz w:val="20"/>
+        </w:rPr>
+        <w:t>k-Means</w:t>
+      </w:r>
+      <w:proofErr w:type="gramEnd"/>
+    </w:p>
+    <w:p>
+      <w:pPr>
+        <w:pStyle w:val="References"/>
+        <w:rPr>
+          <w:sz w:val="20"/>
+        </w:rPr>
+      </w:pPr>
+      <w:proofErr w:type="gramStart"/>
+      <w:r>
+        <w:rPr>
+          <w:sz w:val="20"/>
+        </w:rPr>
+        <w:t>k</w:t>
+      </w:r>
+      <w:proofErr w:type="gramEnd"/>
+      <w:r>
+        <w:rPr>
+          <w:sz w:val="20"/>
+        </w:rPr>
+        <w:t xml:space="preserve"> was set to 2 and the canopy method was used with T1 = 10.25 and T2 = 10.  The number of iterations was 9 and the time taken was 0.01 seconds.  </w:t>
+      </w:r>
+      <w:r>
+        <w:rPr>
+          <w:sz w:val="20"/>
+        </w:rPr>
+        <w:t xml:space="preserve">The misclassification was 42.8% and the within cluster sum of squared errors was 75.07.  </w:t>
+      </w:r>
+      <w:r>
+        <w:rPr>
+          <w:sz w:val="20"/>
+        </w:rPr>
+        <w:t xml:space="preserve">The clusters are almost evenly balanced at 273/301.  </w:t>
+      </w:r>
+    </w:p>
+    <w:p>
+      <w:pPr>
+        <w:pStyle w:val="References"/>
+        <w:rPr>
+          <w:sz w:val="20"/>
+        </w:rPr>
+      </w:pPr>
+      <w:r>
+        <w:rPr>
+          <w:sz w:val="20"/>
+        </w:rPr>
+        <w:t xml:space="preserve">The figure shows PCA attribute 4 vs attribute 10 (PCA measure, its </w:t>
+      </w:r>
+      <w:proofErr w:type="spellStart"/>
+      <w:r>
+        <w:rPr>
+          <w:sz w:val="20"/>
+        </w:rPr>
+        <w:t>att</w:t>
+      </w:r>
+      <w:proofErr w:type="spellEnd"/>
+      <w:r>
+        <w:rPr>
+          <w:sz w:val="20"/>
+        </w:rPr>
+        <w:t xml:space="preserve"> 4 vs </w:t>
+      </w:r>
+      <w:proofErr w:type="spellStart"/>
+      <w:r>
+        <w:rPr>
+          <w:sz w:val="20"/>
+        </w:rPr>
+        <w:t>att</w:t>
+      </w:r>
+      <w:proofErr w:type="spellEnd"/>
+      <w:r>
+        <w:rPr>
+          <w:sz w:val="20"/>
+        </w:rPr>
+        <w:t xml:space="preserve"> 5 for TPP).  </w:t>
+      </w:r>
+      <w:r>
+        <w:rPr>
+          <w:sz w:val="20"/>
+        </w:rPr>
+        <w:t xml:space="preserve">Any attribute vs attribute 4 gets perfectly split like this.  This is not the case for any other attributes the rest are overlapping.  </w:t>
+      </w:r>
+    </w:p>
+    <w:p>
+      <w:pPr>
+        <w:pStyle w:val="References"/>
+        <w:rPr>
+          <w:sz w:val="20"/>
+        </w:rPr>
+      </w:pPr>
+      <w:r>
+        <w:rPr>
+          <w:sz w:val="20"/>
+        </w:rPr>
+        <w:t xml:space="preserve">Redoing k-means when keeping only attribute 4 yields an error of 42.3%.  </w:t>
+      </w:r>
+      <w:r>
+        <w:rPr>
+          <w:sz w:val="20"/>
+        </w:rPr>
+        <w:t>The within cluster sum of squared e</w:t>
+      </w:r>
+      <w:r>
+        <w:rPr>
+          <w:sz w:val="20"/>
+        </w:rPr>
+        <w:t xml:space="preserve">rrors is 8.14.  Canopy was used with same parameters.  8 iterations were needed to converge.  </w:t>
+      </w:r>
+      <w:r>
+        <w:rPr>
+          <w:sz w:val="20"/>
+        </w:rPr>
+        <w:t xml:space="preserve">The clusters can be perfectly split with just attribute 4.  </w:t>
+      </w:r>
+      <w:r>
+        <w:rPr>
+          <w:sz w:val="20"/>
+        </w:rPr>
+        <w:t xml:space="preserve">The cluster ratio is 270/304.  </w:t>
+      </w:r>
+    </w:p>
+    <w:p>
+      <w:pPr>
+        <w:pStyle w:val="References"/>
+        <w:rPr>
+          <w:sz w:val="20"/>
+        </w:rPr>
+      </w:pPr>
+    </w:p>
+    <w:p>
+      <w:pPr>
+        <w:pStyle w:val="References"/>
+        <w:rPr>
+          <w:sz w:val="20"/>
+        </w:rPr>
+      </w:pPr>
+      <w:r>
+        <w:rPr>
+          <w:noProof/>
+          <w:sz w:val="20"/>
+        </w:rPr>
+        <mc:AlternateContent>
+          <mc:Choice Requires="wps">
+            <w:drawing>
+              <wp:anchor distT="0" distB="0" distL="114300" distR="114300" simplePos="0" relativeHeight="251714560" behindDoc="0" locked="0" layoutInCell="1" allowOverlap="1" wp14:editId="36B11C9B">
+                <wp:simplePos x="0" y="0"/>
+                <wp:positionH relativeFrom="column">
+                  <wp:align>center</wp:align>
+                </wp:positionH>
+                <wp:positionV relativeFrom="paragraph">
+                  <wp:posOffset>0</wp:posOffset>
+                </wp:positionV>
+                <wp:extent cx="3079750" cy="1962150"/>
+                <wp:effectExtent l="0" t="0" r="25400" b="19050"/>
+                <wp:wrapNone/>
+                <wp:docPr id="305" name="Text Box 2"/>
+                <wp:cNvGraphicFramePr>
+                  <a:graphicFrameLocks xmlns:a="http://schemas.openxmlformats.org/drawingml/2006/main"/>
+                </wp:cNvGraphicFramePr>
+                <a:graphic xmlns:a="http://schemas.openxmlformats.org/drawingml/2006/main">
+                  <a:graphicData uri="http://schemas.microsoft.com/office/word/2010/wordprocessingShape">
+                    <wps:wsp>
+                      <wps:cNvSpPr txBox="1">
+                        <a:spLocks noChangeArrowheads="1"/>
+                      </wps:cNvSpPr>
+                      <wps:spPr bwMode="auto">
+                        <a:xfrm>
+                          <a:off x="0" y="0"/>
+                          <a:ext cx="3079750" cy="1962150"/>
+                        </a:xfrm>
+                        <a:prstGeom prst="rect">
+                          <a:avLst/>
+                        </a:prstGeom>
+                        <a:solidFill>
+                          <a:srgbClr val="FFFFFF"/>
+                        </a:solidFill>
+                        <a:ln w="9525">
+                          <a:solidFill>
+                            <a:srgbClr val="000000"/>
+                          </a:solidFill>
+                          <a:miter lim="800000"/>
+                          <a:headEnd/>
+                          <a:tailEnd/>
+                        </a:ln>
+                      </wps:spPr>
+                      <wps:txbx>
+                        <w:txbxContent>
+                          <w:p>
+                            <w:r>
+                              <w:rPr>
+                                <w:noProof/>
+                              </w:rPr>
+                              <w:drawing>
+                                <wp:inline distT="0" distB="0" distL="0" distR="0" wp14:anchorId="63C0BED2" wp14:editId="7465647D">
+                                  <wp:extent cx="2895600" cy="1873049"/>
+                                  <wp:effectExtent l="0" t="0" r="0" b="0"/>
+                                  <wp:docPr id="306" name="Picture 306"/>
+                                  <wp:cNvGraphicFramePr>
+                                    <a:graphicFrameLocks xmlns:a="http://schemas.openxmlformats.org/drawingml/2006/main" noChangeAspect="1"/>
+                                  </wp:cNvGraphicFramePr>
+                                  <a:graphic xmlns:a="http://schemas.openxmlformats.org/drawingml/2006/main">
+                                    <a:graphicData uri="http://schemas.openxmlformats.org/drawingml/2006/picture">
+                                      <pic:pic xmlns:pic="http://schemas.openxmlformats.org/drawingml/2006/picture">
+                                        <pic:nvPicPr>
+                                          <pic:cNvPr id="0" name=""/>
+                                          <pic:cNvPicPr/>
+                                        </pic:nvPicPr>
+                                        <pic:blipFill>
+                                          <a:blip r:embed="rId32"/>
+                                          <a:stretch>
+                                            <a:fillRect/>
+                                          </a:stretch>
+                                        </pic:blipFill>
+                                        <pic:spPr>
+                                          <a:xfrm>
+                                            <a:off x="0" y="0"/>
+                                            <a:ext cx="2899492" cy="1875567"/>
+                                          </a:xfrm>
+                                          <a:prstGeom prst="rect">
+                                            <a:avLst/>
+                                          </a:prstGeom>
+                                        </pic:spPr>
+                                      </pic:pic>
+                                    </a:graphicData>
+                                  </a:graphic>
+                                </wp:inline>
+                              </w:drawing>
+                            </w:r>
+                          </w:p>
+                        </w:txbxContent>
+                      </wps:txbx>
+                      <wps:bodyPr rot="0" vert="horz" wrap="square" lIns="91440" tIns="45720" rIns="91440" bIns="45720" anchor="t" anchorCtr="0">
+                        <a:noAutofit/>
+                      </wps:bodyPr>
+                    </wps:wsp>
+                  </a:graphicData>
+                </a:graphic>
+                <wp14:sizeRelH relativeFrom="margin">
+                  <wp14:pctWidth>0</wp14:pctWidth>
+                </wp14:sizeRelH>
+                <wp14:sizeRelV relativeFrom="margin">
+                  <wp14:pctHeight>0</wp14:pctHeight>
+                </wp14:sizeRelV>
+              </wp:anchor>
+            </w:drawing>
+          </mc:Choice>
+          <mc:Fallback>
+            <w:pict>
+              <v:shape id="_x0000_s1041" type="#_x0000_t202" style="position:absolute;left:0;text-align:left;margin-left:0;margin-top:0;width:242.5pt;height:154.5pt;z-index:251714560;visibility:visible;mso-wrap-style:square;mso-width-percent:0;mso-height-percent:0;mso-wrap-distance-left:9pt;mso-wrap-distance-top:0;mso-wrap-distance-right:9pt;mso-wrap-distance-bottom:0;mso-position-horizontal:center;mso-position-horizontal-relative:text;mso-position-vertical:absolute;mso-position-vertical-relative:text;mso-width-percent:0;mso-height-percent:0;mso-width-relative:margin;mso-height-relative:margin;v-text-anchor:top" o:gfxdata="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">
+                <v:textbox>
+                  <w:txbxContent>
+                    <w:p>
+                      <w:r>
+                        <w:rPr>
+                          <w:noProof/>
+                        </w:rPr>
+                        <w:drawing>
+                          <wp:inline distT="0" distB="0" distL="0" distR="0" wp14:anchorId="63C0BED2" wp14:editId="7465647D">
+                            <wp:extent cx="2895600" cy="1873049"/>
+                            <wp:effectExtent l="0" t="0" r="0" b="0"/>
+                            <wp:docPr id="306" name="Picture 306"/>
+                            <wp:cNvGraphicFramePr>
+                              <a:graphicFrameLocks xmlns:a="http://schemas.openxmlformats.org/drawingml/2006/main" noChangeAspect="1"/>
+                            </wp:cNvGraphicFramePr>
+                            <a:graphic xmlns:a="http://schemas.openxmlformats.org/drawingml/2006/main">
+                              <a:graphicData uri="http://schemas.openxmlformats.org/drawingml/2006/picture">
+                                <pic:pic xmlns:pic="http://schemas.openxmlformats.org/drawingml/2006/picture">
+                                  <pic:nvPicPr>
+                                    <pic:cNvPr id="0" name=""/>
+                                    <pic:cNvPicPr/>
+                                  </pic:nvPicPr>
+                                  <pic:blipFill>
+                                    <a:blip r:embed="rId32"/>
+                                    <a:stretch>
+                                      <a:fillRect/>
+                                    </a:stretch>
+                                  </pic:blipFill>
+                                  <pic:spPr>
+                                    <a:xfrm>
+                                      <a:off x="0" y="0"/>
+                                      <a:ext cx="2899492" cy="1875567"/>
+                                    </a:xfrm>
+                                    <a:prstGeom prst="rect">
+                                      <a:avLst/>
+                                    </a:prstGeom>
+                                  </pic:spPr>
+                                </pic:pic>
+                              </a:graphicData>
+                            </a:graphic>
+                          </wp:inline>
+                        </w:drawing>
+                      </w:r>
+                    </w:p>
+                  </w:txbxContent>
+                </v:textbox>
+              </v:shape>
+            </w:pict>
+          </mc:Fallback>
+        </mc:AlternateContent>
+      </w:r>
+    </w:p>
+    <w:p>
+      <w:pPr>
+        <w:pStyle w:val="References"/>
+        <w:rPr>
+          <w:sz w:val="20"/>
+        </w:rPr>
+      </w:pPr>
+    </w:p>
+    <w:p>
+      <w:pPr>
+        <w:pStyle w:val="References"/>
+        <w:rPr>
+          <w:sz w:val="20"/>
+        </w:rPr>
+      </w:pPr>
+    </w:p>
+    <w:p>
+      <w:pPr>
+        <w:pStyle w:val="References"/>
+        <w:rPr>
+          <w:sz w:val="20"/>
+        </w:rPr>
+      </w:pPr>
+    </w:p>
+    <w:p>
+      <w:pPr>
+        <w:pStyle w:val="References"/>
+        <w:rPr>
+          <w:sz w:val="20"/>
+        </w:rPr>
+      </w:pPr>
+    </w:p>
+    <w:p>
+      <w:pPr>
+        <w:pStyle w:val="References"/>
+        <w:rPr>
+          <w:sz w:val="20"/>
+        </w:rPr>
+      </w:pPr>
+    </w:p>
+    <w:p>
+      <w:pPr>
+        <w:pStyle w:val="References"/>
+        <w:rPr>
+          <w:sz w:val="20"/>
+        </w:rPr>
+      </w:pPr>
+    </w:p>
+    <w:p>
+      <w:pPr>
+        <w:pStyle w:val="References"/>
+        <w:rPr>
+          <w:sz w:val="20"/>
+        </w:rPr>
+      </w:pPr>
+    </w:p>
+    <w:p>
+      <w:pPr>
+        <w:pStyle w:val="References"/>
+        <w:rPr>
+          <w:sz w:val="20"/>
+        </w:rPr>
+      </w:pPr>
+    </w:p>
+    <w:p>
+      <w:pPr>
+        <w:pStyle w:val="References"/>
+        <w:rPr>
+          <w:sz w:val="20"/>
+        </w:rPr>
+      </w:pPr>
+    </w:p>
+    <w:p>
+      <w:pPr>
+        <w:pStyle w:val="References"/>
+        <w:rPr>
+          <w:sz w:val="20"/>
+        </w:rPr>
+      </w:pPr>
+    </w:p>
+    <w:p>
+      <w:pPr>
+        <w:pStyle w:val="References"/>
+        <w:rPr>
+          <w:sz w:val="20"/>
+        </w:rPr>
+      </w:pPr>
+    </w:p>
+    <w:p>
+      <w:pPr>
+        <w:pStyle w:val="References"/>
+        <w:jc w:val="center"/>
+        <w:rPr>
+          <w:i/>
+          <w:sz w:val="16"/>
+        </w:rPr>
+      </w:pPr>
+      <w:proofErr w:type="gramStart"/>
+      <w:r>
+        <w:rPr>
+          <w:i/>
+          <w:sz w:val="16"/>
+        </w:rPr>
+        <w:t>Figure :</w:t>
+      </w:r>
+      <w:proofErr w:type="gramEnd"/>
+      <w:r>
+        <w:rPr>
+          <w:i/>
+          <w:sz w:val="16"/>
+        </w:rPr>
+        <w:t xml:space="preserve"> Tic-Tac-Toe, TPP, k-Means, Attribute 4 vs Attribute 10</w:t>
+      </w:r>
+    </w:p>
+    <w:p>
+      <w:pPr>
+        <w:pStyle w:val="References"/>
+        <w:rPr>
+          <w:sz w:val="20"/>
+        </w:rPr>
+      </w:pPr>
+    </w:p>
+    <w:p>
+      <w:pPr>
+        <w:pStyle w:val="References"/>
+        <w:rPr>
+          <w:b/>
+          <w:sz w:val="20"/>
+        </w:rPr>
+      </w:pPr>
+      <w:r>
+        <w:rPr>
+          <w:b/>
+          <w:sz w:val="20"/>
+        </w:rPr>
+        <w:t>EM</w:t>
+      </w:r>
+    </w:p>
+    <w:p>
+      <w:pPr>
+        <w:pStyle w:val="References"/>
+        <w:rPr>
+          <w:sz w:val="20"/>
+        </w:rPr>
+      </w:pPr>
+      <w:r>
+        <w:rPr>
+          <w:sz w:val="20"/>
+        </w:rPr>
+        <w:t xml:space="preserve">Using all 5 attributes the misclassification error is 46.5% and the log likelihood it -7.96.  </w:t>
+      </w:r>
+      <w:r>
+        <w:rPr>
+          <w:sz w:val="20"/>
+        </w:rPr>
+        <w:t xml:space="preserve">It takes 122 iterations and 0.11 seconds to converge.  </w:t>
+      </w:r>
+      <w:r>
+        <w:rPr>
+          <w:sz w:val="20"/>
+        </w:rPr>
+        <w:t>The cluster balance is 186/388.</w:t>
+      </w:r>
+    </w:p>
+    <w:p>
+      <w:pPr>
+        <w:pStyle w:val="References"/>
+        <w:rPr>
+          <w:sz w:val="20"/>
+        </w:rPr>
+      </w:pPr>
+      <w:r>
+        <w:rPr>
+          <w:sz w:val="20"/>
+        </w:rPr>
+        <w:t xml:space="preserve">The figure shows something similar to k-Means.  Attribute 4 splits the clusters perfectly with all the other attributes.  </w:t>
+      </w:r>
+    </w:p>
+    <w:p>
+      <w:pPr>
+        <w:pStyle w:val="References"/>
+        <w:rPr>
+          <w:sz w:val="20"/>
+        </w:rPr>
+      </w:pPr>
+      <w:r>
+        <w:rPr>
+          <w:sz w:val="20"/>
+        </w:rPr>
+        <w:t xml:space="preserve">Using just attribute 4 gives a misclassification rate of 43.9% and a log likelihood of -1.74.  It takes 91 iterations and 0.06 seconds.  </w:t>
+      </w:r>
+      <w:r>
+        <w:rPr>
+          <w:sz w:val="20"/>
+        </w:rPr>
+        <w:t>The cluster balance is 347/227.</w:t>
+      </w:r>
+    </w:p>
+    <w:p>
+      <w:pPr>
+        <w:pStyle w:val="References"/>
+        <w:rPr>
+          <w:sz w:val="20"/>
+        </w:rPr>
+      </w:pPr>
+    </w:p>
+    <w:p>
+      <w:pPr>
+        <w:pStyle w:val="References"/>
+        <w:rPr>
+          <w:sz w:val="20"/>
+        </w:rPr>
+      </w:pPr>
+    </w:p>
+    <w:p>
+      <w:pPr>
+        <w:pStyle w:val="References"/>
+        <w:rPr>
+          <w:sz w:val="20"/>
+        </w:rPr>
+      </w:pPr>
+    </w:p>
+    <w:p>
+      <w:pPr>
+        <w:pStyle w:val="References"/>
+        <w:rPr>
+          <w:sz w:val="20"/>
+        </w:rPr>
+      </w:pPr>
+    </w:p>
+    <w:p>
+      <w:pPr>
+        <w:pStyle w:val="References"/>
+        <w:rPr>
+          <w:sz w:val="20"/>
+        </w:rPr>
+      </w:pPr>
+    </w:p>
+    <w:p>
+      <w:pPr>
+        <w:pStyle w:val="References"/>
+        <w:rPr>
+          <w:sz w:val="20"/>
+        </w:rPr>
+      </w:pPr>
+    </w:p>
+    <w:p>
+      <w:pPr>
+        <w:pStyle w:val="References"/>
+        <w:rPr>
+          <w:sz w:val="20"/>
+        </w:rPr>
+      </w:pPr>
+    </w:p>
+    <w:p>
+      <w:pPr>
+        <w:pStyle w:val="References"/>
+        <w:rPr>
+          <w:sz w:val="20"/>
+        </w:rPr>
+      </w:pPr>
+    </w:p>
+    <w:p>
+      <w:pPr>
+        <w:pStyle w:val="References"/>
+        <w:rPr>
+          <w:sz w:val="20"/>
+        </w:rPr>
+      </w:pPr>
+    </w:p>
+    <w:p>
+      <w:pPr>
+        <w:pStyle w:val="References"/>
+        <w:rPr>
+          <w:sz w:val="20"/>
+        </w:rPr>
+      </w:pPr>
+    </w:p>
+    <w:p>
+      <w:pPr>
+        <w:pStyle w:val="References"/>
+        <w:rPr>
+          <w:sz w:val="20"/>
+        </w:rPr>
+      </w:pPr>
+    </w:p>
+    <w:p>
+      <w:pPr>
+        <w:pStyle w:val="References"/>
+        <w:rPr>
+          <w:sz w:val="20"/>
+        </w:rPr>
+      </w:pPr>
+    </w:p>
+    <w:p>
+      <w:pPr>
+        <w:pStyle w:val="References"/>
+        <w:rPr>
+          <w:sz w:val="20"/>
+        </w:rPr>
+      </w:pPr>
+    </w:p>
+    <w:p>
+      <w:pPr>
+        <w:pStyle w:val="References"/>
+        <w:rPr>
+          <w:sz w:val="20"/>
+        </w:rPr>
+      </w:pPr>
+    </w:p>
+    <w:p>
+      <w:pPr>
+        <w:pStyle w:val="References"/>
+        <w:rPr>
+          <w:sz w:val="20"/>
+        </w:rPr>
+      </w:pPr>
+      <w:r>
+        <w:rPr>
+          <w:noProof/>
+          <w:sz w:val="20"/>
+        </w:rPr>
+        <mc:AlternateContent>
+          <mc:Choice Requires="wps">
+            <w:drawing>
+              <wp:anchor distT="0" distB="0" distL="114300" distR="114300" simplePos="0" relativeHeight="251716608" behindDoc="0" locked="0" layoutInCell="1" allowOverlap="1" wp14:editId="36B11C9B">
+                <wp:simplePos x="0" y="0"/>
+                <wp:positionH relativeFrom="column">
+                  <wp:align>center</wp:align>
+                </wp:positionH>
+                <wp:positionV relativeFrom="paragraph">
+                  <wp:posOffset>0</wp:posOffset>
+                </wp:positionV>
+                <wp:extent cx="3041650" cy="1873250"/>
+                <wp:effectExtent l="0" t="0" r="25400" b="12700"/>
+                <wp:wrapNone/>
+                <wp:docPr id="308" name="Text Box 2"/>
+                <wp:cNvGraphicFramePr>
+                  <a:graphicFrameLocks xmlns:a="http://schemas.openxmlformats.org/drawingml/2006/main"/>
+                </wp:cNvGraphicFramePr>
+                <a:graphic xmlns:a="http://schemas.openxmlformats.org/drawingml/2006/main">
+                  <a:graphicData uri="http://schemas.microsoft.com/office/word/2010/wordprocessingShape">
+                    <wps:wsp>
+                      <wps:cNvSpPr txBox="1">
+                        <a:spLocks noChangeArrowheads="1"/>
+                      </wps:cNvSpPr>
+                      <wps:spPr bwMode="auto">
+                        <a:xfrm>
+                          <a:off x="0" y="0"/>
+                          <a:ext cx="3041650" cy="1873250"/>
+                        </a:xfrm>
+                        <a:prstGeom prst="rect">
+                          <a:avLst/>
+                        </a:prstGeom>
+                        <a:solidFill>
+                          <a:srgbClr val="FFFFFF"/>
+                        </a:solidFill>
+                        <a:ln w="9525">
+                          <a:solidFill>
+                            <a:srgbClr val="000000"/>
+                          </a:solidFill>
+                          <a:miter lim="800000"/>
+                          <a:headEnd/>
+                          <a:tailEnd/>
+                        </a:ln>
+                      </wps:spPr>
+                      <wps:txbx>
+                        <w:txbxContent>
+                          <w:p>
+                            <w:r>
+                              <w:rPr>
+                                <w:noProof/>
+                              </w:rPr>
+                              <w:drawing>
+                                <wp:inline distT="0" distB="0" distL="0" distR="0" wp14:anchorId="754E8400" wp14:editId="602AE178">
+                                  <wp:extent cx="2889250" cy="1724667"/>
+                                  <wp:effectExtent l="0" t="0" r="6350" b="8890"/>
+                                  <wp:docPr id="309" name="Picture 309"/>
+                                  <wp:cNvGraphicFramePr>
+                                    <a:graphicFrameLocks xmlns:a="http://schemas.openxmlformats.org/drawingml/2006/main" noChangeAspect="1"/>
+                                  </wp:cNvGraphicFramePr>
+                                  <a:graphic xmlns:a="http://schemas.openxmlformats.org/drawingml/2006/main">
+                                    <a:graphicData uri="http://schemas.openxmlformats.org/drawingml/2006/picture">
+                                      <pic:pic xmlns:pic="http://schemas.openxmlformats.org/drawingml/2006/picture">
+                                        <pic:nvPicPr>
+                                          <pic:cNvPr id="0" name=""/>
+                                          <pic:cNvPicPr/>
+                                        </pic:nvPicPr>
+                                        <pic:blipFill>
+                                          <a:blip r:embed="rId33"/>
+                                          <a:stretch>
+                                            <a:fillRect/>
+                                          </a:stretch>
+                                        </pic:blipFill>
+                                        <pic:spPr>
+                                          <a:xfrm>
+                                            <a:off x="0" y="0"/>
+                                            <a:ext cx="2900932" cy="1731640"/>
+                                          </a:xfrm>
+                                          <a:prstGeom prst="rect">
+                                            <a:avLst/>
+                                          </a:prstGeom>
+                                        </pic:spPr>
+                                      </pic:pic>
+                                    </a:graphicData>
+                                  </a:graphic>
+                                </wp:inline>
+                              </w:drawing>
+                            </w:r>
+                          </w:p>
+                        </w:txbxContent>
+                      </wps:txbx>
+                      <wps:bodyPr rot="0" vert="horz" wrap="square" lIns="91440" tIns="45720" rIns="91440" bIns="45720" anchor="t" anchorCtr="0">
+                        <a:noAutofit/>
+                      </wps:bodyPr>
+                    </wps:wsp>
+                  </a:graphicData>
+                </a:graphic>
+                <wp14:sizeRelH relativeFrom="margin">
+                  <wp14:pctWidth>0</wp14:pctWidth>
+                </wp14:sizeRelH>
+                <wp14:sizeRelV relativeFrom="margin">
+                  <wp14:pctHeight>0</wp14:pctHeight>
+                </wp14:sizeRelV>
+              </wp:anchor>
+            </w:drawing>
+          </mc:Choice>
+          <mc:Fallback>
+            <w:pict>
+              <v:shape id="_x0000_s1042" type="#_x0000_t202" style="position:absolute;left:0;text-align:left;margin-left:0;margin-top:0;width:239.5pt;height:147.5pt;z-index:251716608;visibility:visible;mso-wrap-style:square;mso-width-percent:0;mso-height-percent:0;mso-wrap-distance-left:9pt;mso-wrap-distance-top:0;mso-wrap-distance-right:9pt;mso-wrap-distance-bottom:0;mso-position-horizontal:center;mso-position-horizontal-relative:text;mso-position-vertical:absolute;mso-position-vertical-relative:text;mso-width-percent:0;mso-height-percent:0;mso-width-relative:margin;mso-height-relative:margin;v-text-anchor:top" o:gfxdata="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">
+                <v:textbox>
+                  <w:txbxContent>
+                    <w:p>
+                      <w:r>
+                        <w:rPr>
+                          <w:noProof/>
+                        </w:rPr>
+                        <w:drawing>
+                          <wp:inline distT="0" distB="0" distL="0" distR="0" wp14:anchorId="754E8400" wp14:editId="602AE178">
+                            <wp:extent cx="2889250" cy="1724667"/>
+                            <wp:effectExtent l="0" t="0" r="6350" b="8890"/>
+                            <wp:docPr id="309" name="Picture 309"/>
+                            <wp:cNvGraphicFramePr>
+                              <a:graphicFrameLocks xmlns:a="http://schemas.openxmlformats.org/drawingml/2006/main" noChangeAspect="1"/>
+                            </wp:cNvGraphicFramePr>
+                            <a:graphic xmlns:a="http://schemas.openxmlformats.org/drawingml/2006/main">
+                              <a:graphicData uri="http://schemas.openxmlformats.org/drawingml/2006/picture">
+                                <pic:pic xmlns:pic="http://schemas.openxmlformats.org/drawingml/2006/picture">
+                                  <pic:nvPicPr>
+                                    <pic:cNvPr id="0" name=""/>
+                                    <pic:cNvPicPr/>
+                                  </pic:nvPicPr>
+                                  <pic:blipFill>
+                                    <a:blip r:embed="rId33"/>
+                                    <a:stretch>
+                                      <a:fillRect/>
+                                    </a:stretch>
+                                  </pic:blipFill>
+                                  <pic:spPr>
+                                    <a:xfrm>
+                                      <a:off x="0" y="0"/>
+                                      <a:ext cx="2900932" cy="1731640"/>
+                                    </a:xfrm>
+                                    <a:prstGeom prst="rect">
+                                      <a:avLst/>
+                                    </a:prstGeom>
+                                  </pic:spPr>
+                                </pic:pic>
+                              </a:graphicData>
+                            </a:graphic>
+                          </wp:inline>
+                        </w:drawing>
+                      </w:r>
+                    </w:p>
+                  </w:txbxContent>
+                </v:textbox>
+              </v:shape>
+            </w:pict>
+          </mc:Fallback>
+        </mc:AlternateContent>
+      </w:r>
+    </w:p>
+    <w:p>
+      <w:pPr>
+        <w:pStyle w:val="References"/>
+        <w:rPr>
+          <w:sz w:val="20"/>
+        </w:rPr>
+      </w:pPr>
+    </w:p>
+    <w:p>
+      <w:pPr>
+        <w:pStyle w:val="References"/>
+        <w:rPr>
+          <w:sz w:val="20"/>
+        </w:rPr>
+      </w:pPr>
+    </w:p>
+    <w:p>
+      <w:pPr>
+        <w:pStyle w:val="References"/>
+        <w:rPr>
+          <w:sz w:val="20"/>
+        </w:rPr>
+      </w:pPr>
+    </w:p>
+    <w:p>
+      <w:pPr>
+        <w:pStyle w:val="References"/>
+        <w:rPr>
+          <w:sz w:val="20"/>
+        </w:rPr>
+      </w:pPr>
+    </w:p>
+    <w:p>
+      <w:pPr>
+        <w:pStyle w:val="References"/>
+        <w:rPr>
+          <w:sz w:val="20"/>
+        </w:rPr>
+      </w:pPr>
+    </w:p>
+    <w:p>
+      <w:pPr>
+        <w:pStyle w:val="References"/>
+        <w:rPr>
+          <w:sz w:val="20"/>
+        </w:rPr>
+      </w:pPr>
+    </w:p>
+    <w:p>
+      <w:pPr>
+        <w:pStyle w:val="References"/>
+        <w:rPr>
+          <w:sz w:val="20"/>
+        </w:rPr>
+      </w:pPr>
+    </w:p>
+    <w:p>
+      <w:pPr>
+        <w:pStyle w:val="References"/>
+        <w:rPr>
+          <w:sz w:val="20"/>
+        </w:rPr>
+      </w:pPr>
+    </w:p>
+    <w:p>
+      <w:pPr>
+        <w:pStyle w:val="References"/>
+        <w:rPr>
+          <w:sz w:val="20"/>
+        </w:rPr>
+      </w:pPr>
+    </w:p>
+    <w:p>
+      <w:pPr>
+        <w:pStyle w:val="References"/>
+        <w:rPr>
+          <w:sz w:val="20"/>
+        </w:rPr>
+      </w:pPr>
+    </w:p>
+    <w:p>
+      <w:pPr>
+        <w:pStyle w:val="References"/>
+        <w:rPr>
+          <w:sz w:val="20"/>
+        </w:rPr>
+      </w:pPr>
+    </w:p>
+    <w:p>
+      <w:pPr>
+        <w:pStyle w:val="References"/>
+        <w:jc w:val="center"/>
+        <w:rPr>
+          <w:i/>
+          <w:sz w:val="16"/>
+        </w:rPr>
+      </w:pPr>
+      <w:proofErr w:type="gramStart"/>
+      <w:r>
+        <w:rPr>
+          <w:i/>
+          <w:sz w:val="16"/>
+        </w:rPr>
+        <w:t>Figure :</w:t>
+      </w:r>
+      <w:proofErr w:type="gramEnd"/>
+      <w:r>
+        <w:rPr>
+          <w:i/>
+          <w:sz w:val="16"/>
+        </w:rPr>
+        <w:t xml:space="preserve"> Tic-Tac-Toe, TPP, EM, Attribute 4 vs Attribute 10</w:t>
+      </w:r>
     </w:p>
     <w:p>
       <w:pPr>
@@ -8581,6 +9558,7 @@
           <w:b/>
           <w:sz w:val="20"/>
         </w:rPr>
+        <w:lastRenderedPageBreak/>
         <w:t>Part 1</w:t>
       </w:r>
     </w:p>
@@ -8619,15 +9597,7 @@
         <w:rPr>
           <w:sz w:val="20"/>
         </w:rPr>
-        <w:t xml:space="preserve"> k was set to 2.  Canopy mode was used with T1 = 5.25 and T2 = 5.  Over many trials with different random number seeds these parameters were able to achiev</w:t>
-      </w:r>
-      <w:bookmarkStart w:id="0" w:name="_GoBack"/>
-      <w:bookmarkEnd w:id="0"/>
-      <w:r>
-        <w:rPr>
-          <w:sz w:val="20"/>
-        </w:rPr>
-        <w:t xml:space="preserve">e a misclassification rate of 41.01%.  Varying the parameters led to higher errors.  Particularly varying k led to error rates as high as 85%.  </w:t>
+        <w:t xml:space="preserve"> k was set to 2.  Canopy mode was used with T1 = 5.25 and T2 = 5.  Over many trials with different random number seeds these parameters were able to achieve a misclassification rate of 41.01%.  Varying the parameters led to higher errors.  Particularly varying k led to error rates as high as 85%.  </w:t>
       </w:r>
     </w:p>
     <w:p>
@@ -8759,7 +9729,7 @@
                                           <pic:cNvPicPr/>
                                         </pic:nvPicPr>
                                         <pic:blipFill>
-                                          <a:blip r:embed="rId32"/>
+                                          <a:blip r:embed="rId34"/>
                                           <a:stretch>
                                             <a:fillRect/>
                                           </a:stretch>
@@ -8823,7 +9793,7 @@
                                     <pic:cNvPicPr/>
                                   </pic:nvPicPr>
                                   <pic:blipFill>
-                                    <a:blip r:embed="rId33"/>
+                                    <a:blip r:embed="rId35"/>
                                     <a:stretch>
                                       <a:fillRect/>
                                     </a:stretch>
@@ -9150,7 +10120,7 @@
                                           <pic:cNvPicPr/>
                                         </pic:nvPicPr>
                                         <pic:blipFill>
-                                          <a:blip r:embed="rId34"/>
+                                          <a:blip r:embed="rId36"/>
                                           <a:stretch>
                                             <a:fillRect/>
                                           </a:stretch>
@@ -9214,7 +10184,7 @@
                                     <pic:cNvPicPr/>
                                   </pic:nvPicPr>
                                   <pic:blipFill>
-                                    <a:blip r:embed="rId35"/>
+                                    <a:blip r:embed="rId37"/>
                                     <a:stretch>
                                       <a:fillRect/>
                                     </a:stretch>
@@ -9518,7 +10488,7 @@
                                   <wp:cNvGraphicFramePr/>
                                   <a:graphic xmlns:a="http://schemas.openxmlformats.org/drawingml/2006/main">
                                     <a:graphicData uri="http://schemas.openxmlformats.org/drawingml/2006/chart">
-                                      <c:chart xmlns:c="http://schemas.openxmlformats.org/drawingml/2006/chart" xmlns:r="http://schemas.openxmlformats.org/officeDocument/2006/relationships" r:id="rId36"/>
+                                      <c:chart xmlns:c="http://schemas.openxmlformats.org/drawingml/2006/chart" xmlns:r="http://schemas.openxmlformats.org/officeDocument/2006/relationships" r:id="rId38"/>
                                     </a:graphicData>
                                   </a:graphic>
                                 </wp:inline>
@@ -9560,7 +10530,7 @@
                             <wp:cNvGraphicFramePr/>
                             <a:graphic xmlns:a="http://schemas.openxmlformats.org/drawingml/2006/main">
                               <a:graphicData uri="http://schemas.openxmlformats.org/drawingml/2006/chart">
-                                <c:chart xmlns:c="http://schemas.openxmlformats.org/drawingml/2006/chart" xmlns:r="http://schemas.openxmlformats.org/officeDocument/2006/relationships" r:id="rId37"/>
+                                <c:chart xmlns:c="http://schemas.openxmlformats.org/drawingml/2006/chart" xmlns:r="http://schemas.openxmlformats.org/officeDocument/2006/relationships" r:id="rId39"/>
                               </a:graphicData>
                             </a:graphic>
                           </wp:inline>
@@ -9851,7 +10821,7 @@
                                           <pic:cNvPicPr/>
                                         </pic:nvPicPr>
                                         <pic:blipFill>
-                                          <a:blip r:embed="rId38"/>
+                                          <a:blip r:embed="rId40"/>
                                           <a:stretch>
                                             <a:fillRect/>
                                           </a:stretch>
@@ -9915,7 +10885,7 @@
                                     <pic:cNvPicPr/>
                                   </pic:nvPicPr>
                                   <pic:blipFill>
-                                    <a:blip r:embed="rId39"/>
+                                    <a:blip r:embed="rId41"/>
                                     <a:stretch>
                                       <a:fillRect/>
                                     </a:stretch>
@@ -10102,6 +11072,7 @@
         <w:rPr>
           <w:sz w:val="20"/>
         </w:rPr>
+        <w:lastRenderedPageBreak/>
         <w:t>For the EM problems seed often doesn’t matter.  Is the EM bound to converge to the same clusters most of the time?</w:t>
       </w:r>
     </w:p>
@@ -10300,7 +11271,7 @@
                                           <pic:cNvPicPr/>
                                         </pic:nvPicPr>
                                         <pic:blipFill>
-                                          <a:blip r:embed="rId40"/>
+                                          <a:blip r:embed="rId42"/>
                                           <a:stretch>
                                             <a:fillRect/>
                                           </a:stretch>
@@ -10364,7 +11335,7 @@
                                     <pic:cNvPicPr/>
                                   </pic:nvPicPr>
                                   <pic:blipFill>
-                                    <a:blip r:embed="rId41"/>
+                                    <a:blip r:embed="rId43"/>
                                     <a:stretch>
                                       <a:fillRect/>
                                     </a:stretch>
@@ -10713,7 +11684,7 @@
                                           <pic:cNvPicPr/>
                                         </pic:nvPicPr>
                                         <pic:blipFill>
-                                          <a:blip r:embed="rId42"/>
+                                          <a:blip r:embed="rId44"/>
                                           <a:stretch>
                                             <a:fillRect/>
                                           </a:stretch>
@@ -10777,7 +11748,7 @@
                                     <pic:cNvPicPr/>
                                   </pic:nvPicPr>
                                   <pic:blipFill>
-                                    <a:blip r:embed="rId43"/>
+                                    <a:blip r:embed="rId45"/>
                                     <a:stretch>
                                       <a:fillRect/>
                                     </a:stretch>
@@ -11035,7 +12006,6 @@
           <w:noProof/>
           <w:sz w:val="20"/>
         </w:rPr>
-        <w:lastRenderedPageBreak/>
         <mc:AlternateContent>
           <mc:Choice Requires="wps">
             <w:drawing>
@@ -11103,7 +12073,7 @@
                                           <pic:cNvPicPr/>
                                         </pic:nvPicPr>
                                         <pic:blipFill>
-                                          <a:blip r:embed="rId44"/>
+                                          <a:blip r:embed="rId46"/>
                                           <a:stretch>
                                             <a:fillRect/>
                                           </a:stretch>
@@ -11167,7 +12137,7 @@
                                     <pic:cNvPicPr/>
                                   </pic:nvPicPr>
                                   <pic:blipFill>
-                                    <a:blip r:embed="rId45"/>
+                                    <a:blip r:embed="rId47"/>
                                     <a:stretch>
                                       <a:fillRect/>
                                     </a:stretch>
@@ -11476,7 +12446,7 @@
                                   <wp:cNvGraphicFramePr/>
                                   <a:graphic xmlns:a="http://schemas.openxmlformats.org/drawingml/2006/main">
                                     <a:graphicData uri="http://schemas.openxmlformats.org/drawingml/2006/chart">
-                                      <c:chart xmlns:c="http://schemas.openxmlformats.org/drawingml/2006/chart" xmlns:r="http://schemas.openxmlformats.org/officeDocument/2006/relationships" r:id="rId46"/>
+                                      <c:chart xmlns:c="http://schemas.openxmlformats.org/drawingml/2006/chart" xmlns:r="http://schemas.openxmlformats.org/officeDocument/2006/relationships" r:id="rId48"/>
                                     </a:graphicData>
                                   </a:graphic>
                                 </wp:inline>
@@ -11518,7 +12488,7 @@
                             <wp:cNvGraphicFramePr/>
                             <a:graphic xmlns:a="http://schemas.openxmlformats.org/drawingml/2006/main">
                               <a:graphicData uri="http://schemas.openxmlformats.org/drawingml/2006/chart">
-                                <c:chart xmlns:c="http://schemas.openxmlformats.org/drawingml/2006/chart" xmlns:r="http://schemas.openxmlformats.org/officeDocument/2006/relationships" r:id="rId47"/>
+                                <c:chart xmlns:c="http://schemas.openxmlformats.org/drawingml/2006/chart" xmlns:r="http://schemas.openxmlformats.org/officeDocument/2006/relationships" r:id="rId49"/>
                               </a:graphicData>
                             </a:graphic>
                           </wp:inline>
@@ -11771,7 +12741,7 @@
                                           <pic:cNvPicPr/>
                                         </pic:nvPicPr>
                                         <pic:blipFill>
-                                          <a:blip r:embed="rId48"/>
+                                          <a:blip r:embed="rId50"/>
                                           <a:stretch>
                                             <a:fillRect/>
                                           </a:stretch>
@@ -11835,7 +12805,7 @@
                                     <pic:cNvPicPr/>
                                   </pic:nvPicPr>
                                   <pic:blipFill>
-                                    <a:blip r:embed="rId49"/>
+                                    <a:blip r:embed="rId51"/>
                                     <a:stretch>
                                       <a:fillRect/>
                                     </a:stretch>
@@ -11959,7 +12929,6 @@
           <w:i/>
           <w:sz w:val="16"/>
         </w:rPr>
-        <w:lastRenderedPageBreak/>
         <w:t>Figure :</w:t>
       </w:r>
       <w:proofErr w:type="gramEnd"/>
@@ -12267,7 +13236,7 @@
                                           <pic:cNvPicPr/>
                                         </pic:nvPicPr>
                                         <pic:blipFill>
-                                          <a:blip r:embed="rId50"/>
+                                          <a:blip r:embed="rId52"/>
                                           <a:stretch>
                                             <a:fillRect/>
                                           </a:stretch>
@@ -12307,7 +13276,7 @@
           </mc:Choice>
           <mc:Fallback>
             <w:pict>
-              <v:shape id="_x0000_s1050" type="#_x0000_t202" style="position:absolute;left:0;text-align:left;margin-left:0;margin-top:0;width:227pt;height:166pt;z-index:251706368;visibility:visible;mso-wrap-style:square;mso-width-percent:0;mso-height-percent:0;mso-wrap-distance-left:9pt;mso-wrap-distance-top:0;mso-wrap-distance-right:9pt;mso-wrap-distance-bottom:0;mso-position-horizontal:center;mso-position-horizontal-relative:text;mso-position-vertical:absolute;mso-position-vertical-relative:text;mso-width-percent:0;mso-height-percent:0;mso-width-relative:margin;mso-height-relative:margin;v-text-anchor:top" o:gfxdata="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">
+              <v:shape id="_x0000_s1052" type="#_x0000_t202" style="position:absolute;left:0;text-align:left;margin-left:0;margin-top:0;width:227pt;height:166pt;z-index:251706368;visibility:visible;mso-wrap-style:square;mso-width-percent:0;mso-height-percent:0;mso-wrap-distance-left:9pt;mso-wrap-distance-top:0;mso-wrap-distance-right:9pt;mso-wrap-distance-bottom:0;mso-position-horizontal:center;mso-position-horizontal-relative:text;mso-position-vertical:absolute;mso-position-vertical-relative:text;mso-width-percent:0;mso-height-percent:0;mso-width-relative:margin;mso-height-relative:margin;v-text-anchor:top" o:gfxdata="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">
                 <v:textbox>
                   <w:txbxContent>
                     <w:p>
@@ -12331,7 +13300,7 @@
                                     <pic:cNvPicPr/>
                                   </pic:nvPicPr>
                                   <pic:blipFill>
-                                    <a:blip r:embed="rId50"/>
+                                    <a:blip r:embed="rId52"/>
                                     <a:stretch>
                                       <a:fillRect/>
                                     </a:stretch>
@@ -12494,73 +13463,2463 @@
       <w:pPr>
         <w:pStyle w:val="References"/>
         <w:rPr>
-          <w:sz w:val="20"/>
-        </w:rPr>
-      </w:pPr>
-    </w:p>
-    <w:p>
-      <w:pPr>
-        <w:pStyle w:val="References"/>
-        <w:rPr>
-          <w:sz w:val="20"/>
-        </w:rPr>
-      </w:pPr>
-    </w:p>
-    <w:p>
-      <w:pPr>
-        <w:pStyle w:val="References"/>
-        <w:rPr>
-          <w:sz w:val="20"/>
-        </w:rPr>
-      </w:pPr>
-    </w:p>
-    <w:p>
-      <w:pPr>
-        <w:pStyle w:val="References"/>
-        <w:rPr>
-          <w:sz w:val="20"/>
-        </w:rPr>
-      </w:pPr>
-    </w:p>
-    <w:p>
-      <w:pPr>
-        <w:pStyle w:val="References"/>
-        <w:rPr>
-          <w:sz w:val="20"/>
-        </w:rPr>
-      </w:pPr>
-    </w:p>
-    <w:p>
-      <w:pPr>
-        <w:pStyle w:val="References"/>
-        <w:rPr>
-          <w:sz w:val="20"/>
-        </w:rPr>
-      </w:pPr>
-    </w:p>
-    <w:p>
-      <w:pPr>
-        <w:pStyle w:val="References"/>
-        <w:rPr>
-          <w:sz w:val="20"/>
-        </w:rPr>
-      </w:pPr>
-    </w:p>
-    <w:p>
-      <w:pPr>
-        <w:pStyle w:val="References"/>
-        <w:rPr>
-          <w:sz w:val="20"/>
-        </w:rPr>
-      </w:pPr>
-    </w:p>
-    <w:p>
-      <w:pPr>
-        <w:pStyle w:val="References"/>
-        <w:rPr>
-          <w:sz w:val="20"/>
-        </w:rPr>
-      </w:pPr>
+          <w:b/>
+          <w:sz w:val="20"/>
+        </w:rPr>
+      </w:pPr>
+      <w:r>
+        <w:rPr>
+          <w:b/>
+          <w:sz w:val="20"/>
+        </w:rPr>
+        <w:t>Targeted Projection Pursuit</w:t>
+      </w:r>
+    </w:p>
+    <w:p>
+      <w:pPr>
+        <w:pStyle w:val="References"/>
+        <w:rPr>
+          <w:sz w:val="20"/>
+        </w:rPr>
+      </w:pPr>
+      <w:r>
+        <w:rPr>
+          <w:sz w:val="20"/>
+        </w:rPr>
+        <w:t>PCA was run on the data set before TPP was run.  TPP chooses PCA attributes 1-5.</w:t>
+      </w:r>
+    </w:p>
+    <w:p>
+      <w:pPr>
+        <w:pStyle w:val="References"/>
+        <w:rPr>
+          <w:sz w:val="20"/>
+        </w:rPr>
+      </w:pPr>
+    </w:p>
+    <w:p>
+      <w:pPr>
+        <w:pStyle w:val="References"/>
+        <w:rPr>
+          <w:b/>
+          <w:sz w:val="20"/>
+        </w:rPr>
+      </w:pPr>
+      <w:proofErr w:type="gramStart"/>
+      <w:r>
+        <w:rPr>
+          <w:b/>
+          <w:sz w:val="20"/>
+        </w:rPr>
+        <w:t>k-Means</w:t>
+      </w:r>
+      <w:proofErr w:type="gramEnd"/>
+    </w:p>
+    <w:p>
+      <w:pPr>
+        <w:pStyle w:val="References"/>
+        <w:rPr>
+          <w:sz w:val="20"/>
+        </w:rPr>
+      </w:pPr>
+      <w:r>
+        <w:rPr>
+          <w:sz w:val="20"/>
+        </w:rPr>
+        <w:t>With all 5 attributes c</w:t>
+      </w:r>
+      <w:r>
+        <w:rPr>
+          <w:sz w:val="20"/>
+        </w:rPr>
+        <w:t xml:space="preserve">anopy was used with T1=10.25 and T2 = 10.  The within clusters sum of squared error was 67.36 and the misclassification error was 42.1%.  The cluster balance was 1139/970.  The number of iterations was 20 and the time taken was 0.02 seconds.  </w:t>
+      </w:r>
+    </w:p>
+    <w:p>
+      <w:pPr>
+        <w:pStyle w:val="References"/>
+        <w:rPr>
+          <w:sz w:val="20"/>
+        </w:rPr>
+      </w:pPr>
+      <w:r>
+        <w:rPr>
+          <w:sz w:val="20"/>
+        </w:rPr>
+        <w:t xml:space="preserve">The figure shows, similar to Tic-Tac-Toe set that the clusters get split on one attribute.  </w:t>
+      </w:r>
+    </w:p>
+    <w:p>
+      <w:pPr>
+        <w:pStyle w:val="References"/>
+        <w:rPr>
+          <w:sz w:val="20"/>
+        </w:rPr>
+      </w:pPr>
+      <w:r>
+        <w:rPr>
+          <w:sz w:val="20"/>
+        </w:rPr>
+        <w:t>With only attribute 5 and same canopy parameters the misclassification error was 42.3% and the within cluster sum of squared errors was 10.47.</w:t>
+      </w:r>
+      <w:r>
+        <w:rPr>
+          <w:sz w:val="20"/>
+        </w:rPr>
+        <w:t xml:space="preserve">  The cluster balance was 1142/967.</w:t>
+      </w:r>
+      <w:r>
+        <w:rPr>
+          <w:sz w:val="20"/>
+        </w:rPr>
+        <w:t xml:space="preserve">  The number of iterations needed was 14 and the time taken was 0.01 seconds.  </w:t>
+      </w:r>
+    </w:p>
+    <w:p>
+      <w:pPr>
+        <w:pStyle w:val="References"/>
+        <w:rPr>
+          <w:sz w:val="20"/>
+        </w:rPr>
+      </w:pPr>
+      <w:r>
+        <w:rPr>
+          <w:sz w:val="20"/>
+        </w:rPr>
+        <w:t xml:space="preserve">A better graph might be instance vs attribute 5 if you have time.  Shows data split.  </w:t>
+      </w:r>
+    </w:p>
+    <w:p>
+      <w:pPr>
+        <w:pStyle w:val="References"/>
+        <w:rPr>
+          <w:sz w:val="20"/>
+        </w:rPr>
+      </w:pPr>
+    </w:p>
+    <w:p>
+      <w:pPr>
+        <w:pStyle w:val="References"/>
+        <w:rPr>
+          <w:sz w:val="20"/>
+        </w:rPr>
+      </w:pPr>
+      <w:r>
+        <w:rPr>
+          <w:noProof/>
+          <w:sz w:val="20"/>
+        </w:rPr>
+        <mc:AlternateContent>
+          <mc:Choice Requires="wps">
+            <w:drawing>
+              <wp:anchor distT="0" distB="0" distL="114300" distR="114300" simplePos="0" relativeHeight="251718656" behindDoc="0" locked="0" layoutInCell="1" allowOverlap="1" wp14:editId="36B11C9B">
+                <wp:simplePos x="0" y="0"/>
+                <wp:positionH relativeFrom="column">
+                  <wp:align>center</wp:align>
+                </wp:positionH>
+                <wp:positionV relativeFrom="paragraph">
+                  <wp:posOffset>0</wp:posOffset>
+                </wp:positionV>
+                <wp:extent cx="2946400" cy="2044700"/>
+                <wp:effectExtent l="0" t="0" r="25400" b="12700"/>
+                <wp:wrapNone/>
+                <wp:docPr id="310" name="Text Box 2"/>
+                <wp:cNvGraphicFramePr>
+                  <a:graphicFrameLocks xmlns:a="http://schemas.openxmlformats.org/drawingml/2006/main"/>
+                </wp:cNvGraphicFramePr>
+                <a:graphic xmlns:a="http://schemas.openxmlformats.org/drawingml/2006/main">
+                  <a:graphicData uri="http://schemas.microsoft.com/office/word/2010/wordprocessingShape">
+                    <wps:wsp>
+                      <wps:cNvSpPr txBox="1">
+                        <a:spLocks noChangeArrowheads="1"/>
+                      </wps:cNvSpPr>
+                      <wps:spPr bwMode="auto">
+                        <a:xfrm>
+                          <a:off x="0" y="0"/>
+                          <a:ext cx="2946400" cy="2044700"/>
+                        </a:xfrm>
+                        <a:prstGeom prst="rect">
+                          <a:avLst/>
+                        </a:prstGeom>
+                        <a:solidFill>
+                          <a:srgbClr val="FFFFFF"/>
+                        </a:solidFill>
+                        <a:ln w="9525">
+                          <a:solidFill>
+                            <a:srgbClr val="000000"/>
+                          </a:solidFill>
+                          <a:miter lim="800000"/>
+                          <a:headEnd/>
+                          <a:tailEnd/>
+                        </a:ln>
+                      </wps:spPr>
+                      <wps:txbx>
+                        <w:txbxContent>
+                          <w:p>
+                            <w:r>
+                              <w:rPr>
+                                <w:noProof/>
+                              </w:rPr>
+                              <w:drawing>
+                                <wp:inline distT="0" distB="0" distL="0" distR="0" wp14:anchorId="745DEC6F" wp14:editId="52445B9B">
+                                  <wp:extent cx="2787650" cy="1922337"/>
+                                  <wp:effectExtent l="0" t="0" r="0" b="1905"/>
+                                  <wp:docPr id="311" name="Picture 311"/>
+                                  <wp:cNvGraphicFramePr>
+                                    <a:graphicFrameLocks xmlns:a="http://schemas.openxmlformats.org/drawingml/2006/main" noChangeAspect="1"/>
+                                  </wp:cNvGraphicFramePr>
+                                  <a:graphic xmlns:a="http://schemas.openxmlformats.org/drawingml/2006/main">
+                                    <a:graphicData uri="http://schemas.openxmlformats.org/drawingml/2006/picture">
+                                      <pic:pic xmlns:pic="http://schemas.openxmlformats.org/drawingml/2006/picture">
+                                        <pic:nvPicPr>
+                                          <pic:cNvPr id="0" name=""/>
+                                          <pic:cNvPicPr/>
+                                        </pic:nvPicPr>
+                                        <pic:blipFill>
+                                          <a:blip r:embed="rId53"/>
+                                          <a:stretch>
+                                            <a:fillRect/>
+                                          </a:stretch>
+                                        </pic:blipFill>
+                                        <pic:spPr>
+                                          <a:xfrm>
+                                            <a:off x="0" y="0"/>
+                                            <a:ext cx="2791397" cy="1924921"/>
+                                          </a:xfrm>
+                                          <a:prstGeom prst="rect">
+                                            <a:avLst/>
+                                          </a:prstGeom>
+                                        </pic:spPr>
+                                      </pic:pic>
+                                    </a:graphicData>
+                                  </a:graphic>
+                                </wp:inline>
+                              </w:drawing>
+                            </w:r>
+                          </w:p>
+                        </w:txbxContent>
+                      </wps:txbx>
+                      <wps:bodyPr rot="0" vert="horz" wrap="square" lIns="91440" tIns="45720" rIns="91440" bIns="45720" anchor="t" anchorCtr="0">
+                        <a:noAutofit/>
+                      </wps:bodyPr>
+                    </wps:wsp>
+                  </a:graphicData>
+                </a:graphic>
+                <wp14:sizeRelH relativeFrom="margin">
+                  <wp14:pctWidth>0</wp14:pctWidth>
+                </wp14:sizeRelH>
+                <wp14:sizeRelV relativeFrom="margin">
+                  <wp14:pctHeight>0</wp14:pctHeight>
+                </wp14:sizeRelV>
+              </wp:anchor>
+            </w:drawing>
+          </mc:Choice>
+          <mc:Fallback>
+            <w:pict>
+              <v:shape id="_x0000_s1053" type="#_x0000_t202" style="position:absolute;left:0;text-align:left;margin-left:0;margin-top:0;width:232pt;height:161pt;z-index:251718656;visibility:visible;mso-wrap-style:square;mso-width-percent:0;mso-height-percent:0;mso-wrap-distance-left:9pt;mso-wrap-distance-top:0;mso-wrap-distance-right:9pt;mso-wrap-distance-bottom:0;mso-position-horizontal:center;mso-position-horizontal-relative:text;mso-position-vertical:absolute;mso-position-vertical-relative:text;mso-width-percent:0;mso-height-percent:0;mso-width-relative:margin;mso-height-relative:margin;v-text-anchor:top" o:gfxdata="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">
+                <v:textbox>
+                  <w:txbxContent>
+                    <w:p>
+                      <w:r>
+                        <w:rPr>
+                          <w:noProof/>
+                        </w:rPr>
+                        <w:drawing>
+                          <wp:inline distT="0" distB="0" distL="0" distR="0" wp14:anchorId="745DEC6F" wp14:editId="52445B9B">
+                            <wp:extent cx="2787650" cy="1922337"/>
+                            <wp:effectExtent l="0" t="0" r="0" b="1905"/>
+                            <wp:docPr id="311" name="Picture 311"/>
+                            <wp:cNvGraphicFramePr>
+                              <a:graphicFrameLocks xmlns:a="http://schemas.openxmlformats.org/drawingml/2006/main" noChangeAspect="1"/>
+                            </wp:cNvGraphicFramePr>
+                            <a:graphic xmlns:a="http://schemas.openxmlformats.org/drawingml/2006/main">
+                              <a:graphicData uri="http://schemas.openxmlformats.org/drawingml/2006/picture">
+                                <pic:pic xmlns:pic="http://schemas.openxmlformats.org/drawingml/2006/picture">
+                                  <pic:nvPicPr>
+                                    <pic:cNvPr id="0" name=""/>
+                                    <pic:cNvPicPr/>
+                                  </pic:nvPicPr>
+                                  <pic:blipFill>
+                                    <a:blip r:embed="rId53"/>
+                                    <a:stretch>
+                                      <a:fillRect/>
+                                    </a:stretch>
+                                  </pic:blipFill>
+                                  <pic:spPr>
+                                    <a:xfrm>
+                                      <a:off x="0" y="0"/>
+                                      <a:ext cx="2791397" cy="1924921"/>
+                                    </a:xfrm>
+                                    <a:prstGeom prst="rect">
+                                      <a:avLst/>
+                                    </a:prstGeom>
+                                  </pic:spPr>
+                                </pic:pic>
+                              </a:graphicData>
+                            </a:graphic>
+                          </wp:inline>
+                        </w:drawing>
+                      </w:r>
+                    </w:p>
+                  </w:txbxContent>
+                </v:textbox>
+              </v:shape>
+            </w:pict>
+          </mc:Fallback>
+        </mc:AlternateContent>
+      </w:r>
+    </w:p>
+    <w:p>
+      <w:pPr>
+        <w:pStyle w:val="References"/>
+        <w:rPr>
+          <w:sz w:val="20"/>
+        </w:rPr>
+      </w:pPr>
+    </w:p>
+    <w:p>
+      <w:pPr>
+        <w:pStyle w:val="References"/>
+        <w:rPr>
+          <w:sz w:val="20"/>
+        </w:rPr>
+      </w:pPr>
+    </w:p>
+    <w:p>
+      <w:pPr>
+        <w:pStyle w:val="References"/>
+        <w:rPr>
+          <w:sz w:val="20"/>
+        </w:rPr>
+      </w:pPr>
+    </w:p>
+    <w:p>
+      <w:pPr>
+        <w:pStyle w:val="References"/>
+        <w:rPr>
+          <w:sz w:val="20"/>
+        </w:rPr>
+      </w:pPr>
+    </w:p>
+    <w:p>
+      <w:pPr>
+        <w:pStyle w:val="References"/>
+        <w:rPr>
+          <w:sz w:val="20"/>
+        </w:rPr>
+      </w:pPr>
+    </w:p>
+    <w:p>
+      <w:pPr>
+        <w:pStyle w:val="References"/>
+        <w:rPr>
+          <w:sz w:val="20"/>
+        </w:rPr>
+      </w:pPr>
+    </w:p>
+    <w:p>
+      <w:pPr>
+        <w:pStyle w:val="References"/>
+        <w:rPr>
+          <w:sz w:val="20"/>
+        </w:rPr>
+      </w:pPr>
+    </w:p>
+    <w:p>
+      <w:pPr>
+        <w:pStyle w:val="References"/>
+        <w:rPr>
+          <w:sz w:val="20"/>
+        </w:rPr>
+      </w:pPr>
+    </w:p>
+    <w:p>
+      <w:pPr>
+        <w:pStyle w:val="References"/>
+        <w:rPr>
+          <w:sz w:val="20"/>
+        </w:rPr>
+      </w:pPr>
+    </w:p>
+    <w:p>
+      <w:pPr>
+        <w:pStyle w:val="References"/>
+        <w:rPr>
+          <w:sz w:val="20"/>
+        </w:rPr>
+      </w:pPr>
+    </w:p>
+    <w:p>
+      <w:pPr>
+        <w:pStyle w:val="References"/>
+        <w:rPr>
+          <w:sz w:val="20"/>
+        </w:rPr>
+      </w:pPr>
+    </w:p>
+    <w:p>
+      <w:pPr>
+        <w:pStyle w:val="References"/>
+        <w:rPr>
+          <w:sz w:val="20"/>
+        </w:rPr>
+      </w:pPr>
+    </w:p>
+    <w:p>
+      <w:pPr>
+        <w:pStyle w:val="References"/>
+        <w:jc w:val="center"/>
+        <w:rPr>
+          <w:i/>
+          <w:sz w:val="16"/>
+        </w:rPr>
+      </w:pPr>
+      <w:proofErr w:type="gramStart"/>
+      <w:r>
+        <w:rPr>
+          <w:i/>
+          <w:sz w:val="16"/>
+        </w:rPr>
+        <w:t>Figure :</w:t>
+      </w:r>
+      <w:proofErr w:type="gramEnd"/>
+      <w:r>
+        <w:rPr>
+          <w:i/>
+          <w:sz w:val="16"/>
+        </w:rPr>
+        <w:t xml:space="preserve"> Chess, k-Means, TPP, Attribute 5 vs attribute 1</w:t>
+      </w:r>
+    </w:p>
+    <w:p>
+      <w:pPr>
+        <w:pStyle w:val="References"/>
+        <w:rPr>
+          <w:sz w:val="20"/>
+        </w:rPr>
+      </w:pPr>
+    </w:p>
+    <w:p>
+      <w:pPr>
+        <w:pStyle w:val="References"/>
+        <w:rPr>
+          <w:sz w:val="20"/>
+        </w:rPr>
+      </w:pPr>
+    </w:p>
+    <w:p>
+      <w:pPr>
+        <w:pStyle w:val="References"/>
+        <w:rPr>
+          <w:sz w:val="20"/>
+        </w:rPr>
+      </w:pPr>
+    </w:p>
+    <w:p>
+      <w:pPr>
+        <w:pStyle w:val="References"/>
+        <w:rPr>
+          <w:b/>
+          <w:sz w:val="20"/>
+        </w:rPr>
+      </w:pPr>
+      <w:r>
+        <w:rPr>
+          <w:b/>
+          <w:sz w:val="20"/>
+        </w:rPr>
+        <w:t>EM</w:t>
+      </w:r>
+    </w:p>
+    <w:p>
+      <w:pPr>
+        <w:pStyle w:val="References"/>
+        <w:rPr>
+          <w:sz w:val="20"/>
+        </w:rPr>
+      </w:pPr>
+      <w:r>
+        <w:rPr>
+          <w:sz w:val="20"/>
+        </w:rPr>
+        <w:t xml:space="preserve">Using all 5 attributes the misclassification rate was 46.6% and the log likelihood was -7.1.  </w:t>
+      </w:r>
+      <w:proofErr w:type="gramStart"/>
+      <w:r>
+        <w:rPr>
+          <w:sz w:val="20"/>
+        </w:rPr>
+        <w:t>the</w:t>
+      </w:r>
+      <w:proofErr w:type="gramEnd"/>
+      <w:r>
+        <w:rPr>
+          <w:sz w:val="20"/>
+        </w:rPr>
+        <w:t xml:space="preserve"> cluster balance was 1950/159.  Even though the cluster is very imbalanced its error rate isn’t far off from the k-Means which has more balanced clusters.  </w:t>
+      </w:r>
+      <w:r>
+        <w:rPr>
+          <w:sz w:val="20"/>
+        </w:rPr>
+        <w:t xml:space="preserve">The number of iterations needed was 34 and the time was 0.19 seconds.   </w:t>
+      </w:r>
+    </w:p>
+    <w:p>
+      <w:pPr>
+        <w:pStyle w:val="References"/>
+        <w:rPr>
+          <w:sz w:val="20"/>
+        </w:rPr>
+      </w:pPr>
+      <w:r>
+        <w:rPr>
+          <w:sz w:val="20"/>
+        </w:rPr>
+        <w:t xml:space="preserve">The figure shows that the clusters can be split perfectly across attribute 2.  </w:t>
+      </w:r>
+    </w:p>
+    <w:p>
+      <w:pPr>
+        <w:pStyle w:val="References"/>
+        <w:rPr>
+          <w:sz w:val="20"/>
+        </w:rPr>
+      </w:pPr>
+      <w:r>
+        <w:rPr>
+          <w:sz w:val="20"/>
+        </w:rPr>
+        <w:t xml:space="preserve">Using only attribute 2 the misclassification error is 46.51% and the log likelihood is -1.65.  The same canopy settings </w:t>
+      </w:r>
+      <w:r>
+        <w:rPr>
+          <w:sz w:val="20"/>
+        </w:rPr>
+        <w:lastRenderedPageBreak/>
+        <w:t xml:space="preserve">were used.  47 iterations were performed and the time taken was 0.16%.  </w:t>
+      </w:r>
+      <w:r>
+        <w:rPr>
+          <w:sz w:val="20"/>
+        </w:rPr>
+        <w:t>The cluster balance was 2001/108</w:t>
+      </w:r>
+    </w:p>
+    <w:p>
+      <w:pPr>
+        <w:pStyle w:val="References"/>
+        <w:rPr>
+          <w:sz w:val="20"/>
+        </w:rPr>
+      </w:pPr>
+    </w:p>
+    <w:p>
+      <w:pPr>
+        <w:pStyle w:val="References"/>
+        <w:rPr>
+          <w:sz w:val="20"/>
+        </w:rPr>
+      </w:pPr>
+    </w:p>
+    <w:p>
+      <w:pPr>
+        <w:pStyle w:val="References"/>
+        <w:rPr>
+          <w:sz w:val="20"/>
+        </w:rPr>
+      </w:pPr>
+      <w:r>
+        <w:rPr>
+          <w:noProof/>
+          <w:sz w:val="20"/>
+        </w:rPr>
+        <mc:AlternateContent>
+          <mc:Choice Requires="wps">
+            <w:drawing>
+              <wp:anchor distT="0" distB="0" distL="114300" distR="114300" simplePos="0" relativeHeight="251720704" behindDoc="0" locked="0" layoutInCell="1" allowOverlap="1" wp14:editId="36B11C9B">
+                <wp:simplePos x="0" y="0"/>
+                <wp:positionH relativeFrom="column">
+                  <wp:align>center</wp:align>
+                </wp:positionH>
+                <wp:positionV relativeFrom="paragraph">
+                  <wp:posOffset>0</wp:posOffset>
+                </wp:positionV>
+                <wp:extent cx="2794000" cy="1403985"/>
+                <wp:effectExtent l="0" t="0" r="25400" b="13970"/>
+                <wp:wrapNone/>
+                <wp:docPr id="312" name="Text Box 2"/>
+                <wp:cNvGraphicFramePr>
+                  <a:graphicFrameLocks xmlns:a="http://schemas.openxmlformats.org/drawingml/2006/main"/>
+                </wp:cNvGraphicFramePr>
+                <a:graphic xmlns:a="http://schemas.openxmlformats.org/drawingml/2006/main">
+                  <a:graphicData uri="http://schemas.microsoft.com/office/word/2010/wordprocessingShape">
+                    <wps:wsp>
+                      <wps:cNvSpPr txBox="1">
+                        <a:spLocks noChangeArrowheads="1"/>
+                      </wps:cNvSpPr>
+                      <wps:spPr bwMode="auto">
+                        <a:xfrm>
+                          <a:off x="0" y="0"/>
+                          <a:ext cx="2794000" cy="1403985"/>
+                        </a:xfrm>
+                        <a:prstGeom prst="rect">
+                          <a:avLst/>
+                        </a:prstGeom>
+                        <a:solidFill>
+                          <a:srgbClr val="FFFFFF"/>
+                        </a:solidFill>
+                        <a:ln w="9525">
+                          <a:solidFill>
+                            <a:srgbClr val="000000"/>
+                          </a:solidFill>
+                          <a:miter lim="800000"/>
+                          <a:headEnd/>
+                          <a:tailEnd/>
+                        </a:ln>
+                      </wps:spPr>
+                      <wps:txbx>
+                        <w:txbxContent>
+                          <w:p>
+                            <w:r>
+                              <w:rPr>
+                                <w:noProof/>
+                              </w:rPr>
+                              <w:drawing>
+                                <wp:inline distT="0" distB="0" distL="0" distR="0" wp14:anchorId="55284F84" wp14:editId="067F6175">
+                                  <wp:extent cx="2622550" cy="1936750"/>
+                                  <wp:effectExtent l="0" t="0" r="6350" b="6350"/>
+                                  <wp:docPr id="313" name="Picture 313"/>
+                                  <wp:cNvGraphicFramePr>
+                                    <a:graphicFrameLocks xmlns:a="http://schemas.openxmlformats.org/drawingml/2006/main" noChangeAspect="1"/>
+                                  </wp:cNvGraphicFramePr>
+                                  <a:graphic xmlns:a="http://schemas.openxmlformats.org/drawingml/2006/main">
+                                    <a:graphicData uri="http://schemas.openxmlformats.org/drawingml/2006/picture">
+                                      <pic:pic xmlns:pic="http://schemas.openxmlformats.org/drawingml/2006/picture">
+                                        <pic:nvPicPr>
+                                          <pic:cNvPr id="0" name=""/>
+                                          <pic:cNvPicPr/>
+                                        </pic:nvPicPr>
+                                        <pic:blipFill>
+                                          <a:blip r:embed="rId54"/>
+                                          <a:stretch>
+                                            <a:fillRect/>
+                                          </a:stretch>
+                                        </pic:blipFill>
+                                        <pic:spPr>
+                                          <a:xfrm>
+                                            <a:off x="0" y="0"/>
+                                            <a:ext cx="2623014" cy="1937093"/>
+                                          </a:xfrm>
+                                          <a:prstGeom prst="rect">
+                                            <a:avLst/>
+                                          </a:prstGeom>
+                                        </pic:spPr>
+                                      </pic:pic>
+                                    </a:graphicData>
+                                  </a:graphic>
+                                </wp:inline>
+                              </w:drawing>
+                            </w:r>
+                          </w:p>
+                        </w:txbxContent>
+                      </wps:txbx>
+                      <wps:bodyPr rot="0" vert="horz" wrap="square" lIns="91440" tIns="45720" rIns="91440" bIns="45720" anchor="t" anchorCtr="0">
+                        <a:spAutoFit/>
+                      </wps:bodyPr>
+                    </wps:wsp>
+                  </a:graphicData>
+                </a:graphic>
+                <wp14:sizeRelH relativeFrom="margin">
+                  <wp14:pctWidth>0</wp14:pctWidth>
+                </wp14:sizeRelH>
+                <wp14:sizeRelV relativeFrom="margin">
+                  <wp14:pctHeight>20000</wp14:pctHeight>
+                </wp14:sizeRelV>
+              </wp:anchor>
+            </w:drawing>
+          </mc:Choice>
+          <mc:Fallback>
+            <w:pict>
+              <v:shape id="_x0000_s1054" type="#_x0000_t202" style="position:absolute;left:0;text-align:left;margin-left:0;margin-top:0;width:220pt;height:110.55pt;z-index:251720704;visibility:visible;mso-wrap-style:square;mso-width-percent:0;mso-height-percent:200;mso-wrap-distance-left:9pt;mso-wrap-distance-top:0;mso-wrap-distance-right:9pt;mso-wrap-distance-bottom:0;mso-position-horizontal:center;mso-position-horizontal-relative:text;mso-position-vertical:absolute;mso-position-vertical-relative:text;mso-width-percent:0;mso-height-percent:200;mso-width-relative:margin;mso-height-relative:margin;v-text-anchor:top" o:gfxdata="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">
+                <v:textbox style="mso-fit-shape-to-text:t">
+                  <w:txbxContent>
+                    <w:p>
+                      <w:r>
+                        <w:rPr>
+                          <w:noProof/>
+                        </w:rPr>
+                        <w:drawing>
+                          <wp:inline distT="0" distB="0" distL="0" distR="0" wp14:anchorId="55284F84" wp14:editId="067F6175">
+                            <wp:extent cx="2622550" cy="1936750"/>
+                            <wp:effectExtent l="0" t="0" r="6350" b="6350"/>
+                            <wp:docPr id="313" name="Picture 313"/>
+                            <wp:cNvGraphicFramePr>
+                              <a:graphicFrameLocks xmlns:a="http://schemas.openxmlformats.org/drawingml/2006/main" noChangeAspect="1"/>
+                            </wp:cNvGraphicFramePr>
+                            <a:graphic xmlns:a="http://schemas.openxmlformats.org/drawingml/2006/main">
+                              <a:graphicData uri="http://schemas.openxmlformats.org/drawingml/2006/picture">
+                                <pic:pic xmlns:pic="http://schemas.openxmlformats.org/drawingml/2006/picture">
+                                  <pic:nvPicPr>
+                                    <pic:cNvPr id="0" name=""/>
+                                    <pic:cNvPicPr/>
+                                  </pic:nvPicPr>
+                                  <pic:blipFill>
+                                    <a:blip r:embed="rId54"/>
+                                    <a:stretch>
+                                      <a:fillRect/>
+                                    </a:stretch>
+                                  </pic:blipFill>
+                                  <pic:spPr>
+                                    <a:xfrm>
+                                      <a:off x="0" y="0"/>
+                                      <a:ext cx="2623014" cy="1937093"/>
+                                    </a:xfrm>
+                                    <a:prstGeom prst="rect">
+                                      <a:avLst/>
+                                    </a:prstGeom>
+                                  </pic:spPr>
+                                </pic:pic>
+                              </a:graphicData>
+                            </a:graphic>
+                          </wp:inline>
+                        </w:drawing>
+                      </w:r>
+                    </w:p>
+                  </w:txbxContent>
+                </v:textbox>
+              </v:shape>
+            </w:pict>
+          </mc:Fallback>
+        </mc:AlternateContent>
+      </w:r>
+    </w:p>
+    <w:p>
+      <w:pPr>
+        <w:pStyle w:val="References"/>
+        <w:rPr>
+          <w:sz w:val="20"/>
+        </w:rPr>
+      </w:pPr>
+    </w:p>
+    <w:p>
+      <w:pPr>
+        <w:pStyle w:val="References"/>
+        <w:rPr>
+          <w:sz w:val="20"/>
+        </w:rPr>
+      </w:pPr>
+    </w:p>
+    <w:p>
+      <w:pPr>
+        <w:pStyle w:val="References"/>
+        <w:rPr>
+          <w:sz w:val="20"/>
+        </w:rPr>
+      </w:pPr>
+    </w:p>
+    <w:p>
+      <w:pPr>
+        <w:pStyle w:val="References"/>
+        <w:rPr>
+          <w:sz w:val="20"/>
+        </w:rPr>
+      </w:pPr>
+    </w:p>
+    <w:p>
+      <w:pPr>
+        <w:pStyle w:val="References"/>
+        <w:rPr>
+          <w:sz w:val="20"/>
+        </w:rPr>
+      </w:pPr>
+    </w:p>
+    <w:p>
+      <w:pPr>
+        <w:pStyle w:val="References"/>
+        <w:rPr>
+          <w:sz w:val="20"/>
+        </w:rPr>
+      </w:pPr>
+    </w:p>
+    <w:p>
+      <w:pPr>
+        <w:pStyle w:val="References"/>
+        <w:rPr>
+          <w:sz w:val="20"/>
+        </w:rPr>
+      </w:pPr>
+    </w:p>
+    <w:p>
+      <w:pPr>
+        <w:pStyle w:val="References"/>
+        <w:rPr>
+          <w:sz w:val="20"/>
+        </w:rPr>
+      </w:pPr>
+    </w:p>
+    <w:p>
+      <w:pPr>
+        <w:pStyle w:val="References"/>
+        <w:rPr>
+          <w:sz w:val="20"/>
+        </w:rPr>
+      </w:pPr>
+    </w:p>
+    <w:p>
+      <w:pPr>
+        <w:pStyle w:val="References"/>
+        <w:rPr>
+          <w:sz w:val="20"/>
+        </w:rPr>
+      </w:pPr>
+    </w:p>
+    <w:p>
+      <w:pPr>
+        <w:pStyle w:val="References"/>
+        <w:rPr>
+          <w:sz w:val="20"/>
+        </w:rPr>
+      </w:pPr>
+    </w:p>
+    <w:p>
+      <w:pPr>
+        <w:pStyle w:val="References"/>
+        <w:rPr>
+          <w:sz w:val="20"/>
+        </w:rPr>
+      </w:pPr>
+    </w:p>
+    <w:p>
+      <w:pPr>
+        <w:pStyle w:val="References"/>
+        <w:jc w:val="center"/>
+        <w:rPr>
+          <w:i/>
+          <w:sz w:val="16"/>
+        </w:rPr>
+      </w:pPr>
+      <w:proofErr w:type="gramStart"/>
+      <w:r>
+        <w:rPr>
+          <w:i/>
+          <w:sz w:val="16"/>
+        </w:rPr>
+        <w:t>Figure :</w:t>
+      </w:r>
+      <w:proofErr w:type="gramEnd"/>
+      <w:r>
+        <w:rPr>
+          <w:i/>
+          <w:sz w:val="16"/>
+        </w:rPr>
+        <w:t xml:space="preserve"> Chess, TPP, EM, Instance vs Attribute 2</w:t>
+      </w:r>
+    </w:p>
+    <w:p>
+      <w:pPr>
+        <w:pStyle w:val="References"/>
+        <w:rPr>
+          <w:sz w:val="20"/>
+        </w:rPr>
+      </w:pPr>
+    </w:p>
+    <w:p>
+      <w:pPr>
+        <w:pStyle w:val="References"/>
+        <w:rPr>
+          <w:b/>
+          <w:sz w:val="20"/>
+        </w:rPr>
+      </w:pPr>
+      <w:r>
+        <w:rPr>
+          <w:b/>
+          <w:sz w:val="20"/>
+        </w:rPr>
+        <w:t>Part 4</w:t>
+      </w:r>
+    </w:p>
+    <w:p>
+      <w:pPr>
+        <w:pStyle w:val="References"/>
+        <w:rPr>
+          <w:sz w:val="20"/>
+        </w:rPr>
+      </w:pPr>
+      <w:r>
+        <w:rPr>
+          <w:sz w:val="20"/>
+        </w:rPr>
+        <w:t xml:space="preserve">Figure … shows the learning curve using the original attributes.  The error rate is extremely low when using the original attributes.  </w:t>
+      </w:r>
+      <w:r>
+        <w:rPr>
+          <w:sz w:val="20"/>
+        </w:rPr>
+        <w:t>Figure … shows the learning curves for PCA and TPP.  The ANN performs well with the attribute transformations from PCA.  The error rate is only slightly higher.  The ANN does not perform well</w:t>
+      </w:r>
+      <w:r>
+        <w:rPr>
+          <w:sz w:val="20"/>
+        </w:rPr>
+        <w:t xml:space="preserve"> with the TPP transformations with both the training and testing error around 20%.  We can also see that the performance is about the same regardless of the data size.  </w:t>
+      </w:r>
+    </w:p>
+    <w:p>
+      <w:pPr>
+        <w:pStyle w:val="References"/>
+        <w:rPr>
+          <w:sz w:val="20"/>
+        </w:rPr>
+      </w:pPr>
+      <w:r>
+        <w:rPr>
+          <w:sz w:val="20"/>
+        </w:rPr>
+        <w:t xml:space="preserve">Figure … shows the learning curves for RP and ICA.  The ANN performs well with the ICA transformations with an error of about 5%.  </w:t>
+      </w:r>
+      <w:r>
+        <w:rPr>
+          <w:sz w:val="20"/>
+        </w:rPr>
+        <w:t xml:space="preserve">The ANN does not perform well with the RP transformations.  </w:t>
+      </w:r>
+      <w:r>
+        <w:rPr>
+          <w:sz w:val="20"/>
+        </w:rPr>
+        <w:t xml:space="preserve">The error hovers above 25%.  This makes the RP the worst transform for this data.  The error also appears to initially increase as the data size grows and then levels out.  </w:t>
+      </w:r>
+    </w:p>
+    <w:p>
+      <w:pPr>
+        <w:pStyle w:val="References"/>
+        <w:rPr>
+          <w:b/>
+          <w:sz w:val="20"/>
+        </w:rPr>
+      </w:pPr>
+    </w:p>
+    <w:p>
+      <w:pPr>
+        <w:pStyle w:val="References"/>
+        <w:rPr>
+          <w:b/>
+          <w:sz w:val="20"/>
+        </w:rPr>
+      </w:pPr>
+      <w:r>
+        <w:rPr>
+          <w:b/>
+          <w:noProof/>
+          <w:sz w:val="20"/>
+        </w:rPr>
+        <mc:AlternateContent>
+          <mc:Choice Requires="wps">
+            <w:drawing>
+              <wp:anchor distT="0" distB="0" distL="114300" distR="114300" simplePos="0" relativeHeight="251722752" behindDoc="0" locked="0" layoutInCell="1" allowOverlap="1" wp14:editId="36B11C9B">
+                <wp:simplePos x="0" y="0"/>
+                <wp:positionH relativeFrom="column">
+                  <wp:align>center</wp:align>
+                </wp:positionH>
+                <wp:positionV relativeFrom="paragraph">
+                  <wp:posOffset>0</wp:posOffset>
+                </wp:positionV>
+                <wp:extent cx="2882900" cy="2032000"/>
+                <wp:effectExtent l="0" t="0" r="12700" b="25400"/>
+                <wp:wrapNone/>
+                <wp:docPr id="314" name="Text Box 2"/>
+                <wp:cNvGraphicFramePr>
+                  <a:graphicFrameLocks xmlns:a="http://schemas.openxmlformats.org/drawingml/2006/main"/>
+                </wp:cNvGraphicFramePr>
+                <a:graphic xmlns:a="http://schemas.openxmlformats.org/drawingml/2006/main">
+                  <a:graphicData uri="http://schemas.microsoft.com/office/word/2010/wordprocessingShape">
+                    <wps:wsp>
+                      <wps:cNvSpPr txBox="1">
+                        <a:spLocks noChangeArrowheads="1"/>
+                      </wps:cNvSpPr>
+                      <wps:spPr bwMode="auto">
+                        <a:xfrm>
+                          <a:off x="0" y="0"/>
+                          <a:ext cx="2882900" cy="2032000"/>
+                        </a:xfrm>
+                        <a:prstGeom prst="rect">
+                          <a:avLst/>
+                        </a:prstGeom>
+                        <a:solidFill>
+                          <a:srgbClr val="FFFFFF"/>
+                        </a:solidFill>
+                        <a:ln w="9525">
+                          <a:solidFill>
+                            <a:srgbClr val="000000"/>
+                          </a:solidFill>
+                          <a:miter lim="800000"/>
+                          <a:headEnd/>
+                          <a:tailEnd/>
+                        </a:ln>
+                      </wps:spPr>
+                      <wps:txbx>
+                        <w:txbxContent>
+                          <w:p>
+                            <w:r>
+                              <w:rPr>
+                                <w:noProof/>
+                              </w:rPr>
+                              <w:drawing>
+                                <wp:inline distT="0" distB="0" distL="0" distR="0" wp14:anchorId="730DD521" wp14:editId="74B63D4F">
+                                  <wp:extent cx="2736850" cy="1898650"/>
+                                  <wp:effectExtent l="0" t="0" r="6350" b="6350"/>
+                                  <wp:docPr id="315" name="Picture 315"/>
+                                  <wp:cNvGraphicFramePr>
+                                    <a:graphicFrameLocks xmlns:a="http://schemas.openxmlformats.org/drawingml/2006/main" noChangeAspect="1"/>
+                                  </wp:cNvGraphicFramePr>
+                                  <a:graphic xmlns:a="http://schemas.openxmlformats.org/drawingml/2006/main">
+                                    <a:graphicData uri="http://schemas.openxmlformats.org/drawingml/2006/picture">
+                                      <pic:pic xmlns:pic="http://schemas.openxmlformats.org/drawingml/2006/picture">
+                                        <pic:nvPicPr>
+                                          <pic:cNvPr id="0" name=""/>
+                                          <pic:cNvPicPr/>
+                                        </pic:nvPicPr>
+                                        <pic:blipFill>
+                                          <a:blip r:embed="rId55"/>
+                                          <a:stretch>
+                                            <a:fillRect/>
+                                          </a:stretch>
+                                        </pic:blipFill>
+                                        <pic:spPr>
+                                          <a:xfrm>
+                                            <a:off x="0" y="0"/>
+                                            <a:ext cx="2742986" cy="1902907"/>
+                                          </a:xfrm>
+                                          <a:prstGeom prst="rect">
+                                            <a:avLst/>
+                                          </a:prstGeom>
+                                        </pic:spPr>
+                                      </pic:pic>
+                                    </a:graphicData>
+                                  </a:graphic>
+                                </wp:inline>
+                              </w:drawing>
+                            </w:r>
+                          </w:p>
+                        </w:txbxContent>
+                      </wps:txbx>
+                      <wps:bodyPr rot="0" vert="horz" wrap="square" lIns="91440" tIns="45720" rIns="91440" bIns="45720" anchor="t" anchorCtr="0">
+                        <a:noAutofit/>
+                      </wps:bodyPr>
+                    </wps:wsp>
+                  </a:graphicData>
+                </a:graphic>
+                <wp14:sizeRelH relativeFrom="margin">
+                  <wp14:pctWidth>0</wp14:pctWidth>
+                </wp14:sizeRelH>
+                <wp14:sizeRelV relativeFrom="margin">
+                  <wp14:pctHeight>0</wp14:pctHeight>
+                </wp14:sizeRelV>
+              </wp:anchor>
+            </w:drawing>
+          </mc:Choice>
+          <mc:Fallback>
+            <w:pict>
+              <v:shape id="_x0000_s1055" type="#_x0000_t202" style="position:absolute;left:0;text-align:left;margin-left:0;margin-top:0;width:227pt;height:160pt;z-index:251722752;visibility:visible;mso-wrap-style:square;mso-width-percent:0;mso-height-percent:0;mso-wrap-distance-left:9pt;mso-wrap-distance-top:0;mso-wrap-distance-right:9pt;mso-wrap-distance-bottom:0;mso-position-horizontal:center;mso-position-horizontal-relative:text;mso-position-vertical:absolute;mso-position-vertical-relative:text;mso-width-percent:0;mso-height-percent:0;mso-width-relative:margin;mso-height-relative:margin;v-text-anchor:top" o:gfxdata="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">
+                <v:textbox>
+                  <w:txbxContent>
+                    <w:p>
+                      <w:r>
+                        <w:rPr>
+                          <w:noProof/>
+                        </w:rPr>
+                        <w:drawing>
+                          <wp:inline distT="0" distB="0" distL="0" distR="0" wp14:anchorId="730DD521" wp14:editId="74B63D4F">
+                            <wp:extent cx="2736850" cy="1898650"/>
+                            <wp:effectExtent l="0" t="0" r="6350" b="6350"/>
+                            <wp:docPr id="315" name="Picture 315"/>
+                            <wp:cNvGraphicFramePr>
+                              <a:graphicFrameLocks xmlns:a="http://schemas.openxmlformats.org/drawingml/2006/main" noChangeAspect="1"/>
+                            </wp:cNvGraphicFramePr>
+                            <a:graphic xmlns:a="http://schemas.openxmlformats.org/drawingml/2006/main">
+                              <a:graphicData uri="http://schemas.openxmlformats.org/drawingml/2006/picture">
+                                <pic:pic xmlns:pic="http://schemas.openxmlformats.org/drawingml/2006/picture">
+                                  <pic:nvPicPr>
+                                    <pic:cNvPr id="0" name=""/>
+                                    <pic:cNvPicPr/>
+                                  </pic:nvPicPr>
+                                  <pic:blipFill>
+                                    <a:blip r:embed="rId55"/>
+                                    <a:stretch>
+                                      <a:fillRect/>
+                                    </a:stretch>
+                                  </pic:blipFill>
+                                  <pic:spPr>
+                                    <a:xfrm>
+                                      <a:off x="0" y="0"/>
+                                      <a:ext cx="2742986" cy="1902907"/>
+                                    </a:xfrm>
+                                    <a:prstGeom prst="rect">
+                                      <a:avLst/>
+                                    </a:prstGeom>
+                                  </pic:spPr>
+                                </pic:pic>
+                              </a:graphicData>
+                            </a:graphic>
+                          </wp:inline>
+                        </w:drawing>
+                      </w:r>
+                    </w:p>
+                  </w:txbxContent>
+                </v:textbox>
+              </v:shape>
+            </w:pict>
+          </mc:Fallback>
+        </mc:AlternateContent>
+      </w:r>
+    </w:p>
+    <w:p>
+      <w:pPr>
+        <w:pStyle w:val="References"/>
+        <w:rPr>
+          <w:b/>
+          <w:sz w:val="20"/>
+        </w:rPr>
+      </w:pPr>
+    </w:p>
+    <w:p>
+      <w:pPr>
+        <w:pStyle w:val="References"/>
+        <w:rPr>
+          <w:b/>
+          <w:sz w:val="20"/>
+        </w:rPr>
+      </w:pPr>
+    </w:p>
+    <w:p>
+      <w:pPr>
+        <w:pStyle w:val="References"/>
+        <w:rPr>
+          <w:b/>
+          <w:sz w:val="20"/>
+        </w:rPr>
+      </w:pPr>
+    </w:p>
+    <w:p>
+      <w:pPr>
+        <w:pStyle w:val="References"/>
+        <w:rPr>
+          <w:b/>
+          <w:sz w:val="20"/>
+        </w:rPr>
+      </w:pPr>
+    </w:p>
+    <w:p>
+      <w:pPr>
+        <w:pStyle w:val="References"/>
+        <w:rPr>
+          <w:b/>
+          <w:sz w:val="20"/>
+        </w:rPr>
+      </w:pPr>
+    </w:p>
+    <w:p>
+      <w:pPr>
+        <w:pStyle w:val="References"/>
+        <w:rPr>
+          <w:b/>
+          <w:sz w:val="20"/>
+        </w:rPr>
+      </w:pPr>
+    </w:p>
+    <w:p>
+      <w:pPr>
+        <w:pStyle w:val="References"/>
+        <w:rPr>
+          <w:b/>
+          <w:sz w:val="20"/>
+        </w:rPr>
+      </w:pPr>
+    </w:p>
+    <w:p>
+      <w:pPr>
+        <w:pStyle w:val="References"/>
+        <w:rPr>
+          <w:b/>
+          <w:sz w:val="20"/>
+        </w:rPr>
+      </w:pPr>
+    </w:p>
+    <w:p>
+      <w:pPr>
+        <w:pStyle w:val="References"/>
+        <w:rPr>
+          <w:b/>
+          <w:sz w:val="20"/>
+        </w:rPr>
+      </w:pPr>
+    </w:p>
+    <w:p>
+      <w:pPr>
+        <w:pStyle w:val="References"/>
+        <w:rPr>
+          <w:b/>
+          <w:sz w:val="20"/>
+        </w:rPr>
+      </w:pPr>
+    </w:p>
+    <w:p>
+      <w:pPr>
+        <w:pStyle w:val="References"/>
+        <w:rPr>
+          <w:b/>
+          <w:sz w:val="20"/>
+        </w:rPr>
+      </w:pPr>
+    </w:p>
+    <w:p>
+      <w:pPr>
+        <w:pStyle w:val="References"/>
+        <w:rPr>
+          <w:b/>
+          <w:sz w:val="20"/>
+        </w:rPr>
+      </w:pPr>
+    </w:p>
+    <w:p>
+      <w:pPr>
+        <w:pStyle w:val="References"/>
+        <w:jc w:val="center"/>
+        <w:rPr>
+          <w:i/>
+          <w:sz w:val="16"/>
+        </w:rPr>
+      </w:pPr>
+      <w:proofErr w:type="gramStart"/>
+      <w:r>
+        <w:rPr>
+          <w:i/>
+          <w:sz w:val="16"/>
+        </w:rPr>
+        <w:t>Figure :</w:t>
+      </w:r>
+      <w:proofErr w:type="gramEnd"/>
+      <w:r>
+        <w:rPr>
+          <w:i/>
+          <w:sz w:val="16"/>
+        </w:rPr>
+        <w:t xml:space="preserve"> Original Learning curve for Chess set</w:t>
+      </w:r>
+    </w:p>
+    <w:p>
+      <w:pPr>
+        <w:pStyle w:val="References"/>
+        <w:rPr>
+          <w:b/>
+          <w:sz w:val="20"/>
+        </w:rPr>
+      </w:pPr>
+    </w:p>
+    <w:p>
+      <w:pPr>
+        <w:pStyle w:val="References"/>
+        <w:rPr>
+          <w:sz w:val="20"/>
+        </w:rPr>
+      </w:pPr>
+      <w:r>
+        <w:rPr>
+          <w:noProof/>
+          <w:sz w:val="20"/>
+        </w:rPr>
+        <mc:AlternateContent>
+          <mc:Choice Requires="wps">
+            <w:drawing>
+              <wp:anchor distT="0" distB="0" distL="114300" distR="114300" simplePos="0" relativeHeight="251724800" behindDoc="0" locked="0" layoutInCell="1" allowOverlap="1" wp14:editId="36B11C9B">
+                <wp:simplePos x="0" y="0"/>
+                <wp:positionH relativeFrom="column">
+                  <wp:align>center</wp:align>
+                </wp:positionH>
+                <wp:positionV relativeFrom="paragraph">
+                  <wp:posOffset>0</wp:posOffset>
+                </wp:positionV>
+                <wp:extent cx="2914650" cy="1860550"/>
+                <wp:effectExtent l="0" t="0" r="19050" b="25400"/>
+                <wp:wrapNone/>
+                <wp:docPr id="316" name="Text Box 2"/>
+                <wp:cNvGraphicFramePr>
+                  <a:graphicFrameLocks xmlns:a="http://schemas.openxmlformats.org/drawingml/2006/main"/>
+                </wp:cNvGraphicFramePr>
+                <a:graphic xmlns:a="http://schemas.openxmlformats.org/drawingml/2006/main">
+                  <a:graphicData uri="http://schemas.microsoft.com/office/word/2010/wordprocessingShape">
+                    <wps:wsp>
+                      <wps:cNvSpPr txBox="1">
+                        <a:spLocks noChangeArrowheads="1"/>
+                      </wps:cNvSpPr>
+                      <wps:spPr bwMode="auto">
+                        <a:xfrm>
+                          <a:off x="0" y="0"/>
+                          <a:ext cx="2914650" cy="1860550"/>
+                        </a:xfrm>
+                        <a:prstGeom prst="rect">
+                          <a:avLst/>
+                        </a:prstGeom>
+                        <a:solidFill>
+                          <a:srgbClr val="FFFFFF"/>
+                        </a:solidFill>
+                        <a:ln w="9525">
+                          <a:solidFill>
+                            <a:srgbClr val="000000"/>
+                          </a:solidFill>
+                          <a:miter lim="800000"/>
+                          <a:headEnd/>
+                          <a:tailEnd/>
+                        </a:ln>
+                      </wps:spPr>
+                      <wps:txbx>
+                        <w:txbxContent>
+                          <w:p>
+                            <w:r>
+                              <w:rPr>
+                                <w:noProof/>
+                              </w:rPr>
+                              <w:drawing>
+                                <wp:inline distT="0" distB="0" distL="0" distR="0" wp14:anchorId="25703332" wp14:editId="5C68CD2B">
+                                  <wp:extent cx="2717800" cy="1727200"/>
+                                  <wp:effectExtent l="0" t="0" r="6350" b="6350"/>
+                                  <wp:docPr id="317" name="Picture 317"/>
+                                  <wp:cNvGraphicFramePr>
+                                    <a:graphicFrameLocks xmlns:a="http://schemas.openxmlformats.org/drawingml/2006/main" noChangeAspect="1"/>
+                                  </wp:cNvGraphicFramePr>
+                                  <a:graphic xmlns:a="http://schemas.openxmlformats.org/drawingml/2006/main">
+                                    <a:graphicData uri="http://schemas.openxmlformats.org/drawingml/2006/picture">
+                                      <pic:pic xmlns:pic="http://schemas.openxmlformats.org/drawingml/2006/picture">
+                                        <pic:nvPicPr>
+                                          <pic:cNvPr id="0" name=""/>
+                                          <pic:cNvPicPr/>
+                                        </pic:nvPicPr>
+                                        <pic:blipFill>
+                                          <a:blip r:embed="rId56"/>
+                                          <a:stretch>
+                                            <a:fillRect/>
+                                          </a:stretch>
+                                        </pic:blipFill>
+                                        <pic:spPr>
+                                          <a:xfrm>
+                                            <a:off x="0" y="0"/>
+                                            <a:ext cx="2723894" cy="1731073"/>
+                                          </a:xfrm>
+                                          <a:prstGeom prst="rect">
+                                            <a:avLst/>
+                                          </a:prstGeom>
+                                        </pic:spPr>
+                                      </pic:pic>
+                                    </a:graphicData>
+                                  </a:graphic>
+                                </wp:inline>
+                              </w:drawing>
+                            </w:r>
+                          </w:p>
+                        </w:txbxContent>
+                      </wps:txbx>
+                      <wps:bodyPr rot="0" vert="horz" wrap="square" lIns="91440" tIns="45720" rIns="91440" bIns="45720" anchor="t" anchorCtr="0">
+                        <a:noAutofit/>
+                      </wps:bodyPr>
+                    </wps:wsp>
+                  </a:graphicData>
+                </a:graphic>
+                <wp14:sizeRelH relativeFrom="margin">
+                  <wp14:pctWidth>0</wp14:pctWidth>
+                </wp14:sizeRelH>
+                <wp14:sizeRelV relativeFrom="margin">
+                  <wp14:pctHeight>0</wp14:pctHeight>
+                </wp14:sizeRelV>
+              </wp:anchor>
+            </w:drawing>
+          </mc:Choice>
+          <mc:Fallback>
+            <w:pict>
+              <v:shape id="_x0000_s1056" type="#_x0000_t202" style="position:absolute;left:0;text-align:left;margin-left:0;margin-top:0;width:229.5pt;height:146.5pt;z-index:251724800;visibility:visible;mso-wrap-style:square;mso-width-percent:0;mso-height-percent:0;mso-wrap-distance-left:9pt;mso-wrap-distance-top:0;mso-wrap-distance-right:9pt;mso-wrap-distance-bottom:0;mso-position-horizontal:center;mso-position-horizontal-relative:text;mso-position-vertical:absolute;mso-position-vertical-relative:text;mso-width-percent:0;mso-height-percent:0;mso-width-relative:margin;mso-height-relative:margin;v-text-anchor:top" o:gfxdata="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">
+                <v:textbox>
+                  <w:txbxContent>
+                    <w:p>
+                      <w:r>
+                        <w:rPr>
+                          <w:noProof/>
+                        </w:rPr>
+                        <w:drawing>
+                          <wp:inline distT="0" distB="0" distL="0" distR="0" wp14:anchorId="25703332" wp14:editId="5C68CD2B">
+                            <wp:extent cx="2717800" cy="1727200"/>
+                            <wp:effectExtent l="0" t="0" r="6350" b="6350"/>
+                            <wp:docPr id="317" name="Picture 317"/>
+                            <wp:cNvGraphicFramePr>
+                              <a:graphicFrameLocks xmlns:a="http://schemas.openxmlformats.org/drawingml/2006/main" noChangeAspect="1"/>
+                            </wp:cNvGraphicFramePr>
+                            <a:graphic xmlns:a="http://schemas.openxmlformats.org/drawingml/2006/main">
+                              <a:graphicData uri="http://schemas.openxmlformats.org/drawingml/2006/picture">
+                                <pic:pic xmlns:pic="http://schemas.openxmlformats.org/drawingml/2006/picture">
+                                  <pic:nvPicPr>
+                                    <pic:cNvPr id="0" name=""/>
+                                    <pic:cNvPicPr/>
+                                  </pic:nvPicPr>
+                                  <pic:blipFill>
+                                    <a:blip r:embed="rId56"/>
+                                    <a:stretch>
+                                      <a:fillRect/>
+                                    </a:stretch>
+                                  </pic:blipFill>
+                                  <pic:spPr>
+                                    <a:xfrm>
+                                      <a:off x="0" y="0"/>
+                                      <a:ext cx="2723894" cy="1731073"/>
+                                    </a:xfrm>
+                                    <a:prstGeom prst="rect">
+                                      <a:avLst/>
+                                    </a:prstGeom>
+                                  </pic:spPr>
+                                </pic:pic>
+                              </a:graphicData>
+                            </a:graphic>
+                          </wp:inline>
+                        </w:drawing>
+                      </w:r>
+                    </w:p>
+                  </w:txbxContent>
+                </v:textbox>
+              </v:shape>
+            </w:pict>
+          </mc:Fallback>
+        </mc:AlternateContent>
+      </w:r>
+    </w:p>
+    <w:p>
+      <w:pPr>
+        <w:pStyle w:val="References"/>
+        <w:rPr>
+          <w:sz w:val="20"/>
+        </w:rPr>
+      </w:pPr>
+    </w:p>
+    <w:p>
+      <w:pPr>
+        <w:pStyle w:val="References"/>
+        <w:rPr>
+          <w:sz w:val="20"/>
+        </w:rPr>
+      </w:pPr>
+    </w:p>
+    <w:p>
+      <w:pPr>
+        <w:pStyle w:val="References"/>
+        <w:rPr>
+          <w:sz w:val="20"/>
+        </w:rPr>
+      </w:pPr>
+    </w:p>
+    <w:p>
+      <w:pPr>
+        <w:pStyle w:val="References"/>
+        <w:rPr>
+          <w:sz w:val="20"/>
+        </w:rPr>
+      </w:pPr>
+    </w:p>
+    <w:p>
+      <w:pPr>
+        <w:pStyle w:val="References"/>
+        <w:rPr>
+          <w:sz w:val="20"/>
+        </w:rPr>
+      </w:pPr>
+    </w:p>
+    <w:p>
+      <w:pPr>
+        <w:pStyle w:val="References"/>
+        <w:rPr>
+          <w:sz w:val="20"/>
+        </w:rPr>
+      </w:pPr>
+    </w:p>
+    <w:p>
+      <w:pPr>
+        <w:pStyle w:val="References"/>
+        <w:rPr>
+          <w:sz w:val="20"/>
+        </w:rPr>
+      </w:pPr>
+    </w:p>
+    <w:p>
+      <w:pPr>
+        <w:pStyle w:val="References"/>
+        <w:rPr>
+          <w:sz w:val="20"/>
+        </w:rPr>
+      </w:pPr>
+    </w:p>
+    <w:p>
+      <w:pPr>
+        <w:pStyle w:val="References"/>
+        <w:rPr>
+          <w:sz w:val="20"/>
+        </w:rPr>
+      </w:pPr>
+    </w:p>
+    <w:p>
+      <w:pPr>
+        <w:pStyle w:val="References"/>
+        <w:rPr>
+          <w:sz w:val="20"/>
+        </w:rPr>
+      </w:pPr>
+    </w:p>
+    <w:p>
+      <w:pPr>
+        <w:pStyle w:val="References"/>
+        <w:rPr>
+          <w:sz w:val="20"/>
+        </w:rPr>
+      </w:pPr>
+    </w:p>
+    <w:p>
+      <w:pPr>
+        <w:pStyle w:val="References"/>
+        <w:jc w:val="center"/>
+        <w:rPr>
+          <w:i/>
+          <w:sz w:val="16"/>
+        </w:rPr>
+      </w:pPr>
+      <w:proofErr w:type="gramStart"/>
+      <w:r>
+        <w:rPr>
+          <w:i/>
+          <w:sz w:val="16"/>
+        </w:rPr>
+        <w:t>Figure :</w:t>
+      </w:r>
+      <w:proofErr w:type="gramEnd"/>
+      <w:r>
+        <w:rPr>
+          <w:i/>
+          <w:sz w:val="16"/>
+        </w:rPr>
+        <w:t xml:space="preserve"> Learning curve for PCA and TPP</w:t>
+      </w:r>
+    </w:p>
+    <w:p>
+      <w:pPr>
+        <w:pStyle w:val="References"/>
+        <w:jc w:val="center"/>
+        <w:rPr>
+          <w:i/>
+          <w:sz w:val="16"/>
+        </w:rPr>
+      </w:pPr>
+      <w:r>
+        <w:rPr>
+          <w:i/>
+          <w:noProof/>
+          <w:sz w:val="16"/>
+        </w:rPr>
+        <mc:AlternateContent>
+          <mc:Choice Requires="wps">
+            <w:drawing>
+              <wp:anchor distT="0" distB="0" distL="114300" distR="114300" simplePos="0" relativeHeight="251726848" behindDoc="0" locked="0" layoutInCell="1" allowOverlap="1" wp14:editId="36B11C9B">
+                <wp:simplePos x="0" y="0"/>
+                <wp:positionH relativeFrom="column">
+                  <wp:align>center</wp:align>
+                </wp:positionH>
+                <wp:positionV relativeFrom="paragraph">
+                  <wp:posOffset>0</wp:posOffset>
+                </wp:positionV>
+                <wp:extent cx="2800350" cy="1879600"/>
+                <wp:effectExtent l="0" t="0" r="19050" b="25400"/>
+                <wp:wrapNone/>
+                <wp:docPr id="318" name="Text Box 2"/>
+                <wp:cNvGraphicFramePr>
+                  <a:graphicFrameLocks xmlns:a="http://schemas.openxmlformats.org/drawingml/2006/main"/>
+                </wp:cNvGraphicFramePr>
+                <a:graphic xmlns:a="http://schemas.openxmlformats.org/drawingml/2006/main">
+                  <a:graphicData uri="http://schemas.microsoft.com/office/word/2010/wordprocessingShape">
+                    <wps:wsp>
+                      <wps:cNvSpPr txBox="1">
+                        <a:spLocks noChangeArrowheads="1"/>
+                      </wps:cNvSpPr>
+                      <wps:spPr bwMode="auto">
+                        <a:xfrm>
+                          <a:off x="0" y="0"/>
+                          <a:ext cx="2800350" cy="1879600"/>
+                        </a:xfrm>
+                        <a:prstGeom prst="rect">
+                          <a:avLst/>
+                        </a:prstGeom>
+                        <a:solidFill>
+                          <a:srgbClr val="FFFFFF"/>
+                        </a:solidFill>
+                        <a:ln w="9525">
+                          <a:solidFill>
+                            <a:srgbClr val="000000"/>
+                          </a:solidFill>
+                          <a:miter lim="800000"/>
+                          <a:headEnd/>
+                          <a:tailEnd/>
+                        </a:ln>
+                      </wps:spPr>
+                      <wps:txbx>
+                        <w:txbxContent>
+                          <w:p>
+                            <w:r>
+                              <w:rPr>
+                                <w:noProof/>
+                              </w:rPr>
+                              <w:drawing>
+                                <wp:inline distT="0" distB="0" distL="0" distR="0" wp14:anchorId="4416B5EC" wp14:editId="364DECE3">
+                                  <wp:extent cx="2647950" cy="1765300"/>
+                                  <wp:effectExtent l="0" t="0" r="0" b="6350"/>
+                                  <wp:docPr id="319" name="Picture 319"/>
+                                  <wp:cNvGraphicFramePr>
+                                    <a:graphicFrameLocks xmlns:a="http://schemas.openxmlformats.org/drawingml/2006/main" noChangeAspect="1"/>
+                                  </wp:cNvGraphicFramePr>
+                                  <a:graphic xmlns:a="http://schemas.openxmlformats.org/drawingml/2006/main">
+                                    <a:graphicData uri="http://schemas.openxmlformats.org/drawingml/2006/picture">
+                                      <pic:pic xmlns:pic="http://schemas.openxmlformats.org/drawingml/2006/picture">
+                                        <pic:nvPicPr>
+                                          <pic:cNvPr id="0" name=""/>
+                                          <pic:cNvPicPr/>
+                                        </pic:nvPicPr>
+                                        <pic:blipFill>
+                                          <a:blip r:embed="rId57"/>
+                                          <a:stretch>
+                                            <a:fillRect/>
+                                          </a:stretch>
+                                        </pic:blipFill>
+                                        <pic:spPr>
+                                          <a:xfrm>
+                                            <a:off x="0" y="0"/>
+                                            <a:ext cx="2653887" cy="1769258"/>
+                                          </a:xfrm>
+                                          <a:prstGeom prst="rect">
+                                            <a:avLst/>
+                                          </a:prstGeom>
+                                        </pic:spPr>
+                                      </pic:pic>
+                                    </a:graphicData>
+                                  </a:graphic>
+                                </wp:inline>
+                              </w:drawing>
+                            </w:r>
+                          </w:p>
+                        </w:txbxContent>
+                      </wps:txbx>
+                      <wps:bodyPr rot="0" vert="horz" wrap="square" lIns="91440" tIns="45720" rIns="91440" bIns="45720" anchor="t" anchorCtr="0">
+                        <a:noAutofit/>
+                      </wps:bodyPr>
+                    </wps:wsp>
+                  </a:graphicData>
+                </a:graphic>
+                <wp14:sizeRelH relativeFrom="margin">
+                  <wp14:pctWidth>0</wp14:pctWidth>
+                </wp14:sizeRelH>
+                <wp14:sizeRelV relativeFrom="margin">
+                  <wp14:pctHeight>0</wp14:pctHeight>
+                </wp14:sizeRelV>
+              </wp:anchor>
+            </w:drawing>
+          </mc:Choice>
+          <mc:Fallback>
+            <w:pict>
+              <v:shape id="_x0000_s1057" type="#_x0000_t202" style="position:absolute;left:0;text-align:left;margin-left:0;margin-top:0;width:220.5pt;height:148pt;z-index:251726848;visibility:visible;mso-wrap-style:square;mso-width-percent:0;mso-height-percent:0;mso-wrap-distance-left:9pt;mso-wrap-distance-top:0;mso-wrap-distance-right:9pt;mso-wrap-distance-bottom:0;mso-position-horizontal:center;mso-position-horizontal-relative:text;mso-position-vertical:absolute;mso-position-vertical-relative:text;mso-width-percent:0;mso-height-percent:0;mso-width-relative:margin;mso-height-relative:margin;v-text-anchor:top" o:gfxdata="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">
+                <v:textbox>
+                  <w:txbxContent>
+                    <w:p>
+                      <w:r>
+                        <w:rPr>
+                          <w:noProof/>
+                        </w:rPr>
+                        <w:drawing>
+                          <wp:inline distT="0" distB="0" distL="0" distR="0" wp14:anchorId="4416B5EC" wp14:editId="364DECE3">
+                            <wp:extent cx="2647950" cy="1765300"/>
+                            <wp:effectExtent l="0" t="0" r="0" b="6350"/>
+                            <wp:docPr id="319" name="Picture 319"/>
+                            <wp:cNvGraphicFramePr>
+                              <a:graphicFrameLocks xmlns:a="http://schemas.openxmlformats.org/drawingml/2006/main" noChangeAspect="1"/>
+                            </wp:cNvGraphicFramePr>
+                            <a:graphic xmlns:a="http://schemas.openxmlformats.org/drawingml/2006/main">
+                              <a:graphicData uri="http://schemas.openxmlformats.org/drawingml/2006/picture">
+                                <pic:pic xmlns:pic="http://schemas.openxmlformats.org/drawingml/2006/picture">
+                                  <pic:nvPicPr>
+                                    <pic:cNvPr id="0" name=""/>
+                                    <pic:cNvPicPr/>
+                                  </pic:nvPicPr>
+                                  <pic:blipFill>
+                                    <a:blip r:embed="rId57"/>
+                                    <a:stretch>
+                                      <a:fillRect/>
+                                    </a:stretch>
+                                  </pic:blipFill>
+                                  <pic:spPr>
+                                    <a:xfrm>
+                                      <a:off x="0" y="0"/>
+                                      <a:ext cx="2653887" cy="1769258"/>
+                                    </a:xfrm>
+                                    <a:prstGeom prst="rect">
+                                      <a:avLst/>
+                                    </a:prstGeom>
+                                  </pic:spPr>
+                                </pic:pic>
+                              </a:graphicData>
+                            </a:graphic>
+                          </wp:inline>
+                        </w:drawing>
+                      </w:r>
+                    </w:p>
+                  </w:txbxContent>
+                </v:textbox>
+              </v:shape>
+            </w:pict>
+          </mc:Fallback>
+        </mc:AlternateContent>
+      </w:r>
+    </w:p>
+    <w:p>
+      <w:pPr>
+        <w:pStyle w:val="References"/>
+        <w:jc w:val="center"/>
+        <w:rPr>
+          <w:i/>
+          <w:sz w:val="16"/>
+        </w:rPr>
+      </w:pPr>
+    </w:p>
+    <w:p>
+      <w:pPr>
+        <w:pStyle w:val="References"/>
+        <w:jc w:val="center"/>
+        <w:rPr>
+          <w:i/>
+          <w:sz w:val="16"/>
+        </w:rPr>
+      </w:pPr>
+    </w:p>
+    <w:p>
+      <w:pPr>
+        <w:pStyle w:val="References"/>
+        <w:jc w:val="center"/>
+        <w:rPr>
+          <w:i/>
+          <w:sz w:val="16"/>
+        </w:rPr>
+      </w:pPr>
+    </w:p>
+    <w:p>
+      <w:pPr>
+        <w:pStyle w:val="References"/>
+        <w:jc w:val="center"/>
+        <w:rPr>
+          <w:i/>
+          <w:sz w:val="16"/>
+        </w:rPr>
+      </w:pPr>
+    </w:p>
+    <w:p>
+      <w:pPr>
+        <w:pStyle w:val="References"/>
+        <w:jc w:val="center"/>
+        <w:rPr>
+          <w:i/>
+          <w:sz w:val="16"/>
+        </w:rPr>
+      </w:pPr>
+    </w:p>
+    <w:p>
+      <w:pPr>
+        <w:pStyle w:val="References"/>
+        <w:jc w:val="center"/>
+        <w:rPr>
+          <w:i/>
+          <w:sz w:val="16"/>
+        </w:rPr>
+      </w:pPr>
+    </w:p>
+    <w:p>
+      <w:pPr>
+        <w:pStyle w:val="References"/>
+        <w:jc w:val="center"/>
+        <w:rPr>
+          <w:i/>
+          <w:sz w:val="16"/>
+        </w:rPr>
+      </w:pPr>
+    </w:p>
+    <w:p>
+      <w:pPr>
+        <w:pStyle w:val="References"/>
+        <w:jc w:val="center"/>
+        <w:rPr>
+          <w:i/>
+          <w:sz w:val="16"/>
+        </w:rPr>
+      </w:pPr>
+    </w:p>
+    <w:p>
+      <w:pPr>
+        <w:pStyle w:val="References"/>
+        <w:jc w:val="center"/>
+        <w:rPr>
+          <w:i/>
+          <w:sz w:val="16"/>
+        </w:rPr>
+      </w:pPr>
+    </w:p>
+    <w:p>
+      <w:pPr>
+        <w:pStyle w:val="References"/>
+        <w:jc w:val="center"/>
+        <w:rPr>
+          <w:i/>
+          <w:sz w:val="16"/>
+        </w:rPr>
+      </w:pPr>
+    </w:p>
+    <w:p>
+      <w:pPr>
+        <w:pStyle w:val="References"/>
+        <w:rPr>
+          <w:sz w:val="20"/>
+        </w:rPr>
+      </w:pPr>
+    </w:p>
+    <w:p>
+      <w:pPr>
+        <w:pStyle w:val="References"/>
+        <w:jc w:val="center"/>
+        <w:rPr>
+          <w:i/>
+          <w:sz w:val="16"/>
+        </w:rPr>
+      </w:pPr>
+      <w:proofErr w:type="gramStart"/>
+      <w:r>
+        <w:rPr>
+          <w:i/>
+          <w:sz w:val="16"/>
+        </w:rPr>
+        <w:t>Figure :</w:t>
+      </w:r>
+      <w:proofErr w:type="gramEnd"/>
+      <w:r>
+        <w:rPr>
+          <w:i/>
+          <w:sz w:val="16"/>
+        </w:rPr>
+        <w:t xml:space="preserve"> Learning curve for ICA and RP</w:t>
+      </w:r>
+    </w:p>
+    <w:p>
+      <w:pPr>
+        <w:pStyle w:val="References"/>
+        <w:rPr>
+          <w:sz w:val="20"/>
+        </w:rPr>
+      </w:pPr>
+    </w:p>
+    <w:p>
+      <w:pPr>
+        <w:pStyle w:val="References"/>
+        <w:rPr>
+          <w:b/>
+          <w:sz w:val="20"/>
+        </w:rPr>
+      </w:pPr>
+      <w:r>
+        <w:rPr>
+          <w:b/>
+          <w:sz w:val="20"/>
+        </w:rPr>
+        <w:t>Part 5</w:t>
+      </w:r>
+    </w:p>
+    <w:p>
+      <w:pPr>
+        <w:pStyle w:val="References"/>
+        <w:rPr>
+          <w:sz w:val="20"/>
+        </w:rPr>
+      </w:pPr>
+      <w:bookmarkStart w:id="0" w:name="_GoBack"/>
+      <w:bookmarkEnd w:id="0"/>
+    </w:p>
+    <w:p>
+      <w:pPr>
+        <w:pStyle w:val="References"/>
+        <w:rPr>
+          <w:sz w:val="20"/>
+        </w:rPr>
+      </w:pPr>
+    </w:p>
+    <w:p>
+      <w:pPr>
+        <w:pStyle w:val="References"/>
+        <w:rPr>
+          <w:sz w:val="20"/>
+        </w:rPr>
+      </w:pPr>
+    </w:p>
+    <w:p>
+      <w:pPr>
+        <w:pStyle w:val="References"/>
+        <w:rPr>
+          <w:sz w:val="20"/>
+        </w:rPr>
+      </w:pPr>
+    </w:p>
+    <w:p>
+      <w:pPr>
+        <w:pStyle w:val="References"/>
+        <w:rPr>
+          <w:b/>
+          <w:sz w:val="20"/>
+        </w:rPr>
+      </w:pPr>
+      <w:r>
+        <w:rPr>
+          <w:b/>
+          <w:noProof/>
+          <w:sz w:val="20"/>
+        </w:rPr>
+        <mc:AlternateContent>
+          <mc:Choice Requires="wps">
+            <w:drawing>
+              <wp:anchor distT="0" distB="0" distL="114300" distR="114300" simplePos="0" relativeHeight="251728896" behindDoc="0" locked="0" layoutInCell="1" allowOverlap="1" wp14:editId="36B11C9B">
+                <wp:simplePos x="0" y="0"/>
+                <wp:positionH relativeFrom="column">
+                  <wp:align>center</wp:align>
+                </wp:positionH>
+                <wp:positionV relativeFrom="paragraph">
+                  <wp:posOffset>0</wp:posOffset>
+                </wp:positionV>
+                <wp:extent cx="2851150" cy="1752600"/>
+                <wp:effectExtent l="0" t="0" r="25400" b="19050"/>
+                <wp:wrapNone/>
+                <wp:docPr id="320" name="Text Box 2"/>
+                <wp:cNvGraphicFramePr>
+                  <a:graphicFrameLocks xmlns:a="http://schemas.openxmlformats.org/drawingml/2006/main"/>
+                </wp:cNvGraphicFramePr>
+                <a:graphic xmlns:a="http://schemas.openxmlformats.org/drawingml/2006/main">
+                  <a:graphicData uri="http://schemas.microsoft.com/office/word/2010/wordprocessingShape">
+                    <wps:wsp>
+                      <wps:cNvSpPr txBox="1">
+                        <a:spLocks noChangeArrowheads="1"/>
+                      </wps:cNvSpPr>
+                      <wps:spPr bwMode="auto">
+                        <a:xfrm>
+                          <a:off x="0" y="0"/>
+                          <a:ext cx="2851150" cy="1752600"/>
+                        </a:xfrm>
+                        <a:prstGeom prst="rect">
+                          <a:avLst/>
+                        </a:prstGeom>
+                        <a:solidFill>
+                          <a:srgbClr val="FFFFFF"/>
+                        </a:solidFill>
+                        <a:ln w="9525">
+                          <a:solidFill>
+                            <a:srgbClr val="000000"/>
+                          </a:solidFill>
+                          <a:miter lim="800000"/>
+                          <a:headEnd/>
+                          <a:tailEnd/>
+                        </a:ln>
+                      </wps:spPr>
+                      <wps:txbx>
+                        <w:txbxContent>
+                          <w:p>
+                            <w:r>
+                              <w:rPr>
+                                <w:noProof/>
+                              </w:rPr>
+                              <w:drawing>
+                                <wp:inline distT="0" distB="0" distL="0" distR="0" wp14:anchorId="6655C28D" wp14:editId="03157909">
+                                  <wp:extent cx="2679700" cy="1651000"/>
+                                  <wp:effectExtent l="0" t="0" r="6350" b="6350"/>
+                                  <wp:docPr id="321" name="Picture 321"/>
+                                  <wp:cNvGraphicFramePr>
+                                    <a:graphicFrameLocks xmlns:a="http://schemas.openxmlformats.org/drawingml/2006/main" noChangeAspect="1"/>
+                                  </wp:cNvGraphicFramePr>
+                                  <a:graphic xmlns:a="http://schemas.openxmlformats.org/drawingml/2006/main">
+                                    <a:graphicData uri="http://schemas.openxmlformats.org/drawingml/2006/picture">
+                                      <pic:pic xmlns:pic="http://schemas.openxmlformats.org/drawingml/2006/picture">
+                                        <pic:nvPicPr>
+                                          <pic:cNvPr id="0" name=""/>
+                                          <pic:cNvPicPr/>
+                                        </pic:nvPicPr>
+                                        <pic:blipFill>
+                                          <a:blip r:embed="rId58"/>
+                                          <a:stretch>
+                                            <a:fillRect/>
+                                          </a:stretch>
+                                        </pic:blipFill>
+                                        <pic:spPr>
+                                          <a:xfrm>
+                                            <a:off x="0" y="0"/>
+                                            <a:ext cx="2685709" cy="1654702"/>
+                                          </a:xfrm>
+                                          <a:prstGeom prst="rect">
+                                            <a:avLst/>
+                                          </a:prstGeom>
+                                        </pic:spPr>
+                                      </pic:pic>
+                                    </a:graphicData>
+                                  </a:graphic>
+                                </wp:inline>
+                              </w:drawing>
+                            </w:r>
+                          </w:p>
+                        </w:txbxContent>
+                      </wps:txbx>
+                      <wps:bodyPr rot="0" vert="horz" wrap="square" lIns="91440" tIns="45720" rIns="91440" bIns="45720" anchor="t" anchorCtr="0">
+                        <a:noAutofit/>
+                      </wps:bodyPr>
+                    </wps:wsp>
+                  </a:graphicData>
+                </a:graphic>
+                <wp14:sizeRelH relativeFrom="margin">
+                  <wp14:pctWidth>0</wp14:pctWidth>
+                </wp14:sizeRelH>
+                <wp14:sizeRelV relativeFrom="margin">
+                  <wp14:pctHeight>0</wp14:pctHeight>
+                </wp14:sizeRelV>
+              </wp:anchor>
+            </w:drawing>
+          </mc:Choice>
+          <mc:Fallback>
+            <w:pict>
+              <v:shape id="_x0000_s1058" type="#_x0000_t202" style="position:absolute;left:0;text-align:left;margin-left:0;margin-top:0;width:224.5pt;height:138pt;z-index:251728896;visibility:visible;mso-wrap-style:square;mso-width-percent:0;mso-height-percent:0;mso-wrap-distance-left:9pt;mso-wrap-distance-top:0;mso-wrap-distance-right:9pt;mso-wrap-distance-bottom:0;mso-position-horizontal:center;mso-position-horizontal-relative:text;mso-position-vertical:absolute;mso-position-vertical-relative:text;mso-width-percent:0;mso-height-percent:0;mso-width-relative:margin;mso-height-relative:margin;v-text-anchor:top" o:gfxdata="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">
+                <v:textbox>
+                  <w:txbxContent>
+                    <w:p>
+                      <w:r>
+                        <w:rPr>
+                          <w:noProof/>
+                        </w:rPr>
+                        <w:drawing>
+                          <wp:inline distT="0" distB="0" distL="0" distR="0" wp14:anchorId="6655C28D" wp14:editId="03157909">
+                            <wp:extent cx="2679700" cy="1651000"/>
+                            <wp:effectExtent l="0" t="0" r="6350" b="6350"/>
+                            <wp:docPr id="321" name="Picture 321"/>
+                            <wp:cNvGraphicFramePr>
+                              <a:graphicFrameLocks xmlns:a="http://schemas.openxmlformats.org/drawingml/2006/main" noChangeAspect="1"/>
+                            </wp:cNvGraphicFramePr>
+                            <a:graphic xmlns:a="http://schemas.openxmlformats.org/drawingml/2006/main">
+                              <a:graphicData uri="http://schemas.openxmlformats.org/drawingml/2006/picture">
+                                <pic:pic xmlns:pic="http://schemas.openxmlformats.org/drawingml/2006/picture">
+                                  <pic:nvPicPr>
+                                    <pic:cNvPr id="0" name=""/>
+                                    <pic:cNvPicPr/>
+                                  </pic:nvPicPr>
+                                  <pic:blipFill>
+                                    <a:blip r:embed="rId58"/>
+                                    <a:stretch>
+                                      <a:fillRect/>
+                                    </a:stretch>
+                                  </pic:blipFill>
+                                  <pic:spPr>
+                                    <a:xfrm>
+                                      <a:off x="0" y="0"/>
+                                      <a:ext cx="2685709" cy="1654702"/>
+                                    </a:xfrm>
+                                    <a:prstGeom prst="rect">
+                                      <a:avLst/>
+                                    </a:prstGeom>
+                                  </pic:spPr>
+                                </pic:pic>
+                              </a:graphicData>
+                            </a:graphic>
+                          </wp:inline>
+                        </w:drawing>
+                      </w:r>
+                    </w:p>
+                  </w:txbxContent>
+                </v:textbox>
+              </v:shape>
+            </w:pict>
+          </mc:Fallback>
+        </mc:AlternateContent>
+      </w:r>
+    </w:p>
+    <w:p>
+      <w:pPr>
+        <w:pStyle w:val="References"/>
+        <w:rPr>
+          <w:sz w:val="20"/>
+        </w:rPr>
+      </w:pPr>
+    </w:p>
+    <w:p>
+      <w:pPr>
+        <w:pStyle w:val="References"/>
+        <w:rPr>
+          <w:sz w:val="20"/>
+        </w:rPr>
+      </w:pPr>
+    </w:p>
+    <w:p>
+      <w:pPr>
+        <w:pStyle w:val="References"/>
+        <w:rPr>
+          <w:sz w:val="20"/>
+        </w:rPr>
+      </w:pPr>
+    </w:p>
+    <w:p>
+      <w:pPr>
+        <w:pStyle w:val="References"/>
+        <w:rPr>
+          <w:sz w:val="20"/>
+        </w:rPr>
+      </w:pPr>
+    </w:p>
+    <w:p>
+      <w:pPr>
+        <w:pStyle w:val="References"/>
+        <w:rPr>
+          <w:sz w:val="20"/>
+        </w:rPr>
+      </w:pPr>
+    </w:p>
+    <w:p>
+      <w:pPr>
+        <w:pStyle w:val="References"/>
+        <w:rPr>
+          <w:sz w:val="20"/>
+        </w:rPr>
+      </w:pPr>
+    </w:p>
+    <w:p>
+      <w:pPr>
+        <w:pStyle w:val="References"/>
+        <w:rPr>
+          <w:sz w:val="20"/>
+        </w:rPr>
+      </w:pPr>
+    </w:p>
+    <w:p>
+      <w:pPr>
+        <w:pStyle w:val="References"/>
+        <w:rPr>
+          <w:sz w:val="20"/>
+        </w:rPr>
+      </w:pPr>
+    </w:p>
+    <w:p>
+      <w:pPr>
+        <w:pStyle w:val="References"/>
+        <w:rPr>
+          <w:sz w:val="20"/>
+        </w:rPr>
+      </w:pPr>
+    </w:p>
+    <w:p>
+      <w:pPr>
+        <w:pStyle w:val="References"/>
+        <w:rPr>
+          <w:sz w:val="20"/>
+        </w:rPr>
+      </w:pPr>
+    </w:p>
+    <w:p>
+      <w:pPr>
+        <w:pStyle w:val="References"/>
+        <w:jc w:val="center"/>
+        <w:rPr>
+          <w:i/>
+          <w:sz w:val="16"/>
+        </w:rPr>
+      </w:pPr>
+      <w:proofErr w:type="gramStart"/>
+      <w:r>
+        <w:rPr>
+          <w:i/>
+          <w:sz w:val="16"/>
+        </w:rPr>
+        <w:t>Figure :</w:t>
+      </w:r>
+      <w:proofErr w:type="gramEnd"/>
+      <w:r>
+        <w:rPr>
+          <w:i/>
+          <w:sz w:val="16"/>
+        </w:rPr>
+        <w:t xml:space="preserve"> Error vs k for EM and k-Means</w:t>
+      </w:r>
+    </w:p>
+    <w:p>
+      <w:pPr>
+        <w:pStyle w:val="References"/>
+        <w:rPr>
+          <w:sz w:val="20"/>
+        </w:rPr>
+      </w:pPr>
+    </w:p>
+    <w:p>
+      <w:pPr>
+        <w:pStyle w:val="References"/>
+        <w:rPr>
+          <w:sz w:val="20"/>
+        </w:rPr>
+      </w:pPr>
+    </w:p>
+    <w:p>
+      <w:pPr>
+        <w:pStyle w:val="References"/>
+        <w:rPr>
+          <w:sz w:val="20"/>
+        </w:rPr>
+      </w:pPr>
+      <w:r>
+        <w:rPr>
+          <w:noProof/>
+          <w:sz w:val="20"/>
+        </w:rPr>
+        <mc:AlternateContent>
+          <mc:Choice Requires="wps">
+            <w:drawing>
+              <wp:anchor distT="0" distB="0" distL="114300" distR="114300" simplePos="0" relativeHeight="251730944" behindDoc="0" locked="0" layoutInCell="1" allowOverlap="1" wp14:editId="36B11C9B">
+                <wp:simplePos x="0" y="0"/>
+                <wp:positionH relativeFrom="column">
+                  <wp:align>center</wp:align>
+                </wp:positionH>
+                <wp:positionV relativeFrom="paragraph">
+                  <wp:posOffset>0</wp:posOffset>
+                </wp:positionV>
+                <wp:extent cx="2857500" cy="1746250"/>
+                <wp:effectExtent l="0" t="0" r="19050" b="25400"/>
+                <wp:wrapNone/>
+                <wp:docPr id="322" name="Text Box 2"/>
+                <wp:cNvGraphicFramePr>
+                  <a:graphicFrameLocks xmlns:a="http://schemas.openxmlformats.org/drawingml/2006/main"/>
+                </wp:cNvGraphicFramePr>
+                <a:graphic xmlns:a="http://schemas.openxmlformats.org/drawingml/2006/main">
+                  <a:graphicData uri="http://schemas.microsoft.com/office/word/2010/wordprocessingShape">
+                    <wps:wsp>
+                      <wps:cNvSpPr txBox="1">
+                        <a:spLocks noChangeArrowheads="1"/>
+                      </wps:cNvSpPr>
+                      <wps:spPr bwMode="auto">
+                        <a:xfrm>
+                          <a:off x="0" y="0"/>
+                          <a:ext cx="2857500" cy="1746250"/>
+                        </a:xfrm>
+                        <a:prstGeom prst="rect">
+                          <a:avLst/>
+                        </a:prstGeom>
+                        <a:solidFill>
+                          <a:srgbClr val="FFFFFF"/>
+                        </a:solidFill>
+                        <a:ln w="9525">
+                          <a:solidFill>
+                            <a:srgbClr val="000000"/>
+                          </a:solidFill>
+                          <a:miter lim="800000"/>
+                          <a:headEnd/>
+                          <a:tailEnd/>
+                        </a:ln>
+                      </wps:spPr>
+                      <wps:txbx>
+                        <w:txbxContent>
+                          <w:p>
+                            <w:r>
+                              <w:rPr>
+                                <w:noProof/>
+                              </w:rPr>
+                              <w:drawing>
+                                <wp:inline distT="0" distB="0" distL="0" distR="0" wp14:anchorId="5261F03A" wp14:editId="1249C03B">
+                                  <wp:extent cx="2679700" cy="1612900"/>
+                                  <wp:effectExtent l="0" t="0" r="6350" b="6350"/>
+                                  <wp:docPr id="323" name="Picture 323"/>
+                                  <wp:cNvGraphicFramePr>
+                                    <a:graphicFrameLocks xmlns:a="http://schemas.openxmlformats.org/drawingml/2006/main" noChangeAspect="1"/>
+                                  </wp:cNvGraphicFramePr>
+                                  <a:graphic xmlns:a="http://schemas.openxmlformats.org/drawingml/2006/main">
+                                    <a:graphicData uri="http://schemas.openxmlformats.org/drawingml/2006/picture">
+                                      <pic:pic xmlns:pic="http://schemas.openxmlformats.org/drawingml/2006/picture">
+                                        <pic:nvPicPr>
+                                          <pic:cNvPr id="0" name=""/>
+                                          <pic:cNvPicPr/>
+                                        </pic:nvPicPr>
+                                        <pic:blipFill>
+                                          <a:blip r:embed="rId59"/>
+                                          <a:stretch>
+                                            <a:fillRect/>
+                                          </a:stretch>
+                                        </pic:blipFill>
+                                        <pic:spPr>
+                                          <a:xfrm>
+                                            <a:off x="0" y="0"/>
+                                            <a:ext cx="2685708" cy="1616516"/>
+                                          </a:xfrm>
+                                          <a:prstGeom prst="rect">
+                                            <a:avLst/>
+                                          </a:prstGeom>
+                                        </pic:spPr>
+                                      </pic:pic>
+                                    </a:graphicData>
+                                  </a:graphic>
+                                </wp:inline>
+                              </w:drawing>
+                            </w:r>
+                          </w:p>
+                        </w:txbxContent>
+                      </wps:txbx>
+                      <wps:bodyPr rot="0" vert="horz" wrap="square" lIns="91440" tIns="45720" rIns="91440" bIns="45720" anchor="t" anchorCtr="0">
+                        <a:noAutofit/>
+                      </wps:bodyPr>
+                    </wps:wsp>
+                  </a:graphicData>
+                </a:graphic>
+                <wp14:sizeRelH relativeFrom="margin">
+                  <wp14:pctWidth>0</wp14:pctWidth>
+                </wp14:sizeRelH>
+                <wp14:sizeRelV relativeFrom="margin">
+                  <wp14:pctHeight>0</wp14:pctHeight>
+                </wp14:sizeRelV>
+              </wp:anchor>
+            </w:drawing>
+          </mc:Choice>
+          <mc:Fallback>
+            <w:pict>
+              <v:shape id="_x0000_s1059" type="#_x0000_t202" style="position:absolute;left:0;text-align:left;margin-left:0;margin-top:0;width:225pt;height:137.5pt;z-index:251730944;visibility:visible;mso-wrap-style:square;mso-width-percent:0;mso-height-percent:0;mso-wrap-distance-left:9pt;mso-wrap-distance-top:0;mso-wrap-distance-right:9pt;mso-wrap-distance-bottom:0;mso-position-horizontal:center;mso-position-horizontal-relative:text;mso-position-vertical:absolute;mso-position-vertical-relative:text;mso-width-percent:0;mso-height-percent:0;mso-width-relative:margin;mso-height-relative:margin;v-text-anchor:top" o:gfxdata="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">
+                <v:textbox>
+                  <w:txbxContent>
+                    <w:p>
+                      <w:r>
+                        <w:rPr>
+                          <w:noProof/>
+                        </w:rPr>
+                        <w:drawing>
+                          <wp:inline distT="0" distB="0" distL="0" distR="0" wp14:anchorId="5261F03A" wp14:editId="1249C03B">
+                            <wp:extent cx="2679700" cy="1612900"/>
+                            <wp:effectExtent l="0" t="0" r="6350" b="6350"/>
+                            <wp:docPr id="323" name="Picture 323"/>
+                            <wp:cNvGraphicFramePr>
+                              <a:graphicFrameLocks xmlns:a="http://schemas.openxmlformats.org/drawingml/2006/main" noChangeAspect="1"/>
+                            </wp:cNvGraphicFramePr>
+                            <a:graphic xmlns:a="http://schemas.openxmlformats.org/drawingml/2006/main">
+                              <a:graphicData uri="http://schemas.openxmlformats.org/drawingml/2006/picture">
+                                <pic:pic xmlns:pic="http://schemas.openxmlformats.org/drawingml/2006/picture">
+                                  <pic:nvPicPr>
+                                    <pic:cNvPr id="0" name=""/>
+                                    <pic:cNvPicPr/>
+                                  </pic:nvPicPr>
+                                  <pic:blipFill>
+                                    <a:blip r:embed="rId59"/>
+                                    <a:stretch>
+                                      <a:fillRect/>
+                                    </a:stretch>
+                                  </pic:blipFill>
+                                  <pic:spPr>
+                                    <a:xfrm>
+                                      <a:off x="0" y="0"/>
+                                      <a:ext cx="2685708" cy="1616516"/>
+                                    </a:xfrm>
+                                    <a:prstGeom prst="rect">
+                                      <a:avLst/>
+                                    </a:prstGeom>
+                                  </pic:spPr>
+                                </pic:pic>
+                              </a:graphicData>
+                            </a:graphic>
+                          </wp:inline>
+                        </w:drawing>
+                      </w:r>
+                    </w:p>
+                  </w:txbxContent>
+                </v:textbox>
+              </v:shape>
+            </w:pict>
+          </mc:Fallback>
+        </mc:AlternateContent>
+      </w:r>
+    </w:p>
+    <w:p>
+      <w:pPr>
+        <w:pStyle w:val="References"/>
+        <w:rPr>
+          <w:sz w:val="20"/>
+        </w:rPr>
+      </w:pPr>
+    </w:p>
+    <w:p>
+      <w:pPr>
+        <w:pStyle w:val="References"/>
+        <w:rPr>
+          <w:sz w:val="20"/>
+        </w:rPr>
+      </w:pPr>
+    </w:p>
+    <w:p>
+      <w:pPr>
+        <w:pStyle w:val="References"/>
+        <w:rPr>
+          <w:sz w:val="20"/>
+        </w:rPr>
+      </w:pPr>
+    </w:p>
+    <w:p>
+      <w:pPr>
+        <w:pStyle w:val="References"/>
+        <w:rPr>
+          <w:sz w:val="20"/>
+        </w:rPr>
+      </w:pPr>
+    </w:p>
+    <w:p>
+      <w:pPr>
+        <w:pStyle w:val="References"/>
+        <w:rPr>
+          <w:sz w:val="20"/>
+        </w:rPr>
+      </w:pPr>
+    </w:p>
+    <w:p>
+      <w:pPr>
+        <w:pStyle w:val="References"/>
+        <w:rPr>
+          <w:sz w:val="20"/>
+        </w:rPr>
+      </w:pPr>
+    </w:p>
+    <w:p>
+      <w:pPr>
+        <w:pStyle w:val="References"/>
+        <w:rPr>
+          <w:sz w:val="20"/>
+        </w:rPr>
+      </w:pPr>
+    </w:p>
+    <w:p>
+      <w:pPr>
+        <w:pStyle w:val="References"/>
+        <w:jc w:val="center"/>
+        <w:rPr>
+          <w:i/>
+          <w:sz w:val="16"/>
+        </w:rPr>
+      </w:pPr>
+      <w:proofErr w:type="gramStart"/>
+      <w:r>
+        <w:rPr>
+          <w:i/>
+          <w:sz w:val="16"/>
+        </w:rPr>
+        <w:t>Figure :</w:t>
+      </w:r>
+      <w:proofErr w:type="gramEnd"/>
+      <w:r>
+        <w:rPr>
+          <w:i/>
+          <w:sz w:val="16"/>
+        </w:rPr>
+        <w:t xml:space="preserve"> Learning curve for EM and k-Means</w:t>
+      </w:r>
     </w:p>
     <w:p>
       <w:pPr>
@@ -13718,11 +17077,11 @@
           <c:showPercent val="0"/>
           <c:showBubbleSize val="0"/>
         </c:dLbls>
-        <c:axId val="157950336"/>
-        <c:axId val="157951872"/>
+        <c:axId val="163147776"/>
+        <c:axId val="163149312"/>
       </c:scatterChart>
       <c:valAx>
-        <c:axId val="157950336"/>
+        <c:axId val="163147776"/>
         <c:scaling>
           <c:orientation val="minMax"/>
         </c:scaling>
@@ -13731,12 +17090,12 @@
         <c:majorTickMark val="out"/>
         <c:minorTickMark val="none"/>
         <c:tickLblPos val="nextTo"/>
-        <c:crossAx val="157951872"/>
+        <c:crossAx val="163149312"/>
         <c:crosses val="autoZero"/>
         <c:crossBetween val="midCat"/>
       </c:valAx>
       <c:valAx>
-        <c:axId val="157951872"/>
+        <c:axId val="163149312"/>
         <c:scaling>
           <c:orientation val="minMax"/>
         </c:scaling>
@@ -13747,7 +17106,7 @@
         <c:majorTickMark val="out"/>
         <c:minorTickMark val="none"/>
         <c:tickLblPos val="nextTo"/>
-        <c:crossAx val="157950336"/>
+        <c:crossAx val="163147776"/>
         <c:crosses val="autoZero"/>
         <c:crossBetween val="midCat"/>
       </c:valAx>
@@ -14028,11 +17387,11 @@
           <c:showPercent val="0"/>
           <c:showBubbleSize val="0"/>
         </c:dLbls>
-        <c:axId val="157960064"/>
-        <c:axId val="157961600"/>
+        <c:axId val="167801216"/>
+        <c:axId val="167803520"/>
       </c:scatterChart>
       <c:valAx>
-        <c:axId val="157960064"/>
+        <c:axId val="167801216"/>
         <c:scaling>
           <c:orientation val="minMax"/>
         </c:scaling>
@@ -14041,12 +17400,12 @@
         <c:majorTickMark val="out"/>
         <c:minorTickMark val="none"/>
         <c:tickLblPos val="nextTo"/>
-        <c:crossAx val="157961600"/>
+        <c:crossAx val="167803520"/>
         <c:crosses val="autoZero"/>
         <c:crossBetween val="midCat"/>
       </c:valAx>
       <c:valAx>
-        <c:axId val="157961600"/>
+        <c:axId val="167803520"/>
         <c:scaling>
           <c:orientation val="minMax"/>
         </c:scaling>
@@ -14057,7 +17416,7 @@
         <c:majorTickMark val="out"/>
         <c:minorTickMark val="none"/>
         <c:tickLblPos val="nextTo"/>
-        <c:crossAx val="157960064"/>
+        <c:crossAx val="167801216"/>
         <c:crosses val="autoZero"/>
         <c:crossBetween val="midCat"/>
       </c:valAx>
@@ -14375,11 +17734,11 @@
         </c:dLbls>
         <c:marker val="1"/>
         <c:smooth val="0"/>
-        <c:axId val="157969024"/>
-        <c:axId val="157970816"/>
+        <c:axId val="186992512"/>
+        <c:axId val="189145856"/>
       </c:lineChart>
       <c:catAx>
-        <c:axId val="157969024"/>
+        <c:axId val="186992512"/>
         <c:scaling>
           <c:orientation val="minMax"/>
         </c:scaling>
@@ -14388,7 +17747,7 @@
         <c:majorTickMark val="out"/>
         <c:minorTickMark val="none"/>
         <c:tickLblPos val="nextTo"/>
-        <c:crossAx val="157970816"/>
+        <c:crossAx val="189145856"/>
         <c:crosses val="autoZero"/>
         <c:auto val="1"/>
         <c:lblAlgn val="ctr"/>
@@ -14396,7 +17755,7 @@
         <c:noMultiLvlLbl val="0"/>
       </c:catAx>
       <c:valAx>
-        <c:axId val="157970816"/>
+        <c:axId val="189145856"/>
         <c:scaling>
           <c:orientation val="minMax"/>
         </c:scaling>
@@ -14407,7 +17766,7 @@
         <c:majorTickMark val="out"/>
         <c:minorTickMark val="none"/>
         <c:tickLblPos val="nextTo"/>
-        <c:crossAx val="157969024"/>
+        <c:crossAx val="186992512"/>
         <c:crosses val="autoZero"/>
         <c:crossBetween val="between"/>
       </c:valAx>
@@ -14740,11 +18099,11 @@
           <c:showPercent val="0"/>
           <c:showBubbleSize val="0"/>
         </c:dLbls>
-        <c:axId val="157983104"/>
-        <c:axId val="157984640"/>
+        <c:axId val="157780992"/>
+        <c:axId val="157975296"/>
       </c:scatterChart>
       <c:valAx>
-        <c:axId val="157983104"/>
+        <c:axId val="157780992"/>
         <c:scaling>
           <c:orientation val="minMax"/>
         </c:scaling>
@@ -14753,12 +18112,12 @@
         <c:majorTickMark val="out"/>
         <c:minorTickMark val="none"/>
         <c:tickLblPos val="nextTo"/>
-        <c:crossAx val="157984640"/>
+        <c:crossAx val="157975296"/>
         <c:crosses val="autoZero"/>
         <c:crossBetween val="midCat"/>
       </c:valAx>
       <c:valAx>
-        <c:axId val="157984640"/>
+        <c:axId val="157975296"/>
         <c:scaling>
           <c:orientation val="minMax"/>
         </c:scaling>
@@ -14769,7 +18128,7 @@
         <c:majorTickMark val="out"/>
         <c:minorTickMark val="none"/>
         <c:tickLblPos val="nextTo"/>
-        <c:crossAx val="157983104"/>
+        <c:crossAx val="157780992"/>
         <c:crosses val="autoZero"/>
         <c:crossBetween val="midCat"/>
       </c:valAx>

--- a/ml/assign3 analysis/gsaavedra3-analysis.docx
+++ b/ml/assign3 analysis/gsaavedra3-analysis.docx
@@ -1254,7 +1254,23 @@
                                 <w:sz w:val="18"/>
                                 <w:szCs w:val="18"/>
                               </w:rPr>
-                              <w:t xml:space="preserve"> x         </w:t>
+                              <w:t xml:space="preserve"> </w:t>
+                            </w:r>
+                            <w:proofErr w:type="spellStart"/>
+                            <w:r>
+                              <w:rPr>
+                                <w:sz w:val="18"/>
+                                <w:szCs w:val="18"/>
+                              </w:rPr>
+                              <w:t>x</w:t>
+                            </w:r>
+                            <w:proofErr w:type="spellEnd"/>
+                            <w:r>
+                              <w:rPr>
+                                <w:sz w:val="18"/>
+                                <w:szCs w:val="18"/>
+                              </w:rPr>
+                              <w:t xml:space="preserve">         </w:t>
                             </w:r>
                             <w:r>
                               <w:rPr>
@@ -3133,7 +3149,7 @@
         <mc:AlternateContent>
           <mc:Choice Requires="wps">
             <w:drawing>
-              <wp:anchor distT="0" distB="0" distL="114300" distR="114300" simplePos="0" relativeHeight="251663360" behindDoc="0" locked="0" layoutInCell="1" allowOverlap="1" wp14:anchorId="3635136F" wp14:editId="2D3762CA">
+              <wp:anchor distT="0" distB="0" distL="114300" distR="114300" simplePos="0" relativeHeight="251663360" behindDoc="0" locked="0" layoutInCell="1" allowOverlap="1" wp14:anchorId="37409733" wp14:editId="43F55AB7">
                 <wp:simplePos x="0" y="0"/>
                 <wp:positionH relativeFrom="column">
                   <wp:align>center</wp:align>
@@ -3141,8 +3157,8 @@
                 <wp:positionV relativeFrom="paragraph">
                   <wp:posOffset>0</wp:posOffset>
                 </wp:positionV>
-                <wp:extent cx="3028950" cy="2075180"/>
-                <wp:effectExtent l="0" t="0" r="19050" b="20320"/>
+                <wp:extent cx="3028950" cy="1721485"/>
+                <wp:effectExtent l="0" t="0" r="19050" b="12065"/>
                 <wp:wrapNone/>
                 <wp:docPr id="4" name="Text Box 2"/>
                 <wp:cNvGraphicFramePr>
@@ -3157,7 +3173,7 @@
                       <wps:spPr bwMode="auto">
                         <a:xfrm>
                           <a:off x="0" y="0"/>
-                          <a:ext cx="3028950" cy="2075180"/>
+                          <a:ext cx="3028950" cy="1721922"/>
                         </a:xfrm>
                         <a:prstGeom prst="rect">
                           <a:avLst/>
@@ -3182,9 +3198,9 @@
                                 <w:noProof/>
                               </w:rPr>
                               <w:drawing>
-                                <wp:inline distT="0" distB="0" distL="0" distR="0" wp14:anchorId="1A741AC7" wp14:editId="73340FD1">
-                                  <wp:extent cx="2863850" cy="1968500"/>
-                                  <wp:effectExtent l="0" t="0" r="0" b="0"/>
+                                <wp:inline distT="0" distB="0" distL="0" distR="0" wp14:anchorId="09913132" wp14:editId="2218F3B4">
+                                  <wp:extent cx="2861954" cy="1561605"/>
+                                  <wp:effectExtent l="0" t="0" r="0" b="635"/>
                                   <wp:docPr id="5" name="Picture 5"/>
                                   <wp:cNvGraphicFramePr>
                                     <a:graphicFrameLocks xmlns:a="http://schemas.openxmlformats.org/drawingml/2006/main" noChangeAspect="1"/>
@@ -3205,7 +3221,7 @@
                                         <pic:spPr>
                                           <a:xfrm>
                                             <a:off x="0" y="0"/>
-                                            <a:ext cx="2860011" cy="1965861"/>
+                                            <a:ext cx="2860011" cy="1560545"/>
                                           </a:xfrm>
                                           <a:prstGeom prst="rect">
                                             <a:avLst/>
@@ -3237,7 +3253,11 @@
           </mc:Choice>
           <mc:Fallback>
             <w:pict>
-              <v:shape id="_x0000_s1028" type="#_x0000_t202" style="position:absolute;left:0;text-align:left;margin-left:0;margin-top:0;width:238.5pt;height:163.4pt;z-index:251663360;visibility:visible;mso-wrap-style:square;mso-width-percent:0;mso-height-percent:0;mso-wrap-distance-left:9pt;mso-wrap-distance-top:0;mso-wrap-distance-right:9pt;mso-wrap-distance-bottom:0;mso-position-horizontal:center;mso-position-horizontal-relative:text;mso-position-vertical:absolute;mso-position-vertical-relative:text;mso-width-percent:0;mso-height-percent:0;mso-width-relative:margin;mso-height-relative:margin;v-text-anchor:top" o:gfxdata="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">
+              <v:shapetype id="_x0000_t202" coordsize="21600,21600" o:spt="202" path="m,l,21600r21600,l21600,xe">
+                <v:stroke joinstyle="miter"/>
+                <v:path gradientshapeok="t" o:connecttype="rect"/>
+              </v:shapetype>
+              <v:shape id="_x0000_s1027" type="#_x0000_t202" style="position:absolute;left:0;text-align:left;margin-left:0;margin-top:0;width:238.5pt;height:135.55pt;z-index:251663360;visibility:visible;mso-wrap-style:square;mso-width-percent:0;mso-height-percent:0;mso-wrap-distance-left:9pt;mso-wrap-distance-top:0;mso-wrap-distance-right:9pt;mso-wrap-distance-bottom:0;mso-position-horizontal:center;mso-position-horizontal-relative:text;mso-position-vertical:absolute;mso-position-vertical-relative:text;mso-width-percent:0;mso-height-percent:0;mso-width-relative:margin;mso-height-relative:margin;v-text-anchor:top" o:gfxdata="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">
                 <v:textbox>
                   <w:txbxContent>
                     <w:p>
@@ -3246,9 +3266,9 @@
                           <w:noProof/>
                         </w:rPr>
                         <w:drawing>
-                          <wp:inline distT="0" distB="0" distL="0" distR="0" wp14:anchorId="1A741AC7" wp14:editId="73340FD1">
-                            <wp:extent cx="2863850" cy="1968500"/>
-                            <wp:effectExtent l="0" t="0" r="0" b="0"/>
+                          <wp:inline distT="0" distB="0" distL="0" distR="0" wp14:anchorId="09913132" wp14:editId="2218F3B4">
+                            <wp:extent cx="2861954" cy="1561605"/>
+                            <wp:effectExtent l="0" t="0" r="0" b="635"/>
                             <wp:docPr id="5" name="Picture 5"/>
                             <wp:cNvGraphicFramePr>
                               <a:graphicFrameLocks xmlns:a="http://schemas.openxmlformats.org/drawingml/2006/main" noChangeAspect="1"/>
@@ -3261,7 +3281,7 @@
                                     <pic:cNvPicPr/>
                                   </pic:nvPicPr>
                                   <pic:blipFill>
-                                    <a:blip r:embed="rId10"/>
+                                    <a:blip r:embed="rId8"/>
                                     <a:stretch>
                                       <a:fillRect/>
                                     </a:stretch>
@@ -3269,7 +3289,7 @@
                                   <pic:spPr>
                                     <a:xfrm>
                                       <a:off x="0" y="0"/>
-                                      <a:ext cx="2860011" cy="1965861"/>
+                                      <a:ext cx="2860011" cy="1560545"/>
                                     </a:xfrm>
                                     <a:prstGeom prst="rect">
                                       <a:avLst/>
@@ -3357,22 +3377,6 @@
     <w:p>
       <w:pPr>
         <w:pStyle w:val="SubsubsectionHeading"/>
-        <w:rPr>
-          <w:b w:val="0"/>
-        </w:rPr>
-      </w:pPr>
-    </w:p>
-    <w:p>
-      <w:pPr>
-        <w:pStyle w:val="SubsubsectionHeading"/>
-        <w:rPr>
-          <w:b w:val="0"/>
-        </w:rPr>
-      </w:pPr>
-    </w:p>
-    <w:p>
-      <w:pPr>
-        <w:pStyle w:val="SubsubsectionHeading"/>
         <w:jc w:val="center"/>
         <w:rPr>
           <w:b w:val="0"/>
@@ -3510,45 +3514,39 @@
         <w:rPr>
           <w:sz w:val="20"/>
         </w:rPr>
-        <w:t>The time needed was 0.12 seconds in comparison to 0.001 seconds needed by k-</w:t>
-      </w:r>
+        <w:t xml:space="preserve">The time needed was 0.12 seconds in comparison to 0.001 seconds needed by k-Means, an increase by a factor of 100.  </w:t>
+      </w:r>
+      <w:r>
+        <w:rPr>
+          <w:sz w:val="20"/>
+        </w:rPr>
+        <w:t>The lowest</w:t>
+      </w:r>
+      <w:r>
+        <w:rPr>
+          <w:sz w:val="20"/>
+        </w:rPr>
+        <w:t xml:space="preserve"> misclassification</w:t>
+      </w:r>
+      <w:r>
+        <w:rPr>
+          <w:sz w:val="20"/>
+        </w:rPr>
+        <w:t xml:space="preserve"> error achieved was 43%.  </w:t>
+      </w:r>
+    </w:p>
+    <w:p>
+      <w:pPr>
+        <w:pStyle w:val="References"/>
+        <w:rPr>
+          <w:sz w:val="20"/>
+        </w:rPr>
+      </w:pPr>
       <w:r>
         <w:rPr>
           <w:sz w:val="20"/>
         </w:rPr>
         <w:lastRenderedPageBreak/>
-        <w:t xml:space="preserve">Means, an increase by a factor of 100.  </w:t>
-      </w:r>
-      <w:r>
-        <w:rPr>
-          <w:sz w:val="20"/>
-        </w:rPr>
-        <w:t>The lowest</w:t>
-      </w:r>
-      <w:r>
-        <w:rPr>
-          <w:sz w:val="20"/>
-        </w:rPr>
-        <w:t xml:space="preserve"> misclassification</w:t>
-      </w:r>
-      <w:r>
-        <w:rPr>
-          <w:sz w:val="20"/>
-        </w:rPr>
-        <w:t xml:space="preserve"> error achieved was 43%.  </w:t>
-      </w:r>
-    </w:p>
-    <w:p>
-      <w:pPr>
-        <w:pStyle w:val="References"/>
-        <w:rPr>
-          <w:sz w:val="20"/>
-        </w:rPr>
-      </w:pPr>
-      <w:r>
-        <w:rPr>
-          <w:sz w:val="20"/>
-        </w:rPr>
         <w:t>How does the soft clustering affect performance in this case?</w:t>
       </w:r>
     </w:p>
@@ -3629,8 +3627,8 @@
                 <wp:positionV relativeFrom="paragraph">
                   <wp:posOffset>0</wp:posOffset>
                 </wp:positionV>
-                <wp:extent cx="2952750" cy="2108200"/>
-                <wp:effectExtent l="0" t="0" r="19050" b="25400"/>
+                <wp:extent cx="2952750" cy="1662545"/>
+                <wp:effectExtent l="0" t="0" r="19050" b="13970"/>
                 <wp:wrapNone/>
                 <wp:docPr id="7" name="Text Box 2"/>
                 <wp:cNvGraphicFramePr>
@@ -3645,7 +3643,7 @@
                       <wps:spPr bwMode="auto">
                         <a:xfrm>
                           <a:off x="0" y="0"/>
-                          <a:ext cx="2952750" cy="2108200"/>
+                          <a:ext cx="2952750" cy="1662545"/>
                         </a:xfrm>
                         <a:prstGeom prst="rect">
                           <a:avLst/>
@@ -3671,8 +3669,8 @@
                               </w:rPr>
                               <w:drawing>
                                 <wp:inline distT="0" distB="0" distL="0" distR="0" wp14:anchorId="0E4E9A39" wp14:editId="787F3832">
-                                  <wp:extent cx="2794000" cy="2010887"/>
-                                  <wp:effectExtent l="0" t="0" r="6350" b="8890"/>
+                                  <wp:extent cx="2796639" cy="1549730"/>
+                                  <wp:effectExtent l="0" t="0" r="3810" b="0"/>
                                   <wp:docPr id="8" name="Picture 8"/>
                                   <wp:cNvGraphicFramePr>
                                     <a:graphicFrameLocks xmlns:a="http://schemas.openxmlformats.org/drawingml/2006/main" noChangeAspect="1"/>
@@ -3685,7 +3683,7 @@
                                           <pic:cNvPicPr/>
                                         </pic:nvPicPr>
                                         <pic:blipFill>
-                                          <a:blip r:embed="rId11"/>
+                                          <a:blip r:embed="rId9"/>
                                           <a:stretch>
                                             <a:fillRect/>
                                           </a:stretch>
@@ -3693,7 +3691,7 @@
                                         <pic:spPr>
                                           <a:xfrm>
                                             <a:off x="0" y="0"/>
-                                            <a:ext cx="2797755" cy="2013590"/>
+                                            <a:ext cx="2797755" cy="1550348"/>
                                           </a:xfrm>
                                           <a:prstGeom prst="rect">
                                             <a:avLst/>
@@ -3725,7 +3723,7 @@
           </mc:Choice>
           <mc:Fallback>
             <w:pict>
-              <v:shape id="_x0000_s1030" type="#_x0000_t202" style="position:absolute;left:0;text-align:left;margin-left:0;margin-top:0;width:232.5pt;height:166pt;z-index:251667456;visibility:visible;mso-wrap-style:square;mso-width-percent:0;mso-height-percent:0;mso-wrap-distance-left:9pt;mso-wrap-distance-top:0;mso-wrap-distance-right:9pt;mso-wrap-distance-bottom:0;mso-position-horizontal:center;mso-position-horizontal-relative:text;mso-position-vertical:absolute;mso-position-vertical-relative:text;mso-width-percent:0;mso-height-percent:0;mso-width-relative:margin;mso-height-relative:margin;v-text-anchor:top" o:gfxdata="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">
+              <v:shape id="_x0000_s1028" type="#_x0000_t202" style="position:absolute;left:0;text-align:left;margin-left:0;margin-top:0;width:232.5pt;height:130.9pt;z-index:251667456;visibility:visible;mso-wrap-style:square;mso-width-percent:0;mso-height-percent:0;mso-wrap-distance-left:9pt;mso-wrap-distance-top:0;mso-wrap-distance-right:9pt;mso-wrap-distance-bottom:0;mso-position-horizontal:center;mso-position-horizontal-relative:text;mso-position-vertical:absolute;mso-position-vertical-relative:text;mso-width-percent:0;mso-height-percent:0;mso-width-relative:margin;mso-height-relative:margin;v-text-anchor:top" o:gfxdata="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">
                 <v:textbox>
                   <w:txbxContent>
                     <w:p>
@@ -3735,8 +3733,8 @@
                         </w:rPr>
                         <w:drawing>
                           <wp:inline distT="0" distB="0" distL="0" distR="0" wp14:anchorId="0E4E9A39" wp14:editId="787F3832">
-                            <wp:extent cx="2794000" cy="2010887"/>
-                            <wp:effectExtent l="0" t="0" r="6350" b="8890"/>
+                            <wp:extent cx="2796639" cy="1549730"/>
+                            <wp:effectExtent l="0" t="0" r="3810" b="0"/>
                             <wp:docPr id="8" name="Picture 8"/>
                             <wp:cNvGraphicFramePr>
                               <a:graphicFrameLocks xmlns:a="http://schemas.openxmlformats.org/drawingml/2006/main" noChangeAspect="1"/>
@@ -3749,7 +3747,7 @@
                                     <pic:cNvPicPr/>
                                   </pic:nvPicPr>
                                   <pic:blipFill>
-                                    <a:blip r:embed="rId14"/>
+                                    <a:blip r:embed="rId10"/>
                                     <a:stretch>
                                       <a:fillRect/>
                                     </a:stretch>
@@ -3757,7 +3755,7 @@
                                   <pic:spPr>
                                     <a:xfrm>
                                       <a:off x="0" y="0"/>
-                                      <a:ext cx="2797755" cy="2013590"/>
+                                      <a:ext cx="2797755" cy="1550348"/>
                                     </a:xfrm>
                                     <a:prstGeom prst="rect">
                                       <a:avLst/>
@@ -3777,30 +3775,6 @@
           </mc:Fallback>
         </mc:AlternateContent>
       </w:r>
-    </w:p>
-    <w:p>
-      <w:pPr>
-        <w:pStyle w:val="References"/>
-        <w:rPr>
-          <w:sz w:val="20"/>
-        </w:rPr>
-      </w:pPr>
-    </w:p>
-    <w:p>
-      <w:pPr>
-        <w:pStyle w:val="References"/>
-        <w:rPr>
-          <w:sz w:val="20"/>
-        </w:rPr>
-      </w:pPr>
-    </w:p>
-    <w:p>
-      <w:pPr>
-        <w:pStyle w:val="References"/>
-        <w:rPr>
-          <w:sz w:val="20"/>
-        </w:rPr>
-      </w:pPr>
     </w:p>
     <w:p>
       <w:pPr>
@@ -4163,7 +4137,7 @@
                                   <wp:cNvGraphicFramePr/>
                                   <a:graphic xmlns:a="http://schemas.openxmlformats.org/drawingml/2006/main">
                                     <a:graphicData uri="http://schemas.openxmlformats.org/drawingml/2006/chart">
-                                      <c:chart xmlns:c="http://schemas.openxmlformats.org/drawingml/2006/chart" xmlns:r="http://schemas.openxmlformats.org/officeDocument/2006/relationships" r:id="rId15"/>
+                                      <c:chart xmlns:c="http://schemas.openxmlformats.org/drawingml/2006/chart" xmlns:r="http://schemas.openxmlformats.org/officeDocument/2006/relationships" r:id="rId11"/>
                                     </a:graphicData>
                                   </a:graphic>
                                 </wp:inline>
@@ -4583,8 +4557,8 @@
                 <wp:positionV relativeFrom="paragraph">
                   <wp:posOffset>0</wp:posOffset>
                 </wp:positionV>
-                <wp:extent cx="2946400" cy="1816100"/>
-                <wp:effectExtent l="0" t="0" r="25400" b="12700"/>
+                <wp:extent cx="2946400" cy="1484416"/>
+                <wp:effectExtent l="0" t="0" r="25400" b="20955"/>
                 <wp:wrapNone/>
                 <wp:docPr id="12" name="Text Box 2"/>
                 <wp:cNvGraphicFramePr>
@@ -4599,7 +4573,7 @@
                       <wps:spPr bwMode="auto">
                         <a:xfrm>
                           <a:off x="0" y="0"/>
-                          <a:ext cx="2946400" cy="1816100"/>
+                          <a:ext cx="2946400" cy="1484416"/>
                         </a:xfrm>
                         <a:prstGeom prst="rect">
                           <a:avLst/>
@@ -4625,8 +4599,8 @@
                               </w:rPr>
                               <w:drawing>
                                 <wp:inline distT="0" distB="0" distL="0" distR="0" wp14:anchorId="4C9ADB27" wp14:editId="6BD633F8">
-                                  <wp:extent cx="2774950" cy="1714500"/>
-                                  <wp:effectExtent l="0" t="0" r="6350" b="0"/>
+                                  <wp:extent cx="2772889" cy="1436914"/>
+                                  <wp:effectExtent l="0" t="0" r="8890" b="0"/>
                                   <wp:docPr id="13" name="Picture 13"/>
                                   <wp:cNvGraphicFramePr>
                                     <a:graphicFrameLocks xmlns:a="http://schemas.openxmlformats.org/drawingml/2006/main" noChangeAspect="1"/>
@@ -4647,7 +4621,7 @@
                                         <pic:spPr>
                                           <a:xfrm>
                                             <a:off x="0" y="0"/>
-                                            <a:ext cx="2779272" cy="1717170"/>
+                                            <a:ext cx="2779272" cy="1440222"/>
                                           </a:xfrm>
                                           <a:prstGeom prst="rect">
                                             <a:avLst/>
@@ -4679,7 +4653,7 @@
           </mc:Choice>
           <mc:Fallback>
             <w:pict>
-              <v:shape id="_x0000_s1030" type="#_x0000_t202" style="position:absolute;left:0;text-align:left;margin-left:0;margin-top:0;width:232pt;height:143pt;z-index:251671552;visibility:visible;mso-wrap-style:square;mso-width-percent:0;mso-height-percent:0;mso-wrap-distance-left:9pt;mso-wrap-distance-top:0;mso-wrap-distance-right:9pt;mso-wrap-distance-bottom:0;mso-position-horizontal:center;mso-position-horizontal-relative:text;mso-position-vertical:absolute;mso-position-vertical-relative:text;mso-width-percent:0;mso-height-percent:0;mso-width-relative:margin;mso-height-relative:margin;v-text-anchor:top" o:gfxdata="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">
+              <v:shape id="_x0000_s1030" type="#_x0000_t202" style="position:absolute;left:0;text-align:left;margin-left:0;margin-top:0;width:232pt;height:116.9pt;z-index:251671552;visibility:visible;mso-wrap-style:square;mso-width-percent:0;mso-height-percent:0;mso-wrap-distance-left:9pt;mso-wrap-distance-top:0;mso-wrap-distance-right:9pt;mso-wrap-distance-bottom:0;mso-position-horizontal:center;mso-position-horizontal-relative:text;mso-position-vertical:absolute;mso-position-vertical-relative:text;mso-width-percent:0;mso-height-percent:0;mso-width-relative:margin;mso-height-relative:margin;v-text-anchor:top" o:gfxdata="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">
                 <v:textbox>
                   <w:txbxContent>
                     <w:p>
@@ -4689,8 +4663,8 @@
                         </w:rPr>
                         <w:drawing>
                           <wp:inline distT="0" distB="0" distL="0" distR="0" wp14:anchorId="4C9ADB27" wp14:editId="6BD633F8">
-                            <wp:extent cx="2774950" cy="1714500"/>
-                            <wp:effectExtent l="0" t="0" r="6350" b="0"/>
+                            <wp:extent cx="2772889" cy="1436914"/>
+                            <wp:effectExtent l="0" t="0" r="8890" b="0"/>
                             <wp:docPr id="13" name="Picture 13"/>
                             <wp:cNvGraphicFramePr>
                               <a:graphicFrameLocks xmlns:a="http://schemas.openxmlformats.org/drawingml/2006/main" noChangeAspect="1"/>
@@ -4711,7 +4685,7 @@
                                   <pic:spPr>
                                     <a:xfrm>
                                       <a:off x="0" y="0"/>
-                                      <a:ext cx="2779272" cy="1717170"/>
+                                      <a:ext cx="2779272" cy="1440222"/>
                                     </a:xfrm>
                                     <a:prstGeom prst="rect">
                                       <a:avLst/>
@@ -4799,22 +4773,6 @@
     <w:p>
       <w:pPr>
         <w:pStyle w:val="References"/>
-        <w:rPr>
-          <w:sz w:val="20"/>
-        </w:rPr>
-      </w:pPr>
-    </w:p>
-    <w:p>
-      <w:pPr>
-        <w:pStyle w:val="References"/>
-        <w:rPr>
-          <w:sz w:val="20"/>
-        </w:rPr>
-      </w:pPr>
-    </w:p>
-    <w:p>
-      <w:pPr>
-        <w:pStyle w:val="References"/>
         <w:jc w:val="center"/>
         <w:rPr>
           <w:i/>
@@ -5014,14 +4972,7 @@
         <w:rPr>
           <w:sz w:val="20"/>
         </w:rPr>
-        <w:t xml:space="preserve">There is much more clear </w:t>
-      </w:r>
-      <w:r>
-        <w:rPr>
-          <w:sz w:val="20"/>
-        </w:rPr>
-        <w:lastRenderedPageBreak/>
-        <w:t xml:space="preserve">division in the clusters.  The clusters appear to be divided by attribute 1 being less than or greater than -2.  </w:t>
+        <w:t xml:space="preserve">There is much more clear division in the clusters.  The clusters appear to be divided by attribute 1 being less than or greater than -2.  </w:t>
       </w:r>
     </w:p>
     <w:p>
@@ -5058,8 +5009,8 @@
                 <wp:positionV relativeFrom="paragraph">
                   <wp:posOffset>0</wp:posOffset>
                 </wp:positionV>
-                <wp:extent cx="2921000" cy="1778000"/>
-                <wp:effectExtent l="0" t="0" r="12700" b="12700"/>
+                <wp:extent cx="2921000" cy="1525979"/>
+                <wp:effectExtent l="0" t="0" r="12700" b="17145"/>
                 <wp:wrapNone/>
                 <wp:docPr id="14" name="Text Box 2"/>
                 <wp:cNvGraphicFramePr>
@@ -5074,7 +5025,7 @@
                       <wps:spPr bwMode="auto">
                         <a:xfrm>
                           <a:off x="0" y="0"/>
-                          <a:ext cx="2921000" cy="1778000"/>
+                          <a:ext cx="2921000" cy="1525979"/>
                         </a:xfrm>
                         <a:prstGeom prst="rect">
                           <a:avLst/>
@@ -5100,7 +5051,7 @@
                               </w:rPr>
                               <w:drawing>
                                 <wp:inline distT="0" distB="0" distL="0" distR="0" wp14:anchorId="4440D993" wp14:editId="06E7C0BC">
-                                  <wp:extent cx="2749550" cy="1651000"/>
+                                  <wp:extent cx="2749001" cy="1365662"/>
                                   <wp:effectExtent l="0" t="0" r="0" b="6350"/>
                                   <wp:docPr id="15" name="Picture 15"/>
                                   <wp:cNvGraphicFramePr>
@@ -5122,7 +5073,7 @@
                                         <pic:spPr>
                                           <a:xfrm>
                                             <a:off x="0" y="0"/>
-                                            <a:ext cx="2747885" cy="1650000"/>
+                                            <a:ext cx="2747885" cy="1365108"/>
                                           </a:xfrm>
                                           <a:prstGeom prst="rect">
                                             <a:avLst/>
@@ -5154,7 +5105,7 @@
           </mc:Choice>
           <mc:Fallback>
             <w:pict>
-              <v:shape id="_x0000_s1035" type="#_x0000_t202" style="position:absolute;left:0;text-align:left;margin-left:0;margin-top:0;width:230pt;height:140pt;z-index:251673600;visibility:visible;mso-wrap-style:square;mso-width-percent:0;mso-height-percent:0;mso-wrap-distance-left:9pt;mso-wrap-distance-top:0;mso-wrap-distance-right:9pt;mso-wrap-distance-bottom:0;mso-position-horizontal:center;mso-position-horizontal-relative:text;mso-position-vertical:absolute;mso-position-vertical-relative:text;mso-width-percent:0;mso-height-percent:0;mso-width-relative:margin;mso-height-relative:margin;v-text-anchor:top" o:gfxdata="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">
+              <v:shape id="_x0000_s1031" type="#_x0000_t202" style="position:absolute;left:0;text-align:left;margin-left:0;margin-top:0;width:230pt;height:120.15pt;z-index:251673600;visibility:visible;mso-wrap-style:square;mso-width-percent:0;mso-height-percent:0;mso-wrap-distance-left:9pt;mso-wrap-distance-top:0;mso-wrap-distance-right:9pt;mso-wrap-distance-bottom:0;mso-position-horizontal:center;mso-position-horizontal-relative:text;mso-position-vertical:absolute;mso-position-vertical-relative:text;mso-width-percent:0;mso-height-percent:0;mso-width-relative:margin;mso-height-relative:margin;v-text-anchor:top" o:gfxdata="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">
                 <v:textbox>
                   <w:txbxContent>
                     <w:p>
@@ -5164,7 +5115,7 @@
                         </w:rPr>
                         <w:drawing>
                           <wp:inline distT="0" distB="0" distL="0" distR="0" wp14:anchorId="4440D993" wp14:editId="06E7C0BC">
-                            <wp:extent cx="2749550" cy="1651000"/>
+                            <wp:extent cx="2749001" cy="1365662"/>
                             <wp:effectExtent l="0" t="0" r="0" b="6350"/>
                             <wp:docPr id="15" name="Picture 15"/>
                             <wp:cNvGraphicFramePr>
@@ -5178,7 +5129,7 @@
                                     <pic:cNvPicPr/>
                                   </pic:nvPicPr>
                                   <pic:blipFill>
-                                    <a:blip r:embed="rId24"/>
+                                    <a:blip r:embed="rId20"/>
                                     <a:stretch>
                                       <a:fillRect/>
                                     </a:stretch>
@@ -5186,7 +5137,7 @@
                                   <pic:spPr>
                                     <a:xfrm>
                                       <a:off x="0" y="0"/>
-                                      <a:ext cx="2747885" cy="1650000"/>
+                                      <a:ext cx="2747885" cy="1365108"/>
                                     </a:xfrm>
                                     <a:prstGeom prst="rect">
                                       <a:avLst/>
@@ -5620,8 +5571,8 @@
                 <wp:positionV relativeFrom="paragraph">
                   <wp:posOffset>0</wp:posOffset>
                 </wp:positionV>
-                <wp:extent cx="2952750" cy="1941830"/>
-                <wp:effectExtent l="0" t="0" r="19050" b="20320"/>
+                <wp:extent cx="2952750" cy="1609107"/>
+                <wp:effectExtent l="0" t="0" r="19050" b="10160"/>
                 <wp:wrapNone/>
                 <wp:docPr id="18" name="Text Box 2"/>
                 <wp:cNvGraphicFramePr>
@@ -5636,7 +5587,7 @@
                       <wps:spPr bwMode="auto">
                         <a:xfrm>
                           <a:off x="0" y="0"/>
-                          <a:ext cx="2952750" cy="1941830"/>
+                          <a:ext cx="2952750" cy="1609107"/>
                         </a:xfrm>
                         <a:prstGeom prst="rect">
                           <a:avLst/>
@@ -5662,7 +5613,7 @@
                               </w:rPr>
                               <w:drawing>
                                 <wp:inline distT="0" distB="0" distL="0" distR="0" wp14:anchorId="518CCC37" wp14:editId="21833DB6">
-                                  <wp:extent cx="2768600" cy="1835150"/>
+                                  <wp:extent cx="2766951" cy="1490354"/>
                                   <wp:effectExtent l="0" t="0" r="0" b="0"/>
                                   <wp:docPr id="19" name="Picture 19"/>
                                   <wp:cNvGraphicFramePr>
@@ -5676,7 +5627,7 @@
                                           <pic:cNvPicPr/>
                                         </pic:nvPicPr>
                                         <pic:blipFill>
-                                          <a:blip r:embed="rId25"/>
+                                          <a:blip r:embed="rId21"/>
                                           <a:stretch>
                                             <a:fillRect/>
                                           </a:stretch>
@@ -5684,7 +5635,7 @@
                                         <pic:spPr>
                                           <a:xfrm>
                                             <a:off x="0" y="0"/>
-                                            <a:ext cx="2764889" cy="1832690"/>
+                                            <a:ext cx="2764889" cy="1489243"/>
                                           </a:xfrm>
                                           <a:prstGeom prst="rect">
                                             <a:avLst/>
@@ -5716,7 +5667,7 @@
           </mc:Choice>
           <mc:Fallback>
             <w:pict>
-              <v:shape id="_x0000_s1036" type="#_x0000_t202" style="position:absolute;left:0;text-align:left;margin-left:0;margin-top:0;width:232.5pt;height:152.9pt;z-index:251677696;visibility:visible;mso-wrap-style:square;mso-width-percent:0;mso-height-percent:0;mso-wrap-distance-left:9pt;mso-wrap-distance-top:0;mso-wrap-distance-right:9pt;mso-wrap-distance-bottom:0;mso-position-horizontal:center;mso-position-horizontal-relative:text;mso-position-vertical:absolute;mso-position-vertical-relative:text;mso-width-percent:0;mso-height-percent:0;mso-width-relative:margin;mso-height-relative:margin;v-text-anchor:top" o:gfxdata="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">
+              <v:shape id="_x0000_s1032" type="#_x0000_t202" style="position:absolute;left:0;text-align:left;margin-left:0;margin-top:0;width:232.5pt;height:126.7pt;z-index:251677696;visibility:visible;mso-wrap-style:square;mso-width-percent:0;mso-height-percent:0;mso-wrap-distance-left:9pt;mso-wrap-distance-top:0;mso-wrap-distance-right:9pt;mso-wrap-distance-bottom:0;mso-position-horizontal:center;mso-position-horizontal-relative:text;mso-position-vertical:absolute;mso-position-vertical-relative:text;mso-width-percent:0;mso-height-percent:0;mso-width-relative:margin;mso-height-relative:margin;v-text-anchor:top" o:gfxdata="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">
                 <v:textbox>
                   <w:txbxContent>
                     <w:p>
@@ -5726,7 +5677,7 @@
                         </w:rPr>
                         <w:drawing>
                           <wp:inline distT="0" distB="0" distL="0" distR="0" wp14:anchorId="518CCC37" wp14:editId="21833DB6">
-                            <wp:extent cx="2768600" cy="1835150"/>
+                            <wp:extent cx="2766951" cy="1490354"/>
                             <wp:effectExtent l="0" t="0" r="0" b="0"/>
                             <wp:docPr id="19" name="Picture 19"/>
                             <wp:cNvGraphicFramePr>
@@ -5740,7 +5691,7 @@
                                     <pic:cNvPicPr/>
                                   </pic:nvPicPr>
                                   <pic:blipFill>
-                                    <a:blip r:embed="rId26"/>
+                                    <a:blip r:embed="rId22"/>
                                     <a:stretch>
                                       <a:fillRect/>
                                     </a:stretch>
@@ -5748,7 +5699,7 @@
                                   <pic:spPr>
                                     <a:xfrm>
                                       <a:off x="0" y="0"/>
-                                      <a:ext cx="2764889" cy="1832690"/>
+                                      <a:ext cx="2764889" cy="1489243"/>
                                     </a:xfrm>
                                     <a:prstGeom prst="rect">
                                       <a:avLst/>
@@ -5844,22 +5795,6 @@
     <w:p>
       <w:pPr>
         <w:pStyle w:val="References"/>
-        <w:rPr>
-          <w:sz w:val="20"/>
-        </w:rPr>
-      </w:pPr>
-    </w:p>
-    <w:p>
-      <w:pPr>
-        <w:pStyle w:val="References"/>
-        <w:rPr>
-          <w:sz w:val="20"/>
-        </w:rPr>
-      </w:pPr>
-    </w:p>
-    <w:p>
-      <w:pPr>
-        <w:pStyle w:val="References"/>
         <w:jc w:val="center"/>
         <w:rPr>
           <w:i/>
@@ -5958,7 +5893,14 @@
         <w:rPr>
           <w:sz w:val="20"/>
         </w:rPr>
-        <w:t xml:space="preserve">These parameters achieved the lowest misclassification error of 43.72%.  </w:t>
+        <w:t xml:space="preserve">These </w:t>
+      </w:r>
+      <w:r>
+        <w:rPr>
+          <w:sz w:val="20"/>
+        </w:rPr>
+        <w:lastRenderedPageBreak/>
+        <w:t xml:space="preserve">parameters achieved the lowest misclassification error of 43.72%.  </w:t>
       </w:r>
       <w:r>
         <w:rPr>
@@ -6045,8 +5987,8 @@
                 <wp:positionV relativeFrom="paragraph">
                   <wp:posOffset>0</wp:posOffset>
                 </wp:positionV>
-                <wp:extent cx="2940050" cy="1924050"/>
-                <wp:effectExtent l="0" t="0" r="12700" b="19050"/>
+                <wp:extent cx="2940050" cy="1620982"/>
+                <wp:effectExtent l="0" t="0" r="12700" b="17780"/>
                 <wp:wrapNone/>
                 <wp:docPr id="20" name="Text Box 2"/>
                 <wp:cNvGraphicFramePr>
@@ -6061,7 +6003,7 @@
                       <wps:spPr bwMode="auto">
                         <a:xfrm>
                           <a:off x="0" y="0"/>
-                          <a:ext cx="2940050" cy="1924050"/>
+                          <a:ext cx="2940050" cy="1620982"/>
                         </a:xfrm>
                         <a:prstGeom prst="rect">
                           <a:avLst/>
@@ -6087,8 +6029,8 @@
                               </w:rPr>
                               <w:drawing>
                                 <wp:inline distT="0" distB="0" distL="0" distR="0" wp14:anchorId="316543DA" wp14:editId="14E8C5DC">
-                                  <wp:extent cx="2774950" cy="1803089"/>
-                                  <wp:effectExtent l="0" t="0" r="6350" b="6985"/>
+                                  <wp:extent cx="2772888" cy="1490354"/>
+                                  <wp:effectExtent l="0" t="0" r="8890" b="0"/>
                                   <wp:docPr id="21" name="Picture 21"/>
                                   <wp:cNvGraphicFramePr>
                                     <a:graphicFrameLocks xmlns:a="http://schemas.openxmlformats.org/drawingml/2006/main" noChangeAspect="1"/>
@@ -6101,7 +6043,7 @@
                                           <pic:cNvPicPr/>
                                         </pic:nvPicPr>
                                         <pic:blipFill>
-                                          <a:blip r:embed="rId27"/>
+                                          <a:blip r:embed="rId23"/>
                                           <a:stretch>
                                             <a:fillRect/>
                                           </a:stretch>
@@ -6109,7 +6051,7 @@
                                         <pic:spPr>
                                           <a:xfrm>
                                             <a:off x="0" y="0"/>
-                                            <a:ext cx="2778680" cy="1805513"/>
+                                            <a:ext cx="2778680" cy="1493467"/>
                                           </a:xfrm>
                                           <a:prstGeom prst="rect">
                                             <a:avLst/>
@@ -6141,7 +6083,7 @@
           </mc:Choice>
           <mc:Fallback>
             <w:pict>
-              <v:shape id="_x0000_s1037" type="#_x0000_t202" style="position:absolute;left:0;text-align:left;margin-left:0;margin-top:0;width:231.5pt;height:151.5pt;z-index:251679744;visibility:visible;mso-wrap-style:square;mso-width-percent:0;mso-height-percent:0;mso-wrap-distance-left:9pt;mso-wrap-distance-top:0;mso-wrap-distance-right:9pt;mso-wrap-distance-bottom:0;mso-position-horizontal:center;mso-position-horizontal-relative:text;mso-position-vertical:absolute;mso-position-vertical-relative:text;mso-width-percent:0;mso-height-percent:0;mso-width-relative:margin;mso-height-relative:margin;v-text-anchor:top" o:gfxdata="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">
+              <v:shape id="_x0000_s1033" type="#_x0000_t202" style="position:absolute;left:0;text-align:left;margin-left:0;margin-top:0;width:231.5pt;height:127.65pt;z-index:251679744;visibility:visible;mso-wrap-style:square;mso-width-percent:0;mso-height-percent:0;mso-wrap-distance-left:9pt;mso-wrap-distance-top:0;mso-wrap-distance-right:9pt;mso-wrap-distance-bottom:0;mso-position-horizontal:center;mso-position-horizontal-relative:text;mso-position-vertical:absolute;mso-position-vertical-relative:text;mso-width-percent:0;mso-height-percent:0;mso-width-relative:margin;mso-height-relative:margin;v-text-anchor:top" o:gfxdata="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">
                 <v:textbox>
                   <w:txbxContent>
                     <w:p>
@@ -6151,8 +6093,8 @@
                         </w:rPr>
                         <w:drawing>
                           <wp:inline distT="0" distB="0" distL="0" distR="0" wp14:anchorId="316543DA" wp14:editId="14E8C5DC">
-                            <wp:extent cx="2774950" cy="1803089"/>
-                            <wp:effectExtent l="0" t="0" r="6350" b="6985"/>
+                            <wp:extent cx="2772888" cy="1490354"/>
+                            <wp:effectExtent l="0" t="0" r="8890" b="0"/>
                             <wp:docPr id="21" name="Picture 21"/>
                             <wp:cNvGraphicFramePr>
                               <a:graphicFrameLocks xmlns:a="http://schemas.openxmlformats.org/drawingml/2006/main" noChangeAspect="1"/>
@@ -6165,7 +6107,7 @@
                                     <pic:cNvPicPr/>
                                   </pic:nvPicPr>
                                   <pic:blipFill>
-                                    <a:blip r:embed="rId28"/>
+                                    <a:blip r:embed="rId24"/>
                                     <a:stretch>
                                       <a:fillRect/>
                                     </a:stretch>
@@ -6173,7 +6115,7 @@
                                   <pic:spPr>
                                     <a:xfrm>
                                       <a:off x="0" y="0"/>
-                                      <a:ext cx="2778680" cy="1805513"/>
+                                      <a:ext cx="2778680" cy="1493467"/>
                                     </a:xfrm>
                                     <a:prstGeom prst="rect">
                                       <a:avLst/>
@@ -6278,24 +6220,6 @@
     <w:p>
       <w:pPr>
         <w:pStyle w:val="References"/>
-        <w:rPr>
-          <w:b/>
-          <w:sz w:val="20"/>
-        </w:rPr>
-      </w:pPr>
-    </w:p>
-    <w:p>
-      <w:pPr>
-        <w:pStyle w:val="References"/>
-        <w:rPr>
-          <w:b/>
-          <w:sz w:val="20"/>
-        </w:rPr>
-      </w:pPr>
-    </w:p>
-    <w:p>
-      <w:pPr>
-        <w:pStyle w:val="References"/>
         <w:jc w:val="center"/>
         <w:rPr>
           <w:i/>
@@ -6434,36 +6358,24 @@
         <w:rPr>
           <w:sz w:val="20"/>
         </w:rPr>
+        <w:t xml:space="preserve">  ICA only operates on random variables that are non-Gaussian.</w:t>
+      </w:r>
+      <w:r>
+        <w:rPr>
+          <w:sz w:val="20"/>
+        </w:rPr>
+        <w:t xml:space="preserve">  Gaussian variables have a symmetric variance and give no information to ICA when trying to decompose the dependent variables.</w:t>
+      </w:r>
+      <w:r>
+        <w:rPr>
+          <w:sz w:val="20"/>
+        </w:rPr>
         <w:t xml:space="preserve">  </w:t>
       </w:r>
       <w:r>
         <w:rPr>
           <w:sz w:val="20"/>
         </w:rPr>
-        <w:t>ICA only operates on random va</w:t>
-      </w:r>
-      <w:r>
-        <w:rPr>
-          <w:sz w:val="20"/>
-        </w:rPr>
-        <w:t>riables that are non-Gaussian.</w:t>
-      </w:r>
-      <w:r>
-        <w:rPr>
-          <w:sz w:val="20"/>
-        </w:rPr>
-        <w:t xml:space="preserve">  Gaussian variables have a symmetric variance and give no information to ICA when trying to decompose the dependent variables.</w:t>
-      </w:r>
-      <w:r>
-        <w:rPr>
-          <w:sz w:val="20"/>
-        </w:rPr>
-        <w:t xml:space="preserve">  </w:t>
-      </w:r>
-      <w:r>
-        <w:rPr>
-          <w:sz w:val="20"/>
-        </w:rPr>
         <w:t>Since k</w:t>
       </w:r>
       <w:r>
@@ -6494,14 +6406,7 @@
         <w:rPr>
           <w:sz w:val="20"/>
         </w:rPr>
-        <w:t xml:space="preserve">aussianity a random variable </w:t>
-      </w:r>
-      <w:r>
-        <w:rPr>
-          <w:sz w:val="20"/>
-        </w:rPr>
-        <w:lastRenderedPageBreak/>
-        <w:t xml:space="preserve">has. </w:t>
+        <w:t xml:space="preserve">aussianity a random variable has. </w:t>
       </w:r>
       <w:r>
         <w:rPr>
@@ -6621,7 +6526,7 @@
                                   <wp:cNvGraphicFramePr/>
                                   <a:graphic xmlns:a="http://schemas.openxmlformats.org/drawingml/2006/main">
                                     <a:graphicData uri="http://schemas.openxmlformats.org/drawingml/2006/chart">
-                                      <c:chart xmlns:c="http://schemas.openxmlformats.org/drawingml/2006/chart" xmlns:r="http://schemas.openxmlformats.org/officeDocument/2006/relationships" r:id="rId29"/>
+                                      <c:chart xmlns:c="http://schemas.openxmlformats.org/drawingml/2006/chart" xmlns:r="http://schemas.openxmlformats.org/officeDocument/2006/relationships" r:id="rId25"/>
                                     </a:graphicData>
                                   </a:graphic>
                                 </wp:inline>
@@ -6942,8 +6847,8 @@
                 <wp:positionV relativeFrom="paragraph">
                   <wp:posOffset>0</wp:posOffset>
                 </wp:positionV>
-                <wp:extent cx="2889250" cy="2254250"/>
-                <wp:effectExtent l="0" t="0" r="25400" b="12700"/>
+                <wp:extent cx="2889250" cy="1620982"/>
+                <wp:effectExtent l="0" t="0" r="25400" b="17780"/>
                 <wp:wrapNone/>
                 <wp:docPr id="295" name="Text Box 2"/>
                 <wp:cNvGraphicFramePr>
@@ -6958,7 +6863,7 @@
                       <wps:spPr bwMode="auto">
                         <a:xfrm>
                           <a:off x="0" y="0"/>
-                          <a:ext cx="2889250" cy="2254250"/>
+                          <a:ext cx="2889250" cy="1620982"/>
                         </a:xfrm>
                         <a:prstGeom prst="rect">
                           <a:avLst/>
@@ -6984,8 +6889,8 @@
                               </w:rPr>
                               <w:drawing>
                                 <wp:inline distT="0" distB="0" distL="0" distR="0" wp14:anchorId="42818E91" wp14:editId="7F4736E0">
-                                  <wp:extent cx="2711450" cy="2137551"/>
-                                  <wp:effectExtent l="0" t="0" r="0" b="0"/>
+                                  <wp:extent cx="2711460" cy="1478478"/>
+                                  <wp:effectExtent l="0" t="0" r="0" b="7620"/>
                                   <wp:docPr id="296" name="Picture 296"/>
                                   <wp:cNvGraphicFramePr>
                                     <a:graphicFrameLocks xmlns:a="http://schemas.openxmlformats.org/drawingml/2006/main" noChangeAspect="1"/>
@@ -7006,7 +6911,7 @@
                                         <pic:spPr>
                                           <a:xfrm>
                                             <a:off x="0" y="0"/>
-                                            <a:ext cx="2715094" cy="2140424"/>
+                                            <a:ext cx="2715094" cy="1480459"/>
                                           </a:xfrm>
                                           <a:prstGeom prst="rect">
                                             <a:avLst/>
@@ -7038,7 +6943,7 @@
           </mc:Choice>
           <mc:Fallback>
             <w:pict>
-              <v:shape id="_x0000_s1039" type="#_x0000_t202" style="position:absolute;left:0;text-align:left;margin-left:0;margin-top:0;width:227.5pt;height:177.5pt;z-index:251710464;visibility:visible;mso-wrap-style:square;mso-width-percent:0;mso-height-percent:0;mso-wrap-distance-left:9pt;mso-wrap-distance-top:0;mso-wrap-distance-right:9pt;mso-wrap-distance-bottom:0;mso-position-horizontal:center;mso-position-horizontal-relative:text;mso-position-vertical:absolute;mso-position-vertical-relative:text;mso-width-percent:0;mso-height-percent:0;mso-width-relative:margin;mso-height-relative:margin;v-text-anchor:top" o:gfxdata="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">
+              <v:shape id="_x0000_s1035" type="#_x0000_t202" style="position:absolute;left:0;text-align:left;margin-left:0;margin-top:0;width:227.5pt;height:127.65pt;z-index:251710464;visibility:visible;mso-wrap-style:square;mso-width-percent:0;mso-height-percent:0;mso-wrap-distance-left:9pt;mso-wrap-distance-top:0;mso-wrap-distance-right:9pt;mso-wrap-distance-bottom:0;mso-position-horizontal:center;mso-position-horizontal-relative:text;mso-position-vertical:absolute;mso-position-vertical-relative:text;mso-width-percent:0;mso-height-percent:0;mso-width-relative:margin;mso-height-relative:margin;v-text-anchor:top" o:gfxdata="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">
                 <v:textbox>
                   <w:txbxContent>
                     <w:p>
@@ -7048,8 +6953,8 @@
                         </w:rPr>
                         <w:drawing>
                           <wp:inline distT="0" distB="0" distL="0" distR="0" wp14:anchorId="42818E91" wp14:editId="7F4736E0">
-                            <wp:extent cx="2711450" cy="2137551"/>
-                            <wp:effectExtent l="0" t="0" r="0" b="0"/>
+                            <wp:extent cx="2711460" cy="1478478"/>
+                            <wp:effectExtent l="0" t="0" r="0" b="7620"/>
                             <wp:docPr id="296" name="Picture 296"/>
                             <wp:cNvGraphicFramePr>
                               <a:graphicFrameLocks xmlns:a="http://schemas.openxmlformats.org/drawingml/2006/main" noChangeAspect="1"/>
@@ -7070,7 +6975,7 @@
                                   <pic:spPr>
                                     <a:xfrm>
                                       <a:off x="0" y="0"/>
-                                      <a:ext cx="2715094" cy="2140424"/>
+                                      <a:ext cx="2715094" cy="1480459"/>
                                     </a:xfrm>
                                     <a:prstGeom prst="rect">
                                       <a:avLst/>
@@ -7159,38 +7064,6 @@
       <w:pPr>
         <w:pStyle w:val="References"/>
         <w:rPr>
-          <w:sz w:val="20"/>
-        </w:rPr>
-      </w:pPr>
-    </w:p>
-    <w:p>
-      <w:pPr>
-        <w:pStyle w:val="References"/>
-        <w:rPr>
-          <w:sz w:val="20"/>
-        </w:rPr>
-      </w:pPr>
-    </w:p>
-    <w:p>
-      <w:pPr>
-        <w:pStyle w:val="References"/>
-        <w:rPr>
-          <w:sz w:val="20"/>
-        </w:rPr>
-      </w:pPr>
-    </w:p>
-    <w:p>
-      <w:pPr>
-        <w:pStyle w:val="References"/>
-        <w:rPr>
-          <w:sz w:val="20"/>
-        </w:rPr>
-      </w:pPr>
-    </w:p>
-    <w:p>
-      <w:pPr>
-        <w:pStyle w:val="References"/>
-        <w:rPr>
           <w:b/>
           <w:sz w:val="20"/>
         </w:rPr>
@@ -7297,14 +7170,7 @@
         <w:rPr>
           <w:sz w:val="20"/>
         </w:rPr>
-        <w:t xml:space="preserve"> 27.09.  It took 7 iterations and </w:t>
-      </w:r>
-      <w:r>
-        <w:rPr>
-          <w:sz w:val="20"/>
-        </w:rPr>
-        <w:lastRenderedPageBreak/>
-        <w:t>0.07 seconds to converge.</w:t>
+        <w:t xml:space="preserve"> 27.09.  It took 7 iterations and 0.07 seconds to converge.</w:t>
       </w:r>
       <w:r>
         <w:rPr>
@@ -7384,8 +7250,8 @@
                 <wp:positionV relativeFrom="paragraph">
                   <wp:posOffset>0</wp:posOffset>
                 </wp:positionV>
-                <wp:extent cx="2914650" cy="1981200"/>
-                <wp:effectExtent l="0" t="0" r="19050" b="19050"/>
+                <wp:extent cx="2914650" cy="1460665"/>
+                <wp:effectExtent l="0" t="0" r="19050" b="25400"/>
                 <wp:wrapNone/>
                 <wp:docPr id="303" name="Text Box 2"/>
                 <wp:cNvGraphicFramePr>
@@ -7400,7 +7266,7 @@
                       <wps:spPr bwMode="auto">
                         <a:xfrm>
                           <a:off x="0" y="0"/>
-                          <a:ext cx="2914650" cy="1981200"/>
+                          <a:ext cx="2914650" cy="1460665"/>
                         </a:xfrm>
                         <a:prstGeom prst="rect">
                           <a:avLst/>
@@ -7426,8 +7292,8 @@
                               </w:rPr>
                               <w:drawing>
                                 <wp:inline distT="0" distB="0" distL="0" distR="0" wp14:anchorId="324C5879" wp14:editId="35EAF7EB">
-                                  <wp:extent cx="2717800" cy="1858884"/>
-                                  <wp:effectExtent l="0" t="0" r="6350" b="8255"/>
+                                  <wp:extent cx="2717222" cy="1365663"/>
+                                  <wp:effectExtent l="0" t="0" r="6985" b="6350"/>
                                   <wp:docPr id="304" name="Picture 304"/>
                                   <wp:cNvGraphicFramePr>
                                     <a:graphicFrameLocks xmlns:a="http://schemas.openxmlformats.org/drawingml/2006/main" noChangeAspect="1"/>
@@ -7448,7 +7314,7 @@
                                         <pic:spPr>
                                           <a:xfrm>
                                             <a:off x="0" y="0"/>
-                                            <a:ext cx="2721453" cy="1861383"/>
+                                            <a:ext cx="2721453" cy="1367790"/>
                                           </a:xfrm>
                                           <a:prstGeom prst="rect">
                                             <a:avLst/>
@@ -7480,7 +7346,7 @@
           </mc:Choice>
           <mc:Fallback>
             <w:pict>
-              <v:shape id="_x0000_s1040" type="#_x0000_t202" style="position:absolute;left:0;text-align:left;margin-left:0;margin-top:0;width:229.5pt;height:156pt;z-index:251712512;visibility:visible;mso-wrap-style:square;mso-width-percent:0;mso-height-percent:0;mso-wrap-distance-left:9pt;mso-wrap-distance-top:0;mso-wrap-distance-right:9pt;mso-wrap-distance-bottom:0;mso-position-horizontal:center;mso-position-horizontal-relative:text;mso-position-vertical:absolute;mso-position-vertical-relative:text;mso-width-percent:0;mso-height-percent:0;mso-width-relative:margin;mso-height-relative:margin;v-text-anchor:top" o:gfxdata="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">
+              <v:shape id="_x0000_s1036" type="#_x0000_t202" style="position:absolute;left:0;text-align:left;margin-left:0;margin-top:0;width:229.5pt;height:115pt;z-index:251712512;visibility:visible;mso-wrap-style:square;mso-width-percent:0;mso-height-percent:0;mso-wrap-distance-left:9pt;mso-wrap-distance-top:0;mso-wrap-distance-right:9pt;mso-wrap-distance-bottom:0;mso-position-horizontal:center;mso-position-horizontal-relative:text;mso-position-vertical:absolute;mso-position-vertical-relative:text;mso-width-percent:0;mso-height-percent:0;mso-width-relative:margin;mso-height-relative:margin;v-text-anchor:top" o:gfxdata="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">
                 <v:textbox>
                   <w:txbxContent>
                     <w:p>
@@ -7490,8 +7356,8 @@
                         </w:rPr>
                         <w:drawing>
                           <wp:inline distT="0" distB="0" distL="0" distR="0" wp14:anchorId="324C5879" wp14:editId="35EAF7EB">
-                            <wp:extent cx="2717800" cy="1858884"/>
-                            <wp:effectExtent l="0" t="0" r="6350" b="8255"/>
+                            <wp:extent cx="2717222" cy="1365663"/>
+                            <wp:effectExtent l="0" t="0" r="6985" b="6350"/>
                             <wp:docPr id="304" name="Picture 304"/>
                             <wp:cNvGraphicFramePr>
                               <a:graphicFrameLocks xmlns:a="http://schemas.openxmlformats.org/drawingml/2006/main" noChangeAspect="1"/>
@@ -7512,7 +7378,7 @@
                                   <pic:spPr>
                                     <a:xfrm>
                                       <a:off x="0" y="0"/>
-                                      <a:ext cx="2721453" cy="1861383"/>
+                                      <a:ext cx="2721453" cy="1367790"/>
                                     </a:xfrm>
                                     <a:prstGeom prst="rect">
                                       <a:avLst/>
@@ -8021,28 +7887,11 @@
           <w:sz w:val="20"/>
         </w:rPr>
       </w:pPr>
-    </w:p>
-    <w:p>
-      <w:pPr>
-        <w:pStyle w:val="References"/>
-        <w:rPr>
-          <w:sz w:val="20"/>
-        </w:rPr>
-      </w:pPr>
-    </w:p>
-    <w:p>
-      <w:pPr>
-        <w:pStyle w:val="References"/>
-        <w:rPr>
-          <w:sz w:val="20"/>
-        </w:rPr>
-      </w:pPr>
       <w:r>
         <w:rPr>
           <w:noProof/>
           <w:sz w:val="20"/>
         </w:rPr>
-        <w:lastRenderedPageBreak/>
         <mc:AlternateContent>
           <mc:Choice Requires="wps">
             <w:drawing>
@@ -8054,8 +7903,8 @@
                 <wp:positionV relativeFrom="paragraph">
                   <wp:posOffset>0</wp:posOffset>
                 </wp:positionV>
-                <wp:extent cx="3079750" cy="1962150"/>
-                <wp:effectExtent l="0" t="0" r="25400" b="19050"/>
+                <wp:extent cx="3079750" cy="1561605"/>
+                <wp:effectExtent l="0" t="0" r="25400" b="19685"/>
                 <wp:wrapNone/>
                 <wp:docPr id="305" name="Text Box 2"/>
                 <wp:cNvGraphicFramePr>
@@ -8070,7 +7919,7 @@
                       <wps:spPr bwMode="auto">
                         <a:xfrm>
                           <a:off x="0" y="0"/>
-                          <a:ext cx="3079750" cy="1962150"/>
+                          <a:ext cx="3079750" cy="1561605"/>
                         </a:xfrm>
                         <a:prstGeom prst="rect">
                           <a:avLst/>
@@ -8096,8 +7945,8 @@
                               </w:rPr>
                               <w:drawing>
                                 <wp:inline distT="0" distB="0" distL="0" distR="0" wp14:anchorId="63C0BED2" wp14:editId="7465647D">
-                                  <wp:extent cx="2895600" cy="1873049"/>
-                                  <wp:effectExtent l="0" t="0" r="0" b="0"/>
+                                  <wp:extent cx="2891448" cy="1430977"/>
+                                  <wp:effectExtent l="0" t="0" r="4445" b="0"/>
                                   <wp:docPr id="306" name="Picture 306"/>
                                   <wp:cNvGraphicFramePr>
                                     <a:graphicFrameLocks xmlns:a="http://schemas.openxmlformats.org/drawingml/2006/main" noChangeAspect="1"/>
@@ -8118,7 +7967,7 @@
                                         <pic:spPr>
                                           <a:xfrm>
                                             <a:off x="0" y="0"/>
-                                            <a:ext cx="2899492" cy="1875567"/>
+                                            <a:ext cx="2899492" cy="1434958"/>
                                           </a:xfrm>
                                           <a:prstGeom prst="rect">
                                             <a:avLst/>
@@ -8150,7 +7999,7 @@
           </mc:Choice>
           <mc:Fallback>
             <w:pict>
-              <v:shape id="_x0000_s1041" type="#_x0000_t202" style="position:absolute;left:0;text-align:left;margin-left:0;margin-top:0;width:242.5pt;height:154.5pt;z-index:251714560;visibility:visible;mso-wrap-style:square;mso-width-percent:0;mso-height-percent:0;mso-wrap-distance-left:9pt;mso-wrap-distance-top:0;mso-wrap-distance-right:9pt;mso-wrap-distance-bottom:0;mso-position-horizontal:center;mso-position-horizontal-relative:text;mso-position-vertical:absolute;mso-position-vertical-relative:text;mso-width-percent:0;mso-height-percent:0;mso-width-relative:margin;mso-height-relative:margin;v-text-anchor:top" o:gfxdata="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">
+              <v:shape id="_x0000_s1037" type="#_x0000_t202" style="position:absolute;left:0;text-align:left;margin-left:0;margin-top:0;width:242.5pt;height:122.95pt;z-index:251714560;visibility:visible;mso-wrap-style:square;mso-width-percent:0;mso-height-percent:0;mso-wrap-distance-left:9pt;mso-wrap-distance-top:0;mso-wrap-distance-right:9pt;mso-wrap-distance-bottom:0;mso-position-horizontal:center;mso-position-horizontal-relative:text;mso-position-vertical:absolute;mso-position-vertical-relative:text;mso-width-percent:0;mso-height-percent:0;mso-width-relative:margin;mso-height-relative:margin;v-text-anchor:top" o:gfxdata="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">
                 <v:textbox>
                   <w:txbxContent>
                     <w:p>
@@ -8160,8 +8009,8 @@
                         </w:rPr>
                         <w:drawing>
                           <wp:inline distT="0" distB="0" distL="0" distR="0" wp14:anchorId="63C0BED2" wp14:editId="7465647D">
-                            <wp:extent cx="2895600" cy="1873049"/>
-                            <wp:effectExtent l="0" t="0" r="0" b="0"/>
+                            <wp:extent cx="2891448" cy="1430977"/>
+                            <wp:effectExtent l="0" t="0" r="4445" b="0"/>
                             <wp:docPr id="306" name="Picture 306"/>
                             <wp:cNvGraphicFramePr>
                               <a:graphicFrameLocks xmlns:a="http://schemas.openxmlformats.org/drawingml/2006/main" noChangeAspect="1"/>
@@ -8182,7 +8031,7 @@
                                   <pic:spPr>
                                     <a:xfrm>
                                       <a:off x="0" y="0"/>
-                                      <a:ext cx="2899492" cy="1875567"/>
+                                      <a:ext cx="2899492" cy="1434958"/>
                                     </a:xfrm>
                                     <a:prstGeom prst="rect">
                                       <a:avLst/>
@@ -8278,22 +8127,6 @@
     <w:p>
       <w:pPr>
         <w:pStyle w:val="References"/>
-        <w:rPr>
-          <w:sz w:val="20"/>
-        </w:rPr>
-      </w:pPr>
-    </w:p>
-    <w:p>
-      <w:pPr>
-        <w:pStyle w:val="References"/>
-        <w:rPr>
-          <w:sz w:val="20"/>
-        </w:rPr>
-      </w:pPr>
-    </w:p>
-    <w:p>
-      <w:pPr>
-        <w:pStyle w:val="References"/>
         <w:jc w:val="center"/>
         <w:rPr>
           <w:i/>
@@ -8415,7 +8248,14 @@
         <w:rPr>
           <w:sz w:val="20"/>
         </w:rPr>
-        <w:t xml:space="preserve">  However, the split is no longer at the mean.</w:t>
+        <w:t xml:space="preserve">  However, </w:t>
+      </w:r>
+      <w:r>
+        <w:rPr>
+          <w:sz w:val="20"/>
+        </w:rPr>
+        <w:lastRenderedPageBreak/>
+        <w:t>the split is no longer at the mean.</w:t>
       </w:r>
       <w:r>
         <w:rPr>
@@ -8467,8 +8307,8 @@
                 <wp:positionV relativeFrom="paragraph">
                   <wp:posOffset>0</wp:posOffset>
                 </wp:positionV>
-                <wp:extent cx="3041650" cy="1873250"/>
-                <wp:effectExtent l="0" t="0" r="25400" b="12700"/>
+                <wp:extent cx="3041650" cy="1490353"/>
+                <wp:effectExtent l="0" t="0" r="25400" b="14605"/>
                 <wp:wrapNone/>
                 <wp:docPr id="308" name="Text Box 2"/>
                 <wp:cNvGraphicFramePr>
@@ -8483,7 +8323,7 @@
                       <wps:spPr bwMode="auto">
                         <a:xfrm>
                           <a:off x="0" y="0"/>
-                          <a:ext cx="3041650" cy="1873250"/>
+                          <a:ext cx="3041650" cy="1490353"/>
                         </a:xfrm>
                         <a:prstGeom prst="rect">
                           <a:avLst/>
@@ -8509,8 +8349,8 @@
                               </w:rPr>
                               <w:drawing>
                                 <wp:inline distT="0" distB="0" distL="0" distR="0" wp14:anchorId="754E8400" wp14:editId="602AE178">
-                                  <wp:extent cx="2889250" cy="1724667"/>
-                                  <wp:effectExtent l="0" t="0" r="6350" b="8890"/>
+                                  <wp:extent cx="2891641" cy="1377537"/>
+                                  <wp:effectExtent l="0" t="0" r="4445" b="0"/>
                                   <wp:docPr id="309" name="Picture 309"/>
                                   <wp:cNvGraphicFramePr>
                                     <a:graphicFrameLocks xmlns:a="http://schemas.openxmlformats.org/drawingml/2006/main" noChangeAspect="1"/>
@@ -8531,7 +8371,7 @@
                                         <pic:spPr>
                                           <a:xfrm>
                                             <a:off x="0" y="0"/>
-                                            <a:ext cx="2900932" cy="1731640"/>
+                                            <a:ext cx="2900932" cy="1381963"/>
                                           </a:xfrm>
                                           <a:prstGeom prst="rect">
                                             <a:avLst/>
@@ -8563,7 +8403,7 @@
           </mc:Choice>
           <mc:Fallback>
             <w:pict>
-              <v:shape id="_x0000_s1042" type="#_x0000_t202" style="position:absolute;left:0;text-align:left;margin-left:0;margin-top:0;width:239.5pt;height:147.5pt;z-index:251716608;visibility:visible;mso-wrap-style:square;mso-width-percent:0;mso-height-percent:0;mso-wrap-distance-left:9pt;mso-wrap-distance-top:0;mso-wrap-distance-right:9pt;mso-wrap-distance-bottom:0;mso-position-horizontal:center;mso-position-horizontal-relative:text;mso-position-vertical:absolute;mso-position-vertical-relative:text;mso-width-percent:0;mso-height-percent:0;mso-width-relative:margin;mso-height-relative:margin;v-text-anchor:top" o:gfxdata="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">
+              <v:shape id="_x0000_s1038" type="#_x0000_t202" style="position:absolute;left:0;text-align:left;margin-left:0;margin-top:0;width:239.5pt;height:117.35pt;z-index:251716608;visibility:visible;mso-wrap-style:square;mso-width-percent:0;mso-height-percent:0;mso-wrap-distance-left:9pt;mso-wrap-distance-top:0;mso-wrap-distance-right:9pt;mso-wrap-distance-bottom:0;mso-position-horizontal:center;mso-position-horizontal-relative:text;mso-position-vertical:absolute;mso-position-vertical-relative:text;mso-width-percent:0;mso-height-percent:0;mso-width-relative:margin;mso-height-relative:margin;v-text-anchor:top" o:gfxdata="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">
                 <v:textbox>
                   <w:txbxContent>
                     <w:p>
@@ -8573,8 +8413,8 @@
                         </w:rPr>
                         <w:drawing>
                           <wp:inline distT="0" distB="0" distL="0" distR="0" wp14:anchorId="754E8400" wp14:editId="602AE178">
-                            <wp:extent cx="2889250" cy="1724667"/>
-                            <wp:effectExtent l="0" t="0" r="6350" b="8890"/>
+                            <wp:extent cx="2891641" cy="1377537"/>
+                            <wp:effectExtent l="0" t="0" r="4445" b="0"/>
                             <wp:docPr id="309" name="Picture 309"/>
                             <wp:cNvGraphicFramePr>
                               <a:graphicFrameLocks xmlns:a="http://schemas.openxmlformats.org/drawingml/2006/main" noChangeAspect="1"/>
@@ -8595,7 +8435,7 @@
                                   <pic:spPr>
                                     <a:xfrm>
                                       <a:off x="0" y="0"/>
-                                      <a:ext cx="2900932" cy="1731640"/>
+                                      <a:ext cx="2900932" cy="1381963"/>
                                     </a:xfrm>
                                     <a:prstGeom prst="rect">
                                       <a:avLst/>
@@ -8683,30 +8523,6 @@
     <w:p>
       <w:pPr>
         <w:pStyle w:val="References"/>
-        <w:rPr>
-          <w:sz w:val="20"/>
-        </w:rPr>
-      </w:pPr>
-    </w:p>
-    <w:p>
-      <w:pPr>
-        <w:pStyle w:val="References"/>
-        <w:rPr>
-          <w:sz w:val="20"/>
-        </w:rPr>
-      </w:pPr>
-    </w:p>
-    <w:p>
-      <w:pPr>
-        <w:pStyle w:val="References"/>
-        <w:rPr>
-          <w:sz w:val="20"/>
-        </w:rPr>
-      </w:pPr>
-    </w:p>
-    <w:p>
-      <w:pPr>
-        <w:pStyle w:val="References"/>
         <w:jc w:val="center"/>
         <w:rPr>
           <w:i/>
@@ -8803,173 +8619,151 @@
           <w:noProof/>
           <w:sz w:val="20"/>
         </w:rPr>
+        <w:t xml:space="preserve">  The data represents one player with a king and a rook and an opponent with a king and a pawn.  The opponent with the pawn is one step away from queening.  If the opponent is able to queen it is considered a “nowin” for the player. </w:t>
+      </w:r>
+      <w:r>
+        <w:rPr>
+          <w:noProof/>
+          <w:sz w:val="20"/>
+        </w:rPr>
+        <w:t xml:space="preserve"> This data set illuminates some differences in the operating principles of the different algorithms.  Analysis of this data can be used to improve a player’s performance during the end stages of a chess match.  It will allow a player to determine which moves truly matter when attempting to capture an opponent’s king.</w:t>
+      </w:r>
+      <w:r>
+        <w:rPr>
+          <w:noProof/>
+          <w:sz w:val="20"/>
+        </w:rPr>
         <w:t xml:space="preserve">  </w:t>
       </w:r>
-      <w:r>
-        <w:rPr>
-          <w:noProof/>
-          <w:sz w:val="20"/>
-        </w:rPr>
-        <w:t xml:space="preserve">The data represents one player with a king and a rook and an opponent with a king and a pawn.  The </w:t>
-      </w:r>
-      <w:r>
-        <w:rPr>
-          <w:noProof/>
+    </w:p>
+    <w:p>
+      <w:pPr>
+        <w:pStyle w:val="References"/>
+        <w:rPr>
+          <w:sz w:val="20"/>
+        </w:rPr>
+      </w:pPr>
+    </w:p>
+    <w:p>
+      <w:pPr>
+        <w:pStyle w:val="References"/>
+        <w:jc w:val="center"/>
+        <w:rPr>
+          <w:b/>
+          <w:sz w:val="20"/>
+          <w:u w:val="single"/>
+        </w:rPr>
+      </w:pPr>
+      <w:r>
+        <w:rPr>
+          <w:b/>
+          <w:sz w:val="20"/>
+          <w:u w:val="single"/>
+        </w:rPr>
+        <w:t>Part 1</w:t>
+      </w:r>
+    </w:p>
+    <w:p>
+      <w:pPr>
+        <w:pStyle w:val="References"/>
+        <w:rPr>
+          <w:b/>
+          <w:i/>
+          <w:sz w:val="20"/>
+        </w:rPr>
+      </w:pPr>
+      <w:proofErr w:type="gramStart"/>
+      <w:r>
+        <w:rPr>
+          <w:b/>
+          <w:i/>
+          <w:sz w:val="20"/>
+        </w:rPr>
+        <w:t>k-Means</w:t>
+      </w:r>
+      <w:proofErr w:type="gramEnd"/>
+    </w:p>
+    <w:p>
+      <w:pPr>
+        <w:pStyle w:val="References"/>
+        <w:rPr>
+          <w:sz w:val="20"/>
+        </w:rPr>
+      </w:pPr>
+      <w:r>
+        <w:rPr>
+          <w:sz w:val="20"/>
+        </w:rPr>
+        <w:t>For the k-M</w:t>
+      </w:r>
+      <w:r>
+        <w:rPr>
+          <w:sz w:val="20"/>
+        </w:rPr>
+        <w:t>eans</w:t>
+      </w:r>
+      <w:r>
+        <w:rPr>
+          <w:sz w:val="20"/>
+        </w:rPr>
+        <w:t xml:space="preserve"> before any dimensional reduction techniques were used,</w:t>
+      </w:r>
+      <w:r>
+        <w:rPr>
+          <w:sz w:val="20"/>
+        </w:rPr>
+        <w:t xml:space="preserve"> k was set to 2.  Canopy mode was used with T1 = 5.25 and T2 = 5.  Over many trials with different random number seeds these parameters were able to achieve a misclassification rate of 41.01%.  Varying the parameters led to higher errors.  Particularly varying k led to error rates as high as 85%.  The within cluster sum of square errors was 13390.</w:t>
+      </w:r>
+    </w:p>
+    <w:p>
+      <w:pPr>
+        <w:pStyle w:val="References"/>
+        <w:rPr>
+          <w:sz w:val="20"/>
+        </w:rPr>
+      </w:pPr>
+      <w:r>
+        <w:rPr>
+          <w:sz w:val="20"/>
+        </w:rPr>
+        <w:tab/>
+      </w:r>
+      <w:r>
+        <w:rPr>
+          <w:sz w:val="20"/>
+        </w:rPr>
+        <w:t>Figure 14</w:t>
+      </w:r>
+      <w:r>
+        <w:rPr>
+          <w:sz w:val="20"/>
+        </w:rPr>
+        <w:t xml:space="preserve"> </w:t>
+      </w:r>
+      <w:r>
+        <w:rPr>
+          <w:sz w:val="20"/>
+        </w:rPr>
+        <w:t xml:space="preserve">shows a cluster plot for the class vs instance.  </w:t>
+      </w:r>
+      <w:r>
+        <w:rPr>
+          <w:sz w:val="20"/>
+        </w:rPr>
+        <w:t>Figure 14</w:t>
+      </w:r>
+      <w:r>
+        <w:rPr>
+          <w:sz w:val="20"/>
+        </w:rPr>
+        <w:t xml:space="preserve"> shows the k-Means algorithm is not building clusters based on class labels.  Similar to the Tic-Tac-Toe data set nearby instances do not necessarily share class labels.  If you take an instance and change a single attribute value the new instance will be very near the original instance.  However, this equates to changing the board </w:t>
+      </w:r>
+      <w:r>
+        <w:rPr>
           <w:sz w:val="20"/>
         </w:rPr>
         <w:lastRenderedPageBreak/>
-        <w:t>opponent with the pawn is one step away from queening.  If the opponent is able to queen it is considered a “nowin”</w:t>
-      </w:r>
-      <w:r>
-        <w:rPr>
-          <w:noProof/>
-          <w:sz w:val="20"/>
-        </w:rPr>
-        <w:t xml:space="preserve"> for the player.</w:t>
-      </w:r>
-      <w:r>
-        <w:rPr>
-          <w:noProof/>
-          <w:sz w:val="20"/>
-        </w:rPr>
-        <w:t xml:space="preserve"> </w:t>
-      </w:r>
-      <w:r>
-        <w:rPr>
-          <w:noProof/>
-          <w:sz w:val="20"/>
-        </w:rPr>
-        <w:t xml:space="preserve"> This data set illuminates some differences in the operating principles of the different algorithms.  Analysis of this data can be used to improve a player’s performance during the end stages of a chess match.  It will allow a player to determine which moves truly matter when attempting to capture an opponent’s king.</w:t>
-      </w:r>
-      <w:r>
-        <w:rPr>
-          <w:noProof/>
-          <w:sz w:val="20"/>
-        </w:rPr>
-        <w:t xml:space="preserve">  </w:t>
-      </w:r>
-    </w:p>
-    <w:p>
-      <w:pPr>
-        <w:pStyle w:val="References"/>
-        <w:rPr>
-          <w:sz w:val="20"/>
-        </w:rPr>
-      </w:pPr>
-    </w:p>
-    <w:p>
-      <w:pPr>
-        <w:pStyle w:val="References"/>
-        <w:jc w:val="center"/>
-        <w:rPr>
-          <w:b/>
-          <w:sz w:val="20"/>
-          <w:u w:val="single"/>
-        </w:rPr>
-      </w:pPr>
-      <w:r>
-        <w:rPr>
-          <w:b/>
-          <w:sz w:val="20"/>
-          <w:u w:val="single"/>
-        </w:rPr>
-        <w:t>Part 1</w:t>
-      </w:r>
-    </w:p>
-    <w:p>
-      <w:pPr>
-        <w:pStyle w:val="References"/>
-        <w:rPr>
-          <w:b/>
-          <w:i/>
-          <w:sz w:val="20"/>
-        </w:rPr>
-      </w:pPr>
-      <w:proofErr w:type="gramStart"/>
-      <w:r>
-        <w:rPr>
-          <w:b/>
-          <w:i/>
-          <w:sz w:val="20"/>
-        </w:rPr>
-        <w:t>k-Means</w:t>
-      </w:r>
-      <w:proofErr w:type="gramEnd"/>
-    </w:p>
-    <w:p>
-      <w:pPr>
-        <w:pStyle w:val="References"/>
-        <w:rPr>
-          <w:sz w:val="20"/>
-        </w:rPr>
-      </w:pPr>
-      <w:r>
-        <w:rPr>
-          <w:sz w:val="20"/>
-        </w:rPr>
-        <w:t>For the k-M</w:t>
-      </w:r>
-      <w:r>
-        <w:rPr>
-          <w:sz w:val="20"/>
-        </w:rPr>
-        <w:t>eans</w:t>
-      </w:r>
-      <w:r>
-        <w:rPr>
-          <w:sz w:val="20"/>
-        </w:rPr>
-        <w:t xml:space="preserve"> before any dimensional reduction techniques were used,</w:t>
-      </w:r>
-      <w:r>
-        <w:rPr>
-          <w:sz w:val="20"/>
-        </w:rPr>
-        <w:t xml:space="preserve"> k was set to 2.  Canopy mode was used with T1 = 5.25 and T2 = 5.  Over many trials with different random number seeds these parameters were able to achieve a misclassification rate of 41.01%.  Varying the parameters led to higher errors.  Particularly varying k led to error rates as high as 85%.  The within cluster sum of square errors was 13390.</w:t>
-      </w:r>
-    </w:p>
-    <w:p>
-      <w:pPr>
-        <w:pStyle w:val="References"/>
-        <w:rPr>
-          <w:sz w:val="20"/>
-        </w:rPr>
-      </w:pPr>
-      <w:r>
-        <w:rPr>
-          <w:sz w:val="20"/>
-        </w:rPr>
-        <w:tab/>
-      </w:r>
-      <w:r>
-        <w:rPr>
-          <w:sz w:val="20"/>
-        </w:rPr>
-        <w:t>Figure 14</w:t>
-      </w:r>
-      <w:r>
-        <w:rPr>
-          <w:sz w:val="20"/>
-        </w:rPr>
-        <w:t xml:space="preserve"> </w:t>
-      </w:r>
-      <w:r>
-        <w:rPr>
-          <w:sz w:val="20"/>
-        </w:rPr>
-        <w:t xml:space="preserve">shows a cluster plot for the class vs instance.  </w:t>
-      </w:r>
-      <w:r>
-        <w:rPr>
-          <w:sz w:val="20"/>
-        </w:rPr>
-        <w:t>Figure 14</w:t>
-      </w:r>
-      <w:r>
-        <w:rPr>
-          <w:sz w:val="20"/>
-        </w:rPr>
-        <w:t xml:space="preserve"> shows the k-Means algorithm is not building clusters based on class labels.  Similar to the Tic-Tac-Toe data set nearby instances do not necessarily share class labels.  If you take an instance and change a single attribute value the new instance will be very near the original instance.  However, this equates to changing the board layout which when trying to capture the pawn may completely change the result.  </w:t>
+        <w:t xml:space="preserve">layout which when trying to capture the pawn may completely change the result.  </w:t>
       </w:r>
     </w:p>
     <w:p>
@@ -9003,8 +8797,8 @@
                 <wp:positionV relativeFrom="paragraph">
                   <wp:posOffset>0</wp:posOffset>
                 </wp:positionV>
-                <wp:extent cx="3003550" cy="2247900"/>
-                <wp:effectExtent l="0" t="0" r="25400" b="19050"/>
+                <wp:extent cx="3003550" cy="1603169"/>
+                <wp:effectExtent l="0" t="0" r="25400" b="16510"/>
                 <wp:wrapNone/>
                 <wp:docPr id="22" name="Text Box 2"/>
                 <wp:cNvGraphicFramePr>
@@ -9019,7 +8813,7 @@
                       <wps:spPr bwMode="auto">
                         <a:xfrm>
                           <a:off x="0" y="0"/>
-                          <a:ext cx="3003550" cy="2247900"/>
+                          <a:ext cx="3003550" cy="1603169"/>
                         </a:xfrm>
                         <a:prstGeom prst="rect">
                           <a:avLst/>
@@ -9045,8 +8839,8 @@
                               </w:rPr>
                               <w:drawing>
                                 <wp:inline distT="0" distB="0" distL="0" distR="0" wp14:anchorId="0AE59FB3" wp14:editId="262C47A2">
-                                  <wp:extent cx="2870200" cy="2133600"/>
-                                  <wp:effectExtent l="0" t="0" r="6350" b="0"/>
+                                  <wp:extent cx="2867539" cy="1496291"/>
+                                  <wp:effectExtent l="0" t="0" r="9525" b="8890"/>
                                   <wp:docPr id="23" name="Picture 23"/>
                                   <wp:cNvGraphicFramePr>
                                     <a:graphicFrameLocks xmlns:a="http://schemas.openxmlformats.org/drawingml/2006/main" noChangeAspect="1"/>
@@ -9067,7 +8861,7 @@
                                         <pic:spPr>
                                           <a:xfrm>
                                             <a:off x="0" y="0"/>
-                                            <a:ext cx="2868641" cy="2132441"/>
+                                            <a:ext cx="2868641" cy="1496866"/>
                                           </a:xfrm>
                                           <a:prstGeom prst="rect">
                                             <a:avLst/>
@@ -9099,7 +8893,7 @@
           </mc:Choice>
           <mc:Fallback>
             <w:pict>
-              <v:shape id="_x0000_s1038" type="#_x0000_t202" style="position:absolute;left:0;text-align:left;margin-left:0;margin-top:0;width:236.5pt;height:177pt;z-index:251681792;visibility:visible;mso-wrap-style:square;mso-width-percent:0;mso-height-percent:0;mso-wrap-distance-left:9pt;mso-wrap-distance-top:0;mso-wrap-distance-right:9pt;mso-wrap-distance-bottom:0;mso-position-horizontal:center;mso-position-horizontal-relative:text;mso-position-vertical:absolute;mso-position-vertical-relative:text;mso-width-percent:0;mso-height-percent:0;mso-width-relative:margin;mso-height-relative:margin;v-text-anchor:top" o:gfxdata="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">
+              <v:shape id="_x0000_s1039" type="#_x0000_t202" style="position:absolute;left:0;text-align:left;margin-left:0;margin-top:0;width:236.5pt;height:126.25pt;z-index:251681792;visibility:visible;mso-wrap-style:square;mso-width-percent:0;mso-height-percent:0;mso-wrap-distance-left:9pt;mso-wrap-distance-top:0;mso-wrap-distance-right:9pt;mso-wrap-distance-bottom:0;mso-position-horizontal:center;mso-position-horizontal-relative:text;mso-position-vertical:absolute;mso-position-vertical-relative:text;mso-width-percent:0;mso-height-percent:0;mso-width-relative:margin;mso-height-relative:margin;v-text-anchor:top" o:gfxdata="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">
                 <v:textbox>
                   <w:txbxContent>
                     <w:p>
@@ -9109,8 +8903,8 @@
                         </w:rPr>
                         <w:drawing>
                           <wp:inline distT="0" distB="0" distL="0" distR="0" wp14:anchorId="0AE59FB3" wp14:editId="262C47A2">
-                            <wp:extent cx="2870200" cy="2133600"/>
-                            <wp:effectExtent l="0" t="0" r="6350" b="0"/>
+                            <wp:extent cx="2867539" cy="1496291"/>
+                            <wp:effectExtent l="0" t="0" r="9525" b="8890"/>
                             <wp:docPr id="23" name="Picture 23"/>
                             <wp:cNvGraphicFramePr>
                               <a:graphicFrameLocks xmlns:a="http://schemas.openxmlformats.org/drawingml/2006/main" noChangeAspect="1"/>
@@ -9131,7 +8925,7 @@
                                   <pic:spPr>
                                     <a:xfrm>
                                       <a:off x="0" y="0"/>
-                                      <a:ext cx="2868641" cy="2132441"/>
+                                      <a:ext cx="2868641" cy="1496866"/>
                                     </a:xfrm>
                                     <a:prstGeom prst="rect">
                                       <a:avLst/>
@@ -9227,38 +9021,6 @@
     <w:p>
       <w:pPr>
         <w:pStyle w:val="References"/>
-        <w:rPr>
-          <w:sz w:val="20"/>
-        </w:rPr>
-      </w:pPr>
-    </w:p>
-    <w:p>
-      <w:pPr>
-        <w:pStyle w:val="References"/>
-        <w:rPr>
-          <w:sz w:val="20"/>
-        </w:rPr>
-      </w:pPr>
-    </w:p>
-    <w:p>
-      <w:pPr>
-        <w:pStyle w:val="References"/>
-        <w:rPr>
-          <w:sz w:val="20"/>
-        </w:rPr>
-      </w:pPr>
-    </w:p>
-    <w:p>
-      <w:pPr>
-        <w:pStyle w:val="References"/>
-        <w:rPr>
-          <w:sz w:val="20"/>
-        </w:rPr>
-      </w:pPr>
-    </w:p>
-    <w:p>
-      <w:pPr>
-        <w:pStyle w:val="References"/>
         <w:jc w:val="center"/>
         <w:rPr>
           <w:i/>
@@ -9381,7 +9143,6 @@
         <w:rPr>
           <w:sz w:val="20"/>
         </w:rPr>
-        <w:lastRenderedPageBreak/>
         <w:tab/>
         <w:t>Figure 15</w:t>
       </w:r>
@@ -9429,8 +9190,8 @@
                 <wp:positionV relativeFrom="paragraph">
                   <wp:posOffset>0</wp:posOffset>
                 </wp:positionV>
-                <wp:extent cx="2997200" cy="1955800"/>
-                <wp:effectExtent l="0" t="0" r="12700" b="25400"/>
+                <wp:extent cx="2997200" cy="1620982"/>
+                <wp:effectExtent l="0" t="0" r="12700" b="17780"/>
                 <wp:wrapNone/>
                 <wp:docPr id="24" name="Text Box 2"/>
                 <wp:cNvGraphicFramePr>
@@ -9445,7 +9206,7 @@
                       <wps:spPr bwMode="auto">
                         <a:xfrm>
                           <a:off x="0" y="0"/>
-                          <a:ext cx="2997200" cy="1955800"/>
+                          <a:ext cx="2997200" cy="1620982"/>
                         </a:xfrm>
                         <a:prstGeom prst="rect">
                           <a:avLst/>
@@ -9471,8 +9232,8 @@
                               </w:rPr>
                               <w:drawing>
                                 <wp:inline distT="0" distB="0" distL="0" distR="0" wp14:anchorId="3BE2C4D1" wp14:editId="05A551AF">
-                                  <wp:extent cx="2813050" cy="1905000"/>
-                                  <wp:effectExtent l="0" t="0" r="6350" b="0"/>
+                                  <wp:extent cx="2814452" cy="1502229"/>
+                                  <wp:effectExtent l="0" t="0" r="5080" b="3175"/>
                                   <wp:docPr id="25" name="Picture 25"/>
                                   <wp:cNvGraphicFramePr>
                                     <a:graphicFrameLocks xmlns:a="http://schemas.openxmlformats.org/drawingml/2006/main" noChangeAspect="1"/>
@@ -9493,7 +9254,7 @@
                                         <pic:spPr>
                                           <a:xfrm>
                                             <a:off x="0" y="0"/>
-                                            <a:ext cx="2816424" cy="1907285"/>
+                                            <a:ext cx="2816424" cy="1503282"/>
                                           </a:xfrm>
                                           <a:prstGeom prst="rect">
                                             <a:avLst/>
@@ -9525,7 +9286,7 @@
           </mc:Choice>
           <mc:Fallback>
             <w:pict>
-              <v:shape id="_x0000_s1039" type="#_x0000_t202" style="position:absolute;left:0;text-align:left;margin-left:0;margin-top:0;width:236pt;height:154pt;z-index:251683840;visibility:visible;mso-wrap-style:square;mso-width-percent:0;mso-height-percent:0;mso-wrap-distance-left:9pt;mso-wrap-distance-top:0;mso-wrap-distance-right:9pt;mso-wrap-distance-bottom:0;mso-position-horizontal:center;mso-position-horizontal-relative:text;mso-position-vertical:absolute;mso-position-vertical-relative:text;mso-width-percent:0;mso-height-percent:0;mso-width-relative:margin;mso-height-relative:margin;v-text-anchor:top" o:gfxdata="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">
+              <v:shape id="_x0000_s1040" type="#_x0000_t202" style="position:absolute;left:0;text-align:left;margin-left:0;margin-top:0;width:236pt;height:127.65pt;z-index:251683840;visibility:visible;mso-wrap-style:square;mso-width-percent:0;mso-height-percent:0;mso-wrap-distance-left:9pt;mso-wrap-distance-top:0;mso-wrap-distance-right:9pt;mso-wrap-distance-bottom:0;mso-position-horizontal:center;mso-position-horizontal-relative:text;mso-position-vertical:absolute;mso-position-vertical-relative:text;mso-width-percent:0;mso-height-percent:0;mso-width-relative:margin;mso-height-relative:margin;v-text-anchor:top" o:gfxdata="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">
                 <v:textbox>
                   <w:txbxContent>
                     <w:p>
@@ -9535,8 +9296,8 @@
                         </w:rPr>
                         <w:drawing>
                           <wp:inline distT="0" distB="0" distL="0" distR="0" wp14:anchorId="3BE2C4D1" wp14:editId="05A551AF">
-                            <wp:extent cx="2813050" cy="1905000"/>
-                            <wp:effectExtent l="0" t="0" r="6350" b="0"/>
+                            <wp:extent cx="2814452" cy="1502229"/>
+                            <wp:effectExtent l="0" t="0" r="5080" b="3175"/>
                             <wp:docPr id="25" name="Picture 25"/>
                             <wp:cNvGraphicFramePr>
                               <a:graphicFrameLocks xmlns:a="http://schemas.openxmlformats.org/drawingml/2006/main" noChangeAspect="1"/>
@@ -9557,7 +9318,7 @@
                                   <pic:spPr>
                                     <a:xfrm>
                                       <a:off x="0" y="0"/>
-                                      <a:ext cx="2816424" cy="1907285"/>
+                                      <a:ext cx="2816424" cy="1503282"/>
                                     </a:xfrm>
                                     <a:prstGeom prst="rect">
                                       <a:avLst/>
@@ -9653,22 +9414,6 @@
     <w:p>
       <w:pPr>
         <w:pStyle w:val="References"/>
-        <w:rPr>
-          <w:sz w:val="20"/>
-        </w:rPr>
-      </w:pPr>
-    </w:p>
-    <w:p>
-      <w:pPr>
-        <w:pStyle w:val="References"/>
-        <w:rPr>
-          <w:sz w:val="20"/>
-        </w:rPr>
-      </w:pPr>
-    </w:p>
-    <w:p>
-      <w:pPr>
-        <w:pStyle w:val="References"/>
         <w:jc w:val="center"/>
         <w:rPr>
           <w:i/>
@@ -9830,7 +9575,14 @@
         <w:rPr>
           <w:sz w:val="20"/>
         </w:rPr>
-        <w:t xml:space="preserve">The large eigenvalue of the first attribute shows that the first attribute captures a large amount of variance.  </w:t>
+        <w:t xml:space="preserve">The </w:t>
+      </w:r>
+      <w:r>
+        <w:rPr>
+          <w:sz w:val="20"/>
+        </w:rPr>
+        <w:lastRenderedPageBreak/>
+        <w:t xml:space="preserve">large eigenvalue of the first attribute shows that the first attribute captures a large amount of variance.  </w:t>
       </w:r>
     </w:p>
     <w:p>
@@ -9864,8 +9616,8 @@
                 <wp:positionV relativeFrom="paragraph">
                   <wp:posOffset>0</wp:posOffset>
                 </wp:positionV>
-                <wp:extent cx="3079750" cy="1974850"/>
-                <wp:effectExtent l="0" t="0" r="25400" b="25400"/>
+                <wp:extent cx="3079750" cy="1769423"/>
+                <wp:effectExtent l="0" t="0" r="25400" b="21590"/>
                 <wp:wrapNone/>
                 <wp:docPr id="31" name="Text Box 2"/>
                 <wp:cNvGraphicFramePr>
@@ -9880,7 +9632,7 @@
                       <wps:spPr bwMode="auto">
                         <a:xfrm>
                           <a:off x="0" y="0"/>
-                          <a:ext cx="3079750" cy="1974850"/>
+                          <a:ext cx="3079750" cy="1769423"/>
                         </a:xfrm>
                         <a:prstGeom prst="rect">
                           <a:avLst/>
@@ -9906,8 +9658,8 @@
                               </w:rPr>
                               <w:drawing>
                                 <wp:inline distT="0" distB="0" distL="0" distR="0" wp14:anchorId="3153154E" wp14:editId="5156249E">
-                                  <wp:extent cx="2891641" cy="1858488"/>
-                                  <wp:effectExtent l="0" t="0" r="23495" b="27940"/>
+                                  <wp:extent cx="2891641" cy="1638795"/>
+                                  <wp:effectExtent l="0" t="0" r="23495" b="19050"/>
                                   <wp:docPr id="1" name="Chart 1"/>
                                   <wp:cNvGraphicFramePr/>
                                   <a:graphic xmlns:a="http://schemas.openxmlformats.org/drawingml/2006/main">
@@ -9938,11 +9690,7 @@
           </mc:Choice>
           <mc:Fallback>
             <w:pict>
-              <v:shapetype id="_x0000_t202" coordsize="21600,21600" o:spt="202" path="m,l,21600r21600,l21600,xe">
-                <v:stroke joinstyle="miter"/>
-                <v:path gradientshapeok="t" o:connecttype="rect"/>
-              </v:shapetype>
-              <v:shape id="_x0000_s1041" type="#_x0000_t202" style="position:absolute;left:0;text-align:left;margin-left:0;margin-top:0;width:242.5pt;height:155.5pt;z-index:251692032;visibility:visible;mso-wrap-style:square;mso-width-percent:0;mso-height-percent:0;mso-wrap-distance-left:9pt;mso-wrap-distance-top:0;mso-wrap-distance-right:9pt;mso-wrap-distance-bottom:0;mso-position-horizontal:center;mso-position-horizontal-relative:text;mso-position-vertical:absolute;mso-position-vertical-relative:text;mso-width-percent:0;mso-height-percent:0;mso-width-relative:margin;mso-height-relative:margin;v-text-anchor:top" o:gfxdata="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">
+              <v:shape id="_x0000_s1041" type="#_x0000_t202" style="position:absolute;left:0;text-align:left;margin-left:0;margin-top:0;width:242.5pt;height:139.3pt;z-index:251692032;visibility:visible;mso-wrap-style:square;mso-width-percent:0;mso-height-percent:0;mso-wrap-distance-left:9pt;mso-wrap-distance-top:0;mso-wrap-distance-right:9pt;mso-wrap-distance-bottom:0;mso-position-horizontal:center;mso-position-horizontal-relative:text;mso-position-vertical:absolute;mso-position-vertical-relative:text;mso-width-percent:0;mso-height-percent:0;mso-width-relative:margin;mso-height-relative:margin;v-text-anchor:top" o:gfxdata="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">
                 <v:textbox>
                   <w:txbxContent>
                     <w:p>
@@ -9952,13 +9700,13 @@
                         </w:rPr>
                         <w:drawing>
                           <wp:inline distT="0" distB="0" distL="0" distR="0" wp14:anchorId="3153154E" wp14:editId="5156249E">
-                            <wp:extent cx="2891641" cy="1858488"/>
-                            <wp:effectExtent l="0" t="0" r="23495" b="27940"/>
+                            <wp:extent cx="2891641" cy="1638795"/>
+                            <wp:effectExtent l="0" t="0" r="23495" b="19050"/>
                             <wp:docPr id="1" name="Chart 1"/>
                             <wp:cNvGraphicFramePr/>
                             <a:graphic xmlns:a="http://schemas.openxmlformats.org/drawingml/2006/main">
                               <a:graphicData uri="http://schemas.openxmlformats.org/drawingml/2006/chart">
-                                <c:chart xmlns:c="http://schemas.openxmlformats.org/drawingml/2006/chart" xmlns:r="http://schemas.openxmlformats.org/officeDocument/2006/relationships" r:id="rId43"/>
+                                <c:chart xmlns:c="http://schemas.openxmlformats.org/drawingml/2006/chart" xmlns:r="http://schemas.openxmlformats.org/officeDocument/2006/relationships" r:id="rId44"/>
                               </a:graphicData>
                             </a:graphic>
                           </wp:inline>
@@ -10056,14 +9804,6 @@
     <w:p>
       <w:pPr>
         <w:pStyle w:val="References"/>
-        <w:rPr>
-          <w:sz w:val="20"/>
-        </w:rPr>
-      </w:pPr>
-    </w:p>
-    <w:p>
-      <w:pPr>
-        <w:pStyle w:val="References"/>
         <w:jc w:val="center"/>
         <w:rPr>
           <w:i/>
@@ -10167,14 +9907,7 @@
         <w:rPr>
           <w:sz w:val="20"/>
         </w:rPr>
-        <w:t xml:space="preserve">s were needed for </w:t>
-      </w:r>
-      <w:r>
-        <w:rPr>
-          <w:sz w:val="20"/>
-        </w:rPr>
-        <w:lastRenderedPageBreak/>
-        <w:t>convergence.</w:t>
+        <w:t>s were needed for convergence.</w:t>
       </w:r>
       <w:r>
         <w:rPr>
@@ -10272,8 +10005,8 @@
                 <wp:positionV relativeFrom="paragraph">
                   <wp:posOffset>0</wp:posOffset>
                 </wp:positionV>
-                <wp:extent cx="3016250" cy="2247900"/>
-                <wp:effectExtent l="0" t="0" r="12700" b="19050"/>
+                <wp:extent cx="3016250" cy="1644733"/>
+                <wp:effectExtent l="0" t="0" r="12700" b="12700"/>
                 <wp:wrapNone/>
                 <wp:docPr id="9" name="Text Box 2"/>
                 <wp:cNvGraphicFramePr>
@@ -10288,7 +10021,7 @@
                       <wps:spPr bwMode="auto">
                         <a:xfrm>
                           <a:off x="0" y="0"/>
-                          <a:ext cx="3016250" cy="2247900"/>
+                          <a:ext cx="3016250" cy="1644733"/>
                         </a:xfrm>
                         <a:prstGeom prst="rect">
                           <a:avLst/>
@@ -10314,8 +10047,8 @@
                               </w:rPr>
                               <w:drawing>
                                 <wp:inline distT="0" distB="0" distL="0" distR="0" wp14:anchorId="4FC4D774" wp14:editId="4D8A4C6A">
-                                  <wp:extent cx="2857500" cy="2133600"/>
-                                  <wp:effectExtent l="0" t="0" r="0" b="0"/>
+                                  <wp:extent cx="2854850" cy="1543793"/>
+                                  <wp:effectExtent l="0" t="0" r="3175" b="0"/>
                                   <wp:docPr id="26" name="Picture 26"/>
                                   <wp:cNvGraphicFramePr>
                                     <a:graphicFrameLocks xmlns:a="http://schemas.openxmlformats.org/drawingml/2006/main" noChangeAspect="1"/>
@@ -10328,7 +10061,7 @@
                                           <pic:cNvPicPr/>
                                         </pic:nvPicPr>
                                         <pic:blipFill>
-                                          <a:blip r:embed="rId44"/>
+                                          <a:blip r:embed="rId45"/>
                                           <a:stretch>
                                             <a:fillRect/>
                                           </a:stretch>
@@ -10336,7 +10069,7 @@
                                         <pic:spPr>
                                           <a:xfrm>
                                             <a:off x="0" y="0"/>
-                                            <a:ext cx="2855254" cy="2131923"/>
+                                            <a:ext cx="2855254" cy="1544012"/>
                                           </a:xfrm>
                                           <a:prstGeom prst="rect">
                                             <a:avLst/>
@@ -10368,7 +10101,7 @@
           </mc:Choice>
           <mc:Fallback>
             <w:pict>
-              <v:shape id="_x0000_s1041" type="#_x0000_t202" style="position:absolute;left:0;text-align:left;margin-left:0;margin-top:0;width:237.5pt;height:177pt;z-index:251685888;visibility:visible;mso-wrap-style:square;mso-width-percent:0;mso-height-percent:0;mso-wrap-distance-left:9pt;mso-wrap-distance-top:0;mso-wrap-distance-right:9pt;mso-wrap-distance-bottom:0;mso-position-horizontal:center;mso-position-horizontal-relative:text;mso-position-vertical:absolute;mso-position-vertical-relative:text;mso-width-percent:0;mso-height-percent:0;mso-width-relative:margin;mso-height-relative:margin;v-text-anchor:top" o:gfxdata="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">
+              <v:shape id="_x0000_s1042" type="#_x0000_t202" style="position:absolute;left:0;text-align:left;margin-left:0;margin-top:0;width:237.5pt;height:129.5pt;z-index:251685888;visibility:visible;mso-wrap-style:square;mso-width-percent:0;mso-height-percent:0;mso-wrap-distance-left:9pt;mso-wrap-distance-top:0;mso-wrap-distance-right:9pt;mso-wrap-distance-bottom:0;mso-position-horizontal:center;mso-position-horizontal-relative:text;mso-position-vertical:absolute;mso-position-vertical-relative:text;mso-width-percent:0;mso-height-percent:0;mso-width-relative:margin;mso-height-relative:margin;v-text-anchor:top" o:gfxdata="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">
                 <v:textbox>
                   <w:txbxContent>
                     <w:p>
@@ -10378,8 +10111,8 @@
                         </w:rPr>
                         <w:drawing>
                           <wp:inline distT="0" distB="0" distL="0" distR="0" wp14:anchorId="4FC4D774" wp14:editId="4D8A4C6A">
-                            <wp:extent cx="2857500" cy="2133600"/>
-                            <wp:effectExtent l="0" t="0" r="0" b="0"/>
+                            <wp:extent cx="2854850" cy="1543793"/>
+                            <wp:effectExtent l="0" t="0" r="3175" b="0"/>
                             <wp:docPr id="26" name="Picture 26"/>
                             <wp:cNvGraphicFramePr>
                               <a:graphicFrameLocks xmlns:a="http://schemas.openxmlformats.org/drawingml/2006/main" noChangeAspect="1"/>
@@ -10400,7 +10133,7 @@
                                   <pic:spPr>
                                     <a:xfrm>
                                       <a:off x="0" y="0"/>
-                                      <a:ext cx="2855254" cy="2131923"/>
+                                      <a:ext cx="2855254" cy="1544012"/>
                                     </a:xfrm>
                                     <a:prstGeom prst="rect">
                                       <a:avLst/>
@@ -10496,38 +10229,6 @@
     <w:p>
       <w:pPr>
         <w:pStyle w:val="References"/>
-        <w:rPr>
-          <w:sz w:val="20"/>
-        </w:rPr>
-      </w:pPr>
-    </w:p>
-    <w:p>
-      <w:pPr>
-        <w:pStyle w:val="References"/>
-        <w:rPr>
-          <w:sz w:val="20"/>
-        </w:rPr>
-      </w:pPr>
-    </w:p>
-    <w:p>
-      <w:pPr>
-        <w:pStyle w:val="References"/>
-        <w:rPr>
-          <w:sz w:val="20"/>
-        </w:rPr>
-      </w:pPr>
-    </w:p>
-    <w:p>
-      <w:pPr>
-        <w:pStyle w:val="References"/>
-        <w:rPr>
-          <w:sz w:val="20"/>
-        </w:rPr>
-      </w:pPr>
-    </w:p>
-    <w:p>
-      <w:pPr>
-        <w:pStyle w:val="References"/>
         <w:jc w:val="center"/>
         <w:rPr>
           <w:i/>
@@ -10621,7 +10322,14 @@
         <w:rPr>
           <w:sz w:val="20"/>
         </w:rPr>
-        <w:t xml:space="preserve">  The misclassification rate was 44.3% and the log likelihood is -41.35.  It took 28 iterations</w:t>
+        <w:t xml:space="preserve">  The misclassification rate was 44.3% and the log </w:t>
+      </w:r>
+      <w:r>
+        <w:rPr>
+          <w:sz w:val="20"/>
+        </w:rPr>
+        <w:lastRenderedPageBreak/>
+        <w:t>likelihood is -41.35.  It took 28 iterations</w:t>
       </w:r>
       <w:r>
         <w:rPr>
@@ -10669,19 +10377,7 @@
         <w:rPr>
           <w:sz w:val="20"/>
         </w:rPr>
-        <w:t xml:space="preserve"> </w:t>
-      </w:r>
-      <w:r>
-        <w:rPr>
-          <w:sz w:val="20"/>
-        </w:rPr>
-        <w:t>Cluster 0 contains about 3 times as many of the classification points as cluster 1.</w:t>
-      </w:r>
-      <w:r>
-        <w:rPr>
-          <w:sz w:val="20"/>
-        </w:rPr>
-        <w:t xml:space="preserve"> </w:t>
+        <w:t xml:space="preserve"> Cluster 0 contains about 3 times as many of the classification points as cluster 1. </w:t>
       </w:r>
       <w:r>
         <w:rPr>
@@ -10727,8 +10423,8 @@
                 <wp:positionV relativeFrom="paragraph">
                   <wp:posOffset>0</wp:posOffset>
                 </wp:positionV>
-                <wp:extent cx="2940544" cy="1787236"/>
-                <wp:effectExtent l="0" t="0" r="12700" b="22860"/>
+                <wp:extent cx="2940544" cy="1496291"/>
+                <wp:effectExtent l="0" t="0" r="12700" b="27940"/>
                 <wp:wrapNone/>
                 <wp:docPr id="27" name="Text Box 2"/>
                 <wp:cNvGraphicFramePr>
@@ -10743,7 +10439,7 @@
                       <wps:spPr bwMode="auto">
                         <a:xfrm>
                           <a:off x="0" y="0"/>
-                          <a:ext cx="2940544" cy="1787236"/>
+                          <a:ext cx="2940544" cy="1496291"/>
                         </a:xfrm>
                         <a:prstGeom prst="rect">
                           <a:avLst/>
@@ -10769,8 +10465,8 @@
                               </w:rPr>
                               <w:drawing>
                                 <wp:inline distT="0" distB="0" distL="0" distR="0" wp14:anchorId="3915468C" wp14:editId="00403BE2">
-                                  <wp:extent cx="2820389" cy="1656608"/>
-                                  <wp:effectExtent l="0" t="0" r="0" b="1270"/>
+                                  <wp:extent cx="2820389" cy="1407226"/>
+                                  <wp:effectExtent l="0" t="0" r="0" b="2540"/>
                                   <wp:docPr id="28" name="Picture 28"/>
                                   <wp:cNvGraphicFramePr>
                                     <a:graphicFrameLocks xmlns:a="http://schemas.openxmlformats.org/drawingml/2006/main" noChangeAspect="1"/>
@@ -10791,7 +10487,7 @@
                                         <pic:spPr>
                                           <a:xfrm>
                                             <a:off x="0" y="0"/>
-                                            <a:ext cx="2825240" cy="1659457"/>
+                                            <a:ext cx="2825240" cy="1409646"/>
                                           </a:xfrm>
                                           <a:prstGeom prst="rect">
                                             <a:avLst/>
@@ -10823,7 +10519,7 @@
           </mc:Choice>
           <mc:Fallback>
             <w:pict>
-              <v:shape id="_x0000_s1043" type="#_x0000_t202" style="position:absolute;left:0;text-align:left;margin-left:0;margin-top:0;width:231.55pt;height:140.75pt;z-index:251687936;visibility:visible;mso-wrap-style:square;mso-width-percent:0;mso-height-percent:0;mso-wrap-distance-left:9pt;mso-wrap-distance-top:0;mso-wrap-distance-right:9pt;mso-wrap-distance-bottom:0;mso-position-horizontal:center;mso-position-horizontal-relative:text;mso-position-vertical:absolute;mso-position-vertical-relative:text;mso-width-percent:0;mso-height-percent:0;mso-width-relative:margin;mso-height-relative:margin;v-text-anchor:top" o:gfxdata="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">
+              <v:shape id="_x0000_s1043" type="#_x0000_t202" style="position:absolute;left:0;text-align:left;margin-left:0;margin-top:0;width:231.55pt;height:117.8pt;z-index:251687936;visibility:visible;mso-wrap-style:square;mso-width-percent:0;mso-height-percent:0;mso-wrap-distance-left:9pt;mso-wrap-distance-top:0;mso-wrap-distance-right:9pt;mso-wrap-distance-bottom:0;mso-position-horizontal:center;mso-position-horizontal-relative:text;mso-position-vertical:absolute;mso-position-vertical-relative:text;mso-width-percent:0;mso-height-percent:0;mso-width-relative:margin;mso-height-relative:margin;v-text-anchor:top" o:gfxdata="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">
                 <v:textbox>
                   <w:txbxContent>
                     <w:p>
@@ -10833,8 +10529,8 @@
                         </w:rPr>
                         <w:drawing>
                           <wp:inline distT="0" distB="0" distL="0" distR="0" wp14:anchorId="3915468C" wp14:editId="00403BE2">
-                            <wp:extent cx="2820389" cy="1656608"/>
-                            <wp:effectExtent l="0" t="0" r="0" b="1270"/>
+                            <wp:extent cx="2820389" cy="1407226"/>
+                            <wp:effectExtent l="0" t="0" r="0" b="2540"/>
                             <wp:docPr id="28" name="Picture 28"/>
                             <wp:cNvGraphicFramePr>
                               <a:graphicFrameLocks xmlns:a="http://schemas.openxmlformats.org/drawingml/2006/main" noChangeAspect="1"/>
@@ -10847,7 +10543,7 @@
                                     <pic:cNvPicPr/>
                                   </pic:nvPicPr>
                                   <pic:blipFill>
-                                    <a:blip r:embed="rId47"/>
+                                    <a:blip r:embed="rId48"/>
                                     <a:stretch>
                                       <a:fillRect/>
                                     </a:stretch>
@@ -10855,7 +10551,7 @@
                                   <pic:spPr>
                                     <a:xfrm>
                                       <a:off x="0" y="0"/>
-                                      <a:ext cx="2825240" cy="1659457"/>
+                                      <a:ext cx="2825240" cy="1409646"/>
                                     </a:xfrm>
                                     <a:prstGeom prst="rect">
                                       <a:avLst/>
@@ -10943,46 +10639,6 @@
     <w:p>
       <w:pPr>
         <w:pStyle w:val="References"/>
-        <w:rPr>
-          <w:sz w:val="20"/>
-        </w:rPr>
-      </w:pPr>
-    </w:p>
-    <w:p>
-      <w:pPr>
-        <w:pStyle w:val="References"/>
-        <w:rPr>
-          <w:sz w:val="20"/>
-        </w:rPr>
-      </w:pPr>
-    </w:p>
-    <w:p>
-      <w:pPr>
-        <w:pStyle w:val="References"/>
-        <w:rPr>
-          <w:sz w:val="20"/>
-        </w:rPr>
-      </w:pPr>
-    </w:p>
-    <w:p>
-      <w:pPr>
-        <w:pStyle w:val="References"/>
-        <w:rPr>
-          <w:sz w:val="20"/>
-        </w:rPr>
-      </w:pPr>
-    </w:p>
-    <w:p>
-      <w:pPr>
-        <w:pStyle w:val="References"/>
-        <w:rPr>
-          <w:sz w:val="20"/>
-        </w:rPr>
-      </w:pPr>
-    </w:p>
-    <w:p>
-      <w:pPr>
-        <w:pStyle w:val="References"/>
         <w:jc w:val="center"/>
         <w:rPr>
           <w:i/>
@@ -11268,8 +10924,8 @@
                 <wp:positionV relativeFrom="paragraph">
                   <wp:posOffset>0</wp:posOffset>
                 </wp:positionV>
-                <wp:extent cx="2921000" cy="1876301"/>
-                <wp:effectExtent l="0" t="0" r="12700" b="10160"/>
+                <wp:extent cx="2921000" cy="1680358"/>
+                <wp:effectExtent l="0" t="0" r="12700" b="15240"/>
                 <wp:wrapNone/>
                 <wp:docPr id="29" name="Text Box 2"/>
                 <wp:cNvGraphicFramePr>
@@ -11284,7 +10940,7 @@
                       <wps:spPr bwMode="auto">
                         <a:xfrm>
                           <a:off x="0" y="0"/>
-                          <a:ext cx="2921000" cy="1876301"/>
+                          <a:ext cx="2921000" cy="1680358"/>
                         </a:xfrm>
                         <a:prstGeom prst="rect">
                           <a:avLst/>
@@ -11310,8 +10966,8 @@
                               </w:rPr>
                               <w:drawing>
                                 <wp:inline distT="0" distB="0" distL="0" distR="0" wp14:anchorId="5CBB1837" wp14:editId="109CCDB0">
-                                  <wp:extent cx="2755075" cy="1781298"/>
-                                  <wp:effectExtent l="0" t="0" r="7620" b="0"/>
+                                  <wp:extent cx="2755075" cy="1555667"/>
+                                  <wp:effectExtent l="0" t="0" r="7620" b="6985"/>
                                   <wp:docPr id="30" name="Picture 30"/>
                                   <wp:cNvGraphicFramePr>
                                     <a:graphicFrameLocks xmlns:a="http://schemas.openxmlformats.org/drawingml/2006/main" noChangeAspect="1"/>
@@ -11324,7 +10980,7 @@
                                           <pic:cNvPicPr/>
                                         </pic:nvPicPr>
                                         <pic:blipFill>
-                                          <a:blip r:embed="rId48"/>
+                                          <a:blip r:embed="rId49"/>
                                           <a:stretch>
                                             <a:fillRect/>
                                           </a:stretch>
@@ -11332,7 +10988,7 @@
                                         <pic:spPr>
                                           <a:xfrm>
                                             <a:off x="0" y="0"/>
-                                            <a:ext cx="2752206" cy="1779443"/>
+                                            <a:ext cx="2752206" cy="1554047"/>
                                           </a:xfrm>
                                           <a:prstGeom prst="rect">
                                             <a:avLst/>
@@ -11364,7 +11020,7 @@
           </mc:Choice>
           <mc:Fallback>
             <w:pict>
-              <v:shape id="_x0000_s1044" type="#_x0000_t202" style="position:absolute;left:0;text-align:left;margin-left:0;margin-top:0;width:230pt;height:147.75pt;z-index:251689984;visibility:visible;mso-wrap-style:square;mso-width-percent:0;mso-height-percent:0;mso-wrap-distance-left:9pt;mso-wrap-distance-top:0;mso-wrap-distance-right:9pt;mso-wrap-distance-bottom:0;mso-position-horizontal:center;mso-position-horizontal-relative:text;mso-position-vertical:absolute;mso-position-vertical-relative:text;mso-width-percent:0;mso-height-percent:0;mso-width-relative:margin;mso-height-relative:margin;v-text-anchor:top" o:gfxdata="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">
+              <v:shape id="_x0000_s1044" type="#_x0000_t202" style="position:absolute;left:0;text-align:left;margin-left:0;margin-top:0;width:230pt;height:132.3pt;z-index:251689984;visibility:visible;mso-wrap-style:square;mso-width-percent:0;mso-height-percent:0;mso-wrap-distance-left:9pt;mso-wrap-distance-top:0;mso-wrap-distance-right:9pt;mso-wrap-distance-bottom:0;mso-position-horizontal:center;mso-position-horizontal-relative:text;mso-position-vertical:absolute;mso-position-vertical-relative:text;mso-width-percent:0;mso-height-percent:0;mso-width-relative:margin;mso-height-relative:margin;v-text-anchor:top" o:gfxdata="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">
                 <v:textbox>
                   <w:txbxContent>
                     <w:p>
@@ -11374,8 +11030,8 @@
                         </w:rPr>
                         <w:drawing>
                           <wp:inline distT="0" distB="0" distL="0" distR="0" wp14:anchorId="5CBB1837" wp14:editId="109CCDB0">
-                            <wp:extent cx="2755075" cy="1781298"/>
-                            <wp:effectExtent l="0" t="0" r="7620" b="0"/>
+                            <wp:extent cx="2755075" cy="1555667"/>
+                            <wp:effectExtent l="0" t="0" r="7620" b="6985"/>
                             <wp:docPr id="30" name="Picture 30"/>
                             <wp:cNvGraphicFramePr>
                               <a:graphicFrameLocks xmlns:a="http://schemas.openxmlformats.org/drawingml/2006/main" noChangeAspect="1"/>
@@ -11388,7 +11044,7 @@
                                     <pic:cNvPicPr/>
                                   </pic:nvPicPr>
                                   <pic:blipFill>
-                                    <a:blip r:embed="rId48"/>
+                                    <a:blip r:embed="rId50"/>
                                     <a:stretch>
                                       <a:fillRect/>
                                     </a:stretch>
@@ -11396,7 +11052,7 @@
                                   <pic:spPr>
                                     <a:xfrm>
                                       <a:off x="0" y="0"/>
-                                      <a:ext cx="2752206" cy="1779443"/>
+                                      <a:ext cx="2752206" cy="1554047"/>
                                     </a:xfrm>
                                     <a:prstGeom prst="rect">
                                       <a:avLst/>
@@ -11492,22 +11148,6 @@
     <w:p>
       <w:pPr>
         <w:pStyle w:val="References"/>
-        <w:rPr>
-          <w:sz w:val="20"/>
-        </w:rPr>
-      </w:pPr>
-    </w:p>
-    <w:p>
-      <w:pPr>
-        <w:pStyle w:val="References"/>
-        <w:rPr>
-          <w:sz w:val="20"/>
-        </w:rPr>
-      </w:pPr>
-    </w:p>
-    <w:p>
-      <w:pPr>
-        <w:pStyle w:val="References"/>
         <w:jc w:val="center"/>
         <w:rPr>
           <w:i/>
@@ -11651,7 +11291,14 @@
         <w:rPr>
           <w:sz w:val="20"/>
         </w:rPr>
-        <w:t xml:space="preserve">  With respect to misclassification the EM performs worse than the k-Means after using RP.  However, with respect to number of iterations the EM performs comparably to k-Means.</w:t>
+        <w:t xml:space="preserve">  With respect to misclassification the EM </w:t>
+      </w:r>
+      <w:r>
+        <w:rPr>
+          <w:sz w:val="20"/>
+        </w:rPr>
+        <w:lastRenderedPageBreak/>
+        <w:t>performs worse than the k-Means after using RP.  However, with respect to number of iterations the EM performs comparably to k-Means.</w:t>
       </w:r>
     </w:p>
     <w:p>
@@ -11737,14 +11384,7 @@
         <w:rPr>
           <w:sz w:val="20"/>
         </w:rPr>
-        <w:t xml:space="preserve">  For large data sets RP is </w:t>
-      </w:r>
-      <w:r>
-        <w:rPr>
-          <w:sz w:val="20"/>
-        </w:rPr>
-        <w:lastRenderedPageBreak/>
-        <w:t>useful but these data sets are small enough that RP</w:t>
+        <w:t xml:space="preserve">  For large data sets RP is useful but these data sets are small enough that RP</w:t>
       </w:r>
       <w:r>
         <w:rPr>
@@ -11846,7 +11486,7 @@
                                           <pic:cNvPicPr/>
                                         </pic:nvPicPr>
                                         <pic:blipFill>
-                                          <a:blip r:embed="rId49"/>
+                                          <a:blip r:embed="rId51"/>
                                           <a:stretch>
                                             <a:fillRect/>
                                           </a:stretch>
@@ -11910,7 +11550,7 @@
                                     <pic:cNvPicPr/>
                                   </pic:nvPicPr>
                                   <pic:blipFill>
-                                    <a:blip r:embed="rId49"/>
+                                    <a:blip r:embed="rId52"/>
                                     <a:stretch>
                                       <a:fillRect/>
                                     </a:stretch>
@@ -12238,7 +11878,7 @@
                                   <wp:cNvGraphicFramePr/>
                                   <a:graphic xmlns:a="http://schemas.openxmlformats.org/drawingml/2006/main">
                                     <a:graphicData uri="http://schemas.openxmlformats.org/drawingml/2006/chart">
-                                      <c:chart xmlns:c="http://schemas.openxmlformats.org/drawingml/2006/chart" xmlns:r="http://schemas.openxmlformats.org/officeDocument/2006/relationships" r:id="rId50"/>
+                                      <c:chart xmlns:c="http://schemas.openxmlformats.org/drawingml/2006/chart" xmlns:r="http://schemas.openxmlformats.org/officeDocument/2006/relationships" r:id="rId53"/>
                                     </a:graphicData>
                                   </a:graphic>
                                 </wp:inline>
@@ -12495,7 +12135,14 @@
         <w:rPr>
           <w:sz w:val="20"/>
         </w:rPr>
-        <w:t xml:space="preserve">  ICA is able to extract some of the underlying hidden variables that the other dimensional reduction techniques miss.</w:t>
+        <w:t xml:space="preserve">  ICA is able to extract some of the </w:t>
+      </w:r>
+      <w:r>
+        <w:rPr>
+          <w:sz w:val="20"/>
+        </w:rPr>
+        <w:lastRenderedPageBreak/>
+        <w:t>underlying hidden variables that the other dimensional reduction techniques miss.</w:t>
       </w:r>
       <w:r>
         <w:rPr>
@@ -12599,13 +12246,7 @@
         <w:rPr>
           <w:sz w:val="20"/>
         </w:rPr>
-        <w:t xml:space="preserve"> t</w:t>
-      </w:r>
-      <w:r>
-        <w:rPr>
-          <w:sz w:val="20"/>
-        </w:rPr>
-        <w:t>here was a 38.1% misclassification rate and 74.52 log likelihood</w:t>
+        <w:t xml:space="preserve"> there was a 38.1% misclassification rate and 74.52 log likelihood</w:t>
       </w:r>
       <w:r>
         <w:rPr>
@@ -12865,7 +12506,7 @@
                                     <pic:cNvPicPr/>
                                   </pic:nvPicPr>
                                   <pic:blipFill>
-                                    <a:blip r:embed="rId55"/>
+                                    <a:blip r:embed="rId56"/>
                                     <a:stretch>
                                       <a:fillRect/>
                                     </a:stretch>
@@ -13190,7 +12831,14 @@
         <w:rPr>
           <w:sz w:val="20"/>
         </w:rPr>
-        <w:t xml:space="preserve">The projections created by TPP lead the k-Means algorithm to consider attribute 5 to be the deciding factor when forming the clusters.  </w:t>
+        <w:t xml:space="preserve">The projections created by TPP lead the k-Means algorithm to </w:t>
+      </w:r>
+      <w:r>
+        <w:rPr>
+          <w:sz w:val="20"/>
+        </w:rPr>
+        <w:lastRenderedPageBreak/>
+        <w:t xml:space="preserve">consider attribute 5 to be the deciding factor when forming the clusters.  </w:t>
       </w:r>
       <w:r>
         <w:rPr>
@@ -13286,7 +12934,7 @@
                                           <pic:cNvPicPr/>
                                         </pic:nvPicPr>
                                         <pic:blipFill>
-                                          <a:blip r:embed="rId56"/>
+                                          <a:blip r:embed="rId57"/>
                                           <a:stretch>
                                             <a:fillRect/>
                                           </a:stretch>
@@ -13350,7 +12998,7 @@
                                     <pic:cNvPicPr/>
                                   </pic:nvPicPr>
                                   <pic:blipFill>
-                                    <a:blip r:embed="rId56"/>
+                                    <a:blip r:embed="rId58"/>
                                     <a:stretch>
                                       <a:fillRect/>
                                     </a:stretch>
@@ -13418,8 +13066,6 @@
           <w:sz w:val="20"/>
         </w:rPr>
       </w:pPr>
-      <w:bookmarkStart w:id="0" w:name="_GoBack"/>
-      <w:bookmarkEnd w:id="0"/>
     </w:p>
     <w:p>
       <w:pPr>
@@ -13773,7 +13419,7 @@
                                           <pic:cNvPicPr/>
                                         </pic:nvPicPr>
                                         <pic:blipFill>
-                                          <a:blip r:embed="rId57"/>
+                                          <a:blip r:embed="rId59"/>
                                           <a:stretch>
                                             <a:fillRect/>
                                           </a:stretch>
@@ -13837,7 +13483,7 @@
                                     <pic:cNvPicPr/>
                                   </pic:nvPicPr>
                                   <pic:blipFill>
-                                    <a:blip r:embed="rId57"/>
+                                    <a:blip r:embed="rId60"/>
                                     <a:stretch>
                                       <a:fillRect/>
                                     </a:stretch>
@@ -14007,33 +13653,130 @@
         <w:rPr>
           <w:sz w:val="20"/>
         </w:rPr>
-        <w:t xml:space="preserve">Figure … shows the learning curve using the original attributes.  The error rate is extremely low when using the original attributes.  </w:t>
-      </w:r>
-      <w:r>
-        <w:rPr>
-          <w:sz w:val="20"/>
-        </w:rPr>
-        <w:t>Figure … shows the learning curves for PCA and TPP.  The ANN performs well with the attribute transformations from PCA.  The error rate is only slightly higher.  The ANN does not perform well</w:t>
-      </w:r>
-      <w:r>
-        <w:rPr>
-          <w:sz w:val="20"/>
-        </w:rPr>
-        <w:t xml:space="preserve"> with the TPP transformations with both the training and testing error around 20%.  We can also see that the performance is about the same regardless of the data size.  </w:t>
-      </w:r>
-    </w:p>
-    <w:p>
-      <w:pPr>
-        <w:pStyle w:val="References"/>
-        <w:rPr>
-          <w:sz w:val="20"/>
-        </w:rPr>
-      </w:pPr>
-      <w:r>
-        <w:rPr>
-          <w:sz w:val="20"/>
-        </w:rPr>
-        <w:t xml:space="preserve">Figure … shows the learning curves for RP and ICA.  The ANN performs well with the ICA transformations with an error of about 5%.  </w:t>
+        <w:t>Figure 24</w:t>
+      </w:r>
+      <w:r>
+        <w:rPr>
+          <w:sz w:val="20"/>
+        </w:rPr>
+        <w:t xml:space="preserve"> shows the learning curve using the original attributes.  The error rate is extremely low when using the original attributes.  </w:t>
+      </w:r>
+      <w:r>
+        <w:rPr>
+          <w:sz w:val="20"/>
+        </w:rPr>
+        <w:t>Figure 25</w:t>
+      </w:r>
+      <w:r>
+        <w:rPr>
+          <w:sz w:val="20"/>
+        </w:rPr>
+        <w:t xml:space="preserve"> shows the learning curves for PCA and TPP.  The</w:t>
+      </w:r>
+      <w:r>
+        <w:rPr>
+          <w:sz w:val="20"/>
+        </w:rPr>
+        <w:t xml:space="preserve"> Artificial Neural Network</w:t>
+      </w:r>
+      <w:r>
+        <w:rPr>
+          <w:sz w:val="20"/>
+        </w:rPr>
+        <w:t xml:space="preserve"> </w:t>
+      </w:r>
+      <w:r>
+        <w:rPr>
+          <w:sz w:val="20"/>
+        </w:rPr>
+        <w:t>(</w:t>
+      </w:r>
+      <w:r>
+        <w:rPr>
+          <w:sz w:val="20"/>
+        </w:rPr>
+        <w:t>ANN</w:t>
+      </w:r>
+      <w:r>
+        <w:rPr>
+          <w:sz w:val="20"/>
+        </w:rPr>
+        <w:t>)</w:t>
+      </w:r>
+      <w:r>
+        <w:rPr>
+          <w:sz w:val="20"/>
+        </w:rPr>
+        <w:t xml:space="preserve"> performs well with the attribute transformations from PCA.  The error rate is only slightly higher.  The ANN does not perform well</w:t>
+      </w:r>
+      <w:r>
+        <w:rPr>
+          <w:sz w:val="20"/>
+        </w:rPr>
+        <w:t xml:space="preserve"> with the TPP transformations with both the training and testing error around 20%.  </w:t>
+      </w:r>
+      <w:r>
+        <w:rPr>
+          <w:sz w:val="20"/>
+        </w:rPr>
+        <w:t>T</w:t>
+      </w:r>
+      <w:r>
+        <w:rPr>
+          <w:sz w:val="20"/>
+        </w:rPr>
+        <w:t>he performance</w:t>
+      </w:r>
+      <w:r>
+        <w:rPr>
+          <w:sz w:val="20"/>
+        </w:rPr>
+        <w:t xml:space="preserve"> of </w:t>
+      </w:r>
+      <w:r>
+        <w:rPr>
+          <w:sz w:val="20"/>
+        </w:rPr>
+        <w:lastRenderedPageBreak/>
+        <w:t>the TPP transformed data</w:t>
+      </w:r>
+      <w:r>
+        <w:rPr>
+          <w:sz w:val="20"/>
+        </w:rPr>
+        <w:t xml:space="preserve"> is about the same regardless of the data size.  </w:t>
+      </w:r>
+      <w:r>
+        <w:rPr>
+          <w:sz w:val="20"/>
+        </w:rPr>
+        <w:t xml:space="preserve">This is most likely due to TPP creating projections that favor a single attribute over the others.  </w:t>
+      </w:r>
+    </w:p>
+    <w:p>
+      <w:pPr>
+        <w:pStyle w:val="References"/>
+        <w:rPr>
+          <w:sz w:val="20"/>
+        </w:rPr>
+      </w:pPr>
+      <w:r>
+        <w:rPr>
+          <w:sz w:val="20"/>
+        </w:rPr>
+        <w:tab/>
+      </w:r>
+      <w:r>
+        <w:rPr>
+          <w:sz w:val="20"/>
+        </w:rPr>
+        <w:t>Figure 26</w:t>
+      </w:r>
+      <w:r>
+        <w:rPr>
+          <w:sz w:val="20"/>
+        </w:rPr>
+        <w:t xml:space="preserve"> shows the learning curves for RP and ICA.  The ANN performs well with the ICA transformations with an error of about 5%.  </w:t>
       </w:r>
       <w:r>
         <w:rPr>
@@ -14046,6 +13789,44 @@
           <w:sz w:val="20"/>
         </w:rPr>
         <w:t xml:space="preserve">The error hovers above 25%.  This makes the RP the worst transform for this data.  The error also appears to initially increase as the data size grows and then levels out.  </w:t>
+      </w:r>
+      <w:proofErr w:type="gramStart"/>
+      <w:r>
+        <w:rPr>
+          <w:sz w:val="20"/>
+        </w:rPr>
+        <w:t>When the original attributes already perform so well</w:t>
+      </w:r>
+      <w:r>
+        <w:rPr>
+          <w:sz w:val="20"/>
+        </w:rPr>
+        <w:t>,</w:t>
+      </w:r>
+      <w:r>
+        <w:rPr>
+          <w:sz w:val="20"/>
+        </w:rPr>
+        <w:t xml:space="preserve"> randomizing them is unlikely to help and more likely to harm</w:t>
+      </w:r>
+      <w:r>
+        <w:rPr>
+          <w:sz w:val="20"/>
+        </w:rPr>
+        <w:t xml:space="preserve"> the classification</w:t>
+      </w:r>
+      <w:r>
+        <w:rPr>
+          <w:sz w:val="20"/>
+        </w:rPr>
+        <w:t>.</w:t>
+      </w:r>
+      <w:proofErr w:type="gramEnd"/>
+      <w:r>
+        <w:rPr>
+          <w:sz w:val="20"/>
+        </w:rPr>
+        <w:t xml:space="preserve">  </w:t>
       </w:r>
     </w:p>
     <w:p>
@@ -14129,7 +13910,7 @@
                                           <pic:cNvPicPr/>
                                         </pic:nvPicPr>
                                         <pic:blipFill>
-                                          <a:blip r:embed="rId58"/>
+                                          <a:blip r:embed="rId61"/>
                                           <a:stretch>
                                             <a:fillRect/>
                                           </a:stretch>
@@ -14193,7 +13974,7 @@
                                     <pic:cNvPicPr/>
                                   </pic:nvPicPr>
                                   <pic:blipFill>
-                                    <a:blip r:embed="rId58"/>
+                                    <a:blip r:embed="rId62"/>
                                     <a:stretch>
                                       <a:fillRect/>
                                     </a:stretch>
@@ -14306,54 +14087,32 @@
     <w:p>
       <w:pPr>
         <w:pStyle w:val="References"/>
-        <w:rPr>
-          <w:b/>
-          <w:sz w:val="20"/>
-        </w:rPr>
-      </w:pPr>
-    </w:p>
-    <w:p>
-      <w:pPr>
-        <w:pStyle w:val="References"/>
-        <w:rPr>
-          <w:b/>
-          <w:sz w:val="20"/>
-        </w:rPr>
-      </w:pPr>
-    </w:p>
-    <w:p>
-      <w:pPr>
-        <w:pStyle w:val="References"/>
-        <w:rPr>
-          <w:b/>
-          <w:sz w:val="20"/>
-        </w:rPr>
-      </w:pPr>
-    </w:p>
-    <w:p>
-      <w:pPr>
-        <w:pStyle w:val="References"/>
         <w:jc w:val="center"/>
         <w:rPr>
           <w:i/>
           <w:sz w:val="16"/>
         </w:rPr>
       </w:pPr>
-      <w:proofErr w:type="gramStart"/>
       <w:r>
         <w:rPr>
           <w:i/>
           <w:sz w:val="16"/>
         </w:rPr>
-        <w:t>Figure :</w:t>
-      </w:r>
-      <w:proofErr w:type="gramEnd"/>
+        <w:t xml:space="preserve">Figure </w:t>
+      </w:r>
       <w:r>
         <w:rPr>
           <w:i/>
           <w:sz w:val="16"/>
         </w:rPr>
-        <w:t xml:space="preserve"> Original Learning curve for Chess set</w:t>
+        <w:t>24</w:t>
+      </w:r>
+      <w:r>
+        <w:rPr>
+          <w:i/>
+          <w:sz w:val="16"/>
+        </w:rPr>
+        <w:t>: Original Learning curve for Chess set</w:t>
       </w:r>
     </w:p>
     <w:p>
@@ -14388,8 +14147,8 @@
                 <wp:positionV relativeFrom="paragraph">
                   <wp:posOffset>0</wp:posOffset>
                 </wp:positionV>
-                <wp:extent cx="2914650" cy="1860550"/>
-                <wp:effectExtent l="0" t="0" r="19050" b="25400"/>
+                <wp:extent cx="2914650" cy="1567543"/>
+                <wp:effectExtent l="0" t="0" r="19050" b="13970"/>
                 <wp:wrapNone/>
                 <wp:docPr id="316" name="Text Box 2"/>
                 <wp:cNvGraphicFramePr>
@@ -14404,7 +14163,7 @@
                       <wps:spPr bwMode="auto">
                         <a:xfrm>
                           <a:off x="0" y="0"/>
-                          <a:ext cx="2914650" cy="1860550"/>
+                          <a:ext cx="2914650" cy="1567543"/>
                         </a:xfrm>
                         <a:prstGeom prst="rect">
                           <a:avLst/>
@@ -14430,8 +14189,8 @@
                               </w:rPr>
                               <w:drawing>
                                 <wp:inline distT="0" distB="0" distL="0" distR="0" wp14:anchorId="25703332" wp14:editId="5C68CD2B">
-                                  <wp:extent cx="2717800" cy="1727200"/>
-                                  <wp:effectExtent l="0" t="0" r="6350" b="6350"/>
+                                  <wp:extent cx="2718838" cy="1401289"/>
+                                  <wp:effectExtent l="0" t="0" r="5715" b="8890"/>
                                   <wp:docPr id="317" name="Picture 317"/>
                                   <wp:cNvGraphicFramePr>
                                     <a:graphicFrameLocks xmlns:a="http://schemas.openxmlformats.org/drawingml/2006/main" noChangeAspect="1"/>
@@ -14444,7 +14203,7 @@
                                           <pic:cNvPicPr/>
                                         </pic:nvPicPr>
                                         <pic:blipFill>
-                                          <a:blip r:embed="rId59"/>
+                                          <a:blip r:embed="rId63"/>
                                           <a:stretch>
                                             <a:fillRect/>
                                           </a:stretch>
@@ -14452,7 +14211,7 @@
                                         <pic:spPr>
                                           <a:xfrm>
                                             <a:off x="0" y="0"/>
-                                            <a:ext cx="2723894" cy="1731073"/>
+                                            <a:ext cx="2723894" cy="1403895"/>
                                           </a:xfrm>
                                           <a:prstGeom prst="rect">
                                             <a:avLst/>
@@ -14484,7 +14243,7 @@
           </mc:Choice>
           <mc:Fallback>
             <w:pict>
-              <v:shape id="_x0000_s1056" type="#_x0000_t202" style="position:absolute;left:0;text-align:left;margin-left:0;margin-top:0;width:229.5pt;height:146.5pt;z-index:251724800;visibility:visible;mso-wrap-style:square;mso-width-percent:0;mso-height-percent:0;mso-wrap-distance-left:9pt;mso-wrap-distance-top:0;mso-wrap-distance-right:9pt;mso-wrap-distance-bottom:0;mso-position-horizontal:center;mso-position-horizontal-relative:text;mso-position-vertical:absolute;mso-position-vertical-relative:text;mso-width-percent:0;mso-height-percent:0;mso-width-relative:margin;mso-height-relative:margin;v-text-anchor:top" o:gfxdata="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">
+              <v:shape id="_x0000_s1051" type="#_x0000_t202" style="position:absolute;left:0;text-align:left;margin-left:0;margin-top:0;width:229.5pt;height:123.45pt;z-index:251724800;visibility:visible;mso-wrap-style:square;mso-width-percent:0;mso-height-percent:0;mso-wrap-distance-left:9pt;mso-wrap-distance-top:0;mso-wrap-distance-right:9pt;mso-wrap-distance-bottom:0;mso-position-horizontal:center;mso-position-horizontal-relative:text;mso-position-vertical:absolute;mso-position-vertical-relative:text;mso-width-percent:0;mso-height-percent:0;mso-width-relative:margin;mso-height-relative:margin;v-text-anchor:top" o:gfxdata="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">
                 <v:textbox>
                   <w:txbxContent>
                     <w:p>
@@ -14494,8 +14253,8 @@
                         </w:rPr>
                         <w:drawing>
                           <wp:inline distT="0" distB="0" distL="0" distR="0" wp14:anchorId="25703332" wp14:editId="5C68CD2B">
-                            <wp:extent cx="2717800" cy="1727200"/>
-                            <wp:effectExtent l="0" t="0" r="6350" b="6350"/>
+                            <wp:extent cx="2718838" cy="1401289"/>
+                            <wp:effectExtent l="0" t="0" r="5715" b="8890"/>
                             <wp:docPr id="317" name="Picture 317"/>
                             <wp:cNvGraphicFramePr>
                               <a:graphicFrameLocks xmlns:a="http://schemas.openxmlformats.org/drawingml/2006/main" noChangeAspect="1"/>
@@ -14508,7 +14267,7 @@
                                     <pic:cNvPicPr/>
                                   </pic:nvPicPr>
                                   <pic:blipFill>
-                                    <a:blip r:embed="rId66"/>
+                                    <a:blip r:embed="rId64"/>
                                     <a:stretch>
                                       <a:fillRect/>
                                     </a:stretch>
@@ -14516,7 +14275,7 @@
                                   <pic:spPr>
                                     <a:xfrm>
                                       <a:off x="0" y="0"/>
-                                      <a:ext cx="2723894" cy="1731073"/>
+                                      <a:ext cx="2723894" cy="1403895"/>
                                     </a:xfrm>
                                     <a:prstGeom prst="rect">
                                       <a:avLst/>
@@ -14612,44 +14371,43 @@
     <w:p>
       <w:pPr>
         <w:pStyle w:val="References"/>
-        <w:rPr>
-          <w:sz w:val="20"/>
-        </w:rPr>
-      </w:pPr>
-    </w:p>
-    <w:p>
-      <w:pPr>
-        <w:pStyle w:val="References"/>
-        <w:rPr>
-          <w:sz w:val="20"/>
-        </w:rPr>
-      </w:pPr>
-    </w:p>
-    <w:p>
-      <w:pPr>
-        <w:pStyle w:val="References"/>
         <w:jc w:val="center"/>
         <w:rPr>
           <w:i/>
           <w:sz w:val="16"/>
         </w:rPr>
       </w:pPr>
-      <w:proofErr w:type="gramStart"/>
       <w:r>
         <w:rPr>
           <w:i/>
           <w:sz w:val="16"/>
         </w:rPr>
-        <w:t>Figure :</w:t>
-      </w:r>
-      <w:proofErr w:type="gramEnd"/>
+        <w:t>Figure</w:t>
+      </w:r>
       <w:r>
         <w:rPr>
           <w:i/>
           <w:sz w:val="16"/>
         </w:rPr>
-        <w:t xml:space="preserve"> Learning curve for PCA and TPP</w:t>
-      </w:r>
+        <w:t xml:space="preserve"> 25</w:t>
+      </w:r>
+      <w:r>
+        <w:rPr>
+          <w:i/>
+          <w:sz w:val="16"/>
+        </w:rPr>
+        <w:t>: Learning curve for PCA and TPP</w:t>
+      </w:r>
+    </w:p>
+    <w:p>
+      <w:pPr>
+        <w:pStyle w:val="References"/>
+        <w:jc w:val="center"/>
+        <w:rPr>
+          <w:i/>
+          <w:sz w:val="16"/>
+        </w:rPr>
+      </w:pPr>
     </w:p>
     <w:p>
       <w:pPr>
@@ -14677,8 +14435,8 @@
                 <wp:positionV relativeFrom="paragraph">
                   <wp:posOffset>0</wp:posOffset>
                 </wp:positionV>
-                <wp:extent cx="2800350" cy="1879600"/>
-                <wp:effectExtent l="0" t="0" r="19050" b="25400"/>
+                <wp:extent cx="2909455" cy="1662546"/>
+                <wp:effectExtent l="0" t="0" r="24765" b="13970"/>
                 <wp:wrapNone/>
                 <wp:docPr id="318" name="Text Box 2"/>
                 <wp:cNvGraphicFramePr>
@@ -14693,7 +14451,7 @@
                       <wps:spPr bwMode="auto">
                         <a:xfrm>
                           <a:off x="0" y="0"/>
-                          <a:ext cx="2800350" cy="1879600"/>
+                          <a:ext cx="2909455" cy="1662546"/>
                         </a:xfrm>
                         <a:prstGeom prst="rect">
                           <a:avLst/>
@@ -14719,8 +14477,8 @@
                               </w:rPr>
                               <w:drawing>
                                 <wp:inline distT="0" distB="0" distL="0" distR="0" wp14:anchorId="4416B5EC" wp14:editId="364DECE3">
-                                  <wp:extent cx="2647950" cy="1765300"/>
-                                  <wp:effectExtent l="0" t="0" r="0" b="6350"/>
+                                  <wp:extent cx="2761013" cy="1524267"/>
+                                  <wp:effectExtent l="0" t="0" r="1270" b="0"/>
                                   <wp:docPr id="319" name="Picture 319"/>
                                   <wp:cNvGraphicFramePr>
                                     <a:graphicFrameLocks xmlns:a="http://schemas.openxmlformats.org/drawingml/2006/main" noChangeAspect="1"/>
@@ -14733,7 +14491,7 @@
                                           <pic:cNvPicPr/>
                                         </pic:nvPicPr>
                                         <pic:blipFill>
-                                          <a:blip r:embed="rId67"/>
+                                          <a:blip r:embed="rId65"/>
                                           <a:stretch>
                                             <a:fillRect/>
                                           </a:stretch>
@@ -14741,7 +14499,7 @@
                                         <pic:spPr>
                                           <a:xfrm>
                                             <a:off x="0" y="0"/>
-                                            <a:ext cx="2653887" cy="1769258"/>
+                                            <a:ext cx="2773164" cy="1530975"/>
                                           </a:xfrm>
                                           <a:prstGeom prst="rect">
                                             <a:avLst/>
@@ -14773,7 +14531,7 @@
           </mc:Choice>
           <mc:Fallback>
             <w:pict>
-              <v:shape id="_x0000_s1057" type="#_x0000_t202" style="position:absolute;left:0;text-align:left;margin-left:0;margin-top:0;width:220.5pt;height:148pt;z-index:251726848;visibility:visible;mso-wrap-style:square;mso-width-percent:0;mso-height-percent:0;mso-wrap-distance-left:9pt;mso-wrap-distance-top:0;mso-wrap-distance-right:9pt;mso-wrap-distance-bottom:0;mso-position-horizontal:center;mso-position-horizontal-relative:text;mso-position-vertical:absolute;mso-position-vertical-relative:text;mso-width-percent:0;mso-height-percent:0;mso-width-relative:margin;mso-height-relative:margin;v-text-anchor:top" o:gfxdata="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">
+              <v:shape id="_x0000_s1052" type="#_x0000_t202" style="position:absolute;left:0;text-align:left;margin-left:0;margin-top:0;width:229.1pt;height:130.9pt;z-index:251726848;visibility:visible;mso-wrap-style:square;mso-width-percent:0;mso-height-percent:0;mso-wrap-distance-left:9pt;mso-wrap-distance-top:0;mso-wrap-distance-right:9pt;mso-wrap-distance-bottom:0;mso-position-horizontal:center;mso-position-horizontal-relative:text;mso-position-vertical:absolute;mso-position-vertical-relative:text;mso-width-percent:0;mso-height-percent:0;mso-width-relative:margin;mso-height-relative:margin;v-text-anchor:top" o:gfxdata="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">
                 <v:textbox>
                   <w:txbxContent>
                     <w:p>
@@ -14783,8 +14541,8 @@
                         </w:rPr>
                         <w:drawing>
                           <wp:inline distT="0" distB="0" distL="0" distR="0" wp14:anchorId="4416B5EC" wp14:editId="364DECE3">
-                            <wp:extent cx="2647950" cy="1765300"/>
-                            <wp:effectExtent l="0" t="0" r="0" b="6350"/>
+                            <wp:extent cx="2761013" cy="1524267"/>
+                            <wp:effectExtent l="0" t="0" r="1270" b="0"/>
                             <wp:docPr id="319" name="Picture 319"/>
                             <wp:cNvGraphicFramePr>
                               <a:graphicFrameLocks xmlns:a="http://schemas.openxmlformats.org/drawingml/2006/main" noChangeAspect="1"/>
@@ -14797,7 +14555,7 @@
                                     <pic:cNvPicPr/>
                                   </pic:nvPicPr>
                                   <pic:blipFill>
-                                    <a:blip r:embed="rId68"/>
+                                    <a:blip r:embed="rId66"/>
                                     <a:stretch>
                                       <a:fillRect/>
                                     </a:stretch>
@@ -14805,7 +14563,7 @@
                                   <pic:spPr>
                                     <a:xfrm>
                                       <a:off x="0" y="0"/>
-                                      <a:ext cx="2653887" cy="1769258"/>
+                                      <a:ext cx="2773164" cy="1530975"/>
                                     </a:xfrm>
                                     <a:prstGeom prst="rect">
                                       <a:avLst/>
@@ -14909,120 +14667,153 @@
     <w:p>
       <w:pPr>
         <w:pStyle w:val="References"/>
+        <w:rPr>
+          <w:sz w:val="20"/>
+        </w:rPr>
+      </w:pPr>
+    </w:p>
+    <w:p>
+      <w:pPr>
+        <w:pStyle w:val="References"/>
         <w:jc w:val="center"/>
         <w:rPr>
           <w:i/>
           <w:sz w:val="16"/>
         </w:rPr>
       </w:pPr>
+      <w:r>
+        <w:rPr>
+          <w:i/>
+          <w:sz w:val="16"/>
+        </w:rPr>
+        <w:t xml:space="preserve">Figure </w:t>
+      </w:r>
+      <w:r>
+        <w:rPr>
+          <w:i/>
+          <w:sz w:val="16"/>
+        </w:rPr>
+        <w:t>26</w:t>
+      </w:r>
+      <w:r>
+        <w:rPr>
+          <w:i/>
+          <w:sz w:val="16"/>
+        </w:rPr>
+        <w:t>: Learning curve for ICA and RP</w:t>
+      </w:r>
+    </w:p>
+    <w:p>
+      <w:pPr>
+        <w:pStyle w:val="References"/>
+        <w:rPr>
+          <w:sz w:val="20"/>
+        </w:rPr>
+      </w:pPr>
     </w:p>
     <w:p>
       <w:pPr>
         <w:pStyle w:val="References"/>
         <w:jc w:val="center"/>
         <w:rPr>
-          <w:i/>
-          <w:sz w:val="16"/>
-        </w:rPr>
-      </w:pPr>
-    </w:p>
-    <w:p>
-      <w:pPr>
-        <w:pStyle w:val="References"/>
-        <w:rPr>
-          <w:sz w:val="20"/>
-        </w:rPr>
-      </w:pPr>
+          <w:b/>
+          <w:sz w:val="20"/>
+          <w:u w:val="single"/>
+        </w:rPr>
+      </w:pPr>
+      <w:r>
+        <w:rPr>
+          <w:b/>
+          <w:sz w:val="20"/>
+          <w:u w:val="single"/>
+        </w:rPr>
+        <w:t>Part 5</w:t>
+      </w:r>
     </w:p>
     <w:p>
       <w:pPr>
         <w:pStyle w:val="References"/>
         <w:jc w:val="center"/>
         <w:rPr>
-          <w:i/>
-          <w:sz w:val="16"/>
-        </w:rPr>
-      </w:pPr>
-      <w:proofErr w:type="gramStart"/>
-      <w:r>
-        <w:rPr>
-          <w:i/>
-          <w:sz w:val="16"/>
-        </w:rPr>
-        <w:t>Figure :</w:t>
-      </w:r>
-      <w:proofErr w:type="gramEnd"/>
-      <w:r>
-        <w:rPr>
-          <w:i/>
-          <w:sz w:val="16"/>
-        </w:rPr>
-        <w:t xml:space="preserve"> Learning curve for ICA and RP</w:t>
-      </w:r>
-    </w:p>
-    <w:p>
-      <w:pPr>
-        <w:pStyle w:val="References"/>
-        <w:rPr>
-          <w:sz w:val="20"/>
-        </w:rPr>
-      </w:pPr>
-    </w:p>
-    <w:p>
-      <w:pPr>
-        <w:pStyle w:val="References"/>
-        <w:jc w:val="center"/>
-        <w:rPr>
           <w:b/>
           <w:sz w:val="20"/>
           <w:u w:val="single"/>
         </w:rPr>
       </w:pPr>
-      <w:r>
-        <w:rPr>
-          <w:b/>
-          <w:sz w:val="20"/>
-          <w:u w:val="single"/>
-        </w:rPr>
-        <w:t>Part 5</w:t>
-      </w:r>
-    </w:p>
-    <w:p>
-      <w:pPr>
-        <w:pStyle w:val="References"/>
-        <w:jc w:val="center"/>
-        <w:rPr>
-          <w:b/>
-          <w:sz w:val="20"/>
-          <w:u w:val="single"/>
-        </w:rPr>
-      </w:pPr>
-    </w:p>
-    <w:p>
-      <w:pPr>
-        <w:pStyle w:val="References"/>
-        <w:rPr>
-          <w:sz w:val="20"/>
-        </w:rPr>
-      </w:pPr>
-      <w:r>
-        <w:rPr>
-          <w:sz w:val="20"/>
-        </w:rPr>
-        <w:t xml:space="preserve">Figure … shows the error rate of the ANN for different choices of k.  In the plot only the clusters were kept as features.  The original features were ignored.  The graph shows that the best choices of k to reduce misclassification error using the neural net is k=2.  The graph also shows something similar to the other parts of the assignment.  </w:t>
-      </w:r>
-      <w:r>
-        <w:rPr>
-          <w:sz w:val="20"/>
-        </w:rPr>
-        <w:t xml:space="preserve">Using only the clusters as classification our error rate for k-Means and EM are approximately 33% and 38% for k=2 respectively.  This is similar to the results we achieved </w:t>
+    </w:p>
+    <w:p>
+      <w:pPr>
+        <w:pStyle w:val="References"/>
+        <w:rPr>
+          <w:sz w:val="20"/>
+        </w:rPr>
+      </w:pPr>
+      <w:r>
+        <w:rPr>
+          <w:sz w:val="20"/>
+        </w:rPr>
+        <w:t>Figure 27</w:t>
+      </w:r>
+      <w:r>
+        <w:rPr>
+          <w:sz w:val="20"/>
+        </w:rPr>
+        <w:t xml:space="preserve"> shows the error rate of the ANN for different choices of k.  In </w:t>
+      </w:r>
+      <w:r>
+        <w:rPr>
+          <w:sz w:val="20"/>
+        </w:rPr>
+        <w:t>Figure 27</w:t>
+      </w:r>
+      <w:r>
+        <w:rPr>
+          <w:sz w:val="20"/>
+        </w:rPr>
+        <w:t xml:space="preserve"> only the clusters were kept as </w:t>
       </w:r>
       <w:r>
         <w:rPr>
           <w:sz w:val="20"/>
         </w:rPr>
         <w:lastRenderedPageBreak/>
-        <w:t>earlier.</w:t>
+        <w:t>features and t</w:t>
+      </w:r>
+      <w:r>
+        <w:rPr>
+          <w:sz w:val="20"/>
+        </w:rPr>
+        <w:t>he original features were ignored.  The graph shows that the best choices of k to reduce misclassification error using the neural net is k=2</w:t>
+      </w:r>
+      <w:r>
+        <w:rPr>
+          <w:sz w:val="20"/>
+        </w:rPr>
+        <w:t>, similar to the other sections in the assignment</w:t>
+      </w:r>
+      <w:r>
+        <w:rPr>
+          <w:sz w:val="20"/>
+        </w:rPr>
+        <w:t>.</w:t>
+      </w:r>
+      <w:r>
+        <w:rPr>
+          <w:sz w:val="20"/>
+        </w:rPr>
+        <w:t xml:space="preserve">  When k is greater than 2 many clusters end up without a label and do not contribute in the attempt to classify the data.</w:t>
+      </w:r>
+      <w:r>
+        <w:rPr>
+          <w:sz w:val="20"/>
+        </w:rPr>
+        <w:t xml:space="preserve">  </w:t>
+      </w:r>
+      <w:r>
+        <w:rPr>
+          <w:sz w:val="20"/>
+        </w:rPr>
+        <w:t>Using only the clusters as classification our error rate for k-Means and EM are approximately 33% and 38% for k=2 respectively.  This is similar to the results we achieved earlier.</w:t>
       </w:r>
       <w:r>
         <w:rPr>
@@ -15048,7 +14839,14 @@
         <w:rPr>
           <w:sz w:val="20"/>
         </w:rPr>
-        <w:t>Figure … shows the learnin</w:t>
+        <w:tab/>
+        <w:t>Figure 28</w:t>
+      </w:r>
+      <w:r>
+        <w:rPr>
+          <w:sz w:val="20"/>
+        </w:rPr>
+        <w:t xml:space="preserve"> shows the learnin</w:t>
       </w:r>
       <w:r>
         <w:rPr>
@@ -15060,13 +14858,49 @@
         <w:rPr>
           <w:sz w:val="20"/>
         </w:rPr>
-        <w:t xml:space="preserve"> cluster being used as a feature in addition to the original features.  The performance of the ANN is similar to Figure (from part 4).  </w:t>
-      </w:r>
-      <w:r>
-        <w:rPr>
-          <w:sz w:val="20"/>
-        </w:rPr>
-        <w:t xml:space="preserve">The error rate remains relatively unchanged.  This means the patterns that the cluster algorithms are finding provide no additional information for classification.  </w:t>
+        <w:t xml:space="preserve"> cluster being used as a feature in addition to the original features.  The performance of the ANN is</w:t>
+      </w:r>
+      <w:r>
+        <w:rPr>
+          <w:sz w:val="20"/>
+        </w:rPr>
+        <w:t xml:space="preserve"> similar to Figure 24</w:t>
+      </w:r>
+      <w:r>
+        <w:rPr>
+          <w:sz w:val="20"/>
+        </w:rPr>
+        <w:t xml:space="preserve">.  </w:t>
+      </w:r>
+      <w:r>
+        <w:rPr>
+          <w:sz w:val="20"/>
+        </w:rPr>
+        <w:t>The error rate remains relatively unchanged.  This means the patterns that the cluster</w:t>
+      </w:r>
+      <w:r>
+        <w:rPr>
+          <w:sz w:val="20"/>
+        </w:rPr>
+        <w:t>ing</w:t>
+      </w:r>
+      <w:r>
+        <w:rPr>
+          <w:sz w:val="20"/>
+        </w:rPr>
+        <w:t xml:space="preserve"> algorithms are finding provide no additional information </w:t>
+      </w:r>
+      <w:r>
+        <w:rPr>
+          <w:sz w:val="20"/>
+        </w:rPr>
+        <w:t>for the ANN to use for classification</w:t>
+      </w:r>
+      <w:r>
+        <w:rPr>
+          <w:sz w:val="20"/>
+        </w:rPr>
+        <w:t xml:space="preserve">.  </w:t>
       </w:r>
     </w:p>
     <w:p>
@@ -15102,8 +14936,8 @@
                 <wp:positionV relativeFrom="paragraph">
                   <wp:posOffset>0</wp:posOffset>
                 </wp:positionV>
-                <wp:extent cx="2851150" cy="1752600"/>
-                <wp:effectExtent l="0" t="0" r="25400" b="19050"/>
+                <wp:extent cx="2951018" cy="1484415"/>
+                <wp:effectExtent l="0" t="0" r="20955" b="20955"/>
                 <wp:wrapNone/>
                 <wp:docPr id="320" name="Text Box 2"/>
                 <wp:cNvGraphicFramePr>
@@ -15118,7 +14952,7 @@
                       <wps:spPr bwMode="auto">
                         <a:xfrm>
                           <a:off x="0" y="0"/>
-                          <a:ext cx="2851150" cy="1752600"/>
+                          <a:ext cx="2951018" cy="1484415"/>
                         </a:xfrm>
                         <a:prstGeom prst="rect">
                           <a:avLst/>
@@ -15144,8 +14978,8 @@
                               </w:rPr>
                               <w:drawing>
                                 <wp:inline distT="0" distB="0" distL="0" distR="0" wp14:anchorId="6655C28D" wp14:editId="03157909">
-                                  <wp:extent cx="2679700" cy="1651000"/>
-                                  <wp:effectExtent l="0" t="0" r="6350" b="6350"/>
+                                  <wp:extent cx="2809999" cy="1383475"/>
+                                  <wp:effectExtent l="0" t="0" r="0" b="7620"/>
                                   <wp:docPr id="321" name="Picture 321"/>
                                   <wp:cNvGraphicFramePr>
                                     <a:graphicFrameLocks xmlns:a="http://schemas.openxmlformats.org/drawingml/2006/main" noChangeAspect="1"/>
@@ -15158,7 +14992,7 @@
                                           <pic:cNvPicPr/>
                                         </pic:nvPicPr>
                                         <pic:blipFill>
-                                          <a:blip r:embed="rId69"/>
+                                          <a:blip r:embed="rId67"/>
                                           <a:stretch>
                                             <a:fillRect/>
                                           </a:stretch>
@@ -15166,7 +15000,7 @@
                                         <pic:spPr>
                                           <a:xfrm>
                                             <a:off x="0" y="0"/>
-                                            <a:ext cx="2685709" cy="1654702"/>
+                                            <a:ext cx="2818209" cy="1387517"/>
                                           </a:xfrm>
                                           <a:prstGeom prst="rect">
                                             <a:avLst/>
@@ -15198,7 +15032,7 @@
           </mc:Choice>
           <mc:Fallback>
             <w:pict>
-              <v:shape id="_x0000_s1058" type="#_x0000_t202" style="position:absolute;left:0;text-align:left;margin-left:0;margin-top:0;width:224.5pt;height:138pt;z-index:251728896;visibility:visible;mso-wrap-style:square;mso-width-percent:0;mso-height-percent:0;mso-wrap-distance-left:9pt;mso-wrap-distance-top:0;mso-wrap-distance-right:9pt;mso-wrap-distance-bottom:0;mso-position-horizontal:center;mso-position-horizontal-relative:text;mso-position-vertical:absolute;mso-position-vertical-relative:text;mso-width-percent:0;mso-height-percent:0;mso-width-relative:margin;mso-height-relative:margin;v-text-anchor:top" o:gfxdata="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">
+              <v:shape id="_x0000_s1053" type="#_x0000_t202" style="position:absolute;left:0;text-align:left;margin-left:0;margin-top:0;width:232.35pt;height:116.9pt;z-index:251728896;visibility:visible;mso-wrap-style:square;mso-width-percent:0;mso-height-percent:0;mso-wrap-distance-left:9pt;mso-wrap-distance-top:0;mso-wrap-distance-right:9pt;mso-wrap-distance-bottom:0;mso-position-horizontal:center;mso-position-horizontal-relative:text;mso-position-vertical:absolute;mso-position-vertical-relative:text;mso-width-percent:0;mso-height-percent:0;mso-width-relative:margin;mso-height-relative:margin;v-text-anchor:top" o:gfxdata="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">
                 <v:textbox>
                   <w:txbxContent>
                     <w:p>
@@ -15208,8 +15042,8 @@
                         </w:rPr>
                         <w:drawing>
                           <wp:inline distT="0" distB="0" distL="0" distR="0" wp14:anchorId="6655C28D" wp14:editId="03157909">
-                            <wp:extent cx="2679700" cy="1651000"/>
-                            <wp:effectExtent l="0" t="0" r="6350" b="6350"/>
+                            <wp:extent cx="2809999" cy="1383475"/>
+                            <wp:effectExtent l="0" t="0" r="0" b="7620"/>
                             <wp:docPr id="321" name="Picture 321"/>
                             <wp:cNvGraphicFramePr>
                               <a:graphicFrameLocks xmlns:a="http://schemas.openxmlformats.org/drawingml/2006/main" noChangeAspect="1"/>
@@ -15222,7 +15056,7 @@
                                     <pic:cNvPicPr/>
                                   </pic:nvPicPr>
                                   <pic:blipFill>
-                                    <a:blip r:embed="rId70"/>
+                                    <a:blip r:embed="rId68"/>
                                     <a:stretch>
                                       <a:fillRect/>
                                     </a:stretch>
@@ -15230,7 +15064,7 @@
                                   <pic:spPr>
                                     <a:xfrm>
                                       <a:off x="0" y="0"/>
-                                      <a:ext cx="2685709" cy="1654702"/>
+                                      <a:ext cx="2818209" cy="1387517"/>
                                     </a:xfrm>
                                     <a:prstGeom prst="rect">
                                       <a:avLst/>
@@ -15318,43 +15152,32 @@
     <w:p>
       <w:pPr>
         <w:pStyle w:val="References"/>
-        <w:rPr>
-          <w:sz w:val="20"/>
-        </w:rPr>
-      </w:pPr>
-    </w:p>
-    <w:p>
-      <w:pPr>
-        <w:pStyle w:val="References"/>
-        <w:rPr>
-          <w:sz w:val="20"/>
-        </w:rPr>
-      </w:pPr>
-    </w:p>
-    <w:p>
-      <w:pPr>
-        <w:pStyle w:val="References"/>
         <w:jc w:val="center"/>
         <w:rPr>
           <w:i/>
           <w:sz w:val="16"/>
         </w:rPr>
       </w:pPr>
-      <w:proofErr w:type="gramStart"/>
       <w:r>
         <w:rPr>
           <w:i/>
           <w:sz w:val="16"/>
         </w:rPr>
-        <w:t>Figure :</w:t>
-      </w:r>
-      <w:proofErr w:type="gramEnd"/>
+        <w:t xml:space="preserve">Figure </w:t>
+      </w:r>
       <w:r>
         <w:rPr>
           <w:i/>
           <w:sz w:val="16"/>
         </w:rPr>
-        <w:t xml:space="preserve"> Error vs k for EM and k-Means</w:t>
+        <w:t>27</w:t>
+      </w:r>
+      <w:r>
+        <w:rPr>
+          <w:i/>
+          <w:sz w:val="16"/>
+        </w:rPr>
+        <w:t>: Error vs k for EM and k-Means</w:t>
       </w:r>
     </w:p>
     <w:p>
@@ -15388,8 +15211,8 @@
                 <wp:positionV relativeFrom="paragraph">
                   <wp:posOffset>0</wp:posOffset>
                 </wp:positionV>
-                <wp:extent cx="2857500" cy="1746250"/>
-                <wp:effectExtent l="0" t="0" r="19050" b="25400"/>
+                <wp:extent cx="2933205" cy="1496291"/>
+                <wp:effectExtent l="0" t="0" r="19685" b="27940"/>
                 <wp:wrapNone/>
                 <wp:docPr id="322" name="Text Box 2"/>
                 <wp:cNvGraphicFramePr>
@@ -15404,7 +15227,7 @@
                       <wps:spPr bwMode="auto">
                         <a:xfrm>
                           <a:off x="0" y="0"/>
-                          <a:ext cx="2857500" cy="1746250"/>
+                          <a:ext cx="2933205" cy="1496291"/>
                         </a:xfrm>
                         <a:prstGeom prst="rect">
                           <a:avLst/>
@@ -15430,8 +15253,8 @@
                               </w:rPr>
                               <w:drawing>
                                 <wp:inline distT="0" distB="0" distL="0" distR="0" wp14:anchorId="5261F03A" wp14:editId="1249C03B">
-                                  <wp:extent cx="2679700" cy="1612900"/>
-                                  <wp:effectExtent l="0" t="0" r="6350" b="6350"/>
+                                  <wp:extent cx="2796638" cy="1365663"/>
+                                  <wp:effectExtent l="0" t="0" r="3810" b="6350"/>
                                   <wp:docPr id="323" name="Picture 323"/>
                                   <wp:cNvGraphicFramePr>
                                     <a:graphicFrameLocks xmlns:a="http://schemas.openxmlformats.org/drawingml/2006/main" noChangeAspect="1"/>
@@ -15444,7 +15267,7 @@
                                           <pic:cNvPicPr/>
                                         </pic:nvPicPr>
                                         <pic:blipFill>
-                                          <a:blip r:embed="rId71"/>
+                                          <a:blip r:embed="rId69"/>
                                           <a:stretch>
                                             <a:fillRect/>
                                           </a:stretch>
@@ -15452,7 +15275,7 @@
                                         <pic:spPr>
                                           <a:xfrm>
                                             <a:off x="0" y="0"/>
-                                            <a:ext cx="2685708" cy="1616516"/>
+                                            <a:ext cx="2804809" cy="1369653"/>
                                           </a:xfrm>
                                           <a:prstGeom prst="rect">
                                             <a:avLst/>
@@ -15484,7 +15307,7 @@
           </mc:Choice>
           <mc:Fallback>
             <w:pict>
-              <v:shape id="_x0000_s1059" type="#_x0000_t202" style="position:absolute;left:0;text-align:left;margin-left:0;margin-top:0;width:225pt;height:137.5pt;z-index:251730944;visibility:visible;mso-wrap-style:square;mso-width-percent:0;mso-height-percent:0;mso-wrap-distance-left:9pt;mso-wrap-distance-top:0;mso-wrap-distance-right:9pt;mso-wrap-distance-bottom:0;mso-position-horizontal:center;mso-position-horizontal-relative:text;mso-position-vertical:absolute;mso-position-vertical-relative:text;mso-width-percent:0;mso-height-percent:0;mso-width-relative:margin;mso-height-relative:margin;v-text-anchor:top" o:gfxdata="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">
+              <v:shape id="_x0000_s1054" type="#_x0000_t202" style="position:absolute;left:0;text-align:left;margin-left:0;margin-top:0;width:230.95pt;height:117.8pt;z-index:251730944;visibility:visible;mso-wrap-style:square;mso-width-percent:0;mso-height-percent:0;mso-wrap-distance-left:9pt;mso-wrap-distance-top:0;mso-wrap-distance-right:9pt;mso-wrap-distance-bottom:0;mso-position-horizontal:center;mso-position-horizontal-relative:text;mso-position-vertical:absolute;mso-position-vertical-relative:text;mso-width-percent:0;mso-height-percent:0;mso-width-relative:margin;mso-height-relative:margin;v-text-anchor:top" o:gfxdata="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">
                 <v:textbox>
                   <w:txbxContent>
                     <w:p>
@@ -15494,8 +15317,8 @@
                         </w:rPr>
                         <w:drawing>
                           <wp:inline distT="0" distB="0" distL="0" distR="0" wp14:anchorId="5261F03A" wp14:editId="1249C03B">
-                            <wp:extent cx="2679700" cy="1612900"/>
-                            <wp:effectExtent l="0" t="0" r="6350" b="6350"/>
+                            <wp:extent cx="2796638" cy="1365663"/>
+                            <wp:effectExtent l="0" t="0" r="3810" b="6350"/>
                             <wp:docPr id="323" name="Picture 323"/>
                             <wp:cNvGraphicFramePr>
                               <a:graphicFrameLocks xmlns:a="http://schemas.openxmlformats.org/drawingml/2006/main" noChangeAspect="1"/>
@@ -15508,7 +15331,7 @@
                                     <pic:cNvPicPr/>
                                   </pic:nvPicPr>
                                   <pic:blipFill>
-                                    <a:blip r:embed="rId72"/>
+                                    <a:blip r:embed="rId70"/>
                                     <a:stretch>
                                       <a:fillRect/>
                                     </a:stretch>
@@ -15516,7 +15339,7 @@
                                   <pic:spPr>
                                     <a:xfrm>
                                       <a:off x="0" y="0"/>
-                                      <a:ext cx="2685708" cy="1616516"/>
+                                      <a:ext cx="2804809" cy="1369653"/>
                                     </a:xfrm>
                                     <a:prstGeom prst="rect">
                                       <a:avLst/>
@@ -15604,65 +15427,57 @@
     <w:p>
       <w:pPr>
         <w:pStyle w:val="References"/>
-        <w:rPr>
-          <w:sz w:val="20"/>
-        </w:rPr>
-      </w:pPr>
-    </w:p>
-    <w:p>
-      <w:pPr>
-        <w:pStyle w:val="References"/>
-        <w:rPr>
-          <w:sz w:val="20"/>
-        </w:rPr>
-      </w:pPr>
-    </w:p>
-    <w:p>
-      <w:pPr>
-        <w:pStyle w:val="References"/>
         <w:jc w:val="center"/>
         <w:rPr>
           <w:i/>
           <w:sz w:val="16"/>
         </w:rPr>
       </w:pPr>
-      <w:proofErr w:type="gramStart"/>
       <w:r>
         <w:rPr>
           <w:i/>
           <w:sz w:val="16"/>
         </w:rPr>
-        <w:t>Figure :</w:t>
-      </w:r>
-      <w:proofErr w:type="gramEnd"/>
+        <w:t xml:space="preserve">Figure </w:t>
+      </w:r>
       <w:r>
         <w:rPr>
           <w:i/>
           <w:sz w:val="16"/>
         </w:rPr>
-        <w:t xml:space="preserve"> Learning curve for EM and k-Means</w:t>
-      </w:r>
-    </w:p>
-    <w:p>
-      <w:pPr>
-        <w:pStyle w:val="References"/>
-        <w:rPr>
-          <w:sz w:val="20"/>
-        </w:rPr>
-      </w:pPr>
-    </w:p>
-    <w:p>
-      <w:pPr>
-        <w:pStyle w:val="References"/>
+        <w:t>28</w:t>
+      </w:r>
+      <w:r>
+        <w:rPr>
+          <w:i/>
+          <w:sz w:val="16"/>
+        </w:rPr>
+        <w:t>: Learning curve for EM and k-Means</w:t>
+      </w:r>
+    </w:p>
+    <w:p>
+      <w:pPr>
+        <w:pStyle w:val="References"/>
+        <w:rPr>
+          <w:sz w:val="20"/>
+        </w:rPr>
+      </w:pPr>
+    </w:p>
+    <w:p>
+      <w:pPr>
+        <w:pStyle w:val="References"/>
+        <w:jc w:val="center"/>
         <w:rPr>
           <w:b/>
           <w:sz w:val="20"/>
+          <w:u w:val="single"/>
         </w:rPr>
       </w:pPr>
       <w:r>
         <w:rPr>
           <w:b/>
           <w:sz w:val="20"/>
+          <w:u w:val="single"/>
         </w:rPr>
         <w:t>Conclusion</w:t>
       </w:r>
@@ -15670,35 +15485,184 @@
     <w:p>
       <w:pPr>
         <w:pStyle w:val="References"/>
-        <w:rPr>
-          <w:sz w:val="20"/>
-        </w:rPr>
-      </w:pPr>
-      <w:r>
-        <w:rPr>
-          <w:sz w:val="20"/>
-        </w:rPr>
-        <w:t xml:space="preserve">These algorithms are not meant to classify data.  Instead they find other patterns that would be missed by a supervised learning algorithm.   </w:t>
-      </w:r>
-    </w:p>
-    <w:p>
-      <w:pPr>
-        <w:pStyle w:val="References"/>
-        <w:rPr>
-          <w:sz w:val="20"/>
-        </w:rPr>
-      </w:pPr>
-      <w:r>
-        <w:rPr>
-          <w:sz w:val="20"/>
-        </w:rPr>
-        <w:t xml:space="preserve">Overall these data sets do not lend themselves to these particular clustering algorithms.  Physical distance metrics do not make sense with these data sets since neighbors can often have differing class labels.  </w:t>
-      </w:r>
-      <w:r>
-        <w:rPr>
-          <w:sz w:val="20"/>
-        </w:rPr>
-        <w:t xml:space="preserve">Similarly this is the same reason k-nearest neighbors performed poorly on the data sets in Assignment 1.  </w:t>
+        <w:jc w:val="center"/>
+        <w:rPr>
+          <w:b/>
+          <w:sz w:val="20"/>
+          <w:u w:val="single"/>
+        </w:rPr>
+      </w:pPr>
+      <w:bookmarkStart w:id="0" w:name="_GoBack"/>
+      <w:bookmarkEnd w:id="0"/>
+    </w:p>
+    <w:p>
+      <w:pPr>
+        <w:pStyle w:val="References"/>
+        <w:rPr>
+          <w:sz w:val="20"/>
+        </w:rPr>
+      </w:pPr>
+      <w:r>
+        <w:rPr>
+          <w:sz w:val="20"/>
+        </w:rPr>
+        <w:t>Clustering</w:t>
+      </w:r>
+      <w:r>
+        <w:rPr>
+          <w:sz w:val="20"/>
+        </w:rPr>
+        <w:t xml:space="preserve"> algorithms are </w:t>
+      </w:r>
+      <w:r>
+        <w:rPr>
+          <w:sz w:val="20"/>
+        </w:rPr>
+        <w:t>often not used</w:t>
+      </w:r>
+      <w:r>
+        <w:rPr>
+          <w:sz w:val="20"/>
+        </w:rPr>
+        <w:t xml:space="preserve"> to classify data.  Instead they find other patterns that would be missed by a supervised learning algorithm.  </w:t>
+      </w:r>
+      <w:r>
+        <w:rPr>
+          <w:sz w:val="20"/>
+        </w:rPr>
+        <w:t>Their decreased ability to classify data has been shown with both the Chess and Tic-Tac-Toe data set.  The misclassification error in both of these data sets using EM and k-Means never dropped below 30%.  In contrast, using the classification algorithms in Assignment 1 managed to achieve an error of approximately</w:t>
+      </w:r>
+      <w:r>
+        <w:rPr>
+          <w:sz w:val="20"/>
+        </w:rPr>
+        <w:t xml:space="preserve"> </w:t>
+      </w:r>
+      <w:r>
+        <w:rPr>
+          <w:sz w:val="20"/>
+        </w:rPr>
+        <w:t>1% for both data sets.</w:t>
+      </w:r>
+    </w:p>
+    <w:p>
+      <w:pPr>
+        <w:pStyle w:val="References"/>
+        <w:rPr>
+          <w:sz w:val="20"/>
+        </w:rPr>
+      </w:pPr>
+      <w:r>
+        <w:rPr>
+          <w:sz w:val="20"/>
+        </w:rPr>
+        <w:tab/>
+        <w:t>In addition certain qualities of</w:t>
+      </w:r>
+      <w:r>
+        <w:rPr>
+          <w:sz w:val="20"/>
+        </w:rPr>
+        <w:t xml:space="preserve"> these data sets do not lend themselves to these particular clustering algorithms.  </w:t>
+      </w:r>
+      <w:r>
+        <w:rPr>
+          <w:sz w:val="20"/>
+        </w:rPr>
+        <w:t>The p</w:t>
+      </w:r>
+      <w:r>
+        <w:rPr>
+          <w:sz w:val="20"/>
+        </w:rPr>
+        <w:t>hysical distance metrics</w:t>
+      </w:r>
+      <w:r>
+        <w:rPr>
+          <w:sz w:val="20"/>
+        </w:rPr>
+        <w:t xml:space="preserve"> used by the clustering algorithms </w:t>
+      </w:r>
+      <w:r>
+        <w:rPr>
+          <w:sz w:val="20"/>
+        </w:rPr>
+        <w:t xml:space="preserve">do not </w:t>
+      </w:r>
+      <w:r>
+        <w:rPr>
+          <w:sz w:val="20"/>
+        </w:rPr>
+        <w:t>work</w:t>
+      </w:r>
+      <w:r>
+        <w:rPr>
+          <w:sz w:val="20"/>
+        </w:rPr>
+        <w:t xml:space="preserve"> with</w:t>
+      </w:r>
+      <w:r>
+        <w:rPr>
+          <w:sz w:val="20"/>
+        </w:rPr>
+        <w:t xml:space="preserve"> these data sets since neighboring </w:t>
+      </w:r>
+      <w:r>
+        <w:rPr>
+          <w:sz w:val="20"/>
+        </w:rPr>
+        <w:lastRenderedPageBreak/>
+        <w:t>instances</w:t>
+      </w:r>
+      <w:r>
+        <w:rPr>
+          <w:sz w:val="20"/>
+        </w:rPr>
+        <w:t xml:space="preserve"> </w:t>
+      </w:r>
+      <w:r>
+        <w:rPr>
+          <w:sz w:val="20"/>
+        </w:rPr>
+        <w:t xml:space="preserve">often have differing class labels.  </w:t>
+      </w:r>
+      <w:r>
+        <w:rPr>
+          <w:sz w:val="20"/>
+        </w:rPr>
+        <w:t>Similarly</w:t>
+      </w:r>
+      <w:r>
+        <w:rPr>
+          <w:sz w:val="20"/>
+        </w:rPr>
+        <w:t xml:space="preserve"> k-Nearest Neighbors performed poorly on these data sets in Assignment 1 because of its reliance on a physical distance metric.</w:t>
+      </w:r>
+      <w:r>
+        <w:rPr>
+          <w:sz w:val="20"/>
+        </w:rPr>
+        <w:t xml:space="preserve"> </w:t>
+      </w:r>
+      <w:r>
+        <w:rPr>
+          <w:sz w:val="20"/>
+        </w:rPr>
+        <w:t xml:space="preserve"> </w:t>
+      </w:r>
+    </w:p>
+    <w:p>
+      <w:pPr>
+        <w:pStyle w:val="References"/>
+        <w:rPr>
+          <w:sz w:val="20"/>
+        </w:rPr>
+      </w:pPr>
+      <w:r>
+        <w:rPr>
+          <w:sz w:val="20"/>
+        </w:rPr>
+        <w:tab/>
       </w:r>
       <w:r>
         <w:rPr>
@@ -15712,18 +15676,43 @@
         </w:rPr>
         <w:t xml:space="preserve">Using this distance metric would give correct class labels to the clusters more often.  </w:t>
       </w:r>
-      <w:r>
-        <w:rPr>
-          <w:sz w:val="20"/>
-        </w:rPr>
-        <w:t xml:space="preserve">For the Chess set neighbors that are physically close are not necessarily the same class.  Often when a player is attempting to capture an opponent’s king the arrangement of pieces is important.  Moving just one piece could alter </w:t>
-      </w:r>
-      <w:r>
-        <w:rPr>
-          <w:sz w:val="20"/>
-        </w:rPr>
-        <w:lastRenderedPageBreak/>
-        <w:t>the class label from a “win” to a “</w:t>
+    </w:p>
+    <w:p>
+      <w:pPr>
+        <w:pStyle w:val="References"/>
+        <w:rPr>
+          <w:sz w:val="20"/>
+        </w:rPr>
+      </w:pPr>
+      <w:r>
+        <w:rPr>
+          <w:sz w:val="20"/>
+        </w:rPr>
+        <w:tab/>
+      </w:r>
+      <w:r>
+        <w:rPr>
+          <w:sz w:val="20"/>
+        </w:rPr>
+        <w:t>For the Chess set neighbors that are physically close are not necessarily the same class.  Often when a player is attempti</w:t>
+      </w:r>
+      <w:r>
+        <w:rPr>
+          <w:sz w:val="20"/>
+        </w:rPr>
+        <w:t>ng to capture an opponent’s pawn</w:t>
+      </w:r>
+      <w:r>
+        <w:rPr>
+          <w:sz w:val="20"/>
+        </w:rPr>
+        <w:t xml:space="preserve"> the arrangement of pieces is important.  Moving just one piece could alter the class label from</w:t>
+      </w:r>
+      <w:r>
+        <w:rPr>
+          <w:sz w:val="20"/>
+        </w:rPr>
+        <w:t xml:space="preserve"> a “win” to a “</w:t>
       </w:r>
       <w:proofErr w:type="spellStart"/>
       <w:r>
@@ -15737,13 +15726,31 @@
         <w:rPr>
           <w:sz w:val="20"/>
         </w:rPr>
-        <w:t xml:space="preserve">.”  However this would be an extremely near neighbor.  An alternative distance function could be number of moves needed for the rook to capture the pawn.  </w:t>
-      </w:r>
-      <w:r>
-        <w:rPr>
-          <w:sz w:val="20"/>
-        </w:rPr>
-        <w:t>If the number of moves required to capture the pawn is greater than the pawn’s needed number of moves to queen then we know we will receive a “</w:t>
+        <w:t xml:space="preserve">.”  However, an instance that has only one differing attribute value than another instance </w:t>
+      </w:r>
+      <w:r>
+        <w:rPr>
+          <w:sz w:val="20"/>
+        </w:rPr>
+        <w:t xml:space="preserve">would be </w:t>
+      </w:r>
+      <w:r>
+        <w:rPr>
+          <w:sz w:val="20"/>
+        </w:rPr>
+        <w:t>considered to be close to the original instance</w:t>
+      </w:r>
+      <w:r>
+        <w:rPr>
+          <w:sz w:val="20"/>
+        </w:rPr>
+        <w:t xml:space="preserve">.  An alternative distance function could be number of moves needed for the rook to capture the pawn.  </w:t>
+      </w:r>
+      <w:r>
+        <w:rPr>
+          <w:sz w:val="20"/>
+        </w:rPr>
+        <w:t>Since for this data set the pawn is only 1 move away from queening, the player will receive a “</w:t>
       </w:r>
       <w:proofErr w:type="spellStart"/>
       <w:r>
@@ -15757,7 +15764,7 @@
         <w:rPr>
           <w:sz w:val="20"/>
         </w:rPr>
-        <w:t xml:space="preserve">” label.  </w:t>
+        <w:t xml:space="preserve">” if the number of moves required by the rook is greater than 1.  With this distance function the clusters will line up with the class labels.  One cluster will contain all instances with 1 move required and the other cluster will contain all instances that require the rook to move more than once.  </w:t>
       </w:r>
       <w:r>
         <w:rPr>
@@ -15765,54 +15772,6 @@
         </w:rPr>
         <w:t xml:space="preserve">This distance function would eliminate all the board configurations that are neighbors that do not contribute to winning.  </w:t>
       </w:r>
-    </w:p>
-    <w:p>
-      <w:pPr>
-        <w:pStyle w:val="References"/>
-        <w:rPr>
-          <w:sz w:val="20"/>
-        </w:rPr>
-      </w:pPr>
-    </w:p>
-    <w:p>
-      <w:pPr>
-        <w:pStyle w:val="References"/>
-        <w:rPr>
-          <w:sz w:val="20"/>
-        </w:rPr>
-      </w:pPr>
-    </w:p>
-    <w:p>
-      <w:pPr>
-        <w:pStyle w:val="References"/>
-        <w:rPr>
-          <w:sz w:val="20"/>
-        </w:rPr>
-      </w:pPr>
-    </w:p>
-    <w:p>
-      <w:pPr>
-        <w:pStyle w:val="References"/>
-        <w:rPr>
-          <w:sz w:val="20"/>
-        </w:rPr>
-      </w:pPr>
-    </w:p>
-    <w:p>
-      <w:pPr>
-        <w:pStyle w:val="References"/>
-        <w:rPr>
-          <w:sz w:val="20"/>
-        </w:rPr>
-      </w:pPr>
-    </w:p>
-    <w:p>
-      <w:pPr>
-        <w:pStyle w:val="References"/>
-        <w:rPr>
-          <w:sz w:val="20"/>
-        </w:rPr>
-      </w:pPr>
     </w:p>
     <w:sectPr>
       <w:type w:val="continuous"/>
@@ -16906,11 +16865,11 @@
           <c:showPercent val="0"/>
           <c:showBubbleSize val="0"/>
         </c:dLbls>
-        <c:axId val="107914368"/>
-        <c:axId val="107916672"/>
+        <c:axId val="83169280"/>
+        <c:axId val="83170816"/>
       </c:scatterChart>
       <c:valAx>
-        <c:axId val="107914368"/>
+        <c:axId val="83169280"/>
         <c:scaling>
           <c:orientation val="minMax"/>
         </c:scaling>
@@ -16919,12 +16878,12 @@
         <c:majorTickMark val="out"/>
         <c:minorTickMark val="none"/>
         <c:tickLblPos val="nextTo"/>
-        <c:crossAx val="107916672"/>
+        <c:crossAx val="83170816"/>
         <c:crosses val="autoZero"/>
         <c:crossBetween val="midCat"/>
       </c:valAx>
       <c:valAx>
-        <c:axId val="107916672"/>
+        <c:axId val="83170816"/>
         <c:scaling>
           <c:orientation val="minMax"/>
         </c:scaling>
@@ -16935,7 +16894,7 @@
         <c:majorTickMark val="out"/>
         <c:minorTickMark val="none"/>
         <c:tickLblPos val="nextTo"/>
-        <c:crossAx val="107914368"/>
+        <c:crossAx val="83169280"/>
         <c:crosses val="autoZero"/>
         <c:crossBetween val="midCat"/>
       </c:valAx>
@@ -17216,11 +17175,11 @@
           <c:showPercent val="0"/>
           <c:showBubbleSize val="0"/>
         </c:dLbls>
-        <c:axId val="115040640"/>
-        <c:axId val="115042176"/>
+        <c:axId val="83588608"/>
+        <c:axId val="83590144"/>
       </c:scatterChart>
       <c:valAx>
-        <c:axId val="115040640"/>
+        <c:axId val="83588608"/>
         <c:scaling>
           <c:orientation val="minMax"/>
         </c:scaling>
@@ -17229,12 +17188,12 @@
         <c:majorTickMark val="out"/>
         <c:minorTickMark val="none"/>
         <c:tickLblPos val="nextTo"/>
-        <c:crossAx val="115042176"/>
+        <c:crossAx val="83590144"/>
         <c:crosses val="autoZero"/>
         <c:crossBetween val="midCat"/>
       </c:valAx>
       <c:valAx>
-        <c:axId val="115042176"/>
+        <c:axId val="83590144"/>
         <c:scaling>
           <c:orientation val="minMax"/>
         </c:scaling>
@@ -17245,7 +17204,7 @@
         <c:majorTickMark val="out"/>
         <c:minorTickMark val="none"/>
         <c:tickLblPos val="nextTo"/>
-        <c:crossAx val="115040640"/>
+        <c:crossAx val="83588608"/>
         <c:crosses val="autoZero"/>
         <c:crossBetween val="midCat"/>
       </c:valAx>
@@ -17543,11 +17502,11 @@
           <c:showPercent val="0"/>
           <c:showBubbleSize val="0"/>
         </c:dLbls>
-        <c:axId val="107766144"/>
-        <c:axId val="107767680"/>
+        <c:axId val="83622144"/>
+        <c:axId val="85798912"/>
       </c:scatterChart>
       <c:valAx>
-        <c:axId val="107766144"/>
+        <c:axId val="83622144"/>
         <c:scaling>
           <c:orientation val="minMax"/>
         </c:scaling>
@@ -17556,12 +17515,12 @@
         <c:majorTickMark val="out"/>
         <c:minorTickMark val="none"/>
         <c:tickLblPos val="nextTo"/>
-        <c:crossAx val="107767680"/>
+        <c:crossAx val="85798912"/>
         <c:crosses val="autoZero"/>
         <c:crossBetween val="midCat"/>
       </c:valAx>
       <c:valAx>
-        <c:axId val="107767680"/>
+        <c:axId val="85798912"/>
         <c:scaling>
           <c:orientation val="minMax"/>
         </c:scaling>
@@ -17572,7 +17531,7 @@
         <c:majorTickMark val="out"/>
         <c:minorTickMark val="none"/>
         <c:tickLblPos val="nextTo"/>
-        <c:crossAx val="107766144"/>
+        <c:crossAx val="83622144"/>
         <c:crosses val="autoZero"/>
         <c:crossBetween val="midCat"/>
       </c:valAx>
@@ -17766,6 +17725,199 @@
 </c:chartSpace>
 </file>
 
+<file path=word/charts/chart31.xml><?xml version="1.0" encoding="utf-8"?>
+<c:chartSpace xmlns:c="http://schemas.openxmlformats.org/drawingml/2006/chart" xmlns:a="http://schemas.openxmlformats.org/drawingml/2006/main" xmlns:r="http://schemas.openxmlformats.org/officeDocument/2006/relationships">
+  <c:date1904 val="0"/>
+  <c:lang val="en-US"/>
+  <c:roundedCorners val="0"/>
+  <mc:AlternateContent xmlns:mc="http://schemas.openxmlformats.org/markup-compatibility/2006">
+    <mc:Choice xmlns:c14="http://schemas.microsoft.com/office/drawing/2007/8/2/chart" Requires="c14">
+      <c14:style val="102"/>
+    </mc:Choice>
+    <mc:Fallback>
+      <c:style val="2"/>
+    </mc:Fallback>
+  </mc:AlternateContent>
+  <c:chart>
+    <c:title>
+      <c:overlay val="0"/>
+    </c:title>
+    <c:autoTitleDeleted val="0"/>
+    <c:plotArea>
+      <c:layout/>
+      <c:scatterChart>
+        <c:scatterStyle val="smoothMarker"/>
+        <c:varyColors val="0"/>
+        <c:ser>
+          <c:idx val="0"/>
+          <c:order val="0"/>
+          <c:tx>
+            <c:strRef>
+              <c:f>Sheet1!$A$1</c:f>
+              <c:strCache>
+                <c:ptCount val="1"/>
+                <c:pt idx="0">
+                  <c:v>Scree Plot</c:v>
+                </c:pt>
+              </c:strCache>
+            </c:strRef>
+          </c:tx>
+          <c:yVal>
+            <c:numRef>
+              <c:f>Sheet1!$A$2:$A$32</c:f>
+              <c:numCache>
+                <c:formatCode>General</c:formatCode>
+                <c:ptCount val="31"/>
+                <c:pt idx="0">
+                  <c:v>4.0244200000000001</c:v>
+                </c:pt>
+                <c:pt idx="1">
+                  <c:v>2.8950800000000001</c:v>
+                </c:pt>
+                <c:pt idx="2">
+                  <c:v>2.6516700000000002</c:v>
+                </c:pt>
+                <c:pt idx="3">
+                  <c:v>2.0861800000000001</c:v>
+                </c:pt>
+                <c:pt idx="4">
+                  <c:v>1.8540300000000001</c:v>
+                </c:pt>
+                <c:pt idx="5">
+                  <c:v>1.6129599999999999</c:v>
+                </c:pt>
+                <c:pt idx="6">
+                  <c:v>1.5286999999999999</c:v>
+                </c:pt>
+                <c:pt idx="7">
+                  <c:v>1.3774500000000001</c:v>
+                </c:pt>
+                <c:pt idx="8">
+                  <c:v>1.31179</c:v>
+                </c:pt>
+                <c:pt idx="9">
+                  <c:v>1.30044</c:v>
+                </c:pt>
+                <c:pt idx="10">
+                  <c:v>1.2262</c:v>
+                </c:pt>
+                <c:pt idx="11">
+                  <c:v>1.13137</c:v>
+                </c:pt>
+                <c:pt idx="12">
+                  <c:v>1.01691</c:v>
+                </c:pt>
+                <c:pt idx="13">
+                  <c:v>0.99007999999999996</c:v>
+                </c:pt>
+                <c:pt idx="14">
+                  <c:v>0.93959999999999999</c:v>
+                </c:pt>
+                <c:pt idx="15">
+                  <c:v>0.92847999999999997</c:v>
+                </c:pt>
+                <c:pt idx="16">
+                  <c:v>0.87722</c:v>
+                </c:pt>
+                <c:pt idx="17">
+                  <c:v>0.87412000000000001</c:v>
+                </c:pt>
+                <c:pt idx="18">
+                  <c:v>0.77781999999999996</c:v>
+                </c:pt>
+                <c:pt idx="19">
+                  <c:v>0.76746000000000003</c:v>
+                </c:pt>
+                <c:pt idx="20">
+                  <c:v>0.72941999999999996</c:v>
+                </c:pt>
+                <c:pt idx="21">
+                  <c:v>0.69882</c:v>
+                </c:pt>
+                <c:pt idx="22">
+                  <c:v>0.62902000000000002</c:v>
+                </c:pt>
+                <c:pt idx="23">
+                  <c:v>0.60943999999999998</c:v>
+                </c:pt>
+                <c:pt idx="24">
+                  <c:v>0.57142999999999999</c:v>
+                </c:pt>
+                <c:pt idx="25">
+                  <c:v>0.56018000000000001</c:v>
+                </c:pt>
+                <c:pt idx="26">
+                  <c:v>0.53219000000000005</c:v>
+                </c:pt>
+                <c:pt idx="27">
+                  <c:v>0.51802999999999999</c:v>
+                </c:pt>
+                <c:pt idx="28">
+                  <c:v>0.51558999999999999</c:v>
+                </c:pt>
+                <c:pt idx="29">
+                  <c:v>0.44903999999999999</c:v>
+                </c:pt>
+                <c:pt idx="30">
+                  <c:v>0.42493999999999998</c:v>
+                </c:pt>
+              </c:numCache>
+            </c:numRef>
+          </c:yVal>
+          <c:smooth val="1"/>
+        </c:ser>
+        <c:dLbls>
+          <c:showLegendKey val="0"/>
+          <c:showVal val="0"/>
+          <c:showCatName val="0"/>
+          <c:showSerName val="0"/>
+          <c:showPercent val="0"/>
+          <c:showBubbleSize val="0"/>
+        </c:dLbls>
+        <c:axId val="88721280"/>
+        <c:axId val="88722816"/>
+      </c:scatterChart>
+      <c:valAx>
+        <c:axId val="88721280"/>
+        <c:scaling>
+          <c:orientation val="minMax"/>
+        </c:scaling>
+        <c:delete val="0"/>
+        <c:axPos val="b"/>
+        <c:majorTickMark val="out"/>
+        <c:minorTickMark val="none"/>
+        <c:tickLblPos val="nextTo"/>
+        <c:crossAx val="88722816"/>
+        <c:crosses val="autoZero"/>
+        <c:crossBetween val="midCat"/>
+      </c:valAx>
+      <c:valAx>
+        <c:axId val="88722816"/>
+        <c:scaling>
+          <c:orientation val="minMax"/>
+        </c:scaling>
+        <c:delete val="0"/>
+        <c:axPos val="l"/>
+        <c:majorGridlines/>
+        <c:numFmt formatCode="General" sourceLinked="1"/>
+        <c:majorTickMark val="out"/>
+        <c:minorTickMark val="none"/>
+        <c:tickLblPos val="nextTo"/>
+        <c:crossAx val="88721280"/>
+        <c:crosses val="autoZero"/>
+        <c:crossBetween val="midCat"/>
+      </c:valAx>
+    </c:plotArea>
+    <c:plotVisOnly val="1"/>
+    <c:dispBlanksAs val="gap"/>
+    <c:showDLblsOverMax val="0"/>
+  </c:chart>
+  <c:externalData r:id="rId1">
+    <c:autoUpdate val="0"/>
+  </c:externalData>
+</c:chartSpace>
+</file>
+
 <file path=word/charts/chart4.xml><?xml version="1.0" encoding="utf-8"?>
 <c:chartSpace xmlns:c="http://schemas.openxmlformats.org/drawingml/2006/chart" xmlns:a="http://schemas.openxmlformats.org/drawingml/2006/main" xmlns:r="http://schemas.openxmlformats.org/officeDocument/2006/relationships">
   <c:date1904 val="0"/>
@@ -17901,11 +18053,11 @@
           <c:showPercent val="0"/>
           <c:showBubbleSize val="0"/>
         </c:dLbls>
-        <c:axId val="114955776"/>
-        <c:axId val="114957312"/>
+        <c:axId val="85839232"/>
+        <c:axId val="85881984"/>
       </c:scatterChart>
       <c:valAx>
-        <c:axId val="114955776"/>
+        <c:axId val="85839232"/>
         <c:scaling>
           <c:orientation val="minMax"/>
         </c:scaling>
@@ -17914,12 +18066,12 @@
         <c:majorTickMark val="out"/>
         <c:minorTickMark val="none"/>
         <c:tickLblPos val="nextTo"/>
-        <c:crossAx val="114957312"/>
+        <c:crossAx val="85881984"/>
         <c:crosses val="autoZero"/>
         <c:crossBetween val="midCat"/>
       </c:valAx>
       <c:valAx>
-        <c:axId val="114957312"/>
+        <c:axId val="85881984"/>
         <c:scaling>
           <c:orientation val="minMax"/>
         </c:scaling>
@@ -17930,7 +18082,7 @@
         <c:majorTickMark val="out"/>
         <c:minorTickMark val="none"/>
         <c:tickLblPos val="nextTo"/>
-        <c:crossAx val="114955776"/>
+        <c:crossAx val="85839232"/>
         <c:crosses val="autoZero"/>
         <c:crossBetween val="midCat"/>
       </c:valAx>

--- a/ml/assign3 analysis/gsaavedra3-analysis.docx
+++ b/ml/assign3 analysis/gsaavedra3-analysis.docx
@@ -162,7 +162,19 @@
         <w:t xml:space="preserve"> have different units of measurement.  </w:t>
       </w:r>
       <w:r>
-        <w:t>The features of each data set are all measured in the same units with respect to that data set.  This paper is divided into 5 parts for each data set.  Each part answers the directive associated in the assignment prompt.</w:t>
+        <w:t>The features of each data set are all measured in the same units with respect to that data set.  This paper is divided into 5 parts for each data set.  Each part answers</w:t>
+      </w:r>
+      <w:r>
+        <w:t xml:space="preserve"> questions 1-5</w:t>
+      </w:r>
+      <w:r>
+        <w:t xml:space="preserve"> in the assignment prompt</w:t>
+      </w:r>
+      <w:r>
+        <w:t xml:space="preserve"> for each data set</w:t>
+      </w:r>
+      <w:r>
+        <w:t>.</w:t>
       </w:r>
     </w:p>
     <w:p>
@@ -170,18 +182,52 @@
         <w:pStyle w:val="Text"/>
       </w:pPr>
       <w:r>
-        <w:t xml:space="preserve">All the algorithms were implemented in Weka.  </w:t>
-      </w:r>
-      <w:proofErr w:type="spellStart"/>
-      <w:r>
-        <w:t>SimpleKMeans</w:t>
-      </w:r>
-      <w:proofErr w:type="spellEnd"/>
-      <w:r>
-        <w:t xml:space="preserve"> was used as the k-Means algorithm and the EM algorithm was used for Expectation Maximization.  Principal Components was used for PCA.  Independent Components was used for ICA.  Random Projection was used for RPA.  The fourth dimensionality reduction algorithm chosen was Targeted Projection Pursuit.  </w:t>
-      </w:r>
-      <w:r>
-        <w:t>The parameters and results of each algorithm have been organized into tables.</w:t>
+        <w:tab/>
+      </w:r>
+      <w:r>
+        <w:t>All the algorithms were implemented in Weka.  SimpleKMeans was used as the k-Means algorithm and the EM algorithm was used for Expectation Maximization.  Principal Components was used for</w:t>
+      </w:r>
+      <w:r>
+        <w:t xml:space="preserve"> principal component analysis</w:t>
+      </w:r>
+      <w:r>
+        <w:t xml:space="preserve"> </w:t>
+      </w:r>
+      <w:r>
+        <w:t>(</w:t>
+      </w:r>
+      <w:r>
+        <w:t>PCA</w:t>
+      </w:r>
+      <w:r>
+        <w:t>)</w:t>
+      </w:r>
+      <w:r>
+        <w:t xml:space="preserve">.  Independent Components was used for </w:t>
+      </w:r>
+      <w:r>
+        <w:t>independent component analysis (</w:t>
+      </w:r>
+      <w:r>
+        <w:t>ICA</w:t>
+      </w:r>
+      <w:r>
+        <w:t>)</w:t>
+      </w:r>
+      <w:r>
+        <w:t>.  Random Projection</w:t>
+      </w:r>
+      <w:r>
+        <w:t xml:space="preserve"> (RP) was used for random projection analysis</w:t>
+      </w:r>
+      <w:r>
+        <w:t>.  The fourth dimensionality reduction algorithm chosen was Targeted Projection Pursuit</w:t>
+      </w:r>
+      <w:r>
+        <w:t xml:space="preserve"> (TPP)</w:t>
+      </w:r>
+      <w:r>
+        <w:t xml:space="preserve">.  </w:t>
       </w:r>
     </w:p>
     <w:p>
@@ -331,19 +377,13 @@
         <w:rPr>
           <w:b w:val="0"/>
         </w:rPr>
-        <w:t>Figure 1 shows that f</w:t>
-      </w:r>
-      <w:r>
-        <w:rPr>
-          <w:b w:val="0"/>
-        </w:rPr>
-        <w:t>or the k-M</w:t>
-      </w:r>
-      <w:r>
-        <w:rPr>
-          <w:b w:val="0"/>
-        </w:rPr>
-        <w:t>eans algorithm k was set to 2.  This gave the best performance</w:t>
+        <w:t>For k = 2 k-Means achieved</w:t>
+      </w:r>
+      <w:r>
+        <w:rPr>
+          <w:b w:val="0"/>
+        </w:rPr>
+        <w:t xml:space="preserve"> the best performance</w:t>
       </w:r>
       <w:r>
         <w:rPr>
@@ -429,16 +469,20 @@
         <w:rPr>
           <w:b w:val="0"/>
         </w:rPr>
+        <w:tab/>
+      </w:r>
+      <w:r>
+        <w:rPr>
+          <w:b w:val="0"/>
+        </w:rPr>
         <w:t xml:space="preserve">Euclidean distance was </w:t>
       </w:r>
-      <w:proofErr w:type="gramStart"/>
-      <w:r>
-        <w:rPr>
-          <w:b w:val="0"/>
-        </w:rPr>
-        <w:t>used,</w:t>
-      </w:r>
-      <w:proofErr w:type="gramEnd"/>
+      <w:r>
+        <w:rPr>
+          <w:b w:val="0"/>
+        </w:rPr>
+        <w:t>used;</w:t>
+      </w:r>
       <w:r>
         <w:rPr>
           <w:b w:val="0"/>
@@ -485,7 +529,13 @@
         <w:rPr>
           <w:b w:val="0"/>
         </w:rPr>
-        <w:t>anopy brought this down to 34.3</w:t>
+        <w:t>anopy brought the error</w:t>
+      </w:r>
+      <w:r>
+        <w:rPr>
+          <w:b w:val="0"/>
+        </w:rPr>
+        <w:t xml:space="preserve"> down to 34.3</w:t>
       </w:r>
       <w:r>
         <w:rPr>
@@ -541,18 +591,6 @@
         </w:rPr>
         <w:t xml:space="preserve">Depending on the random starting point the error varied.  </w:t>
       </w:r>
-      <w:r>
-        <w:rPr>
-          <w:b w:val="0"/>
-        </w:rPr>
-        <w:t>Increasing k did decrease the within cluster sum of squared errors</w:t>
-      </w:r>
-      <w:r>
-        <w:rPr>
-          <w:b w:val="0"/>
-        </w:rPr>
-        <w:t>.</w:t>
-      </w:r>
     </w:p>
     <w:p>
       <w:pPr>
@@ -565,6 +603,12 @@
         <w:rPr>
           <w:b w:val="0"/>
         </w:rPr>
+        <w:tab/>
+      </w:r>
+      <w:r>
+        <w:rPr>
+          <w:b w:val="0"/>
+        </w:rPr>
         <w:t>The algorithm also performed well with k=1 however the result is misleading.  With only 1 cluster every instance is classified as the majority class resulting in a misclassification error of 35%, the number of negative instances.</w:t>
       </w:r>
     </w:p>
@@ -579,7 +623,13 @@
         <w:rPr>
           <w:b w:val="0"/>
         </w:rPr>
-        <w:t>Figure 2</w:t>
+        <w:tab/>
+      </w:r>
+      <w:r>
+        <w:rPr>
+          <w:b w:val="0"/>
+        </w:rPr>
+        <w:t>Figure 1</w:t>
       </w:r>
       <w:r>
         <w:rPr>
@@ -591,40 +641,32 @@
         <w:rPr>
           <w:b w:val="0"/>
         </w:rPr>
-        <w:t xml:space="preserve">in that row.  The column labeled Full Data shows the mode for each attribute for the full data set.  The column labeled 0 shows the mode for each attribute for cluster 0.  The column labeled 1 </w:t>
-      </w:r>
-      <w:proofErr w:type="gramStart"/>
-      <w:r>
-        <w:rPr>
-          <w:b w:val="0"/>
-        </w:rPr>
-        <w:t>shows</w:t>
-      </w:r>
-      <w:proofErr w:type="gramEnd"/>
-      <w:r>
-        <w:rPr>
-          <w:b w:val="0"/>
-        </w:rPr>
-        <w:t xml:space="preserve"> the mode for each attribute for cluster 1.  The Full Data column shows that the mode for all the attributes is x for the whole training set.  The </w:t>
-      </w:r>
-      <w:r>
-        <w:rPr>
-          <w:b w:val="0"/>
-        </w:rPr>
-        <w:t xml:space="preserve">mode value </w:t>
+        <w:t xml:space="preserve">in that row.  The column labeled Full Data shows the mode for each attribute for the full data set.  The column labeled 0 shows the mode for each attribute for cluster 0.  The column labeled 1 shows the mode for each attribute for cluster 1.  The Full Data column shows that the mode for all the attributes is x for the whole training set.  The </w:t>
+      </w:r>
+      <w:r>
+        <w:rPr>
+          <w:b w:val="0"/>
+        </w:rPr>
+        <w:t>mode value of ‘x’ for each attribute</w:t>
+      </w:r>
+      <w:r>
+        <w:rPr>
+          <w:b w:val="0"/>
+        </w:rPr>
+        <w:t xml:space="preserve"> in the Full Data column</w:t>
+      </w:r>
+      <w:r>
+        <w:rPr>
+          <w:b w:val="0"/>
+        </w:rPr>
+        <w:t xml:space="preserve"> is caused </w:t>
       </w:r>
       <w:r>
         <w:rPr>
           <w:b w:val="0"/>
         </w:rPr>
         <w:lastRenderedPageBreak/>
-        <w:t>of ‘x’ for each attribute</w:t>
-      </w:r>
-      <w:r>
-        <w:rPr>
-          <w:b w:val="0"/>
-        </w:rPr>
-        <w:t xml:space="preserve"> is caused by the </w:t>
+        <w:t xml:space="preserve">by the </w:t>
       </w:r>
       <w:r>
         <w:rPr>
@@ -740,41 +782,19 @@
         <w:rPr>
           <w:b w:val="0"/>
         </w:rPr>
+        <w:tab/>
+      </w:r>
+      <w:r>
+        <w:rPr>
+          <w:b w:val="0"/>
+        </w:rPr>
         <w:t xml:space="preserve">The way the algorithm works for a nominal data set is by matching attributes values.  </w:t>
       </w:r>
       <w:r>
         <w:rPr>
           <w:b w:val="0"/>
         </w:rPr>
-        <w:t xml:space="preserve">A value of 8 </w:t>
-      </w:r>
-      <w:proofErr w:type="gramStart"/>
-      <w:r>
-        <w:rPr>
-          <w:b w:val="0"/>
-        </w:rPr>
-        <w:t>x’s</w:t>
-      </w:r>
-      <w:proofErr w:type="gramEnd"/>
-      <w:r>
-        <w:rPr>
-          <w:b w:val="0"/>
-        </w:rPr>
-        <w:t xml:space="preserve"> and 1 o will be close to a value of all x’s.  On the other hand, a value of all </w:t>
-      </w:r>
-      <w:proofErr w:type="gramStart"/>
-      <w:r>
-        <w:rPr>
-          <w:b w:val="0"/>
-        </w:rPr>
-        <w:t>o’s</w:t>
-      </w:r>
-      <w:proofErr w:type="gramEnd"/>
-      <w:r>
-        <w:rPr>
-          <w:b w:val="0"/>
-        </w:rPr>
-        <w:t xml:space="preserve"> would be far away from a value of all x’s.  </w:t>
+        <w:t xml:space="preserve">A value of 8 x’s and 1 o will be close to a value of all x’s.  On the other hand, a value of all o’s would be far away from a value of all x’s.  </w:t>
       </w:r>
       <w:r>
         <w:rPr>
@@ -786,21 +806,7 @@
         <w:rPr>
           <w:b w:val="0"/>
         </w:rPr>
-        <w:t xml:space="preserve"> starts with all </w:t>
-      </w:r>
-      <w:proofErr w:type="gramStart"/>
-      <w:r>
-        <w:rPr>
-          <w:b w:val="0"/>
-        </w:rPr>
-        <w:t>x’s</w:t>
-      </w:r>
-      <w:proofErr w:type="gramEnd"/>
-      <w:r>
-        <w:rPr>
-          <w:b w:val="0"/>
-        </w:rPr>
-        <w:t xml:space="preserve"> as its center and gravitates towards a center</w:t>
+        <w:t xml:space="preserve"> starts with all x’s as its center and gravitates towards a center</w:t>
       </w:r>
       <w:r>
         <w:rPr>
@@ -812,7 +818,37 @@
         <w:rPr>
           <w:b w:val="0"/>
         </w:rPr>
-        <w:t xml:space="preserve">This version of the algorithm is very limited and is responsible for the poor performance.  </w:t>
+        <w:t xml:space="preserve">The lack of a numeric distance </w:t>
+      </w:r>
+      <w:r>
+        <w:rPr>
+          <w:b w:val="0"/>
+        </w:rPr>
+        <w:t>is</w:t>
+      </w:r>
+      <w:r>
+        <w:rPr>
+          <w:b w:val="0"/>
+        </w:rPr>
+        <w:t xml:space="preserve"> partly</w:t>
+      </w:r>
+      <w:r>
+        <w:rPr>
+          <w:b w:val="0"/>
+        </w:rPr>
+        <w:t xml:space="preserve"> responsible for the</w:t>
+      </w:r>
+      <w:r>
+        <w:rPr>
+          <w:b w:val="0"/>
+        </w:rPr>
+        <w:t xml:space="preserve"> algorithm’s</w:t>
+      </w:r>
+      <w:r>
+        <w:rPr>
+          <w:b w:val="0"/>
+        </w:rPr>
+        <w:t xml:space="preserve"> poor performance.  </w:t>
       </w:r>
       <w:r>
         <w:rPr>
@@ -842,7 +878,19 @@
         <w:rPr>
           <w:b w:val="0"/>
         </w:rPr>
-        <w:t xml:space="preserve">different types of mismatch.  For example, both an </w:t>
+        <w:t>different types of mismatch.  F</w:t>
+      </w:r>
+      <w:r>
+        <w:rPr>
+          <w:b w:val="0"/>
+        </w:rPr>
+        <w:t>or example, both</w:t>
+      </w:r>
+      <w:r>
+        <w:rPr>
+          <w:b w:val="0"/>
+        </w:rPr>
+        <w:t xml:space="preserve"> </w:t>
       </w:r>
       <w:r>
         <w:rPr>
@@ -866,7 +914,13 @@
         <w:rPr>
           <w:b w:val="0"/>
         </w:rPr>
-        <w:t xml:space="preserve"> and a </w:t>
+        <w:t xml:space="preserve"> and</w:t>
+      </w:r>
+      <w:r>
+        <w:rPr>
+          <w:b w:val="0"/>
+        </w:rPr>
+        <w:t xml:space="preserve"> </w:t>
       </w:r>
       <w:r>
         <w:rPr>
@@ -890,13 +944,49 @@
         <w:rPr>
           <w:b w:val="0"/>
         </w:rPr>
-        <w:t xml:space="preserve"> will receive the same distance for mismatching without distinguishing between the two.  </w:t>
-      </w:r>
-      <w:r>
-        <w:rPr>
-          <w:b w:val="0"/>
-        </w:rPr>
-        <w:t xml:space="preserve">The inability to have an actual distance metric limits the algorithm on this data set similar to k-Nearest Neighbors.  In assignment 1 k-Nearest Neighbors also performed poorly on this data set.  The poor performance is caused by the lack of distance weighting.  Also instances on the edge of the cluster are still considered part of the class even though they may be far away.  </w:t>
+        <w:t xml:space="preserve"> will receive the same distance for mismatching</w:t>
+      </w:r>
+      <w:r>
+        <w:rPr>
+          <w:b w:val="0"/>
+        </w:rPr>
+        <w:t xml:space="preserve"> with an ‘x’</w:t>
+      </w:r>
+      <w:r>
+        <w:rPr>
+          <w:b w:val="0"/>
+        </w:rPr>
+        <w:t xml:space="preserve"> without distinguishing between the two.  </w:t>
+      </w:r>
+      <w:r>
+        <w:rPr>
+          <w:b w:val="0"/>
+        </w:rPr>
+        <w:t xml:space="preserve">It is possible that the algorithm could be improved by stating that certain mismatches have greater distances than others.  For instance ‘b’ could be closer to ‘x’ than ‘o’ because a blank can still be filled by an </w:t>
+      </w:r>
+      <w:r>
+        <w:rPr>
+          <w:b w:val="0"/>
+        </w:rPr>
+        <w:t>‘</w:t>
+      </w:r>
+      <w:r>
+        <w:rPr>
+          <w:b w:val="0"/>
+        </w:rPr>
+        <w:t>x</w:t>
+      </w:r>
+      <w:r>
+        <w:rPr>
+          <w:b w:val="0"/>
+        </w:rPr>
+        <w:t>’</w:t>
+      </w:r>
+      <w:r>
+        <w:rPr>
+          <w:b w:val="0"/>
+        </w:rPr>
+        <w:t xml:space="preserve">.  </w:t>
       </w:r>
     </w:p>
     <w:p>
@@ -910,21 +1000,43 @@
         <w:rPr>
           <w:b w:val="0"/>
         </w:rPr>
-        <w:t xml:space="preserve">Being limited to a mode of a data set severely limits the k-Means performance.  With a numeric data set the mean can be chosen to be any point in the plane.  It is not required that the point be one of the instance values.  However, with the discrete version of k-Means we are forced to choose an instance value as our mode. </w:t>
-      </w:r>
-    </w:p>
-    <w:p>
-      <w:pPr>
-        <w:pStyle w:val="SubsubsectionHeading"/>
-        <w:rPr>
-          <w:b w:val="0"/>
-        </w:rPr>
-      </w:pPr>
-      <w:r>
-        <w:rPr>
-          <w:b w:val="0"/>
-        </w:rPr>
-        <w:t xml:space="preserve">It is possible that the algorithm could be improved by stating that certain mismatches have greater distances than others.  For instance a b could be closer to an x than an o is.  This is because a blank can still be filled by an x.  </w:t>
+        <w:tab/>
+      </w:r>
+      <w:r>
+        <w:rPr>
+          <w:b w:val="0"/>
+        </w:rPr>
+        <w:t>Being limi</w:t>
+      </w:r>
+      <w:r>
+        <w:rPr>
+          <w:b w:val="0"/>
+        </w:rPr>
+        <w:t>ted to the</w:t>
+      </w:r>
+      <w:r>
+        <w:rPr>
+          <w:b w:val="0"/>
+        </w:rPr>
+        <w:t xml:space="preserve"> mode of a data set </w:t>
+      </w:r>
+      <w:r>
+        <w:rPr>
+          <w:b w:val="0"/>
+        </w:rPr>
+        <w:t>also</w:t>
+      </w:r>
+      <w:r>
+        <w:rPr>
+          <w:b w:val="0"/>
+        </w:rPr>
+        <w:t xml:space="preserve"> limits the k-Means performance.  With a numeric data set the mean can be chosen to be any point in the plane.  It is not required that the point be one of the instance values.  However, with the discrete version of k-Means we are forced to choose an instance value as our mode. </w:t>
+      </w:r>
+      <w:r>
+        <w:rPr>
+          <w:b w:val="0"/>
+        </w:rPr>
+        <w:t xml:space="preserve"> </w:t>
       </w:r>
     </w:p>
     <w:p>
@@ -1152,7 +1264,6 @@
                                 <w:szCs w:val="18"/>
                               </w:rPr>
                             </w:pPr>
-                            <w:proofErr w:type="gramStart"/>
                             <w:r>
                               <w:rPr>
                                 <w:sz w:val="18"/>
@@ -1165,15 +1276,7 @@
                                 <w:sz w:val="18"/>
                                 <w:szCs w:val="18"/>
                               </w:rPr>
-                              <w:t>1</w:t>
-                            </w:r>
-                            <w:proofErr w:type="gramEnd"/>
-                            <w:r>
-                              <w:rPr>
-                                <w:sz w:val="18"/>
-                                <w:szCs w:val="18"/>
-                              </w:rPr>
-                              <w:t xml:space="preserve">                    x          </w:t>
+                              <w:t xml:space="preserve">1                    x          </w:t>
                             </w:r>
                             <w:r>
                               <w:rPr>
@@ -1218,7 +1321,6 @@
                                 <w:szCs w:val="18"/>
                               </w:rPr>
                             </w:pPr>
-                            <w:proofErr w:type="gramStart"/>
                             <w:r>
                               <w:rPr>
                                 <w:sz w:val="18"/>
@@ -1231,15 +1333,7 @@
                                 <w:sz w:val="18"/>
                                 <w:szCs w:val="18"/>
                               </w:rPr>
-                              <w:t>2</w:t>
-                            </w:r>
-                            <w:proofErr w:type="gramEnd"/>
-                            <w:r>
-                              <w:rPr>
-                                <w:sz w:val="18"/>
-                                <w:szCs w:val="18"/>
-                              </w:rPr>
-                              <w:t xml:space="preserve">                    x         </w:t>
+                              <w:t xml:space="preserve">2                    x         </w:t>
                             </w:r>
                             <w:r>
                               <w:rPr>
@@ -1254,23 +1348,7 @@
                                 <w:sz w:val="18"/>
                                 <w:szCs w:val="18"/>
                               </w:rPr>
-                              <w:t xml:space="preserve"> </w:t>
-                            </w:r>
-                            <w:proofErr w:type="spellStart"/>
-                            <w:r>
-                              <w:rPr>
-                                <w:sz w:val="18"/>
-                                <w:szCs w:val="18"/>
-                              </w:rPr>
-                              <w:t>x</w:t>
-                            </w:r>
-                            <w:proofErr w:type="spellEnd"/>
-                            <w:r>
-                              <w:rPr>
-                                <w:sz w:val="18"/>
-                                <w:szCs w:val="18"/>
-                              </w:rPr>
-                              <w:t xml:space="preserve">         </w:t>
+                              <w:t xml:space="preserve"> x         </w:t>
                             </w:r>
                             <w:r>
                               <w:rPr>
@@ -1279,7 +1357,6 @@
                               </w:rPr>
                               <w:t xml:space="preserve">      </w:t>
                             </w:r>
-                            <w:proofErr w:type="spellStart"/>
                             <w:r>
                               <w:rPr>
                                 <w:sz w:val="18"/>
@@ -1287,7 +1364,6 @@
                               </w:rPr>
                               <w:t>x</w:t>
                             </w:r>
-                            <w:proofErr w:type="spellEnd"/>
                           </w:p>
                           <w:p>
                             <w:pPr>
@@ -1296,7 +1372,6 @@
                                 <w:szCs w:val="18"/>
                               </w:rPr>
                             </w:pPr>
-                            <w:proofErr w:type="gramStart"/>
                             <w:r>
                               <w:rPr>
                                 <w:sz w:val="18"/>
@@ -1309,15 +1384,7 @@
                                 <w:sz w:val="18"/>
                                 <w:szCs w:val="18"/>
                               </w:rPr>
-                              <w:t>3</w:t>
-                            </w:r>
-                            <w:proofErr w:type="gramEnd"/>
-                            <w:r>
-                              <w:rPr>
-                                <w:sz w:val="18"/>
-                                <w:szCs w:val="18"/>
-                              </w:rPr>
-                              <w:t xml:space="preserve">                    x         </w:t>
+                              <w:t xml:space="preserve">3                    x         </w:t>
                             </w:r>
                             <w:r>
                               <w:rPr>
@@ -1356,7 +1423,6 @@
                                 <w:szCs w:val="18"/>
                               </w:rPr>
                             </w:pPr>
-                            <w:proofErr w:type="gramStart"/>
                             <w:r>
                               <w:rPr>
                                 <w:sz w:val="18"/>
@@ -1369,15 +1435,7 @@
                                 <w:sz w:val="18"/>
                                 <w:szCs w:val="18"/>
                               </w:rPr>
-                              <w:t>4</w:t>
-                            </w:r>
-                            <w:proofErr w:type="gramEnd"/>
-                            <w:r>
-                              <w:rPr>
-                                <w:sz w:val="18"/>
-                                <w:szCs w:val="18"/>
-                              </w:rPr>
-                              <w:t xml:space="preserve">                    x         </w:t>
+                              <w:t xml:space="preserve">4                    x         </w:t>
                             </w:r>
                             <w:r>
                               <w:rPr>
@@ -1415,7 +1473,6 @@
                                 <w:szCs w:val="18"/>
                               </w:rPr>
                             </w:pPr>
-                            <w:proofErr w:type="gramStart"/>
                             <w:r>
                               <w:rPr>
                                 <w:sz w:val="18"/>
@@ -1428,15 +1485,7 @@
                                 <w:sz w:val="18"/>
                                 <w:szCs w:val="18"/>
                               </w:rPr>
-                              <w:t>5</w:t>
-                            </w:r>
-                            <w:proofErr w:type="gramEnd"/>
-                            <w:r>
-                              <w:rPr>
-                                <w:sz w:val="18"/>
-                                <w:szCs w:val="18"/>
-                              </w:rPr>
-                              <w:t xml:space="preserve">                    x         </w:t>
+                              <w:t xml:space="preserve">5                    x         </w:t>
                             </w:r>
                             <w:r>
                               <w:rPr>
@@ -1450,23 +1499,7 @@
                                 <w:sz w:val="18"/>
                                 <w:szCs w:val="18"/>
                               </w:rPr>
-                              <w:t xml:space="preserve"> </w:t>
-                            </w:r>
-                            <w:proofErr w:type="spellStart"/>
-                            <w:r>
-                              <w:rPr>
-                                <w:sz w:val="18"/>
-                                <w:szCs w:val="18"/>
-                              </w:rPr>
-                              <w:t>x</w:t>
-                            </w:r>
-                            <w:proofErr w:type="spellEnd"/>
-                            <w:r>
-                              <w:rPr>
-                                <w:sz w:val="18"/>
-                                <w:szCs w:val="18"/>
-                              </w:rPr>
-                              <w:t xml:space="preserve">         </w:t>
+                              <w:t xml:space="preserve"> x         </w:t>
                             </w:r>
                             <w:r>
                               <w:rPr>
@@ -1490,7 +1523,6 @@
                                 <w:szCs w:val="18"/>
                               </w:rPr>
                             </w:pPr>
-                            <w:proofErr w:type="gramStart"/>
                             <w:r>
                               <w:rPr>
                                 <w:sz w:val="18"/>
@@ -1503,15 +1535,7 @@
                                 <w:sz w:val="18"/>
                                 <w:szCs w:val="18"/>
                               </w:rPr>
-                              <w:t>6</w:t>
-                            </w:r>
-                            <w:proofErr w:type="gramEnd"/>
-                            <w:r>
-                              <w:rPr>
-                                <w:sz w:val="18"/>
-                                <w:szCs w:val="18"/>
-                              </w:rPr>
-                              <w:t xml:space="preserve">                    x         </w:t>
+                              <w:t xml:space="preserve">6                    x         </w:t>
                             </w:r>
                             <w:r>
                               <w:rPr>
@@ -1525,23 +1549,7 @@
                                 <w:sz w:val="18"/>
                                 <w:szCs w:val="18"/>
                               </w:rPr>
-                              <w:t xml:space="preserve"> </w:t>
-                            </w:r>
-                            <w:proofErr w:type="spellStart"/>
-                            <w:r>
-                              <w:rPr>
-                                <w:sz w:val="18"/>
-                                <w:szCs w:val="18"/>
-                              </w:rPr>
-                              <w:t>x</w:t>
-                            </w:r>
-                            <w:proofErr w:type="spellEnd"/>
-                            <w:r>
-                              <w:rPr>
-                                <w:sz w:val="18"/>
-                                <w:szCs w:val="18"/>
-                              </w:rPr>
-                              <w:t xml:space="preserve">          </w:t>
+                              <w:t xml:space="preserve"> x          </w:t>
                             </w:r>
                             <w:r>
                               <w:rPr>
@@ -1565,7 +1573,6 @@
                                 <w:szCs w:val="18"/>
                               </w:rPr>
                             </w:pPr>
-                            <w:proofErr w:type="gramStart"/>
                             <w:r>
                               <w:rPr>
                                 <w:sz w:val="18"/>
@@ -1578,15 +1585,7 @@
                                 <w:sz w:val="18"/>
                                 <w:szCs w:val="18"/>
                               </w:rPr>
-                              <w:t>7</w:t>
-                            </w:r>
-                            <w:proofErr w:type="gramEnd"/>
-                            <w:r>
-                              <w:rPr>
-                                <w:sz w:val="18"/>
-                                <w:szCs w:val="18"/>
-                              </w:rPr>
-                              <w:t xml:space="preserve">                    x         </w:t>
+                              <w:t xml:space="preserve">7                    x         </w:t>
                             </w:r>
                             <w:r>
                               <w:rPr>
@@ -1624,7 +1623,6 @@
                                 <w:szCs w:val="18"/>
                               </w:rPr>
                             </w:pPr>
-                            <w:proofErr w:type="gramStart"/>
                             <w:r>
                               <w:rPr>
                                 <w:sz w:val="18"/>
@@ -1637,15 +1635,7 @@
                                 <w:sz w:val="18"/>
                                 <w:szCs w:val="18"/>
                               </w:rPr>
-                              <w:t>8</w:t>
-                            </w:r>
-                            <w:proofErr w:type="gramEnd"/>
-                            <w:r>
-                              <w:rPr>
-                                <w:sz w:val="18"/>
-                                <w:szCs w:val="18"/>
-                              </w:rPr>
-                              <w:t xml:space="preserve">                    x          </w:t>
+                              <w:t xml:space="preserve">8                    x          </w:t>
                             </w:r>
                             <w:r>
                               <w:rPr>
@@ -1654,21 +1644,12 @@
                               </w:rPr>
                               <w:t xml:space="preserve">     </w:t>
                             </w:r>
-                            <w:proofErr w:type="spellStart"/>
                             <w:r>
                               <w:rPr>
                                 <w:sz w:val="18"/>
                                 <w:szCs w:val="18"/>
                               </w:rPr>
-                              <w:t>x</w:t>
-                            </w:r>
-                            <w:proofErr w:type="spellEnd"/>
-                            <w:r>
-                              <w:rPr>
-                                <w:sz w:val="18"/>
-                                <w:szCs w:val="18"/>
-                              </w:rPr>
-                              <w:t xml:space="preserve">         </w:t>
+                              <w:t xml:space="preserve">x         </w:t>
                             </w:r>
                             <w:r>
                               <w:rPr>
@@ -1692,7 +1673,6 @@
                                 <w:szCs w:val="18"/>
                               </w:rPr>
                             </w:pPr>
-                            <w:proofErr w:type="gramStart"/>
                             <w:r>
                               <w:rPr>
                                 <w:sz w:val="18"/>
@@ -1705,15 +1685,7 @@
                                 <w:sz w:val="18"/>
                                 <w:szCs w:val="18"/>
                               </w:rPr>
-                              <w:t>9</w:t>
-                            </w:r>
-                            <w:proofErr w:type="gramEnd"/>
-                            <w:r>
-                              <w:rPr>
-                                <w:sz w:val="18"/>
-                                <w:szCs w:val="18"/>
-                              </w:rPr>
-                              <w:t xml:space="preserve">                    x          </w:t>
+                              <w:t xml:space="preserve">9                    x          </w:t>
                             </w:r>
                             <w:r>
                               <w:rPr>
@@ -1722,21 +1694,12 @@
                               </w:rPr>
                               <w:t xml:space="preserve">     </w:t>
                             </w:r>
-                            <w:proofErr w:type="spellStart"/>
                             <w:r>
                               <w:rPr>
                                 <w:sz w:val="18"/>
                                 <w:szCs w:val="18"/>
                               </w:rPr>
-                              <w:t>x</w:t>
-                            </w:r>
-                            <w:proofErr w:type="spellEnd"/>
-                            <w:r>
-                              <w:rPr>
-                                <w:sz w:val="18"/>
-                                <w:szCs w:val="18"/>
-                              </w:rPr>
-                              <w:t xml:space="preserve">         </w:t>
+                              <w:t xml:space="preserve">x         </w:t>
                             </w:r>
                             <w:r>
                               <w:rPr>
@@ -1760,21 +1723,12 @@
                                 <w:szCs w:val="18"/>
                               </w:rPr>
                             </w:pPr>
-                            <w:proofErr w:type="gramStart"/>
                             <w:r>
                               <w:rPr>
                                 <w:sz w:val="18"/>
                                 <w:szCs w:val="18"/>
                               </w:rPr>
-                              <w:t>class</w:t>
-                            </w:r>
-                            <w:proofErr w:type="gramEnd"/>
-                            <w:r>
-                              <w:rPr>
-                                <w:sz w:val="18"/>
-                                <w:szCs w:val="18"/>
-                              </w:rPr>
-                              <w:t xml:space="preserve">        </w:t>
+                              <w:t xml:space="preserve">class        </w:t>
                             </w:r>
                             <w:r>
                               <w:rPr>
@@ -1797,21 +1751,12 @@
                               </w:rPr>
                               <w:t xml:space="preserve">  </w:t>
                             </w:r>
-                            <w:proofErr w:type="spellStart"/>
                             <w:r>
                               <w:rPr>
                                 <w:sz w:val="18"/>
                                 <w:szCs w:val="18"/>
                               </w:rPr>
-                              <w:t>positive</w:t>
-                            </w:r>
-                            <w:proofErr w:type="spellEnd"/>
-                            <w:r>
-                              <w:rPr>
-                                <w:sz w:val="18"/>
-                                <w:szCs w:val="18"/>
-                              </w:rPr>
-                              <w:t xml:space="preserve">   </w:t>
+                              <w:t xml:space="preserve">positive   </w:t>
                             </w:r>
                             <w:r>
                               <w:rPr>
@@ -2801,7 +2746,7 @@
           <w:sz w:val="16"/>
           <w:szCs w:val="16"/>
         </w:rPr>
-        <w:t>Figure 2</w:t>
+        <w:t>Figure 1</w:t>
       </w:r>
       <w:r>
         <w:rPr>
@@ -2845,7 +2790,13 @@
         <w:rPr>
           <w:b w:val="0"/>
         </w:rPr>
-        <w:t>Figure 3</w:t>
+        <w:tab/>
+      </w:r>
+      <w:r>
+        <w:rPr>
+          <w:b w:val="0"/>
+        </w:rPr>
+        <w:t>Figure 2</w:t>
       </w:r>
       <w:r>
         <w:rPr>
@@ -2857,7 +2808,31 @@
         <w:rPr>
           <w:b w:val="0"/>
         </w:rPr>
-        <w:t>r plot for the pos1 attribute value vs. the class label</w:t>
+        <w:t xml:space="preserve">r plot for the </w:t>
+      </w:r>
+      <w:r>
+        <w:rPr>
+          <w:b w:val="0"/>
+        </w:rPr>
+        <w:t>‘</w:t>
+      </w:r>
+      <w:r>
+        <w:rPr>
+          <w:b w:val="0"/>
+        </w:rPr>
+        <w:t>pos1</w:t>
+      </w:r>
+      <w:r>
+        <w:rPr>
+          <w:b w:val="0"/>
+        </w:rPr>
+        <w:t>’</w:t>
+      </w:r>
+      <w:r>
+        <w:rPr>
+          <w:b w:val="0"/>
+        </w:rPr>
+        <w:t xml:space="preserve"> attribute value vs. the class label</w:t>
       </w:r>
       <w:r>
         <w:rPr>
@@ -2881,7 +2856,20 @@
         <w:rPr>
           <w:b w:val="0"/>
         </w:rPr>
-        <w:t>Figure 3 provides a visual for the pos1 row in Figure 1.  The majority value for cluster 0 fo</w:t>
+        <w:t xml:space="preserve">Figure </w:t>
+      </w:r>
+      <w:r>
+        <w:rPr>
+          <w:b w:val="0"/>
+        </w:rPr>
+        <w:lastRenderedPageBreak/>
+        <w:t>2</w:t>
+      </w:r>
+      <w:r>
+        <w:rPr>
+          <w:b w:val="0"/>
+        </w:rPr>
+        <w:t xml:space="preserve"> provides a visual for the pos1 row in Figure 1.  The majority value for cluster 0 fo</w:t>
       </w:r>
       <w:r>
         <w:rPr>
@@ -2911,7 +2899,7 @@
         <w:rPr>
           <w:b w:val="0"/>
         </w:rPr>
-        <w:t>.  In Figure 4</w:t>
+        <w:t>.  In Figure 2</w:t>
       </w:r>
       <w:r>
         <w:rPr>
@@ -2995,7 +2983,7 @@
         <w:rPr>
           <w:b w:val="0"/>
         </w:rPr>
-        <w:t>Figure 3</w:t>
+        <w:t>Figure 2</w:t>
       </w:r>
       <w:r>
         <w:rPr>
@@ -3015,13 +3003,25 @@
         <w:rPr>
           <w:b w:val="0"/>
         </w:rPr>
+        <w:tab/>
+      </w:r>
+      <w:r>
+        <w:rPr>
+          <w:b w:val="0"/>
+        </w:rPr>
         <w:t xml:space="preserve">Figure </w:t>
       </w:r>
       <w:r>
         <w:rPr>
           <w:b w:val="0"/>
         </w:rPr>
-        <w:t>3 indicate</w:t>
+        <w:t>2</w:t>
+      </w:r>
+      <w:r>
+        <w:rPr>
+          <w:b w:val="0"/>
+        </w:rPr>
+        <w:t xml:space="preserve"> indicate</w:t>
       </w:r>
       <w:r>
         <w:rPr>
@@ -3093,7 +3093,31 @@
         <w:rPr>
           <w:b w:val="0"/>
         </w:rPr>
-        <w:t xml:space="preserve"> for all but 1 attribute but if that attribute was one of the 3 in a row creating a player win changin</w:t>
+        <w:t xml:space="preserve"> for all but 1 attribute</w:t>
+      </w:r>
+      <w:r>
+        <w:rPr>
+          <w:b w:val="0"/>
+        </w:rPr>
+        <w:t>,</w:t>
+      </w:r>
+      <w:r>
+        <w:rPr>
+          <w:b w:val="0"/>
+        </w:rPr>
+        <w:t xml:space="preserve"> but if that attribute was one of the 3 in a row creating a player win</w:t>
+      </w:r>
+      <w:r>
+        <w:rPr>
+          <w:b w:val="0"/>
+        </w:rPr>
+        <w:t>,</w:t>
+      </w:r>
+      <w:r>
+        <w:rPr>
+          <w:b w:val="0"/>
+        </w:rPr>
+        <w:t xml:space="preserve"> changin</w:t>
       </w:r>
       <w:r>
         <w:rPr>
@@ -3117,7 +3141,19 @@
         <w:rPr>
           <w:b w:val="0"/>
         </w:rPr>
-        <w:t>attributes match the class label</w:t>
+        <w:t>attributes match</w:t>
+      </w:r>
+      <w:r>
+        <w:rPr>
+          <w:b w:val="0"/>
+        </w:rPr>
+        <w:t>,</w:t>
+      </w:r>
+      <w:r>
+        <w:rPr>
+          <w:b w:val="0"/>
+        </w:rPr>
+        <w:t xml:space="preserve"> the class label</w:t>
       </w:r>
       <w:r>
         <w:rPr>
@@ -3392,7 +3428,7 @@
           <w:sz w:val="16"/>
           <w:szCs w:val="16"/>
         </w:rPr>
-        <w:t>Figure 3</w:t>
+        <w:t>Figure 2</w:t>
       </w:r>
       <w:r>
         <w:rPr>
@@ -3401,27 +3437,7 @@
           <w:sz w:val="16"/>
           <w:szCs w:val="16"/>
         </w:rPr>
-        <w:t xml:space="preserve">: Cluster plot, k-Means, </w:t>
-      </w:r>
-      <w:proofErr w:type="gramStart"/>
-      <w:r>
-        <w:rPr>
-          <w:b w:val="0"/>
-          <w:i/>
-          <w:sz w:val="16"/>
-          <w:szCs w:val="16"/>
-        </w:rPr>
-        <w:t>pos1</w:t>
-      </w:r>
-      <w:proofErr w:type="gramEnd"/>
-      <w:r>
-        <w:rPr>
-          <w:b w:val="0"/>
-          <w:i/>
-          <w:sz w:val="16"/>
-          <w:szCs w:val="16"/>
-        </w:rPr>
-        <w:t xml:space="preserve"> vs. class</w:t>
+        <w:t>: Cluster plot, k-Means, pos1 vs. class</w:t>
       </w:r>
     </w:p>
     <w:p>
@@ -3460,25 +3476,49 @@
         <w:rPr>
           <w:sz w:val="20"/>
         </w:rPr>
-        <w:t xml:space="preserve">The parameters and output for the EM are shown in Figure 1.  </w:t>
-      </w:r>
-      <w:r>
-        <w:rPr>
-          <w:sz w:val="20"/>
-        </w:rPr>
         <w:t>For EM</w:t>
       </w:r>
       <w:r>
         <w:rPr>
           <w:sz w:val="20"/>
         </w:rPr>
-        <w:t xml:space="preserve"> the</w:t>
-      </w:r>
-      <w:r>
-        <w:rPr>
-          <w:sz w:val="20"/>
-        </w:rPr>
-        <w:t xml:space="preserve"> k was set to 2.  This gave the best output.  If a higher value of k was used the extra clusters created were not used to classify</w:t>
+        <w:t xml:space="preserve"> </w:t>
+      </w:r>
+      <w:r>
+        <w:rPr>
+          <w:sz w:val="20"/>
+        </w:rPr>
+        <w:t>setting k=2</w:t>
+      </w:r>
+      <w:r>
+        <w:rPr>
+          <w:sz w:val="20"/>
+        </w:rPr>
+        <w:t xml:space="preserve"> gave the best </w:t>
+      </w:r>
+      <w:r>
+        <w:rPr>
+          <w:sz w:val="20"/>
+        </w:rPr>
+        <w:t>misclassification error of 43%</w:t>
+      </w:r>
+      <w:r>
+        <w:rPr>
+          <w:sz w:val="20"/>
+        </w:rPr>
+        <w:t>.  If a higher value of</w:t>
+      </w:r>
+      <w:r>
+        <w:rPr>
+          <w:sz w:val="20"/>
+        </w:rPr>
+        <w:t xml:space="preserve"> k was used the extra clusters </w:t>
+      </w:r>
+      <w:r>
+        <w:rPr>
+          <w:sz w:val="20"/>
+        </w:rPr>
+        <w:t>were not used to classify</w:t>
       </w:r>
       <w:r>
         <w:rPr>
@@ -3496,7 +3536,19 @@
         <w:rPr>
           <w:sz w:val="20"/>
         </w:rPr>
-        <w:t xml:space="preserve">The number of folds used was 10 and 10 K-Means runs were used.  </w:t>
+        <w:t>The numbe</w:t>
+      </w:r>
+      <w:r>
+        <w:rPr>
+          <w:sz w:val="20"/>
+        </w:rPr>
+        <w:t>r of folds used was 10 and 10 KMeansR</w:t>
+      </w:r>
+      <w:r>
+        <w:rPr>
+          <w:sz w:val="20"/>
+        </w:rPr>
+        <w:t xml:space="preserve">uns were used.  </w:t>
       </w:r>
       <w:r>
         <w:rPr>
@@ -3508,7 +3560,13 @@
         <w:rPr>
           <w:sz w:val="20"/>
         </w:rPr>
-        <w:t xml:space="preserve"> to converge to a local maximum.  </w:t>
+        <w:t xml:space="preserve"> to converge to a local mini</w:t>
+      </w:r>
+      <w:r>
+        <w:rPr>
+          <w:sz w:val="20"/>
+        </w:rPr>
+        <w:t xml:space="preserve">mum.  </w:t>
       </w:r>
       <w:r>
         <w:rPr>
@@ -3520,102 +3578,110 @@
         <w:rPr>
           <w:sz w:val="20"/>
         </w:rPr>
-        <w:t>The lowest</w:t>
-      </w:r>
-      <w:r>
-        <w:rPr>
-          <w:sz w:val="20"/>
-        </w:rPr>
-        <w:t xml:space="preserve"> misclassification</w:t>
-      </w:r>
-      <w:r>
-        <w:rPr>
-          <w:sz w:val="20"/>
-        </w:rPr>
-        <w:t xml:space="preserve"> error achieved was 43%.  </w:t>
-      </w:r>
-    </w:p>
-    <w:p>
-      <w:pPr>
-        <w:pStyle w:val="References"/>
-        <w:rPr>
-          <w:sz w:val="20"/>
-        </w:rPr>
-      </w:pPr>
-      <w:r>
-        <w:rPr>
+        <w:t>Figure 3</w:t>
+      </w:r>
+      <w:r>
+        <w:rPr>
+          <w:sz w:val="20"/>
+        </w:rPr>
+        <w:t xml:space="preserve"> shows a cluster plot for the class value vs instance.  Blue represents cluster 0 and red represents cluster 1.  </w:t>
+      </w:r>
+      <w:r>
+        <w:rPr>
+          <w:sz w:val="20"/>
+        </w:rPr>
+        <w:t>Figure 3</w:t>
+      </w:r>
+      <w:r>
+        <w:rPr>
+          <w:sz w:val="20"/>
+        </w:rPr>
+        <w:t xml:space="preserve"> shows that the majority of clusters belong to the positive class.  However, the positive</w:t>
+      </w:r>
+      <w:r>
+        <w:rPr>
+          <w:sz w:val="20"/>
+        </w:rPr>
+        <w:t xml:space="preserve"> and negative</w:t>
+      </w:r>
+      <w:r>
+        <w:rPr>
+          <w:sz w:val="20"/>
+        </w:rPr>
+        <w:t xml:space="preserve"> class contain</w:t>
+      </w:r>
+      <w:r>
+        <w:rPr>
+          <w:sz w:val="20"/>
+        </w:rPr>
+        <w:t xml:space="preserve"> instances from both clusters.  This is an indication that EM is not </w:t>
+      </w:r>
+      <w:r>
+        <w:rPr>
+          <w:sz w:val="20"/>
+        </w:rPr>
+        <w:t>creating clusters that align with the class labels</w:t>
+      </w:r>
+      <w:r>
+        <w:rPr>
+          <w:sz w:val="20"/>
+        </w:rPr>
+        <w:t xml:space="preserve">.  </w:t>
+      </w:r>
+    </w:p>
+    <w:p>
+      <w:pPr>
+        <w:pStyle w:val="References"/>
+        <w:rPr>
+          <w:sz w:val="20"/>
+        </w:rPr>
+      </w:pPr>
+    </w:p>
+    <w:p>
+      <w:pPr>
+        <w:pStyle w:val="References"/>
+        <w:rPr>
+          <w:sz w:val="20"/>
+        </w:rPr>
+      </w:pPr>
+    </w:p>
+    <w:p>
+      <w:pPr>
+        <w:pStyle w:val="References"/>
+        <w:rPr>
+          <w:sz w:val="20"/>
+        </w:rPr>
+      </w:pPr>
+    </w:p>
+    <w:p>
+      <w:pPr>
+        <w:pStyle w:val="References"/>
+        <w:rPr>
+          <w:sz w:val="20"/>
+        </w:rPr>
+      </w:pPr>
+    </w:p>
+    <w:p>
+      <w:pPr>
+        <w:pStyle w:val="References"/>
+        <w:rPr>
+          <w:sz w:val="20"/>
+        </w:rPr>
+      </w:pPr>
+    </w:p>
+    <w:p>
+      <w:pPr>
+        <w:pStyle w:val="References"/>
+        <w:rPr>
+          <w:sz w:val="20"/>
+        </w:rPr>
+      </w:pPr>
+      <w:r>
+        <w:rPr>
+          <w:noProof/>
           <w:sz w:val="20"/>
         </w:rPr>
         <w:lastRenderedPageBreak/>
-        <w:t>How does the soft clustering affect performance in this case?</w:t>
-      </w:r>
-    </w:p>
-    <w:p>
-      <w:pPr>
-        <w:pStyle w:val="References"/>
-        <w:rPr>
-          <w:sz w:val="20"/>
-        </w:rPr>
-      </w:pPr>
-      <w:r>
-        <w:rPr>
-          <w:sz w:val="20"/>
-        </w:rPr>
-        <w:t>EM automatically turns data into Gaussian distribution.  How does this affect results?</w:t>
-      </w:r>
-    </w:p>
-    <w:p>
-      <w:pPr>
-        <w:pStyle w:val="References"/>
-        <w:rPr>
-          <w:sz w:val="20"/>
-        </w:rPr>
-      </w:pPr>
-      <w:r>
-        <w:rPr>
-          <w:sz w:val="20"/>
-        </w:rPr>
-        <w:t xml:space="preserve">Figure 4 shows a cluster plot for the class value vs instance.  Blue represents cluster 0 and red represents cluster 1.  </w:t>
-      </w:r>
-      <w:r>
-        <w:rPr>
-          <w:sz w:val="20"/>
-        </w:rPr>
-        <w:t>Figure 4 shows that the majority of clusters belong to the positive class.  However, the positive</w:t>
-      </w:r>
-      <w:r>
-        <w:rPr>
-          <w:sz w:val="20"/>
-        </w:rPr>
-        <w:t xml:space="preserve"> and negative</w:t>
-      </w:r>
-      <w:r>
-        <w:rPr>
-          <w:sz w:val="20"/>
-        </w:rPr>
-        <w:t xml:space="preserve"> class contains instances from both clusters.  This is an indication that EM is not clustering the classes well.  </w:t>
-      </w:r>
-    </w:p>
-    <w:p>
-      <w:pPr>
-        <w:pStyle w:val="References"/>
-        <w:rPr>
-          <w:sz w:val="20"/>
-        </w:rPr>
-      </w:pPr>
-    </w:p>
-    <w:p>
-      <w:pPr>
-        <w:pStyle w:val="References"/>
-        <w:rPr>
-          <w:sz w:val="20"/>
-        </w:rPr>
-      </w:pPr>
-      <w:r>
-        <w:rPr>
-          <w:noProof/>
-          <w:sz w:val="20"/>
-        </w:rPr>
         <mc:AlternateContent>
           <mc:Choice Requires="wps">
             <w:drawing>
@@ -3862,7 +3928,7 @@
           <w:i/>
           <w:sz w:val="16"/>
         </w:rPr>
-        <w:t>Figure 4</w:t>
+        <w:t>Figure 3</w:t>
       </w:r>
       <w:r>
         <w:rPr>
@@ -3946,19 +4012,19 @@
         <w:rPr>
           <w:sz w:val="20"/>
         </w:rPr>
-        <w:t xml:space="preserve">After running PCA the 9 attributes are transformed into 16 attributes.  The new attributes are linear combinations of the old attributes.  The correlation matrix is 16 x 16 and too large </w:t>
-      </w:r>
-      <w:r>
-        <w:rPr>
-          <w:sz w:val="20"/>
-        </w:rPr>
-        <w:t>to fit.</w:t>
-      </w:r>
-      <w:r>
-        <w:rPr>
-          <w:sz w:val="20"/>
-        </w:rPr>
-        <w:t xml:space="preserve">  The correlation matri</w:t>
+        <w:t>After running PCA the 9 attributes are transformed into 16 attributes.  The new attributes are linear combinations of the old attributes.</w:t>
+      </w:r>
+      <w:r>
+        <w:rPr>
+          <w:sz w:val="20"/>
+        </w:rPr>
+        <w:t xml:space="preserve"> </w:t>
+      </w:r>
+      <w:r>
+        <w:rPr>
+          <w:sz w:val="20"/>
+        </w:rPr>
+        <w:t xml:space="preserve"> The correlation matri</w:t>
       </w:r>
       <w:r>
         <w:rPr>
@@ -3976,35 +4042,51 @@
         <w:rPr>
           <w:sz w:val="20"/>
         </w:rPr>
-        <w:t xml:space="preserve">that each of the newly transformed attributes </w:t>
-      </w:r>
-      <w:proofErr w:type="gramStart"/>
-      <w:r>
-        <w:rPr>
-          <w:sz w:val="20"/>
-        </w:rPr>
-        <w:t>are</w:t>
-      </w:r>
-      <w:proofErr w:type="gramEnd"/>
-      <w:r>
-        <w:rPr>
-          <w:sz w:val="20"/>
-        </w:rPr>
-        <w:t xml:space="preserve"> not repeating information from the other attributes.  </w:t>
-      </w:r>
-    </w:p>
-    <w:p>
-      <w:pPr>
-        <w:pStyle w:val="References"/>
-        <w:rPr>
-          <w:sz w:val="20"/>
-        </w:rPr>
-      </w:pPr>
-      <w:r>
-        <w:rPr>
-          <w:sz w:val="20"/>
-        </w:rPr>
-        <w:t>The scree plot is shown in Figure 5.  The elbow in the plot is not clear but it appears to be at 6.  In addition, t</w:t>
+        <w:t xml:space="preserve">that each of the newly transformed attributes are not repeating information from the other attributes.  </w:t>
+      </w:r>
+    </w:p>
+    <w:p>
+      <w:pPr>
+        <w:pStyle w:val="References"/>
+        <w:rPr>
+          <w:sz w:val="20"/>
+        </w:rPr>
+      </w:pPr>
+      <w:r>
+        <w:rPr>
+          <w:sz w:val="20"/>
+        </w:rPr>
+        <w:tab/>
+      </w:r>
+      <w:r>
+        <w:rPr>
+          <w:sz w:val="20"/>
+        </w:rPr>
+        <w:t>The</w:t>
+      </w:r>
+      <w:r>
+        <w:rPr>
+          <w:sz w:val="20"/>
+        </w:rPr>
+        <w:t xml:space="preserve"> scree plot is shown in Figure 4</w:t>
+      </w:r>
+      <w:r>
+        <w:rPr>
+          <w:sz w:val="20"/>
+        </w:rPr>
+        <w:t>.  The elbow in the plot is not clear but it appears to be at</w:t>
+      </w:r>
+      <w:r>
+        <w:rPr>
+          <w:sz w:val="20"/>
+        </w:rPr>
+        <w:t xml:space="preserve"> attribute</w:t>
+      </w:r>
+      <w:r>
+        <w:rPr>
+          <w:sz w:val="20"/>
+        </w:rPr>
+        <w:t xml:space="preserve"> 6.  In addition, t</w:t>
       </w:r>
       <w:r>
         <w:rPr>
@@ -4053,7 +4135,19 @@
         <w:rPr>
           <w:sz w:val="20"/>
         </w:rPr>
-        <w:t xml:space="preserve">The larger eigenvalues indicate that the associated principal component lies in the direction of a large variance.  Choosing attributes with a large variance guarantees we will see how that attribute value affects classification.  Conversely attributes with low variance offer very little information about the class label.  </w:t>
+        <w:t xml:space="preserve">The larger eigenvalues indicate that the associated principal component lies in the direction of a large variance.  Choosing attributes with a large variance guarantees </w:t>
+      </w:r>
+      <w:r>
+        <w:rPr>
+          <w:sz w:val="20"/>
+        </w:rPr>
+        <w:t>we are picking attributes that have a large effect on the class label</w:t>
+      </w:r>
+      <w:r>
+        <w:rPr>
+          <w:sz w:val="20"/>
+        </w:rPr>
+        <w:t xml:space="preserve">.  Conversely attributes with low variance offer very little information about the class label.  </w:t>
       </w:r>
     </w:p>
     <w:p>
@@ -4309,7 +4403,7 @@
           <w:i/>
           <w:sz w:val="16"/>
         </w:rPr>
-        <w:t>5</w:t>
+        <w:t>4</w:t>
       </w:r>
       <w:r>
         <w:rPr>
@@ -4365,165 +4459,281 @@
         <w:rPr>
           <w:sz w:val="20"/>
         </w:rPr>
-        <w:t>Whether using the t</w:t>
-      </w:r>
-      <w:r>
-        <w:rPr>
-          <w:sz w:val="20"/>
-        </w:rPr>
-        <w:t>op 5</w:t>
+        <w:t>Running k-Means on</w:t>
+      </w:r>
+      <w:r>
+        <w:rPr>
+          <w:sz w:val="20"/>
+        </w:rPr>
+        <w:t xml:space="preserve"> the t</w:t>
+      </w:r>
+      <w:r>
+        <w:rPr>
+          <w:sz w:val="20"/>
+        </w:rPr>
+        <w:t xml:space="preserve">op 5 attributes </w:t>
+      </w:r>
+      <w:r>
+        <w:rPr>
+          <w:sz w:val="20"/>
+        </w:rPr>
+        <w:t>results in a misclassification error of</w:t>
+      </w:r>
+      <w:r>
+        <w:rPr>
+          <w:sz w:val="20"/>
+        </w:rPr>
+        <w:t xml:space="preserve"> about 36</w:t>
+      </w:r>
+      <w:r>
+        <w:rPr>
+          <w:sz w:val="20"/>
+        </w:rPr>
+        <w:t>.4</w:t>
+      </w:r>
+      <w:r>
+        <w:rPr>
+          <w:sz w:val="20"/>
+        </w:rPr>
+        <w:t>%</w:t>
+      </w:r>
+      <w:r>
+        <w:rPr>
+          <w:sz w:val="20"/>
+        </w:rPr>
+        <w:t xml:space="preserve"> and a</w:t>
+      </w:r>
+      <w:r>
+        <w:rPr>
+          <w:sz w:val="20"/>
+        </w:rPr>
+        <w:t xml:space="preserve"> within cluster</w:t>
+      </w:r>
+      <w:r>
+        <w:rPr>
+          <w:sz w:val="20"/>
+        </w:rPr>
+        <w:t xml:space="preserve"> sum of squared errors of</w:t>
+      </w:r>
+      <w:r>
+        <w:rPr>
+          <w:sz w:val="20"/>
+        </w:rPr>
+        <w:t xml:space="preserve"> 113.226.</w:t>
+      </w:r>
+      <w:r>
+        <w:rPr>
+          <w:sz w:val="20"/>
+        </w:rPr>
+        <w:t xml:space="preserve"> Only 11 iterations are need for convergence.  </w:t>
+      </w:r>
+      <w:r>
+        <w:rPr>
+          <w:sz w:val="20"/>
+        </w:rPr>
+        <w:t>Figure 5</w:t>
+      </w:r>
+      <w:r>
+        <w:rPr>
+          <w:sz w:val="20"/>
+        </w:rPr>
+        <w:t xml:space="preserve"> shows a cluster plot of attribute 1 vs</w:t>
+      </w:r>
+      <w:r>
+        <w:rPr>
+          <w:sz w:val="20"/>
+        </w:rPr>
+        <w:t>.</w:t>
+      </w:r>
+      <w:r>
+        <w:rPr>
+          <w:sz w:val="20"/>
+        </w:rPr>
+        <w:t xml:space="preserve"> attribute 4.  </w:t>
+      </w:r>
+      <w:r>
+        <w:rPr>
+          <w:sz w:val="20"/>
+        </w:rPr>
+        <w:t xml:space="preserve">There are a few key differences in this plot compared to the plot from the k-Means before PCA was applied.  </w:t>
+      </w:r>
+      <w:r>
+        <w:rPr>
+          <w:sz w:val="20"/>
+        </w:rPr>
+        <w:t>The original clusters created by k-Means in Figure 2 were created based on nominal attributes</w:t>
+      </w:r>
+      <w:r>
+        <w:rPr>
+          <w:sz w:val="20"/>
+        </w:rPr>
+        <w:t xml:space="preserve">.  </w:t>
+      </w:r>
+      <w:r>
+        <w:rPr>
+          <w:sz w:val="20"/>
+        </w:rPr>
+        <w:t>After PCA is applied</w:t>
+      </w:r>
+      <w:r>
+        <w:rPr>
+          <w:sz w:val="20"/>
+        </w:rPr>
+        <w:t xml:space="preserve"> the attributes are linear </w:t>
+      </w:r>
+      <w:r>
+        <w:rPr>
+          <w:sz w:val="20"/>
+        </w:rPr>
+        <w:lastRenderedPageBreak/>
+        <w:t>combinations of the original attributes.  This creates a difference in the scatter of the points.  They now have a continuous spectrum they can occupy instead of the</w:t>
+      </w:r>
+      <w:r>
+        <w:rPr>
+          <w:sz w:val="20"/>
+        </w:rPr>
+        <w:t xml:space="preserve"> data</w:t>
+      </w:r>
+      <w:r>
+        <w:rPr>
+          <w:sz w:val="20"/>
+        </w:rPr>
+        <w:t xml:space="preserve"> points occupy</w:t>
+      </w:r>
+      <w:r>
+        <w:rPr>
+          <w:sz w:val="20"/>
+        </w:rPr>
+        <w:t>ing one of three discrete values</w:t>
+      </w:r>
+      <w:r>
+        <w:rPr>
+          <w:sz w:val="20"/>
+        </w:rPr>
+        <w:t xml:space="preserve">.  </w:t>
+      </w:r>
+    </w:p>
+    <w:p>
+      <w:pPr>
+        <w:pStyle w:val="References"/>
+        <w:rPr>
+          <w:sz w:val="20"/>
+        </w:rPr>
+      </w:pPr>
+      <w:r>
+        <w:rPr>
+          <w:sz w:val="20"/>
+        </w:rPr>
+        <w:tab/>
+        <w:t>Figure 5</w:t>
+      </w:r>
+      <w:r>
+        <w:rPr>
+          <w:sz w:val="20"/>
+        </w:rPr>
+        <w:t xml:space="preserve"> shows a clear division into 2 clusters with some overlap.  </w:t>
+      </w:r>
+      <w:r>
+        <w:rPr>
+          <w:sz w:val="20"/>
+        </w:rPr>
+        <w:t>The cluster</w:t>
+      </w:r>
+      <w:r>
+        <w:rPr>
+          <w:sz w:val="20"/>
+        </w:rPr>
+        <w:t xml:space="preserve"> plots</w:t>
+      </w:r>
+      <w:r>
+        <w:rPr>
+          <w:sz w:val="20"/>
+        </w:rPr>
+        <w:t xml:space="preserve"> for</w:t>
+      </w:r>
+      <w:r>
+        <w:rPr>
+          <w:sz w:val="20"/>
+        </w:rPr>
+        <w:t xml:space="preserve"> other</w:t>
+      </w:r>
+      <w:r>
+        <w:rPr>
+          <w:sz w:val="20"/>
+        </w:rPr>
+        <w:t xml:space="preserve"> attribute values are s</w:t>
+      </w:r>
+      <w:r>
+        <w:rPr>
+          <w:sz w:val="20"/>
+        </w:rPr>
+        <w:t>imilar and a division</w:t>
+      </w:r>
+      <w:r>
+        <w:rPr>
+          <w:sz w:val="20"/>
+        </w:rPr>
+        <w:t xml:space="preserve">.  </w:t>
+      </w:r>
+      <w:r>
+        <w:rPr>
+          <w:sz w:val="20"/>
+        </w:rPr>
+        <w:t xml:space="preserve">For this particular cluster plot there appears to be a diagonal plane that splits the two clusters.  </w:t>
+      </w:r>
+      <w:r>
+        <w:rPr>
+          <w:sz w:val="20"/>
+        </w:rPr>
+        <w:t>Once again the clusters are not being created based on class label</w:t>
+      </w:r>
+      <w:r>
+        <w:rPr>
+          <w:sz w:val="20"/>
+        </w:rPr>
+        <w:t xml:space="preserve"> which</w:t>
+      </w:r>
+      <w:r>
+        <w:rPr>
+          <w:sz w:val="20"/>
+        </w:rPr>
+        <w:t xml:space="preserve"> indicates that</w:t>
+      </w:r>
+      <w:r>
+        <w:rPr>
+          <w:sz w:val="20"/>
+        </w:rPr>
+        <w:t xml:space="preserve"> after</w:t>
+      </w:r>
+      <w:r>
+        <w:rPr>
+          <w:sz w:val="20"/>
+        </w:rPr>
+        <w:t xml:space="preserve"> the principal components transformation</w:t>
+      </w:r>
+      <w:r>
+        <w:rPr>
+          <w:sz w:val="20"/>
+        </w:rPr>
+        <w:t xml:space="preserve"> neighboring instances still are no</w:t>
+      </w:r>
+      <w:r>
+        <w:rPr>
+          <w:sz w:val="20"/>
+        </w:rPr>
+        <w:t>t</w:t>
+      </w:r>
+      <w:r>
+        <w:rPr>
+          <w:sz w:val="20"/>
+        </w:rPr>
+        <w:t xml:space="preserve"> guaranteed to share a class label. </w:t>
       </w:r>
       <w:r>
         <w:rPr>
           <w:sz w:val="20"/>
         </w:rPr>
         <w:t xml:space="preserve"> </w:t>
-      </w:r>
-      <w:r>
-        <w:rPr>
-          <w:sz w:val="20"/>
-        </w:rPr>
-        <w:t>or</w:t>
-      </w:r>
-      <w:r>
-        <w:rPr>
-          <w:sz w:val="20"/>
-        </w:rPr>
-        <w:t xml:space="preserve"> top 6</w:t>
-      </w:r>
-      <w:r>
-        <w:rPr>
-          <w:sz w:val="20"/>
-        </w:rPr>
-        <w:t xml:space="preserve"> attributes </w:t>
-      </w:r>
-      <w:r>
-        <w:rPr>
-          <w:sz w:val="20"/>
-        </w:rPr>
-        <w:t>the misclassification error is about 36% with simple k-M</w:t>
-      </w:r>
-      <w:r>
-        <w:rPr>
-          <w:sz w:val="20"/>
-        </w:rPr>
-        <w:t>eans.</w:t>
-      </w:r>
-      <w:r>
-        <w:rPr>
-          <w:sz w:val="20"/>
-        </w:rPr>
-        <w:t xml:space="preserve">  The within cluster</w:t>
-      </w:r>
-      <w:r>
-        <w:rPr>
-          <w:sz w:val="20"/>
-        </w:rPr>
-        <w:t xml:space="preserve"> sum of squared errors is 113.226 for 5 attributes.</w:t>
-      </w:r>
-      <w:r>
-        <w:rPr>
-          <w:sz w:val="20"/>
-        </w:rPr>
-        <w:t xml:space="preserve">  The within cluster error for 6 attributes is higher at 136.79.</w:t>
-      </w:r>
-      <w:r>
-        <w:rPr>
-          <w:sz w:val="20"/>
-        </w:rPr>
-        <w:t xml:space="preserve">  </w:t>
-      </w:r>
-      <w:r>
-        <w:rPr>
-          <w:sz w:val="20"/>
-        </w:rPr>
-        <w:t xml:space="preserve">Only 11 iterations are need for convergence.  T1 and T2 need to be bigger than previous part.  </w:t>
-      </w:r>
-    </w:p>
-    <w:p>
-      <w:pPr>
-        <w:pStyle w:val="References"/>
-        <w:rPr>
-          <w:sz w:val="20"/>
-        </w:rPr>
-      </w:pPr>
-      <w:r>
-        <w:rPr>
-          <w:sz w:val="20"/>
-        </w:rPr>
-        <w:t xml:space="preserve">Figure 6 shows a cluster plot of attribute 1 vs attribute 4.  </w:t>
-      </w:r>
-      <w:r>
-        <w:rPr>
-          <w:sz w:val="20"/>
-        </w:rPr>
-        <w:t xml:space="preserve">There are a few key differences in this plot compared to the plot from the k-Means before PCA was applied.  </w:t>
-      </w:r>
-      <w:r>
-        <w:rPr>
-          <w:sz w:val="20"/>
-        </w:rPr>
-        <w:t>Before the plots shows the cluster with respect to a nominal attribute pos1.  Now the attributes are linear combinations of the original attributes.  This creates a difference in the scatter of the points.  They now have a continuous spectrum they can occupy instead of the</w:t>
-      </w:r>
-      <w:r>
-        <w:rPr>
-          <w:sz w:val="20"/>
-        </w:rPr>
-        <w:t xml:space="preserve"> data</w:t>
-      </w:r>
-      <w:r>
-        <w:rPr>
-          <w:sz w:val="20"/>
-        </w:rPr>
-        <w:t xml:space="preserve"> points occupy</w:t>
-      </w:r>
-      <w:r>
-        <w:rPr>
-          <w:sz w:val="20"/>
-        </w:rPr>
-        <w:t>ing one of three discrete values</w:t>
-      </w:r>
-      <w:r>
-        <w:rPr>
-          <w:sz w:val="20"/>
-        </w:rPr>
-        <w:t xml:space="preserve">.  </w:t>
-      </w:r>
-      <w:r>
-        <w:rPr>
-          <w:sz w:val="20"/>
-        </w:rPr>
-        <w:t xml:space="preserve">This plot shows a clear division into 2 clusters with some overlap.  </w:t>
-      </w:r>
-      <w:r>
-        <w:rPr>
-          <w:sz w:val="20"/>
-        </w:rPr>
-        <w:t>The cluster</w:t>
-      </w:r>
-      <w:r>
-        <w:rPr>
-          <w:sz w:val="20"/>
-        </w:rPr>
-        <w:t xml:space="preserve"> plots</w:t>
-      </w:r>
-      <w:r>
-        <w:rPr>
-          <w:sz w:val="20"/>
-        </w:rPr>
-        <w:t xml:space="preserve"> for attribute values vs each other are similar and show a clear division.  </w:t>
-      </w:r>
-      <w:r>
-        <w:rPr>
-          <w:sz w:val="20"/>
-        </w:rPr>
-        <w:t xml:space="preserve">For this particular cluster plot there appears to be a diagonal plane that splits the two clusters.  </w:t>
-      </w:r>
-      <w:r>
-        <w:rPr>
-          <w:sz w:val="20"/>
-        </w:rPr>
-        <w:t>Once again the clusters are not being created based on class label.  Even after the principal components transformation neighbors do not necessarily correspond to a particular class label.</w:t>
       </w:r>
     </w:p>
     <w:p>
@@ -4786,7 +4996,7 @@
           <w:sz w:val="16"/>
           <w:szCs w:val="16"/>
         </w:rPr>
-        <w:t>Figure 6</w:t>
+        <w:t>Figure 5</w:t>
       </w:r>
       <w:r>
         <w:rPr>
@@ -4794,25 +5004,7 @@
           <w:sz w:val="16"/>
           <w:szCs w:val="16"/>
         </w:rPr>
-        <w:t>: k-</w:t>
-      </w:r>
-      <w:proofErr w:type="gramStart"/>
-      <w:r>
-        <w:rPr>
-          <w:i/>
-          <w:sz w:val="16"/>
-          <w:szCs w:val="16"/>
-        </w:rPr>
-        <w:t>Means,</w:t>
-      </w:r>
-      <w:proofErr w:type="gramEnd"/>
-      <w:r>
-        <w:rPr>
-          <w:i/>
-          <w:sz w:val="16"/>
-          <w:szCs w:val="16"/>
-        </w:rPr>
-        <w:t xml:space="preserve"> attribute 1 vs attribute 4</w:t>
+        <w:t>: k-Means, attribute 1 vs attribute 4</w:t>
       </w:r>
     </w:p>
     <w:p>
@@ -4904,21 +5096,43 @@
         <w:rPr>
           <w:sz w:val="20"/>
         </w:rPr>
-        <w:t xml:space="preserve">Figure 7 shows the cluster plot of attribute </w:t>
-      </w:r>
-      <w:proofErr w:type="gramStart"/>
-      <w:r>
-        <w:rPr>
-          <w:sz w:val="20"/>
-        </w:rPr>
-        <w:t>1 vs</w:t>
-      </w:r>
-      <w:proofErr w:type="gramEnd"/>
-      <w:r>
-        <w:rPr>
-          <w:sz w:val="20"/>
-        </w:rPr>
-        <w:t xml:space="preserve"> attribute 3.  Here we can see a clear division in the Gaussian distributions that generated the clusters.  </w:t>
+        <w:tab/>
+      </w:r>
+      <w:r>
+        <w:rPr>
+          <w:sz w:val="20"/>
+        </w:rPr>
+        <w:t>Figure 6</w:t>
+      </w:r>
+      <w:r>
+        <w:rPr>
+          <w:sz w:val="20"/>
+        </w:rPr>
+        <w:t xml:space="preserve"> shows the cluster plot of attribute 1 vs</w:t>
+      </w:r>
+      <w:r>
+        <w:rPr>
+          <w:sz w:val="20"/>
+        </w:rPr>
+        <w:t>.</w:t>
+      </w:r>
+      <w:r>
+        <w:rPr>
+          <w:sz w:val="20"/>
+        </w:rPr>
+        <w:t xml:space="preserve"> attribute 3.  Here </w:t>
+      </w:r>
+      <w:r>
+        <w:rPr>
+          <w:sz w:val="20"/>
+        </w:rPr>
+        <w:t>there is</w:t>
+      </w:r>
+      <w:r>
+        <w:rPr>
+          <w:sz w:val="20"/>
+        </w:rPr>
+        <w:t xml:space="preserve"> a clear division in the Gaussian distributions that generated the clusters.  </w:t>
       </w:r>
       <w:r>
         <w:rPr>
@@ -4930,7 +5144,7 @@
         <w:rPr>
           <w:sz w:val="20"/>
         </w:rPr>
-        <w:t>7</w:t>
+        <w:t>6</w:t>
       </w:r>
       <w:r>
         <w:rPr>
@@ -4954,7 +5168,7 @@
         <w:rPr>
           <w:sz w:val="20"/>
         </w:rPr>
-        <w:t>igure 6</w:t>
+        <w:t>igure 5</w:t>
       </w:r>
       <w:r>
         <w:rPr>
@@ -5009,8 +5223,8 @@
                 <wp:positionV relativeFrom="paragraph">
                   <wp:posOffset>0</wp:posOffset>
                 </wp:positionV>
-                <wp:extent cx="2921000" cy="1525979"/>
-                <wp:effectExtent l="0" t="0" r="12700" b="17145"/>
+                <wp:extent cx="2921000" cy="1484416"/>
+                <wp:effectExtent l="0" t="0" r="12700" b="20955"/>
                 <wp:wrapNone/>
                 <wp:docPr id="14" name="Text Box 2"/>
                 <wp:cNvGraphicFramePr>
@@ -5025,7 +5239,7 @@
                       <wps:spPr bwMode="auto">
                         <a:xfrm>
                           <a:off x="0" y="0"/>
-                          <a:ext cx="2921000" cy="1525979"/>
+                          <a:ext cx="2921000" cy="1484416"/>
                         </a:xfrm>
                         <a:prstGeom prst="rect">
                           <a:avLst/>
@@ -5105,7 +5319,11 @@
           </mc:Choice>
           <mc:Fallback>
             <w:pict>
-              <v:shape id="_x0000_s1031" type="#_x0000_t202" style="position:absolute;left:0;text-align:left;margin-left:0;margin-top:0;width:230pt;height:120.15pt;z-index:251673600;visibility:visible;mso-wrap-style:square;mso-width-percent:0;mso-height-percent:0;mso-wrap-distance-left:9pt;mso-wrap-distance-top:0;mso-wrap-distance-right:9pt;mso-wrap-distance-bottom:0;mso-position-horizontal:center;mso-position-horizontal-relative:text;mso-position-vertical:absolute;mso-position-vertical-relative:text;mso-width-percent:0;mso-height-percent:0;mso-width-relative:margin;mso-height-relative:margin;v-text-anchor:top" o:gfxdata="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">
+              <v:shapetype id="_x0000_t202" coordsize="21600,21600" o:spt="202" path="m,l,21600r21600,l21600,xe">
+                <v:stroke joinstyle="miter"/>
+                <v:path gradientshapeok="t" o:connecttype="rect"/>
+              </v:shapetype>
+              <v:shape id="_x0000_s1031" type="#_x0000_t202" style="position:absolute;left:0;text-align:left;margin-left:0;margin-top:0;width:230pt;height:116.9pt;z-index:251673600;visibility:visible;mso-wrap-style:square;mso-width-percent:0;mso-height-percent:0;mso-wrap-distance-left:9pt;mso-wrap-distance-top:0;mso-wrap-distance-right:9pt;mso-wrap-distance-bottom:0;mso-position-horizontal:center;mso-position-horizontal-relative:text;mso-position-vertical:absolute;mso-position-vertical-relative:text;mso-width-percent:0;mso-height-percent:0;mso-width-relative:margin;mso-height-relative:margin;v-text-anchor:top" o:gfxdata="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">
                 <v:textbox>
                   <w:txbxContent>
                     <w:p>
@@ -5129,7 +5347,7 @@
                                     <pic:cNvPicPr/>
                                   </pic:nvPicPr>
                                   <pic:blipFill>
-                                    <a:blip r:embed="rId20"/>
+                                    <a:blip r:embed="rId19"/>
                                     <a:stretch>
                                       <a:fillRect/>
                                     </a:stretch>
@@ -5227,22 +5445,6 @@
     <w:p>
       <w:pPr>
         <w:pStyle w:val="References"/>
-        <w:rPr>
-          <w:sz w:val="20"/>
-        </w:rPr>
-      </w:pPr>
-    </w:p>
-    <w:p>
-      <w:pPr>
-        <w:pStyle w:val="References"/>
-        <w:rPr>
-          <w:sz w:val="20"/>
-        </w:rPr>
-      </w:pPr>
-    </w:p>
-    <w:p>
-      <w:pPr>
-        <w:pStyle w:val="References"/>
         <w:jc w:val="center"/>
         <w:rPr>
           <w:i/>
@@ -5261,7 +5463,7 @@
           <w:i/>
           <w:sz w:val="16"/>
         </w:rPr>
-        <w:t>7</w:t>
+        <w:t>6</w:t>
       </w:r>
       <w:r>
         <w:rPr>
@@ -5275,30 +5477,14 @@
           <w:i/>
           <w:sz w:val="16"/>
         </w:rPr>
-        <w:t xml:space="preserve"> PCA</w:t>
-      </w:r>
-      <w:proofErr w:type="gramStart"/>
+        <w:t xml:space="preserve"> PCA, </w:t>
+      </w:r>
       <w:r>
         <w:rPr>
           <w:i/>
           <w:sz w:val="16"/>
         </w:rPr>
-        <w:t xml:space="preserve">, </w:t>
-      </w:r>
-      <w:r>
-        <w:rPr>
-          <w:i/>
-          <w:sz w:val="16"/>
-        </w:rPr>
-        <w:t xml:space="preserve"> Attribute</w:t>
-      </w:r>
-      <w:proofErr w:type="gramEnd"/>
-      <w:r>
-        <w:rPr>
-          <w:i/>
-          <w:sz w:val="16"/>
-        </w:rPr>
-        <w:t xml:space="preserve"> 1 vs Attribute 3</w:t>
+        <w:t>Attribute 1 vs Attribute 3</w:t>
       </w:r>
     </w:p>
     <w:p>
@@ -5336,21 +5522,50 @@
         <w:rPr>
           <w:sz w:val="20"/>
         </w:rPr>
-        <w:t xml:space="preserve">The Random Projection algorithm constructs a matrix with each row being an instance.  The columns represent the attributes.  To reduce the number of attributes we multiply this matrix by a scalar and another random matrix of the size we want to reduce to.  In this case we have 574 instances and 9 attributes so we start with a 524 x 9 matrix.  To reduce it down to 7 attributes we multiply it by a random number matrix of size 9 x 7.    </w:t>
-      </w:r>
-    </w:p>
-    <w:p>
-      <w:pPr>
-        <w:pStyle w:val="References"/>
-        <w:rPr>
-          <w:sz w:val="20"/>
-        </w:rPr>
-      </w:pPr>
-      <w:r>
-        <w:rPr>
-          <w:sz w:val="20"/>
-        </w:rPr>
-        <w:t xml:space="preserve">The algorithm transforms the data set from a nominal to a numerical set.  Each attribute now has a mean associated with it.  This may improve performance because we are no longer using the mode.  </w:t>
+        <w:t>The Random Projection algorithm constructs a matrix wi</w:t>
+      </w:r>
+      <w:r>
+        <w:rPr>
+          <w:sz w:val="20"/>
+        </w:rPr>
+        <w:t>th each row representing an instance and t</w:t>
+      </w:r>
+      <w:r>
+        <w:rPr>
+          <w:sz w:val="20"/>
+        </w:rPr>
+        <w:t>he columns represent</w:t>
+      </w:r>
+      <w:r>
+        <w:rPr>
+          <w:sz w:val="20"/>
+        </w:rPr>
+        <w:t>ing</w:t>
+      </w:r>
+      <w:r>
+        <w:rPr>
+          <w:sz w:val="20"/>
+        </w:rPr>
+        <w:t xml:space="preserve"> the attributes.  To reduce the number of </w:t>
+      </w:r>
+      <w:r>
+        <w:rPr>
+          <w:sz w:val="20"/>
+        </w:rPr>
+        <w:lastRenderedPageBreak/>
+        <w:t>attributes we multiply this matrix by a scalar and another random matrix of the size we want to reduce to.  In this case we have 574 instances and 9 attributes so we start with a 524 x 9 matrix.  To reduce it down to 7 attributes we multiply it by a rando</w:t>
+      </w:r>
+      <w:r>
+        <w:rPr>
+          <w:sz w:val="20"/>
+        </w:rPr>
+        <w:t>m number matrix of size 9 x 7.</w:t>
+      </w:r>
+      <w:r>
+        <w:rPr>
+          <w:sz w:val="20"/>
+        </w:rPr>
+        <w:t xml:space="preserve">  The algorithm transforms the data set from a nominal to a numerical set.  Each attribute now has a mean associated with it.  This may improve performance because we are no longer using the mode.  </w:t>
       </w:r>
     </w:p>
     <w:p>
@@ -5371,7 +5586,6 @@
           <w:sz w:val="20"/>
         </w:rPr>
       </w:pPr>
-      <w:proofErr w:type="gramStart"/>
       <w:r>
         <w:rPr>
           <w:b/>
@@ -5380,7 +5594,6 @@
         </w:rPr>
         <w:t>k-Means</w:t>
       </w:r>
-      <w:proofErr w:type="gramEnd"/>
       <w:r>
         <w:rPr>
           <w:b/>
@@ -5401,26 +5614,55 @@
         <w:rPr>
           <w:sz w:val="20"/>
         </w:rPr>
-        <w:t>Using a Gaussian distribution RP reduced the number of attributes down to 7</w:t>
-      </w:r>
-      <w:r>
-        <w:rPr>
-          <w:sz w:val="20"/>
-        </w:rPr>
-        <w:t>.  Different attribute reduction values were tested with differing random seeds.</w:t>
-      </w:r>
-      <w:r>
-        <w:rPr>
-          <w:sz w:val="20"/>
-        </w:rPr>
-        <w:t xml:space="preserve"> K was set to </w:t>
-      </w:r>
-      <w:proofErr w:type="gramStart"/>
-      <w:r>
-        <w:rPr>
-          <w:sz w:val="20"/>
-        </w:rPr>
-        <w:t>2</w:t>
+        <w:t xml:space="preserve">Using a Gaussian distribution </w:t>
+      </w:r>
+      <w:r>
+        <w:rPr>
+          <w:sz w:val="20"/>
+        </w:rPr>
+        <w:t>d</w:t>
+      </w:r>
+      <w:r>
+        <w:rPr>
+          <w:sz w:val="20"/>
+        </w:rPr>
+        <w:t>ifferent attribute reduction values were tes</w:t>
+      </w:r>
+      <w:r>
+        <w:rPr>
+          <w:sz w:val="20"/>
+        </w:rPr>
+        <w:t xml:space="preserve">ted with </w:t>
+      </w:r>
+      <w:r>
+        <w:rPr>
+          <w:sz w:val="20"/>
+        </w:rPr>
+        <w:t xml:space="preserve">RP.  </w:t>
+      </w:r>
+      <w:r>
+        <w:rPr>
+          <w:sz w:val="20"/>
+        </w:rPr>
+        <w:t>The best performing attribute reduction was 7 attributes</w:t>
+      </w:r>
+      <w:r>
+        <w:rPr>
+          <w:sz w:val="20"/>
+        </w:rPr>
+        <w:t xml:space="preserve"> with k set to 2</w:t>
+      </w:r>
+      <w:r>
+        <w:rPr>
+          <w:sz w:val="20"/>
+        </w:rPr>
+        <w:t>.</w:t>
+      </w:r>
+      <w:r>
+        <w:rPr>
+          <w:sz w:val="20"/>
+        </w:rPr>
+        <w:t xml:space="preserve">  Canopy was used as the initialization method with T1 and T2 set to 10.</w:t>
       </w:r>
       <w:r>
         <w:rPr>
@@ -5432,14 +5674,19 @@
         <w:rPr>
           <w:sz w:val="20"/>
         </w:rPr>
-        <w:t>These</w:t>
-      </w:r>
-      <w:proofErr w:type="gramEnd"/>
-      <w:r>
-        <w:rPr>
-          <w:sz w:val="20"/>
-        </w:rPr>
-        <w:t xml:space="preserve"> parameters resulted in the lowest misclassification error of 41.8%.</w:t>
+        <w:t>These parameters resulted in the lowest misclassification error of 41.8%</w:t>
+      </w:r>
+      <w:r>
+        <w:rPr>
+          <w:sz w:val="20"/>
+        </w:rPr>
+        <w:t xml:space="preserve"> with 25 iterations needed for convergence</w:t>
+      </w:r>
+      <w:r>
+        <w:rPr>
+          <w:sz w:val="20"/>
+        </w:rPr>
+        <w:t>.</w:t>
       </w:r>
       <w:r>
         <w:rPr>
@@ -5469,69 +5716,28 @@
         <w:rPr>
           <w:sz w:val="20"/>
         </w:rPr>
-        <w:t xml:space="preserve"> cluster sum of squared errors is 108.97.  </w:t>
-      </w:r>
-      <w:r>
-        <w:rPr>
-          <w:sz w:val="20"/>
-        </w:rPr>
-        <w:t xml:space="preserve">Only </w:t>
-      </w:r>
-      <w:r>
-        <w:rPr>
-          <w:sz w:val="20"/>
-        </w:rPr>
-        <w:t>25 iteration</w:t>
-      </w:r>
-      <w:r>
-        <w:rPr>
-          <w:sz w:val="20"/>
-        </w:rPr>
-        <w:t>s w</w:t>
-      </w:r>
-      <w:r>
-        <w:rPr>
-          <w:sz w:val="20"/>
-        </w:rPr>
-        <w:t>e</w:t>
-      </w:r>
-      <w:r>
-        <w:rPr>
-          <w:sz w:val="20"/>
-        </w:rPr>
-        <w:t xml:space="preserve">re needed to converge to this error.  </w:t>
-      </w:r>
-      <w:r>
-        <w:rPr>
-          <w:sz w:val="20"/>
-        </w:rPr>
-        <w:t>T1 and T2 were set to 10.</w:t>
-      </w:r>
-      <w:r>
-        <w:rPr>
-          <w:sz w:val="20"/>
-        </w:rPr>
-        <w:t xml:space="preserve">  Canopy was used again.  </w:t>
-      </w:r>
-      <w:r>
-        <w:rPr>
-          <w:sz w:val="20"/>
-        </w:rPr>
-        <w:t xml:space="preserve">  </w:t>
-      </w:r>
-    </w:p>
-    <w:p>
-      <w:pPr>
-        <w:pStyle w:val="References"/>
-        <w:rPr>
-          <w:sz w:val="20"/>
-        </w:rPr>
-      </w:pPr>
-      <w:r>
-        <w:rPr>
-          <w:sz w:val="20"/>
-        </w:rPr>
-        <w:t>Figure 8</w:t>
+        <w:t xml:space="preserve"> cluster sum of squared errors wa</w:t>
+      </w:r>
+      <w:r>
+        <w:rPr>
+          <w:sz w:val="20"/>
+        </w:rPr>
+        <w:t xml:space="preserve">s 108.97. </w:t>
+      </w:r>
+    </w:p>
+    <w:p>
+      <w:pPr>
+        <w:pStyle w:val="References"/>
+        <w:rPr>
+          <w:sz w:val="20"/>
+        </w:rPr>
+      </w:pPr>
+      <w:r>
+        <w:rPr>
+          <w:sz w:val="20"/>
+        </w:rPr>
+        <w:tab/>
+        <w:t>Figure 7</w:t>
       </w:r>
       <w:r>
         <w:rPr>
@@ -5627,7 +5833,7 @@
                                           <pic:cNvPicPr/>
                                         </pic:nvPicPr>
                                         <pic:blipFill>
-                                          <a:blip r:embed="rId21"/>
+                                          <a:blip r:embed="rId20"/>
                                           <a:stretch>
                                             <a:fillRect/>
                                           </a:stretch>
@@ -5691,7 +5897,7 @@
                                     <pic:cNvPicPr/>
                                   </pic:nvPicPr>
                                   <pic:blipFill>
-                                    <a:blip r:embed="rId22"/>
+                                    <a:blip r:embed="rId21"/>
                                     <a:stretch>
                                       <a:fillRect/>
                                     </a:stretch>
@@ -5808,7 +6014,7 @@
           <w:sz w:val="16"/>
           <w:szCs w:val="16"/>
         </w:rPr>
-        <w:t>Figure 8</w:t>
+        <w:t>Figure 7</w:t>
       </w:r>
       <w:r>
         <w:rPr>
@@ -5881,26 +6087,25 @@
         <w:rPr>
           <w:sz w:val="20"/>
         </w:rPr>
-        <w:t xml:space="preserve">The distribution used was Gaussian.  The number of dimensions was reduced to 5.  </w:t>
-      </w:r>
-      <w:r>
-        <w:rPr>
-          <w:sz w:val="20"/>
-        </w:rPr>
-        <w:t xml:space="preserve">K was set to 2.  </w:t>
-      </w:r>
-      <w:r>
-        <w:rPr>
-          <w:sz w:val="20"/>
-        </w:rPr>
-        <w:t xml:space="preserve">These </w:t>
-      </w:r>
-      <w:r>
-        <w:rPr>
-          <w:sz w:val="20"/>
-        </w:rPr>
-        <w:lastRenderedPageBreak/>
-        <w:t xml:space="preserve">parameters achieved the lowest misclassification error of 43.72%.  </w:t>
+        <w:t>The distribution used was Gaussian.  The number o</w:t>
+      </w:r>
+      <w:r>
+        <w:rPr>
+          <w:sz w:val="20"/>
+        </w:rPr>
+        <w:t>f dimensions was reduced to 5 and k</w:t>
+      </w:r>
+      <w:r>
+        <w:rPr>
+          <w:sz w:val="20"/>
+        </w:rPr>
+        <w:t xml:space="preserve"> was set to 2.  </w:t>
+      </w:r>
+      <w:r>
+        <w:rPr>
+          <w:sz w:val="20"/>
+        </w:rPr>
+        <w:t xml:space="preserve">These parameters achieved the lowest misclassification error of 43.72%.  </w:t>
       </w:r>
       <w:r>
         <w:rPr>
@@ -5920,13 +6125,26 @@
         <w:rPr>
           <w:sz w:val="20"/>
         </w:rPr>
-        <w:t>Figure 9</w:t>
-      </w:r>
-      <w:r>
-        <w:rPr>
-          <w:sz w:val="20"/>
-        </w:rPr>
-        <w:t xml:space="preserve"> shows the cluster plot for attribute 5 vs attribute 2.  Here the clusters form two distinct Gaussian distributions similar to the k-Means.  However, the EM has created distributions that are</w:t>
+        <w:tab/>
+        <w:t>Figure 8</w:t>
+      </w:r>
+      <w:r>
+        <w:rPr>
+          <w:sz w:val="20"/>
+        </w:rPr>
+        <w:t xml:space="preserve"> shows the cluster plot for attribute 5 vs attribute 2.  Here the clusters form two distinct Gaussian distributions similar to the k-Means</w:t>
+      </w:r>
+      <w:r>
+        <w:rPr>
+          <w:sz w:val="20"/>
+        </w:rPr>
+        <w:t xml:space="preserve"> in Figure 7</w:t>
+      </w:r>
+      <w:r>
+        <w:rPr>
+          <w:sz w:val="20"/>
+        </w:rPr>
+        <w:t>.  However, the EM has created distributions that are</w:t>
       </w:r>
       <w:r>
         <w:rPr>
@@ -5950,8 +6168,53 @@
         <w:rPr>
           <w:sz w:val="20"/>
         </w:rPr>
-        <w:t xml:space="preserve">  In addition the EM treats the points as if there is an underlying Gaussian distribution.  Those inferred distributions can be seen in Figure 9.  </w:t>
-      </w:r>
+        <w:t xml:space="preserve">  In addition the EM treats the points as if there is an underl</w:t>
+      </w:r>
+      <w:r>
+        <w:rPr>
+          <w:sz w:val="20"/>
+        </w:rPr>
+        <w:t>ying Gaussian distribution.  The</w:t>
+      </w:r>
+      <w:r>
+        <w:rPr>
+          <w:sz w:val="20"/>
+        </w:rPr>
+        <w:t xml:space="preserve">se </w:t>
+      </w:r>
+      <w:r>
+        <w:rPr>
+          <w:sz w:val="20"/>
+        </w:rPr>
+        <w:t>underlying</w:t>
+      </w:r>
+      <w:r>
+        <w:rPr>
+          <w:sz w:val="20"/>
+        </w:rPr>
+        <w:t xml:space="preserve"> distr</w:t>
+      </w:r>
+      <w:r>
+        <w:rPr>
+          <w:sz w:val="20"/>
+        </w:rPr>
+        <w:t>ibutions can be seen in Figure 8</w:t>
+      </w:r>
+      <w:r>
+        <w:rPr>
+          <w:sz w:val="20"/>
+        </w:rPr>
+        <w:t xml:space="preserve">.  </w:t>
+      </w:r>
+    </w:p>
+    <w:p>
+      <w:pPr>
+        <w:pStyle w:val="References"/>
+        <w:rPr>
+          <w:b/>
+          <w:sz w:val="20"/>
+        </w:rPr>
+      </w:pPr>
     </w:p>
     <w:p>
       <w:pPr>
@@ -5976,6 +6239,7 @@
           <w:noProof/>
           <w:sz w:val="20"/>
         </w:rPr>
+        <w:lastRenderedPageBreak/>
         <mc:AlternateContent>
           <mc:Choice Requires="wps">
             <w:drawing>
@@ -6043,7 +6307,7 @@
                                           <pic:cNvPicPr/>
                                         </pic:nvPicPr>
                                         <pic:blipFill>
-                                          <a:blip r:embed="rId23"/>
+                                          <a:blip r:embed="rId22"/>
                                           <a:stretch>
                                             <a:fillRect/>
                                           </a:stretch>
@@ -6107,7 +6371,7 @@
                                     <pic:cNvPicPr/>
                                   </pic:nvPicPr>
                                   <pic:blipFill>
-                                    <a:blip r:embed="rId24"/>
+                                    <a:blip r:embed="rId23"/>
                                     <a:stretch>
                                       <a:fillRect/>
                                     </a:stretch>
@@ -6231,7 +6495,7 @@
           <w:i/>
           <w:sz w:val="16"/>
         </w:rPr>
-        <w:t>Figure 9</w:t>
+        <w:t>Figure 8</w:t>
       </w:r>
       <w:r>
         <w:rPr>
@@ -6325,6 +6589,12 @@
         <w:rPr>
           <w:sz w:val="20"/>
         </w:rPr>
+        <w:t xml:space="preserve"> be used to</w:t>
+      </w:r>
+      <w:r>
+        <w:rPr>
+          <w:sz w:val="20"/>
+        </w:rPr>
         <w:t xml:space="preserve"> discard small eigenvalues before whitening that will interfere with ICA.   </w:t>
       </w:r>
       <w:r>
@@ -6337,7 +6607,19 @@
         <w:rPr>
           <w:sz w:val="20"/>
         </w:rPr>
-        <w:t xml:space="preserve">In this case, however, there are no trailing eigenvalues so all 16 attributes created by PCA are kept and fed into ICA. </w:t>
+        <w:t>In this case, however, there are no trailing eigenvalues</w:t>
+      </w:r>
+      <w:r>
+        <w:rPr>
+          <w:sz w:val="20"/>
+        </w:rPr>
+        <w:t xml:space="preserve"> in the scree plot</w:t>
+      </w:r>
+      <w:r>
+        <w:rPr>
+          <w:sz w:val="20"/>
+        </w:rPr>
+        <w:t xml:space="preserve"> so all 16 attributes created by PCA are kept and fed into ICA. </w:t>
       </w:r>
     </w:p>
     <w:p>
@@ -6352,19 +6634,24 @@
           <w:sz w:val="20"/>
         </w:rPr>
         <w:tab/>
-        <w:t>Figure 9 shows the kurtosis plotted against each of the attributes.</w:t>
-      </w:r>
-      <w:r>
-        <w:rPr>
-          <w:sz w:val="20"/>
-        </w:rPr>
-        <w:t xml:space="preserve">  ICA only operates on random variables that are non-Gaussian.</w:t>
-      </w:r>
-      <w:r>
-        <w:rPr>
-          <w:sz w:val="20"/>
-        </w:rPr>
-        <w:t xml:space="preserve">  Gaussian variables have a symmetric variance and give no information to ICA when trying to decompose the dependent variables.</w:t>
+      </w:r>
+      <w:r>
+        <w:rPr>
+          <w:sz w:val="20"/>
+        </w:rPr>
+        <w:t xml:space="preserve">ICA only operates on random </w:t>
+      </w:r>
+      <w:r>
+        <w:rPr>
+          <w:sz w:val="20"/>
+        </w:rPr>
+        <w:t xml:space="preserve">variables that are non-Gaussian because </w:t>
+      </w:r>
+      <w:r>
+        <w:rPr>
+          <w:sz w:val="20"/>
+        </w:rPr>
+        <w:t>Gaussian variables have a symmetric variance and give no information to ICA when trying to decompose the dependent variables.</w:t>
       </w:r>
       <w:r>
         <w:rPr>
@@ -6376,6 +6663,30 @@
         <w:rPr>
           <w:sz w:val="20"/>
         </w:rPr>
+        <w:t>Figure 9 shows the kurtosis plotted against each of the attributes</w:t>
+      </w:r>
+      <w:r>
+        <w:rPr>
+          <w:sz w:val="20"/>
+        </w:rPr>
+        <w:t xml:space="preserve"> after ICA was run</w:t>
+      </w:r>
+      <w:r>
+        <w:rPr>
+          <w:sz w:val="20"/>
+        </w:rPr>
+        <w:t>.</w:t>
+      </w:r>
+      <w:r>
+        <w:rPr>
+          <w:sz w:val="20"/>
+        </w:rPr>
+        <w:t xml:space="preserve">  </w:t>
+      </w:r>
+      <w:r>
+        <w:rPr>
+          <w:sz w:val="20"/>
+        </w:rPr>
         <w:t>Since k</w:t>
       </w:r>
       <w:r>
@@ -6388,7 +6699,19 @@
         <w:rPr>
           <w:sz w:val="20"/>
         </w:rPr>
-        <w:t xml:space="preserve"> the absolute value can be used to determine non-gaussianity</w:t>
+        <w:t xml:space="preserve"> the absolute value</w:t>
+      </w:r>
+      <w:r>
+        <w:rPr>
+          <w:sz w:val="20"/>
+        </w:rPr>
+        <w:t xml:space="preserve"> of the kurtosis</w:t>
+      </w:r>
+      <w:r>
+        <w:rPr>
+          <w:sz w:val="20"/>
+        </w:rPr>
+        <w:t xml:space="preserve"> can be used to determine non-gaussianity</w:t>
       </w:r>
       <w:r>
         <w:rPr>
@@ -6400,13 +6723,19 @@
         <w:rPr>
           <w:sz w:val="20"/>
         </w:rPr>
-        <w:t>value of kurtosis the more non-g</w:t>
-      </w:r>
-      <w:r>
-        <w:rPr>
-          <w:sz w:val="20"/>
-        </w:rPr>
-        <w:t xml:space="preserve">aussianity a random variable has. </w:t>
+        <w:t>value of kurtosis the more non-G</w:t>
+      </w:r>
+      <w:r>
+        <w:rPr>
+          <w:sz w:val="20"/>
+        </w:rPr>
+        <w:t>aussian a random variable is</w:t>
+      </w:r>
+      <w:r>
+        <w:rPr>
+          <w:sz w:val="20"/>
+        </w:rPr>
+        <w:t xml:space="preserve">. </w:t>
       </w:r>
       <w:r>
         <w:rPr>
@@ -6418,7 +6747,13 @@
         <w:rPr>
           <w:sz w:val="20"/>
         </w:rPr>
-        <w:t>The Gaussian attribut</w:t>
+        <w:t>According to the plot t</w:t>
+      </w:r>
+      <w:r>
+        <w:rPr>
+          <w:sz w:val="20"/>
+        </w:rPr>
+        <w:t>he Gaussian attribut</w:t>
       </w:r>
       <w:r>
         <w:rPr>
@@ -6526,7 +6861,7 @@
                                   <wp:cNvGraphicFramePr/>
                                   <a:graphic xmlns:a="http://schemas.openxmlformats.org/drawingml/2006/main">
                                     <a:graphicData uri="http://schemas.openxmlformats.org/drawingml/2006/chart">
-                                      <c:chart xmlns:c="http://schemas.openxmlformats.org/drawingml/2006/chart" xmlns:r="http://schemas.openxmlformats.org/officeDocument/2006/relationships" r:id="rId25"/>
+                                      <c:chart xmlns:c="http://schemas.openxmlformats.org/drawingml/2006/chart" xmlns:r="http://schemas.openxmlformats.org/officeDocument/2006/relationships" r:id="rId24"/>
                                     </a:graphicData>
                                   </a:graphic>
                                 </wp:inline>
@@ -6735,7 +7070,6 @@
           <w:sz w:val="20"/>
         </w:rPr>
       </w:pPr>
-      <w:proofErr w:type="gramStart"/>
       <w:r>
         <w:rPr>
           <w:b/>
@@ -6744,7 +7078,6 @@
         </w:rPr>
         <w:t>k-Means</w:t>
       </w:r>
-      <w:proofErr w:type="gramEnd"/>
       <w:r>
         <w:rPr>
           <w:b/>
@@ -6765,64 +7098,139 @@
         <w:rPr>
           <w:sz w:val="20"/>
         </w:rPr>
-        <w:t>For all 16 attributes r</w:t>
-      </w:r>
-      <w:r>
-        <w:rPr>
-          <w:sz w:val="20"/>
-        </w:rPr>
-        <w:t xml:space="preserve">andom initialization was used.  Canopy didn’t make a difference.  </w:t>
-      </w:r>
-      <w:r>
-        <w:rPr>
-          <w:sz w:val="20"/>
-        </w:rPr>
-        <w:t>12 iterations and 0.01 seconds were needed to converge.  The within cluster sum of squared error was 262.51.  The misclassification</w:t>
-      </w:r>
-      <w:r>
-        <w:rPr>
-          <w:sz w:val="20"/>
-        </w:rPr>
-        <w:t xml:space="preserve"> error</w:t>
-      </w:r>
-      <w:r>
-        <w:rPr>
-          <w:sz w:val="20"/>
-        </w:rPr>
-        <w:t xml:space="preserve"> is 49.3%.  </w:t>
-      </w:r>
-      <w:r>
-        <w:rPr>
-          <w:sz w:val="20"/>
-        </w:rPr>
-        <w:t xml:space="preserve">The clusters are evenly balanced.  </w:t>
-      </w:r>
-    </w:p>
-    <w:p>
-      <w:pPr>
-        <w:pStyle w:val="References"/>
-        <w:rPr>
-          <w:sz w:val="20"/>
-        </w:rPr>
-      </w:pPr>
-      <w:r>
-        <w:rPr>
-          <w:sz w:val="20"/>
-        </w:rPr>
+        <w:t>Initially,</w:t>
+      </w:r>
+      <w:r>
+        <w:rPr>
+          <w:sz w:val="20"/>
+        </w:rPr>
+        <w:t xml:space="preserve"> all 16 attributes </w:t>
+      </w:r>
+      <w:r>
+        <w:rPr>
+          <w:sz w:val="20"/>
+        </w:rPr>
+        <w:t>generated by ICA were used which generated a</w:t>
+      </w:r>
+      <w:r>
+        <w:rPr>
+          <w:sz w:val="20"/>
+        </w:rPr>
+        <w:t xml:space="preserve"> </w:t>
+      </w:r>
+      <w:r>
+        <w:rPr>
+          <w:sz w:val="20"/>
+        </w:rPr>
+        <w:t xml:space="preserve">within </w:t>
+      </w:r>
+      <w:r>
+        <w:rPr>
+          <w:sz w:val="20"/>
+        </w:rPr>
+        <w:t>cluster sum of squared error of</w:t>
+      </w:r>
+      <w:r>
+        <w:rPr>
+          <w:sz w:val="20"/>
+        </w:rPr>
+        <w:t xml:space="preserve"> 262.51</w:t>
+      </w:r>
+      <w:r>
+        <w:rPr>
+          <w:sz w:val="20"/>
+        </w:rPr>
+        <w:t xml:space="preserve"> and a </w:t>
+      </w:r>
+      <w:r>
+        <w:rPr>
+          <w:sz w:val="20"/>
+        </w:rPr>
+        <w:t xml:space="preserve">misclassification error is 49.3%.  </w:t>
+      </w:r>
+      <w:r>
+        <w:rPr>
+          <w:sz w:val="20"/>
+        </w:rPr>
+        <w:t>12 iterations and 0.01 seconds were needed to converge</w:t>
+      </w:r>
+      <w:r>
+        <w:rPr>
+          <w:sz w:val="20"/>
+        </w:rPr>
+        <w:t xml:space="preserve"> to the local minimum</w:t>
+      </w:r>
+      <w:r>
+        <w:rPr>
+          <w:sz w:val="20"/>
+        </w:rPr>
+        <w:t xml:space="preserve">.  </w:t>
+      </w:r>
+    </w:p>
+    <w:p>
+      <w:pPr>
+        <w:pStyle w:val="References"/>
+        <w:rPr>
+          <w:sz w:val="20"/>
+        </w:rPr>
+      </w:pPr>
+      <w:r>
+        <w:rPr>
+          <w:sz w:val="20"/>
+        </w:rPr>
+        <w:lastRenderedPageBreak/>
         <w:tab/>
       </w:r>
       <w:r>
         <w:rPr>
           <w:sz w:val="20"/>
         </w:rPr>
-        <w:t xml:space="preserve">When excluding the 5 Gaussian attributes we get a similar classification error of 48.2%.  The within cluster sum of squared errors is 179.81.  It took 11 iterations and 0.01 seconds to converge.  Clusters are less balanced at 336/238.  </w:t>
-      </w:r>
-      <w:r>
-        <w:rPr>
-          <w:sz w:val="20"/>
-        </w:rPr>
-        <w:t>Figure 10 shows the cluster arrangement for attribute 4 vs attribute 12.  The clusters here appear to be more overlapping than the clusters created after applying PCA and RP.  This is because ICA assumes the underlying distribution is not Gaussian.  Therefore, the underlying properties of the cluster are not generated from a Gaussian distribution.</w:t>
-      </w:r>
+        <w:t>When excluding the 6</w:t>
+      </w:r>
+      <w:r>
+        <w:rPr>
+          <w:sz w:val="20"/>
+        </w:rPr>
+        <w:t xml:space="preserve"> Gaussian attributes we get a similar classification error of 48.2%.  The within cluster sum of squared errors is</w:t>
+      </w:r>
+      <w:r>
+        <w:rPr>
+          <w:sz w:val="20"/>
+        </w:rPr>
+        <w:t xml:space="preserve"> reduced to</w:t>
+      </w:r>
+      <w:r>
+        <w:rPr>
+          <w:sz w:val="20"/>
+        </w:rPr>
+        <w:t xml:space="preserve"> 179.81.  </w:t>
+      </w:r>
+      <w:r>
+        <w:rPr>
+          <w:sz w:val="20"/>
+        </w:rPr>
+        <w:t xml:space="preserve">Figure 10 shows the cluster arrangement for attribute 4 vs attribute 12.  The clusters here appear to be more overlapping than the clusters created after applying PCA and RP.  This is because ICA assumes the underlying distribution is not Gaussian.  </w:t>
+      </w:r>
+      <w:r>
+        <w:rPr>
+          <w:sz w:val="20"/>
+        </w:rPr>
+        <w:t>The data points are generated from a distribution that it not Gaussian, therefore</w:t>
+      </w:r>
+      <w:r>
+        <w:rPr>
+          <w:sz w:val="20"/>
+        </w:rPr>
+        <w:t xml:space="preserve"> the clustering algorithm will create clusters that do not appear Gaussian.  </w:t>
+      </w:r>
+    </w:p>
+    <w:p>
+      <w:pPr>
+        <w:pStyle w:val="References"/>
+        <w:rPr>
+          <w:sz w:val="20"/>
+        </w:rPr>
+      </w:pPr>
     </w:p>
     <w:p>
       <w:pPr>
@@ -7178,45 +7586,41 @@
         </w:rPr>
         <w:t xml:space="preserve">  Clusters are about evenly balanced.  </w:t>
       </w:r>
-    </w:p>
-    <w:p>
-      <w:pPr>
-        <w:pStyle w:val="References"/>
-        <w:rPr>
-          <w:sz w:val="20"/>
-        </w:rPr>
-      </w:pPr>
-      <w:r>
-        <w:rPr>
-          <w:sz w:val="20"/>
-        </w:rPr>
-        <w:tab/>
-      </w:r>
-      <w:r>
-        <w:rPr>
-          <w:sz w:val="20"/>
-        </w:rPr>
-        <w:t xml:space="preserve">With the 5 Gaussian features removed the misclassification error is 44.5% and the log likelihood is 18.55.  It took 35 iterations and 0.09 seconds to converge.  There is less cluster balance at 197/377.  </w:t>
-      </w:r>
-      <w:r>
-        <w:rPr>
-          <w:sz w:val="20"/>
-        </w:rPr>
-        <w:t xml:space="preserve">Figure 11 shows the cluster plot for attribute 4 vs attribute 12.  The clusters here appear to overlap more than in Figure 10.  </w:t>
-      </w:r>
-      <w:proofErr w:type="gramStart"/>
-      <w:r>
-        <w:rPr>
-          <w:sz w:val="20"/>
-        </w:rPr>
-        <w:t>This I because EM uses soft clustering.</w:t>
-      </w:r>
-      <w:proofErr w:type="gramEnd"/>
-      <w:r>
-        <w:rPr>
-          <w:sz w:val="20"/>
-        </w:rPr>
-        <w:t xml:space="preserve">  </w:t>
+      <w:r>
+        <w:rPr>
+          <w:sz w:val="20"/>
+        </w:rPr>
+        <w:t>With the 6</w:t>
+      </w:r>
+      <w:r>
+        <w:rPr>
+          <w:sz w:val="20"/>
+        </w:rPr>
+        <w:t xml:space="preserve"> Gaussian features removed the misclassification error is 44.5% and </w:t>
+      </w:r>
+      <w:r>
+        <w:rPr>
+          <w:sz w:val="20"/>
+        </w:rPr>
+        <w:t xml:space="preserve">the log likelihood is 18.55.  With the 6 Gaussian attributes removed the EM outperforms k-Means with respect to misclassification error. </w:t>
+      </w:r>
+      <w:r>
+        <w:rPr>
+          <w:sz w:val="20"/>
+        </w:rPr>
+        <w:t xml:space="preserve"> There is less cluster balance at 197/377.  </w:t>
+      </w:r>
+      <w:r>
+        <w:rPr>
+          <w:sz w:val="20"/>
+        </w:rPr>
+        <w:t xml:space="preserve">Figure 11 shows the cluster plot for attribute 4 vs attribute 12.  </w:t>
+      </w:r>
+      <w:r>
+        <w:rPr>
+          <w:sz w:val="20"/>
+        </w:rPr>
+        <w:t xml:space="preserve">The soft clustering method used by EM causes some overlap between the clusters.  </w:t>
       </w:r>
     </w:p>
     <w:p>
@@ -7468,33 +7872,6 @@
     <w:p>
       <w:pPr>
         <w:pStyle w:val="References"/>
-        <w:rPr>
-          <w:b/>
-          <w:sz w:val="20"/>
-        </w:rPr>
-      </w:pPr>
-    </w:p>
-    <w:p>
-      <w:pPr>
-        <w:pStyle w:val="References"/>
-        <w:rPr>
-          <w:b/>
-          <w:sz w:val="20"/>
-        </w:rPr>
-      </w:pPr>
-    </w:p>
-    <w:p>
-      <w:pPr>
-        <w:pStyle w:val="References"/>
-        <w:rPr>
-          <w:b/>
-          <w:sz w:val="20"/>
-        </w:rPr>
-      </w:pPr>
-    </w:p>
-    <w:p>
-      <w:pPr>
-        <w:pStyle w:val="References"/>
         <w:jc w:val="center"/>
         <w:rPr>
           <w:i/>
@@ -7520,23 +7897,7 @@
           <w:i/>
           <w:sz w:val="16"/>
         </w:rPr>
-        <w:t xml:space="preserve">: Tic-Tac-Toe, ICA, </w:t>
-      </w:r>
-      <w:proofErr w:type="gramStart"/>
-      <w:r>
-        <w:rPr>
-          <w:i/>
-          <w:sz w:val="16"/>
-        </w:rPr>
-        <w:t>EM</w:t>
-      </w:r>
-      <w:proofErr w:type="gramEnd"/>
-      <w:r>
-        <w:rPr>
-          <w:i/>
-          <w:sz w:val="16"/>
-        </w:rPr>
-        <w:t>, attribute 4 vs attribute 12</w:t>
+        <w:t>: Tic-Tac-Toe, ICA, EM, attribute 4 vs attribute 12</w:t>
       </w:r>
     </w:p>
     <w:p>
@@ -7593,7 +7954,13 @@
         <w:rPr>
           <w:sz w:val="20"/>
         </w:rPr>
-        <w:t xml:space="preserve">  TPP seeks to extract random variables that are non-Gaussian.</w:t>
+        <w:t xml:space="preserve">  It</w:t>
+      </w:r>
+      <w:r>
+        <w:rPr>
+          <w:sz w:val="20"/>
+        </w:rPr>
+        <w:t xml:space="preserve"> seeks to extract random variables that are non-Gaussian.</w:t>
       </w:r>
       <w:r>
         <w:rPr>
@@ -7617,7 +7984,19 @@
         <w:rPr>
           <w:sz w:val="20"/>
         </w:rPr>
-        <w:t>CA was run first on the data.</w:t>
+        <w:t>CA was run first on the data</w:t>
+      </w:r>
+      <w:r>
+        <w:rPr>
+          <w:sz w:val="20"/>
+        </w:rPr>
+        <w:t xml:space="preserve"> before applying TPP</w:t>
+      </w:r>
+      <w:r>
+        <w:rPr>
+          <w:sz w:val="20"/>
+        </w:rPr>
+        <w:t>.</w:t>
       </w:r>
       <w:r>
         <w:rPr>
@@ -7629,7 +8008,14 @@
         <w:rPr>
           <w:sz w:val="20"/>
         </w:rPr>
-        <w:t xml:space="preserve"> as TPP cannot run on a discrete data set</w:t>
+        <w:t xml:space="preserve"> as TPP cannot run on a discrete data </w:t>
+      </w:r>
+      <w:r>
+        <w:rPr>
+          <w:sz w:val="20"/>
+        </w:rPr>
+        <w:lastRenderedPageBreak/>
+        <w:t>set</w:t>
       </w:r>
       <w:r>
         <w:rPr>
@@ -7647,34 +8033,50 @@
         <w:rPr>
           <w:sz w:val="20"/>
         </w:rPr>
-        <w:t>The set was reduced</w:t>
-      </w:r>
-      <w:r>
-        <w:rPr>
-          <w:sz w:val="20"/>
-        </w:rPr>
-        <w:t xml:space="preserve"> from 16 PCA attributes</w:t>
-      </w:r>
-      <w:r>
-        <w:rPr>
-          <w:sz w:val="20"/>
-        </w:rPr>
-        <w:t xml:space="preserve"> down to 5 attributes.  </w:t>
-      </w:r>
-      <w:r>
-        <w:rPr>
-          <w:sz w:val="20"/>
-        </w:rPr>
-        <w:t xml:space="preserve">The PCA attributes chosen were 4, 7, 10, 13, </w:t>
-      </w:r>
-      <w:proofErr w:type="gramStart"/>
-      <w:r>
-        <w:rPr>
-          <w:sz w:val="20"/>
-        </w:rPr>
-        <w:t>15</w:t>
-      </w:r>
-      <w:proofErr w:type="gramEnd"/>
+        <w:t>TPP</w:t>
+      </w:r>
+      <w:r>
+        <w:rPr>
+          <w:sz w:val="20"/>
+        </w:rPr>
+        <w:t xml:space="preserve"> reduced</w:t>
+      </w:r>
+      <w:r>
+        <w:rPr>
+          <w:sz w:val="20"/>
+        </w:rPr>
+        <w:t xml:space="preserve"> </w:t>
+      </w:r>
+      <w:r>
+        <w:rPr>
+          <w:sz w:val="20"/>
+        </w:rPr>
+        <w:t>the number of</w:t>
+      </w:r>
+      <w:r>
+        <w:rPr>
+          <w:sz w:val="20"/>
+        </w:rPr>
+        <w:t xml:space="preserve"> attributes</w:t>
+      </w:r>
+      <w:r>
+        <w:rPr>
+          <w:sz w:val="20"/>
+        </w:rPr>
+        <w:t xml:space="preserve"> from the 16 created by PCA</w:t>
+      </w:r>
+      <w:r>
+        <w:rPr>
+          <w:sz w:val="20"/>
+        </w:rPr>
+        <w:t xml:space="preserve"> down t</w:t>
+      </w:r>
+      <w:r>
+        <w:rPr>
+          <w:sz w:val="20"/>
+        </w:rPr>
+        <w:t>o 5</w:t>
+      </w:r>
       <w:r>
         <w:rPr>
           <w:sz w:val="20"/>
@@ -7699,7 +8101,6 @@
           <w:sz w:val="20"/>
         </w:rPr>
       </w:pPr>
-      <w:proofErr w:type="gramStart"/>
       <w:r>
         <w:rPr>
           <w:b/>
@@ -7708,7 +8109,6 @@
         </w:rPr>
         <w:t>k-Means</w:t>
       </w:r>
-      <w:proofErr w:type="gramEnd"/>
       <w:r>
         <w:rPr>
           <w:b/>
@@ -7765,13 +8165,37 @@
         <w:rPr>
           <w:sz w:val="20"/>
         </w:rPr>
-        <w:t xml:space="preserve">The misclassification was 42.8% and the within cluster sum of squared errors was 75.07.  </w:t>
-      </w:r>
-      <w:r>
-        <w:rPr>
-          <w:sz w:val="20"/>
-        </w:rPr>
-        <w:t xml:space="preserve">The clusters are almost evenly balanced at 273/301.  </w:t>
+        <w:t>The misclassification</w:t>
+      </w:r>
+      <w:r>
+        <w:rPr>
+          <w:sz w:val="20"/>
+        </w:rPr>
+        <w:t xml:space="preserve"> error</w:t>
+      </w:r>
+      <w:r>
+        <w:rPr>
+          <w:sz w:val="20"/>
+        </w:rPr>
+        <w:t xml:space="preserve"> was 42.8% and the within cluster sum of squared errors was 75.07.  </w:t>
+      </w:r>
+      <w:r>
+        <w:rPr>
+          <w:sz w:val="20"/>
+        </w:rPr>
+        <w:t>The cluste</w:t>
+      </w:r>
+      <w:r>
+        <w:rPr>
+          <w:sz w:val="20"/>
+        </w:rPr>
+        <w:t>rs are almost evenly balanced with a ratio of</w:t>
+      </w:r>
+      <w:r>
+        <w:rPr>
+          <w:sz w:val="20"/>
+        </w:rPr>
+        <w:t xml:space="preserve"> 273/301.  </w:t>
       </w:r>
     </w:p>
     <w:p>
@@ -7809,7 +8233,19 @@
         <w:rPr>
           <w:sz w:val="20"/>
         </w:rPr>
-        <w:t xml:space="preserve"> 4 vs att</w:t>
+        <w:t xml:space="preserve"> 4 vs</w:t>
+      </w:r>
+      <w:r>
+        <w:rPr>
+          <w:sz w:val="20"/>
+        </w:rPr>
+        <w:t>.</w:t>
+      </w:r>
+      <w:r>
+        <w:rPr>
+          <w:sz w:val="20"/>
+        </w:rPr>
+        <w:t xml:space="preserve"> att</w:t>
       </w:r>
       <w:r>
         <w:rPr>
@@ -7827,7 +8263,13 @@
         <w:rPr>
           <w:sz w:val="20"/>
         </w:rPr>
-        <w:t xml:space="preserve">  The clusters are evenly splits down the middle at the mean of attribute 4.</w:t>
+        <w:t xml:space="preserve">  The clusters are evenly split</w:t>
+      </w:r>
+      <w:r>
+        <w:rPr>
+          <w:sz w:val="20"/>
+        </w:rPr>
+        <w:t xml:space="preserve"> down the middle at the mean of attribute 4.</w:t>
       </w:r>
       <w:r>
         <w:rPr>
@@ -7839,37 +8281,91 @@
         <w:rPr>
           <w:sz w:val="20"/>
         </w:rPr>
-        <w:t>Any attribute vs attribute 4 gets perfectly split like this.  This is not the case for any other attributes</w:t>
-      </w:r>
-      <w:r>
-        <w:rPr>
-          <w:sz w:val="20"/>
-        </w:rPr>
-        <w:t>,</w:t>
-      </w:r>
-      <w:r>
-        <w:rPr>
-          <w:sz w:val="20"/>
-        </w:rPr>
-        <w:t xml:space="preserve"> the rest are overlapping.  </w:t>
-      </w:r>
-      <w:r>
-        <w:rPr>
-          <w:sz w:val="20"/>
-        </w:rPr>
-        <w:t xml:space="preserve">This shows that TPP is creating the clusters based solely on attribute 4.  </w:t>
-      </w:r>
-      <w:r>
-        <w:rPr>
-          <w:sz w:val="20"/>
-        </w:rPr>
-        <w:t xml:space="preserve">Redoing k-means when keeping only attribute 4 yields an error of 42.3%.  </w:t>
-      </w:r>
-      <w:r>
-        <w:rPr>
-          <w:sz w:val="20"/>
-        </w:rPr>
-        <w:t>The misclassification error remains relatively unchanged showing that the other attributes discovered by TPP were not as important.  In addition the squared error within the cluster reduces down to 8.14.</w:t>
+        <w:t>Any attribute plotted against</w:t>
+      </w:r>
+      <w:r>
+        <w:rPr>
+          <w:sz w:val="20"/>
+        </w:rPr>
+        <w:t xml:space="preserve"> attribute 4 </w:t>
+      </w:r>
+      <w:r>
+        <w:rPr>
+          <w:sz w:val="20"/>
+        </w:rPr>
+        <w:t xml:space="preserve">shows this perfect split.  </w:t>
+      </w:r>
+      <w:r>
+        <w:rPr>
+          <w:sz w:val="20"/>
+        </w:rPr>
+        <w:t>This is not the case for any other attributes</w:t>
+      </w:r>
+      <w:r>
+        <w:rPr>
+          <w:sz w:val="20"/>
+        </w:rPr>
+        <w:t>.  Other cluster plots show overlap between the clusters</w:t>
+      </w:r>
+      <w:r>
+        <w:rPr>
+          <w:sz w:val="20"/>
+        </w:rPr>
+        <w:t xml:space="preserve">.  </w:t>
+      </w:r>
+      <w:r>
+        <w:rPr>
+          <w:sz w:val="20"/>
+        </w:rPr>
+        <w:t>Figure 12 indicates</w:t>
+      </w:r>
+      <w:r>
+        <w:rPr>
+          <w:sz w:val="20"/>
+        </w:rPr>
+        <w:t xml:space="preserve"> TPP is creating the clusters based solely on attribute 4.  </w:t>
+      </w:r>
+      <w:r>
+        <w:rPr>
+          <w:sz w:val="20"/>
+        </w:rPr>
+        <w:t>Redoing k-means while</w:t>
+      </w:r>
+      <w:r>
+        <w:rPr>
+          <w:sz w:val="20"/>
+        </w:rPr>
+        <w:t xml:space="preserve"> keeping only attribute 4 yields an error of 42.3%.  </w:t>
+      </w:r>
+      <w:r>
+        <w:rPr>
+          <w:sz w:val="20"/>
+        </w:rPr>
+        <w:t>The misclassification error remains relatively unchanged showing that the other attributes discovered by TPP were not as important.  In addition the</w:t>
+      </w:r>
+      <w:r>
+        <w:rPr>
+          <w:sz w:val="20"/>
+        </w:rPr>
+        <w:t xml:space="preserve"> sum of</w:t>
+      </w:r>
+      <w:r>
+        <w:rPr>
+          <w:sz w:val="20"/>
+        </w:rPr>
+        <w:t xml:space="preserve"> squared error</w:t>
+      </w:r>
+      <w:r>
+        <w:rPr>
+          <w:sz w:val="20"/>
+        </w:rPr>
+        <w:t>s</w:t>
+      </w:r>
+      <w:r>
+        <w:rPr>
+          <w:sz w:val="20"/>
+        </w:rPr>
+        <w:t xml:space="preserve"> within the cluster reduces down to 8.14.</w:t>
       </w:r>
     </w:p>
     <w:p>
@@ -8236,7 +8732,13 @@
         <w:rPr>
           <w:sz w:val="20"/>
         </w:rPr>
-        <w:t>is similar to Figure 12</w:t>
+        <w:t>shows a split in the clusters</w:t>
+      </w:r>
+      <w:r>
+        <w:rPr>
+          <w:sz w:val="20"/>
+        </w:rPr>
+        <w:t xml:space="preserve"> similar to Figure 12</w:t>
       </w:r>
       <w:r>
         <w:rPr>
@@ -8248,54 +8750,118 @@
         <w:rPr>
           <w:sz w:val="20"/>
         </w:rPr>
-        <w:t xml:space="preserve">  However, </w:t>
-      </w:r>
-      <w:r>
-        <w:rPr>
+        <w:t xml:space="preserve">  However, the split is no longer at the mean.</w:t>
+      </w:r>
+      <w:r>
+        <w:rPr>
+          <w:sz w:val="20"/>
+        </w:rPr>
+        <w:t xml:space="preserve">  </w:t>
+      </w:r>
+      <w:r>
+        <w:rPr>
+          <w:sz w:val="20"/>
+        </w:rPr>
+        <w:t xml:space="preserve">Using just attribute 4 gives a misclassification rate of 43.9% and a log likelihood of -1.74.  </w:t>
+      </w:r>
+      <w:r>
+        <w:rPr>
+          <w:sz w:val="20"/>
+        </w:rPr>
+        <w:t xml:space="preserve">The EM’s performance in this case is similar to k-Means when comparing the misclassification.  The time and iterations needed </w:t>
+      </w:r>
+      <w:r>
+        <w:rPr>
+          <w:sz w:val="20"/>
+        </w:rPr>
+        <w:t xml:space="preserve">are still much greater though. </w:t>
+      </w:r>
+    </w:p>
+    <w:p>
+      <w:pPr>
+        <w:pStyle w:val="References"/>
+        <w:rPr>
+          <w:sz w:val="20"/>
+        </w:rPr>
+      </w:pPr>
+    </w:p>
+    <w:p>
+      <w:pPr>
+        <w:pStyle w:val="References"/>
+        <w:rPr>
+          <w:sz w:val="20"/>
+        </w:rPr>
+      </w:pPr>
+    </w:p>
+    <w:p>
+      <w:pPr>
+        <w:pStyle w:val="References"/>
+        <w:rPr>
+          <w:sz w:val="20"/>
+        </w:rPr>
+      </w:pPr>
+    </w:p>
+    <w:p>
+      <w:pPr>
+        <w:pStyle w:val="References"/>
+        <w:rPr>
+          <w:sz w:val="20"/>
+        </w:rPr>
+      </w:pPr>
+    </w:p>
+    <w:p>
+      <w:pPr>
+        <w:pStyle w:val="References"/>
+        <w:rPr>
+          <w:sz w:val="20"/>
+        </w:rPr>
+      </w:pPr>
+    </w:p>
+    <w:p>
+      <w:pPr>
+        <w:pStyle w:val="References"/>
+        <w:rPr>
+          <w:sz w:val="20"/>
+        </w:rPr>
+      </w:pPr>
+    </w:p>
+    <w:p>
+      <w:pPr>
+        <w:pStyle w:val="References"/>
+        <w:rPr>
+          <w:sz w:val="20"/>
+        </w:rPr>
+      </w:pPr>
+    </w:p>
+    <w:p>
+      <w:pPr>
+        <w:pStyle w:val="References"/>
+        <w:rPr>
+          <w:sz w:val="20"/>
+        </w:rPr>
+      </w:pPr>
+    </w:p>
+    <w:p>
+      <w:pPr>
+        <w:pStyle w:val="References"/>
+        <w:rPr>
+          <w:sz w:val="20"/>
+        </w:rPr>
+      </w:pPr>
+    </w:p>
+    <w:p>
+      <w:pPr>
+        <w:pStyle w:val="References"/>
+        <w:rPr>
+          <w:sz w:val="20"/>
+        </w:rPr>
+      </w:pPr>
+      <w:r>
+        <w:rPr>
+          <w:noProof/>
           <w:sz w:val="20"/>
         </w:rPr>
         <w:lastRenderedPageBreak/>
-        <w:t>the split is no longer at the mean.</w:t>
-      </w:r>
-      <w:r>
-        <w:rPr>
-          <w:sz w:val="20"/>
-        </w:rPr>
-        <w:t xml:space="preserve">  </w:t>
-      </w:r>
-      <w:r>
-        <w:rPr>
-          <w:sz w:val="20"/>
-        </w:rPr>
-        <w:t xml:space="preserve">Using just attribute 4 gives a misclassification rate of 43.9% and a log likelihood of -1.74.  </w:t>
-      </w:r>
-      <w:r>
-        <w:rPr>
-          <w:sz w:val="20"/>
-        </w:rPr>
-        <w:t xml:space="preserve">The EM’s performance in this case is similar to k-Means when comparing the misclassification.  The time and iterations needed are still much greater though.  </w:t>
-      </w:r>
-    </w:p>
-    <w:p>
-      <w:pPr>
-        <w:pStyle w:val="References"/>
-        <w:rPr>
-          <w:sz w:val="20"/>
-        </w:rPr>
-      </w:pPr>
-    </w:p>
-    <w:p>
-      <w:pPr>
-        <w:pStyle w:val="References"/>
-        <w:rPr>
-          <w:sz w:val="20"/>
-        </w:rPr>
-      </w:pPr>
-      <w:r>
-        <w:rPr>
-          <w:noProof/>
-          <w:sz w:val="20"/>
-        </w:rPr>
         <mc:AlternateContent>
           <mc:Choice Requires="wps">
             <w:drawing>
@@ -8612,13 +9178,20 @@
           <w:noProof/>
           <w:sz w:val="20"/>
         </w:rPr>
-        <w:t xml:space="preserve"> data set used here is a Chess data set with 3196 instances and 36 attributes.  Each instance represents a board configuration in the end stage of a chess game.  In this data set the attributes are made up of discrete values.  It is a binary classification set with each instance being classified as “win” or nowin”.  The data set is fairly balanced with 52% “win” classifications and 48% “nowin” classifications.</w:t>
+        <w:t xml:space="preserve"> data set used</w:t>
       </w:r>
       <w:r>
         <w:rPr>
           <w:noProof/>
           <w:sz w:val="20"/>
         </w:rPr>
+        <w:t xml:space="preserve"> is a Chess data set with 3196 instances and 36 attributes.  Each instance represents a board configuration in the end stage of a chess game.  In this data set the attributes are made up of discrete values.  It is a binary classification set with each instance being classified as “win” or nowin”.  The data set is fairly balanced with 52% “win” classifications and 48% “nowin” classifications.</w:t>
+      </w:r>
+      <w:r>
+        <w:rPr>
+          <w:noProof/>
+          <w:sz w:val="20"/>
+        </w:rPr>
         <w:t xml:space="preserve">  The data represents one player with a king and a rook and an opponent with a king and a pawn.  The opponent with the pawn is one step away from queening.  If the opponent is able to queen it is considered a “nowin” for the player. </w:t>
       </w:r>
       <w:r>
@@ -8626,7 +9199,21 @@
           <w:noProof/>
           <w:sz w:val="20"/>
         </w:rPr>
-        <w:t xml:space="preserve"> This data set illuminates some differences in the operating principles of the different algorithms.  Analysis of this data can be used to improve a player’s performance during the end stages of a chess match.  It will allow a player to determine which moves truly matter when attempting to capture an opponent’s king.</w:t>
+        <w:t xml:space="preserve"> This data set illuminates some differences in the operating principles of the </w:t>
+      </w:r>
+      <w:r>
+        <w:rPr>
+          <w:noProof/>
+          <w:sz w:val="20"/>
+        </w:rPr>
+        <w:t>clustering</w:t>
+      </w:r>
+      <w:r>
+        <w:rPr>
+          <w:noProof/>
+          <w:sz w:val="20"/>
+        </w:rPr>
+        <w:t xml:space="preserve"> algorithms.  Analysis of this data can be used to improve a player’s performance during the end stages of a chess match.  It will allow a player to determine which moves truly matter when attempting to capture an opponent’s king.</w:t>
       </w:r>
       <w:r>
         <w:rPr>
@@ -8672,7 +9259,6 @@
           <w:sz w:val="20"/>
         </w:rPr>
       </w:pPr>
-      <w:proofErr w:type="gramStart"/>
       <w:r>
         <w:rPr>
           <w:b/>
@@ -8681,7 +9267,6 @@
         </w:rPr>
         <w:t>k-Means</w:t>
       </w:r>
-      <w:proofErr w:type="gramEnd"/>
     </w:p>
     <w:p>
       <w:pPr>
@@ -8706,13 +9291,43 @@
         <w:rPr>
           <w:sz w:val="20"/>
         </w:rPr>
-        <w:t xml:space="preserve"> before any dimensional reduction techniques were used,</w:t>
-      </w:r>
-      <w:r>
-        <w:rPr>
-          <w:sz w:val="20"/>
-        </w:rPr>
-        <w:t xml:space="preserve"> k was set to 2.  Canopy mode was used with T1 = 5.25 and T2 = 5.  Over many trials with different random number seeds these parameters were able to achieve a misclassification rate of 41.01%.  Varying the parameters led to higher errors.  Particularly varying k led to error rates as high as 85%.  The within cluster sum of square errors was 13390.</w:t>
+        <w:t xml:space="preserve"> </w:t>
+      </w:r>
+      <w:r>
+        <w:rPr>
+          <w:sz w:val="20"/>
+        </w:rPr>
+        <w:t>algorithm c</w:t>
+      </w:r>
+      <w:r>
+        <w:rPr>
+          <w:sz w:val="20"/>
+        </w:rPr>
+        <w:t>anopy mode was used with T1 = 5.25 and T2 = 5</w:t>
+      </w:r>
+      <w:r>
+        <w:rPr>
+          <w:sz w:val="20"/>
+        </w:rPr>
+        <w:t xml:space="preserve"> and k was set to 2. </w:t>
+      </w:r>
+      <w:r>
+        <w:rPr>
+          <w:sz w:val="20"/>
+        </w:rPr>
+        <w:t xml:space="preserve"> Over many trials with different random number seeds these parameters were able to achieve a misclassification rate of 41.01%.  Varying the parameters led to higher errors.  Particularly varying k led to error rates as high as 85%.  The within cluster sum of square errors</w:t>
+      </w:r>
+      <w:r>
+        <w:rPr>
+          <w:sz w:val="20"/>
+        </w:rPr>
+        <w:t xml:space="preserve"> for k=2</w:t>
+      </w:r>
+      <w:r>
+        <w:rPr>
+          <w:sz w:val="20"/>
+        </w:rPr>
+        <w:t xml:space="preserve"> was 13390.</w:t>
       </w:r>
     </w:p>
     <w:p>
@@ -8756,36 +9371,62 @@
         <w:rPr>
           <w:sz w:val="20"/>
         </w:rPr>
-        <w:t xml:space="preserve"> shows the k-Means algorithm is not building clusters based on class labels.  Similar to the Tic-Tac-Toe data set nearby instances do not necessarily share class labels.  If you take an instance and change a single attribute value the new instance will be very near the original instance.  However, this equates to changing the board </w:t>
-      </w:r>
-      <w:r>
-        <w:rPr>
+        <w:t xml:space="preserve"> shows the k-Means algorithm is not building clusters based on class labels.  Similar to the Tic-Tac-Toe data set nearby instances do not necessarily share class labels.  If you take an instance and change a single attribute value the new instance will be very near the original instance.  However, this equates to changing the board layout which when trying to capture the pawn may completely change the result.  </w:t>
+      </w:r>
+    </w:p>
+    <w:p>
+      <w:pPr>
+        <w:pStyle w:val="References"/>
+        <w:rPr>
+          <w:sz w:val="20"/>
+        </w:rPr>
+      </w:pPr>
+    </w:p>
+    <w:p>
+      <w:pPr>
+        <w:pStyle w:val="References"/>
+        <w:rPr>
+          <w:sz w:val="20"/>
+        </w:rPr>
+      </w:pPr>
+    </w:p>
+    <w:p>
+      <w:pPr>
+        <w:pStyle w:val="References"/>
+        <w:rPr>
+          <w:sz w:val="20"/>
+        </w:rPr>
+      </w:pPr>
+    </w:p>
+    <w:p>
+      <w:pPr>
+        <w:pStyle w:val="References"/>
+        <w:rPr>
+          <w:sz w:val="20"/>
+        </w:rPr>
+      </w:pPr>
+    </w:p>
+    <w:p>
+      <w:pPr>
+        <w:pStyle w:val="References"/>
+        <w:rPr>
+          <w:sz w:val="20"/>
+        </w:rPr>
+      </w:pPr>
+    </w:p>
+    <w:p>
+      <w:pPr>
+        <w:pStyle w:val="References"/>
+        <w:rPr>
+          <w:sz w:val="20"/>
+        </w:rPr>
+      </w:pPr>
+      <w:r>
+        <w:rPr>
+          <w:noProof/>
           <w:sz w:val="20"/>
         </w:rPr>
         <w:lastRenderedPageBreak/>
-        <w:t xml:space="preserve">layout which when trying to capture the pawn may completely change the result.  </w:t>
-      </w:r>
-    </w:p>
-    <w:p>
-      <w:pPr>
-        <w:pStyle w:val="References"/>
-        <w:rPr>
-          <w:sz w:val="20"/>
-        </w:rPr>
-      </w:pPr>
-    </w:p>
-    <w:p>
-      <w:pPr>
-        <w:pStyle w:val="References"/>
-        <w:rPr>
-          <w:sz w:val="20"/>
-        </w:rPr>
-      </w:pPr>
-      <w:r>
-        <w:rPr>
-          <w:noProof/>
-          <w:sz w:val="20"/>
-        </w:rPr>
         <mc:AlternateContent>
           <mc:Choice Requires="wps">
             <w:drawing>
@@ -8797,8 +9438,8 @@
                 <wp:positionV relativeFrom="paragraph">
                   <wp:posOffset>0</wp:posOffset>
                 </wp:positionV>
-                <wp:extent cx="3003550" cy="1603169"/>
-                <wp:effectExtent l="0" t="0" r="25400" b="16510"/>
+                <wp:extent cx="3003550" cy="1490353"/>
+                <wp:effectExtent l="0" t="0" r="25400" b="14605"/>
                 <wp:wrapNone/>
                 <wp:docPr id="22" name="Text Box 2"/>
                 <wp:cNvGraphicFramePr>
@@ -8813,7 +9454,7 @@
                       <wps:spPr bwMode="auto">
                         <a:xfrm>
                           <a:off x="0" y="0"/>
-                          <a:ext cx="3003550" cy="1603169"/>
+                          <a:ext cx="3003550" cy="1490353"/>
                         </a:xfrm>
                         <a:prstGeom prst="rect">
                           <a:avLst/>
@@ -8839,8 +9480,8 @@
                               </w:rPr>
                               <w:drawing>
                                 <wp:inline distT="0" distB="0" distL="0" distR="0" wp14:anchorId="0AE59FB3" wp14:editId="262C47A2">
-                                  <wp:extent cx="2867539" cy="1496291"/>
-                                  <wp:effectExtent l="0" t="0" r="9525" b="8890"/>
+                                  <wp:extent cx="2861953" cy="1377538"/>
+                                  <wp:effectExtent l="0" t="0" r="0" b="0"/>
                                   <wp:docPr id="23" name="Picture 23"/>
                                   <wp:cNvGraphicFramePr>
                                     <a:graphicFrameLocks xmlns:a="http://schemas.openxmlformats.org/drawingml/2006/main" noChangeAspect="1"/>
@@ -8861,7 +9502,7 @@
                                         <pic:spPr>
                                           <a:xfrm>
                                             <a:off x="0" y="0"/>
-                                            <a:ext cx="2868641" cy="1496866"/>
+                                            <a:ext cx="2868641" cy="1380757"/>
                                           </a:xfrm>
                                           <a:prstGeom prst="rect">
                                             <a:avLst/>
@@ -8893,7 +9534,7 @@
           </mc:Choice>
           <mc:Fallback>
             <w:pict>
-              <v:shape id="_x0000_s1039" type="#_x0000_t202" style="position:absolute;left:0;text-align:left;margin-left:0;margin-top:0;width:236.5pt;height:126.25pt;z-index:251681792;visibility:visible;mso-wrap-style:square;mso-width-percent:0;mso-height-percent:0;mso-wrap-distance-left:9pt;mso-wrap-distance-top:0;mso-wrap-distance-right:9pt;mso-wrap-distance-bottom:0;mso-position-horizontal:center;mso-position-horizontal-relative:text;mso-position-vertical:absolute;mso-position-vertical-relative:text;mso-width-percent:0;mso-height-percent:0;mso-width-relative:margin;mso-height-relative:margin;v-text-anchor:top" o:gfxdata="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">
+              <v:shape id="_x0000_s1039" type="#_x0000_t202" style="position:absolute;left:0;text-align:left;margin-left:0;margin-top:0;width:236.5pt;height:117.35pt;z-index:251681792;visibility:visible;mso-wrap-style:square;mso-width-percent:0;mso-height-percent:0;mso-wrap-distance-left:9pt;mso-wrap-distance-top:0;mso-wrap-distance-right:9pt;mso-wrap-distance-bottom:0;mso-position-horizontal:center;mso-position-horizontal-relative:text;mso-position-vertical:absolute;mso-position-vertical-relative:text;mso-width-percent:0;mso-height-percent:0;mso-width-relative:margin;mso-height-relative:margin;v-text-anchor:top" o:gfxdata="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">
                 <v:textbox>
                   <w:txbxContent>
                     <w:p>
@@ -8903,8 +9544,8 @@
                         </w:rPr>
                         <w:drawing>
                           <wp:inline distT="0" distB="0" distL="0" distR="0" wp14:anchorId="0AE59FB3" wp14:editId="262C47A2">
-                            <wp:extent cx="2867539" cy="1496291"/>
-                            <wp:effectExtent l="0" t="0" r="9525" b="8890"/>
+                            <wp:extent cx="2861953" cy="1377538"/>
+                            <wp:effectExtent l="0" t="0" r="0" b="0"/>
                             <wp:docPr id="23" name="Picture 23"/>
                             <wp:cNvGraphicFramePr>
                               <a:graphicFrameLocks xmlns:a="http://schemas.openxmlformats.org/drawingml/2006/main" noChangeAspect="1"/>
@@ -8917,7 +9558,7 @@
                                     <pic:cNvPicPr/>
                                   </pic:nvPicPr>
                                   <pic:blipFill>
-                                    <a:blip r:embed="rId40"/>
+                                    <a:blip r:embed="rId39"/>
                                     <a:stretch>
                                       <a:fillRect/>
                                     </a:stretch>
@@ -8925,7 +9566,7 @@
                                   <pic:spPr>
                                     <a:xfrm>
                                       <a:off x="0" y="0"/>
-                                      <a:ext cx="2868641" cy="1496866"/>
+                                      <a:ext cx="2868641" cy="1380757"/>
                                     </a:xfrm>
                                     <a:prstGeom prst="rect">
                                       <a:avLst/>
@@ -9013,14 +9654,6 @@
     <w:p>
       <w:pPr>
         <w:pStyle w:val="References"/>
-        <w:rPr>
-          <w:sz w:val="20"/>
-        </w:rPr>
-      </w:pPr>
-    </w:p>
-    <w:p>
-      <w:pPr>
-        <w:pStyle w:val="References"/>
         <w:jc w:val="center"/>
         <w:rPr>
           <w:i/>
@@ -9085,7 +9718,19 @@
         <w:rPr>
           <w:sz w:val="20"/>
         </w:rPr>
-        <w:t>The number of folds used was 10.  These parameters gave the best performance</w:t>
+        <w:t>The number of folds</w:t>
+      </w:r>
+      <w:r>
+        <w:rPr>
+          <w:sz w:val="20"/>
+        </w:rPr>
+        <w:t xml:space="preserve"> and KMeansRuns used were</w:t>
+      </w:r>
+      <w:r>
+        <w:rPr>
+          <w:sz w:val="20"/>
+        </w:rPr>
+        <w:t xml:space="preserve"> 10.  These parameters gave the best performance</w:t>
       </w:r>
       <w:r>
         <w:rPr>
@@ -9093,14 +9738,12 @@
         </w:rPr>
         <w:t xml:space="preserve"> with a misclassification error of 40.77% and </w:t>
       </w:r>
-      <w:proofErr w:type="gramStart"/>
-      <w:r>
-        <w:rPr>
-          <w:sz w:val="20"/>
-        </w:rPr>
-        <w:t>a log</w:t>
-      </w:r>
-      <w:proofErr w:type="gramEnd"/>
+      <w:r>
+        <w:rPr>
+          <w:sz w:val="20"/>
+        </w:rPr>
+        <w:t>log</w:t>
+      </w:r>
       <w:r>
         <w:rPr>
           <w:sz w:val="20"/>
@@ -9246,7 +9889,7 @@
                                           <pic:cNvPicPr/>
                                         </pic:nvPicPr>
                                         <pic:blipFill>
-                                          <a:blip r:embed="rId41"/>
+                                          <a:blip r:embed="rId40"/>
                                           <a:stretch>
                                             <a:fillRect/>
                                           </a:stretch>
@@ -9310,7 +9953,7 @@
                                     <pic:cNvPicPr/>
                                   </pic:nvPicPr>
                                   <pic:blipFill>
-                                    <a:blip r:embed="rId42"/>
+                                    <a:blip r:embed="rId41"/>
                                     <a:stretch>
                                       <a:fillRect/>
                                     </a:stretch>
@@ -9495,16 +10138,26 @@
         <w:rPr>
           <w:sz w:val="20"/>
         </w:rPr>
-        <w:t xml:space="preserve">The 37 attributes are transformed into 31 attributes using </w:t>
-      </w:r>
-      <w:proofErr w:type="gramStart"/>
-      <w:r>
-        <w:rPr>
-          <w:sz w:val="20"/>
-        </w:rPr>
-        <w:t>a 0.95</w:t>
-      </w:r>
-      <w:proofErr w:type="gramEnd"/>
+        <w:t xml:space="preserve">The </w:t>
+      </w:r>
+      <w:r>
+        <w:rPr>
+          <w:sz w:val="20"/>
+        </w:rPr>
+        <w:t>original 37 attributes were</w:t>
+      </w:r>
+      <w:r>
+        <w:rPr>
+          <w:sz w:val="20"/>
+        </w:rPr>
+        <w:t xml:space="preserve"> transformed into 31 attributes using </w:t>
+      </w:r>
+      <w:r>
+        <w:rPr>
+          <w:sz w:val="20"/>
+        </w:rPr>
+        <w:t>0.95</w:t>
+      </w:r>
       <w:r>
         <w:rPr>
           <w:sz w:val="20"/>
@@ -9515,13 +10168,37 @@
         <w:rPr>
           <w:sz w:val="20"/>
         </w:rPr>
-        <w:t xml:space="preserve">The correlation matrix shows a low correlation between each of the new attributes.  </w:t>
-      </w:r>
-      <w:r>
-        <w:rPr>
-          <w:sz w:val="20"/>
-        </w:rPr>
-        <w:t xml:space="preserve">Figure 16 shows the scree plot.  The elbow in the plot appears to be at about </w:t>
+        <w:t>The</w:t>
+      </w:r>
+      <w:r>
+        <w:rPr>
+          <w:sz w:val="20"/>
+        </w:rPr>
+        <w:t xml:space="preserve"> resulting</w:t>
+      </w:r>
+      <w:r>
+        <w:rPr>
+          <w:sz w:val="20"/>
+        </w:rPr>
+        <w:t xml:space="preserve"> correlation matrix shows a low correlation between each of the new attributes.  </w:t>
+      </w:r>
+      <w:r>
+        <w:rPr>
+          <w:sz w:val="20"/>
+        </w:rPr>
+        <w:t>Figure 16 shows the scree plot.  The elbow in</w:t>
+      </w:r>
+      <w:r>
+        <w:rPr>
+          <w:sz w:val="20"/>
+        </w:rPr>
+        <w:t xml:space="preserve"> the plot appears to be at</w:t>
+      </w:r>
+      <w:r>
+        <w:rPr>
+          <w:sz w:val="20"/>
+        </w:rPr>
+        <w:t xml:space="preserve"> </w:t>
       </w:r>
       <w:r>
         <w:rPr>
@@ -9533,30 +10210,36 @@
         <w:rPr>
           <w:sz w:val="20"/>
         </w:rPr>
+        <w:t xml:space="preserve"> where t</w:t>
+      </w:r>
+      <w:r>
+        <w:rPr>
+          <w:sz w:val="20"/>
+        </w:rPr>
+        <w:t>he sharp decrease in eigenvalues beg</w:t>
+      </w:r>
+      <w:r>
+        <w:rPr>
+          <w:sz w:val="20"/>
+        </w:rPr>
+        <w:t>ins to flatten out</w:t>
+      </w:r>
+      <w:r>
+        <w:rPr>
+          <w:sz w:val="20"/>
+        </w:rPr>
         <w:t>.</w:t>
       </w:r>
       <w:r>
         <w:rPr>
           <w:sz w:val="20"/>
         </w:rPr>
-        <w:t xml:space="preserve">  The sharp decrease in eigenvalues begins to flatten out at this point.</w:t>
-      </w:r>
-      <w:r>
-        <w:rPr>
-          <w:sz w:val="20"/>
-        </w:rPr>
         <w:t xml:space="preserve">  </w:t>
       </w:r>
       <w:r>
         <w:rPr>
           <w:sz w:val="20"/>
         </w:rPr>
-        <w:t xml:space="preserve">Comparing the eigenvalues shows that the first 4 attributes are the most important.  </w:t>
-      </w:r>
-      <w:r>
-        <w:rPr>
-          <w:sz w:val="20"/>
-        </w:rPr>
         <w:t>The first attrib</w:t>
       </w:r>
       <w:r>
@@ -9575,36 +10258,46 @@
         <w:rPr>
           <w:sz w:val="20"/>
         </w:rPr>
-        <w:t xml:space="preserve">The </w:t>
-      </w:r>
-      <w:r>
-        <w:rPr>
+        <w:t xml:space="preserve">The large eigenvalue of the first attribute shows that the first attribute captures a large amount of variance.  </w:t>
+      </w:r>
+    </w:p>
+    <w:p>
+      <w:pPr>
+        <w:pStyle w:val="References"/>
+        <w:rPr>
+          <w:sz w:val="20"/>
+        </w:rPr>
+      </w:pPr>
+    </w:p>
+    <w:p>
+      <w:pPr>
+        <w:pStyle w:val="References"/>
+        <w:rPr>
+          <w:sz w:val="20"/>
+        </w:rPr>
+      </w:pPr>
+    </w:p>
+    <w:p>
+      <w:pPr>
+        <w:pStyle w:val="References"/>
+        <w:rPr>
+          <w:sz w:val="20"/>
+        </w:rPr>
+      </w:pPr>
+    </w:p>
+    <w:p>
+      <w:pPr>
+        <w:pStyle w:val="References"/>
+        <w:rPr>
+          <w:sz w:val="20"/>
+        </w:rPr>
+      </w:pPr>
+      <w:r>
+        <w:rPr>
+          <w:noProof/>
           <w:sz w:val="20"/>
         </w:rPr>
         <w:lastRenderedPageBreak/>
-        <w:t xml:space="preserve">large eigenvalue of the first attribute shows that the first attribute captures a large amount of variance.  </w:t>
-      </w:r>
-    </w:p>
-    <w:p>
-      <w:pPr>
-        <w:pStyle w:val="References"/>
-        <w:rPr>
-          <w:sz w:val="20"/>
-        </w:rPr>
-      </w:pPr>
-    </w:p>
-    <w:p>
-      <w:pPr>
-        <w:pStyle w:val="References"/>
-        <w:rPr>
-          <w:sz w:val="20"/>
-        </w:rPr>
-      </w:pPr>
-      <w:r>
-        <w:rPr>
-          <w:noProof/>
-          <w:sz w:val="20"/>
-        </w:rPr>
         <mc:AlternateContent>
           <mc:Choice Requires="wps">
             <w:drawing>
@@ -9664,7 +10357,7 @@
                                   <wp:cNvGraphicFramePr/>
                                   <a:graphic xmlns:a="http://schemas.openxmlformats.org/drawingml/2006/main">
                                     <a:graphicData uri="http://schemas.openxmlformats.org/drawingml/2006/chart">
-                                      <c:chart xmlns:c="http://schemas.openxmlformats.org/drawingml/2006/chart" xmlns:r="http://schemas.openxmlformats.org/officeDocument/2006/relationships" r:id="rId43"/>
+                                      <c:chart xmlns:c="http://schemas.openxmlformats.org/drawingml/2006/chart" xmlns:r="http://schemas.openxmlformats.org/officeDocument/2006/relationships" r:id="rId42"/>
                                     </a:graphicData>
                                   </a:graphic>
                                 </wp:inline>
@@ -9706,7 +10399,7 @@
                             <wp:cNvGraphicFramePr/>
                             <a:graphic xmlns:a="http://schemas.openxmlformats.org/drawingml/2006/main">
                               <a:graphicData uri="http://schemas.openxmlformats.org/drawingml/2006/chart">
-                                <c:chart xmlns:c="http://schemas.openxmlformats.org/drawingml/2006/chart" xmlns:r="http://schemas.openxmlformats.org/officeDocument/2006/relationships" r:id="rId44"/>
+                                <c:chart xmlns:c="http://schemas.openxmlformats.org/drawingml/2006/chart" xmlns:r="http://schemas.openxmlformats.org/officeDocument/2006/relationships" r:id="rId43"/>
                               </a:graphicData>
                             </a:graphic>
                           </wp:inline>
@@ -9853,7 +10546,6 @@
           <w:sz w:val="20"/>
         </w:rPr>
       </w:pPr>
-      <w:proofErr w:type="gramStart"/>
       <w:r>
         <w:rPr>
           <w:b/>
@@ -9862,7 +10554,6 @@
         </w:rPr>
         <w:t>k-Means</w:t>
       </w:r>
-      <w:proofErr w:type="gramEnd"/>
       <w:r>
         <w:rPr>
           <w:b/>
@@ -9957,21 +10648,7 @@
         <w:rPr>
           <w:sz w:val="20"/>
         </w:rPr>
-        <w:t xml:space="preserve"> two clusters are somewhat overlapping thus the plane that cuts the two clusters is not entirely independent </w:t>
-      </w:r>
-      <w:proofErr w:type="gramStart"/>
-      <w:r>
-        <w:rPr>
-          <w:sz w:val="20"/>
-        </w:rPr>
-        <w:t>of  attribute</w:t>
-      </w:r>
-      <w:proofErr w:type="gramEnd"/>
-      <w:r>
-        <w:rPr>
-          <w:sz w:val="20"/>
-        </w:rPr>
-        <w:t xml:space="preserve"> 3 and 5.  All the cluster plots shows some overlap, thus the plane that cuts the two clusters is dependent on all the attributes.  </w:t>
+        <w:t xml:space="preserve"> two clusters are somewhat overlapping thus the plane that cuts the two clusters is not entirely independent of  attribute 3 and 5.  All the cluster plots shows some overlap, thus the plane that cuts the two clusters is dependent on all the attributes.  </w:t>
       </w:r>
     </w:p>
     <w:p>
@@ -10061,7 +10738,7 @@
                                           <pic:cNvPicPr/>
                                         </pic:nvPicPr>
                                         <pic:blipFill>
-                                          <a:blip r:embed="rId45"/>
+                                          <a:blip r:embed="rId44"/>
                                           <a:stretch>
                                             <a:fillRect/>
                                           </a:stretch>
@@ -10125,7 +10802,7 @@
                                     <pic:cNvPicPr/>
                                   </pic:nvPicPr>
                                   <pic:blipFill>
-                                    <a:blip r:embed="rId46"/>
+                                    <a:blip r:embed="rId45"/>
                                     <a:stretch>
                                       <a:fillRect/>
                                     </a:stretch>
@@ -10322,44 +10999,44 @@
         <w:rPr>
           <w:sz w:val="20"/>
         </w:rPr>
-        <w:t xml:space="preserve">  The misclassification rate was 44.3% and the log </w:t>
+        <w:t xml:space="preserve">  The misclassification rate was 44.3% and the log likelihood is -41.35.  It took 28 iterations</w:t>
+      </w:r>
+      <w:r>
+        <w:rPr>
+          <w:sz w:val="20"/>
+        </w:rPr>
+        <w:t xml:space="preserve"> to</w:t>
+      </w:r>
+      <w:r>
+        <w:rPr>
+          <w:sz w:val="20"/>
+        </w:rPr>
+        <w:t xml:space="preserve"> converge.</w:t>
+      </w:r>
+      <w:r>
+        <w:rPr>
+          <w:sz w:val="20"/>
+        </w:rPr>
+        <w:t xml:space="preserve">  </w:t>
+      </w:r>
+      <w:r>
+        <w:rPr>
+          <w:sz w:val="20"/>
+        </w:rPr>
+        <w:t>Using only the first 10</w:t>
+      </w:r>
+      <w:r>
+        <w:rPr>
+          <w:sz w:val="20"/>
+        </w:rPr>
+        <w:t xml:space="preserve"> attributes according to the scree plot we get a 47.1% misclassification error and -15.13 log </w:t>
       </w:r>
       <w:r>
         <w:rPr>
           <w:sz w:val="20"/>
         </w:rPr>
         <w:lastRenderedPageBreak/>
-        <w:t>likelihood is -41.35.  It took 28 iterations</w:t>
-      </w:r>
-      <w:r>
-        <w:rPr>
-          <w:sz w:val="20"/>
-        </w:rPr>
-        <w:t xml:space="preserve"> to</w:t>
-      </w:r>
-      <w:r>
-        <w:rPr>
-          <w:sz w:val="20"/>
-        </w:rPr>
-        <w:t xml:space="preserve"> converge.</w:t>
-      </w:r>
-      <w:r>
-        <w:rPr>
-          <w:sz w:val="20"/>
-        </w:rPr>
-        <w:t xml:space="preserve">  </w:t>
-      </w:r>
-      <w:r>
-        <w:rPr>
-          <w:sz w:val="20"/>
-        </w:rPr>
-        <w:t>Using only the first 10</w:t>
-      </w:r>
-      <w:r>
-        <w:rPr>
-          <w:sz w:val="20"/>
-        </w:rPr>
-        <w:t xml:space="preserve"> attributes according to the scree plot we get a 47.1% misclassification error and -15.13 log likelihood.  </w:t>
+        <w:t xml:space="preserve">likelihood.  </w:t>
       </w:r>
       <w:r>
         <w:rPr>
@@ -10479,7 +11156,7 @@
                                           <pic:cNvPicPr/>
                                         </pic:nvPicPr>
                                         <pic:blipFill>
-                                          <a:blip r:embed="rId47"/>
+                                          <a:blip r:embed="rId46"/>
                                           <a:stretch>
                                             <a:fillRect/>
                                           </a:stretch>
@@ -10543,7 +11220,7 @@
                                     <pic:cNvPicPr/>
                                   </pic:nvPicPr>
                                   <pic:blipFill>
-                                    <a:blip r:embed="rId48"/>
+                                    <a:blip r:embed="rId47"/>
                                     <a:stretch>
                                       <a:fillRect/>
                                     </a:stretch>
@@ -10702,7 +11379,19 @@
         <w:rPr>
           <w:sz w:val="20"/>
         </w:rPr>
-        <w:t xml:space="preserve">Compared to the Tic-Tac-Toe set there are many more features to experiment with for RP.  Several different projections were experimented with to find the best </w:t>
+        <w:t>Compared to the Tic-Tac-Toe set there are many more features to experiment with for RP</w:t>
+      </w:r>
+      <w:r>
+        <w:rPr>
+          <w:sz w:val="20"/>
+        </w:rPr>
+        <w:t xml:space="preserve"> on the Chess set</w:t>
+      </w:r>
+      <w:r>
+        <w:rPr>
+          <w:sz w:val="20"/>
+        </w:rPr>
+        <w:t xml:space="preserve">.  Several different projections were experimented with to find the best </w:t>
       </w:r>
       <w:r>
         <w:rPr>
@@ -10734,7 +11423,6 @@
           <w:sz w:val="20"/>
         </w:rPr>
       </w:pPr>
-      <w:proofErr w:type="gramStart"/>
       <w:r>
         <w:rPr>
           <w:b/>
@@ -10743,7 +11431,6 @@
         </w:rPr>
         <w:t>k-Means</w:t>
       </w:r>
-      <w:proofErr w:type="gramEnd"/>
       <w:r>
         <w:rPr>
           <w:b/>
@@ -10848,13 +11535,31 @@
         <w:rPr>
           <w:sz w:val="20"/>
         </w:rPr>
-        <w:t>.79.  The misclassification error is 38.88%.</w:t>
-      </w:r>
-      <w:r>
-        <w:rPr>
-          <w:sz w:val="20"/>
-        </w:rPr>
-        <w:t xml:space="preserve">  Figure 18 shows the cluster plot attribute 3 and 7.</w:t>
+        <w:t>.79 and t</w:t>
+      </w:r>
+      <w:r>
+        <w:rPr>
+          <w:sz w:val="20"/>
+        </w:rPr>
+        <w:t>he misclassification error is 38.88%.</w:t>
+      </w:r>
+      <w:r>
+        <w:rPr>
+          <w:sz w:val="20"/>
+        </w:rPr>
+        <w:t xml:space="preserve">  Figure 18 shows the cluster plot</w:t>
+      </w:r>
+      <w:r>
+        <w:rPr>
+          <w:sz w:val="20"/>
+        </w:rPr>
+        <w:t xml:space="preserve"> for</w:t>
+      </w:r>
+      <w:r>
+        <w:rPr>
+          <w:sz w:val="20"/>
+        </w:rPr>
+        <w:t xml:space="preserve"> attribute 3 and 7.</w:t>
       </w:r>
       <w:r>
         <w:rPr>
@@ -10878,7 +11583,19 @@
         <w:rPr>
           <w:sz w:val="20"/>
         </w:rPr>
-        <w:t xml:space="preserve">ced with about 3 times as many points </w:t>
+        <w:t xml:space="preserve">ced with about </w:t>
+      </w:r>
+      <w:r>
+        <w:rPr>
+          <w:sz w:val="20"/>
+        </w:rPr>
+        <w:t xml:space="preserve">twice </w:t>
+      </w:r>
+      <w:r>
+        <w:rPr>
+          <w:sz w:val="20"/>
+        </w:rPr>
+        <w:t xml:space="preserve">as many points </w:t>
       </w:r>
       <w:r>
         <w:rPr>
@@ -10924,8 +11641,8 @@
                 <wp:positionV relativeFrom="paragraph">
                   <wp:posOffset>0</wp:posOffset>
                 </wp:positionV>
-                <wp:extent cx="2921000" cy="1680358"/>
-                <wp:effectExtent l="0" t="0" r="12700" b="15240"/>
+                <wp:extent cx="2921000" cy="1644733"/>
+                <wp:effectExtent l="0" t="0" r="12700" b="12700"/>
                 <wp:wrapNone/>
                 <wp:docPr id="29" name="Text Box 2"/>
                 <wp:cNvGraphicFramePr>
@@ -10940,7 +11657,7 @@
                       <wps:spPr bwMode="auto">
                         <a:xfrm>
                           <a:off x="0" y="0"/>
-                          <a:ext cx="2921000" cy="1680358"/>
+                          <a:ext cx="2921000" cy="1644733"/>
                         </a:xfrm>
                         <a:prstGeom prst="rect">
                           <a:avLst/>
@@ -10980,7 +11697,7 @@
                                           <pic:cNvPicPr/>
                                         </pic:nvPicPr>
                                         <pic:blipFill>
-                                          <a:blip r:embed="rId49"/>
+                                          <a:blip r:embed="rId48"/>
                                           <a:stretch>
                                             <a:fillRect/>
                                           </a:stretch>
@@ -11020,7 +11737,7 @@
           </mc:Choice>
           <mc:Fallback>
             <w:pict>
-              <v:shape id="_x0000_s1044" type="#_x0000_t202" style="position:absolute;left:0;text-align:left;margin-left:0;margin-top:0;width:230pt;height:132.3pt;z-index:251689984;visibility:visible;mso-wrap-style:square;mso-width-percent:0;mso-height-percent:0;mso-wrap-distance-left:9pt;mso-wrap-distance-top:0;mso-wrap-distance-right:9pt;mso-wrap-distance-bottom:0;mso-position-horizontal:center;mso-position-horizontal-relative:text;mso-position-vertical:absolute;mso-position-vertical-relative:text;mso-width-percent:0;mso-height-percent:0;mso-width-relative:margin;mso-height-relative:margin;v-text-anchor:top" o:gfxdata="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">
+              <v:shape id="_x0000_s1044" type="#_x0000_t202" style="position:absolute;left:0;text-align:left;margin-left:0;margin-top:0;width:230pt;height:129.5pt;z-index:251689984;visibility:visible;mso-wrap-style:square;mso-width-percent:0;mso-height-percent:0;mso-wrap-distance-left:9pt;mso-wrap-distance-top:0;mso-wrap-distance-right:9pt;mso-wrap-distance-bottom:0;mso-position-horizontal:center;mso-position-horizontal-relative:text;mso-position-vertical:absolute;mso-position-vertical-relative:text;mso-width-percent:0;mso-height-percent:0;mso-width-relative:margin;mso-height-relative:margin;v-text-anchor:top" o:gfxdata="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">
                 <v:textbox>
                   <w:txbxContent>
                     <w:p>
@@ -11044,7 +11761,7 @@
                                     <pic:cNvPicPr/>
                                   </pic:nvPicPr>
                                   <pic:blipFill>
-                                    <a:blip r:embed="rId50"/>
+                                    <a:blip r:embed="rId48"/>
                                     <a:stretch>
                                       <a:fillRect/>
                                     </a:stretch>
@@ -11223,27 +11940,31 @@
         <w:rPr>
           <w:sz w:val="20"/>
         </w:rPr>
-        <w:t xml:space="preserve">  100 </w:t>
-      </w:r>
-      <w:proofErr w:type="spellStart"/>
-      <w:r>
-        <w:rPr>
-          <w:sz w:val="20"/>
-        </w:rPr>
-        <w:t>kMeansruns</w:t>
-      </w:r>
-      <w:proofErr w:type="spellEnd"/>
-      <w:r>
-        <w:rPr>
-          <w:sz w:val="20"/>
-        </w:rPr>
-        <w:t xml:space="preserve"> were used with 10 folds.  </w:t>
-      </w:r>
-      <w:r>
-        <w:rPr>
-          <w:sz w:val="20"/>
-        </w:rPr>
-        <w:t>There was a log likelihood of -63.71 and misclassification rate of 49.17%.</w:t>
+        <w:t xml:space="preserve">  100 kMeansruns were used with 10 folds.  </w:t>
+      </w:r>
+      <w:r>
+        <w:rPr>
+          <w:sz w:val="20"/>
+        </w:rPr>
+        <w:t>Running EM results</w:t>
+      </w:r>
+      <w:r>
+        <w:rPr>
+          <w:sz w:val="20"/>
+        </w:rPr>
+        <w:t xml:space="preserve"> </w:t>
+      </w:r>
+      <w:r>
+        <w:rPr>
+          <w:sz w:val="20"/>
+        </w:rPr>
+        <w:t>in</w:t>
+      </w:r>
+      <w:r>
+        <w:rPr>
+          <w:sz w:val="20"/>
+        </w:rPr>
+        <w:t xml:space="preserve"> a log likelihood of -63.71 and misclassification rate of 49.17%.</w:t>
       </w:r>
       <w:r>
         <w:rPr>
@@ -11291,23 +12012,23 @@
         <w:rPr>
           <w:sz w:val="20"/>
         </w:rPr>
-        <w:t xml:space="preserve">  With respect to misclassification the EM </w:t>
-      </w:r>
+        <w:t xml:space="preserve">  With respect to misclassification the EM performs worse than the k-Means after using RP.  However, with respect to number of iterations the EM performs comparably to k-Means.</w:t>
+      </w:r>
+    </w:p>
+    <w:p>
+      <w:pPr>
+        <w:pStyle w:val="References"/>
+        <w:rPr>
+          <w:sz w:val="20"/>
+        </w:rPr>
+      </w:pPr>
       <w:r>
         <w:rPr>
           <w:sz w:val="20"/>
         </w:rPr>
         <w:lastRenderedPageBreak/>
-        <w:t>performs worse than the k-Means after using RP.  However, with respect to number of iterations the EM performs comparably to k-Means.</w:t>
-      </w:r>
-    </w:p>
-    <w:p>
-      <w:pPr>
-        <w:pStyle w:val="References"/>
-        <w:rPr>
-          <w:sz w:val="20"/>
-        </w:rPr>
-      </w:pPr>
+        <w:tab/>
+      </w:r>
       <w:r>
         <w:rPr>
           <w:sz w:val="20"/>
@@ -11318,25 +12039,13 @@
         <w:rPr>
           <w:sz w:val="20"/>
         </w:rPr>
-        <w:t xml:space="preserve">  </w:t>
-      </w:r>
-      <w:r>
-        <w:rPr>
-          <w:sz w:val="20"/>
-        </w:rPr>
-        <w:t>Compared to EM using PCA the clusters are much more balanced</w:t>
-      </w:r>
-      <w:r>
-        <w:rPr>
-          <w:sz w:val="20"/>
-        </w:rPr>
-        <w:t xml:space="preserve">.  </w:t>
-      </w:r>
-      <w:r>
-        <w:rPr>
-          <w:sz w:val="20"/>
-        </w:rPr>
-        <w:t xml:space="preserve">The </w:t>
+        <w:t xml:space="preserve">  The clusters are much more balanced when using RP for dimension reduction compared to PCA.</w:t>
+      </w:r>
+      <w:r>
+        <w:rPr>
+          <w:sz w:val="20"/>
+        </w:rPr>
+        <w:t xml:space="preserve">  The </w:t>
       </w:r>
       <w:r>
         <w:rPr>
@@ -11384,13 +12093,61 @@
         <w:rPr>
           <w:sz w:val="20"/>
         </w:rPr>
-        <w:t xml:space="preserve">  For large data sets RP is useful but these data sets are small enough that RP</w:t>
-      </w:r>
-      <w:r>
-        <w:rPr>
-          <w:sz w:val="20"/>
-        </w:rPr>
-        <w:t>’s advantage cannot be seen.</w:t>
+        <w:t xml:space="preserve">  For large data sets RP is useful</w:t>
+      </w:r>
+      <w:r>
+        <w:rPr>
+          <w:sz w:val="20"/>
+        </w:rPr>
+        <w:t xml:space="preserve"> because it does not have to perform any correlation or independence calculations. </w:t>
+      </w:r>
+      <w:r>
+        <w:rPr>
+          <w:sz w:val="20"/>
+        </w:rPr>
+        <w:t xml:space="preserve"> </w:t>
+      </w:r>
+      <w:r>
+        <w:rPr>
+          <w:sz w:val="20"/>
+        </w:rPr>
+        <w:t>However,</w:t>
+      </w:r>
+      <w:r>
+        <w:rPr>
+          <w:sz w:val="20"/>
+        </w:rPr>
+        <w:t xml:space="preserve"> these data sets are small enough that RP</w:t>
+      </w:r>
+      <w:r>
+        <w:rPr>
+          <w:sz w:val="20"/>
+        </w:rPr>
+        <w:t>’s</w:t>
+      </w:r>
+      <w:r>
+        <w:rPr>
+          <w:sz w:val="20"/>
+        </w:rPr>
+        <w:t xml:space="preserve"> time</w:t>
+      </w:r>
+      <w:r>
+        <w:rPr>
+          <w:sz w:val="20"/>
+        </w:rPr>
+        <w:t xml:space="preserve"> advantage </w:t>
+      </w:r>
+      <w:r>
+        <w:rPr>
+          <w:sz w:val="20"/>
+        </w:rPr>
+        <w:t>is not significant</w:t>
+      </w:r>
+      <w:r>
+        <w:rPr>
+          <w:sz w:val="20"/>
+        </w:rPr>
+        <w:t>.</w:t>
       </w:r>
     </w:p>
     <w:p>
@@ -11486,7 +12243,7 @@
                                           <pic:cNvPicPr/>
                                         </pic:nvPicPr>
                                         <pic:blipFill>
-                                          <a:blip r:embed="rId51"/>
+                                          <a:blip r:embed="rId49"/>
                                           <a:stretch>
                                             <a:fillRect/>
                                           </a:stretch>
@@ -11550,7 +12307,7 @@
                                     <pic:cNvPicPr/>
                                   </pic:nvPicPr>
                                   <pic:blipFill>
-                                    <a:blip r:embed="rId52"/>
+                                    <a:blip r:embed="rId50"/>
                                     <a:stretch>
                                       <a:fillRect/>
                                     </a:stretch>
@@ -11722,7 +12479,21 @@
         <w:rPr>
           <w:sz w:val="20"/>
         </w:rPr>
-        <w:t xml:space="preserve"> after PCA was run on the data.  </w:t>
+        <w:t xml:space="preserve"> after PCA was run on the data</w:t>
+      </w:r>
+      <w:r>
+        <w:rPr>
+          <w:sz w:val="20"/>
+        </w:rPr>
+        <w:t xml:space="preserve"> as a preprocessing step</w:t>
+      </w:r>
+      <w:bookmarkStart w:id="0" w:name="_GoBack"/>
+      <w:bookmarkEnd w:id="0"/>
+      <w:r>
+        <w:rPr>
+          <w:sz w:val="20"/>
+        </w:rPr>
+        <w:t xml:space="preserve">.  </w:t>
       </w:r>
       <w:r>
         <w:rPr>
@@ -11878,7 +12649,7 @@
                                   <wp:cNvGraphicFramePr/>
                                   <a:graphic xmlns:a="http://schemas.openxmlformats.org/drawingml/2006/main">
                                     <a:graphicData uri="http://schemas.openxmlformats.org/drawingml/2006/chart">
-                                      <c:chart xmlns:c="http://schemas.openxmlformats.org/drawingml/2006/chart" xmlns:r="http://schemas.openxmlformats.org/officeDocument/2006/relationships" r:id="rId53"/>
+                                      <c:chart xmlns:c="http://schemas.openxmlformats.org/drawingml/2006/chart" xmlns:r="http://schemas.openxmlformats.org/officeDocument/2006/relationships" r:id="rId51"/>
                                     </a:graphicData>
                                   </a:graphic>
                                 </wp:inline>
@@ -12075,7 +12846,6 @@
           <w:sz w:val="20"/>
         </w:rPr>
       </w:pPr>
-      <w:proofErr w:type="gramStart"/>
       <w:r>
         <w:rPr>
           <w:b/>
@@ -12084,7 +12854,6 @@
         </w:rPr>
         <w:t>k-Means</w:t>
       </w:r>
-      <w:proofErr w:type="gramEnd"/>
       <w:r>
         <w:rPr>
           <w:b/>
@@ -12711,7 +13480,6 @@
           <w:sz w:val="20"/>
         </w:rPr>
       </w:pPr>
-      <w:proofErr w:type="gramStart"/>
       <w:r>
         <w:rPr>
           <w:b/>
@@ -12720,7 +13488,6 @@
         </w:rPr>
         <w:t>k-Means</w:t>
       </w:r>
-      <w:proofErr w:type="gramEnd"/>
       <w:r>
         <w:rPr>
           <w:b/>
@@ -13790,7 +14557,6 @@
         </w:rPr>
         <w:t xml:space="preserve">The error hovers above 25%.  This makes the RP the worst transform for this data.  The error also appears to initially increase as the data size grows and then levels out.  </w:t>
       </w:r>
-      <w:proofErr w:type="gramStart"/>
       <w:r>
         <w:rPr>
           <w:sz w:val="20"/>
@@ -13819,14 +14585,7 @@
         <w:rPr>
           <w:sz w:val="20"/>
         </w:rPr>
-        <w:t>.</w:t>
-      </w:r>
-      <w:proofErr w:type="gramEnd"/>
-      <w:r>
-        <w:rPr>
-          <w:sz w:val="20"/>
-        </w:rPr>
-        <w:t xml:space="preserve">  </w:t>
+        <w:t xml:space="preserve">.  </w:t>
       </w:r>
     </w:p>
     <w:p>
@@ -15492,8 +16251,6 @@
           <w:u w:val="single"/>
         </w:rPr>
       </w:pPr>
-      <w:bookmarkStart w:id="0" w:name="_GoBack"/>
-      <w:bookmarkEnd w:id="0"/>
     </w:p>
     <w:p>
       <w:pPr>
@@ -15712,21 +16469,7 @@
         <w:rPr>
           <w:sz w:val="20"/>
         </w:rPr>
-        <w:t xml:space="preserve"> a “win” to a “</w:t>
-      </w:r>
-      <w:proofErr w:type="spellStart"/>
-      <w:r>
-        <w:rPr>
-          <w:sz w:val="20"/>
-        </w:rPr>
-        <w:t>nowin</w:t>
-      </w:r>
-      <w:proofErr w:type="spellEnd"/>
-      <w:r>
-        <w:rPr>
-          <w:sz w:val="20"/>
-        </w:rPr>
-        <w:t xml:space="preserve">.”  However, an instance that has only one differing attribute value than another instance </w:t>
+        <w:t xml:space="preserve"> a “win” to a “nowin.”  However, an instance that has only one differing attribute value than another instance </w:t>
       </w:r>
       <w:r>
         <w:rPr>
@@ -15750,21 +16493,7 @@
         <w:rPr>
           <w:sz w:val="20"/>
         </w:rPr>
-        <w:t>Since for this data set the pawn is only 1 move away from queening, the player will receive a “</w:t>
-      </w:r>
-      <w:proofErr w:type="spellStart"/>
-      <w:r>
-        <w:rPr>
-          <w:sz w:val="20"/>
-        </w:rPr>
-        <w:t>nowin</w:t>
-      </w:r>
-      <w:proofErr w:type="spellEnd"/>
-      <w:r>
-        <w:rPr>
-          <w:sz w:val="20"/>
-        </w:rPr>
-        <w:t xml:space="preserve">” if the number of moves required by the rook is greater than 1.  With this distance function the clusters will line up with the class labels.  One cluster will contain all instances with 1 move required and the other cluster will contain all instances that require the rook to move more than once.  </w:t>
+        <w:t xml:space="preserve">Since for this data set the pawn is only 1 move away from queening, the player will receive a “nowin” if the number of moves required by the rook is greater than 1.  With this distance function the clusters will line up with the class labels.  One cluster will contain all instances with 1 move required and the other cluster will contain all instances that require the rook to move more than once.  </w:t>
       </w:r>
       <w:r>
         <w:rPr>
@@ -16865,11 +17594,11 @@
           <c:showPercent val="0"/>
           <c:showBubbleSize val="0"/>
         </c:dLbls>
-        <c:axId val="83169280"/>
-        <c:axId val="83170816"/>
+        <c:axId val="89490176"/>
+        <c:axId val="89491712"/>
       </c:scatterChart>
       <c:valAx>
-        <c:axId val="83169280"/>
+        <c:axId val="89490176"/>
         <c:scaling>
           <c:orientation val="minMax"/>
         </c:scaling>
@@ -16878,12 +17607,12 @@
         <c:majorTickMark val="out"/>
         <c:minorTickMark val="none"/>
         <c:tickLblPos val="nextTo"/>
-        <c:crossAx val="83170816"/>
+        <c:crossAx val="89491712"/>
         <c:crosses val="autoZero"/>
         <c:crossBetween val="midCat"/>
       </c:valAx>
       <c:valAx>
-        <c:axId val="83170816"/>
+        <c:axId val="89491712"/>
         <c:scaling>
           <c:orientation val="minMax"/>
         </c:scaling>
@@ -16894,7 +17623,7 @@
         <c:majorTickMark val="out"/>
         <c:minorTickMark val="none"/>
         <c:tickLblPos val="nextTo"/>
-        <c:crossAx val="83169280"/>
+        <c:crossAx val="89490176"/>
         <c:crosses val="autoZero"/>
         <c:crossBetween val="midCat"/>
       </c:valAx>
@@ -17175,11 +17904,11 @@
           <c:showPercent val="0"/>
           <c:showBubbleSize val="0"/>
         </c:dLbls>
-        <c:axId val="83588608"/>
-        <c:axId val="83590144"/>
+        <c:axId val="107854464"/>
+        <c:axId val="107913600"/>
       </c:scatterChart>
       <c:valAx>
-        <c:axId val="83588608"/>
+        <c:axId val="107854464"/>
         <c:scaling>
           <c:orientation val="minMax"/>
         </c:scaling>
@@ -17188,12 +17917,12 @@
         <c:majorTickMark val="out"/>
         <c:minorTickMark val="none"/>
         <c:tickLblPos val="nextTo"/>
-        <c:crossAx val="83590144"/>
+        <c:crossAx val="107913600"/>
         <c:crosses val="autoZero"/>
         <c:crossBetween val="midCat"/>
       </c:valAx>
       <c:valAx>
-        <c:axId val="83590144"/>
+        <c:axId val="107913600"/>
         <c:scaling>
           <c:orientation val="minMax"/>
         </c:scaling>
@@ -17204,7 +17933,7 @@
         <c:majorTickMark val="out"/>
         <c:minorTickMark val="none"/>
         <c:tickLblPos val="nextTo"/>
-        <c:crossAx val="83588608"/>
+        <c:crossAx val="107854464"/>
         <c:crosses val="autoZero"/>
         <c:crossBetween val="midCat"/>
       </c:valAx>
@@ -17502,11 +18231,11 @@
           <c:showPercent val="0"/>
           <c:showBubbleSize val="0"/>
         </c:dLbls>
-        <c:axId val="83622144"/>
-        <c:axId val="85798912"/>
+        <c:axId val="115040640"/>
+        <c:axId val="115042176"/>
       </c:scatterChart>
       <c:valAx>
-        <c:axId val="83622144"/>
+        <c:axId val="115040640"/>
         <c:scaling>
           <c:orientation val="minMax"/>
         </c:scaling>
@@ -17515,12 +18244,12 @@
         <c:majorTickMark val="out"/>
         <c:minorTickMark val="none"/>
         <c:tickLblPos val="nextTo"/>
-        <c:crossAx val="85798912"/>
+        <c:crossAx val="115042176"/>
         <c:crosses val="autoZero"/>
         <c:crossBetween val="midCat"/>
       </c:valAx>
       <c:valAx>
-        <c:axId val="85798912"/>
+        <c:axId val="115042176"/>
         <c:scaling>
           <c:orientation val="minMax"/>
         </c:scaling>
@@ -17531,7 +18260,7 @@
         <c:majorTickMark val="out"/>
         <c:minorTickMark val="none"/>
         <c:tickLblPos val="nextTo"/>
-        <c:crossAx val="83622144"/>
+        <c:crossAx val="115040640"/>
         <c:crosses val="autoZero"/>
         <c:crossBetween val="midCat"/>
       </c:valAx>
@@ -18053,11 +18782,11 @@
           <c:showPercent val="0"/>
           <c:showBubbleSize val="0"/>
         </c:dLbls>
-        <c:axId val="85839232"/>
-        <c:axId val="85881984"/>
+        <c:axId val="162818688"/>
+        <c:axId val="89510272"/>
       </c:scatterChart>
       <c:valAx>
-        <c:axId val="85839232"/>
+        <c:axId val="162818688"/>
         <c:scaling>
           <c:orientation val="minMax"/>
         </c:scaling>
@@ -18066,12 +18795,12 @@
         <c:majorTickMark val="out"/>
         <c:minorTickMark val="none"/>
         <c:tickLblPos val="nextTo"/>
-        <c:crossAx val="85881984"/>
+        <c:crossAx val="89510272"/>
         <c:crosses val="autoZero"/>
         <c:crossBetween val="midCat"/>
       </c:valAx>
       <c:valAx>
-        <c:axId val="85881984"/>
+        <c:axId val="89510272"/>
         <c:scaling>
           <c:orientation val="minMax"/>
         </c:scaling>
@@ -18082,7 +18811,7 @@
         <c:majorTickMark val="out"/>
         <c:minorTickMark val="none"/>
         <c:tickLblPos val="nextTo"/>
-        <c:crossAx val="85839232"/>
+        <c:crossAx val="162818688"/>
         <c:crosses val="autoZero"/>
         <c:crossBetween val="midCat"/>
       </c:valAx>

--- a/ml/assign3 analysis/gsaavedra3-analysis.docx
+++ b/ml/assign3 analysis/gsaavedra3-analysis.docx
@@ -185,7 +185,15 @@
         <w:tab/>
       </w:r>
       <w:r>
-        <w:t>All the algorithms were implemented in Weka.  SimpleKMeans was used as the k-Means algorithm and the EM algorithm was used for Expectation Maximization.  Principal Components was used for</w:t>
+        <w:t xml:space="preserve">All the algorithms were implemented in Weka.  </w:t>
+      </w:r>
+      <w:proofErr w:type="spellStart"/>
+      <w:r>
+        <w:t>SimpleKMeans</w:t>
+      </w:r>
+      <w:proofErr w:type="spellEnd"/>
+      <w:r>
+        <w:t xml:space="preserve"> was used as the k-Means algorithm and the EM algorithm was used for Expectation Maximization.  Principal Components was used for</w:t>
       </w:r>
       <w:r>
         <w:t xml:space="preserve"> principal component analysis</w:t>
@@ -641,7 +649,21 @@
         <w:rPr>
           <w:b w:val="0"/>
         </w:rPr>
-        <w:t xml:space="preserve">in that row.  The column labeled Full Data shows the mode for each attribute for the full data set.  The column labeled 0 shows the mode for each attribute for cluster 0.  The column labeled 1 shows the mode for each attribute for cluster 1.  The Full Data column shows that the mode for all the attributes is x for the whole training set.  The </w:t>
+        <w:t xml:space="preserve">in that row.  The column labeled Full Data shows the mode for each attribute for the full data set.  The column labeled 0 shows the mode for each attribute for cluster 0.  The column labeled 1 </w:t>
+      </w:r>
+      <w:proofErr w:type="gramStart"/>
+      <w:r>
+        <w:rPr>
+          <w:b w:val="0"/>
+        </w:rPr>
+        <w:t>shows</w:t>
+      </w:r>
+      <w:proofErr w:type="gramEnd"/>
+      <w:r>
+        <w:rPr>
+          <w:b w:val="0"/>
+        </w:rPr>
+        <w:t xml:space="preserve"> the mode for each attribute for cluster 1.  The Full Data column shows that the mode for all the attributes is x for the whole training set.  The </w:t>
       </w:r>
       <w:r>
         <w:rPr>
@@ -794,7 +816,35 @@
         <w:rPr>
           <w:b w:val="0"/>
         </w:rPr>
-        <w:t xml:space="preserve">A value of 8 x’s and 1 o will be close to a value of all x’s.  On the other hand, a value of all o’s would be far away from a value of all x’s.  </w:t>
+        <w:t xml:space="preserve">A value of 8 </w:t>
+      </w:r>
+      <w:proofErr w:type="gramStart"/>
+      <w:r>
+        <w:rPr>
+          <w:b w:val="0"/>
+        </w:rPr>
+        <w:t>x’s</w:t>
+      </w:r>
+      <w:proofErr w:type="gramEnd"/>
+      <w:r>
+        <w:rPr>
+          <w:b w:val="0"/>
+        </w:rPr>
+        <w:t xml:space="preserve"> and 1 o will be close to a value of all x’s.  On the other hand, a value of all </w:t>
+      </w:r>
+      <w:proofErr w:type="gramStart"/>
+      <w:r>
+        <w:rPr>
+          <w:b w:val="0"/>
+        </w:rPr>
+        <w:t>o’s</w:t>
+      </w:r>
+      <w:proofErr w:type="gramEnd"/>
+      <w:r>
+        <w:rPr>
+          <w:b w:val="0"/>
+        </w:rPr>
+        <w:t xml:space="preserve"> would be far away from a value of all x’s.  </w:t>
       </w:r>
       <w:r>
         <w:rPr>
@@ -806,7 +856,21 @@
         <w:rPr>
           <w:b w:val="0"/>
         </w:rPr>
-        <w:t xml:space="preserve"> starts with all x’s as its center and gravitates towards a center</w:t>
+        <w:t xml:space="preserve"> starts with all </w:t>
+      </w:r>
+      <w:proofErr w:type="gramStart"/>
+      <w:r>
+        <w:rPr>
+          <w:b w:val="0"/>
+        </w:rPr>
+        <w:t>x’s</w:t>
+      </w:r>
+      <w:proofErr w:type="gramEnd"/>
+      <w:r>
+        <w:rPr>
+          <w:b w:val="0"/>
+        </w:rPr>
+        <w:t xml:space="preserve"> as its center and gravitates towards a center</w:t>
       </w:r>
       <w:r>
         <w:rPr>
@@ -962,19 +1026,7 @@
         <w:rPr>
           <w:b w:val="0"/>
         </w:rPr>
-        <w:t xml:space="preserve">It is possible that the algorithm could be improved by stating that certain mismatches have greater distances than others.  For instance ‘b’ could be closer to ‘x’ than ‘o’ because a blank can still be filled by an </w:t>
-      </w:r>
-      <w:r>
-        <w:rPr>
-          <w:b w:val="0"/>
-        </w:rPr>
-        <w:t>‘</w:t>
-      </w:r>
-      <w:r>
-        <w:rPr>
-          <w:b w:val="0"/>
-        </w:rPr>
-        <w:t>x</w:t>
+        <w:t>It is possible that the algorithm could be improved by stating that certain mismatches have greater distances than others.  For instance ‘b’ could be closer to ‘x’ than ‘o’ because a blank can still be filled by an ‘x</w:t>
       </w:r>
       <w:r>
         <w:rPr>
@@ -1264,6 +1316,7 @@
                                 <w:szCs w:val="18"/>
                               </w:rPr>
                             </w:pPr>
+                            <w:proofErr w:type="gramStart"/>
                             <w:r>
                               <w:rPr>
                                 <w:sz w:val="18"/>
@@ -1276,7 +1329,15 @@
                                 <w:sz w:val="18"/>
                                 <w:szCs w:val="18"/>
                               </w:rPr>
-                              <w:t xml:space="preserve">1                    x          </w:t>
+                              <w:t>1</w:t>
+                            </w:r>
+                            <w:proofErr w:type="gramEnd"/>
+                            <w:r>
+                              <w:rPr>
+                                <w:sz w:val="18"/>
+                                <w:szCs w:val="18"/>
+                              </w:rPr>
+                              <w:t xml:space="preserve">                    x          </w:t>
                             </w:r>
                             <w:r>
                               <w:rPr>
@@ -1321,6 +1382,7 @@
                                 <w:szCs w:val="18"/>
                               </w:rPr>
                             </w:pPr>
+                            <w:proofErr w:type="gramStart"/>
                             <w:r>
                               <w:rPr>
                                 <w:sz w:val="18"/>
@@ -1333,7 +1395,15 @@
                                 <w:sz w:val="18"/>
                                 <w:szCs w:val="18"/>
                               </w:rPr>
-                              <w:t xml:space="preserve">2                    x         </w:t>
+                              <w:t>2</w:t>
+                            </w:r>
+                            <w:proofErr w:type="gramEnd"/>
+                            <w:r>
+                              <w:rPr>
+                                <w:sz w:val="18"/>
+                                <w:szCs w:val="18"/>
+                              </w:rPr>
+                              <w:t xml:space="preserve">                    x         </w:t>
                             </w:r>
                             <w:r>
                               <w:rPr>
@@ -1348,7 +1418,23 @@
                                 <w:sz w:val="18"/>
                                 <w:szCs w:val="18"/>
                               </w:rPr>
-                              <w:t xml:space="preserve"> x         </w:t>
+                              <w:t xml:space="preserve"> </w:t>
+                            </w:r>
+                            <w:proofErr w:type="spellStart"/>
+                            <w:r>
+                              <w:rPr>
+                                <w:sz w:val="18"/>
+                                <w:szCs w:val="18"/>
+                              </w:rPr>
+                              <w:t>x</w:t>
+                            </w:r>
+                            <w:proofErr w:type="spellEnd"/>
+                            <w:r>
+                              <w:rPr>
+                                <w:sz w:val="18"/>
+                                <w:szCs w:val="18"/>
+                              </w:rPr>
+                              <w:t xml:space="preserve">         </w:t>
                             </w:r>
                             <w:r>
                               <w:rPr>
@@ -1357,6 +1443,7 @@
                               </w:rPr>
                               <w:t xml:space="preserve">      </w:t>
                             </w:r>
+                            <w:proofErr w:type="spellStart"/>
                             <w:r>
                               <w:rPr>
                                 <w:sz w:val="18"/>
@@ -1364,6 +1451,7 @@
                               </w:rPr>
                               <w:t>x</w:t>
                             </w:r>
+                            <w:proofErr w:type="spellEnd"/>
                           </w:p>
                           <w:p>
                             <w:pPr>
@@ -1372,6 +1460,7 @@
                                 <w:szCs w:val="18"/>
                               </w:rPr>
                             </w:pPr>
+                            <w:proofErr w:type="gramStart"/>
                             <w:r>
                               <w:rPr>
                                 <w:sz w:val="18"/>
@@ -1384,7 +1473,15 @@
                                 <w:sz w:val="18"/>
                                 <w:szCs w:val="18"/>
                               </w:rPr>
-                              <w:t xml:space="preserve">3                    x         </w:t>
+                              <w:t>3</w:t>
+                            </w:r>
+                            <w:proofErr w:type="gramEnd"/>
+                            <w:r>
+                              <w:rPr>
+                                <w:sz w:val="18"/>
+                                <w:szCs w:val="18"/>
+                              </w:rPr>
+                              <w:t xml:space="preserve">                    x         </w:t>
                             </w:r>
                             <w:r>
                               <w:rPr>
@@ -1399,7 +1496,23 @@
                                 <w:sz w:val="18"/>
                                 <w:szCs w:val="18"/>
                               </w:rPr>
-                              <w:t xml:space="preserve"> x         </w:t>
+                              <w:t xml:space="preserve"> </w:t>
+                            </w:r>
+                            <w:proofErr w:type="spellStart"/>
+                            <w:r>
+                              <w:rPr>
+                                <w:sz w:val="18"/>
+                                <w:szCs w:val="18"/>
+                              </w:rPr>
+                              <w:t>x</w:t>
+                            </w:r>
+                            <w:proofErr w:type="spellEnd"/>
+                            <w:r>
+                              <w:rPr>
+                                <w:sz w:val="18"/>
+                                <w:szCs w:val="18"/>
+                              </w:rPr>
+                              <w:t xml:space="preserve">         </w:t>
                             </w:r>
                             <w:r>
                               <w:rPr>
@@ -1423,6 +1536,7 @@
                                 <w:szCs w:val="18"/>
                               </w:rPr>
                             </w:pPr>
+                            <w:proofErr w:type="gramStart"/>
                             <w:r>
                               <w:rPr>
                                 <w:sz w:val="18"/>
@@ -1435,7 +1549,15 @@
                                 <w:sz w:val="18"/>
                                 <w:szCs w:val="18"/>
                               </w:rPr>
-                              <w:t xml:space="preserve">4                    x         </w:t>
+                              <w:t>4</w:t>
+                            </w:r>
+                            <w:proofErr w:type="gramEnd"/>
+                            <w:r>
+                              <w:rPr>
+                                <w:sz w:val="18"/>
+                                <w:szCs w:val="18"/>
+                              </w:rPr>
+                              <w:t xml:space="preserve">                    x         </w:t>
                             </w:r>
                             <w:r>
                               <w:rPr>
@@ -1473,6 +1595,7 @@
                                 <w:szCs w:val="18"/>
                               </w:rPr>
                             </w:pPr>
+                            <w:proofErr w:type="gramStart"/>
                             <w:r>
                               <w:rPr>
                                 <w:sz w:val="18"/>
@@ -1485,7 +1608,15 @@
                                 <w:sz w:val="18"/>
                                 <w:szCs w:val="18"/>
                               </w:rPr>
-                              <w:t xml:space="preserve">5                    x         </w:t>
+                              <w:t>5</w:t>
+                            </w:r>
+                            <w:proofErr w:type="gramEnd"/>
+                            <w:r>
+                              <w:rPr>
+                                <w:sz w:val="18"/>
+                                <w:szCs w:val="18"/>
+                              </w:rPr>
+                              <w:t xml:space="preserve">                    x         </w:t>
                             </w:r>
                             <w:r>
                               <w:rPr>
@@ -1499,7 +1630,23 @@
                                 <w:sz w:val="18"/>
                                 <w:szCs w:val="18"/>
                               </w:rPr>
-                              <w:t xml:space="preserve"> x         </w:t>
+                              <w:t xml:space="preserve"> </w:t>
+                            </w:r>
+                            <w:proofErr w:type="spellStart"/>
+                            <w:r>
+                              <w:rPr>
+                                <w:sz w:val="18"/>
+                                <w:szCs w:val="18"/>
+                              </w:rPr>
+                              <w:t>x</w:t>
+                            </w:r>
+                            <w:proofErr w:type="spellEnd"/>
+                            <w:r>
+                              <w:rPr>
+                                <w:sz w:val="18"/>
+                                <w:szCs w:val="18"/>
+                              </w:rPr>
+                              <w:t xml:space="preserve">         </w:t>
                             </w:r>
                             <w:r>
                               <w:rPr>
@@ -1523,6 +1670,7 @@
                                 <w:szCs w:val="18"/>
                               </w:rPr>
                             </w:pPr>
+                            <w:proofErr w:type="gramStart"/>
                             <w:r>
                               <w:rPr>
                                 <w:sz w:val="18"/>
@@ -1535,7 +1683,15 @@
                                 <w:sz w:val="18"/>
                                 <w:szCs w:val="18"/>
                               </w:rPr>
-                              <w:t xml:space="preserve">6                    x         </w:t>
+                              <w:t>6</w:t>
+                            </w:r>
+                            <w:proofErr w:type="gramEnd"/>
+                            <w:r>
+                              <w:rPr>
+                                <w:sz w:val="18"/>
+                                <w:szCs w:val="18"/>
+                              </w:rPr>
+                              <w:t xml:space="preserve">                    x         </w:t>
                             </w:r>
                             <w:r>
                               <w:rPr>
@@ -1549,7 +1705,23 @@
                                 <w:sz w:val="18"/>
                                 <w:szCs w:val="18"/>
                               </w:rPr>
-                              <w:t xml:space="preserve"> x          </w:t>
+                              <w:t xml:space="preserve"> </w:t>
+                            </w:r>
+                            <w:proofErr w:type="spellStart"/>
+                            <w:r>
+                              <w:rPr>
+                                <w:sz w:val="18"/>
+                                <w:szCs w:val="18"/>
+                              </w:rPr>
+                              <w:t>x</w:t>
+                            </w:r>
+                            <w:proofErr w:type="spellEnd"/>
+                            <w:r>
+                              <w:rPr>
+                                <w:sz w:val="18"/>
+                                <w:szCs w:val="18"/>
+                              </w:rPr>
+                              <w:t xml:space="preserve">          </w:t>
                             </w:r>
                             <w:r>
                               <w:rPr>
@@ -1573,6 +1745,7 @@
                                 <w:szCs w:val="18"/>
                               </w:rPr>
                             </w:pPr>
+                            <w:proofErr w:type="gramStart"/>
                             <w:r>
                               <w:rPr>
                                 <w:sz w:val="18"/>
@@ -1585,7 +1758,15 @@
                                 <w:sz w:val="18"/>
                                 <w:szCs w:val="18"/>
                               </w:rPr>
-                              <w:t xml:space="preserve">7                    x         </w:t>
+                              <w:t>7</w:t>
+                            </w:r>
+                            <w:proofErr w:type="gramEnd"/>
+                            <w:r>
+                              <w:rPr>
+                                <w:sz w:val="18"/>
+                                <w:szCs w:val="18"/>
+                              </w:rPr>
+                              <w:t xml:space="preserve">                    x         </w:t>
                             </w:r>
                             <w:r>
                               <w:rPr>
@@ -1623,6 +1804,7 @@
                                 <w:szCs w:val="18"/>
                               </w:rPr>
                             </w:pPr>
+                            <w:proofErr w:type="gramStart"/>
                             <w:r>
                               <w:rPr>
                                 <w:sz w:val="18"/>
@@ -1635,7 +1817,15 @@
                                 <w:sz w:val="18"/>
                                 <w:szCs w:val="18"/>
                               </w:rPr>
-                              <w:t xml:space="preserve">8                    x          </w:t>
+                              <w:t>8</w:t>
+                            </w:r>
+                            <w:proofErr w:type="gramEnd"/>
+                            <w:r>
+                              <w:rPr>
+                                <w:sz w:val="18"/>
+                                <w:szCs w:val="18"/>
+                              </w:rPr>
+                              <w:t xml:space="preserve">                    x          </w:t>
                             </w:r>
                             <w:r>
                               <w:rPr>
@@ -1644,12 +1834,21 @@
                               </w:rPr>
                               <w:t xml:space="preserve">     </w:t>
                             </w:r>
+                            <w:proofErr w:type="spellStart"/>
                             <w:r>
                               <w:rPr>
                                 <w:sz w:val="18"/>
                                 <w:szCs w:val="18"/>
                               </w:rPr>
-                              <w:t xml:space="preserve">x         </w:t>
+                              <w:t>x</w:t>
+                            </w:r>
+                            <w:proofErr w:type="spellEnd"/>
+                            <w:r>
+                              <w:rPr>
+                                <w:sz w:val="18"/>
+                                <w:szCs w:val="18"/>
+                              </w:rPr>
+                              <w:t xml:space="preserve">         </w:t>
                             </w:r>
                             <w:r>
                               <w:rPr>
@@ -1673,6 +1872,7 @@
                                 <w:szCs w:val="18"/>
                               </w:rPr>
                             </w:pPr>
+                            <w:proofErr w:type="gramStart"/>
                             <w:r>
                               <w:rPr>
                                 <w:sz w:val="18"/>
@@ -1685,7 +1885,15 @@
                                 <w:sz w:val="18"/>
                                 <w:szCs w:val="18"/>
                               </w:rPr>
-                              <w:t xml:space="preserve">9                    x          </w:t>
+                              <w:t>9</w:t>
+                            </w:r>
+                            <w:proofErr w:type="gramEnd"/>
+                            <w:r>
+                              <w:rPr>
+                                <w:sz w:val="18"/>
+                                <w:szCs w:val="18"/>
+                              </w:rPr>
+                              <w:t xml:space="preserve">                    x          </w:t>
                             </w:r>
                             <w:r>
                               <w:rPr>
@@ -1694,12 +1902,21 @@
                               </w:rPr>
                               <w:t xml:space="preserve">     </w:t>
                             </w:r>
+                            <w:proofErr w:type="spellStart"/>
                             <w:r>
                               <w:rPr>
                                 <w:sz w:val="18"/>
                                 <w:szCs w:val="18"/>
                               </w:rPr>
-                              <w:t xml:space="preserve">x         </w:t>
+                              <w:t>x</w:t>
+                            </w:r>
+                            <w:proofErr w:type="spellEnd"/>
+                            <w:r>
+                              <w:rPr>
+                                <w:sz w:val="18"/>
+                                <w:szCs w:val="18"/>
+                              </w:rPr>
+                              <w:t xml:space="preserve">         </w:t>
                             </w:r>
                             <w:r>
                               <w:rPr>
@@ -1723,12 +1940,21 @@
                                 <w:szCs w:val="18"/>
                               </w:rPr>
                             </w:pPr>
+                            <w:proofErr w:type="gramStart"/>
                             <w:r>
                               <w:rPr>
                                 <w:sz w:val="18"/>
                                 <w:szCs w:val="18"/>
                               </w:rPr>
-                              <w:t xml:space="preserve">class        </w:t>
+                              <w:t>class</w:t>
+                            </w:r>
+                            <w:proofErr w:type="gramEnd"/>
+                            <w:r>
+                              <w:rPr>
+                                <w:sz w:val="18"/>
+                                <w:szCs w:val="18"/>
+                              </w:rPr>
+                              <w:t xml:space="preserve">        </w:t>
                             </w:r>
                             <w:r>
                               <w:rPr>
@@ -1751,12 +1977,21 @@
                               </w:rPr>
                               <w:t xml:space="preserve">  </w:t>
                             </w:r>
+                            <w:proofErr w:type="spellStart"/>
                             <w:r>
                               <w:rPr>
                                 <w:sz w:val="18"/>
                                 <w:szCs w:val="18"/>
                               </w:rPr>
-                              <w:t xml:space="preserve">positive   </w:t>
+                              <w:t>positive</w:t>
+                            </w:r>
+                            <w:proofErr w:type="spellEnd"/>
+                            <w:r>
+                              <w:rPr>
+                                <w:sz w:val="18"/>
+                                <w:szCs w:val="18"/>
+                              </w:rPr>
+                              <w:t xml:space="preserve">   </w:t>
                             </w:r>
                             <w:r>
                               <w:rPr>
@@ -3437,7 +3672,27 @@
           <w:sz w:val="16"/>
           <w:szCs w:val="16"/>
         </w:rPr>
-        <w:t>: Cluster plot, k-Means, pos1 vs. class</w:t>
+        <w:t xml:space="preserve">: Cluster plot, k-Means, </w:t>
+      </w:r>
+      <w:proofErr w:type="gramStart"/>
+      <w:r>
+        <w:rPr>
+          <w:b w:val="0"/>
+          <w:i/>
+          <w:sz w:val="16"/>
+          <w:szCs w:val="16"/>
+        </w:rPr>
+        <w:t>pos1</w:t>
+      </w:r>
+      <w:proofErr w:type="gramEnd"/>
+      <w:r>
+        <w:rPr>
+          <w:b w:val="0"/>
+          <w:i/>
+          <w:sz w:val="16"/>
+          <w:szCs w:val="16"/>
+        </w:rPr>
+        <w:t xml:space="preserve"> vs. class</w:t>
       </w:r>
     </w:p>
     <w:p>
@@ -3542,13 +3797,27 @@
         <w:rPr>
           <w:sz w:val="20"/>
         </w:rPr>
-        <w:t>r of folds used was 10 and 10 KMeansR</w:t>
-      </w:r>
-      <w:r>
-        <w:rPr>
-          <w:sz w:val="20"/>
-        </w:rPr>
-        <w:t xml:space="preserve">uns were used.  </w:t>
+        <w:t xml:space="preserve">r of folds used was 10 and 10 </w:t>
+      </w:r>
+      <w:proofErr w:type="spellStart"/>
+      <w:r>
+        <w:rPr>
+          <w:sz w:val="20"/>
+        </w:rPr>
+        <w:t>KMeansR</w:t>
+      </w:r>
+      <w:r>
+        <w:rPr>
+          <w:sz w:val="20"/>
+        </w:rPr>
+        <w:t>uns</w:t>
+      </w:r>
+      <w:proofErr w:type="spellEnd"/>
+      <w:r>
+        <w:rPr>
+          <w:sz w:val="20"/>
+        </w:rPr>
+        <w:t xml:space="preserve"> were used.  </w:t>
       </w:r>
       <w:r>
         <w:rPr>
@@ -3608,8 +3877,16 @@
         <w:rPr>
           <w:sz w:val="20"/>
         </w:rPr>
-        <w:t xml:space="preserve"> class contain</w:t>
-      </w:r>
+        <w:t xml:space="preserve"> </w:t>
+      </w:r>
+      <w:proofErr w:type="gramStart"/>
+      <w:r>
+        <w:rPr>
+          <w:sz w:val="20"/>
+        </w:rPr>
+        <w:t>class contain</w:t>
+      </w:r>
+      <w:proofErr w:type="gramEnd"/>
       <w:r>
         <w:rPr>
           <w:sz w:val="20"/>
@@ -4042,7 +4319,21 @@
         <w:rPr>
           <w:sz w:val="20"/>
         </w:rPr>
-        <w:t xml:space="preserve">that each of the newly transformed attributes are not repeating information from the other attributes.  </w:t>
+        <w:t xml:space="preserve">that each of the newly transformed attributes </w:t>
+      </w:r>
+      <w:proofErr w:type="gramStart"/>
+      <w:r>
+        <w:rPr>
+          <w:sz w:val="20"/>
+        </w:rPr>
+        <w:t>are</w:t>
+      </w:r>
+      <w:proofErr w:type="gramEnd"/>
+      <w:r>
+        <w:rPr>
+          <w:sz w:val="20"/>
+        </w:rPr>
+        <w:t xml:space="preserve"> not repeating information from the other attributes.  </w:t>
       </w:r>
     </w:p>
     <w:p>
@@ -5004,7 +5295,25 @@
           <w:sz w:val="16"/>
           <w:szCs w:val="16"/>
         </w:rPr>
-        <w:t>: k-Means, attribute 1 vs attribute 4</w:t>
+        <w:t>: k-</w:t>
+      </w:r>
+      <w:proofErr w:type="gramStart"/>
+      <w:r>
+        <w:rPr>
+          <w:i/>
+          <w:sz w:val="16"/>
+          <w:szCs w:val="16"/>
+        </w:rPr>
+        <w:t>Means,</w:t>
+      </w:r>
+      <w:proofErr w:type="gramEnd"/>
+      <w:r>
+        <w:rPr>
+          <w:i/>
+          <w:sz w:val="16"/>
+          <w:szCs w:val="16"/>
+        </w:rPr>
+        <w:t xml:space="preserve"> attribute 1 vs attribute 4</w:t>
       </w:r>
     </w:p>
     <w:p>
@@ -5347,7 +5656,7 @@
                                     <pic:cNvPicPr/>
                                   </pic:nvPicPr>
                                   <pic:blipFill>
-                                    <a:blip r:embed="rId19"/>
+                                    <a:blip r:embed="rId20"/>
                                     <a:stretch>
                                       <a:fillRect/>
                                     </a:stretch>
@@ -5586,6 +5895,7 @@
           <w:sz w:val="20"/>
         </w:rPr>
       </w:pPr>
+      <w:proofErr w:type="gramStart"/>
       <w:r>
         <w:rPr>
           <w:b/>
@@ -5594,6 +5904,7 @@
         </w:rPr>
         <w:t>k-Means</w:t>
       </w:r>
+      <w:proofErr w:type="gramEnd"/>
       <w:r>
         <w:rPr>
           <w:b/>
@@ -5833,7 +6144,7 @@
                                           <pic:cNvPicPr/>
                                         </pic:nvPicPr>
                                         <pic:blipFill>
-                                          <a:blip r:embed="rId20"/>
+                                          <a:blip r:embed="rId21"/>
                                           <a:stretch>
                                             <a:fillRect/>
                                           </a:stretch>
@@ -5897,7 +6208,7 @@
                                     <pic:cNvPicPr/>
                                   </pic:nvPicPr>
                                   <pic:blipFill>
-                                    <a:blip r:embed="rId21"/>
+                                    <a:blip r:embed="rId22"/>
                                     <a:stretch>
                                       <a:fillRect/>
                                     </a:stretch>
@@ -6307,7 +6618,7 @@
                                           <pic:cNvPicPr/>
                                         </pic:nvPicPr>
                                         <pic:blipFill>
-                                          <a:blip r:embed="rId22"/>
+                                          <a:blip r:embed="rId23"/>
                                           <a:stretch>
                                             <a:fillRect/>
                                           </a:stretch>
@@ -6371,7 +6682,7 @@
                                     <pic:cNvPicPr/>
                                   </pic:nvPicPr>
                                   <pic:blipFill>
-                                    <a:blip r:embed="rId23"/>
+                                    <a:blip r:embed="rId24"/>
                                     <a:stretch>
                                       <a:fillRect/>
                                     </a:stretch>
@@ -6657,36 +6968,30 @@
         <w:rPr>
           <w:sz w:val="20"/>
         </w:rPr>
+        <w:t xml:space="preserve">  Figure 9 shows the kurtosis plotted against each of the attributes</w:t>
+      </w:r>
+      <w:r>
+        <w:rPr>
+          <w:sz w:val="20"/>
+        </w:rPr>
+        <w:t xml:space="preserve"> after ICA was run</w:t>
+      </w:r>
+      <w:r>
+        <w:rPr>
+          <w:sz w:val="20"/>
+        </w:rPr>
+        <w:t>.</w:t>
+      </w:r>
+      <w:r>
+        <w:rPr>
+          <w:sz w:val="20"/>
+        </w:rPr>
         <w:t xml:space="preserve">  </w:t>
       </w:r>
       <w:r>
         <w:rPr>
           <w:sz w:val="20"/>
         </w:rPr>
-        <w:t>Figure 9 shows the kurtosis plotted against each of the attributes</w:t>
-      </w:r>
-      <w:r>
-        <w:rPr>
-          <w:sz w:val="20"/>
-        </w:rPr>
-        <w:t xml:space="preserve"> after ICA was run</w:t>
-      </w:r>
-      <w:r>
-        <w:rPr>
-          <w:sz w:val="20"/>
-        </w:rPr>
-        <w:t>.</w:t>
-      </w:r>
-      <w:r>
-        <w:rPr>
-          <w:sz w:val="20"/>
-        </w:rPr>
-        <w:t xml:space="preserve">  </w:t>
-      </w:r>
-      <w:r>
-        <w:rPr>
-          <w:sz w:val="20"/>
-        </w:rPr>
         <w:t>Since k</w:t>
       </w:r>
       <w:r>
@@ -6711,8 +7016,16 @@
         <w:rPr>
           <w:sz w:val="20"/>
         </w:rPr>
-        <w:t xml:space="preserve"> can be used to determine non-gaussianity</w:t>
-      </w:r>
+        <w:t xml:space="preserve"> can be used to determine non-</w:t>
+      </w:r>
+      <w:proofErr w:type="spellStart"/>
+      <w:r>
+        <w:rPr>
+          <w:sz w:val="20"/>
+        </w:rPr>
+        <w:t>gaussianity</w:t>
+      </w:r>
+      <w:proofErr w:type="spellEnd"/>
       <w:r>
         <w:rPr>
           <w:sz w:val="20"/>
@@ -6861,7 +7174,7 @@
                                   <wp:cNvGraphicFramePr/>
                                   <a:graphic xmlns:a="http://schemas.openxmlformats.org/drawingml/2006/main">
                                     <a:graphicData uri="http://schemas.openxmlformats.org/drawingml/2006/chart">
-                                      <c:chart xmlns:c="http://schemas.openxmlformats.org/drawingml/2006/chart" xmlns:r="http://schemas.openxmlformats.org/officeDocument/2006/relationships" r:id="rId24"/>
+                                      <c:chart xmlns:c="http://schemas.openxmlformats.org/drawingml/2006/chart" xmlns:r="http://schemas.openxmlformats.org/officeDocument/2006/relationships" r:id="rId25"/>
                                     </a:graphicData>
                                   </a:graphic>
                                 </wp:inline>
@@ -7070,6 +7383,7 @@
           <w:sz w:val="20"/>
         </w:rPr>
       </w:pPr>
+      <w:proofErr w:type="gramStart"/>
       <w:r>
         <w:rPr>
           <w:b/>
@@ -7078,6 +7392,7 @@
         </w:rPr>
         <w:t>k-Means</w:t>
       </w:r>
+      <w:proofErr w:type="gramEnd"/>
       <w:r>
         <w:rPr>
           <w:b/>
@@ -7122,31 +7437,7 @@
         <w:rPr>
           <w:sz w:val="20"/>
         </w:rPr>
-        <w:t xml:space="preserve">within </w:t>
-      </w:r>
-      <w:r>
-        <w:rPr>
-          <w:sz w:val="20"/>
-        </w:rPr>
-        <w:t>cluster sum of squared error of</w:t>
-      </w:r>
-      <w:r>
-        <w:rPr>
-          <w:sz w:val="20"/>
-        </w:rPr>
-        <w:t xml:space="preserve"> 262.51</w:t>
-      </w:r>
-      <w:r>
-        <w:rPr>
-          <w:sz w:val="20"/>
-        </w:rPr>
-        <w:t xml:space="preserve"> and a </w:t>
-      </w:r>
-      <w:r>
-        <w:rPr>
-          <w:sz w:val="20"/>
-        </w:rPr>
-        <w:t xml:space="preserve">misclassification error is 49.3%.  </w:t>
+        <w:t xml:space="preserve">within cluster sum of squared error of 262.51 and a misclassification error is 49.3%.  </w:t>
       </w:r>
       <w:r>
         <w:rPr>
@@ -7897,7 +8188,23 @@
           <w:i/>
           <w:sz w:val="16"/>
         </w:rPr>
-        <w:t>: Tic-Tac-Toe, ICA, EM, attribute 4 vs attribute 12</w:t>
+        <w:t xml:space="preserve">: Tic-Tac-Toe, ICA, </w:t>
+      </w:r>
+      <w:proofErr w:type="gramStart"/>
+      <w:r>
+        <w:rPr>
+          <w:i/>
+          <w:sz w:val="16"/>
+        </w:rPr>
+        <w:t>EM</w:t>
+      </w:r>
+      <w:proofErr w:type="gramEnd"/>
+      <w:r>
+        <w:rPr>
+          <w:i/>
+          <w:sz w:val="16"/>
+        </w:rPr>
+        <w:t>, attribute 4 vs attribute 12</w:t>
       </w:r>
     </w:p>
     <w:p>
@@ -8101,6 +8408,7 @@
           <w:sz w:val="20"/>
         </w:rPr>
       </w:pPr>
+      <w:proofErr w:type="gramStart"/>
       <w:r>
         <w:rPr>
           <w:b/>
@@ -8109,6 +8417,7 @@
         </w:rPr>
         <w:t>k-Means</w:t>
       </w:r>
+      <w:proofErr w:type="gramEnd"/>
       <w:r>
         <w:rPr>
           <w:b/>
@@ -9259,6 +9568,7 @@
           <w:sz w:val="20"/>
         </w:rPr>
       </w:pPr>
+      <w:proofErr w:type="gramStart"/>
       <w:r>
         <w:rPr>
           <w:b/>
@@ -9267,6 +9577,7 @@
         </w:rPr>
         <w:t>k-Means</w:t>
       </w:r>
+      <w:proofErr w:type="gramEnd"/>
     </w:p>
     <w:p>
       <w:pPr>
@@ -9297,19 +9608,7 @@
         <w:rPr>
           <w:sz w:val="20"/>
         </w:rPr>
-        <w:t>algorithm c</w:t>
-      </w:r>
-      <w:r>
-        <w:rPr>
-          <w:sz w:val="20"/>
-        </w:rPr>
-        <w:t>anopy mode was used with T1 = 5.25 and T2 = 5</w:t>
-      </w:r>
-      <w:r>
-        <w:rPr>
-          <w:sz w:val="20"/>
-        </w:rPr>
-        <w:t xml:space="preserve"> and k was set to 2. </w:t>
+        <w:t xml:space="preserve">algorithm canopy mode was used with T1 = 5.25 and T2 = 5 and k was set to 2. </w:t>
       </w:r>
       <w:r>
         <w:rPr>
@@ -9558,7 +9857,7 @@
                                     <pic:cNvPicPr/>
                                   </pic:nvPicPr>
                                   <pic:blipFill>
-                                    <a:blip r:embed="rId39"/>
+                                    <a:blip r:embed="rId40"/>
                                     <a:stretch>
                                       <a:fillRect/>
                                     </a:stretch>
@@ -9724,7 +10023,21 @@
         <w:rPr>
           <w:sz w:val="20"/>
         </w:rPr>
-        <w:t xml:space="preserve"> and KMeansRuns used were</w:t>
+        <w:t xml:space="preserve"> and </w:t>
+      </w:r>
+      <w:proofErr w:type="spellStart"/>
+      <w:r>
+        <w:rPr>
+          <w:sz w:val="20"/>
+        </w:rPr>
+        <w:t>KMeansRuns</w:t>
+      </w:r>
+      <w:proofErr w:type="spellEnd"/>
+      <w:r>
+        <w:rPr>
+          <w:sz w:val="20"/>
+        </w:rPr>
+        <w:t xml:space="preserve"> used were</w:t>
       </w:r>
       <w:r>
         <w:rPr>
@@ -9889,7 +10202,7 @@
                                           <pic:cNvPicPr/>
                                         </pic:nvPicPr>
                                         <pic:blipFill>
-                                          <a:blip r:embed="rId40"/>
+                                          <a:blip r:embed="rId41"/>
                                           <a:stretch>
                                             <a:fillRect/>
                                           </a:stretch>
@@ -9953,7 +10266,7 @@
                                     <pic:cNvPicPr/>
                                   </pic:nvPicPr>
                                   <pic:blipFill>
-                                    <a:blip r:embed="rId41"/>
+                                    <a:blip r:embed="rId42"/>
                                     <a:stretch>
                                       <a:fillRect/>
                                     </a:stretch>
@@ -10357,7 +10670,7 @@
                                   <wp:cNvGraphicFramePr/>
                                   <a:graphic xmlns:a="http://schemas.openxmlformats.org/drawingml/2006/main">
                                     <a:graphicData uri="http://schemas.openxmlformats.org/drawingml/2006/chart">
-                                      <c:chart xmlns:c="http://schemas.openxmlformats.org/drawingml/2006/chart" xmlns:r="http://schemas.openxmlformats.org/officeDocument/2006/relationships" r:id="rId42"/>
+                                      <c:chart xmlns:c="http://schemas.openxmlformats.org/drawingml/2006/chart" xmlns:r="http://schemas.openxmlformats.org/officeDocument/2006/relationships" r:id="rId43"/>
                                     </a:graphicData>
                                   </a:graphic>
                                 </wp:inline>
@@ -10399,7 +10712,7 @@
                             <wp:cNvGraphicFramePr/>
                             <a:graphic xmlns:a="http://schemas.openxmlformats.org/drawingml/2006/main">
                               <a:graphicData uri="http://schemas.openxmlformats.org/drawingml/2006/chart">
-                                <c:chart xmlns:c="http://schemas.openxmlformats.org/drawingml/2006/chart" xmlns:r="http://schemas.openxmlformats.org/officeDocument/2006/relationships" r:id="rId43"/>
+                                <c:chart xmlns:c="http://schemas.openxmlformats.org/drawingml/2006/chart" xmlns:r="http://schemas.openxmlformats.org/officeDocument/2006/relationships" r:id="rId44"/>
                               </a:graphicData>
                             </a:graphic>
                           </wp:inline>
@@ -10546,6 +10859,7 @@
           <w:sz w:val="20"/>
         </w:rPr>
       </w:pPr>
+      <w:proofErr w:type="gramStart"/>
       <w:r>
         <w:rPr>
           <w:b/>
@@ -10554,6 +10868,7 @@
         </w:rPr>
         <w:t>k-Means</w:t>
       </w:r>
+      <w:proofErr w:type="gramEnd"/>
       <w:r>
         <w:rPr>
           <w:b/>
@@ -10622,7 +10937,21 @@
         <w:rPr>
           <w:sz w:val="20"/>
         </w:rPr>
-        <w:t xml:space="preserve">Using only the first 10 attributes the misclassification rate was 48.6%.  There is a significant increase in misclassification error when using the elbow method to pick attributes.  This indicates that another method, such as negentropy, may do a better job at picking the most important attributes when attempting to build clusters that match the class labels.  The sum of squared errors within the cluster, however, does decrease with the elbow method with a value of 273.5.  </w:t>
+        <w:t xml:space="preserve">Using only the first 10 attributes the misclassification rate was 48.6%.  There is a significant increase in misclassification error when using the elbow method to pick attributes.  This indicates that another method, such as </w:t>
+      </w:r>
+      <w:proofErr w:type="spellStart"/>
+      <w:r>
+        <w:rPr>
+          <w:sz w:val="20"/>
+        </w:rPr>
+        <w:t>negentropy</w:t>
+      </w:r>
+      <w:proofErr w:type="spellEnd"/>
+      <w:r>
+        <w:rPr>
+          <w:sz w:val="20"/>
+        </w:rPr>
+        <w:t xml:space="preserve">, may do a better job at picking the most important attributes when attempting to build clusters that match the class labels.  The sum of squared errors within the cluster, however, does decrease with the elbow method with a value of 273.5.  </w:t>
       </w:r>
     </w:p>
     <w:p>
@@ -10648,7 +10977,21 @@
         <w:rPr>
           <w:sz w:val="20"/>
         </w:rPr>
-        <w:t xml:space="preserve"> two clusters are somewhat overlapping thus the plane that cuts the two clusters is not entirely independent of  attribute 3 and 5.  All the cluster plots shows some overlap, thus the plane that cuts the two clusters is dependent on all the attributes.  </w:t>
+        <w:t xml:space="preserve"> two clusters are somewhat overlapping thus the plane that cuts the two clusters is not entirely independent </w:t>
+      </w:r>
+      <w:proofErr w:type="gramStart"/>
+      <w:r>
+        <w:rPr>
+          <w:sz w:val="20"/>
+        </w:rPr>
+        <w:t>of  attribute</w:t>
+      </w:r>
+      <w:proofErr w:type="gramEnd"/>
+      <w:r>
+        <w:rPr>
+          <w:sz w:val="20"/>
+        </w:rPr>
+        <w:t xml:space="preserve"> 3 and 5.  All the cluster plots shows some overlap, thus the plane that cuts the two clusters is dependent on all the attributes.  </w:t>
       </w:r>
     </w:p>
     <w:p>
@@ -10738,7 +11081,7 @@
                                           <pic:cNvPicPr/>
                                         </pic:nvPicPr>
                                         <pic:blipFill>
-                                          <a:blip r:embed="rId44"/>
+                                          <a:blip r:embed="rId45"/>
                                           <a:stretch>
                                             <a:fillRect/>
                                           </a:stretch>
@@ -10802,7 +11145,7 @@
                                     <pic:cNvPicPr/>
                                   </pic:nvPicPr>
                                   <pic:blipFill>
-                                    <a:blip r:embed="rId45"/>
+                                    <a:blip r:embed="rId46"/>
                                     <a:stretch>
                                       <a:fillRect/>
                                     </a:stretch>
@@ -10987,7 +11330,21 @@
         <w:rPr>
           <w:sz w:val="20"/>
         </w:rPr>
-        <w:t xml:space="preserve">  The number of folds used was 100 and 100 kMeansRuns were used.</w:t>
+        <w:t xml:space="preserve">  The number of folds used was 100 and 100 </w:t>
+      </w:r>
+      <w:proofErr w:type="spellStart"/>
+      <w:r>
+        <w:rPr>
+          <w:sz w:val="20"/>
+        </w:rPr>
+        <w:t>kMeansRuns</w:t>
+      </w:r>
+      <w:proofErr w:type="spellEnd"/>
+      <w:r>
+        <w:rPr>
+          <w:sz w:val="20"/>
+        </w:rPr>
+        <w:t xml:space="preserve"> were used.</w:t>
       </w:r>
       <w:r>
         <w:rPr>
@@ -11156,7 +11513,7 @@
                                           <pic:cNvPicPr/>
                                         </pic:nvPicPr>
                                         <pic:blipFill>
-                                          <a:blip r:embed="rId46"/>
+                                          <a:blip r:embed="rId47"/>
                                           <a:stretch>
                                             <a:fillRect/>
                                           </a:stretch>
@@ -11220,7 +11577,7 @@
                                     <pic:cNvPicPr/>
                                   </pic:nvPicPr>
                                   <pic:blipFill>
-                                    <a:blip r:embed="rId47"/>
+                                    <a:blip r:embed="rId48"/>
                                     <a:stretch>
                                       <a:fillRect/>
                                     </a:stretch>
@@ -11423,6 +11780,7 @@
           <w:sz w:val="20"/>
         </w:rPr>
       </w:pPr>
+      <w:proofErr w:type="gramStart"/>
       <w:r>
         <w:rPr>
           <w:b/>
@@ -11431,6 +11789,7 @@
         </w:rPr>
         <w:t>k-Means</w:t>
       </w:r>
+      <w:proofErr w:type="gramEnd"/>
       <w:r>
         <w:rPr>
           <w:b/>
@@ -11697,7 +12056,7 @@
                                           <pic:cNvPicPr/>
                                         </pic:nvPicPr>
                                         <pic:blipFill>
-                                          <a:blip r:embed="rId48"/>
+                                          <a:blip r:embed="rId49"/>
                                           <a:stretch>
                                             <a:fillRect/>
                                           </a:stretch>
@@ -11761,7 +12120,7 @@
                                     <pic:cNvPicPr/>
                                   </pic:nvPicPr>
                                   <pic:blipFill>
-                                    <a:blip r:embed="rId48"/>
+                                    <a:blip r:embed="rId50"/>
                                     <a:stretch>
                                       <a:fillRect/>
                                     </a:stretch>
@@ -11940,7 +12299,21 @@
         <w:rPr>
           <w:sz w:val="20"/>
         </w:rPr>
-        <w:t xml:space="preserve">  100 kMeansruns were used with 10 folds.  </w:t>
+        <w:t xml:space="preserve">  100 </w:t>
+      </w:r>
+      <w:proofErr w:type="spellStart"/>
+      <w:r>
+        <w:rPr>
+          <w:sz w:val="20"/>
+        </w:rPr>
+        <w:t>kMeansruns</w:t>
+      </w:r>
+      <w:proofErr w:type="spellEnd"/>
+      <w:r>
+        <w:rPr>
+          <w:sz w:val="20"/>
+        </w:rPr>
+        <w:t xml:space="preserve"> were used with 10 folds.  </w:t>
       </w:r>
       <w:r>
         <w:rPr>
@@ -12243,7 +12616,7 @@
                                           <pic:cNvPicPr/>
                                         </pic:nvPicPr>
                                         <pic:blipFill>
-                                          <a:blip r:embed="rId49"/>
+                                          <a:blip r:embed="rId51"/>
                                           <a:stretch>
                                             <a:fillRect/>
                                           </a:stretch>
@@ -12307,7 +12680,7 @@
                                     <pic:cNvPicPr/>
                                   </pic:nvPicPr>
                                   <pic:blipFill>
-                                    <a:blip r:embed="rId50"/>
+                                    <a:blip r:embed="rId52"/>
                                     <a:stretch>
                                       <a:fillRect/>
                                     </a:stretch>
@@ -12467,19 +12840,7 @@
         <w:rPr>
           <w:sz w:val="20"/>
         </w:rPr>
-        <w:t>ICA was</w:t>
-      </w:r>
-      <w:r>
-        <w:rPr>
-          <w:sz w:val="20"/>
-        </w:rPr>
-        <w:t xml:space="preserve"> run</w:t>
-      </w:r>
-      <w:r>
-        <w:rPr>
-          <w:sz w:val="20"/>
-        </w:rPr>
-        <w:t xml:space="preserve"> after PCA was run on the data</w:t>
+        <w:t>PCA was run on the data</w:t>
       </w:r>
       <w:r>
         <w:rPr>
@@ -12487,8 +12848,12 @@
         </w:rPr>
         <w:t xml:space="preserve"> as a preprocessing step</w:t>
       </w:r>
-      <w:bookmarkStart w:id="0" w:name="_GoBack"/>
-      <w:bookmarkEnd w:id="0"/>
+      <w:r>
+        <w:rPr>
+          <w:sz w:val="20"/>
+        </w:rPr>
+        <w:t xml:space="preserve"> to whiten the data</w:t>
+      </w:r>
       <w:r>
         <w:rPr>
           <w:sz w:val="20"/>
@@ -12511,7 +12876,7 @@
         <w:rPr>
           <w:sz w:val="20"/>
         </w:rPr>
-        <w:t xml:space="preserve">Running PCA whitens the data.  The kurtosis plot is shown in Figure 20.  The </w:t>
+        <w:t xml:space="preserve">  The kurtosis plot is shown in Figure 20.  The </w:t>
       </w:r>
       <w:r>
         <w:rPr>
@@ -12649,7 +13014,7 @@
                                   <wp:cNvGraphicFramePr/>
                                   <a:graphic xmlns:a="http://schemas.openxmlformats.org/drawingml/2006/main">
                                     <a:graphicData uri="http://schemas.openxmlformats.org/drawingml/2006/chart">
-                                      <c:chart xmlns:c="http://schemas.openxmlformats.org/drawingml/2006/chart" xmlns:r="http://schemas.openxmlformats.org/officeDocument/2006/relationships" r:id="rId51"/>
+                                      <c:chart xmlns:c="http://schemas.openxmlformats.org/drawingml/2006/chart" xmlns:r="http://schemas.openxmlformats.org/officeDocument/2006/relationships" r:id="rId53"/>
                                     </a:graphicData>
                                   </a:graphic>
                                 </wp:inline>
@@ -12846,6 +13211,7 @@
           <w:sz w:val="20"/>
         </w:rPr>
       </w:pPr>
+      <w:proofErr w:type="gramStart"/>
       <w:r>
         <w:rPr>
           <w:b/>
@@ -12854,6 +13220,7 @@
         </w:rPr>
         <w:t>k-Means</w:t>
       </w:r>
+      <w:proofErr w:type="gramEnd"/>
       <w:r>
         <w:rPr>
           <w:b/>
@@ -12898,38 +13265,64 @@
         <w:rPr>
           <w:sz w:val="20"/>
         </w:rPr>
-        <w:t xml:space="preserve">  The misclassification rate achieved by ICA is the lowest compared to all the other dimensional reduction techniques.</w:t>
-      </w:r>
-      <w:r>
-        <w:rPr>
-          <w:sz w:val="20"/>
-        </w:rPr>
-        <w:t xml:space="preserve">  ICA is able to extract some of the </w:t>
+        <w:t xml:space="preserve">  </w:t>
+      </w:r>
+      <w:r>
+        <w:rPr>
+          <w:sz w:val="20"/>
+        </w:rPr>
+        <w:t>The clusters are nearly balanced with an equal number of points in each.  It t</w:t>
+      </w:r>
+      <w:r>
+        <w:rPr>
+          <w:sz w:val="20"/>
+        </w:rPr>
+        <w:t>ook 14 iterations to converge.</w:t>
+      </w:r>
+      <w:r>
+        <w:rPr>
+          <w:sz w:val="20"/>
+        </w:rPr>
+        <w:t xml:space="preserve">  The misclassification rate achieved by ICA is the lowest compared to all the other dimensional </w:t>
       </w:r>
       <w:r>
         <w:rPr>
           <w:sz w:val="20"/>
         </w:rPr>
         <w:lastRenderedPageBreak/>
-        <w:t>underlying hidden variables that the other dimensional reduction techniques miss.</w:t>
-      </w:r>
-      <w:r>
-        <w:rPr>
-          <w:sz w:val="20"/>
-        </w:rPr>
-        <w:t xml:space="preserve">  The clusters are nearly balanced with an equal number of points in each.</w:t>
-      </w:r>
-      <w:r>
-        <w:rPr>
-          <w:sz w:val="20"/>
-        </w:rPr>
-        <w:t xml:space="preserve">  It took 14 iterations to converge.  Canopy method was used with T1=10 and T2=10.</w:t>
-      </w:r>
-      <w:r>
-        <w:rPr>
-          <w:sz w:val="20"/>
-        </w:rPr>
-        <w:t xml:space="preserve">  Using only the 5 attributes indicated by the kurtosis plot t</w:t>
+        <w:t>reduction techniques.</w:t>
+      </w:r>
+      <w:r>
+        <w:rPr>
+          <w:sz w:val="20"/>
+        </w:rPr>
+        <w:t xml:space="preserve">  ICA is able to extract some of the underlying hidden variables that the other dimensional reduction techniques miss.</w:t>
+      </w:r>
+      <w:r>
+        <w:rPr>
+          <w:sz w:val="20"/>
+        </w:rPr>
+        <w:t xml:space="preserve">  </w:t>
+      </w:r>
+    </w:p>
+    <w:p>
+      <w:pPr>
+        <w:pStyle w:val="References"/>
+        <w:rPr>
+          <w:sz w:val="20"/>
+        </w:rPr>
+      </w:pPr>
+      <w:r>
+        <w:rPr>
+          <w:sz w:val="20"/>
+        </w:rPr>
+        <w:tab/>
+      </w:r>
+      <w:r>
+        <w:rPr>
+          <w:sz w:val="20"/>
+        </w:rPr>
+        <w:t>Using only the 5 attributes indicated by the kurtosis plot t</w:t>
       </w:r>
       <w:r>
         <w:rPr>
@@ -12953,7 +13346,19 @@
         <w:rPr>
           <w:sz w:val="20"/>
         </w:rPr>
-        <w:t xml:space="preserve">Using only the 5 attributes makes little difference in the misclassification error and creates a huge drop in the within cluster sum of squared errors.  </w:t>
+        <w:t>Using only the 5 attributes makes little difference in the misclassification error and creates a huge drop in the within cluster sum of squared errors.</w:t>
+      </w:r>
+      <w:r>
+        <w:rPr>
+          <w:sz w:val="20"/>
+        </w:rPr>
+        <w:t xml:space="preserve">  Using the kurtosis plot has allowed a large dimensional reduction in this case.</w:t>
+      </w:r>
+      <w:r>
+        <w:rPr>
+          <w:sz w:val="20"/>
+        </w:rPr>
+        <w:t xml:space="preserve">  </w:t>
       </w:r>
     </w:p>
     <w:p>
@@ -12994,6 +13399,184 @@
       <w:pPr>
         <w:pStyle w:val="References"/>
         <w:rPr>
+          <w:sz w:val="20"/>
+        </w:rPr>
+      </w:pPr>
+      <w:r>
+        <w:rPr>
+          <w:sz w:val="20"/>
+        </w:rPr>
+        <w:t>Using all 31 attributes generated by ICA and k=</w:t>
+      </w:r>
+      <w:r>
+        <w:rPr>
+          <w:sz w:val="20"/>
+        </w:rPr>
+        <w:t>2</w:t>
+      </w:r>
+      <w:r>
+        <w:rPr>
+          <w:sz w:val="20"/>
+        </w:rPr>
+        <w:t xml:space="preserve"> there wa</w:t>
+      </w:r>
+      <w:r>
+        <w:rPr>
+          <w:sz w:val="20"/>
+        </w:rPr>
+        <w:t>s a 38.1% misclassification error</w:t>
+      </w:r>
+      <w:r>
+        <w:rPr>
+          <w:sz w:val="20"/>
+        </w:rPr>
+        <w:t xml:space="preserve"> and 74.52 log likelihood</w:t>
+      </w:r>
+      <w:r>
+        <w:rPr>
+          <w:sz w:val="20"/>
+        </w:rPr>
+        <w:t xml:space="preserve">.  It took 25 iterations to converge and 0.74 seconds.  </w:t>
+      </w:r>
+      <w:r>
+        <w:rPr>
+          <w:sz w:val="20"/>
+        </w:rPr>
+        <w:t>There was</w:t>
+      </w:r>
+      <w:r>
+        <w:rPr>
+          <w:sz w:val="20"/>
+        </w:rPr>
+        <w:t xml:space="preserve"> a 1400/700 split in clusters.</w:t>
+      </w:r>
+      <w:r>
+        <w:rPr>
+          <w:sz w:val="20"/>
+        </w:rPr>
+        <w:t xml:space="preserve">  Overall, EM performs comparably to k-Means when comparing iterations but misclassification error is higher.</w:t>
+      </w:r>
+      <w:r>
+        <w:rPr>
+          <w:sz w:val="20"/>
+        </w:rPr>
+        <w:t xml:space="preserve"> </w:t>
+      </w:r>
+      <w:r>
+        <w:rPr>
+          <w:sz w:val="20"/>
+        </w:rPr>
+        <w:t xml:space="preserve"> </w:t>
+      </w:r>
+    </w:p>
+    <w:p>
+      <w:pPr>
+        <w:pStyle w:val="References"/>
+        <w:rPr>
+          <w:sz w:val="20"/>
+        </w:rPr>
+      </w:pPr>
+      <w:r>
+        <w:rPr>
+          <w:sz w:val="20"/>
+        </w:rPr>
+        <w:tab/>
+      </w:r>
+      <w:r>
+        <w:rPr>
+          <w:sz w:val="20"/>
+        </w:rPr>
+        <w:t>Reducing</w:t>
+      </w:r>
+      <w:r>
+        <w:rPr>
+          <w:sz w:val="20"/>
+        </w:rPr>
+        <w:t xml:space="preserve"> to the 5 features </w:t>
+      </w:r>
+      <w:r>
+        <w:rPr>
+          <w:sz w:val="20"/>
+        </w:rPr>
+        <w:t xml:space="preserve">indicated by the kurtosis plot </w:t>
+      </w:r>
+      <w:r>
+        <w:rPr>
+          <w:sz w:val="20"/>
+        </w:rPr>
+        <w:t xml:space="preserve">the misclassification is 44.76%.  The log likelihood is 12.21.  </w:t>
+      </w:r>
+      <w:r>
+        <w:rPr>
+          <w:sz w:val="20"/>
+        </w:rPr>
+        <w:t>The cluster is</w:t>
+      </w:r>
+      <w:r>
+        <w:rPr>
+          <w:sz w:val="20"/>
+        </w:rPr>
+        <w:t xml:space="preserve"> also</w:t>
+      </w:r>
+      <w:r>
+        <w:rPr>
+          <w:sz w:val="20"/>
+        </w:rPr>
+        <w:t xml:space="preserve"> more imbalanced 1800/200</w:t>
+      </w:r>
+      <w:r>
+        <w:rPr>
+          <w:sz w:val="20"/>
+        </w:rPr>
+        <w:t xml:space="preserve"> which is most likely leading to the higher misclassification error</w:t>
+      </w:r>
+      <w:r>
+        <w:rPr>
+          <w:sz w:val="20"/>
+        </w:rPr>
+        <w:t>.</w:t>
+      </w:r>
+      <w:r>
+        <w:rPr>
+          <w:sz w:val="20"/>
+        </w:rPr>
+        <w:t xml:space="preserve">  Overall, keeping only the 5 attributes has made a minor difference in classification error.</w:t>
+      </w:r>
+      <w:r>
+        <w:rPr>
+          <w:sz w:val="20"/>
+        </w:rPr>
+        <w:t xml:space="preserve">  </w:t>
+      </w:r>
+      <w:r>
+        <w:rPr>
+          <w:sz w:val="20"/>
+        </w:rPr>
+        <w:t>Figure 21</w:t>
+      </w:r>
+      <w:r>
+        <w:rPr>
+          <w:sz w:val="20"/>
+        </w:rPr>
+        <w:t xml:space="preserve"> shows the clusters are finding a similarity on points in the center and another similarity on points surrounding the outside.</w:t>
+      </w:r>
+      <w:r>
+        <w:rPr>
+          <w:sz w:val="20"/>
+        </w:rPr>
+        <w:t xml:space="preserve">  In contrast, the clusters created previously by k-Means were split more down the middle according to some plane.  The figure</w:t>
+      </w:r>
+      <w:r>
+        <w:rPr>
+          <w:sz w:val="20"/>
+        </w:rPr>
+        <w:t xml:space="preserve"> also shows there is a large cluster imbalance. </w:t>
+      </w:r>
+    </w:p>
+    <w:p>
+      <w:pPr>
+        <w:pStyle w:val="References"/>
+        <w:rPr>
           <w:b/>
           <w:i/>
           <w:sz w:val="20"/>
@@ -13003,133 +13586,7 @@
         <w:rPr>
           <w:sz w:val="20"/>
         </w:rPr>
-        <w:t>Using all 31 attributes generated by ICA and k=</w:t>
-      </w:r>
-      <w:r>
-        <w:rPr>
-          <w:sz w:val="20"/>
-        </w:rPr>
-        <w:t>2</w:t>
-      </w:r>
-      <w:r>
-        <w:rPr>
-          <w:sz w:val="20"/>
-        </w:rPr>
-        <w:t xml:space="preserve"> there was a 38.1% misclassification rate and 74.52 log likelihood</w:t>
-      </w:r>
-      <w:r>
-        <w:rPr>
-          <w:sz w:val="20"/>
-        </w:rPr>
-        <w:t xml:space="preserve">.  It took 25 iterations to converge and 0.74 seconds.  </w:t>
-      </w:r>
-      <w:r>
-        <w:rPr>
-          <w:sz w:val="20"/>
-        </w:rPr>
-        <w:t>There was</w:t>
-      </w:r>
-      <w:r>
-        <w:rPr>
-          <w:sz w:val="20"/>
-        </w:rPr>
-        <w:t xml:space="preserve"> a 1400/700 split in clusters. </w:t>
-      </w:r>
-      <w:r>
-        <w:rPr>
-          <w:sz w:val="20"/>
-        </w:rPr>
         <w:t xml:space="preserve"> </w:t>
-      </w:r>
-      <w:r>
-        <w:rPr>
-          <w:sz w:val="20"/>
-        </w:rPr>
-        <w:t>Reducing</w:t>
-      </w:r>
-      <w:r>
-        <w:rPr>
-          <w:sz w:val="20"/>
-        </w:rPr>
-        <w:t xml:space="preserve"> to the 5 features </w:t>
-      </w:r>
-      <w:r>
-        <w:rPr>
-          <w:sz w:val="20"/>
-        </w:rPr>
-        <w:t xml:space="preserve">indicated by the kurtosis plot </w:t>
-      </w:r>
-      <w:r>
-        <w:rPr>
-          <w:sz w:val="20"/>
-        </w:rPr>
-        <w:t xml:space="preserve">the misclassification is 44.76%.  The log likelihood is 12.21.  </w:t>
-      </w:r>
-      <w:r>
-        <w:rPr>
-          <w:sz w:val="20"/>
-        </w:rPr>
-        <w:t>The cluster is</w:t>
-      </w:r>
-      <w:r>
-        <w:rPr>
-          <w:sz w:val="20"/>
-        </w:rPr>
-        <w:t xml:space="preserve"> also</w:t>
-      </w:r>
-      <w:r>
-        <w:rPr>
-          <w:sz w:val="20"/>
-        </w:rPr>
-        <w:t xml:space="preserve"> more imbalanced 1800/200</w:t>
-      </w:r>
-      <w:r>
-        <w:rPr>
-          <w:sz w:val="20"/>
-        </w:rPr>
-        <w:t xml:space="preserve"> which is most likely leading to the higher misclassification error</w:t>
-      </w:r>
-      <w:r>
-        <w:rPr>
-          <w:sz w:val="20"/>
-        </w:rPr>
-        <w:t>.</w:t>
-      </w:r>
-      <w:r>
-        <w:rPr>
-          <w:sz w:val="20"/>
-        </w:rPr>
-        <w:t xml:space="preserve">  Overall, keeping only the 5 attributes has made a minor difference in classification error.</w:t>
-      </w:r>
-      <w:r>
-        <w:rPr>
-          <w:sz w:val="20"/>
-        </w:rPr>
-        <w:t xml:space="preserve">  </w:t>
-      </w:r>
-      <w:r>
-        <w:rPr>
-          <w:sz w:val="20"/>
-        </w:rPr>
-        <w:t>Figure 21</w:t>
-      </w:r>
-      <w:r>
-        <w:rPr>
-          <w:sz w:val="20"/>
-        </w:rPr>
-        <w:t xml:space="preserve"> shows the clusters are finding a similarity on points in the center and another similarity on points surrounding the outside.</w:t>
-      </w:r>
-      <w:r>
-        <w:rPr>
-          <w:sz w:val="20"/>
-        </w:rPr>
-        <w:t xml:space="preserve">  In contrast, the clusters created previously by k-Means were split more down the middle according to some plane.  The figure</w:t>
-      </w:r>
-      <w:r>
-        <w:rPr>
-          <w:sz w:val="20"/>
-        </w:rPr>
-        <w:t xml:space="preserve"> also shows there is a large cluster imbalance.  </w:t>
       </w:r>
     </w:p>
     <w:p>
@@ -13480,6 +13937,7 @@
           <w:sz w:val="20"/>
         </w:rPr>
       </w:pPr>
+      <w:proofErr w:type="gramStart"/>
       <w:r>
         <w:rPr>
           <w:b/>
@@ -13488,6 +13946,7 @@
         </w:rPr>
         <w:t>k-Means</w:t>
       </w:r>
+      <w:proofErr w:type="gramEnd"/>
       <w:r>
         <w:rPr>
           <w:b/>
@@ -13508,7 +13967,19 @@
         <w:rPr>
           <w:sz w:val="20"/>
         </w:rPr>
-        <w:t>With all 5 attributes</w:t>
+        <w:t xml:space="preserve">Using all 5 </w:t>
+      </w:r>
+      <w:r>
+        <w:rPr>
+          <w:sz w:val="20"/>
+        </w:rPr>
+        <w:t>attributes</w:t>
+      </w:r>
+      <w:r>
+        <w:rPr>
+          <w:sz w:val="20"/>
+        </w:rPr>
+        <w:t xml:space="preserve"> generated by TPP,</w:t>
       </w:r>
       <w:r>
         <w:rPr>
@@ -13564,11 +14035,27 @@
         </w:rPr>
         <w:t xml:space="preserve">.  </w:t>
       </w:r>
-      <w:r>
-        <w:rPr>
-          <w:sz w:val="20"/>
-        </w:rPr>
-        <w:t xml:space="preserve">Using only attribute 5 </w:t>
+    </w:p>
+    <w:p>
+      <w:pPr>
+        <w:pStyle w:val="References"/>
+        <w:rPr>
+          <w:sz w:val="20"/>
+        </w:rPr>
+      </w:pPr>
+      <w:r>
+        <w:rPr>
+          <w:sz w:val="20"/>
+        </w:rPr>
+        <w:lastRenderedPageBreak/>
+        <w:tab/>
+        <w:t>Rerunning k-Means using</w:t>
+      </w:r>
+      <w:r>
+        <w:rPr>
+          <w:sz w:val="20"/>
+        </w:rPr>
+        <w:t xml:space="preserve"> only attribute 5 </w:t>
       </w:r>
       <w:r>
         <w:rPr>
@@ -13598,14 +14085,7 @@
         <w:rPr>
           <w:sz w:val="20"/>
         </w:rPr>
-        <w:t xml:space="preserve">The projections created by TPP lead the k-Means algorithm to </w:t>
-      </w:r>
-      <w:r>
-        <w:rPr>
-          <w:sz w:val="20"/>
-        </w:rPr>
-        <w:lastRenderedPageBreak/>
-        <w:t xml:space="preserve">consider attribute 5 to be the deciding factor when forming the clusters.  </w:t>
+        <w:t xml:space="preserve">The projections created by TPP lead the k-Means algorithm to consider attribute 5 to be the deciding factor when forming the clusters.  </w:t>
       </w:r>
       <w:r>
         <w:rPr>
@@ -13949,7 +14429,19 @@
         <w:rPr>
           <w:sz w:val="20"/>
         </w:rPr>
-        <w:t>Using all 5 attributes the misclassification rate was 46.6% and</w:t>
+        <w:t>Using all 5 attributes</w:t>
+      </w:r>
+      <w:r>
+        <w:rPr>
+          <w:sz w:val="20"/>
+        </w:rPr>
+        <w:t xml:space="preserve"> generated by TPP</w:t>
+      </w:r>
+      <w:r>
+        <w:rPr>
+          <w:sz w:val="20"/>
+        </w:rPr>
+        <w:t xml:space="preserve"> the misclassification rate was 46.6% and</w:t>
       </w:r>
       <w:r>
         <w:rPr>
@@ -13997,7 +14489,31 @@
         <w:rPr>
           <w:sz w:val="20"/>
         </w:rPr>
-        <w:t xml:space="preserve">Even though the cluster is very imbalanced its error rate isn’t far off from the k-Means which has more balanced clusters.  </w:t>
+        <w:t>Even though the cluster</w:t>
+      </w:r>
+      <w:r>
+        <w:rPr>
+          <w:sz w:val="20"/>
+        </w:rPr>
+        <w:t>s are very imbalanced the</w:t>
+      </w:r>
+      <w:r>
+        <w:rPr>
+          <w:sz w:val="20"/>
+        </w:rPr>
+        <w:t xml:space="preserve"> error rate isn’t far off from the k-Means</w:t>
+      </w:r>
+      <w:r>
+        <w:rPr>
+          <w:sz w:val="20"/>
+        </w:rPr>
+        <w:t xml:space="preserve"> clusters error</w:t>
+      </w:r>
+      <w:r>
+        <w:rPr>
+          <w:sz w:val="20"/>
+        </w:rPr>
+        <w:t xml:space="preserve">.  </w:t>
       </w:r>
       <w:r>
         <w:rPr>
@@ -14016,6 +14532,30 @@
           <w:sz w:val="20"/>
         </w:rPr>
         <w:t xml:space="preserve">  </w:t>
+      </w:r>
+      <w:r>
+        <w:rPr>
+          <w:sz w:val="20"/>
+        </w:rPr>
+        <w:t xml:space="preserve">The comparable performance from k-Means is due to TPP’s projections.  TPP chooses projections that split the data points and builds attributes based on those splits.  </w:t>
+      </w:r>
+      <w:r>
+        <w:rPr>
+          <w:sz w:val="20"/>
+        </w:rPr>
+        <w:t>Therefore, when EM and k-Means build their clusters based on TPP’s attributes they will find the split in the data created by the projection</w:t>
+      </w:r>
+      <w:r>
+        <w:rPr>
+          <w:sz w:val="20"/>
+        </w:rPr>
+        <w:t>s</w:t>
+      </w:r>
+      <w:r>
+        <w:rPr>
+          <w:sz w:val="20"/>
+        </w:rPr>
+        <w:t xml:space="preserve">. </w:t>
       </w:r>
     </w:p>
     <w:p>
@@ -14096,8 +14636,130 @@
         <w:rPr>
           <w:sz w:val="20"/>
         </w:rPr>
-        <w:t>eans is that the perfect split happens on a different attribute for each.</w:t>
-      </w:r>
+        <w:t>eans is that the perfect split happens on a different attribute for each</w:t>
+      </w:r>
+      <w:r>
+        <w:rPr>
+          <w:sz w:val="20"/>
+        </w:rPr>
+        <w:t xml:space="preserve"> algorithm</w:t>
+      </w:r>
+      <w:r>
+        <w:rPr>
+          <w:sz w:val="20"/>
+        </w:rPr>
+        <w:t>.</w:t>
+      </w:r>
+      <w:r>
+        <w:rPr>
+          <w:sz w:val="20"/>
+        </w:rPr>
+        <w:t xml:space="preserve">  </w:t>
+      </w:r>
+      <w:r>
+        <w:rPr>
+          <w:sz w:val="20"/>
+        </w:rPr>
+        <w:t xml:space="preserve">This means </w:t>
+      </w:r>
+      <w:r>
+        <w:rPr>
+          <w:sz w:val="20"/>
+        </w:rPr>
+        <w:t>TPP created multiple attribute</w:t>
+      </w:r>
+      <w:r>
+        <w:rPr>
+          <w:sz w:val="20"/>
+        </w:rPr>
+        <w:t xml:space="preserve">s that split the data and </w:t>
+      </w:r>
+      <w:r>
+        <w:rPr>
+          <w:sz w:val="20"/>
+        </w:rPr>
+        <w:t xml:space="preserve">EM found a different split from k-Means.  </w:t>
+      </w:r>
+    </w:p>
+    <w:p>
+      <w:pPr>
+        <w:pStyle w:val="References"/>
+        <w:rPr>
+          <w:sz w:val="20"/>
+        </w:rPr>
+      </w:pPr>
+    </w:p>
+    <w:p>
+      <w:pPr>
+        <w:pStyle w:val="References"/>
+        <w:rPr>
+          <w:sz w:val="20"/>
+        </w:rPr>
+      </w:pPr>
+    </w:p>
+    <w:p>
+      <w:pPr>
+        <w:pStyle w:val="References"/>
+        <w:rPr>
+          <w:sz w:val="20"/>
+        </w:rPr>
+      </w:pPr>
+    </w:p>
+    <w:p>
+      <w:pPr>
+        <w:pStyle w:val="References"/>
+        <w:rPr>
+          <w:sz w:val="20"/>
+        </w:rPr>
+      </w:pPr>
+    </w:p>
+    <w:p>
+      <w:pPr>
+        <w:pStyle w:val="References"/>
+        <w:rPr>
+          <w:sz w:val="20"/>
+        </w:rPr>
+      </w:pPr>
+    </w:p>
+    <w:p>
+      <w:pPr>
+        <w:pStyle w:val="References"/>
+        <w:rPr>
+          <w:sz w:val="20"/>
+        </w:rPr>
+      </w:pPr>
+    </w:p>
+    <w:p>
+      <w:pPr>
+        <w:pStyle w:val="References"/>
+        <w:rPr>
+          <w:sz w:val="20"/>
+        </w:rPr>
+      </w:pPr>
+    </w:p>
+    <w:p>
+      <w:pPr>
+        <w:pStyle w:val="References"/>
+        <w:rPr>
+          <w:sz w:val="20"/>
+        </w:rPr>
+      </w:pPr>
+    </w:p>
+    <w:p>
+      <w:pPr>
+        <w:pStyle w:val="References"/>
+        <w:rPr>
+          <w:sz w:val="20"/>
+        </w:rPr>
+      </w:pPr>
+    </w:p>
+    <w:p>
+      <w:pPr>
+        <w:pStyle w:val="References"/>
+        <w:rPr>
+          <w:sz w:val="20"/>
+        </w:rPr>
+      </w:pPr>
     </w:p>
     <w:p>
       <w:pPr>
@@ -14119,6 +14781,7 @@
           <w:noProof/>
           <w:sz w:val="20"/>
         </w:rPr>
+        <w:lastRenderedPageBreak/>
         <mc:AlternateContent>
           <mc:Choice Requires="wps">
             <w:drawing>
@@ -14426,7 +15089,19 @@
         <w:rPr>
           <w:sz w:val="20"/>
         </w:rPr>
-        <w:t xml:space="preserve"> shows the learning curve using the original attributes.  The error rate is extremely low when using the original attributes.  </w:t>
+        <w:t xml:space="preserve"> shows the learning curve</w:t>
+      </w:r>
+      <w:r>
+        <w:rPr>
+          <w:sz w:val="20"/>
+        </w:rPr>
+        <w:t xml:space="preserve"> for the Artificial Neural Network (ANN)</w:t>
+      </w:r>
+      <w:r>
+        <w:rPr>
+          <w:sz w:val="20"/>
+        </w:rPr>
+        <w:t xml:space="preserve"> using the original attributes.  The error rate is extremely low when using the original attributes.  </w:t>
       </w:r>
       <w:r>
         <w:rPr>
@@ -14438,13 +15113,19 @@
         <w:rPr>
           <w:sz w:val="20"/>
         </w:rPr>
-        <w:t xml:space="preserve"> shows the learning curves for PCA and TPP.  The</w:t>
-      </w:r>
-      <w:r>
-        <w:rPr>
-          <w:sz w:val="20"/>
-        </w:rPr>
-        <w:t xml:space="preserve"> Artificial Neural Network</w:t>
+        <w:t xml:space="preserve"> shows the learning curves for </w:t>
+      </w:r>
+      <w:r>
+        <w:rPr>
+          <w:sz w:val="20"/>
+        </w:rPr>
+        <w:t xml:space="preserve">the ANN after applying </w:t>
+      </w:r>
+      <w:r>
+        <w:rPr>
+          <w:sz w:val="20"/>
+        </w:rPr>
+        <w:t>PCA and TPP.  The</w:t>
       </w:r>
       <w:r>
         <w:rPr>
@@ -14456,31 +15137,43 @@
         <w:rPr>
           <w:sz w:val="20"/>
         </w:rPr>
-        <w:t>(</w:t>
-      </w:r>
-      <w:r>
-        <w:rPr>
-          <w:sz w:val="20"/>
-        </w:rPr>
-        <w:t>ANN</w:t>
-      </w:r>
-      <w:r>
-        <w:rPr>
-          <w:sz w:val="20"/>
-        </w:rPr>
-        <w:t>)</w:t>
-      </w:r>
-      <w:r>
-        <w:rPr>
-          <w:sz w:val="20"/>
-        </w:rPr>
-        <w:t xml:space="preserve"> performs well with the attribute transformations from PCA.  The error rate is only slightly higher.  The ANN does not perform well</w:t>
-      </w:r>
-      <w:r>
-        <w:rPr>
-          <w:sz w:val="20"/>
-        </w:rPr>
-        <w:t xml:space="preserve"> with the TPP transformations with both the training and testing error around 20%.  </w:t>
+        <w:t xml:space="preserve">ANN </w:t>
+      </w:r>
+      <w:r>
+        <w:rPr>
+          <w:sz w:val="20"/>
+        </w:rPr>
+        <w:t xml:space="preserve">performs well with the </w:t>
+      </w:r>
+      <w:r>
+        <w:rPr>
+          <w:sz w:val="20"/>
+        </w:rPr>
+        <w:t>feature</w:t>
+      </w:r>
+      <w:r>
+        <w:rPr>
+          <w:sz w:val="20"/>
+        </w:rPr>
+        <w:t xml:space="preserve"> transformations from PCA.  The error rate is only slightly higher.  The ANN does not perform well</w:t>
+      </w:r>
+      <w:r>
+        <w:rPr>
+          <w:sz w:val="20"/>
+        </w:rPr>
+        <w:t xml:space="preserve"> with the TPP transformations with both the training and testing error</w:t>
+      </w:r>
+      <w:r>
+        <w:rPr>
+          <w:sz w:val="20"/>
+        </w:rPr>
+        <w:t xml:space="preserve"> hovering</w:t>
+      </w:r>
+      <w:r>
+        <w:rPr>
+          <w:sz w:val="20"/>
+        </w:rPr>
+        <w:t xml:space="preserve"> around 20%.  </w:t>
       </w:r>
       <w:r>
         <w:rPr>
@@ -14498,14 +15191,7 @@
         <w:rPr>
           <w:sz w:val="20"/>
         </w:rPr>
-        <w:t xml:space="preserve"> of </w:t>
-      </w:r>
-      <w:r>
-        <w:rPr>
-          <w:sz w:val="20"/>
-        </w:rPr>
-        <w:lastRenderedPageBreak/>
-        <w:t>the TPP transformed data</w:t>
+        <w:t xml:space="preserve"> of the TPP transformed data</w:t>
       </w:r>
       <w:r>
         <w:rPr>
@@ -14555,13 +15241,49 @@
         <w:rPr>
           <w:sz w:val="20"/>
         </w:rPr>
-        <w:t xml:space="preserve">The error hovers above 25%.  This makes the RP the worst transform for this data.  The error also appears to initially increase as the data size grows and then levels out.  </w:t>
-      </w:r>
-      <w:r>
-        <w:rPr>
-          <w:sz w:val="20"/>
-        </w:rPr>
-        <w:t>When the original attributes already perform so well</w:t>
+        <w:t xml:space="preserve">The error hovers above 25% making </w:t>
+      </w:r>
+      <w:r>
+        <w:rPr>
+          <w:sz w:val="20"/>
+        </w:rPr>
+        <w:t>RP the worst</w:t>
+      </w:r>
+      <w:r>
+        <w:rPr>
+          <w:sz w:val="20"/>
+        </w:rPr>
+        <w:t xml:space="preserve"> feature</w:t>
+      </w:r>
+      <w:r>
+        <w:rPr>
+          <w:sz w:val="20"/>
+        </w:rPr>
+        <w:t xml:space="preserve"> transform for this data.</w:t>
+      </w:r>
+      <w:r>
+        <w:rPr>
+          <w:sz w:val="20"/>
+        </w:rPr>
+        <w:t xml:space="preserve">  RP’s poor performance is most likely due to the original attributes performing so well.</w:t>
+      </w:r>
+      <w:r>
+        <w:rPr>
+          <w:sz w:val="20"/>
+        </w:rPr>
+        <w:t xml:space="preserve">  </w:t>
+      </w:r>
+      <w:r>
+        <w:rPr>
+          <w:sz w:val="20"/>
+        </w:rPr>
+        <w:t>When the original at</w:t>
+      </w:r>
+      <w:r>
+        <w:rPr>
+          <w:sz w:val="20"/>
+        </w:rPr>
+        <w:t>tributes already create a model with an extremely low error rate</w:t>
       </w:r>
       <w:r>
         <w:rPr>
@@ -14573,19 +15295,39 @@
         <w:rPr>
           <w:sz w:val="20"/>
         </w:rPr>
-        <w:t xml:space="preserve"> randomizing them is unlikely to help and more likely to harm</w:t>
-      </w:r>
-      <w:r>
-        <w:rPr>
-          <w:sz w:val="20"/>
-        </w:rPr>
-        <w:t xml:space="preserve"> the classification</w:t>
-      </w:r>
-      <w:r>
-        <w:rPr>
-          <w:sz w:val="20"/>
-        </w:rPr>
-        <w:t xml:space="preserve">.  </w:t>
+        <w:t xml:space="preserve"> </w:t>
+      </w:r>
+      <w:r>
+        <w:rPr>
+          <w:sz w:val="20"/>
+        </w:rPr>
+        <w:t>it is unlikely performing random operations on them will improve the model they build</w:t>
+      </w:r>
+      <w:r>
+        <w:rPr>
+          <w:sz w:val="20"/>
+        </w:rPr>
+        <w:t xml:space="preserve">. </w:t>
+      </w:r>
+      <w:r>
+        <w:rPr>
+          <w:sz w:val="20"/>
+        </w:rPr>
+        <w:t xml:space="preserve"> In this case performing random transformations on the attributes will only harm the model.</w:t>
+      </w:r>
+    </w:p>
+    <w:p>
+      <w:pPr>
+        <w:pStyle w:val="References"/>
+        <w:rPr>
+          <w:sz w:val="20"/>
+        </w:rPr>
+      </w:pPr>
+      <w:r>
+        <w:rPr>
+          <w:sz w:val="20"/>
+        </w:rPr>
+        <w:t xml:space="preserve"> </w:t>
       </w:r>
     </w:p>
     <w:p>
@@ -14887,6 +15629,51 @@
       <w:pPr>
         <w:pStyle w:val="References"/>
         <w:rPr>
+          <w:b/>
+          <w:sz w:val="20"/>
+        </w:rPr>
+      </w:pPr>
+    </w:p>
+    <w:p>
+      <w:pPr>
+        <w:pStyle w:val="References"/>
+        <w:rPr>
+          <w:b/>
+          <w:sz w:val="20"/>
+        </w:rPr>
+      </w:pPr>
+    </w:p>
+    <w:p>
+      <w:pPr>
+        <w:pStyle w:val="References"/>
+        <w:rPr>
+          <w:b/>
+          <w:sz w:val="20"/>
+        </w:rPr>
+      </w:pPr>
+    </w:p>
+    <w:p>
+      <w:pPr>
+        <w:pStyle w:val="References"/>
+        <w:rPr>
+          <w:b/>
+          <w:sz w:val="20"/>
+        </w:rPr>
+      </w:pPr>
+    </w:p>
+    <w:p>
+      <w:pPr>
+        <w:pStyle w:val="References"/>
+        <w:rPr>
+          <w:b/>
+          <w:sz w:val="20"/>
+        </w:rPr>
+      </w:pPr>
+    </w:p>
+    <w:p>
+      <w:pPr>
+        <w:pStyle w:val="References"/>
+        <w:rPr>
           <w:sz w:val="20"/>
         </w:rPr>
       </w:pPr>
@@ -14895,6 +15682,7 @@
           <w:noProof/>
           <w:sz w:val="20"/>
         </w:rPr>
+        <w:lastRenderedPageBreak/>
         <mc:AlternateContent>
           <mc:Choice Requires="wps">
             <w:drawing>
@@ -14906,8 +15694,8 @@
                 <wp:positionV relativeFrom="paragraph">
                   <wp:posOffset>0</wp:posOffset>
                 </wp:positionV>
-                <wp:extent cx="2914650" cy="1567543"/>
-                <wp:effectExtent l="0" t="0" r="19050" b="13970"/>
+                <wp:extent cx="2914650" cy="1407226"/>
+                <wp:effectExtent l="0" t="0" r="19050" b="21590"/>
                 <wp:wrapNone/>
                 <wp:docPr id="316" name="Text Box 2"/>
                 <wp:cNvGraphicFramePr>
@@ -14922,7 +15710,7 @@
                       <wps:spPr bwMode="auto">
                         <a:xfrm>
                           <a:off x="0" y="0"/>
-                          <a:ext cx="2914650" cy="1567543"/>
+                          <a:ext cx="2914650" cy="1407226"/>
                         </a:xfrm>
                         <a:prstGeom prst="rect">
                           <a:avLst/>
@@ -14948,8 +15736,8 @@
                               </w:rPr>
                               <w:drawing>
                                 <wp:inline distT="0" distB="0" distL="0" distR="0" wp14:anchorId="25703332" wp14:editId="5C68CD2B">
-                                  <wp:extent cx="2718838" cy="1401289"/>
-                                  <wp:effectExtent l="0" t="0" r="5715" b="8890"/>
+                                  <wp:extent cx="2718836" cy="1324099"/>
+                                  <wp:effectExtent l="0" t="0" r="5715" b="0"/>
                                   <wp:docPr id="317" name="Picture 317"/>
                                   <wp:cNvGraphicFramePr>
                                     <a:graphicFrameLocks xmlns:a="http://schemas.openxmlformats.org/drawingml/2006/main" noChangeAspect="1"/>
@@ -14970,7 +15758,7 @@
                                         <pic:spPr>
                                           <a:xfrm>
                                             <a:off x="0" y="0"/>
-                                            <a:ext cx="2723894" cy="1403895"/>
+                                            <a:ext cx="2723894" cy="1326562"/>
                                           </a:xfrm>
                                           <a:prstGeom prst="rect">
                                             <a:avLst/>
@@ -15002,7 +15790,11 @@
           </mc:Choice>
           <mc:Fallback>
             <w:pict>
-              <v:shape id="_x0000_s1051" type="#_x0000_t202" style="position:absolute;left:0;text-align:left;margin-left:0;margin-top:0;width:229.5pt;height:123.45pt;z-index:251724800;visibility:visible;mso-wrap-style:square;mso-width-percent:0;mso-height-percent:0;mso-wrap-distance-left:9pt;mso-wrap-distance-top:0;mso-wrap-distance-right:9pt;mso-wrap-distance-bottom:0;mso-position-horizontal:center;mso-position-horizontal-relative:text;mso-position-vertical:absolute;mso-position-vertical-relative:text;mso-width-percent:0;mso-height-percent:0;mso-width-relative:margin;mso-height-relative:margin;v-text-anchor:top" o:gfxdata="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">
+              <v:shapetype id="_x0000_t202" coordsize="21600,21600" o:spt="202" path="m,l,21600r21600,l21600,xe">
+                <v:stroke joinstyle="miter"/>
+                <v:path gradientshapeok="t" o:connecttype="rect"/>
+              </v:shapetype>
+              <v:shape id="_x0000_s1051" type="#_x0000_t202" style="position:absolute;left:0;text-align:left;margin-left:0;margin-top:0;width:229.5pt;height:110.8pt;z-index:251724800;visibility:visible;mso-wrap-style:square;mso-width-percent:0;mso-height-percent:0;mso-wrap-distance-left:9pt;mso-wrap-distance-top:0;mso-wrap-distance-right:9pt;mso-wrap-distance-bottom:0;mso-position-horizontal:center;mso-position-horizontal-relative:text;mso-position-vertical:absolute;mso-position-vertical-relative:text;mso-width-percent:0;mso-height-percent:0;mso-width-relative:margin;mso-height-relative:margin;v-text-anchor:top" o:gfxdata="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">
                 <v:textbox>
                   <w:txbxContent>
                     <w:p>
@@ -15012,8 +15804,8 @@
                         </w:rPr>
                         <w:drawing>
                           <wp:inline distT="0" distB="0" distL="0" distR="0" wp14:anchorId="25703332" wp14:editId="5C68CD2B">
-                            <wp:extent cx="2718838" cy="1401289"/>
-                            <wp:effectExtent l="0" t="0" r="5715" b="8890"/>
+                            <wp:extent cx="2718836" cy="1324099"/>
+                            <wp:effectExtent l="0" t="0" r="5715" b="0"/>
                             <wp:docPr id="317" name="Picture 317"/>
                             <wp:cNvGraphicFramePr>
                               <a:graphicFrameLocks xmlns:a="http://schemas.openxmlformats.org/drawingml/2006/main" noChangeAspect="1"/>
@@ -15026,7 +15818,7 @@
                                     <pic:cNvPicPr/>
                                   </pic:nvPicPr>
                                   <pic:blipFill>
-                                    <a:blip r:embed="rId64"/>
+                                    <a:blip r:embed="rId63"/>
                                     <a:stretch>
                                       <a:fillRect/>
                                     </a:stretch>
@@ -15034,7 +15826,7 @@
                                   <pic:spPr>
                                     <a:xfrm>
                                       <a:off x="0" y="0"/>
-                                      <a:ext cx="2723894" cy="1403895"/>
+                                      <a:ext cx="2723894" cy="1326562"/>
                                     </a:xfrm>
                                     <a:prstGeom prst="rect">
                                       <a:avLst/>
@@ -15122,14 +15914,6 @@
     <w:p>
       <w:pPr>
         <w:pStyle w:val="References"/>
-        <w:rPr>
-          <w:sz w:val="20"/>
-        </w:rPr>
-      </w:pPr>
-    </w:p>
-    <w:p>
-      <w:pPr>
-        <w:pStyle w:val="References"/>
         <w:jc w:val="center"/>
         <w:rPr>
           <w:i/>
@@ -15194,8 +15978,8 @@
                 <wp:positionV relativeFrom="paragraph">
                   <wp:posOffset>0</wp:posOffset>
                 </wp:positionV>
-                <wp:extent cx="2909455" cy="1662546"/>
-                <wp:effectExtent l="0" t="0" r="24765" b="13970"/>
+                <wp:extent cx="2909455" cy="1484415"/>
+                <wp:effectExtent l="0" t="0" r="24765" b="20955"/>
                 <wp:wrapNone/>
                 <wp:docPr id="318" name="Text Box 2"/>
                 <wp:cNvGraphicFramePr>
@@ -15210,7 +15994,7 @@
                       <wps:spPr bwMode="auto">
                         <a:xfrm>
                           <a:off x="0" y="0"/>
-                          <a:ext cx="2909455" cy="1662546"/>
+                          <a:ext cx="2909455" cy="1484415"/>
                         </a:xfrm>
                         <a:prstGeom prst="rect">
                           <a:avLst/>
@@ -15236,7 +16020,7 @@
                               </w:rPr>
                               <w:drawing>
                                 <wp:inline distT="0" distB="0" distL="0" distR="0" wp14:anchorId="4416B5EC" wp14:editId="364DECE3">
-                                  <wp:extent cx="2761013" cy="1524267"/>
+                                  <wp:extent cx="2761013" cy="1377537"/>
                                   <wp:effectExtent l="0" t="0" r="1270" b="0"/>
                                   <wp:docPr id="319" name="Picture 319"/>
                                   <wp:cNvGraphicFramePr>
@@ -15250,7 +16034,7 @@
                                           <pic:cNvPicPr/>
                                         </pic:nvPicPr>
                                         <pic:blipFill>
-                                          <a:blip r:embed="rId65"/>
+                                          <a:blip r:embed="rId64"/>
                                           <a:stretch>
                                             <a:fillRect/>
                                           </a:stretch>
@@ -15258,7 +16042,7 @@
                                         <pic:spPr>
                                           <a:xfrm>
                                             <a:off x="0" y="0"/>
-                                            <a:ext cx="2773164" cy="1530975"/>
+                                            <a:ext cx="2773164" cy="1383599"/>
                                           </a:xfrm>
                                           <a:prstGeom prst="rect">
                                             <a:avLst/>
@@ -15290,7 +16074,7 @@
           </mc:Choice>
           <mc:Fallback>
             <w:pict>
-              <v:shape id="_x0000_s1052" type="#_x0000_t202" style="position:absolute;left:0;text-align:left;margin-left:0;margin-top:0;width:229.1pt;height:130.9pt;z-index:251726848;visibility:visible;mso-wrap-style:square;mso-width-percent:0;mso-height-percent:0;mso-wrap-distance-left:9pt;mso-wrap-distance-top:0;mso-wrap-distance-right:9pt;mso-wrap-distance-bottom:0;mso-position-horizontal:center;mso-position-horizontal-relative:text;mso-position-vertical:absolute;mso-position-vertical-relative:text;mso-width-percent:0;mso-height-percent:0;mso-width-relative:margin;mso-height-relative:margin;v-text-anchor:top" o:gfxdata="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">
+              <v:shape id="_x0000_s1052" type="#_x0000_t202" style="position:absolute;left:0;text-align:left;margin-left:0;margin-top:0;width:229.1pt;height:116.9pt;z-index:251726848;visibility:visible;mso-wrap-style:square;mso-width-percent:0;mso-height-percent:0;mso-wrap-distance-left:9pt;mso-wrap-distance-top:0;mso-wrap-distance-right:9pt;mso-wrap-distance-bottom:0;mso-position-horizontal:center;mso-position-horizontal-relative:text;mso-position-vertical:absolute;mso-position-vertical-relative:text;mso-width-percent:0;mso-height-percent:0;mso-width-relative:margin;mso-height-relative:margin;v-text-anchor:top" o:gfxdata="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">
                 <v:textbox>
                   <w:txbxContent>
                     <w:p>
@@ -15300,7 +16084,7 @@
                         </w:rPr>
                         <w:drawing>
                           <wp:inline distT="0" distB="0" distL="0" distR="0" wp14:anchorId="4416B5EC" wp14:editId="364DECE3">
-                            <wp:extent cx="2761013" cy="1524267"/>
+                            <wp:extent cx="2761013" cy="1377537"/>
                             <wp:effectExtent l="0" t="0" r="1270" b="0"/>
                             <wp:docPr id="319" name="Picture 319"/>
                             <wp:cNvGraphicFramePr>
@@ -15314,7 +16098,7 @@
                                     <pic:cNvPicPr/>
                                   </pic:nvPicPr>
                                   <pic:blipFill>
-                                    <a:blip r:embed="rId66"/>
+                                    <a:blip r:embed="rId64"/>
                                     <a:stretch>
                                       <a:fillRect/>
                                     </a:stretch>
@@ -15322,7 +16106,7 @@
                                   <pic:spPr>
                                     <a:xfrm>
                                       <a:off x="0" y="0"/>
-                                      <a:ext cx="2773164" cy="1530975"/>
+                                      <a:ext cx="2773164" cy="1383599"/>
                                     </a:xfrm>
                                     <a:prstGeom prst="rect">
                                       <a:avLst/>
@@ -15416,49 +16200,39 @@
     <w:p>
       <w:pPr>
         <w:pStyle w:val="References"/>
+        <w:rPr>
+          <w:sz w:val="20"/>
+        </w:rPr>
+      </w:pPr>
+    </w:p>
+    <w:p>
+      <w:pPr>
+        <w:pStyle w:val="References"/>
         <w:jc w:val="center"/>
         <w:rPr>
           <w:i/>
           <w:sz w:val="16"/>
         </w:rPr>
       </w:pPr>
-    </w:p>
-    <w:p>
-      <w:pPr>
-        <w:pStyle w:val="References"/>
-        <w:rPr>
-          <w:sz w:val="20"/>
-        </w:rPr>
-      </w:pPr>
-    </w:p>
-    <w:p>
-      <w:pPr>
-        <w:pStyle w:val="References"/>
-        <w:jc w:val="center"/>
+      <w:r>
         <w:rPr>
           <w:i/>
           <w:sz w:val="16"/>
         </w:rPr>
-      </w:pPr>
+        <w:t xml:space="preserve">Figure </w:t>
+      </w:r>
       <w:r>
         <w:rPr>
           <w:i/>
           <w:sz w:val="16"/>
         </w:rPr>
-        <w:t xml:space="preserve">Figure </w:t>
+        <w:t>26</w:t>
       </w:r>
       <w:r>
         <w:rPr>
           <w:i/>
           <w:sz w:val="16"/>
         </w:rPr>
-        <w:t>26</w:t>
-      </w:r>
-      <w:r>
-        <w:rPr>
-          <w:i/>
-          <w:sz w:val="16"/>
-        </w:rPr>
         <w:t>: Learning curve for ICA and RP</w:t>
       </w:r>
     </w:p>
@@ -15535,14 +16309,49 @@
         <w:rPr>
           <w:sz w:val="20"/>
         </w:rPr>
-        <w:lastRenderedPageBreak/>
         <w:t>features and t</w:t>
       </w:r>
       <w:r>
         <w:rPr>
           <w:sz w:val="20"/>
         </w:rPr>
-        <w:t>he original features were ignored.  The graph shows that the best choices of k to reduce misclassification error using the neural net is k=2</w:t>
+        <w:t xml:space="preserve">he original features were ignored.  The graph shows </w:t>
+      </w:r>
+      <w:r>
+        <w:rPr>
+          <w:sz w:val="20"/>
+        </w:rPr>
+        <w:t>that the best choice</w:t>
+      </w:r>
+      <w:r>
+        <w:rPr>
+          <w:sz w:val="20"/>
+        </w:rPr>
+        <w:t xml:space="preserve"> of k to reduce misclassification error using the neural net is k</w:t>
+      </w:r>
+      <w:r>
+        <w:rPr>
+          <w:sz w:val="20"/>
+        </w:rPr>
+        <w:t xml:space="preserve"> </w:t>
+      </w:r>
+      <w:r>
+        <w:rPr>
+          <w:sz w:val="20"/>
+        </w:rPr>
+        <w:t>=</w:t>
+      </w:r>
+      <w:r>
+        <w:rPr>
+          <w:sz w:val="20"/>
+        </w:rPr>
+        <w:t xml:space="preserve"> </w:t>
+      </w:r>
+      <w:r>
+        <w:rPr>
+          <w:sz w:val="20"/>
+        </w:rPr>
+        <w:t>2</w:t>
       </w:r>
       <w:r>
         <w:rPr>
@@ -15572,7 +16381,43 @@
         <w:rPr>
           <w:sz w:val="20"/>
         </w:rPr>
-        <w:t>Using only the clusters as classification our error rate for k-Means and EM are approximately 33% and 38% for k=2 respectively.  This is similar to the results we achieved earlier.</w:t>
+        <w:t>Using only the clusters as classification our error rate for k-Means and EM are approximately 33% and 38% for k</w:t>
+      </w:r>
+      <w:r>
+        <w:rPr>
+          <w:sz w:val="20"/>
+        </w:rPr>
+        <w:t xml:space="preserve"> </w:t>
+      </w:r>
+      <w:r>
+        <w:rPr>
+          <w:sz w:val="20"/>
+        </w:rPr>
+        <w:t>=</w:t>
+      </w:r>
+      <w:r>
+        <w:rPr>
+          <w:sz w:val="20"/>
+        </w:rPr>
+        <w:t xml:space="preserve"> </w:t>
+      </w:r>
+      <w:r>
+        <w:rPr>
+          <w:sz w:val="20"/>
+        </w:rPr>
+        <w:t xml:space="preserve">2 respectively.  This is similar to the results we achieved </w:t>
+      </w:r>
+      <w:r>
+        <w:rPr>
+          <w:sz w:val="20"/>
+        </w:rPr>
+        <w:t>in the previous sections</w:t>
+      </w:r>
+      <w:r>
+        <w:rPr>
+          <w:sz w:val="20"/>
+        </w:rPr>
+        <w:t>.</w:t>
       </w:r>
       <w:r>
         <w:rPr>
@@ -15661,14 +16506,6 @@
         </w:rPr>
         <w:t xml:space="preserve">.  </w:t>
       </w:r>
-    </w:p>
-    <w:p>
-      <w:pPr>
-        <w:pStyle w:val="References"/>
-        <w:rPr>
-          <w:sz w:val="20"/>
-        </w:rPr>
-      </w:pPr>
     </w:p>
     <w:p>
       <w:pPr>
@@ -15751,7 +16588,7 @@
                                           <pic:cNvPicPr/>
                                         </pic:nvPicPr>
                                         <pic:blipFill>
-                                          <a:blip r:embed="rId67"/>
+                                          <a:blip r:embed="rId65"/>
                                           <a:stretch>
                                             <a:fillRect/>
                                           </a:stretch>
@@ -15946,19 +16783,12 @@
           <w:sz w:val="20"/>
         </w:rPr>
       </w:pPr>
-    </w:p>
-    <w:p>
-      <w:pPr>
-        <w:pStyle w:val="References"/>
-        <w:rPr>
-          <w:sz w:val="20"/>
-        </w:rPr>
-      </w:pPr>
       <w:r>
         <w:rPr>
           <w:noProof/>
           <w:sz w:val="20"/>
         </w:rPr>
+        <w:lastRenderedPageBreak/>
         <mc:AlternateContent>
           <mc:Choice Requires="wps">
             <w:drawing>
@@ -16287,7 +17117,19 @@
         <w:rPr>
           <w:sz w:val="20"/>
         </w:rPr>
-        <w:t>Their decreased ability to classify data has been shown with both the Chess and Tic-Tac-Toe data set.  The misclassification error in both of these data sets using EM and k-Means never dropped below 30%.  In contrast, using the classification algorithms in Assignment 1 managed to achieve an error of approximately</w:t>
+        <w:t>Their decreased ability to classify data has been shown with both the Chess and Tic-Tac-Toe data set.  The misclassification error in both of these data sets using EM and k-Means never dropped</w:t>
+      </w:r>
+      <w:r>
+        <w:rPr>
+          <w:sz w:val="20"/>
+        </w:rPr>
+        <w:t xml:space="preserve"> below 30%.  In contrast, </w:t>
+      </w:r>
+      <w:r>
+        <w:rPr>
+          <w:sz w:val="20"/>
+        </w:rPr>
+        <w:t>the classification algorithms in Assignment 1 managed to achieve an error of approximately</w:t>
       </w:r>
       <w:r>
         <w:rPr>
@@ -16362,14 +17204,7 @@
         <w:rPr>
           <w:sz w:val="20"/>
         </w:rPr>
-        <w:t xml:space="preserve"> these data sets since neighboring </w:t>
-      </w:r>
-      <w:r>
-        <w:rPr>
-          <w:sz w:val="20"/>
-        </w:rPr>
-        <w:lastRenderedPageBreak/>
-        <w:t>instances</w:t>
+        <w:t xml:space="preserve"> these data sets since neighboring instances</w:t>
       </w:r>
       <w:r>
         <w:rPr>
@@ -16407,6 +17242,42 @@
         </w:rPr>
         <w:t xml:space="preserve"> </w:t>
       </w:r>
+      <w:r>
+        <w:rPr>
+          <w:sz w:val="20"/>
+        </w:rPr>
+        <w:t>One way to improve the clustering algorithms performance is to use a distance function that is not a physical distance.  For example, the Tic-Tac-Toe set could use a distance function that classifies</w:t>
+      </w:r>
+      <w:r>
+        <w:rPr>
+          <w:sz w:val="20"/>
+        </w:rPr>
+        <w:t xml:space="preserve"> instances with</w:t>
+      </w:r>
+      <w:r>
+        <w:rPr>
+          <w:sz w:val="20"/>
+        </w:rPr>
+        <w:t xml:space="preserve"> two or more symbols in a row as </w:t>
+      </w:r>
+      <w:r>
+        <w:rPr>
+          <w:sz w:val="20"/>
+        </w:rPr>
+        <w:t>neighbors</w:t>
+      </w:r>
+      <w:r>
+        <w:rPr>
+          <w:sz w:val="20"/>
+        </w:rPr>
+        <w:t xml:space="preserve">.  </w:t>
+      </w:r>
+      <w:r>
+        <w:rPr>
+          <w:sz w:val="20"/>
+        </w:rPr>
+        <w:t xml:space="preserve">Using this distance metric would give correct class labels to the clusters more often.  </w:t>
+      </w:r>
     </w:p>
     <w:p>
       <w:pPr>
@@ -16425,33 +17296,25 @@
         <w:rPr>
           <w:sz w:val="20"/>
         </w:rPr>
-        <w:t xml:space="preserve">One way to improve the clustering algorithms performance is to use a distance function that is not a physical distance.  For example, the Tic-Tac-Toe set could use a distance function that classifies two or more symbols in a row as closer together than a randomly scattered board.  </w:t>
-      </w:r>
-      <w:r>
-        <w:rPr>
-          <w:sz w:val="20"/>
-        </w:rPr>
-        <w:t xml:space="preserve">Using this distance metric would give correct class labels to the clusters more often.  </w:t>
-      </w:r>
-    </w:p>
-    <w:p>
-      <w:pPr>
-        <w:pStyle w:val="References"/>
-        <w:rPr>
-          <w:sz w:val="20"/>
-        </w:rPr>
-      </w:pPr>
-      <w:r>
-        <w:rPr>
-          <w:sz w:val="20"/>
-        </w:rPr>
-        <w:tab/>
-      </w:r>
-      <w:r>
-        <w:rPr>
-          <w:sz w:val="20"/>
-        </w:rPr>
-        <w:t>For the Chess set neighbors that are physically close are not necessarily the same class.  Often when a player is attempti</w:t>
+        <w:t>Similarly f</w:t>
+      </w:r>
+      <w:r>
+        <w:rPr>
+          <w:sz w:val="20"/>
+        </w:rPr>
+        <w:t>or the Chess set neighbors that are physically close are not necessari</w:t>
+      </w:r>
+      <w:r>
+        <w:rPr>
+          <w:sz w:val="20"/>
+        </w:rPr>
+        <w:t>ly the same class.  Often when the</w:t>
+      </w:r>
+      <w:r>
+        <w:rPr>
+          <w:sz w:val="20"/>
+        </w:rPr>
+        <w:t xml:space="preserve"> player is attempti</w:t>
       </w:r>
       <w:r>
         <w:rPr>
@@ -16463,13 +17326,53 @@
         <w:rPr>
           <w:sz w:val="20"/>
         </w:rPr>
-        <w:t xml:space="preserve"> the arrangement of pieces is important.  Moving just one piece could alter the class label from</w:t>
-      </w:r>
-      <w:r>
-        <w:rPr>
-          <w:sz w:val="20"/>
-        </w:rPr>
-        <w:t xml:space="preserve"> a “win” to a “nowin.”  However, an instance that has only one differing attribute value than another instance </w:t>
+        <w:t xml:space="preserve"> the arrangement of pieces is important.  Moving just one piece</w:t>
+      </w:r>
+      <w:r>
+        <w:rPr>
+          <w:sz w:val="20"/>
+        </w:rPr>
+        <w:t>’s starting location</w:t>
+      </w:r>
+      <w:r>
+        <w:rPr>
+          <w:sz w:val="20"/>
+        </w:rPr>
+        <w:t xml:space="preserve"> could alter the class label from</w:t>
+      </w:r>
+      <w:r>
+        <w:rPr>
+          <w:sz w:val="20"/>
+        </w:rPr>
+        <w:t xml:space="preserve"> a “win” to a “</w:t>
+      </w:r>
+      <w:proofErr w:type="spellStart"/>
+      <w:r>
+        <w:rPr>
+          <w:sz w:val="20"/>
+        </w:rPr>
+        <w:t>nowin</w:t>
+      </w:r>
+      <w:proofErr w:type="spellEnd"/>
+      <w:r>
+        <w:rPr>
+          <w:sz w:val="20"/>
+        </w:rPr>
+        <w:t xml:space="preserve">.”  However, an instance that has only one differing </w:t>
+      </w:r>
+      <w:proofErr w:type="gramStart"/>
+      <w:r>
+        <w:rPr>
+          <w:sz w:val="20"/>
+        </w:rPr>
+        <w:t>attribute</w:t>
+      </w:r>
+      <w:proofErr w:type="gramEnd"/>
+      <w:r>
+        <w:rPr>
+          <w:sz w:val="20"/>
+        </w:rPr>
+        <w:t xml:space="preserve"> value than another instance </w:t>
       </w:r>
       <w:r>
         <w:rPr>
@@ -16493,13 +17396,35 @@
         <w:rPr>
           <w:sz w:val="20"/>
         </w:rPr>
-        <w:t xml:space="preserve">Since for this data set the pawn is only 1 move away from queening, the player will receive a “nowin” if the number of moves required by the rook is greater than 1.  With this distance function the clusters will line up with the class labels.  One cluster will contain all instances with 1 move required and the other cluster will contain all instances that require the rook to move more than once.  </w:t>
-      </w:r>
-      <w:r>
-        <w:rPr>
-          <w:sz w:val="20"/>
-        </w:rPr>
-        <w:t xml:space="preserve">This distance function would eliminate all the board configurations that are neighbors that do not contribute to winning.  </w:t>
+        <w:t>Since for this data set the pawn is only 1 move away from queening, the player will receive a “</w:t>
+      </w:r>
+      <w:proofErr w:type="spellStart"/>
+      <w:r>
+        <w:rPr>
+          <w:sz w:val="20"/>
+        </w:rPr>
+        <w:t>nowin</w:t>
+      </w:r>
+      <w:proofErr w:type="spellEnd"/>
+      <w:r>
+        <w:rPr>
+          <w:sz w:val="20"/>
+        </w:rPr>
+        <w:t xml:space="preserve">” if the number of moves required by the rook is greater than 1.  With this distance function the clusters will line up with the class labels.  One cluster will contain all instances with 1 move required and the other cluster will contain all instances that require the rook to move more than once.  </w:t>
+      </w:r>
+      <w:r>
+        <w:rPr>
+          <w:sz w:val="20"/>
+        </w:rPr>
+        <w:t>This distance function would eliminate all the board configurations that are neighbors that do not co</w:t>
+      </w:r>
+      <w:bookmarkStart w:id="0" w:name="_GoBack"/>
+      <w:bookmarkEnd w:id="0"/>
+      <w:r>
+        <w:rPr>
+          <w:sz w:val="20"/>
+        </w:rPr>
+        <w:t xml:space="preserve">ntribute to winning.  </w:t>
       </w:r>
     </w:p>
     <w:sectPr>
@@ -17594,11 +18519,11 @@
           <c:showPercent val="0"/>
           <c:showBubbleSize val="0"/>
         </c:dLbls>
-        <c:axId val="89490176"/>
-        <c:axId val="89491712"/>
+        <c:axId val="66804352"/>
+        <c:axId val="66810240"/>
       </c:scatterChart>
       <c:valAx>
-        <c:axId val="89490176"/>
+        <c:axId val="66804352"/>
         <c:scaling>
           <c:orientation val="minMax"/>
         </c:scaling>
@@ -17607,12 +18532,12 @@
         <c:majorTickMark val="out"/>
         <c:minorTickMark val="none"/>
         <c:tickLblPos val="nextTo"/>
-        <c:crossAx val="89491712"/>
+        <c:crossAx val="66810240"/>
         <c:crosses val="autoZero"/>
         <c:crossBetween val="midCat"/>
       </c:valAx>
       <c:valAx>
-        <c:axId val="89491712"/>
+        <c:axId val="66810240"/>
         <c:scaling>
           <c:orientation val="minMax"/>
         </c:scaling>
@@ -17623,7 +18548,7 @@
         <c:majorTickMark val="out"/>
         <c:minorTickMark val="none"/>
         <c:tickLblPos val="nextTo"/>
-        <c:crossAx val="89490176"/>
+        <c:crossAx val="66804352"/>
         <c:crosses val="autoZero"/>
         <c:crossBetween val="midCat"/>
       </c:valAx>
@@ -17904,11 +18829,11 @@
           <c:showPercent val="0"/>
           <c:showBubbleSize val="0"/>
         </c:dLbls>
-        <c:axId val="107854464"/>
-        <c:axId val="107913600"/>
+        <c:axId val="66822528"/>
+        <c:axId val="66824064"/>
       </c:scatterChart>
       <c:valAx>
-        <c:axId val="107854464"/>
+        <c:axId val="66822528"/>
         <c:scaling>
           <c:orientation val="minMax"/>
         </c:scaling>
@@ -17917,12 +18842,12 @@
         <c:majorTickMark val="out"/>
         <c:minorTickMark val="none"/>
         <c:tickLblPos val="nextTo"/>
-        <c:crossAx val="107913600"/>
+        <c:crossAx val="66824064"/>
         <c:crosses val="autoZero"/>
         <c:crossBetween val="midCat"/>
       </c:valAx>
       <c:valAx>
-        <c:axId val="107913600"/>
+        <c:axId val="66824064"/>
         <c:scaling>
           <c:orientation val="minMax"/>
         </c:scaling>
@@ -17933,7 +18858,7 @@
         <c:majorTickMark val="out"/>
         <c:minorTickMark val="none"/>
         <c:tickLblPos val="nextTo"/>
-        <c:crossAx val="107854464"/>
+        <c:crossAx val="66822528"/>
         <c:crosses val="autoZero"/>
         <c:crossBetween val="midCat"/>
       </c:valAx>
@@ -18231,11 +19156,11 @@
           <c:showPercent val="0"/>
           <c:showBubbleSize val="0"/>
         </c:dLbls>
-        <c:axId val="115040640"/>
-        <c:axId val="115042176"/>
+        <c:axId val="104522880"/>
+        <c:axId val="104524416"/>
       </c:scatterChart>
       <c:valAx>
-        <c:axId val="115040640"/>
+        <c:axId val="104522880"/>
         <c:scaling>
           <c:orientation val="minMax"/>
         </c:scaling>
@@ -18244,12 +19169,12 @@
         <c:majorTickMark val="out"/>
         <c:minorTickMark val="none"/>
         <c:tickLblPos val="nextTo"/>
-        <c:crossAx val="115042176"/>
+        <c:crossAx val="104524416"/>
         <c:crosses val="autoZero"/>
         <c:crossBetween val="midCat"/>
       </c:valAx>
       <c:valAx>
-        <c:axId val="115042176"/>
+        <c:axId val="104524416"/>
         <c:scaling>
           <c:orientation val="minMax"/>
         </c:scaling>
@@ -18260,7 +19185,7 @@
         <c:majorTickMark val="out"/>
         <c:minorTickMark val="none"/>
         <c:tickLblPos val="nextTo"/>
-        <c:crossAx val="115040640"/>
+        <c:crossAx val="104522880"/>
         <c:crosses val="autoZero"/>
         <c:crossBetween val="midCat"/>
       </c:valAx>
@@ -18782,11 +19707,11 @@
           <c:showPercent val="0"/>
           <c:showBubbleSize val="0"/>
         </c:dLbls>
-        <c:axId val="162818688"/>
-        <c:axId val="89510272"/>
+        <c:axId val="106916096"/>
+        <c:axId val="106934272"/>
       </c:scatterChart>
       <c:valAx>
-        <c:axId val="162818688"/>
+        <c:axId val="106916096"/>
         <c:scaling>
           <c:orientation val="minMax"/>
         </c:scaling>
@@ -18795,12 +19720,12 @@
         <c:majorTickMark val="out"/>
         <c:minorTickMark val="none"/>
         <c:tickLblPos val="nextTo"/>
-        <c:crossAx val="89510272"/>
+        <c:crossAx val="106934272"/>
         <c:crosses val="autoZero"/>
         <c:crossBetween val="midCat"/>
       </c:valAx>
       <c:valAx>
-        <c:axId val="89510272"/>
+        <c:axId val="106934272"/>
         <c:scaling>
           <c:orientation val="minMax"/>
         </c:scaling>
@@ -18811,7 +19736,7 @@
         <c:majorTickMark val="out"/>
         <c:minorTickMark val="none"/>
         <c:tickLblPos val="nextTo"/>
-        <c:crossAx val="162818688"/>
+        <c:crossAx val="106916096"/>
         <c:crosses val="autoZero"/>
         <c:crossBetween val="midCat"/>
       </c:valAx>
